--- a/Documentation.docx
+++ b/Documentation.docx
@@ -32,10 +32,7 @@
         </w:numPr>
       </w:pPr>
       <w:r>
-        <w:t xml:space="preserve">Username: pi </w:t>
-      </w:r>
-      <w:r>
-        <w:t>(default)</w:t>
+        <w:t>Username: pi (default)</w:t>
       </w:r>
     </w:p>
     <w:p>
@@ -47,10 +44,7 @@
         </w:numPr>
       </w:pPr>
       <w:r>
-        <w:t xml:space="preserve">Password: raspberry </w:t>
-      </w:r>
-      <w:r>
-        <w:t>(default)</w:t>
+        <w:t>Password: raspberry (default)</w:t>
       </w:r>
     </w:p>
     <w:p/>
@@ -226,10 +220,7 @@
       </w:r>
       <w:proofErr w:type="spellEnd"/>
       <w:r>
-        <w:t>=169.254.0.2</w:t>
-      </w:r>
-      <w:r>
-        <w:t>”</w:t>
+        <w:t>=169.254.0.2”</w:t>
       </w:r>
       <w:r>
         <w:t>)</w:t>
@@ -407,6 +398,57 @@
     <w:p/>
     <w:p>
       <w:r>
+        <w:t>PuTTY and WinSCP</w:t>
+      </w:r>
+      <w:r>
+        <w:t xml:space="preserve"> (</w:t>
+      </w:r>
+      <w:hyperlink r:id="rId7" w:history="1">
+        <w:r>
+          <w:rPr>
+            <w:rStyle w:val="Hyperlink"/>
+          </w:rPr>
+          <w:t>http://www.putty.org/</w:t>
+        </w:r>
+      </w:hyperlink>
+      <w:r>
+        <w:t xml:space="preserve"> &amp; </w:t>
+      </w:r>
+      <w:hyperlink r:id="rId8" w:history="1">
+        <w:r>
+          <w:rPr>
+            <w:rStyle w:val="Hyperlink"/>
+          </w:rPr>
+          <w:t>http://winscp.net/eng/download.php</w:t>
+        </w:r>
+      </w:hyperlink>
+      <w:r>
+        <w:t>)</w:t>
+      </w:r>
+    </w:p>
+    <w:p>
+      <w:pPr>
+        <w:pStyle w:val="ListParagraph"/>
+        <w:numPr>
+          <w:ilvl w:val="0"/>
+          <w:numId w:val="5"/>
+        </w:numPr>
+      </w:pPr>
+      <w:r>
+        <w:t>The PuTTY program is to use Linux on another computer using the IP address. WinSCP is another good program</w:t>
+      </w:r>
+      <w:r>
+        <w:t xml:space="preserve"> to transfer files between them</w:t>
+      </w:r>
+      <w:r>
+        <w:t>.</w:t>
+      </w:r>
+      <w:bookmarkStart w:id="0" w:name="_GoBack"/>
+      <w:bookmarkEnd w:id="0"/>
+    </w:p>
+    <w:p/>
+    <w:p>
+      <w:r>
         <w:t>GitHub (</w:t>
       </w:r>
       <w:r>
@@ -424,7 +466,7 @@
       <w:r>
         <w:t xml:space="preserve"> (</w:t>
       </w:r>
-      <w:hyperlink r:id="rId7" w:history="1">
+      <w:hyperlink r:id="rId9" w:history="1">
         <w:r>
           <w:rPr>
             <w:rStyle w:val="Hyperlink"/>
@@ -459,7 +501,7 @@
       <w:r>
         <w:t xml:space="preserve"> (</w:t>
       </w:r>
-      <w:hyperlink r:id="rId8" w:history="1">
+      <w:hyperlink r:id="rId10" w:history="1">
         <w:r>
           <w:rPr>
             <w:rStyle w:val="Hyperlink"/>
@@ -490,7 +532,7 @@
       <w:r>
         <w:t xml:space="preserve"> on Windows (</w:t>
       </w:r>
-      <w:hyperlink r:id="rId9" w:history="1">
+      <w:hyperlink r:id="rId11" w:history="1">
         <w:r>
           <w:rPr>
             <w:rStyle w:val="Hyperlink"/>
@@ -511,6 +553,7 @@
         </w:numPr>
       </w:pPr>
       <w:r>
+        <w:lastRenderedPageBreak/>
         <w:t>"C:\Program Files (x86)\</w:t>
       </w:r>
       <w:proofErr w:type="spellStart"/>
@@ -554,7 +597,7 @@
       <w:r>
         <w:t>Install PuTTY on Windows (</w:t>
       </w:r>
-      <w:hyperlink r:id="rId10" w:history="1">
+      <w:hyperlink r:id="rId12" w:history="1">
         <w:r>
           <w:rPr>
             <w:rStyle w:val="Hyperlink"/>
@@ -587,7 +630,10 @@
         </w:numPr>
       </w:pPr>
       <w:r>
-        <w:t>Select SSH as the connection type.</w:t>
+        <w:t>Se</w:t>
+      </w:r>
+      <w:r>
+        <w:t>lect SSH as the connection type</w:t>
       </w:r>
     </w:p>
     <w:p>
@@ -599,7 +645,6 @@
         </w:numPr>
       </w:pPr>
       <w:r>
-        <w:lastRenderedPageBreak/>
         <w:t>Enter in your Pi’s IP address as the Host Name</w:t>
       </w:r>
     </w:p>
@@ -628,10 +673,7 @@
       </w:r>
       <w:proofErr w:type="spellStart"/>
       <w:r>
-        <w:t>PuTTY`</w:t>
-      </w:r>
-      <w:r>
-        <w:t>s</w:t>
+        <w:t>PuTTY`s</w:t>
       </w:r>
       <w:proofErr w:type="spellEnd"/>
       <w:r>
@@ -695,13 +737,7 @@
         </w:numPr>
       </w:pPr>
       <w:r>
-        <w:t>Once you have logged into the Pi</w:t>
-      </w:r>
-      <w:r>
-        <w:t xml:space="preserve"> </w:t>
-      </w:r>
-      <w:r>
-        <w:t xml:space="preserve">type </w:t>
+        <w:t xml:space="preserve">Once you have logged into the Pi type </w:t>
       </w:r>
       <w:proofErr w:type="spellStart"/>
       <w:r>
@@ -709,10 +745,7 @@
       </w:r>
       <w:proofErr w:type="spellEnd"/>
       <w:r>
-        <w:t xml:space="preserve"> and you will see the desktop of you</w:t>
-      </w:r>
-      <w:r>
-        <w:t xml:space="preserve">r Raspberry in the </w:t>
+        <w:t xml:space="preserve"> and you will see the desktop of your Raspberry in the </w:t>
       </w:r>
       <w:proofErr w:type="spellStart"/>
       <w:r>
@@ -743,12 +776,7 @@
     <w:p/>
     <w:p>
       <w:r>
-        <w:t>Time synchronization via</w:t>
-      </w:r>
-      <w:bookmarkStart w:id="0" w:name="_GoBack"/>
-      <w:bookmarkEnd w:id="0"/>
-      <w:r>
-        <w:t xml:space="preserve"> </w:t>
+        <w:t xml:space="preserve">Time synchronization via </w:t>
       </w:r>
       <w:r>
         <w:t>GPS</w:t>
@@ -767,6 +795,119 @@
 <file path=word/numbering.xml><?xml version="1.0" encoding="utf-8"?>
 <w:numbering xmlns:wpc="http://schemas.microsoft.com/office/word/2010/wordprocessingCanvas" xmlns:mc="http://schemas.openxmlformats.org/markup-compatibility/2006" xmlns:o="urn:schemas-microsoft-com:office:office" xmlns:r="http://schemas.openxmlformats.org/officeDocument/2006/relationships" xmlns:m="http://schemas.openxmlformats.org/officeDocument/2006/math" xmlns:v="urn:schemas-microsoft-com:vml" xmlns:wp14="http://schemas.microsoft.com/office/word/2010/wordprocessingDrawing" xmlns:wp="http://schemas.openxmlformats.org/drawingml/2006/wordprocessingDrawing" xmlns:w10="urn:schemas-microsoft-com:office:word" xmlns:w="http://schemas.openxmlformats.org/wordprocessingml/2006/main" xmlns:w14="http://schemas.microsoft.com/office/word/2010/wordml" xmlns:w15="http://schemas.microsoft.com/office/word/2012/wordml" xmlns:wpg="http://schemas.microsoft.com/office/word/2010/wordprocessingGroup" xmlns:wpi="http://schemas.microsoft.com/office/word/2010/wordprocessingInk" xmlns:wne="http://schemas.microsoft.com/office/word/2006/wordml" xmlns:wps="http://schemas.microsoft.com/office/word/2010/wordprocessingShape" mc:Ignorable="w14 w15 wp14">
   <w:abstractNum w:abstractNumId="0" w15:restartNumberingAfterBreak="0">
+    <w:nsid w:val="0E6B63B0"/>
+    <w:multiLevelType w:val="hybridMultilevel"/>
+    <w:tmpl w:val="2318AA56"/>
+    <w:lvl w:ilvl="0" w:tplc="04090001">
+      <w:start w:val="1"/>
+      <w:numFmt w:val="bullet"/>
+      <w:lvlText w:val=""/>
+      <w:lvlJc w:val="left"/>
+      <w:pPr>
+        <w:ind w:left="720" w:hanging="360"/>
+      </w:pPr>
+      <w:rPr>
+        <w:rFonts w:ascii="Symbol" w:hAnsi="Symbol" w:hint="default"/>
+      </w:rPr>
+    </w:lvl>
+    <w:lvl w:ilvl="1" w:tplc="04090003" w:tentative="1">
+      <w:start w:val="1"/>
+      <w:numFmt w:val="bullet"/>
+      <w:lvlText w:val="o"/>
+      <w:lvlJc w:val="left"/>
+      <w:pPr>
+        <w:ind w:left="1440" w:hanging="360"/>
+      </w:pPr>
+      <w:rPr>
+        <w:rFonts w:ascii="Courier New" w:hAnsi="Courier New" w:cs="Courier New" w:hint="default"/>
+      </w:rPr>
+    </w:lvl>
+    <w:lvl w:ilvl="2" w:tplc="04090005" w:tentative="1">
+      <w:start w:val="1"/>
+      <w:numFmt w:val="bullet"/>
+      <w:lvlText w:val=""/>
+      <w:lvlJc w:val="left"/>
+      <w:pPr>
+        <w:ind w:left="2160" w:hanging="360"/>
+      </w:pPr>
+      <w:rPr>
+        <w:rFonts w:ascii="Wingdings" w:hAnsi="Wingdings" w:hint="default"/>
+      </w:rPr>
+    </w:lvl>
+    <w:lvl w:ilvl="3" w:tplc="04090001" w:tentative="1">
+      <w:start w:val="1"/>
+      <w:numFmt w:val="bullet"/>
+      <w:lvlText w:val=""/>
+      <w:lvlJc w:val="left"/>
+      <w:pPr>
+        <w:ind w:left="2880" w:hanging="360"/>
+      </w:pPr>
+      <w:rPr>
+        <w:rFonts w:ascii="Symbol" w:hAnsi="Symbol" w:hint="default"/>
+      </w:rPr>
+    </w:lvl>
+    <w:lvl w:ilvl="4" w:tplc="04090003" w:tentative="1">
+      <w:start w:val="1"/>
+      <w:numFmt w:val="bullet"/>
+      <w:lvlText w:val="o"/>
+      <w:lvlJc w:val="left"/>
+      <w:pPr>
+        <w:ind w:left="3600" w:hanging="360"/>
+      </w:pPr>
+      <w:rPr>
+        <w:rFonts w:ascii="Courier New" w:hAnsi="Courier New" w:cs="Courier New" w:hint="default"/>
+      </w:rPr>
+    </w:lvl>
+    <w:lvl w:ilvl="5" w:tplc="04090005" w:tentative="1">
+      <w:start w:val="1"/>
+      <w:numFmt w:val="bullet"/>
+      <w:lvlText w:val=""/>
+      <w:lvlJc w:val="left"/>
+      <w:pPr>
+        <w:ind w:left="4320" w:hanging="360"/>
+      </w:pPr>
+      <w:rPr>
+        <w:rFonts w:ascii="Wingdings" w:hAnsi="Wingdings" w:hint="default"/>
+      </w:rPr>
+    </w:lvl>
+    <w:lvl w:ilvl="6" w:tplc="04090001" w:tentative="1">
+      <w:start w:val="1"/>
+      <w:numFmt w:val="bullet"/>
+      <w:lvlText w:val=""/>
+      <w:lvlJc w:val="left"/>
+      <w:pPr>
+        <w:ind w:left="5040" w:hanging="360"/>
+      </w:pPr>
+      <w:rPr>
+        <w:rFonts w:ascii="Symbol" w:hAnsi="Symbol" w:hint="default"/>
+      </w:rPr>
+    </w:lvl>
+    <w:lvl w:ilvl="7" w:tplc="04090003" w:tentative="1">
+      <w:start w:val="1"/>
+      <w:numFmt w:val="bullet"/>
+      <w:lvlText w:val="o"/>
+      <w:lvlJc w:val="left"/>
+      <w:pPr>
+        <w:ind w:left="5760" w:hanging="360"/>
+      </w:pPr>
+      <w:rPr>
+        <w:rFonts w:ascii="Courier New" w:hAnsi="Courier New" w:cs="Courier New" w:hint="default"/>
+      </w:rPr>
+    </w:lvl>
+    <w:lvl w:ilvl="8" w:tplc="04090005" w:tentative="1">
+      <w:start w:val="1"/>
+      <w:numFmt w:val="bullet"/>
+      <w:lvlText w:val=""/>
+      <w:lvlJc w:val="left"/>
+      <w:pPr>
+        <w:ind w:left="6480" w:hanging="360"/>
+      </w:pPr>
+      <w:rPr>
+        <w:rFonts w:ascii="Wingdings" w:hAnsi="Wingdings" w:hint="default"/>
+      </w:rPr>
+    </w:lvl>
+  </w:abstractNum>
+  <w:abstractNum w:abstractNumId="1" w15:restartNumberingAfterBreak="0">
     <w:nsid w:val="13C05F4D"/>
     <w:multiLevelType w:val="hybridMultilevel"/>
     <w:tmpl w:val="9118E072"/>
@@ -879,7 +1020,7 @@
       </w:rPr>
     </w:lvl>
   </w:abstractNum>
-  <w:abstractNum w:abstractNumId="1" w15:restartNumberingAfterBreak="0">
+  <w:abstractNum w:abstractNumId="2" w15:restartNumberingAfterBreak="0">
     <w:nsid w:val="30AD15F8"/>
     <w:multiLevelType w:val="hybridMultilevel"/>
     <w:tmpl w:val="01AC7624"/>
@@ -992,7 +1133,7 @@
       </w:rPr>
     </w:lvl>
   </w:abstractNum>
-  <w:abstractNum w:abstractNumId="2" w15:restartNumberingAfterBreak="0">
+  <w:abstractNum w:abstractNumId="3" w15:restartNumberingAfterBreak="0">
     <w:nsid w:val="38862E30"/>
     <w:multiLevelType w:val="hybridMultilevel"/>
     <w:tmpl w:val="5A84E120"/>
@@ -1105,7 +1246,7 @@
       </w:rPr>
     </w:lvl>
   </w:abstractNum>
-  <w:abstractNum w:abstractNumId="3" w15:restartNumberingAfterBreak="0">
+  <w:abstractNum w:abstractNumId="4" w15:restartNumberingAfterBreak="0">
     <w:nsid w:val="5A497310"/>
     <w:multiLevelType w:val="hybridMultilevel"/>
     <w:tmpl w:val="F88E106A"/>
@@ -1219,16 +1360,19 @@
     </w:lvl>
   </w:abstractNum>
   <w:num w:numId="1">
+    <w:abstractNumId w:val="4"/>
+  </w:num>
+  <w:num w:numId="2">
     <w:abstractNumId w:val="3"/>
   </w:num>
-  <w:num w:numId="2">
+  <w:num w:numId="3">
+    <w:abstractNumId w:val="1"/>
+  </w:num>
+  <w:num w:numId="4">
     <w:abstractNumId w:val="2"/>
   </w:num>
-  <w:num w:numId="3">
+  <w:num w:numId="5">
     <w:abstractNumId w:val="0"/>
-  </w:num>
-  <w:num w:numId="4">
-    <w:abstractNumId w:val="1"/>
   </w:num>
 </w:numbering>
 </file>

--- a/Documentation.docx
+++ b/Documentation.docx
@@ -55,7 +55,7 @@
       <w:r>
         <w:t xml:space="preserve"> (</w:t>
       </w:r>
-      <w:hyperlink r:id="rId5" w:history="1">
+      <w:hyperlink r:id="rId6" w:history="1">
         <w:r>
           <w:rPr>
             <w:rStyle w:val="Hyperlink"/>
@@ -307,7 +307,7 @@
       <w:r>
         <w:t xml:space="preserve"> (</w:t>
       </w:r>
-      <w:hyperlink r:id="rId6" w:history="1">
+      <w:hyperlink r:id="rId7" w:history="1">
         <w:r>
           <w:rPr>
             <w:rStyle w:val="Hyperlink"/>
@@ -403,7 +403,7 @@
       <w:r>
         <w:t xml:space="preserve"> (</w:t>
       </w:r>
-      <w:hyperlink r:id="rId7" w:history="1">
+      <w:hyperlink r:id="rId8" w:history="1">
         <w:r>
           <w:rPr>
             <w:rStyle w:val="Hyperlink"/>
@@ -414,7 +414,7 @@
       <w:r>
         <w:t xml:space="preserve"> &amp; </w:t>
       </w:r>
-      <w:hyperlink r:id="rId8" w:history="1">
+      <w:hyperlink r:id="rId9" w:history="1">
         <w:r>
           <w:rPr>
             <w:rStyle w:val="Hyperlink"/>
@@ -443,8 +443,6 @@
       <w:r>
         <w:t>.</w:t>
       </w:r>
-      <w:bookmarkStart w:id="0" w:name="_GoBack"/>
-      <w:bookmarkEnd w:id="0"/>
     </w:p>
     <w:p/>
     <w:p>
@@ -466,7 +464,7 @@
       <w:r>
         <w:t xml:space="preserve"> (</w:t>
       </w:r>
-      <w:hyperlink r:id="rId9" w:history="1">
+      <w:hyperlink r:id="rId10" w:history="1">
         <w:r>
           <w:rPr>
             <w:rStyle w:val="Hyperlink"/>
@@ -501,7 +499,7 @@
       <w:r>
         <w:t xml:space="preserve"> (</w:t>
       </w:r>
-      <w:hyperlink r:id="rId10" w:history="1">
+      <w:hyperlink r:id="rId11" w:history="1">
         <w:r>
           <w:rPr>
             <w:rStyle w:val="Hyperlink"/>
@@ -532,7 +530,7 @@
       <w:r>
         <w:t xml:space="preserve"> on Windows (</w:t>
       </w:r>
-      <w:hyperlink r:id="rId11" w:history="1">
+      <w:hyperlink r:id="rId12" w:history="1">
         <w:r>
           <w:rPr>
             <w:rStyle w:val="Hyperlink"/>
@@ -597,7 +595,7 @@
       <w:r>
         <w:t>Install PuTTY on Windows (</w:t>
       </w:r>
-      <w:hyperlink r:id="rId12" w:history="1">
+      <w:hyperlink r:id="rId13" w:history="1">
         <w:r>
           <w:rPr>
             <w:rStyle w:val="Hyperlink"/>
@@ -776,10 +774,423 @@
     <w:p/>
     <w:p>
       <w:r>
+        <w:t>GPS (</w:t>
+      </w:r>
+      <w:hyperlink r:id="rId14" w:history="1">
+        <w:r>
+          <w:rPr>
+            <w:rStyle w:val="Hyperlink"/>
+          </w:rPr>
+          <w:t>https://learn.adafruit.com/adafruit-ultimate-gps-on-the-raspberry-pi?view=all</w:t>
+        </w:r>
+      </w:hyperlink>
+      <w:r>
+        <w:t>)</w:t>
+      </w:r>
+    </w:p>
+    <w:p>
+      <w:pPr>
+        <w:pStyle w:val="ListParagraph"/>
+        <w:numPr>
+          <w:ilvl w:val="0"/>
+          <w:numId w:val="6"/>
+        </w:numPr>
+      </w:pPr>
+      <w:r>
+        <w:t>Connect VIN to +5V</w:t>
+      </w:r>
+      <w:r>
+        <w:t xml:space="preserve"> (</w:t>
+      </w:r>
+      <w:hyperlink r:id="rId15" w:history="1">
+        <w:r>
+          <w:rPr>
+            <w:rStyle w:val="Hyperlink"/>
+          </w:rPr>
+          <w:t>http://pi4j.com/images/j8header-2b.png</w:t>
+        </w:r>
+      </w:hyperlink>
+      <w:r>
+        <w:t>)</w:t>
+      </w:r>
+    </w:p>
+    <w:p>
+      <w:pPr>
+        <w:pStyle w:val="ListParagraph"/>
+        <w:numPr>
+          <w:ilvl w:val="0"/>
+          <w:numId w:val="6"/>
+        </w:numPr>
+      </w:pPr>
+      <w:r>
+        <w:t xml:space="preserve">Connect GPS TX (data out from GPS) to </w:t>
+      </w:r>
+      <w:r>
+        <w:t>Raspberry Pi RX (data into Raspberry Pi)</w:t>
+      </w:r>
+    </w:p>
+    <w:p>
+      <w:pPr>
+        <w:pStyle w:val="ListParagraph"/>
+        <w:numPr>
+          <w:ilvl w:val="0"/>
+          <w:numId w:val="6"/>
+        </w:numPr>
+      </w:pPr>
+      <w:r>
+        <w:t xml:space="preserve">Connect GPS </w:t>
+      </w:r>
+      <w:bookmarkStart w:id="0" w:name="_GoBack"/>
+      <w:bookmarkEnd w:id="0"/>
+      <w:r>
+        <w:t>PPS</w:t>
+      </w:r>
+      <w:r>
+        <w:t xml:space="preserve"> (data </w:t>
+      </w:r>
+      <w:r>
+        <w:t xml:space="preserve">out from  GPS) to </w:t>
+      </w:r>
+      <w:r>
+        <w:t xml:space="preserve">Raspberry Pi </w:t>
+      </w:r>
+      <w:r>
+        <w:t xml:space="preserve">PCM_CLK </w:t>
+      </w:r>
+      <w:r>
+        <w:t>(</w:t>
+      </w:r>
+      <w:r>
+        <w:t xml:space="preserve">GPIO 1, </w:t>
+      </w:r>
+      <w:r>
+        <w:t>data into Raspberry Pi)</w:t>
+      </w:r>
+    </w:p>
+    <w:p>
+      <w:pPr>
+        <w:pStyle w:val="ListParagraph"/>
+        <w:numPr>
+          <w:ilvl w:val="0"/>
+          <w:numId w:val="6"/>
+        </w:numPr>
+      </w:pPr>
+      <w:r>
+        <w:t>Connect GND to Ground</w:t>
+      </w:r>
+    </w:p>
+    <w:p>
+      <w:pPr>
+        <w:pStyle w:val="ListParagraph"/>
+        <w:numPr>
+          <w:ilvl w:val="0"/>
+          <w:numId w:val="6"/>
+        </w:numPr>
+      </w:pPr>
+      <w:proofErr w:type="spellStart"/>
+      <w:r>
+        <w:t>sudo</w:t>
+      </w:r>
+      <w:proofErr w:type="spellEnd"/>
+      <w:r>
+        <w:t xml:space="preserve"> apt-get install </w:t>
+      </w:r>
+      <w:proofErr w:type="spellStart"/>
+      <w:r>
+        <w:t>gpsd</w:t>
+      </w:r>
+      <w:proofErr w:type="spellEnd"/>
+      <w:r>
+        <w:t xml:space="preserve"> </w:t>
+      </w:r>
+      <w:proofErr w:type="spellStart"/>
+      <w:r>
+        <w:t>gpsd</w:t>
+      </w:r>
+      <w:proofErr w:type="spellEnd"/>
+      <w:r>
+        <w:t>-clients python-</w:t>
+      </w:r>
+      <w:proofErr w:type="spellStart"/>
+      <w:r>
+        <w:t>gps</w:t>
+      </w:r>
+      <w:proofErr w:type="spellEnd"/>
+      <w:r>
+        <w:t xml:space="preserve"> (install GPS Daemon, it uses internet to install)</w:t>
+      </w:r>
+    </w:p>
+    <w:p>
+      <w:pPr>
+        <w:pStyle w:val="ListParagraph"/>
+        <w:numPr>
+          <w:ilvl w:val="0"/>
+          <w:numId w:val="6"/>
+        </w:numPr>
+      </w:pPr>
+      <w:proofErr w:type="spellStart"/>
+      <w:r>
+        <w:t>sudo</w:t>
+      </w:r>
+      <w:proofErr w:type="spellEnd"/>
+      <w:r>
+        <w:t xml:space="preserve"> </w:t>
+      </w:r>
+      <w:proofErr w:type="spellStart"/>
+      <w:r>
+        <w:t>nano</w:t>
+      </w:r>
+      <w:proofErr w:type="spellEnd"/>
+      <w:r>
+        <w:t xml:space="preserve"> /boot/cmdline.txt</w:t>
+      </w:r>
+      <w:r>
+        <w:t xml:space="preserve"> (remove </w:t>
+      </w:r>
+      <w:r>
+        <w:t xml:space="preserve">console=ttyAMA0,115200 </w:t>
+      </w:r>
+      <w:proofErr w:type="spellStart"/>
+      <w:r>
+        <w:t>kgdboc</w:t>
+      </w:r>
+      <w:proofErr w:type="spellEnd"/>
+      <w:r>
+        <w:t>=ttyAMA0,115200</w:t>
+      </w:r>
+      <w:r>
+        <w:t xml:space="preserve"> and save)</w:t>
+      </w:r>
+    </w:p>
+    <w:p>
+      <w:pPr>
+        <w:pStyle w:val="ListParagraph"/>
+        <w:numPr>
+          <w:ilvl w:val="0"/>
+          <w:numId w:val="6"/>
+        </w:numPr>
+      </w:pPr>
+      <w:proofErr w:type="spellStart"/>
+      <w:r>
+        <w:t>sudo</w:t>
+      </w:r>
+      <w:proofErr w:type="spellEnd"/>
+      <w:r>
+        <w:t xml:space="preserve"> </w:t>
+      </w:r>
+      <w:proofErr w:type="spellStart"/>
+      <w:r>
+        <w:t>nano</w:t>
+      </w:r>
+      <w:proofErr w:type="spellEnd"/>
+      <w:r>
+        <w:t xml:space="preserve"> /</w:t>
+      </w:r>
+      <w:proofErr w:type="spellStart"/>
+      <w:r>
+        <w:t>etc</w:t>
+      </w:r>
+      <w:proofErr w:type="spellEnd"/>
+      <w:r>
+        <w:t>/</w:t>
+      </w:r>
+      <w:proofErr w:type="spellStart"/>
+      <w:r>
+        <w:t>inittab</w:t>
+      </w:r>
+      <w:proofErr w:type="spellEnd"/>
+      <w:r>
+        <w:t xml:space="preserve"> (</w:t>
+      </w:r>
+      <w:r>
+        <w:t>u</w:t>
+      </w:r>
+      <w:r>
+        <w:t xml:space="preserve">se # to comment out </w:t>
+      </w:r>
+      <w:r>
+        <w:t>the</w:t>
+      </w:r>
+      <w:r>
+        <w:t xml:space="preserve"> line </w:t>
+      </w:r>
+      <w:r>
+        <w:t>T0:23:respawn:/</w:t>
+      </w:r>
+      <w:proofErr w:type="spellStart"/>
+      <w:r>
+        <w:t>sbin</w:t>
+      </w:r>
+      <w:proofErr w:type="spellEnd"/>
+      <w:r>
+        <w:t>/</w:t>
+      </w:r>
+      <w:proofErr w:type="spellStart"/>
+      <w:r>
+        <w:t>getty</w:t>
+      </w:r>
+      <w:proofErr w:type="spellEnd"/>
+      <w:r>
+        <w:t xml:space="preserve"> -L ttyAMA0 115200 vt100</w:t>
+      </w:r>
+      <w:r>
+        <w:t>)</w:t>
+      </w:r>
+    </w:p>
+    <w:p>
+      <w:pPr>
+        <w:pStyle w:val="ListParagraph"/>
+        <w:numPr>
+          <w:ilvl w:val="0"/>
+          <w:numId w:val="6"/>
+        </w:numPr>
+      </w:pPr>
+      <w:proofErr w:type="spellStart"/>
+      <w:r>
+        <w:t>sudo</w:t>
+      </w:r>
+      <w:proofErr w:type="spellEnd"/>
+      <w:r>
+        <w:t xml:space="preserve"> reboot</w:t>
+      </w:r>
+    </w:p>
+    <w:p>
+      <w:pPr>
+        <w:pStyle w:val="ListParagraph"/>
+        <w:numPr>
+          <w:ilvl w:val="0"/>
+          <w:numId w:val="6"/>
+        </w:numPr>
+      </w:pPr>
+      <w:proofErr w:type="spellStart"/>
+      <w:r>
+        <w:t>sudo</w:t>
+      </w:r>
+      <w:proofErr w:type="spellEnd"/>
+      <w:r>
+        <w:t xml:space="preserve"> </w:t>
+      </w:r>
+      <w:proofErr w:type="spellStart"/>
+      <w:r>
+        <w:t>killall</w:t>
+      </w:r>
+      <w:proofErr w:type="spellEnd"/>
+      <w:r>
+        <w:t xml:space="preserve"> </w:t>
+      </w:r>
+      <w:proofErr w:type="spellStart"/>
+      <w:r>
+        <w:t>gpsd</w:t>
+      </w:r>
+      <w:proofErr w:type="spellEnd"/>
+      <w:r>
+        <w:t xml:space="preserve"> (end </w:t>
+      </w:r>
+      <w:proofErr w:type="spellStart"/>
+      <w:r>
+        <w:t>gpsd</w:t>
+      </w:r>
+      <w:proofErr w:type="spellEnd"/>
+      <w:r>
+        <w:t>)</w:t>
+      </w:r>
+    </w:p>
+    <w:p>
+      <w:pPr>
+        <w:pStyle w:val="ListParagraph"/>
+        <w:numPr>
+          <w:ilvl w:val="0"/>
+          <w:numId w:val="6"/>
+        </w:numPr>
+      </w:pPr>
+      <w:proofErr w:type="spellStart"/>
+      <w:r>
+        <w:t>sudo</w:t>
+      </w:r>
+      <w:proofErr w:type="spellEnd"/>
+      <w:r>
+        <w:t xml:space="preserve"> </w:t>
+      </w:r>
+      <w:proofErr w:type="spellStart"/>
+      <w:r>
+        <w:t>gpsd</w:t>
+      </w:r>
+      <w:proofErr w:type="spellEnd"/>
+      <w:r>
+        <w:t xml:space="preserve"> /dev/ttyAMA0 -F /</w:t>
+      </w:r>
+      <w:proofErr w:type="spellStart"/>
+      <w:r>
+        <w:t>var</w:t>
+      </w:r>
+      <w:proofErr w:type="spellEnd"/>
+      <w:r>
+        <w:t>/run/</w:t>
+      </w:r>
+      <w:proofErr w:type="spellStart"/>
+      <w:r>
+        <w:t>gpsd.sock</w:t>
+      </w:r>
+      <w:proofErr w:type="spellEnd"/>
+      <w:r>
+        <w:t xml:space="preserve"> (restart </w:t>
+      </w:r>
+      <w:proofErr w:type="spellStart"/>
+      <w:r>
+        <w:t>gpsd</w:t>
+      </w:r>
+      <w:proofErr w:type="spellEnd"/>
+      <w:r>
+        <w:t>)</w:t>
+      </w:r>
+    </w:p>
+    <w:p>
+      <w:pPr>
+        <w:pStyle w:val="ListParagraph"/>
+        <w:numPr>
+          <w:ilvl w:val="0"/>
+          <w:numId w:val="6"/>
+        </w:numPr>
+      </w:pPr>
+      <w:proofErr w:type="spellStart"/>
+      <w:r>
+        <w:t>cgps</w:t>
+      </w:r>
+      <w:proofErr w:type="spellEnd"/>
+      <w:r>
+        <w:t xml:space="preserve"> </w:t>
+      </w:r>
+      <w:r>
+        <w:t>–</w:t>
+      </w:r>
+      <w:r>
+        <w:t>s</w:t>
+      </w:r>
+      <w:r>
+        <w:t xml:space="preserve"> (</w:t>
+      </w:r>
+      <w:r>
+        <w:t>to test the GPS</w:t>
+      </w:r>
+      <w:r>
+        <w:t>)</w:t>
+      </w:r>
+    </w:p>
+    <w:p/>
+    <w:p>
+      <w:r>
         <w:t xml:space="preserve">Time synchronization via </w:t>
       </w:r>
       <w:r>
         <w:t>GPS</w:t>
+      </w:r>
+      <w:r>
+        <w:t xml:space="preserve"> </w:t>
+      </w:r>
+    </w:p>
+    <w:p>
+      <w:r>
+        <w:tab/>
       </w:r>
     </w:p>
     <w:sectPr>
@@ -1359,6 +1770,119 @@
       </w:rPr>
     </w:lvl>
   </w:abstractNum>
+  <w:abstractNum w:abstractNumId="5" w15:restartNumberingAfterBreak="0">
+    <w:nsid w:val="70B34A15"/>
+    <w:multiLevelType w:val="hybridMultilevel"/>
+    <w:tmpl w:val="96D274C2"/>
+    <w:lvl w:ilvl="0" w:tplc="04090001">
+      <w:start w:val="1"/>
+      <w:numFmt w:val="bullet"/>
+      <w:lvlText w:val=""/>
+      <w:lvlJc w:val="left"/>
+      <w:pPr>
+        <w:ind w:left="720" w:hanging="360"/>
+      </w:pPr>
+      <w:rPr>
+        <w:rFonts w:ascii="Symbol" w:hAnsi="Symbol" w:hint="default"/>
+      </w:rPr>
+    </w:lvl>
+    <w:lvl w:ilvl="1" w:tplc="04090003" w:tentative="1">
+      <w:start w:val="1"/>
+      <w:numFmt w:val="bullet"/>
+      <w:lvlText w:val="o"/>
+      <w:lvlJc w:val="left"/>
+      <w:pPr>
+        <w:ind w:left="1440" w:hanging="360"/>
+      </w:pPr>
+      <w:rPr>
+        <w:rFonts w:ascii="Courier New" w:hAnsi="Courier New" w:cs="Courier New" w:hint="default"/>
+      </w:rPr>
+    </w:lvl>
+    <w:lvl w:ilvl="2" w:tplc="04090005" w:tentative="1">
+      <w:start w:val="1"/>
+      <w:numFmt w:val="bullet"/>
+      <w:lvlText w:val=""/>
+      <w:lvlJc w:val="left"/>
+      <w:pPr>
+        <w:ind w:left="2160" w:hanging="360"/>
+      </w:pPr>
+      <w:rPr>
+        <w:rFonts w:ascii="Wingdings" w:hAnsi="Wingdings" w:hint="default"/>
+      </w:rPr>
+    </w:lvl>
+    <w:lvl w:ilvl="3" w:tplc="04090001" w:tentative="1">
+      <w:start w:val="1"/>
+      <w:numFmt w:val="bullet"/>
+      <w:lvlText w:val=""/>
+      <w:lvlJc w:val="left"/>
+      <w:pPr>
+        <w:ind w:left="2880" w:hanging="360"/>
+      </w:pPr>
+      <w:rPr>
+        <w:rFonts w:ascii="Symbol" w:hAnsi="Symbol" w:hint="default"/>
+      </w:rPr>
+    </w:lvl>
+    <w:lvl w:ilvl="4" w:tplc="04090003" w:tentative="1">
+      <w:start w:val="1"/>
+      <w:numFmt w:val="bullet"/>
+      <w:lvlText w:val="o"/>
+      <w:lvlJc w:val="left"/>
+      <w:pPr>
+        <w:ind w:left="3600" w:hanging="360"/>
+      </w:pPr>
+      <w:rPr>
+        <w:rFonts w:ascii="Courier New" w:hAnsi="Courier New" w:cs="Courier New" w:hint="default"/>
+      </w:rPr>
+    </w:lvl>
+    <w:lvl w:ilvl="5" w:tplc="04090005" w:tentative="1">
+      <w:start w:val="1"/>
+      <w:numFmt w:val="bullet"/>
+      <w:lvlText w:val=""/>
+      <w:lvlJc w:val="left"/>
+      <w:pPr>
+        <w:ind w:left="4320" w:hanging="360"/>
+      </w:pPr>
+      <w:rPr>
+        <w:rFonts w:ascii="Wingdings" w:hAnsi="Wingdings" w:hint="default"/>
+      </w:rPr>
+    </w:lvl>
+    <w:lvl w:ilvl="6" w:tplc="04090001" w:tentative="1">
+      <w:start w:val="1"/>
+      <w:numFmt w:val="bullet"/>
+      <w:lvlText w:val=""/>
+      <w:lvlJc w:val="left"/>
+      <w:pPr>
+        <w:ind w:left="5040" w:hanging="360"/>
+      </w:pPr>
+      <w:rPr>
+        <w:rFonts w:ascii="Symbol" w:hAnsi="Symbol" w:hint="default"/>
+      </w:rPr>
+    </w:lvl>
+    <w:lvl w:ilvl="7" w:tplc="04090003" w:tentative="1">
+      <w:start w:val="1"/>
+      <w:numFmt w:val="bullet"/>
+      <w:lvlText w:val="o"/>
+      <w:lvlJc w:val="left"/>
+      <w:pPr>
+        <w:ind w:left="5760" w:hanging="360"/>
+      </w:pPr>
+      <w:rPr>
+        <w:rFonts w:ascii="Courier New" w:hAnsi="Courier New" w:cs="Courier New" w:hint="default"/>
+      </w:rPr>
+    </w:lvl>
+    <w:lvl w:ilvl="8" w:tplc="04090005" w:tentative="1">
+      <w:start w:val="1"/>
+      <w:numFmt w:val="bullet"/>
+      <w:lvlText w:val=""/>
+      <w:lvlJc w:val="left"/>
+      <w:pPr>
+        <w:ind w:left="6480" w:hanging="360"/>
+      </w:pPr>
+      <w:rPr>
+        <w:rFonts w:ascii="Wingdings" w:hAnsi="Wingdings" w:hint="default"/>
+      </w:rPr>
+    </w:lvl>
+  </w:abstractNum>
   <w:num w:numId="1">
     <w:abstractNumId w:val="4"/>
   </w:num>
@@ -1373,6 +1897,9 @@
   </w:num>
   <w:num w:numId="5">
     <w:abstractNumId w:val="0"/>
+  </w:num>
+  <w:num w:numId="6">
+    <w:abstractNumId w:val="5"/>
   </w:num>
 </w:numbering>
 </file>
@@ -2087,4 +2614,16 @@
     </a:ext>
   </a:extLst>
 </a:theme>
+</file>
+
+<file path=customXml/item1.xml><?xml version="1.0" encoding="utf-8"?>
+<b:Sources xmlns:b="http://schemas.openxmlformats.org/officeDocument/2006/bibliography" xmlns="http://schemas.openxmlformats.org/officeDocument/2006/bibliography" SelectedStyle="\APASixthEditionOfficeOnline.xsl" StyleName="APA" Version="6"/>
+</file>
+
+<file path=customXml/itemProps1.xml><?xml version="1.0" encoding="utf-8"?>
+<ds:datastoreItem xmlns:ds="http://schemas.openxmlformats.org/officeDocument/2006/customXml" ds:itemID="{DEBACD78-5C9E-4092-98BA-0093741F32D6}">
+  <ds:schemaRefs>
+    <ds:schemaRef ds:uri="http://schemas.openxmlformats.org/officeDocument/2006/bibliography"/>
+  </ds:schemaRefs>
+</ds:datastoreItem>
 </file>
--- a/Documentation.docx
+++ b/Documentation.docx
@@ -4,23 +4,10 @@
   <w:body>
     <w:p>
       <w:r>
-        <w:t xml:space="preserve">Install </w:t>
-      </w:r>
-      <w:proofErr w:type="spellStart"/>
-      <w:r>
-        <w:t>Raspbian</w:t>
-      </w:r>
-      <w:proofErr w:type="spellEnd"/>
-      <w:r>
-        <w:t xml:space="preserve"> (monitor, keyboard, </w:t>
-      </w:r>
-      <w:proofErr w:type="gramStart"/>
-      <w:r>
-        <w:t>mouse</w:t>
-      </w:r>
-      <w:proofErr w:type="gramEnd"/>
-      <w:r>
-        <w:t>)</w:t>
+        <w:t>Install Raspbian</w:t>
+      </w:r>
+      <w:r>
+        <w:t xml:space="preserve"> (monitor, keyboard, mouse)</w:t>
       </w:r>
     </w:p>
     <w:p>
@@ -75,21 +62,8 @@
           <w:numId w:val="2"/>
         </w:numPr>
       </w:pPr>
-      <w:proofErr w:type="spellStart"/>
-      <w:r>
-        <w:t>sudo</w:t>
-      </w:r>
-      <w:proofErr w:type="spellEnd"/>
-      <w:r>
-        <w:t xml:space="preserve"> </w:t>
-      </w:r>
-      <w:proofErr w:type="spellStart"/>
-      <w:r>
-        <w:t>ifconfig</w:t>
-      </w:r>
-      <w:proofErr w:type="spellEnd"/>
-      <w:r>
-        <w:t xml:space="preserve"> eth0 169.254.0.2</w:t>
+      <w:r>
+        <w:t>sudo ifconfig eth0 169.254.0.2</w:t>
       </w:r>
     </w:p>
     <w:p>
@@ -130,27 +104,9 @@
           <w:numId w:val="2"/>
         </w:numPr>
       </w:pPr>
-      <w:proofErr w:type="spellStart"/>
-      <w:r>
-        <w:t>sudo</w:t>
-      </w:r>
-      <w:proofErr w:type="spellEnd"/>
-      <w:r>
-        <w:t xml:space="preserve"> </w:t>
-      </w:r>
-      <w:proofErr w:type="spellStart"/>
-      <w:r>
-        <w:t>cp</w:t>
-      </w:r>
-      <w:proofErr w:type="spellEnd"/>
-      <w:r>
-        <w:t xml:space="preserve"> /boot/cmdline.txt /boot/</w:t>
-      </w:r>
-      <w:proofErr w:type="spellStart"/>
-      <w:r>
-        <w:t>cmdline.normal</w:t>
-      </w:r>
-      <w:proofErr w:type="spellEnd"/>
+      <w:r>
+        <w:t>sudo cp /boot/cmdline.txt /boot/cmdline.normal</w:t>
+      </w:r>
       <w:r>
         <w:t xml:space="preserve"> (copy of the original file)</w:t>
       </w:r>
@@ -163,21 +119,8 @@
           <w:numId w:val="2"/>
         </w:numPr>
       </w:pPr>
-      <w:proofErr w:type="spellStart"/>
-      <w:r>
-        <w:t>sudo</w:t>
-      </w:r>
-      <w:proofErr w:type="spellEnd"/>
-      <w:r>
-        <w:t xml:space="preserve"> </w:t>
-      </w:r>
-      <w:proofErr w:type="spellStart"/>
-      <w:r>
-        <w:t>nano</w:t>
-      </w:r>
-      <w:proofErr w:type="spellEnd"/>
-      <w:r>
-        <w:t xml:space="preserve"> /boot/cmdline.txt</w:t>
+      <w:r>
+        <w:t>sudo nano /boot/cmdline.txt</w:t>
       </w:r>
       <w:r>
         <w:t xml:space="preserve"> (edit the original file)</w:t>
@@ -200,27 +143,14 @@
       <w:r>
         <w:t xml:space="preserve"> </w:t>
       </w:r>
-      <w:proofErr w:type="spellStart"/>
-      <w:r>
-        <w:t>ip</w:t>
-      </w:r>
-      <w:proofErr w:type="spellEnd"/>
-      <w:r>
-        <w:t>=169.254.0.2</w:t>
+      <w:r>
+        <w:t>ip=169.254.0.2</w:t>
       </w:r>
       <w:r>
         <w:t xml:space="preserve"> (</w:t>
       </w:r>
       <w:r>
-        <w:t>add a space between the last item and “</w:t>
-      </w:r>
-      <w:proofErr w:type="spellStart"/>
-      <w:r>
-        <w:t>ip</w:t>
-      </w:r>
-      <w:proofErr w:type="spellEnd"/>
-      <w:r>
-        <w:t>=169.254.0.2”</w:t>
+        <w:t>add a space between the last item and “ip=169.254.0.2”</w:t>
       </w:r>
       <w:r>
         <w:t>)</w:t>
@@ -234,13 +164,8 @@
           <w:numId w:val="2"/>
         </w:numPr>
       </w:pPr>
-      <w:proofErr w:type="spellStart"/>
-      <w:r>
-        <w:t>Crt+x</w:t>
-      </w:r>
-      <w:proofErr w:type="spellEnd"/>
-      <w:r>
-        <w:t xml:space="preserve"> and y (to save and exit)</w:t>
+      <w:r>
+        <w:t>Crt+x and y (to save and exit)</w:t>
       </w:r>
     </w:p>
     <w:p>
@@ -251,27 +176,9 @@
           <w:numId w:val="2"/>
         </w:numPr>
       </w:pPr>
-      <w:proofErr w:type="spellStart"/>
-      <w:r>
-        <w:t>sudo</w:t>
-      </w:r>
-      <w:proofErr w:type="spellEnd"/>
-      <w:r>
-        <w:t xml:space="preserve"> </w:t>
-      </w:r>
-      <w:proofErr w:type="spellStart"/>
-      <w:r>
-        <w:t>cp</w:t>
-      </w:r>
-      <w:proofErr w:type="spellEnd"/>
-      <w:r>
-        <w:t xml:space="preserve"> /boot/cmdline.txt /boot/</w:t>
-      </w:r>
-      <w:proofErr w:type="spellStart"/>
-      <w:r>
-        <w:t>cmdline.direct</w:t>
-      </w:r>
-      <w:proofErr w:type="spellEnd"/>
+      <w:r>
+        <w:t>sudo cp /boot/cmdline.txt /boot/cmdline.direct</w:t>
+      </w:r>
       <w:r>
         <w:t xml:space="preserve"> (copy of the new file)</w:t>
       </w:r>
@@ -284,13 +191,8 @@
           <w:numId w:val="2"/>
         </w:numPr>
       </w:pPr>
-      <w:proofErr w:type="spellStart"/>
-      <w:r>
-        <w:t>sudo</w:t>
-      </w:r>
-      <w:proofErr w:type="spellEnd"/>
-      <w:r>
-        <w:t xml:space="preserve"> reboot (</w:t>
+      <w:r>
+        <w:t>sudo reboot (</w:t>
       </w:r>
       <w:r>
         <w:t>next time the IP ad</w:t>
@@ -520,15 +422,7 @@
         </w:numPr>
       </w:pPr>
       <w:r>
-        <w:t xml:space="preserve">Install </w:t>
-      </w:r>
-      <w:proofErr w:type="spellStart"/>
-      <w:r>
-        <w:t>Xming</w:t>
-      </w:r>
-      <w:proofErr w:type="spellEnd"/>
-      <w:r>
-        <w:t xml:space="preserve"> on Windows (</w:t>
+        <w:t>Install Xming on Windows (</w:t>
       </w:r>
       <w:hyperlink r:id="rId12" w:history="1">
         <w:r>
@@ -552,15 +446,7 @@
       </w:pPr>
       <w:r>
         <w:lastRenderedPageBreak/>
-        <w:t>"C:\Program Files (x86)\</w:t>
-      </w:r>
-      <w:proofErr w:type="spellStart"/>
-      <w:r>
-        <w:t>Xming</w:t>
-      </w:r>
-      <w:proofErr w:type="spellEnd"/>
-      <w:r>
-        <w:t>\Xming.exe" :0 -</w:t>
+        <w:t>"C:\Program Files (x86)\Xming\Xming.exe" :0 -</w:t>
       </w:r>
       <w:r>
         <w:t>clipboard -rootless -screen 0 800x600+100</w:t>
@@ -667,15 +553,7 @@
         </w:numPr>
       </w:pPr>
       <w:r>
-        <w:t xml:space="preserve">In </w:t>
-      </w:r>
-      <w:proofErr w:type="spellStart"/>
-      <w:r>
-        <w:t>PuTTY`s</w:t>
-      </w:r>
-      <w:proofErr w:type="spellEnd"/>
-      <w:r>
-        <w:t xml:space="preserve"> option tree, select Connection/SSH/X11</w:t>
+        <w:t>In PuTTY`s option tree, select Connection/SSH/X11</w:t>
       </w:r>
     </w:p>
     <w:p>
@@ -735,37 +613,13 @@
         </w:numPr>
       </w:pPr>
       <w:r>
-        <w:t xml:space="preserve">Once you have logged into the Pi type </w:t>
-      </w:r>
-      <w:proofErr w:type="spellStart"/>
-      <w:r>
-        <w:t>startlxde</w:t>
-      </w:r>
-      <w:proofErr w:type="spellEnd"/>
-      <w:r>
-        <w:t xml:space="preserve"> and you will see the desktop of your Raspberry in the </w:t>
-      </w:r>
-      <w:proofErr w:type="spellStart"/>
-      <w:r>
-        <w:t>Xming</w:t>
-      </w:r>
-      <w:proofErr w:type="spellEnd"/>
-      <w:r>
-        <w:t xml:space="preserve"> window (</w:t>
+        <w:t>Once you have logged into the Pi type startlxde and you will see the desktop of your Raspberry in the Xming window (</w:t>
       </w:r>
       <w:r>
         <w:t>t</w:t>
       </w:r>
       <w:r>
-        <w:t xml:space="preserve">he </w:t>
-      </w:r>
-      <w:proofErr w:type="spellStart"/>
-      <w:r>
-        <w:t>Xming</w:t>
-      </w:r>
-      <w:proofErr w:type="spellEnd"/>
-      <w:r>
-        <w:t xml:space="preserve"> must be running on Windows</w:t>
+        <w:t>he Xming must be running on Windows</w:t>
       </w:r>
       <w:r>
         <w:t>)</w:t>
@@ -797,10 +651,7 @@
         </w:numPr>
       </w:pPr>
       <w:r>
-        <w:t>Connect VIN to +5V</w:t>
-      </w:r>
-      <w:r>
-        <w:t xml:space="preserve"> (</w:t>
+        <w:t>Connect VIN to +5V (</w:t>
       </w:r>
       <w:hyperlink r:id="rId15" w:history="1">
         <w:r>
@@ -823,10 +674,7 @@
         </w:numPr>
       </w:pPr>
       <w:r>
-        <w:t xml:space="preserve">Connect GPS TX (data out from GPS) to </w:t>
-      </w:r>
-      <w:r>
-        <w:t>Raspberry Pi RX (data into Raspberry Pi)</w:t>
+        <w:t>Connect GPS TX (data out from GPS) to Raspberry Pi RX (data into Raspberry Pi)</w:t>
       </w:r>
     </w:p>
     <w:p>
@@ -838,360 +686,246 @@
         </w:numPr>
       </w:pPr>
       <w:r>
-        <w:t xml:space="preserve">Connect GPS </w:t>
+        <w:t xml:space="preserve">Connect GPS PPS (data out from  GPS) to Raspberry Pi </w:t>
+      </w:r>
+      <w:r>
+        <w:t xml:space="preserve">PCM_CLK </w:t>
+      </w:r>
+      <w:r>
+        <w:t>(GPIO 1, data into Raspberry Pi)</w:t>
+      </w:r>
+    </w:p>
+    <w:p>
+      <w:pPr>
+        <w:pStyle w:val="ListParagraph"/>
+        <w:numPr>
+          <w:ilvl w:val="0"/>
+          <w:numId w:val="6"/>
+        </w:numPr>
+      </w:pPr>
+      <w:r>
+        <w:t>Connect GND to Ground</w:t>
+      </w:r>
+    </w:p>
+    <w:p>
+      <w:pPr>
+        <w:pStyle w:val="ListParagraph"/>
+        <w:numPr>
+          <w:ilvl w:val="0"/>
+          <w:numId w:val="6"/>
+        </w:numPr>
+      </w:pPr>
+      <w:r>
+        <w:t>sudo apt-get install gpsd gpsd-clients python-gps</w:t>
+      </w:r>
+      <w:r>
+        <w:t xml:space="preserve"> (install GPS Daemon, it uses internet to install)</w:t>
+      </w:r>
+    </w:p>
+    <w:p>
+      <w:pPr>
+        <w:pStyle w:val="ListParagraph"/>
+        <w:numPr>
+          <w:ilvl w:val="0"/>
+          <w:numId w:val="6"/>
+        </w:numPr>
+      </w:pPr>
+      <w:r>
+        <w:t>sudo nano /boot/cmdline.txt</w:t>
+      </w:r>
+      <w:r>
+        <w:t xml:space="preserve"> (remove </w:t>
+      </w:r>
+      <w:r>
+        <w:t>console=ttyAMA0,115200 kgdboc=ttyAMA0,115200</w:t>
+      </w:r>
+      <w:r>
+        <w:t xml:space="preserve"> and save)</w:t>
+      </w:r>
+    </w:p>
+    <w:p>
+      <w:pPr>
+        <w:pStyle w:val="ListParagraph"/>
+        <w:numPr>
+          <w:ilvl w:val="0"/>
+          <w:numId w:val="6"/>
+        </w:numPr>
+      </w:pPr>
+      <w:r>
+        <w:t>sudo nano /etc/inittab</w:t>
+      </w:r>
+      <w:r>
+        <w:t xml:space="preserve"> (</w:t>
+      </w:r>
+      <w:r>
+        <w:t>u</w:t>
+      </w:r>
+      <w:r>
+        <w:t xml:space="preserve">se # to comment out </w:t>
+      </w:r>
+      <w:r>
+        <w:t>the</w:t>
+      </w:r>
+      <w:r>
+        <w:t xml:space="preserve"> line </w:t>
+      </w:r>
+      <w:r>
+        <w:t>T0:23:respawn:/sbin/getty -L ttyAMA0 115200 vt100</w:t>
+      </w:r>
+      <w:r>
+        <w:t>)</w:t>
+      </w:r>
+    </w:p>
+    <w:p>
+      <w:pPr>
+        <w:pStyle w:val="ListParagraph"/>
+        <w:numPr>
+          <w:ilvl w:val="0"/>
+          <w:numId w:val="6"/>
+        </w:numPr>
+      </w:pPr>
+      <w:r>
+        <w:t>sudo reboot</w:t>
+      </w:r>
+    </w:p>
+    <w:p>
+      <w:pPr>
+        <w:pStyle w:val="ListParagraph"/>
+        <w:numPr>
+          <w:ilvl w:val="0"/>
+          <w:numId w:val="6"/>
+        </w:numPr>
+      </w:pPr>
+      <w:r>
+        <w:t>sudo killall gpsd</w:t>
+      </w:r>
+      <w:r>
+        <w:t xml:space="preserve"> (end gpsd)</w:t>
+      </w:r>
+    </w:p>
+    <w:p>
+      <w:pPr>
+        <w:pStyle w:val="ListParagraph"/>
+        <w:numPr>
+          <w:ilvl w:val="0"/>
+          <w:numId w:val="6"/>
+        </w:numPr>
+      </w:pPr>
+      <w:r>
+        <w:t>sudo gpsd /dev/ttyAMA0 -F /var/run/gpsd.sock</w:t>
+      </w:r>
+      <w:r>
+        <w:t xml:space="preserve"> (restart gpsd)</w:t>
+      </w:r>
+    </w:p>
+    <w:p>
+      <w:pPr>
+        <w:pStyle w:val="ListParagraph"/>
+        <w:numPr>
+          <w:ilvl w:val="0"/>
+          <w:numId w:val="6"/>
+        </w:numPr>
+      </w:pPr>
+      <w:r>
+        <w:t xml:space="preserve">cgps </w:t>
+      </w:r>
+      <w:r>
+        <w:t>–</w:t>
+      </w:r>
+      <w:r>
+        <w:t>s</w:t>
+      </w:r>
+      <w:r>
+        <w:t xml:space="preserve"> (</w:t>
+      </w:r>
+      <w:r>
+        <w:t>to test the GPS</w:t>
+      </w:r>
+      <w:r>
+        <w:t>)</w:t>
+      </w:r>
+    </w:p>
+    <w:p>
+      <w:pPr>
+        <w:ind w:left="360"/>
+      </w:pPr>
+      <w:r>
+        <w:t>When Putty is used to access the Raspberry on a Windows computer, some</w:t>
+      </w:r>
+      <w:r>
+        <w:t xml:space="preserve"> of the c</w:t>
+      </w:r>
+      <w:r>
+        <w:t>haracters may appear different than it should be</w:t>
+      </w:r>
+      <w:r>
+        <w:t xml:space="preserve"> (as the command cgps –s)</w:t>
+      </w:r>
+      <w:r>
+        <w:t>. For this, do the following:</w:t>
+      </w:r>
+    </w:p>
+    <w:p>
+      <w:pPr>
+        <w:pStyle w:val="ListParagraph"/>
+        <w:numPr>
+          <w:ilvl w:val="0"/>
+          <w:numId w:val="8"/>
+        </w:numPr>
+      </w:pPr>
+      <w:r>
+        <w:t>Open PuTTY &gt; Window &gt; Translation</w:t>
+      </w:r>
+    </w:p>
+    <w:p>
+      <w:pPr>
+        <w:pStyle w:val="ListParagraph"/>
+        <w:numPr>
+          <w:ilvl w:val="0"/>
+          <w:numId w:val="8"/>
+        </w:numPr>
+      </w:pPr>
+      <w:r>
+        <w:t xml:space="preserve">Change the Remote character set to </w:t>
+      </w:r>
+      <w:r>
+        <w:t>ISO-8859-1:1998 (Latin-1, West Europe)</w:t>
+      </w:r>
+    </w:p>
+    <w:p>
+      <w:pPr>
+        <w:pStyle w:val="ListParagraph"/>
+        <w:numPr>
+          <w:ilvl w:val="0"/>
+          <w:numId w:val="8"/>
+        </w:numPr>
+      </w:pPr>
+      <w:r>
+        <w:t>Use Unicode line-drawing points (was already checked)</w:t>
+      </w:r>
+    </w:p>
+    <w:p>
+      <w:pPr>
+        <w:pStyle w:val="ListParagraph"/>
+        <w:numPr>
+          <w:ilvl w:val="0"/>
+          <w:numId w:val="8"/>
+        </w:numPr>
+      </w:pPr>
+      <w:r>
+        <w:t>PuTTY &gt; Window &gt; Colours &gt; uncheck Allow terminal to use xterm 256-colour mode</w:t>
+      </w:r>
+    </w:p>
+    <w:p/>
+    <w:p>
+      <w:r>
+        <w:t xml:space="preserve">Time synchronization via </w:t>
+      </w:r>
+      <w:r>
+        <w:t>GPS</w:t>
       </w:r>
       <w:bookmarkStart w:id="0" w:name="_GoBack"/>
       <w:bookmarkEnd w:id="0"/>
-      <w:r>
-        <w:t>PPS</w:t>
-      </w:r>
-      <w:r>
-        <w:t xml:space="preserve"> (data </w:t>
-      </w:r>
-      <w:r>
-        <w:t xml:space="preserve">out from  GPS) to </w:t>
-      </w:r>
-      <w:r>
-        <w:t xml:space="preserve">Raspberry Pi </w:t>
-      </w:r>
-      <w:r>
-        <w:t xml:space="preserve">PCM_CLK </w:t>
-      </w:r>
-      <w:r>
-        <w:t>(</w:t>
-      </w:r>
-      <w:r>
-        <w:t xml:space="preserve">GPIO 1, </w:t>
-      </w:r>
-      <w:r>
-        <w:t>data into Raspberry Pi)</w:t>
-      </w:r>
-    </w:p>
-    <w:p>
-      <w:pPr>
-        <w:pStyle w:val="ListParagraph"/>
-        <w:numPr>
-          <w:ilvl w:val="0"/>
-          <w:numId w:val="6"/>
-        </w:numPr>
-      </w:pPr>
-      <w:r>
-        <w:t>Connect GND to Ground</w:t>
-      </w:r>
-    </w:p>
-    <w:p>
-      <w:pPr>
-        <w:pStyle w:val="ListParagraph"/>
-        <w:numPr>
-          <w:ilvl w:val="0"/>
-          <w:numId w:val="6"/>
-        </w:numPr>
-      </w:pPr>
-      <w:proofErr w:type="spellStart"/>
-      <w:r>
-        <w:t>sudo</w:t>
-      </w:r>
-      <w:proofErr w:type="spellEnd"/>
-      <w:r>
-        <w:t xml:space="preserve"> apt-get install </w:t>
-      </w:r>
-      <w:proofErr w:type="spellStart"/>
-      <w:r>
-        <w:t>gpsd</w:t>
-      </w:r>
-      <w:proofErr w:type="spellEnd"/>
-      <w:r>
-        <w:t xml:space="preserve"> </w:t>
-      </w:r>
-      <w:proofErr w:type="spellStart"/>
-      <w:r>
-        <w:t>gpsd</w:t>
-      </w:r>
-      <w:proofErr w:type="spellEnd"/>
-      <w:r>
-        <w:t>-clients python-</w:t>
-      </w:r>
-      <w:proofErr w:type="spellStart"/>
-      <w:r>
-        <w:t>gps</w:t>
-      </w:r>
-      <w:proofErr w:type="spellEnd"/>
-      <w:r>
-        <w:t xml:space="preserve"> (install GPS Daemon, it uses internet to install)</w:t>
-      </w:r>
-    </w:p>
-    <w:p>
-      <w:pPr>
-        <w:pStyle w:val="ListParagraph"/>
-        <w:numPr>
-          <w:ilvl w:val="0"/>
-          <w:numId w:val="6"/>
-        </w:numPr>
-      </w:pPr>
-      <w:proofErr w:type="spellStart"/>
-      <w:r>
-        <w:t>sudo</w:t>
-      </w:r>
-      <w:proofErr w:type="spellEnd"/>
-      <w:r>
-        <w:t xml:space="preserve"> </w:t>
-      </w:r>
-      <w:proofErr w:type="spellStart"/>
-      <w:r>
-        <w:t>nano</w:t>
-      </w:r>
-      <w:proofErr w:type="spellEnd"/>
-      <w:r>
-        <w:t xml:space="preserve"> /boot/cmdline.txt</w:t>
-      </w:r>
-      <w:r>
-        <w:t xml:space="preserve"> (remove </w:t>
-      </w:r>
-      <w:r>
-        <w:t xml:space="preserve">console=ttyAMA0,115200 </w:t>
-      </w:r>
-      <w:proofErr w:type="spellStart"/>
-      <w:r>
-        <w:t>kgdboc</w:t>
-      </w:r>
-      <w:proofErr w:type="spellEnd"/>
-      <w:r>
-        <w:t>=ttyAMA0,115200</w:t>
-      </w:r>
-      <w:r>
-        <w:t xml:space="preserve"> and save)</w:t>
-      </w:r>
-    </w:p>
-    <w:p>
-      <w:pPr>
-        <w:pStyle w:val="ListParagraph"/>
-        <w:numPr>
-          <w:ilvl w:val="0"/>
-          <w:numId w:val="6"/>
-        </w:numPr>
-      </w:pPr>
-      <w:proofErr w:type="spellStart"/>
-      <w:r>
-        <w:t>sudo</w:t>
-      </w:r>
-      <w:proofErr w:type="spellEnd"/>
-      <w:r>
-        <w:t xml:space="preserve"> </w:t>
-      </w:r>
-      <w:proofErr w:type="spellStart"/>
-      <w:r>
-        <w:t>nano</w:t>
-      </w:r>
-      <w:proofErr w:type="spellEnd"/>
-      <w:r>
-        <w:t xml:space="preserve"> /</w:t>
-      </w:r>
-      <w:proofErr w:type="spellStart"/>
-      <w:r>
-        <w:t>etc</w:t>
-      </w:r>
-      <w:proofErr w:type="spellEnd"/>
-      <w:r>
-        <w:t>/</w:t>
-      </w:r>
-      <w:proofErr w:type="spellStart"/>
-      <w:r>
-        <w:t>inittab</w:t>
-      </w:r>
-      <w:proofErr w:type="spellEnd"/>
-      <w:r>
-        <w:t xml:space="preserve"> (</w:t>
-      </w:r>
-      <w:r>
-        <w:t>u</w:t>
-      </w:r>
-      <w:r>
-        <w:t xml:space="preserve">se # to comment out </w:t>
-      </w:r>
-      <w:r>
-        <w:t>the</w:t>
-      </w:r>
-      <w:r>
-        <w:t xml:space="preserve"> line </w:t>
-      </w:r>
-      <w:r>
-        <w:t>T0:23:respawn:/</w:t>
-      </w:r>
-      <w:proofErr w:type="spellStart"/>
-      <w:r>
-        <w:t>sbin</w:t>
-      </w:r>
-      <w:proofErr w:type="spellEnd"/>
-      <w:r>
-        <w:t>/</w:t>
-      </w:r>
-      <w:proofErr w:type="spellStart"/>
-      <w:r>
-        <w:t>getty</w:t>
-      </w:r>
-      <w:proofErr w:type="spellEnd"/>
-      <w:r>
-        <w:t xml:space="preserve"> -L ttyAMA0 115200 vt100</w:t>
-      </w:r>
-      <w:r>
-        <w:t>)</w:t>
-      </w:r>
-    </w:p>
-    <w:p>
-      <w:pPr>
-        <w:pStyle w:val="ListParagraph"/>
-        <w:numPr>
-          <w:ilvl w:val="0"/>
-          <w:numId w:val="6"/>
-        </w:numPr>
-      </w:pPr>
-      <w:proofErr w:type="spellStart"/>
-      <w:r>
-        <w:t>sudo</w:t>
-      </w:r>
-      <w:proofErr w:type="spellEnd"/>
-      <w:r>
-        <w:t xml:space="preserve"> reboot</w:t>
-      </w:r>
-    </w:p>
-    <w:p>
-      <w:pPr>
-        <w:pStyle w:val="ListParagraph"/>
-        <w:numPr>
-          <w:ilvl w:val="0"/>
-          <w:numId w:val="6"/>
-        </w:numPr>
-      </w:pPr>
-      <w:proofErr w:type="spellStart"/>
-      <w:r>
-        <w:t>sudo</w:t>
-      </w:r>
-      <w:proofErr w:type="spellEnd"/>
-      <w:r>
-        <w:t xml:space="preserve"> </w:t>
-      </w:r>
-      <w:proofErr w:type="spellStart"/>
-      <w:r>
-        <w:t>killall</w:t>
-      </w:r>
-      <w:proofErr w:type="spellEnd"/>
-      <w:r>
-        <w:t xml:space="preserve"> </w:t>
-      </w:r>
-      <w:proofErr w:type="spellStart"/>
-      <w:r>
-        <w:t>gpsd</w:t>
-      </w:r>
-      <w:proofErr w:type="spellEnd"/>
-      <w:r>
-        <w:t xml:space="preserve"> (end </w:t>
-      </w:r>
-      <w:proofErr w:type="spellStart"/>
-      <w:r>
-        <w:t>gpsd</w:t>
-      </w:r>
-      <w:proofErr w:type="spellEnd"/>
-      <w:r>
-        <w:t>)</w:t>
-      </w:r>
-    </w:p>
-    <w:p>
-      <w:pPr>
-        <w:pStyle w:val="ListParagraph"/>
-        <w:numPr>
-          <w:ilvl w:val="0"/>
-          <w:numId w:val="6"/>
-        </w:numPr>
-      </w:pPr>
-      <w:proofErr w:type="spellStart"/>
-      <w:r>
-        <w:t>sudo</w:t>
-      </w:r>
-      <w:proofErr w:type="spellEnd"/>
-      <w:r>
-        <w:t xml:space="preserve"> </w:t>
-      </w:r>
-      <w:proofErr w:type="spellStart"/>
-      <w:r>
-        <w:t>gpsd</w:t>
-      </w:r>
-      <w:proofErr w:type="spellEnd"/>
-      <w:r>
-        <w:t xml:space="preserve"> /dev/ttyAMA0 -F /</w:t>
-      </w:r>
-      <w:proofErr w:type="spellStart"/>
-      <w:r>
-        <w:t>var</w:t>
-      </w:r>
-      <w:proofErr w:type="spellEnd"/>
-      <w:r>
-        <w:t>/run/</w:t>
-      </w:r>
-      <w:proofErr w:type="spellStart"/>
-      <w:r>
-        <w:t>gpsd.sock</w:t>
-      </w:r>
-      <w:proofErr w:type="spellEnd"/>
-      <w:r>
-        <w:t xml:space="preserve"> (restart </w:t>
-      </w:r>
-      <w:proofErr w:type="spellStart"/>
-      <w:r>
-        <w:t>gpsd</w:t>
-      </w:r>
-      <w:proofErr w:type="spellEnd"/>
-      <w:r>
-        <w:t>)</w:t>
-      </w:r>
-    </w:p>
-    <w:p>
-      <w:pPr>
-        <w:pStyle w:val="ListParagraph"/>
-        <w:numPr>
-          <w:ilvl w:val="0"/>
-          <w:numId w:val="6"/>
-        </w:numPr>
-      </w:pPr>
-      <w:proofErr w:type="spellStart"/>
-      <w:r>
-        <w:t>cgps</w:t>
-      </w:r>
-      <w:proofErr w:type="spellEnd"/>
-      <w:r>
-        <w:t xml:space="preserve"> </w:t>
-      </w:r>
-      <w:r>
-        <w:t>–</w:t>
-      </w:r>
-      <w:r>
-        <w:t>s</w:t>
-      </w:r>
-      <w:r>
-        <w:t xml:space="preserve"> (</w:t>
-      </w:r>
-      <w:r>
-        <w:t>to test the GPS</w:t>
-      </w:r>
-      <w:r>
-        <w:t>)</w:t>
-      </w:r>
-    </w:p>
-    <w:p/>
-    <w:p>
-      <w:r>
-        <w:t xml:space="preserve">Time synchronization via </w:t>
-      </w:r>
-      <w:r>
-        <w:t>GPS</w:t>
-      </w:r>
-      <w:r>
-        <w:t xml:space="preserve"> </w:t>
-      </w:r>
-    </w:p>
-    <w:p>
-      <w:r>
-        <w:tab/>
-      </w:r>
     </w:p>
     <w:sectPr>
       <w:pgSz w:w="12240" w:h="15840"/>
@@ -1432,9 +1166,122 @@
     </w:lvl>
   </w:abstractNum>
   <w:abstractNum w:abstractNumId="2" w15:restartNumberingAfterBreak="0">
+    <w:nsid w:val="2E757553"/>
+    <w:multiLevelType w:val="hybridMultilevel"/>
+    <w:tmpl w:val="63B8E1EC"/>
+    <w:lvl w:ilvl="0" w:tplc="04090001">
+      <w:start w:val="1"/>
+      <w:numFmt w:val="bullet"/>
+      <w:lvlText w:val=""/>
+      <w:lvlJc w:val="left"/>
+      <w:pPr>
+        <w:ind w:left="1080" w:hanging="360"/>
+      </w:pPr>
+      <w:rPr>
+        <w:rFonts w:ascii="Symbol" w:hAnsi="Symbol" w:hint="default"/>
+      </w:rPr>
+    </w:lvl>
+    <w:lvl w:ilvl="1" w:tplc="04090003" w:tentative="1">
+      <w:start w:val="1"/>
+      <w:numFmt w:val="bullet"/>
+      <w:lvlText w:val="o"/>
+      <w:lvlJc w:val="left"/>
+      <w:pPr>
+        <w:ind w:left="1800" w:hanging="360"/>
+      </w:pPr>
+      <w:rPr>
+        <w:rFonts w:ascii="Courier New" w:hAnsi="Courier New" w:cs="Courier New" w:hint="default"/>
+      </w:rPr>
+    </w:lvl>
+    <w:lvl w:ilvl="2" w:tplc="04090005" w:tentative="1">
+      <w:start w:val="1"/>
+      <w:numFmt w:val="bullet"/>
+      <w:lvlText w:val=""/>
+      <w:lvlJc w:val="left"/>
+      <w:pPr>
+        <w:ind w:left="2520" w:hanging="360"/>
+      </w:pPr>
+      <w:rPr>
+        <w:rFonts w:ascii="Wingdings" w:hAnsi="Wingdings" w:hint="default"/>
+      </w:rPr>
+    </w:lvl>
+    <w:lvl w:ilvl="3" w:tplc="04090001" w:tentative="1">
+      <w:start w:val="1"/>
+      <w:numFmt w:val="bullet"/>
+      <w:lvlText w:val=""/>
+      <w:lvlJc w:val="left"/>
+      <w:pPr>
+        <w:ind w:left="3240" w:hanging="360"/>
+      </w:pPr>
+      <w:rPr>
+        <w:rFonts w:ascii="Symbol" w:hAnsi="Symbol" w:hint="default"/>
+      </w:rPr>
+    </w:lvl>
+    <w:lvl w:ilvl="4" w:tplc="04090003" w:tentative="1">
+      <w:start w:val="1"/>
+      <w:numFmt w:val="bullet"/>
+      <w:lvlText w:val="o"/>
+      <w:lvlJc w:val="left"/>
+      <w:pPr>
+        <w:ind w:left="3960" w:hanging="360"/>
+      </w:pPr>
+      <w:rPr>
+        <w:rFonts w:ascii="Courier New" w:hAnsi="Courier New" w:cs="Courier New" w:hint="default"/>
+      </w:rPr>
+    </w:lvl>
+    <w:lvl w:ilvl="5" w:tplc="04090005" w:tentative="1">
+      <w:start w:val="1"/>
+      <w:numFmt w:val="bullet"/>
+      <w:lvlText w:val=""/>
+      <w:lvlJc w:val="left"/>
+      <w:pPr>
+        <w:ind w:left="4680" w:hanging="360"/>
+      </w:pPr>
+      <w:rPr>
+        <w:rFonts w:ascii="Wingdings" w:hAnsi="Wingdings" w:hint="default"/>
+      </w:rPr>
+    </w:lvl>
+    <w:lvl w:ilvl="6" w:tplc="04090001" w:tentative="1">
+      <w:start w:val="1"/>
+      <w:numFmt w:val="bullet"/>
+      <w:lvlText w:val=""/>
+      <w:lvlJc w:val="left"/>
+      <w:pPr>
+        <w:ind w:left="5400" w:hanging="360"/>
+      </w:pPr>
+      <w:rPr>
+        <w:rFonts w:ascii="Symbol" w:hAnsi="Symbol" w:hint="default"/>
+      </w:rPr>
+    </w:lvl>
+    <w:lvl w:ilvl="7" w:tplc="04090003" w:tentative="1">
+      <w:start w:val="1"/>
+      <w:numFmt w:val="bullet"/>
+      <w:lvlText w:val="o"/>
+      <w:lvlJc w:val="left"/>
+      <w:pPr>
+        <w:ind w:left="6120" w:hanging="360"/>
+      </w:pPr>
+      <w:rPr>
+        <w:rFonts w:ascii="Courier New" w:hAnsi="Courier New" w:cs="Courier New" w:hint="default"/>
+      </w:rPr>
+    </w:lvl>
+    <w:lvl w:ilvl="8" w:tplc="04090005" w:tentative="1">
+      <w:start w:val="1"/>
+      <w:numFmt w:val="bullet"/>
+      <w:lvlText w:val=""/>
+      <w:lvlJc w:val="left"/>
+      <w:pPr>
+        <w:ind w:left="6840" w:hanging="360"/>
+      </w:pPr>
+      <w:rPr>
+        <w:rFonts w:ascii="Wingdings" w:hAnsi="Wingdings" w:hint="default"/>
+      </w:rPr>
+    </w:lvl>
+  </w:abstractNum>
+  <w:abstractNum w:abstractNumId="3" w15:restartNumberingAfterBreak="0">
     <w:nsid w:val="30AD15F8"/>
     <w:multiLevelType w:val="hybridMultilevel"/>
-    <w:tmpl w:val="01AC7624"/>
+    <w:tmpl w:val="694E56AC"/>
     <w:lvl w:ilvl="0" w:tplc="04090001">
       <w:start w:val="1"/>
       <w:numFmt w:val="bullet"/>
@@ -1447,104 +1294,104 @@
         <w:rFonts w:ascii="Symbol" w:hAnsi="Symbol" w:hint="default"/>
       </w:rPr>
     </w:lvl>
-    <w:lvl w:ilvl="1" w:tplc="04090003">
+    <w:lvl w:ilvl="1" w:tplc="04090001">
+      <w:start w:val="1"/>
+      <w:numFmt w:val="bullet"/>
+      <w:lvlText w:val=""/>
+      <w:lvlJc w:val="left"/>
+      <w:pPr>
+        <w:ind w:left="1440" w:hanging="360"/>
+      </w:pPr>
+      <w:rPr>
+        <w:rFonts w:ascii="Symbol" w:hAnsi="Symbol" w:hint="default"/>
+      </w:rPr>
+    </w:lvl>
+    <w:lvl w:ilvl="2" w:tplc="04090005" w:tentative="1">
+      <w:start w:val="1"/>
+      <w:numFmt w:val="bullet"/>
+      <w:lvlText w:val=""/>
+      <w:lvlJc w:val="left"/>
+      <w:pPr>
+        <w:ind w:left="2160" w:hanging="360"/>
+      </w:pPr>
+      <w:rPr>
+        <w:rFonts w:ascii="Wingdings" w:hAnsi="Wingdings" w:hint="default"/>
+      </w:rPr>
+    </w:lvl>
+    <w:lvl w:ilvl="3" w:tplc="04090001" w:tentative="1">
+      <w:start w:val="1"/>
+      <w:numFmt w:val="bullet"/>
+      <w:lvlText w:val=""/>
+      <w:lvlJc w:val="left"/>
+      <w:pPr>
+        <w:ind w:left="2880" w:hanging="360"/>
+      </w:pPr>
+      <w:rPr>
+        <w:rFonts w:ascii="Symbol" w:hAnsi="Symbol" w:hint="default"/>
+      </w:rPr>
+    </w:lvl>
+    <w:lvl w:ilvl="4" w:tplc="04090003" w:tentative="1">
       <w:start w:val="1"/>
       <w:numFmt w:val="bullet"/>
       <w:lvlText w:val="o"/>
       <w:lvlJc w:val="left"/>
       <w:pPr>
-        <w:ind w:left="1440" w:hanging="360"/>
+        <w:ind w:left="3600" w:hanging="360"/>
       </w:pPr>
       <w:rPr>
         <w:rFonts w:ascii="Courier New" w:hAnsi="Courier New" w:cs="Courier New" w:hint="default"/>
       </w:rPr>
     </w:lvl>
-    <w:lvl w:ilvl="2" w:tplc="04090005" w:tentative="1">
+    <w:lvl w:ilvl="5" w:tplc="04090005" w:tentative="1">
       <w:start w:val="1"/>
       <w:numFmt w:val="bullet"/>
       <w:lvlText w:val=""/>
       <w:lvlJc w:val="left"/>
       <w:pPr>
-        <w:ind w:left="2160" w:hanging="360"/>
+        <w:ind w:left="4320" w:hanging="360"/>
       </w:pPr>
       <w:rPr>
         <w:rFonts w:ascii="Wingdings" w:hAnsi="Wingdings" w:hint="default"/>
       </w:rPr>
     </w:lvl>
-    <w:lvl w:ilvl="3" w:tplc="04090001" w:tentative="1">
+    <w:lvl w:ilvl="6" w:tplc="04090001" w:tentative="1">
       <w:start w:val="1"/>
       <w:numFmt w:val="bullet"/>
       <w:lvlText w:val=""/>
       <w:lvlJc w:val="left"/>
       <w:pPr>
-        <w:ind w:left="2880" w:hanging="360"/>
+        <w:ind w:left="5040" w:hanging="360"/>
       </w:pPr>
       <w:rPr>
         <w:rFonts w:ascii="Symbol" w:hAnsi="Symbol" w:hint="default"/>
       </w:rPr>
     </w:lvl>
-    <w:lvl w:ilvl="4" w:tplc="04090003" w:tentative="1">
+    <w:lvl w:ilvl="7" w:tplc="04090003" w:tentative="1">
       <w:start w:val="1"/>
       <w:numFmt w:val="bullet"/>
       <w:lvlText w:val="o"/>
       <w:lvlJc w:val="left"/>
       <w:pPr>
-        <w:ind w:left="3600" w:hanging="360"/>
+        <w:ind w:left="5760" w:hanging="360"/>
       </w:pPr>
       <w:rPr>
         <w:rFonts w:ascii="Courier New" w:hAnsi="Courier New" w:cs="Courier New" w:hint="default"/>
       </w:rPr>
     </w:lvl>
-    <w:lvl w:ilvl="5" w:tplc="04090005" w:tentative="1">
+    <w:lvl w:ilvl="8" w:tplc="04090005" w:tentative="1">
       <w:start w:val="1"/>
       <w:numFmt w:val="bullet"/>
       <w:lvlText w:val=""/>
       <w:lvlJc w:val="left"/>
       <w:pPr>
-        <w:ind w:left="4320" w:hanging="360"/>
+        <w:ind w:left="6480" w:hanging="360"/>
       </w:pPr>
       <w:rPr>
         <w:rFonts w:ascii="Wingdings" w:hAnsi="Wingdings" w:hint="default"/>
       </w:rPr>
     </w:lvl>
-    <w:lvl w:ilvl="6" w:tplc="04090001" w:tentative="1">
-      <w:start w:val="1"/>
-      <w:numFmt w:val="bullet"/>
-      <w:lvlText w:val=""/>
-      <w:lvlJc w:val="left"/>
-      <w:pPr>
-        <w:ind w:left="5040" w:hanging="360"/>
-      </w:pPr>
-      <w:rPr>
-        <w:rFonts w:ascii="Symbol" w:hAnsi="Symbol" w:hint="default"/>
-      </w:rPr>
-    </w:lvl>
-    <w:lvl w:ilvl="7" w:tplc="04090003" w:tentative="1">
-      <w:start w:val="1"/>
-      <w:numFmt w:val="bullet"/>
-      <w:lvlText w:val="o"/>
-      <w:lvlJc w:val="left"/>
-      <w:pPr>
-        <w:ind w:left="5760" w:hanging="360"/>
-      </w:pPr>
-      <w:rPr>
-        <w:rFonts w:ascii="Courier New" w:hAnsi="Courier New" w:cs="Courier New" w:hint="default"/>
-      </w:rPr>
-    </w:lvl>
-    <w:lvl w:ilvl="8" w:tplc="04090005" w:tentative="1">
-      <w:start w:val="1"/>
-      <w:numFmt w:val="bullet"/>
-      <w:lvlText w:val=""/>
-      <w:lvlJc w:val="left"/>
-      <w:pPr>
-        <w:ind w:left="6480" w:hanging="360"/>
-      </w:pPr>
-      <w:rPr>
-        <w:rFonts w:ascii="Wingdings" w:hAnsi="Wingdings" w:hint="default"/>
-      </w:rPr>
-    </w:lvl>
   </w:abstractNum>
-  <w:abstractNum w:abstractNumId="3" w15:restartNumberingAfterBreak="0">
+  <w:abstractNum w:abstractNumId="4" w15:restartNumberingAfterBreak="0">
     <w:nsid w:val="38862E30"/>
     <w:multiLevelType w:val="hybridMultilevel"/>
     <w:tmpl w:val="5A84E120"/>
@@ -1657,7 +1504,120 @@
       </w:rPr>
     </w:lvl>
   </w:abstractNum>
-  <w:abstractNum w:abstractNumId="4" w15:restartNumberingAfterBreak="0">
+  <w:abstractNum w:abstractNumId="5" w15:restartNumberingAfterBreak="0">
+    <w:nsid w:val="48791F37"/>
+    <w:multiLevelType w:val="hybridMultilevel"/>
+    <w:tmpl w:val="7EA87D06"/>
+    <w:lvl w:ilvl="0" w:tplc="04090001">
+      <w:start w:val="1"/>
+      <w:numFmt w:val="bullet"/>
+      <w:lvlText w:val=""/>
+      <w:lvlJc w:val="left"/>
+      <w:pPr>
+        <w:ind w:left="1080" w:hanging="360"/>
+      </w:pPr>
+      <w:rPr>
+        <w:rFonts w:ascii="Symbol" w:hAnsi="Symbol" w:hint="default"/>
+      </w:rPr>
+    </w:lvl>
+    <w:lvl w:ilvl="1" w:tplc="04090003" w:tentative="1">
+      <w:start w:val="1"/>
+      <w:numFmt w:val="bullet"/>
+      <w:lvlText w:val="o"/>
+      <w:lvlJc w:val="left"/>
+      <w:pPr>
+        <w:ind w:left="1800" w:hanging="360"/>
+      </w:pPr>
+      <w:rPr>
+        <w:rFonts w:ascii="Courier New" w:hAnsi="Courier New" w:cs="Courier New" w:hint="default"/>
+      </w:rPr>
+    </w:lvl>
+    <w:lvl w:ilvl="2" w:tplc="04090005" w:tentative="1">
+      <w:start w:val="1"/>
+      <w:numFmt w:val="bullet"/>
+      <w:lvlText w:val=""/>
+      <w:lvlJc w:val="left"/>
+      <w:pPr>
+        <w:ind w:left="2520" w:hanging="360"/>
+      </w:pPr>
+      <w:rPr>
+        <w:rFonts w:ascii="Wingdings" w:hAnsi="Wingdings" w:hint="default"/>
+      </w:rPr>
+    </w:lvl>
+    <w:lvl w:ilvl="3" w:tplc="04090001" w:tentative="1">
+      <w:start w:val="1"/>
+      <w:numFmt w:val="bullet"/>
+      <w:lvlText w:val=""/>
+      <w:lvlJc w:val="left"/>
+      <w:pPr>
+        <w:ind w:left="3240" w:hanging="360"/>
+      </w:pPr>
+      <w:rPr>
+        <w:rFonts w:ascii="Symbol" w:hAnsi="Symbol" w:hint="default"/>
+      </w:rPr>
+    </w:lvl>
+    <w:lvl w:ilvl="4" w:tplc="04090003" w:tentative="1">
+      <w:start w:val="1"/>
+      <w:numFmt w:val="bullet"/>
+      <w:lvlText w:val="o"/>
+      <w:lvlJc w:val="left"/>
+      <w:pPr>
+        <w:ind w:left="3960" w:hanging="360"/>
+      </w:pPr>
+      <w:rPr>
+        <w:rFonts w:ascii="Courier New" w:hAnsi="Courier New" w:cs="Courier New" w:hint="default"/>
+      </w:rPr>
+    </w:lvl>
+    <w:lvl w:ilvl="5" w:tplc="04090005" w:tentative="1">
+      <w:start w:val="1"/>
+      <w:numFmt w:val="bullet"/>
+      <w:lvlText w:val=""/>
+      <w:lvlJc w:val="left"/>
+      <w:pPr>
+        <w:ind w:left="4680" w:hanging="360"/>
+      </w:pPr>
+      <w:rPr>
+        <w:rFonts w:ascii="Wingdings" w:hAnsi="Wingdings" w:hint="default"/>
+      </w:rPr>
+    </w:lvl>
+    <w:lvl w:ilvl="6" w:tplc="04090001" w:tentative="1">
+      <w:start w:val="1"/>
+      <w:numFmt w:val="bullet"/>
+      <w:lvlText w:val=""/>
+      <w:lvlJc w:val="left"/>
+      <w:pPr>
+        <w:ind w:left="5400" w:hanging="360"/>
+      </w:pPr>
+      <w:rPr>
+        <w:rFonts w:ascii="Symbol" w:hAnsi="Symbol" w:hint="default"/>
+      </w:rPr>
+    </w:lvl>
+    <w:lvl w:ilvl="7" w:tplc="04090003" w:tentative="1">
+      <w:start w:val="1"/>
+      <w:numFmt w:val="bullet"/>
+      <w:lvlText w:val="o"/>
+      <w:lvlJc w:val="left"/>
+      <w:pPr>
+        <w:ind w:left="6120" w:hanging="360"/>
+      </w:pPr>
+      <w:rPr>
+        <w:rFonts w:ascii="Courier New" w:hAnsi="Courier New" w:cs="Courier New" w:hint="default"/>
+      </w:rPr>
+    </w:lvl>
+    <w:lvl w:ilvl="8" w:tplc="04090005" w:tentative="1">
+      <w:start w:val="1"/>
+      <w:numFmt w:val="bullet"/>
+      <w:lvlText w:val=""/>
+      <w:lvlJc w:val="left"/>
+      <w:pPr>
+        <w:ind w:left="6840" w:hanging="360"/>
+      </w:pPr>
+      <w:rPr>
+        <w:rFonts w:ascii="Wingdings" w:hAnsi="Wingdings" w:hint="default"/>
+      </w:rPr>
+    </w:lvl>
+  </w:abstractNum>
+  <w:abstractNum w:abstractNumId="6" w15:restartNumberingAfterBreak="0">
     <w:nsid w:val="5A497310"/>
     <w:multiLevelType w:val="hybridMultilevel"/>
     <w:tmpl w:val="F88E106A"/>
@@ -1770,7 +1730,7 @@
       </w:rPr>
     </w:lvl>
   </w:abstractNum>
-  <w:abstractNum w:abstractNumId="5" w15:restartNumberingAfterBreak="0">
+  <w:abstractNum w:abstractNumId="7" w15:restartNumberingAfterBreak="0">
     <w:nsid w:val="70B34A15"/>
     <w:multiLevelType w:val="hybridMultilevel"/>
     <w:tmpl w:val="96D274C2"/>
@@ -1884,21 +1844,27 @@
     </w:lvl>
   </w:abstractNum>
   <w:num w:numId="1">
-    <w:abstractNumId w:val="4"/>
+    <w:abstractNumId w:val="6"/>
   </w:num>
   <w:num w:numId="2">
-    <w:abstractNumId w:val="3"/>
+    <w:abstractNumId w:val="4"/>
   </w:num>
   <w:num w:numId="3">
     <w:abstractNumId w:val="1"/>
   </w:num>
   <w:num w:numId="4">
-    <w:abstractNumId w:val="2"/>
+    <w:abstractNumId w:val="3"/>
   </w:num>
   <w:num w:numId="5">
     <w:abstractNumId w:val="0"/>
   </w:num>
   <w:num w:numId="6">
+    <w:abstractNumId w:val="7"/>
+  </w:num>
+  <w:num w:numId="7">
+    <w:abstractNumId w:val="2"/>
+  </w:num>
+  <w:num w:numId="8">
     <w:abstractNumId w:val="5"/>
   </w:num>
 </w:numbering>
@@ -2352,6 +2318,54 @@
       <w:u w:val="single"/>
     </w:rPr>
   </w:style>
+  <w:style w:type="paragraph" w:styleId="HTMLPreformatted">
+    <w:name w:val="HTML Preformatted"/>
+    <w:basedOn w:val="Normal"/>
+    <w:link w:val="HTMLPreformattedChar"/>
+    <w:uiPriority w:val="99"/>
+    <w:semiHidden/>
+    <w:unhideWhenUsed/>
+    <w:rsid w:val="004215EF"/>
+    <w:pPr>
+      <w:tabs>
+        <w:tab w:val="left" w:pos="916"/>
+        <w:tab w:val="left" w:pos="1832"/>
+        <w:tab w:val="left" w:pos="2748"/>
+        <w:tab w:val="left" w:pos="3664"/>
+        <w:tab w:val="left" w:pos="4580"/>
+        <w:tab w:val="left" w:pos="5496"/>
+        <w:tab w:val="left" w:pos="6412"/>
+        <w:tab w:val="left" w:pos="7328"/>
+        <w:tab w:val="left" w:pos="8244"/>
+        <w:tab w:val="left" w:pos="9160"/>
+        <w:tab w:val="left" w:pos="10076"/>
+        <w:tab w:val="left" w:pos="10992"/>
+        <w:tab w:val="left" w:pos="11908"/>
+        <w:tab w:val="left" w:pos="12824"/>
+        <w:tab w:val="left" w:pos="13740"/>
+        <w:tab w:val="left" w:pos="14656"/>
+      </w:tabs>
+      <w:spacing w:after="0" w:line="240" w:lineRule="auto"/>
+    </w:pPr>
+    <w:rPr>
+      <w:rFonts w:ascii="Courier New" w:eastAsia="Times New Roman" w:hAnsi="Courier New" w:cs="Courier New"/>
+      <w:sz w:val="20"/>
+      <w:szCs w:val="20"/>
+    </w:rPr>
+  </w:style>
+  <w:style w:type="character" w:customStyle="1" w:styleId="HTMLPreformattedChar">
+    <w:name w:val="HTML Preformatted Char"/>
+    <w:basedOn w:val="DefaultParagraphFont"/>
+    <w:link w:val="HTMLPreformatted"/>
+    <w:uiPriority w:val="99"/>
+    <w:semiHidden/>
+    <w:rsid w:val="004215EF"/>
+    <w:rPr>
+      <w:rFonts w:ascii="Courier New" w:eastAsia="Times New Roman" w:hAnsi="Courier New" w:cs="Courier New"/>
+      <w:sz w:val="20"/>
+      <w:szCs w:val="20"/>
+    </w:rPr>
+  </w:style>
 </w:styles>
 </file>
 
@@ -2621,7 +2635,7 @@
 </file>
 
 <file path=customXml/itemProps1.xml><?xml version="1.0" encoding="utf-8"?>
-<ds:datastoreItem xmlns:ds="http://schemas.openxmlformats.org/officeDocument/2006/customXml" ds:itemID="{DEBACD78-5C9E-4092-98BA-0093741F32D6}">
+<ds:datastoreItem xmlns:ds="http://schemas.openxmlformats.org/officeDocument/2006/customXml" ds:itemID="{228FB10B-E216-420A-ADAB-2C355B6652AB}">
   <ds:schemaRefs>
     <ds:schemaRef ds:uri="http://schemas.openxmlformats.org/officeDocument/2006/bibliography"/>
   </ds:schemaRefs>

--- a/Documentation.docx
+++ b/Documentation.docx
@@ -4,10 +4,23 @@
   <w:body>
     <w:p>
       <w:r>
-        <w:t>Install Raspbian</w:t>
-      </w:r>
-      <w:r>
-        <w:t xml:space="preserve"> (monitor, keyboard, mouse)</w:t>
+        <w:t xml:space="preserve">Install </w:t>
+      </w:r>
+      <w:proofErr w:type="spellStart"/>
+      <w:r>
+        <w:t>Raspbian</w:t>
+      </w:r>
+      <w:proofErr w:type="spellEnd"/>
+      <w:r>
+        <w:t xml:space="preserve"> (monitor, keyboard, </w:t>
+      </w:r>
+      <w:proofErr w:type="gramStart"/>
+      <w:r>
+        <w:t>mouse</w:t>
+      </w:r>
+      <w:proofErr w:type="gramEnd"/>
+      <w:r>
+        <w:t>)</w:t>
       </w:r>
     </w:p>
     <w:p>
@@ -62,8 +75,21 @@
           <w:numId w:val="2"/>
         </w:numPr>
       </w:pPr>
-      <w:r>
-        <w:t>sudo ifconfig eth0 169.254.0.2</w:t>
+      <w:proofErr w:type="spellStart"/>
+      <w:r>
+        <w:t>sudo</w:t>
+      </w:r>
+      <w:proofErr w:type="spellEnd"/>
+      <w:r>
+        <w:t xml:space="preserve"> </w:t>
+      </w:r>
+      <w:proofErr w:type="spellStart"/>
+      <w:r>
+        <w:t>ifconfig</w:t>
+      </w:r>
+      <w:proofErr w:type="spellEnd"/>
+      <w:r>
+        <w:t xml:space="preserve"> eth0 169.254.0.2</w:t>
       </w:r>
     </w:p>
     <w:p>
@@ -104,9 +130,27 @@
           <w:numId w:val="2"/>
         </w:numPr>
       </w:pPr>
-      <w:r>
-        <w:t>sudo cp /boot/cmdline.txt /boot/cmdline.normal</w:t>
-      </w:r>
+      <w:proofErr w:type="spellStart"/>
+      <w:r>
+        <w:t>sudo</w:t>
+      </w:r>
+      <w:proofErr w:type="spellEnd"/>
+      <w:r>
+        <w:t xml:space="preserve"> </w:t>
+      </w:r>
+      <w:proofErr w:type="spellStart"/>
+      <w:r>
+        <w:t>cp</w:t>
+      </w:r>
+      <w:proofErr w:type="spellEnd"/>
+      <w:r>
+        <w:t xml:space="preserve"> /boot/cmdline.txt /boot/</w:t>
+      </w:r>
+      <w:proofErr w:type="spellStart"/>
+      <w:r>
+        <w:t>cmdline.normal</w:t>
+      </w:r>
+      <w:proofErr w:type="spellEnd"/>
       <w:r>
         <w:t xml:space="preserve"> (copy of the original file)</w:t>
       </w:r>
@@ -119,8 +163,21 @@
           <w:numId w:val="2"/>
         </w:numPr>
       </w:pPr>
-      <w:r>
-        <w:t>sudo nano /boot/cmdline.txt</w:t>
+      <w:proofErr w:type="spellStart"/>
+      <w:r>
+        <w:t>sudo</w:t>
+      </w:r>
+      <w:proofErr w:type="spellEnd"/>
+      <w:r>
+        <w:t xml:space="preserve"> </w:t>
+      </w:r>
+      <w:proofErr w:type="spellStart"/>
+      <w:r>
+        <w:t>nano</w:t>
+      </w:r>
+      <w:proofErr w:type="spellEnd"/>
+      <w:r>
+        <w:t xml:space="preserve"> /boot/cmdline.txt</w:t>
       </w:r>
       <w:r>
         <w:t xml:space="preserve"> (edit the original file)</w:t>
@@ -143,14 +200,27 @@
       <w:r>
         <w:t xml:space="preserve"> </w:t>
       </w:r>
-      <w:r>
-        <w:t>ip=169.254.0.2</w:t>
+      <w:proofErr w:type="spellStart"/>
+      <w:r>
+        <w:t>ip</w:t>
+      </w:r>
+      <w:proofErr w:type="spellEnd"/>
+      <w:r>
+        <w:t>=169.254.0.2</w:t>
       </w:r>
       <w:r>
         <w:t xml:space="preserve"> (</w:t>
       </w:r>
       <w:r>
-        <w:t>add a space between the last item and “ip=169.254.0.2”</w:t>
+        <w:t>add a space between the last item and “</w:t>
+      </w:r>
+      <w:proofErr w:type="spellStart"/>
+      <w:r>
+        <w:t>ip</w:t>
+      </w:r>
+      <w:proofErr w:type="spellEnd"/>
+      <w:r>
+        <w:t>=169.254.0.2”</w:t>
       </w:r>
       <w:r>
         <w:t>)</w:t>
@@ -164,8 +234,13 @@
           <w:numId w:val="2"/>
         </w:numPr>
       </w:pPr>
-      <w:r>
-        <w:t>Crt+x and y (to save and exit)</w:t>
+      <w:proofErr w:type="spellStart"/>
+      <w:r>
+        <w:t>Crt+x</w:t>
+      </w:r>
+      <w:proofErr w:type="spellEnd"/>
+      <w:r>
+        <w:t xml:space="preserve"> and y (to save and exit)</w:t>
       </w:r>
     </w:p>
     <w:p>
@@ -176,9 +251,27 @@
           <w:numId w:val="2"/>
         </w:numPr>
       </w:pPr>
-      <w:r>
-        <w:t>sudo cp /boot/cmdline.txt /boot/cmdline.direct</w:t>
-      </w:r>
+      <w:proofErr w:type="spellStart"/>
+      <w:r>
+        <w:t>sudo</w:t>
+      </w:r>
+      <w:proofErr w:type="spellEnd"/>
+      <w:r>
+        <w:t xml:space="preserve"> </w:t>
+      </w:r>
+      <w:proofErr w:type="spellStart"/>
+      <w:r>
+        <w:t>cp</w:t>
+      </w:r>
+      <w:proofErr w:type="spellEnd"/>
+      <w:r>
+        <w:t xml:space="preserve"> /boot/cmdline.txt /boot/</w:t>
+      </w:r>
+      <w:proofErr w:type="spellStart"/>
+      <w:r>
+        <w:t>cmdline.direct</w:t>
+      </w:r>
+      <w:proofErr w:type="spellEnd"/>
       <w:r>
         <w:t xml:space="preserve"> (copy of the new file)</w:t>
       </w:r>
@@ -191,8 +284,13 @@
           <w:numId w:val="2"/>
         </w:numPr>
       </w:pPr>
-      <w:r>
-        <w:t>sudo reboot (</w:t>
+      <w:proofErr w:type="spellStart"/>
+      <w:r>
+        <w:t>sudo</w:t>
+      </w:r>
+      <w:proofErr w:type="spellEnd"/>
+      <w:r>
+        <w:t xml:space="preserve"> reboot (</w:t>
       </w:r>
       <w:r>
         <w:t>next time the IP ad</w:t>
@@ -422,7 +520,15 @@
         </w:numPr>
       </w:pPr>
       <w:r>
-        <w:t>Install Xming on Windows (</w:t>
+        <w:t xml:space="preserve">Install </w:t>
+      </w:r>
+      <w:proofErr w:type="spellStart"/>
+      <w:r>
+        <w:t>Xming</w:t>
+      </w:r>
+      <w:proofErr w:type="spellEnd"/>
+      <w:r>
+        <w:t xml:space="preserve"> on Windows (</w:t>
       </w:r>
       <w:hyperlink r:id="rId12" w:history="1">
         <w:r>
@@ -446,7 +552,15 @@
       </w:pPr>
       <w:r>
         <w:lastRenderedPageBreak/>
-        <w:t>"C:\Program Files (x86)\Xming\Xming.exe" :0 -</w:t>
+        <w:t>"C:\Program Files (x86)\</w:t>
+      </w:r>
+      <w:proofErr w:type="spellStart"/>
+      <w:r>
+        <w:t>Xming</w:t>
+      </w:r>
+      <w:proofErr w:type="spellEnd"/>
+      <w:r>
+        <w:t>\Xming.exe" :0 -</w:t>
       </w:r>
       <w:r>
         <w:t>clipboard -rootless -screen 0 800x600+100</w:t>
@@ -553,7 +667,15 @@
         </w:numPr>
       </w:pPr>
       <w:r>
-        <w:t>In PuTTY`s option tree, select Connection/SSH/X11</w:t>
+        <w:t xml:space="preserve">In </w:t>
+      </w:r>
+      <w:proofErr w:type="spellStart"/>
+      <w:r>
+        <w:t>PuTTY`s</w:t>
+      </w:r>
+      <w:proofErr w:type="spellEnd"/>
+      <w:r>
+        <w:t xml:space="preserve"> option tree, select Connection/SSH/X11</w:t>
       </w:r>
     </w:p>
     <w:p>
@@ -613,13 +735,37 @@
         </w:numPr>
       </w:pPr>
       <w:r>
-        <w:t>Once you have logged into the Pi type startlxde and you will see the desktop of your Raspberry in the Xming window (</w:t>
+        <w:t xml:space="preserve">Once you have logged into the Pi type </w:t>
+      </w:r>
+      <w:proofErr w:type="spellStart"/>
+      <w:r>
+        <w:t>startlxde</w:t>
+      </w:r>
+      <w:proofErr w:type="spellEnd"/>
+      <w:r>
+        <w:t xml:space="preserve"> and you will see the desktop of your Raspberry in the </w:t>
+      </w:r>
+      <w:proofErr w:type="spellStart"/>
+      <w:r>
+        <w:t>Xming</w:t>
+      </w:r>
+      <w:proofErr w:type="spellEnd"/>
+      <w:r>
+        <w:t xml:space="preserve"> window (</w:t>
       </w:r>
       <w:r>
         <w:t>t</w:t>
       </w:r>
       <w:r>
-        <w:t>he Xming must be running on Windows</w:t>
+        <w:t xml:space="preserve">he </w:t>
+      </w:r>
+      <w:proofErr w:type="spellStart"/>
+      <w:r>
+        <w:t>Xming</w:t>
+      </w:r>
+      <w:proofErr w:type="spellEnd"/>
+      <w:r>
+        <w:t xml:space="preserve"> must be running on Windows</w:t>
       </w:r>
       <w:r>
         <w:t>)</w:t>
@@ -658,7 +804,7 @@
           <w:rPr>
             <w:rStyle w:val="Hyperlink"/>
           </w:rPr>
-          <w:t>http://pi4j.com/images/j8header-2b.png</w:t>
+          <w:t>http://pi4j.com/pins/model-2b-rev1.html</w:t>
         </w:r>
       </w:hyperlink>
       <w:r>
@@ -673,6 +819,8 @@
           <w:numId w:val="6"/>
         </w:numPr>
       </w:pPr>
+      <w:bookmarkStart w:id="0" w:name="_GoBack"/>
+      <w:bookmarkEnd w:id="0"/>
       <w:r>
         <w:t>Connect GPS TX (data out from GPS) to Raspberry Pi RX (data into Raspberry Pi)</w:t>
       </w:r>
@@ -715,9 +863,35 @@
           <w:numId w:val="6"/>
         </w:numPr>
       </w:pPr>
-      <w:r>
-        <w:t>sudo apt-get install gpsd gpsd-clients python-gps</w:t>
-      </w:r>
+      <w:proofErr w:type="spellStart"/>
+      <w:r>
+        <w:t>sudo</w:t>
+      </w:r>
+      <w:proofErr w:type="spellEnd"/>
+      <w:r>
+        <w:t xml:space="preserve"> apt-get install </w:t>
+      </w:r>
+      <w:proofErr w:type="spellStart"/>
+      <w:r>
+        <w:t>gpsd</w:t>
+      </w:r>
+      <w:proofErr w:type="spellEnd"/>
+      <w:r>
+        <w:t xml:space="preserve"> </w:t>
+      </w:r>
+      <w:proofErr w:type="spellStart"/>
+      <w:r>
+        <w:t>gpsd</w:t>
+      </w:r>
+      <w:proofErr w:type="spellEnd"/>
+      <w:r>
+        <w:t>-clients python-</w:t>
+      </w:r>
+      <w:proofErr w:type="spellStart"/>
+      <w:r>
+        <w:t>gps</w:t>
+      </w:r>
+      <w:proofErr w:type="spellEnd"/>
       <w:r>
         <w:t xml:space="preserve"> (install GPS Daemon, it uses internet to install)</w:t>
       </w:r>
@@ -730,14 +904,35 @@
           <w:numId w:val="6"/>
         </w:numPr>
       </w:pPr>
-      <w:r>
-        <w:t>sudo nano /boot/cmdline.txt</w:t>
+      <w:proofErr w:type="spellStart"/>
+      <w:r>
+        <w:t>sudo</w:t>
+      </w:r>
+      <w:proofErr w:type="spellEnd"/>
+      <w:r>
+        <w:t xml:space="preserve"> </w:t>
+      </w:r>
+      <w:proofErr w:type="spellStart"/>
+      <w:r>
+        <w:t>nano</w:t>
+      </w:r>
+      <w:proofErr w:type="spellEnd"/>
+      <w:r>
+        <w:t xml:space="preserve"> /boot/cmdline.txt</w:t>
       </w:r>
       <w:r>
         <w:t xml:space="preserve"> (remove </w:t>
       </w:r>
       <w:r>
-        <w:t>console=ttyAMA0,115200 kgdboc=ttyAMA0,115200</w:t>
+        <w:t xml:space="preserve">console=ttyAMA0,115200 </w:t>
+      </w:r>
+      <w:proofErr w:type="spellStart"/>
+      <w:r>
+        <w:t>kgdboc</w:t>
+      </w:r>
+      <w:proofErr w:type="spellEnd"/>
+      <w:r>
+        <w:t>=ttyAMA0,115200</w:t>
       </w:r>
       <w:r>
         <w:t xml:space="preserve"> and save)</w:t>
@@ -751,9 +946,35 @@
           <w:numId w:val="6"/>
         </w:numPr>
       </w:pPr>
-      <w:r>
-        <w:t>sudo nano /etc/inittab</w:t>
-      </w:r>
+      <w:proofErr w:type="spellStart"/>
+      <w:r>
+        <w:t>sudo</w:t>
+      </w:r>
+      <w:proofErr w:type="spellEnd"/>
+      <w:r>
+        <w:t xml:space="preserve"> </w:t>
+      </w:r>
+      <w:proofErr w:type="spellStart"/>
+      <w:r>
+        <w:t>nano</w:t>
+      </w:r>
+      <w:proofErr w:type="spellEnd"/>
+      <w:r>
+        <w:t xml:space="preserve"> /</w:t>
+      </w:r>
+      <w:proofErr w:type="spellStart"/>
+      <w:r>
+        <w:t>etc</w:t>
+      </w:r>
+      <w:proofErr w:type="spellEnd"/>
+      <w:r>
+        <w:t>/</w:t>
+      </w:r>
+      <w:proofErr w:type="spellStart"/>
+      <w:r>
+        <w:t>inittab</w:t>
+      </w:r>
+      <w:proofErr w:type="spellEnd"/>
       <w:r>
         <w:t xml:space="preserve"> (</w:t>
       </w:r>
@@ -770,7 +991,23 @@
         <w:t xml:space="preserve"> line </w:t>
       </w:r>
       <w:r>
-        <w:t>T0:23:respawn:/sbin/getty -L ttyAMA0 115200 vt100</w:t>
+        <w:t>T0:23:respawn:/</w:t>
+      </w:r>
+      <w:proofErr w:type="spellStart"/>
+      <w:r>
+        <w:t>sbin</w:t>
+      </w:r>
+      <w:proofErr w:type="spellEnd"/>
+      <w:r>
+        <w:t>/</w:t>
+      </w:r>
+      <w:proofErr w:type="spellStart"/>
+      <w:r>
+        <w:t>getty</w:t>
+      </w:r>
+      <w:proofErr w:type="spellEnd"/>
+      <w:r>
+        <w:t xml:space="preserve"> -L ttyAMA0 115200 vt100</w:t>
       </w:r>
       <w:r>
         <w:t>)</w:t>
@@ -784,8 +1021,13 @@
           <w:numId w:val="6"/>
         </w:numPr>
       </w:pPr>
-      <w:r>
-        <w:t>sudo reboot</w:t>
+      <w:proofErr w:type="spellStart"/>
+      <w:r>
+        <w:t>sudo</w:t>
+      </w:r>
+      <w:proofErr w:type="spellEnd"/>
+      <w:r>
+        <w:t xml:space="preserve"> reboot</w:t>
       </w:r>
     </w:p>
     <w:p>
@@ -796,11 +1038,37 @@
           <w:numId w:val="6"/>
         </w:numPr>
       </w:pPr>
-      <w:r>
-        <w:t>sudo killall gpsd</w:t>
-      </w:r>
-      <w:r>
-        <w:t xml:space="preserve"> (end gpsd)</w:t>
+      <w:proofErr w:type="spellStart"/>
+      <w:r>
+        <w:t>sudo</w:t>
+      </w:r>
+      <w:proofErr w:type="spellEnd"/>
+      <w:r>
+        <w:t xml:space="preserve"> </w:t>
+      </w:r>
+      <w:proofErr w:type="spellStart"/>
+      <w:r>
+        <w:t>killall</w:t>
+      </w:r>
+      <w:proofErr w:type="spellEnd"/>
+      <w:r>
+        <w:t xml:space="preserve"> </w:t>
+      </w:r>
+      <w:proofErr w:type="spellStart"/>
+      <w:r>
+        <w:t>gpsd</w:t>
+      </w:r>
+      <w:proofErr w:type="spellEnd"/>
+      <w:r>
+        <w:t xml:space="preserve"> (end </w:t>
+      </w:r>
+      <w:proofErr w:type="spellStart"/>
+      <w:r>
+        <w:t>gpsd</w:t>
+      </w:r>
+      <w:proofErr w:type="spellEnd"/>
+      <w:r>
+        <w:t>)</w:t>
       </w:r>
     </w:p>
     <w:p>
@@ -811,11 +1079,45 @@
           <w:numId w:val="6"/>
         </w:numPr>
       </w:pPr>
-      <w:r>
-        <w:t>sudo gpsd /dev/ttyAMA0 -F /var/run/gpsd.sock</w:t>
-      </w:r>
-      <w:r>
-        <w:t xml:space="preserve"> (restart gpsd)</w:t>
+      <w:proofErr w:type="spellStart"/>
+      <w:r>
+        <w:t>sudo</w:t>
+      </w:r>
+      <w:proofErr w:type="spellEnd"/>
+      <w:r>
+        <w:t xml:space="preserve"> </w:t>
+      </w:r>
+      <w:proofErr w:type="spellStart"/>
+      <w:r>
+        <w:t>gpsd</w:t>
+      </w:r>
+      <w:proofErr w:type="spellEnd"/>
+      <w:r>
+        <w:t xml:space="preserve"> /dev/ttyAMA0 -F /</w:t>
+      </w:r>
+      <w:proofErr w:type="spellStart"/>
+      <w:r>
+        <w:t>var</w:t>
+      </w:r>
+      <w:proofErr w:type="spellEnd"/>
+      <w:r>
+        <w:t>/run/</w:t>
+      </w:r>
+      <w:proofErr w:type="spellStart"/>
+      <w:r>
+        <w:t>gpsd.sock</w:t>
+      </w:r>
+      <w:proofErr w:type="spellEnd"/>
+      <w:r>
+        <w:t xml:space="preserve"> (restart </w:t>
+      </w:r>
+      <w:proofErr w:type="spellStart"/>
+      <w:r>
+        <w:t>gpsd</w:t>
+      </w:r>
+      <w:proofErr w:type="spellEnd"/>
+      <w:r>
+        <w:t>)</w:t>
       </w:r>
     </w:p>
     <w:p>
@@ -826,8 +1128,13 @@
           <w:numId w:val="6"/>
         </w:numPr>
       </w:pPr>
-      <w:r>
-        <w:t xml:space="preserve">cgps </w:t>
+      <w:proofErr w:type="spellStart"/>
+      <w:r>
+        <w:t>cgps</w:t>
+      </w:r>
+      <w:proofErr w:type="spellEnd"/>
+      <w:r>
+        <w:t xml:space="preserve"> </w:t>
       </w:r>
       <w:r>
         <w:t>–</w:t>
@@ -859,7 +1166,15 @@
         <w:t>haracters may appear different than it should be</w:t>
       </w:r>
       <w:r>
-        <w:t xml:space="preserve"> (as the command cgps –s)</w:t>
+        <w:t xml:space="preserve"> (as the command </w:t>
+      </w:r>
+      <w:proofErr w:type="spellStart"/>
+      <w:r>
+        <w:t>cgps</w:t>
+      </w:r>
+      <w:proofErr w:type="spellEnd"/>
+      <w:r>
+        <w:t xml:space="preserve"> –s)</w:t>
       </w:r>
       <w:r>
         <w:t>. For this, do the following:</w:t>
@@ -913,7 +1228,23 @@
         </w:numPr>
       </w:pPr>
       <w:r>
-        <w:t>PuTTY &gt; Window &gt; Colours &gt; uncheck Allow terminal to use xterm 256-colour mode</w:t>
+        <w:t xml:space="preserve">PuTTY &gt; Window &gt; </w:t>
+      </w:r>
+      <w:proofErr w:type="spellStart"/>
+      <w:r>
+        <w:t>Colours</w:t>
+      </w:r>
+      <w:proofErr w:type="spellEnd"/>
+      <w:r>
+        <w:t xml:space="preserve"> &gt; uncheck Allow terminal to use </w:t>
+      </w:r>
+      <w:proofErr w:type="spellStart"/>
+      <w:r>
+        <w:t>xterm</w:t>
+      </w:r>
+      <w:proofErr w:type="spellEnd"/>
+      <w:r>
+        <w:t xml:space="preserve"> 256-colour mode</w:t>
       </w:r>
     </w:p>
     <w:p/>
@@ -924,8 +1255,6 @@
       <w:r>
         <w:t>GPS</w:t>
       </w:r>
-      <w:bookmarkStart w:id="0" w:name="_GoBack"/>
-      <w:bookmarkEnd w:id="0"/>
     </w:p>
     <w:sectPr>
       <w:pgSz w:w="12240" w:h="15840"/>
@@ -2635,7 +2964,7 @@
 </file>
 
 <file path=customXml/itemProps1.xml><?xml version="1.0" encoding="utf-8"?>
-<ds:datastoreItem xmlns:ds="http://schemas.openxmlformats.org/officeDocument/2006/customXml" ds:itemID="{228FB10B-E216-420A-ADAB-2C355B6652AB}">
+<ds:datastoreItem xmlns:ds="http://schemas.openxmlformats.org/officeDocument/2006/customXml" ds:itemID="{882111CC-0734-4F5E-9B9C-30675F2C3672}">
   <ds:schemaRefs>
     <ds:schemaRef ds:uri="http://schemas.openxmlformats.org/officeDocument/2006/bibliography"/>
   </ds:schemaRefs>

--- a/Documentation.docx
+++ b/Documentation.docx
@@ -4,23 +4,10 @@
   <w:body>
     <w:p>
       <w:r>
-        <w:t xml:space="preserve">Install </w:t>
-      </w:r>
-      <w:proofErr w:type="spellStart"/>
-      <w:r>
-        <w:t>Raspbian</w:t>
-      </w:r>
-      <w:proofErr w:type="spellEnd"/>
-      <w:r>
-        <w:t xml:space="preserve"> (monitor, keyboard, </w:t>
-      </w:r>
-      <w:proofErr w:type="gramStart"/>
-      <w:r>
-        <w:t>mouse</w:t>
-      </w:r>
-      <w:proofErr w:type="gramEnd"/>
-      <w:r>
-        <w:t>)</w:t>
+        <w:t>Install Raspbian</w:t>
+      </w:r>
+      <w:r>
+        <w:t xml:space="preserve"> (monitor, keyboard, mouse)</w:t>
       </w:r>
     </w:p>
     <w:p>
@@ -75,21 +62,8 @@
           <w:numId w:val="2"/>
         </w:numPr>
       </w:pPr>
-      <w:proofErr w:type="spellStart"/>
-      <w:r>
-        <w:t>sudo</w:t>
-      </w:r>
-      <w:proofErr w:type="spellEnd"/>
-      <w:r>
-        <w:t xml:space="preserve"> </w:t>
-      </w:r>
-      <w:proofErr w:type="spellStart"/>
-      <w:r>
-        <w:t>ifconfig</w:t>
-      </w:r>
-      <w:proofErr w:type="spellEnd"/>
-      <w:r>
-        <w:t xml:space="preserve"> eth0 169.254.0.2</w:t>
+      <w:r>
+        <w:t>sudo ifconfig eth0 169.254.0.2</w:t>
       </w:r>
     </w:p>
     <w:p>
@@ -130,27 +104,9 @@
           <w:numId w:val="2"/>
         </w:numPr>
       </w:pPr>
-      <w:proofErr w:type="spellStart"/>
-      <w:r>
-        <w:t>sudo</w:t>
-      </w:r>
-      <w:proofErr w:type="spellEnd"/>
-      <w:r>
-        <w:t xml:space="preserve"> </w:t>
-      </w:r>
-      <w:proofErr w:type="spellStart"/>
-      <w:r>
-        <w:t>cp</w:t>
-      </w:r>
-      <w:proofErr w:type="spellEnd"/>
-      <w:r>
-        <w:t xml:space="preserve"> /boot/cmdline.txt /boot/</w:t>
-      </w:r>
-      <w:proofErr w:type="spellStart"/>
-      <w:r>
-        <w:t>cmdline.normal</w:t>
-      </w:r>
-      <w:proofErr w:type="spellEnd"/>
+      <w:r>
+        <w:t>sudo cp /boot/cmdline.txt /boot/cmdline.normal</w:t>
+      </w:r>
       <w:r>
         <w:t xml:space="preserve"> (copy of the original file)</w:t>
       </w:r>
@@ -163,21 +119,8 @@
           <w:numId w:val="2"/>
         </w:numPr>
       </w:pPr>
-      <w:proofErr w:type="spellStart"/>
-      <w:r>
-        <w:t>sudo</w:t>
-      </w:r>
-      <w:proofErr w:type="spellEnd"/>
-      <w:r>
-        <w:t xml:space="preserve"> </w:t>
-      </w:r>
-      <w:proofErr w:type="spellStart"/>
-      <w:r>
-        <w:t>nano</w:t>
-      </w:r>
-      <w:proofErr w:type="spellEnd"/>
-      <w:r>
-        <w:t xml:space="preserve"> /boot/cmdline.txt</w:t>
+      <w:r>
+        <w:t>sudo nano /boot/cmdline.txt</w:t>
       </w:r>
       <w:r>
         <w:t xml:space="preserve"> (edit the original file)</w:t>
@@ -200,27 +143,14 @@
       <w:r>
         <w:t xml:space="preserve"> </w:t>
       </w:r>
-      <w:proofErr w:type="spellStart"/>
-      <w:r>
-        <w:t>ip</w:t>
-      </w:r>
-      <w:proofErr w:type="spellEnd"/>
-      <w:r>
-        <w:t>=169.254.0.2</w:t>
+      <w:r>
+        <w:t>ip=169.254.0.2</w:t>
       </w:r>
       <w:r>
         <w:t xml:space="preserve"> (</w:t>
       </w:r>
       <w:r>
-        <w:t>add a space between the last item and “</w:t>
-      </w:r>
-      <w:proofErr w:type="spellStart"/>
-      <w:r>
-        <w:t>ip</w:t>
-      </w:r>
-      <w:proofErr w:type="spellEnd"/>
-      <w:r>
-        <w:t>=169.254.0.2”</w:t>
+        <w:t>add a space between the last item and “ip=169.254.0.2”</w:t>
       </w:r>
       <w:r>
         <w:t>)</w:t>
@@ -234,13 +164,8 @@
           <w:numId w:val="2"/>
         </w:numPr>
       </w:pPr>
-      <w:proofErr w:type="spellStart"/>
-      <w:r>
-        <w:t>Crt+x</w:t>
-      </w:r>
-      <w:proofErr w:type="spellEnd"/>
-      <w:r>
-        <w:t xml:space="preserve"> and y (to save and exit)</w:t>
+      <w:r>
+        <w:t>Crt+x and y (to save and exit)</w:t>
       </w:r>
     </w:p>
     <w:p>
@@ -251,27 +176,9 @@
           <w:numId w:val="2"/>
         </w:numPr>
       </w:pPr>
-      <w:proofErr w:type="spellStart"/>
-      <w:r>
-        <w:t>sudo</w:t>
-      </w:r>
-      <w:proofErr w:type="spellEnd"/>
-      <w:r>
-        <w:t xml:space="preserve"> </w:t>
-      </w:r>
-      <w:proofErr w:type="spellStart"/>
-      <w:r>
-        <w:t>cp</w:t>
-      </w:r>
-      <w:proofErr w:type="spellEnd"/>
-      <w:r>
-        <w:t xml:space="preserve"> /boot/cmdline.txt /boot/</w:t>
-      </w:r>
-      <w:proofErr w:type="spellStart"/>
-      <w:r>
-        <w:t>cmdline.direct</w:t>
-      </w:r>
-      <w:proofErr w:type="spellEnd"/>
+      <w:r>
+        <w:t>sudo cp /boot/cmdline.txt /boot/cmdline.direct</w:t>
+      </w:r>
       <w:r>
         <w:t xml:space="preserve"> (copy of the new file)</w:t>
       </w:r>
@@ -284,13 +191,8 @@
           <w:numId w:val="2"/>
         </w:numPr>
       </w:pPr>
-      <w:proofErr w:type="spellStart"/>
-      <w:r>
-        <w:t>sudo</w:t>
-      </w:r>
-      <w:proofErr w:type="spellEnd"/>
-      <w:r>
-        <w:t xml:space="preserve"> reboot (</w:t>
+      <w:r>
+        <w:t>sudo reboot (</w:t>
       </w:r>
       <w:r>
         <w:t>next time the IP ad</w:t>
@@ -520,15 +422,7 @@
         </w:numPr>
       </w:pPr>
       <w:r>
-        <w:t xml:space="preserve">Install </w:t>
-      </w:r>
-      <w:proofErr w:type="spellStart"/>
-      <w:r>
-        <w:t>Xming</w:t>
-      </w:r>
-      <w:proofErr w:type="spellEnd"/>
-      <w:r>
-        <w:t xml:space="preserve"> on Windows (</w:t>
+        <w:t>Install Xming on Windows (</w:t>
       </w:r>
       <w:hyperlink r:id="rId12" w:history="1">
         <w:r>
@@ -552,15 +446,7 @@
       </w:pPr>
       <w:r>
         <w:lastRenderedPageBreak/>
-        <w:t>"C:\Program Files (x86)\</w:t>
-      </w:r>
-      <w:proofErr w:type="spellStart"/>
-      <w:r>
-        <w:t>Xming</w:t>
-      </w:r>
-      <w:proofErr w:type="spellEnd"/>
-      <w:r>
-        <w:t>\Xming.exe" :0 -</w:t>
+        <w:t>"C:\Program Files (x86)\Xming\Xming.exe" :0 -</w:t>
       </w:r>
       <w:r>
         <w:t>clipboard -rootless -screen 0 800x600+100</w:t>
@@ -667,15 +553,7 @@
         </w:numPr>
       </w:pPr>
       <w:r>
-        <w:t xml:space="preserve">In </w:t>
-      </w:r>
-      <w:proofErr w:type="spellStart"/>
-      <w:r>
-        <w:t>PuTTY`s</w:t>
-      </w:r>
-      <w:proofErr w:type="spellEnd"/>
-      <w:r>
-        <w:t xml:space="preserve"> option tree, select Connection/SSH/X11</w:t>
+        <w:t>In PuTTY`s option tree, select Connection/SSH/X11</w:t>
       </w:r>
     </w:p>
     <w:p>
@@ -735,37 +613,13 @@
         </w:numPr>
       </w:pPr>
       <w:r>
-        <w:t xml:space="preserve">Once you have logged into the Pi type </w:t>
-      </w:r>
-      <w:proofErr w:type="spellStart"/>
-      <w:r>
-        <w:t>startlxde</w:t>
-      </w:r>
-      <w:proofErr w:type="spellEnd"/>
-      <w:r>
-        <w:t xml:space="preserve"> and you will see the desktop of your Raspberry in the </w:t>
-      </w:r>
-      <w:proofErr w:type="spellStart"/>
-      <w:r>
-        <w:t>Xming</w:t>
-      </w:r>
-      <w:proofErr w:type="spellEnd"/>
-      <w:r>
-        <w:t xml:space="preserve"> window (</w:t>
+        <w:t>Once you have logged into the Pi type startlxde and you will see the desktop of your Raspberry in the Xming window (</w:t>
       </w:r>
       <w:r>
         <w:t>t</w:t>
       </w:r>
       <w:r>
-        <w:t xml:space="preserve">he </w:t>
-      </w:r>
-      <w:proofErr w:type="spellStart"/>
-      <w:r>
-        <w:t>Xming</w:t>
-      </w:r>
-      <w:proofErr w:type="spellEnd"/>
-      <w:r>
-        <w:t xml:space="preserve"> must be running on Windows</w:t>
+        <w:t>he Xming must be running on Windows</w:t>
       </w:r>
       <w:r>
         <w:t>)</w:t>
@@ -819,441 +673,295 @@
           <w:numId w:val="6"/>
         </w:numPr>
       </w:pPr>
+      <w:r>
+        <w:t>Connect GPS TX (data out from GPS) to Raspberry Pi RX (data into Raspberry Pi)</w:t>
+      </w:r>
+    </w:p>
+    <w:p>
+      <w:pPr>
+        <w:pStyle w:val="ListParagraph"/>
+        <w:numPr>
+          <w:ilvl w:val="0"/>
+          <w:numId w:val="6"/>
+        </w:numPr>
+      </w:pPr>
+      <w:r>
+        <w:t xml:space="preserve">Connect GPS PPS (data out from  GPS) to Raspberry Pi </w:t>
+      </w:r>
+      <w:r>
+        <w:t xml:space="preserve">PCM_CLK </w:t>
+      </w:r>
+      <w:r>
+        <w:t>(GPIO 1, data into Raspberry Pi)</w:t>
+      </w:r>
+    </w:p>
+    <w:p>
+      <w:pPr>
+        <w:pStyle w:val="ListParagraph"/>
+        <w:numPr>
+          <w:ilvl w:val="0"/>
+          <w:numId w:val="6"/>
+        </w:numPr>
+      </w:pPr>
+      <w:r>
+        <w:t>Connect GND to Ground</w:t>
+      </w:r>
+    </w:p>
+    <w:p>
+      <w:pPr>
+        <w:pStyle w:val="ListParagraph"/>
+        <w:numPr>
+          <w:ilvl w:val="0"/>
+          <w:numId w:val="6"/>
+        </w:numPr>
+      </w:pPr>
+      <w:r>
+        <w:t>sudo apt-get install gpsd gpsd-clients python-gps</w:t>
+      </w:r>
+      <w:r>
+        <w:t xml:space="preserve"> (install GPS Daemon, it uses internet to install)</w:t>
+      </w:r>
+    </w:p>
+    <w:p>
+      <w:pPr>
+        <w:pStyle w:val="ListParagraph"/>
+        <w:numPr>
+          <w:ilvl w:val="0"/>
+          <w:numId w:val="6"/>
+        </w:numPr>
+      </w:pPr>
+      <w:r>
+        <w:t>sudo nano /boot/cmdline.txt</w:t>
+      </w:r>
+      <w:r>
+        <w:t xml:space="preserve"> (remove </w:t>
+      </w:r>
+      <w:r>
+        <w:t>console=ttyAMA0,115200 kgdboc=ttyAMA0,115200</w:t>
+      </w:r>
+      <w:r>
+        <w:t xml:space="preserve"> and save)</w:t>
+      </w:r>
+    </w:p>
+    <w:p>
+      <w:pPr>
+        <w:pStyle w:val="ListParagraph"/>
+        <w:numPr>
+          <w:ilvl w:val="0"/>
+          <w:numId w:val="6"/>
+        </w:numPr>
+      </w:pPr>
+      <w:r>
+        <w:t>sudo nano /etc/inittab</w:t>
+      </w:r>
+      <w:r>
+        <w:t xml:space="preserve"> (</w:t>
+      </w:r>
+      <w:r>
+        <w:t>u</w:t>
+      </w:r>
+      <w:r>
+        <w:t xml:space="preserve">se # to comment out </w:t>
+      </w:r>
+      <w:r>
+        <w:t>the</w:t>
+      </w:r>
+      <w:r>
+        <w:t xml:space="preserve"> line </w:t>
+      </w:r>
+      <w:r>
+        <w:t>T0:23:respawn:/sbin/getty -L ttyAMA0 115200 vt100</w:t>
+      </w:r>
+      <w:r>
+        <w:t>)</w:t>
+      </w:r>
+    </w:p>
+    <w:p>
+      <w:pPr>
+        <w:pStyle w:val="ListParagraph"/>
+        <w:numPr>
+          <w:ilvl w:val="0"/>
+          <w:numId w:val="6"/>
+        </w:numPr>
+      </w:pPr>
+      <w:r>
+        <w:t>sudo reboot</w:t>
+      </w:r>
+    </w:p>
+    <w:p>
+      <w:pPr>
+        <w:pStyle w:val="ListParagraph"/>
+        <w:numPr>
+          <w:ilvl w:val="0"/>
+          <w:numId w:val="6"/>
+        </w:numPr>
+      </w:pPr>
+      <w:r>
+        <w:t>sudo killall gpsd</w:t>
+      </w:r>
+      <w:r>
+        <w:t xml:space="preserve"> (end gpsd)</w:t>
+      </w:r>
+    </w:p>
+    <w:p>
+      <w:pPr>
+        <w:pStyle w:val="ListParagraph"/>
+        <w:numPr>
+          <w:ilvl w:val="0"/>
+          <w:numId w:val="6"/>
+        </w:numPr>
+      </w:pPr>
+      <w:r>
+        <w:t>sudo gpsd /dev/ttyAMA0 -F /var/run/gpsd.sock</w:t>
+      </w:r>
+      <w:r>
+        <w:t xml:space="preserve"> (restart gpsd)</w:t>
+      </w:r>
+    </w:p>
+    <w:p>
+      <w:pPr>
+        <w:pStyle w:val="ListParagraph"/>
+        <w:numPr>
+          <w:ilvl w:val="0"/>
+          <w:numId w:val="6"/>
+        </w:numPr>
+      </w:pPr>
+      <w:r>
+        <w:t xml:space="preserve">cgps </w:t>
+      </w:r>
+      <w:r>
+        <w:t>–</w:t>
+      </w:r>
+      <w:r>
+        <w:t>s</w:t>
+      </w:r>
+      <w:r>
+        <w:t xml:space="preserve"> (</w:t>
+      </w:r>
+      <w:r>
+        <w:t>to test the GPS</w:t>
+      </w:r>
+      <w:r>
+        <w:t>)</w:t>
+      </w:r>
+    </w:p>
+    <w:p>
+      <w:pPr>
+        <w:ind w:left="360"/>
+      </w:pPr>
+      <w:r>
+        <w:t>When Putty is used to access the Raspberry on a Windows computer, some</w:t>
+      </w:r>
+      <w:r>
+        <w:t xml:space="preserve"> of the c</w:t>
+      </w:r>
+      <w:r>
+        <w:t>haracters may appear different than it should be</w:t>
+      </w:r>
+      <w:r>
+        <w:t xml:space="preserve"> (as the command cgps –s)</w:t>
+      </w:r>
+      <w:r>
+        <w:t>. For this, do the following:</w:t>
+      </w:r>
+    </w:p>
+    <w:p>
+      <w:pPr>
+        <w:pStyle w:val="ListParagraph"/>
+        <w:numPr>
+          <w:ilvl w:val="0"/>
+          <w:numId w:val="8"/>
+        </w:numPr>
+      </w:pPr>
+      <w:r>
+        <w:t>Open PuTTY &gt; Window &gt; Translation</w:t>
+      </w:r>
+    </w:p>
+    <w:p>
+      <w:pPr>
+        <w:pStyle w:val="ListParagraph"/>
+        <w:numPr>
+          <w:ilvl w:val="0"/>
+          <w:numId w:val="8"/>
+        </w:numPr>
+      </w:pPr>
+      <w:r>
+        <w:t xml:space="preserve">Change the Remote character set to </w:t>
+      </w:r>
+      <w:r>
+        <w:t>ISO-8859-1:1998 (Latin-1, West Europe)</w:t>
+      </w:r>
+    </w:p>
+    <w:p>
+      <w:pPr>
+        <w:pStyle w:val="ListParagraph"/>
+        <w:numPr>
+          <w:ilvl w:val="0"/>
+          <w:numId w:val="8"/>
+        </w:numPr>
+      </w:pPr>
+      <w:r>
+        <w:t>Use Unicode line-drawing points (was already checked)</w:t>
+      </w:r>
+    </w:p>
+    <w:p>
+      <w:pPr>
+        <w:pStyle w:val="ListParagraph"/>
+        <w:numPr>
+          <w:ilvl w:val="0"/>
+          <w:numId w:val="8"/>
+        </w:numPr>
+      </w:pPr>
+      <w:r>
+        <w:t>PuTTY &gt; Window &gt; Colours &gt; uncheck Allow terminal to use xterm 256-colour mode</w:t>
+      </w:r>
+    </w:p>
+    <w:p/>
+    <w:p/>
+    <w:p>
       <w:bookmarkStart w:id="0" w:name="_GoBack"/>
       <w:bookmarkEnd w:id="0"/>
       <w:r>
-        <w:t>Connect GPS TX (data out from GPS) to Raspberry Pi RX (data into Raspberry Pi)</w:t>
-      </w:r>
-    </w:p>
-    <w:p>
-      <w:pPr>
-        <w:pStyle w:val="ListParagraph"/>
-        <w:numPr>
-          <w:ilvl w:val="0"/>
-          <w:numId w:val="6"/>
-        </w:numPr>
-      </w:pPr>
-      <w:r>
-        <w:t xml:space="preserve">Connect GPS PPS (data out from  GPS) to Raspberry Pi </w:t>
-      </w:r>
-      <w:r>
-        <w:t xml:space="preserve">PCM_CLK </w:t>
-      </w:r>
-      <w:r>
-        <w:t>(GPIO 1, data into Raspberry Pi)</w:t>
-      </w:r>
-    </w:p>
-    <w:p>
-      <w:pPr>
-        <w:pStyle w:val="ListParagraph"/>
-        <w:numPr>
-          <w:ilvl w:val="0"/>
-          <w:numId w:val="6"/>
-        </w:numPr>
-      </w:pPr>
-      <w:r>
-        <w:t>Connect GND to Ground</w:t>
-      </w:r>
-    </w:p>
-    <w:p>
-      <w:pPr>
-        <w:pStyle w:val="ListParagraph"/>
-        <w:numPr>
-          <w:ilvl w:val="0"/>
-          <w:numId w:val="6"/>
-        </w:numPr>
-      </w:pPr>
-      <w:proofErr w:type="spellStart"/>
-      <w:r>
-        <w:t>sudo</w:t>
-      </w:r>
-      <w:proofErr w:type="spellEnd"/>
-      <w:r>
-        <w:t xml:space="preserve"> apt-get install </w:t>
-      </w:r>
-      <w:proofErr w:type="spellStart"/>
-      <w:r>
-        <w:t>gpsd</w:t>
-      </w:r>
-      <w:proofErr w:type="spellEnd"/>
-      <w:r>
-        <w:t xml:space="preserve"> </w:t>
-      </w:r>
-      <w:proofErr w:type="spellStart"/>
-      <w:r>
-        <w:t>gpsd</w:t>
-      </w:r>
-      <w:proofErr w:type="spellEnd"/>
-      <w:r>
-        <w:t>-clients python-</w:t>
-      </w:r>
-      <w:proofErr w:type="spellStart"/>
-      <w:r>
-        <w:t>gps</w:t>
-      </w:r>
-      <w:proofErr w:type="spellEnd"/>
-      <w:r>
-        <w:t xml:space="preserve"> (install GPS Daemon, it uses internet to install)</w:t>
-      </w:r>
-    </w:p>
-    <w:p>
-      <w:pPr>
-        <w:pStyle w:val="ListParagraph"/>
-        <w:numPr>
-          <w:ilvl w:val="0"/>
-          <w:numId w:val="6"/>
-        </w:numPr>
-      </w:pPr>
-      <w:proofErr w:type="spellStart"/>
-      <w:r>
-        <w:t>sudo</w:t>
-      </w:r>
-      <w:proofErr w:type="spellEnd"/>
-      <w:r>
-        <w:t xml:space="preserve"> </w:t>
-      </w:r>
-      <w:proofErr w:type="spellStart"/>
-      <w:r>
-        <w:t>nano</w:t>
-      </w:r>
-      <w:proofErr w:type="spellEnd"/>
-      <w:r>
-        <w:t xml:space="preserve"> /boot/cmdline.txt</w:t>
-      </w:r>
-      <w:r>
-        <w:t xml:space="preserve"> (remove </w:t>
-      </w:r>
-      <w:r>
-        <w:t xml:space="preserve">console=ttyAMA0,115200 </w:t>
-      </w:r>
-      <w:proofErr w:type="spellStart"/>
-      <w:r>
-        <w:t>kgdboc</w:t>
-      </w:r>
-      <w:proofErr w:type="spellEnd"/>
-      <w:r>
-        <w:t>=ttyAMA0,115200</w:t>
-      </w:r>
-      <w:r>
-        <w:t xml:space="preserve"> and save)</w:t>
-      </w:r>
-    </w:p>
-    <w:p>
-      <w:pPr>
-        <w:pStyle w:val="ListParagraph"/>
-        <w:numPr>
-          <w:ilvl w:val="0"/>
-          <w:numId w:val="6"/>
-        </w:numPr>
-      </w:pPr>
-      <w:proofErr w:type="spellStart"/>
-      <w:r>
-        <w:t>sudo</w:t>
-      </w:r>
-      <w:proofErr w:type="spellEnd"/>
-      <w:r>
-        <w:t xml:space="preserve"> </w:t>
-      </w:r>
-      <w:proofErr w:type="spellStart"/>
-      <w:r>
-        <w:t>nano</w:t>
-      </w:r>
-      <w:proofErr w:type="spellEnd"/>
-      <w:r>
-        <w:t xml:space="preserve"> /</w:t>
-      </w:r>
-      <w:proofErr w:type="spellStart"/>
-      <w:r>
-        <w:t>etc</w:t>
-      </w:r>
-      <w:proofErr w:type="spellEnd"/>
-      <w:r>
-        <w:t>/</w:t>
-      </w:r>
-      <w:proofErr w:type="spellStart"/>
-      <w:r>
-        <w:t>inittab</w:t>
-      </w:r>
-      <w:proofErr w:type="spellEnd"/>
-      <w:r>
-        <w:t xml:space="preserve"> (</w:t>
-      </w:r>
-      <w:r>
-        <w:t>u</w:t>
-      </w:r>
-      <w:r>
-        <w:t xml:space="preserve">se # to comment out </w:t>
-      </w:r>
-      <w:r>
-        <w:t>the</w:t>
-      </w:r>
-      <w:r>
-        <w:t xml:space="preserve"> line </w:t>
-      </w:r>
-      <w:r>
-        <w:t>T0:23:respawn:/</w:t>
-      </w:r>
-      <w:proofErr w:type="spellStart"/>
-      <w:r>
-        <w:t>sbin</w:t>
-      </w:r>
-      <w:proofErr w:type="spellEnd"/>
-      <w:r>
-        <w:t>/</w:t>
-      </w:r>
-      <w:proofErr w:type="spellStart"/>
-      <w:r>
-        <w:t>getty</w:t>
-      </w:r>
-      <w:proofErr w:type="spellEnd"/>
-      <w:r>
-        <w:t xml:space="preserve"> -L ttyAMA0 115200 vt100</w:t>
-      </w:r>
-      <w:r>
-        <w:t>)</w:t>
-      </w:r>
-    </w:p>
-    <w:p>
-      <w:pPr>
-        <w:pStyle w:val="ListParagraph"/>
-        <w:numPr>
-          <w:ilvl w:val="0"/>
-          <w:numId w:val="6"/>
-        </w:numPr>
-      </w:pPr>
-      <w:proofErr w:type="spellStart"/>
-      <w:r>
-        <w:t>sudo</w:t>
-      </w:r>
-      <w:proofErr w:type="spellEnd"/>
-      <w:r>
-        <w:t xml:space="preserve"> reboot</w:t>
-      </w:r>
-    </w:p>
-    <w:p>
-      <w:pPr>
-        <w:pStyle w:val="ListParagraph"/>
-        <w:numPr>
-          <w:ilvl w:val="0"/>
-          <w:numId w:val="6"/>
-        </w:numPr>
-      </w:pPr>
-      <w:proofErr w:type="spellStart"/>
-      <w:r>
-        <w:t>sudo</w:t>
-      </w:r>
-      <w:proofErr w:type="spellEnd"/>
-      <w:r>
-        <w:t xml:space="preserve"> </w:t>
-      </w:r>
-      <w:proofErr w:type="spellStart"/>
-      <w:r>
-        <w:t>killall</w:t>
-      </w:r>
-      <w:proofErr w:type="spellEnd"/>
-      <w:r>
-        <w:t xml:space="preserve"> </w:t>
-      </w:r>
-      <w:proofErr w:type="spellStart"/>
-      <w:r>
-        <w:t>gpsd</w:t>
-      </w:r>
-      <w:proofErr w:type="spellEnd"/>
-      <w:r>
-        <w:t xml:space="preserve"> (end </w:t>
-      </w:r>
-      <w:proofErr w:type="spellStart"/>
-      <w:r>
-        <w:t>gpsd</w:t>
-      </w:r>
-      <w:proofErr w:type="spellEnd"/>
-      <w:r>
-        <w:t>)</w:t>
-      </w:r>
-    </w:p>
-    <w:p>
-      <w:pPr>
-        <w:pStyle w:val="ListParagraph"/>
-        <w:numPr>
-          <w:ilvl w:val="0"/>
-          <w:numId w:val="6"/>
-        </w:numPr>
-      </w:pPr>
-      <w:proofErr w:type="spellStart"/>
-      <w:r>
-        <w:t>sudo</w:t>
-      </w:r>
-      <w:proofErr w:type="spellEnd"/>
-      <w:r>
-        <w:t xml:space="preserve"> </w:t>
-      </w:r>
-      <w:proofErr w:type="spellStart"/>
-      <w:r>
-        <w:t>gpsd</w:t>
-      </w:r>
-      <w:proofErr w:type="spellEnd"/>
-      <w:r>
-        <w:t xml:space="preserve"> /dev/ttyAMA0 -F /</w:t>
-      </w:r>
-      <w:proofErr w:type="spellStart"/>
-      <w:r>
-        <w:t>var</w:t>
-      </w:r>
-      <w:proofErr w:type="spellEnd"/>
-      <w:r>
-        <w:t>/run/</w:t>
-      </w:r>
-      <w:proofErr w:type="spellStart"/>
-      <w:r>
-        <w:t>gpsd.sock</w:t>
-      </w:r>
-      <w:proofErr w:type="spellEnd"/>
-      <w:r>
-        <w:t xml:space="preserve"> (restart </w:t>
-      </w:r>
-      <w:proofErr w:type="spellStart"/>
-      <w:r>
-        <w:t>gpsd</w:t>
-      </w:r>
-      <w:proofErr w:type="spellEnd"/>
-      <w:r>
-        <w:t>)</w:t>
-      </w:r>
-    </w:p>
-    <w:p>
-      <w:pPr>
-        <w:pStyle w:val="ListParagraph"/>
-        <w:numPr>
-          <w:ilvl w:val="0"/>
-          <w:numId w:val="6"/>
-        </w:numPr>
-      </w:pPr>
-      <w:proofErr w:type="spellStart"/>
-      <w:r>
-        <w:t>cgps</w:t>
-      </w:r>
-      <w:proofErr w:type="spellEnd"/>
-      <w:r>
-        <w:t xml:space="preserve"> </w:t>
-      </w:r>
-      <w:r>
-        <w:t>–</w:t>
-      </w:r>
-      <w:r>
-        <w:t>s</w:t>
-      </w:r>
-      <w:r>
-        <w:t xml:space="preserve"> (</w:t>
-      </w:r>
-      <w:r>
-        <w:t>to test the GPS</w:t>
-      </w:r>
-      <w:r>
-        <w:t>)</w:t>
-      </w:r>
-    </w:p>
-    <w:p>
-      <w:pPr>
-        <w:ind w:left="360"/>
-      </w:pPr>
-      <w:r>
-        <w:t>When Putty is used to access the Raspberry on a Windows computer, some</w:t>
-      </w:r>
-      <w:r>
-        <w:t xml:space="preserve"> of the c</w:t>
-      </w:r>
-      <w:r>
-        <w:t>haracters may appear different than it should be</w:t>
-      </w:r>
-      <w:r>
-        <w:t xml:space="preserve"> (as the command </w:t>
-      </w:r>
-      <w:proofErr w:type="spellStart"/>
-      <w:r>
-        <w:t>cgps</w:t>
-      </w:r>
-      <w:proofErr w:type="spellEnd"/>
-      <w:r>
-        <w:t xml:space="preserve"> –s)</w:t>
-      </w:r>
-      <w:r>
-        <w:t>. For this, do the following:</w:t>
-      </w:r>
-    </w:p>
-    <w:p>
-      <w:pPr>
-        <w:pStyle w:val="ListParagraph"/>
-        <w:numPr>
-          <w:ilvl w:val="0"/>
-          <w:numId w:val="8"/>
-        </w:numPr>
-      </w:pPr>
-      <w:r>
-        <w:t>Open PuTTY &gt; Window &gt; Translation</w:t>
-      </w:r>
-    </w:p>
-    <w:p>
-      <w:pPr>
-        <w:pStyle w:val="ListParagraph"/>
-        <w:numPr>
-          <w:ilvl w:val="0"/>
-          <w:numId w:val="8"/>
-        </w:numPr>
-      </w:pPr>
-      <w:r>
-        <w:t xml:space="preserve">Change the Remote character set to </w:t>
-      </w:r>
-      <w:r>
-        <w:t>ISO-8859-1:1998 (Latin-1, West Europe)</w:t>
-      </w:r>
-    </w:p>
-    <w:p>
-      <w:pPr>
-        <w:pStyle w:val="ListParagraph"/>
-        <w:numPr>
-          <w:ilvl w:val="0"/>
-          <w:numId w:val="8"/>
-        </w:numPr>
-      </w:pPr>
-      <w:r>
-        <w:t>Use Unicode line-drawing points (was already checked)</w:t>
-      </w:r>
-    </w:p>
-    <w:p>
-      <w:pPr>
-        <w:pStyle w:val="ListParagraph"/>
-        <w:numPr>
-          <w:ilvl w:val="0"/>
-          <w:numId w:val="8"/>
-        </w:numPr>
-      </w:pPr>
-      <w:r>
-        <w:t xml:space="preserve">PuTTY &gt; Window &gt; </w:t>
-      </w:r>
-      <w:proofErr w:type="spellStart"/>
-      <w:r>
-        <w:t>Colours</w:t>
-      </w:r>
-      <w:proofErr w:type="spellEnd"/>
-      <w:r>
-        <w:t xml:space="preserve"> &gt; uncheck Allow terminal to use </w:t>
-      </w:r>
-      <w:proofErr w:type="spellStart"/>
-      <w:r>
-        <w:t>xterm</w:t>
-      </w:r>
-      <w:proofErr w:type="spellEnd"/>
-      <w:r>
-        <w:t xml:space="preserve"> 256-colour mode</w:t>
-      </w:r>
-    </w:p>
-    <w:p/>
-    <w:p>
-      <w:r>
-        <w:t xml:space="preserve">Time synchronization via </w:t>
-      </w:r>
-      <w:r>
+        <w:lastRenderedPageBreak/>
         <w:t>GPS</w:t>
+      </w:r>
+      <w:r>
+        <w:t xml:space="preserve"> Time</w:t>
+      </w:r>
+    </w:p>
+    <w:p>
+      <w:pPr>
+        <w:pStyle w:val="ListParagraph"/>
+        <w:numPr>
+          <w:ilvl w:val="0"/>
+          <w:numId w:val="9"/>
+        </w:numPr>
+      </w:pPr>
+      <w:r>
+        <w:t>sudo gpsd /dev/ttyAMA0 -F /var/run/gpsd.sock</w:t>
+      </w:r>
+      <w:r>
+        <w:t xml:space="preserve"> (start gpsd)</w:t>
+      </w:r>
+    </w:p>
+    <w:p>
+      <w:pPr>
+        <w:pStyle w:val="ListParagraph"/>
+        <w:numPr>
+          <w:ilvl w:val="0"/>
+          <w:numId w:val="9"/>
+        </w:numPr>
+      </w:pPr>
+      <w:hyperlink r:id="rId16" w:history="1">
+        <w:r>
+          <w:rPr>
+            <w:rStyle w:val="Hyperlink"/>
+          </w:rPr>
+          <w:t>https://github.com/thiagopuga/Project/tree/master/GPS</w:t>
+        </w:r>
+      </w:hyperlink>
+      <w:r>
+        <w:t xml:space="preserve"> (GitHub, for this use Python 2)</w:t>
       </w:r>
     </w:p>
     <w:sectPr>
@@ -1721,6 +1429,119 @@
     </w:lvl>
   </w:abstractNum>
   <w:abstractNum w:abstractNumId="4" w15:restartNumberingAfterBreak="0">
+    <w:nsid w:val="375C713B"/>
+    <w:multiLevelType w:val="hybridMultilevel"/>
+    <w:tmpl w:val="6624E5F2"/>
+    <w:lvl w:ilvl="0" w:tplc="04090001">
+      <w:start w:val="1"/>
+      <w:numFmt w:val="bullet"/>
+      <w:lvlText w:val=""/>
+      <w:lvlJc w:val="left"/>
+      <w:pPr>
+        <w:ind w:left="720" w:hanging="360"/>
+      </w:pPr>
+      <w:rPr>
+        <w:rFonts w:ascii="Symbol" w:hAnsi="Symbol" w:hint="default"/>
+      </w:rPr>
+    </w:lvl>
+    <w:lvl w:ilvl="1" w:tplc="04090003" w:tentative="1">
+      <w:start w:val="1"/>
+      <w:numFmt w:val="bullet"/>
+      <w:lvlText w:val="o"/>
+      <w:lvlJc w:val="left"/>
+      <w:pPr>
+        <w:ind w:left="1440" w:hanging="360"/>
+      </w:pPr>
+      <w:rPr>
+        <w:rFonts w:ascii="Courier New" w:hAnsi="Courier New" w:cs="Courier New" w:hint="default"/>
+      </w:rPr>
+    </w:lvl>
+    <w:lvl w:ilvl="2" w:tplc="04090005" w:tentative="1">
+      <w:start w:val="1"/>
+      <w:numFmt w:val="bullet"/>
+      <w:lvlText w:val=""/>
+      <w:lvlJc w:val="left"/>
+      <w:pPr>
+        <w:ind w:left="2160" w:hanging="360"/>
+      </w:pPr>
+      <w:rPr>
+        <w:rFonts w:ascii="Wingdings" w:hAnsi="Wingdings" w:hint="default"/>
+      </w:rPr>
+    </w:lvl>
+    <w:lvl w:ilvl="3" w:tplc="04090001" w:tentative="1">
+      <w:start w:val="1"/>
+      <w:numFmt w:val="bullet"/>
+      <w:lvlText w:val=""/>
+      <w:lvlJc w:val="left"/>
+      <w:pPr>
+        <w:ind w:left="2880" w:hanging="360"/>
+      </w:pPr>
+      <w:rPr>
+        <w:rFonts w:ascii="Symbol" w:hAnsi="Symbol" w:hint="default"/>
+      </w:rPr>
+    </w:lvl>
+    <w:lvl w:ilvl="4" w:tplc="04090003" w:tentative="1">
+      <w:start w:val="1"/>
+      <w:numFmt w:val="bullet"/>
+      <w:lvlText w:val="o"/>
+      <w:lvlJc w:val="left"/>
+      <w:pPr>
+        <w:ind w:left="3600" w:hanging="360"/>
+      </w:pPr>
+      <w:rPr>
+        <w:rFonts w:ascii="Courier New" w:hAnsi="Courier New" w:cs="Courier New" w:hint="default"/>
+      </w:rPr>
+    </w:lvl>
+    <w:lvl w:ilvl="5" w:tplc="04090005" w:tentative="1">
+      <w:start w:val="1"/>
+      <w:numFmt w:val="bullet"/>
+      <w:lvlText w:val=""/>
+      <w:lvlJc w:val="left"/>
+      <w:pPr>
+        <w:ind w:left="4320" w:hanging="360"/>
+      </w:pPr>
+      <w:rPr>
+        <w:rFonts w:ascii="Wingdings" w:hAnsi="Wingdings" w:hint="default"/>
+      </w:rPr>
+    </w:lvl>
+    <w:lvl w:ilvl="6" w:tplc="04090001" w:tentative="1">
+      <w:start w:val="1"/>
+      <w:numFmt w:val="bullet"/>
+      <w:lvlText w:val=""/>
+      <w:lvlJc w:val="left"/>
+      <w:pPr>
+        <w:ind w:left="5040" w:hanging="360"/>
+      </w:pPr>
+      <w:rPr>
+        <w:rFonts w:ascii="Symbol" w:hAnsi="Symbol" w:hint="default"/>
+      </w:rPr>
+    </w:lvl>
+    <w:lvl w:ilvl="7" w:tplc="04090003" w:tentative="1">
+      <w:start w:val="1"/>
+      <w:numFmt w:val="bullet"/>
+      <w:lvlText w:val="o"/>
+      <w:lvlJc w:val="left"/>
+      <w:pPr>
+        <w:ind w:left="5760" w:hanging="360"/>
+      </w:pPr>
+      <w:rPr>
+        <w:rFonts w:ascii="Courier New" w:hAnsi="Courier New" w:cs="Courier New" w:hint="default"/>
+      </w:rPr>
+    </w:lvl>
+    <w:lvl w:ilvl="8" w:tplc="04090005" w:tentative="1">
+      <w:start w:val="1"/>
+      <w:numFmt w:val="bullet"/>
+      <w:lvlText w:val=""/>
+      <w:lvlJc w:val="left"/>
+      <w:pPr>
+        <w:ind w:left="6480" w:hanging="360"/>
+      </w:pPr>
+      <w:rPr>
+        <w:rFonts w:ascii="Wingdings" w:hAnsi="Wingdings" w:hint="default"/>
+      </w:rPr>
+    </w:lvl>
+  </w:abstractNum>
+  <w:abstractNum w:abstractNumId="5" w15:restartNumberingAfterBreak="0">
     <w:nsid w:val="38862E30"/>
     <w:multiLevelType w:val="hybridMultilevel"/>
     <w:tmpl w:val="5A84E120"/>
@@ -1833,7 +1654,7 @@
       </w:rPr>
     </w:lvl>
   </w:abstractNum>
-  <w:abstractNum w:abstractNumId="5" w15:restartNumberingAfterBreak="0">
+  <w:abstractNum w:abstractNumId="6" w15:restartNumberingAfterBreak="0">
     <w:nsid w:val="48791F37"/>
     <w:multiLevelType w:val="hybridMultilevel"/>
     <w:tmpl w:val="7EA87D06"/>
@@ -1946,7 +1767,7 @@
       </w:rPr>
     </w:lvl>
   </w:abstractNum>
-  <w:abstractNum w:abstractNumId="6" w15:restartNumberingAfterBreak="0">
+  <w:abstractNum w:abstractNumId="7" w15:restartNumberingAfterBreak="0">
     <w:nsid w:val="5A497310"/>
     <w:multiLevelType w:val="hybridMultilevel"/>
     <w:tmpl w:val="F88E106A"/>
@@ -2059,7 +1880,7 @@
       </w:rPr>
     </w:lvl>
   </w:abstractNum>
-  <w:abstractNum w:abstractNumId="7" w15:restartNumberingAfterBreak="0">
+  <w:abstractNum w:abstractNumId="8" w15:restartNumberingAfterBreak="0">
     <w:nsid w:val="70B34A15"/>
     <w:multiLevelType w:val="hybridMultilevel"/>
     <w:tmpl w:val="96D274C2"/>
@@ -2173,10 +1994,10 @@
     </w:lvl>
   </w:abstractNum>
   <w:num w:numId="1">
-    <w:abstractNumId w:val="6"/>
+    <w:abstractNumId w:val="7"/>
   </w:num>
   <w:num w:numId="2">
-    <w:abstractNumId w:val="4"/>
+    <w:abstractNumId w:val="5"/>
   </w:num>
   <w:num w:numId="3">
     <w:abstractNumId w:val="1"/>
@@ -2188,13 +2009,16 @@
     <w:abstractNumId w:val="0"/>
   </w:num>
   <w:num w:numId="6">
-    <w:abstractNumId w:val="7"/>
+    <w:abstractNumId w:val="8"/>
   </w:num>
   <w:num w:numId="7">
     <w:abstractNumId w:val="2"/>
   </w:num>
   <w:num w:numId="8">
-    <w:abstractNumId w:val="5"/>
+    <w:abstractNumId w:val="6"/>
+  </w:num>
+  <w:num w:numId="9">
+    <w:abstractNumId w:val="4"/>
   </w:num>
 </w:numbering>
 </file>
@@ -2964,7 +2788,7 @@
 </file>
 
 <file path=customXml/itemProps1.xml><?xml version="1.0" encoding="utf-8"?>
-<ds:datastoreItem xmlns:ds="http://schemas.openxmlformats.org/officeDocument/2006/customXml" ds:itemID="{882111CC-0734-4F5E-9B9C-30675F2C3672}">
+<ds:datastoreItem xmlns:ds="http://schemas.openxmlformats.org/officeDocument/2006/customXml" ds:itemID="{A6F29741-CB89-4C86-89F0-12628E1E4737}">
   <ds:schemaRefs>
     <ds:schemaRef ds:uri="http://schemas.openxmlformats.org/officeDocument/2006/bibliography"/>
   </ds:schemaRefs>

--- a/Documentation.docx
+++ b/Documentation.docx
@@ -919,8 +919,6 @@
     <w:p/>
     <w:p/>
     <w:p>
-      <w:bookmarkStart w:id="0" w:name="_GoBack"/>
-      <w:bookmarkEnd w:id="0"/>
       <w:r>
         <w:lastRenderedPageBreak/>
         <w:t>GPS</w:t>
@@ -962,6 +960,37 @@
       </w:hyperlink>
       <w:r>
         <w:t xml:space="preserve"> (GitHub, for this use Python 2)</w:t>
+      </w:r>
+    </w:p>
+    <w:p/>
+    <w:p>
+      <w:r>
+        <w:t>ADC</w:t>
+      </w:r>
+    </w:p>
+    <w:p>
+      <w:pPr>
+        <w:pStyle w:val="ListParagraph"/>
+        <w:numPr>
+          <w:ilvl w:val="0"/>
+          <w:numId w:val="10"/>
+        </w:numPr>
+      </w:pPr>
+      <w:hyperlink r:id="rId17" w:history="1">
+        <w:r>
+          <w:rPr>
+            <w:rStyle w:val="Hyperlink"/>
+          </w:rPr>
+          <w:t>https://github.com/thiagopuga/Project/tree/master/ADC</w:t>
+        </w:r>
+      </w:hyperlink>
+      <w:r>
+        <w:t xml:space="preserve"> (GitHub, for this use Python 2</w:t>
+      </w:r>
+      <w:bookmarkStart w:id="0" w:name="_GoBack"/>
+      <w:bookmarkEnd w:id="0"/>
+      <w:r>
+        <w:t>)</w:t>
       </w:r>
     </w:p>
     <w:sectPr>
@@ -1881,6 +1910,119 @@
     </w:lvl>
   </w:abstractNum>
   <w:abstractNum w:abstractNumId="8" w15:restartNumberingAfterBreak="0">
+    <w:nsid w:val="6B887E3F"/>
+    <w:multiLevelType w:val="hybridMultilevel"/>
+    <w:tmpl w:val="126285C4"/>
+    <w:lvl w:ilvl="0" w:tplc="04090001">
+      <w:start w:val="1"/>
+      <w:numFmt w:val="bullet"/>
+      <w:lvlText w:val=""/>
+      <w:lvlJc w:val="left"/>
+      <w:pPr>
+        <w:ind w:left="720" w:hanging="360"/>
+      </w:pPr>
+      <w:rPr>
+        <w:rFonts w:ascii="Symbol" w:hAnsi="Symbol" w:hint="default"/>
+      </w:rPr>
+    </w:lvl>
+    <w:lvl w:ilvl="1" w:tplc="04090003" w:tentative="1">
+      <w:start w:val="1"/>
+      <w:numFmt w:val="bullet"/>
+      <w:lvlText w:val="o"/>
+      <w:lvlJc w:val="left"/>
+      <w:pPr>
+        <w:ind w:left="1440" w:hanging="360"/>
+      </w:pPr>
+      <w:rPr>
+        <w:rFonts w:ascii="Courier New" w:hAnsi="Courier New" w:cs="Courier New" w:hint="default"/>
+      </w:rPr>
+    </w:lvl>
+    <w:lvl w:ilvl="2" w:tplc="04090005" w:tentative="1">
+      <w:start w:val="1"/>
+      <w:numFmt w:val="bullet"/>
+      <w:lvlText w:val=""/>
+      <w:lvlJc w:val="left"/>
+      <w:pPr>
+        <w:ind w:left="2160" w:hanging="360"/>
+      </w:pPr>
+      <w:rPr>
+        <w:rFonts w:ascii="Wingdings" w:hAnsi="Wingdings" w:hint="default"/>
+      </w:rPr>
+    </w:lvl>
+    <w:lvl w:ilvl="3" w:tplc="04090001" w:tentative="1">
+      <w:start w:val="1"/>
+      <w:numFmt w:val="bullet"/>
+      <w:lvlText w:val=""/>
+      <w:lvlJc w:val="left"/>
+      <w:pPr>
+        <w:ind w:left="2880" w:hanging="360"/>
+      </w:pPr>
+      <w:rPr>
+        <w:rFonts w:ascii="Symbol" w:hAnsi="Symbol" w:hint="default"/>
+      </w:rPr>
+    </w:lvl>
+    <w:lvl w:ilvl="4" w:tplc="04090003" w:tentative="1">
+      <w:start w:val="1"/>
+      <w:numFmt w:val="bullet"/>
+      <w:lvlText w:val="o"/>
+      <w:lvlJc w:val="left"/>
+      <w:pPr>
+        <w:ind w:left="3600" w:hanging="360"/>
+      </w:pPr>
+      <w:rPr>
+        <w:rFonts w:ascii="Courier New" w:hAnsi="Courier New" w:cs="Courier New" w:hint="default"/>
+      </w:rPr>
+    </w:lvl>
+    <w:lvl w:ilvl="5" w:tplc="04090005" w:tentative="1">
+      <w:start w:val="1"/>
+      <w:numFmt w:val="bullet"/>
+      <w:lvlText w:val=""/>
+      <w:lvlJc w:val="left"/>
+      <w:pPr>
+        <w:ind w:left="4320" w:hanging="360"/>
+      </w:pPr>
+      <w:rPr>
+        <w:rFonts w:ascii="Wingdings" w:hAnsi="Wingdings" w:hint="default"/>
+      </w:rPr>
+    </w:lvl>
+    <w:lvl w:ilvl="6" w:tplc="04090001" w:tentative="1">
+      <w:start w:val="1"/>
+      <w:numFmt w:val="bullet"/>
+      <w:lvlText w:val=""/>
+      <w:lvlJc w:val="left"/>
+      <w:pPr>
+        <w:ind w:left="5040" w:hanging="360"/>
+      </w:pPr>
+      <w:rPr>
+        <w:rFonts w:ascii="Symbol" w:hAnsi="Symbol" w:hint="default"/>
+      </w:rPr>
+    </w:lvl>
+    <w:lvl w:ilvl="7" w:tplc="04090003" w:tentative="1">
+      <w:start w:val="1"/>
+      <w:numFmt w:val="bullet"/>
+      <w:lvlText w:val="o"/>
+      <w:lvlJc w:val="left"/>
+      <w:pPr>
+        <w:ind w:left="5760" w:hanging="360"/>
+      </w:pPr>
+      <w:rPr>
+        <w:rFonts w:ascii="Courier New" w:hAnsi="Courier New" w:cs="Courier New" w:hint="default"/>
+      </w:rPr>
+    </w:lvl>
+    <w:lvl w:ilvl="8" w:tplc="04090005" w:tentative="1">
+      <w:start w:val="1"/>
+      <w:numFmt w:val="bullet"/>
+      <w:lvlText w:val=""/>
+      <w:lvlJc w:val="left"/>
+      <w:pPr>
+        <w:ind w:left="6480" w:hanging="360"/>
+      </w:pPr>
+      <w:rPr>
+        <w:rFonts w:ascii="Wingdings" w:hAnsi="Wingdings" w:hint="default"/>
+      </w:rPr>
+    </w:lvl>
+  </w:abstractNum>
+  <w:abstractNum w:abstractNumId="9" w15:restartNumberingAfterBreak="0">
     <w:nsid w:val="70B34A15"/>
     <w:multiLevelType w:val="hybridMultilevel"/>
     <w:tmpl w:val="96D274C2"/>
@@ -2009,7 +2151,7 @@
     <w:abstractNumId w:val="0"/>
   </w:num>
   <w:num w:numId="6">
-    <w:abstractNumId w:val="8"/>
+    <w:abstractNumId w:val="9"/>
   </w:num>
   <w:num w:numId="7">
     <w:abstractNumId w:val="2"/>
@@ -2019,6 +2161,9 @@
   </w:num>
   <w:num w:numId="9">
     <w:abstractNumId w:val="4"/>
+  </w:num>
+  <w:num w:numId="10">
+    <w:abstractNumId w:val="8"/>
   </w:num>
 </w:numbering>
 </file>
@@ -2788,7 +2933,7 @@
 </file>
 
 <file path=customXml/itemProps1.xml><?xml version="1.0" encoding="utf-8"?>
-<ds:datastoreItem xmlns:ds="http://schemas.openxmlformats.org/officeDocument/2006/customXml" ds:itemID="{A6F29741-CB89-4C86-89F0-12628E1E4737}">
+<ds:datastoreItem xmlns:ds="http://schemas.openxmlformats.org/officeDocument/2006/customXml" ds:itemID="{731C2101-916E-4CEA-8E2F-5B4B65DA86D2}">
   <ds:schemaRefs>
     <ds:schemaRef ds:uri="http://schemas.openxmlformats.org/officeDocument/2006/bibliography"/>
   </ds:schemaRefs>

--- a/Documentation.docx
+++ b/Documentation.docx
@@ -3,11 +3,26 @@
 <w:document xmlns:wpc="http://schemas.microsoft.com/office/word/2010/wordprocessingCanvas" xmlns:mc="http://schemas.openxmlformats.org/markup-compatibility/2006" xmlns:o="urn:schemas-microsoft-com:office:office" xmlns:r="http://schemas.openxmlformats.org/officeDocument/2006/relationships" xmlns:m="http://schemas.openxmlformats.org/officeDocument/2006/math" xmlns:v="urn:schemas-microsoft-com:vml" xmlns:wp14="http://schemas.microsoft.com/office/word/2010/wordprocessingDrawing" xmlns:wp="http://schemas.openxmlformats.org/drawingml/2006/wordprocessingDrawing" xmlns:w10="urn:schemas-microsoft-com:office:word" xmlns:w="http://schemas.openxmlformats.org/wordprocessingml/2006/main" xmlns:w14="http://schemas.microsoft.com/office/word/2010/wordml" xmlns:w15="http://schemas.microsoft.com/office/word/2012/wordml" xmlns:wpg="http://schemas.microsoft.com/office/word/2010/wordprocessingGroup" xmlns:wpi="http://schemas.microsoft.com/office/word/2010/wordprocessingInk" xmlns:wne="http://schemas.microsoft.com/office/word/2006/wordml" xmlns:wps="http://schemas.microsoft.com/office/word/2010/wordprocessingShape" mc:Ignorable="w14 w15 wp14">
   <w:body>
     <w:p>
-      <w:r>
-        <w:t>Install Raspbian</w:t>
-      </w:r>
-      <w:r>
-        <w:t xml:space="preserve"> (monitor, keyboard, mouse)</w:t>
+      <w:bookmarkStart w:id="0" w:name="_GoBack"/>
+      <w:bookmarkEnd w:id="0"/>
+      <w:r>
+        <w:t xml:space="preserve">Install </w:t>
+      </w:r>
+      <w:proofErr w:type="spellStart"/>
+      <w:r>
+        <w:t>Raspbian</w:t>
+      </w:r>
+      <w:proofErr w:type="spellEnd"/>
+      <w:r>
+        <w:t xml:space="preserve"> (monitor, keyboard, </w:t>
+      </w:r>
+      <w:proofErr w:type="gramStart"/>
+      <w:r>
+        <w:t>mouse</w:t>
+      </w:r>
+      <w:proofErr w:type="gramEnd"/>
+      <w:r>
+        <w:t>)</w:t>
       </w:r>
     </w:p>
     <w:p>
@@ -62,8 +77,21 @@
           <w:numId w:val="2"/>
         </w:numPr>
       </w:pPr>
-      <w:r>
-        <w:t>sudo ifconfig eth0 169.254.0.2</w:t>
+      <w:proofErr w:type="spellStart"/>
+      <w:r>
+        <w:t>sudo</w:t>
+      </w:r>
+      <w:proofErr w:type="spellEnd"/>
+      <w:r>
+        <w:t xml:space="preserve"> </w:t>
+      </w:r>
+      <w:proofErr w:type="spellStart"/>
+      <w:r>
+        <w:t>ifconfig</w:t>
+      </w:r>
+      <w:proofErr w:type="spellEnd"/>
+      <w:r>
+        <w:t xml:space="preserve"> eth0 169.254.0.2</w:t>
       </w:r>
     </w:p>
     <w:p>
@@ -104,9 +132,27 @@
           <w:numId w:val="2"/>
         </w:numPr>
       </w:pPr>
-      <w:r>
-        <w:t>sudo cp /boot/cmdline.txt /boot/cmdline.normal</w:t>
-      </w:r>
+      <w:proofErr w:type="spellStart"/>
+      <w:r>
+        <w:t>sudo</w:t>
+      </w:r>
+      <w:proofErr w:type="spellEnd"/>
+      <w:r>
+        <w:t xml:space="preserve"> </w:t>
+      </w:r>
+      <w:proofErr w:type="spellStart"/>
+      <w:r>
+        <w:t>cp</w:t>
+      </w:r>
+      <w:proofErr w:type="spellEnd"/>
+      <w:r>
+        <w:t xml:space="preserve"> /boot/cmdline.txt /boot/</w:t>
+      </w:r>
+      <w:proofErr w:type="spellStart"/>
+      <w:r>
+        <w:t>cmdline.normal</w:t>
+      </w:r>
+      <w:proofErr w:type="spellEnd"/>
       <w:r>
         <w:t xml:space="preserve"> (copy of the original file)</w:t>
       </w:r>
@@ -119,8 +165,21 @@
           <w:numId w:val="2"/>
         </w:numPr>
       </w:pPr>
-      <w:r>
-        <w:t>sudo nano /boot/cmdline.txt</w:t>
+      <w:proofErr w:type="spellStart"/>
+      <w:r>
+        <w:t>sudo</w:t>
+      </w:r>
+      <w:proofErr w:type="spellEnd"/>
+      <w:r>
+        <w:t xml:space="preserve"> </w:t>
+      </w:r>
+      <w:proofErr w:type="spellStart"/>
+      <w:r>
+        <w:t>nano</w:t>
+      </w:r>
+      <w:proofErr w:type="spellEnd"/>
+      <w:r>
+        <w:t xml:space="preserve"> /boot/cmdline.txt</w:t>
       </w:r>
       <w:r>
         <w:t xml:space="preserve"> (edit the original file)</w:t>
@@ -143,14 +202,27 @@
       <w:r>
         <w:t xml:space="preserve"> </w:t>
       </w:r>
-      <w:r>
-        <w:t>ip=169.254.0.2</w:t>
+      <w:proofErr w:type="spellStart"/>
+      <w:r>
+        <w:t>ip</w:t>
+      </w:r>
+      <w:proofErr w:type="spellEnd"/>
+      <w:r>
+        <w:t>=169.254.0.2</w:t>
       </w:r>
       <w:r>
         <w:t xml:space="preserve"> (</w:t>
       </w:r>
       <w:r>
-        <w:t>add a space between the last item and “ip=169.254.0.2”</w:t>
+        <w:t>add a space between the last item and “</w:t>
+      </w:r>
+      <w:proofErr w:type="spellStart"/>
+      <w:r>
+        <w:t>ip</w:t>
+      </w:r>
+      <w:proofErr w:type="spellEnd"/>
+      <w:r>
+        <w:t>=169.254.0.2”</w:t>
       </w:r>
       <w:r>
         <w:t>)</w:t>
@@ -164,8 +236,13 @@
           <w:numId w:val="2"/>
         </w:numPr>
       </w:pPr>
-      <w:r>
-        <w:t>Crt+x and y (to save and exit)</w:t>
+      <w:proofErr w:type="spellStart"/>
+      <w:r>
+        <w:t>Crt+x</w:t>
+      </w:r>
+      <w:proofErr w:type="spellEnd"/>
+      <w:r>
+        <w:t xml:space="preserve"> and y (to save and exit)</w:t>
       </w:r>
     </w:p>
     <w:p>
@@ -176,9 +253,27 @@
           <w:numId w:val="2"/>
         </w:numPr>
       </w:pPr>
-      <w:r>
-        <w:t>sudo cp /boot/cmdline.txt /boot/cmdline.direct</w:t>
-      </w:r>
+      <w:proofErr w:type="spellStart"/>
+      <w:r>
+        <w:t>sudo</w:t>
+      </w:r>
+      <w:proofErr w:type="spellEnd"/>
+      <w:r>
+        <w:t xml:space="preserve"> </w:t>
+      </w:r>
+      <w:proofErr w:type="spellStart"/>
+      <w:r>
+        <w:t>cp</w:t>
+      </w:r>
+      <w:proofErr w:type="spellEnd"/>
+      <w:r>
+        <w:t xml:space="preserve"> /boot/cmdline.txt /boot/</w:t>
+      </w:r>
+      <w:proofErr w:type="spellStart"/>
+      <w:r>
+        <w:t>cmdline.direct</w:t>
+      </w:r>
+      <w:proofErr w:type="spellEnd"/>
       <w:r>
         <w:t xml:space="preserve"> (copy of the new file)</w:t>
       </w:r>
@@ -191,8 +286,13 @@
           <w:numId w:val="2"/>
         </w:numPr>
       </w:pPr>
-      <w:r>
-        <w:t>sudo reboot (</w:t>
+      <w:proofErr w:type="spellStart"/>
+      <w:r>
+        <w:t>sudo</w:t>
+      </w:r>
+      <w:proofErr w:type="spellEnd"/>
+      <w:r>
+        <w:t xml:space="preserve"> reboot (</w:t>
       </w:r>
       <w:r>
         <w:t>next time the IP ad</w:t>
@@ -422,7 +522,15 @@
         </w:numPr>
       </w:pPr>
       <w:r>
-        <w:t>Install Xming on Windows (</w:t>
+        <w:t xml:space="preserve">Install </w:t>
+      </w:r>
+      <w:proofErr w:type="spellStart"/>
+      <w:r>
+        <w:t>Xming</w:t>
+      </w:r>
+      <w:proofErr w:type="spellEnd"/>
+      <w:r>
+        <w:t xml:space="preserve"> on Windows (</w:t>
       </w:r>
       <w:hyperlink r:id="rId12" w:history="1">
         <w:r>
@@ -446,7 +554,15 @@
       </w:pPr>
       <w:r>
         <w:lastRenderedPageBreak/>
-        <w:t>"C:\Program Files (x86)\Xming\Xming.exe" :0 -</w:t>
+        <w:t>"C:\Program Files (x86)\</w:t>
+      </w:r>
+      <w:proofErr w:type="spellStart"/>
+      <w:r>
+        <w:t>Xming</w:t>
+      </w:r>
+      <w:proofErr w:type="spellEnd"/>
+      <w:r>
+        <w:t>\Xming.exe" :0 -</w:t>
       </w:r>
       <w:r>
         <w:t>clipboard -rootless -screen 0 800x600+100</w:t>
@@ -553,7 +669,15 @@
         </w:numPr>
       </w:pPr>
       <w:r>
-        <w:t>In PuTTY`s option tree, select Connection/SSH/X11</w:t>
+        <w:t xml:space="preserve">In </w:t>
+      </w:r>
+      <w:proofErr w:type="spellStart"/>
+      <w:r>
+        <w:t>PuTTY`s</w:t>
+      </w:r>
+      <w:proofErr w:type="spellEnd"/>
+      <w:r>
+        <w:t xml:space="preserve"> option tree, select Connection/SSH/X11</w:t>
       </w:r>
     </w:p>
     <w:p>
@@ -613,13 +737,37 @@
         </w:numPr>
       </w:pPr>
       <w:r>
-        <w:t>Once you have logged into the Pi type startlxde and you will see the desktop of your Raspberry in the Xming window (</w:t>
+        <w:t xml:space="preserve">Once you have logged into the Pi type </w:t>
+      </w:r>
+      <w:proofErr w:type="spellStart"/>
+      <w:r>
+        <w:t>startlxde</w:t>
+      </w:r>
+      <w:proofErr w:type="spellEnd"/>
+      <w:r>
+        <w:t xml:space="preserve"> and you will see the desktop of your Raspberry in the </w:t>
+      </w:r>
+      <w:proofErr w:type="spellStart"/>
+      <w:r>
+        <w:t>Xming</w:t>
+      </w:r>
+      <w:proofErr w:type="spellEnd"/>
+      <w:r>
+        <w:t xml:space="preserve"> window (</w:t>
       </w:r>
       <w:r>
         <w:t>t</w:t>
       </w:r>
       <w:r>
-        <w:t>he Xming must be running on Windows</w:t>
+        <w:t xml:space="preserve">he </w:t>
+      </w:r>
+      <w:proofErr w:type="spellStart"/>
+      <w:r>
+        <w:t>Xming</w:t>
+      </w:r>
+      <w:proofErr w:type="spellEnd"/>
+      <w:r>
+        <w:t xml:space="preserve"> must be running on Windows</w:t>
       </w:r>
       <w:r>
         <w:t>)</w:t>
@@ -715,9 +863,35 @@
           <w:numId w:val="6"/>
         </w:numPr>
       </w:pPr>
-      <w:r>
-        <w:t>sudo apt-get install gpsd gpsd-clients python-gps</w:t>
-      </w:r>
+      <w:proofErr w:type="spellStart"/>
+      <w:r>
+        <w:t>sudo</w:t>
+      </w:r>
+      <w:proofErr w:type="spellEnd"/>
+      <w:r>
+        <w:t xml:space="preserve"> apt-get install </w:t>
+      </w:r>
+      <w:proofErr w:type="spellStart"/>
+      <w:r>
+        <w:t>gpsd</w:t>
+      </w:r>
+      <w:proofErr w:type="spellEnd"/>
+      <w:r>
+        <w:t xml:space="preserve"> </w:t>
+      </w:r>
+      <w:proofErr w:type="spellStart"/>
+      <w:r>
+        <w:t>gpsd</w:t>
+      </w:r>
+      <w:proofErr w:type="spellEnd"/>
+      <w:r>
+        <w:t>-clients python-</w:t>
+      </w:r>
+      <w:proofErr w:type="spellStart"/>
+      <w:r>
+        <w:t>gps</w:t>
+      </w:r>
+      <w:proofErr w:type="spellEnd"/>
       <w:r>
         <w:t xml:space="preserve"> (install GPS Daemon, it uses internet to install)</w:t>
       </w:r>
@@ -730,14 +904,35 @@
           <w:numId w:val="6"/>
         </w:numPr>
       </w:pPr>
-      <w:r>
-        <w:t>sudo nano /boot/cmdline.txt</w:t>
+      <w:proofErr w:type="spellStart"/>
+      <w:r>
+        <w:t>sudo</w:t>
+      </w:r>
+      <w:proofErr w:type="spellEnd"/>
+      <w:r>
+        <w:t xml:space="preserve"> </w:t>
+      </w:r>
+      <w:proofErr w:type="spellStart"/>
+      <w:r>
+        <w:t>nano</w:t>
+      </w:r>
+      <w:proofErr w:type="spellEnd"/>
+      <w:r>
+        <w:t xml:space="preserve"> /boot/cmdline.txt</w:t>
       </w:r>
       <w:r>
         <w:t xml:space="preserve"> (remove </w:t>
       </w:r>
       <w:r>
-        <w:t>console=ttyAMA0,115200 kgdboc=ttyAMA0,115200</w:t>
+        <w:t xml:space="preserve">console=ttyAMA0,115200 </w:t>
+      </w:r>
+      <w:proofErr w:type="spellStart"/>
+      <w:r>
+        <w:t>kgdboc</w:t>
+      </w:r>
+      <w:proofErr w:type="spellEnd"/>
+      <w:r>
+        <w:t>=ttyAMA0,115200</w:t>
       </w:r>
       <w:r>
         <w:t xml:space="preserve"> and save)</w:t>
@@ -751,9 +946,35 @@
           <w:numId w:val="6"/>
         </w:numPr>
       </w:pPr>
-      <w:r>
-        <w:t>sudo nano /etc/inittab</w:t>
-      </w:r>
+      <w:proofErr w:type="spellStart"/>
+      <w:r>
+        <w:t>sudo</w:t>
+      </w:r>
+      <w:proofErr w:type="spellEnd"/>
+      <w:r>
+        <w:t xml:space="preserve"> </w:t>
+      </w:r>
+      <w:proofErr w:type="spellStart"/>
+      <w:r>
+        <w:t>nano</w:t>
+      </w:r>
+      <w:proofErr w:type="spellEnd"/>
+      <w:r>
+        <w:t xml:space="preserve"> /</w:t>
+      </w:r>
+      <w:proofErr w:type="spellStart"/>
+      <w:r>
+        <w:t>etc</w:t>
+      </w:r>
+      <w:proofErr w:type="spellEnd"/>
+      <w:r>
+        <w:t>/</w:t>
+      </w:r>
+      <w:proofErr w:type="spellStart"/>
+      <w:r>
+        <w:t>inittab</w:t>
+      </w:r>
+      <w:proofErr w:type="spellEnd"/>
       <w:r>
         <w:t xml:space="preserve"> (</w:t>
       </w:r>
@@ -770,7 +991,23 @@
         <w:t xml:space="preserve"> line </w:t>
       </w:r>
       <w:r>
-        <w:t>T0:23:respawn:/sbin/getty -L ttyAMA0 115200 vt100</w:t>
+        <w:t>T0:23:respawn:/</w:t>
+      </w:r>
+      <w:proofErr w:type="spellStart"/>
+      <w:r>
+        <w:t>sbin</w:t>
+      </w:r>
+      <w:proofErr w:type="spellEnd"/>
+      <w:r>
+        <w:t>/</w:t>
+      </w:r>
+      <w:proofErr w:type="spellStart"/>
+      <w:r>
+        <w:t>getty</w:t>
+      </w:r>
+      <w:proofErr w:type="spellEnd"/>
+      <w:r>
+        <w:t xml:space="preserve"> -L ttyAMA0 115200 vt100</w:t>
       </w:r>
       <w:r>
         <w:t>)</w:t>
@@ -784,8 +1021,13 @@
           <w:numId w:val="6"/>
         </w:numPr>
       </w:pPr>
-      <w:r>
-        <w:t>sudo reboot</w:t>
+      <w:proofErr w:type="spellStart"/>
+      <w:r>
+        <w:t>sudo</w:t>
+      </w:r>
+      <w:proofErr w:type="spellEnd"/>
+      <w:r>
+        <w:t xml:space="preserve"> reboot</w:t>
       </w:r>
     </w:p>
     <w:p>
@@ -796,11 +1038,37 @@
           <w:numId w:val="6"/>
         </w:numPr>
       </w:pPr>
-      <w:r>
-        <w:t>sudo killall gpsd</w:t>
-      </w:r>
-      <w:r>
-        <w:t xml:space="preserve"> (end gpsd)</w:t>
+      <w:proofErr w:type="spellStart"/>
+      <w:r>
+        <w:t>sudo</w:t>
+      </w:r>
+      <w:proofErr w:type="spellEnd"/>
+      <w:r>
+        <w:t xml:space="preserve"> </w:t>
+      </w:r>
+      <w:proofErr w:type="spellStart"/>
+      <w:r>
+        <w:t>killall</w:t>
+      </w:r>
+      <w:proofErr w:type="spellEnd"/>
+      <w:r>
+        <w:t xml:space="preserve"> </w:t>
+      </w:r>
+      <w:proofErr w:type="spellStart"/>
+      <w:r>
+        <w:t>gpsd</w:t>
+      </w:r>
+      <w:proofErr w:type="spellEnd"/>
+      <w:r>
+        <w:t xml:space="preserve"> (end </w:t>
+      </w:r>
+      <w:proofErr w:type="spellStart"/>
+      <w:r>
+        <w:t>gpsd</w:t>
+      </w:r>
+      <w:proofErr w:type="spellEnd"/>
+      <w:r>
+        <w:t>)</w:t>
       </w:r>
     </w:p>
     <w:p>
@@ -811,11 +1079,45 @@
           <w:numId w:val="6"/>
         </w:numPr>
       </w:pPr>
-      <w:r>
-        <w:t>sudo gpsd /dev/ttyAMA0 -F /var/run/gpsd.sock</w:t>
-      </w:r>
-      <w:r>
-        <w:t xml:space="preserve"> (restart gpsd)</w:t>
+      <w:proofErr w:type="spellStart"/>
+      <w:r>
+        <w:t>sudo</w:t>
+      </w:r>
+      <w:proofErr w:type="spellEnd"/>
+      <w:r>
+        <w:t xml:space="preserve"> </w:t>
+      </w:r>
+      <w:proofErr w:type="spellStart"/>
+      <w:r>
+        <w:t>gpsd</w:t>
+      </w:r>
+      <w:proofErr w:type="spellEnd"/>
+      <w:r>
+        <w:t xml:space="preserve"> /dev/ttyAMA0 -F /</w:t>
+      </w:r>
+      <w:proofErr w:type="spellStart"/>
+      <w:r>
+        <w:t>var</w:t>
+      </w:r>
+      <w:proofErr w:type="spellEnd"/>
+      <w:r>
+        <w:t>/run/</w:t>
+      </w:r>
+      <w:proofErr w:type="spellStart"/>
+      <w:r>
+        <w:t>gpsd.sock</w:t>
+      </w:r>
+      <w:proofErr w:type="spellEnd"/>
+      <w:r>
+        <w:t xml:space="preserve"> (restart </w:t>
+      </w:r>
+      <w:proofErr w:type="spellStart"/>
+      <w:r>
+        <w:t>gpsd</w:t>
+      </w:r>
+      <w:proofErr w:type="spellEnd"/>
+      <w:r>
+        <w:t>)</w:t>
       </w:r>
     </w:p>
     <w:p>
@@ -826,8 +1128,13 @@
           <w:numId w:val="6"/>
         </w:numPr>
       </w:pPr>
-      <w:r>
-        <w:t xml:space="preserve">cgps </w:t>
+      <w:proofErr w:type="spellStart"/>
+      <w:r>
+        <w:t>cgps</w:t>
+      </w:r>
+      <w:proofErr w:type="spellEnd"/>
+      <w:r>
+        <w:t xml:space="preserve"> </w:t>
       </w:r>
       <w:r>
         <w:t>–</w:t>
@@ -859,7 +1166,15 @@
         <w:t>haracters may appear different than it should be</w:t>
       </w:r>
       <w:r>
-        <w:t xml:space="preserve"> (as the command cgps –s)</w:t>
+        <w:t xml:space="preserve"> (as the command </w:t>
+      </w:r>
+      <w:proofErr w:type="spellStart"/>
+      <w:r>
+        <w:t>cgps</w:t>
+      </w:r>
+      <w:proofErr w:type="spellEnd"/>
+      <w:r>
+        <w:t xml:space="preserve"> –s)</w:t>
       </w:r>
       <w:r>
         <w:t>. For this, do the following:</w:t>
@@ -913,7 +1228,23 @@
         </w:numPr>
       </w:pPr>
       <w:r>
-        <w:t>PuTTY &gt; Window &gt; Colours &gt; uncheck Allow terminal to use xterm 256-colour mode</w:t>
+        <w:t xml:space="preserve">PuTTY &gt; Window &gt; </w:t>
+      </w:r>
+      <w:proofErr w:type="spellStart"/>
+      <w:r>
+        <w:t>Colours</w:t>
+      </w:r>
+      <w:proofErr w:type="spellEnd"/>
+      <w:r>
+        <w:t xml:space="preserve"> &gt; uncheck Allow terminal to use </w:t>
+      </w:r>
+      <w:proofErr w:type="spellStart"/>
+      <w:r>
+        <w:t>xterm</w:t>
+      </w:r>
+      <w:proofErr w:type="spellEnd"/>
+      <w:r>
+        <w:t xml:space="preserve"> 256-colour mode</w:t>
       </w:r>
     </w:p>
     <w:p/>
@@ -935,11 +1266,45 @@
           <w:numId w:val="9"/>
         </w:numPr>
       </w:pPr>
-      <w:r>
-        <w:t>sudo gpsd /dev/ttyAMA0 -F /var/run/gpsd.sock</w:t>
-      </w:r>
-      <w:r>
-        <w:t xml:space="preserve"> (start gpsd)</w:t>
+      <w:proofErr w:type="spellStart"/>
+      <w:r>
+        <w:t>sudo</w:t>
+      </w:r>
+      <w:proofErr w:type="spellEnd"/>
+      <w:r>
+        <w:t xml:space="preserve"> </w:t>
+      </w:r>
+      <w:proofErr w:type="spellStart"/>
+      <w:r>
+        <w:t>gpsd</w:t>
+      </w:r>
+      <w:proofErr w:type="spellEnd"/>
+      <w:r>
+        <w:t xml:space="preserve"> /dev/ttyAMA0 -F /</w:t>
+      </w:r>
+      <w:proofErr w:type="spellStart"/>
+      <w:r>
+        <w:t>var</w:t>
+      </w:r>
+      <w:proofErr w:type="spellEnd"/>
+      <w:r>
+        <w:t>/run/</w:t>
+      </w:r>
+      <w:proofErr w:type="spellStart"/>
+      <w:r>
+        <w:t>gpsd.sock</w:t>
+      </w:r>
+      <w:proofErr w:type="spellEnd"/>
+      <w:r>
+        <w:t xml:space="preserve"> (start </w:t>
+      </w:r>
+      <w:proofErr w:type="spellStart"/>
+      <w:r>
+        <w:t>gpsd</w:t>
+      </w:r>
+      <w:proofErr w:type="spellEnd"/>
+      <w:r>
+        <w:t>)</w:t>
       </w:r>
     </w:p>
     <w:p>
@@ -985,12 +1350,7 @@
         </w:r>
       </w:hyperlink>
       <w:r>
-        <w:t xml:space="preserve"> (GitHub, for this use Python 2</w:t>
-      </w:r>
-      <w:bookmarkStart w:id="0" w:name="_GoBack"/>
-      <w:bookmarkEnd w:id="0"/>
-      <w:r>
-        <w:t>)</w:t>
+        <w:t xml:space="preserve"> (GitHub, for this use Python 2)</w:t>
       </w:r>
     </w:p>
     <w:sectPr>
@@ -2933,7 +3293,7 @@
 </file>
 
 <file path=customXml/itemProps1.xml><?xml version="1.0" encoding="utf-8"?>
-<ds:datastoreItem xmlns:ds="http://schemas.openxmlformats.org/officeDocument/2006/customXml" ds:itemID="{731C2101-916E-4CEA-8E2F-5B4B65DA86D2}">
+<ds:datastoreItem xmlns:ds="http://schemas.openxmlformats.org/officeDocument/2006/customXml" ds:itemID="{215A17A3-C7A9-4389-B994-96B8741837EA}">
   <ds:schemaRefs>
     <ds:schemaRef ds:uri="http://schemas.openxmlformats.org/officeDocument/2006/bibliography"/>
   </ds:schemaRefs>

--- a/Documentation.docx
+++ b/Documentation.docx
@@ -3,8 +3,6 @@
 <w:document xmlns:wpc="http://schemas.microsoft.com/office/word/2010/wordprocessingCanvas" xmlns:mc="http://schemas.openxmlformats.org/markup-compatibility/2006" xmlns:o="urn:schemas-microsoft-com:office:office" xmlns:r="http://schemas.openxmlformats.org/officeDocument/2006/relationships" xmlns:m="http://schemas.openxmlformats.org/officeDocument/2006/math" xmlns:v="urn:schemas-microsoft-com:vml" xmlns:wp14="http://schemas.microsoft.com/office/word/2010/wordprocessingDrawing" xmlns:wp="http://schemas.openxmlformats.org/drawingml/2006/wordprocessingDrawing" xmlns:w10="urn:schemas-microsoft-com:office:word" xmlns:w="http://schemas.openxmlformats.org/wordprocessingml/2006/main" xmlns:w14="http://schemas.microsoft.com/office/word/2010/wordml" xmlns:w15="http://schemas.microsoft.com/office/word/2012/wordml" xmlns:wpg="http://schemas.microsoft.com/office/word/2010/wordprocessingGroup" xmlns:wpi="http://schemas.microsoft.com/office/word/2010/wordprocessingInk" xmlns:wne="http://schemas.microsoft.com/office/word/2006/wordml" xmlns:wps="http://schemas.microsoft.com/office/word/2010/wordprocessingShape" mc:Ignorable="w14 w15 wp14">
   <w:body>
     <w:p>
-      <w:bookmarkStart w:id="0" w:name="_GoBack"/>
-      <w:bookmarkEnd w:id="0"/>
       <w:r>
         <w:t xml:space="preserve">Install </w:t>
       </w:r>
@@ -437,7 +435,19 @@
         </w:numPr>
       </w:pPr>
       <w:r>
-        <w:t>The PuTTY program is to use Linux on another computer using the IP address. WinSCP is another good program</w:t>
+        <w:t xml:space="preserve">The PuTTY program is to use Linux on another computer using the IP address. </w:t>
+      </w:r>
+    </w:p>
+    <w:p>
+      <w:pPr>
+        <w:pStyle w:val="ListParagraph"/>
+        <w:numPr>
+          <w:ilvl w:val="0"/>
+          <w:numId w:val="5"/>
+        </w:numPr>
+      </w:pPr>
+      <w:r>
+        <w:t>WinSCP is another good program</w:t>
       </w:r>
       <w:r>
         <w:t xml:space="preserve"> to transfer files between them</w:t>
@@ -461,47 +471,12 @@
     <w:p/>
     <w:p>
       <w:r>
-        <w:t>Reading analog-to-digital</w:t>
+        <w:t>Setup a remote desktop for Raspberry Pi</w:t>
       </w:r>
       <w:r>
         <w:t xml:space="preserve"> (</w:t>
       </w:r>
       <w:hyperlink r:id="rId10" w:history="1">
-        <w:r>
-          <w:rPr>
-            <w:rStyle w:val="Hyperlink"/>
-          </w:rPr>
-          <w:t>http://raspberry.io/projects/view/reading-from-a-mcp3002-analog-to-digital-converter/</w:t>
-        </w:r>
-      </w:hyperlink>
-      <w:r>
-        <w:t>)</w:t>
-      </w:r>
-    </w:p>
-    <w:p>
-      <w:pPr>
-        <w:pStyle w:val="ListParagraph"/>
-        <w:numPr>
-          <w:ilvl w:val="0"/>
-          <w:numId w:val="4"/>
-        </w:numPr>
-      </w:pPr>
-      <w:r>
-        <w:t xml:space="preserve">Use a </w:t>
-      </w:r>
-      <w:r>
-        <w:t>analog-to-digital converter (ADC)</w:t>
-      </w:r>
-    </w:p>
-    <w:p/>
-    <w:p>
-      <w:r>
-        <w:t>Setup a remote desktop for Raspberry Pi</w:t>
-      </w:r>
-      <w:r>
-        <w:t xml:space="preserve"> (</w:t>
-      </w:r>
-      <w:hyperlink r:id="rId11" w:history="1">
         <w:r>
           <w:rPr>
             <w:rStyle w:val="Hyperlink"/>
@@ -532,7 +507,7 @@
       <w:r>
         <w:t xml:space="preserve"> on Windows (</w:t>
       </w:r>
-      <w:hyperlink r:id="rId12" w:history="1">
+      <w:hyperlink r:id="rId11" w:history="1">
         <w:r>
           <w:rPr>
             <w:rStyle w:val="Hyperlink"/>
@@ -553,7 +528,6 @@
         </w:numPr>
       </w:pPr>
       <w:r>
-        <w:lastRenderedPageBreak/>
         <w:t>"C:\Program Files (x86)\</w:t>
       </w:r>
       <w:proofErr w:type="spellStart"/>
@@ -597,7 +571,7 @@
       <w:r>
         <w:t>Install PuTTY on Windows (</w:t>
       </w:r>
-      <w:hyperlink r:id="rId13" w:history="1">
+      <w:hyperlink r:id="rId12" w:history="1">
         <w:r>
           <w:rPr>
             <w:rStyle w:val="Hyperlink"/>
@@ -630,6 +604,7 @@
         </w:numPr>
       </w:pPr>
       <w:r>
+        <w:lastRenderedPageBreak/>
         <w:t>Se</w:t>
       </w:r>
       <w:r>
@@ -778,7 +753,7 @@
       <w:r>
         <w:t>GPS (</w:t>
       </w:r>
-      <w:hyperlink r:id="rId14" w:history="1">
+      <w:hyperlink r:id="rId13" w:history="1">
         <w:r>
           <w:rPr>
             <w:rStyle w:val="Hyperlink"/>
@@ -801,7 +776,7 @@
       <w:r>
         <w:t>Connect VIN to +5V (</w:t>
       </w:r>
-      <w:hyperlink r:id="rId15" w:history="1">
+      <w:hyperlink r:id="rId14" w:history="1">
         <w:r>
           <w:rPr>
             <w:rStyle w:val="Hyperlink"/>
@@ -1248,14 +1223,15 @@
       </w:r>
     </w:p>
     <w:p/>
-    <w:p/>
-    <w:p>
-      <w:r>
-        <w:lastRenderedPageBreak/>
+    <w:p>
+      <w:r>
         <w:t>GPS</w:t>
       </w:r>
       <w:r>
         <w:t xml:space="preserve"> Time</w:t>
+      </w:r>
+      <w:r>
+        <w:t xml:space="preserve"> UTC</w:t>
       </w:r>
     </w:p>
     <w:p>
@@ -1315,7 +1291,7 @@
           <w:numId w:val="9"/>
         </w:numPr>
       </w:pPr>
-      <w:hyperlink r:id="rId16" w:history="1">
+      <w:hyperlink r:id="rId15" w:history="1">
         <w:r>
           <w:rPr>
             <w:rStyle w:val="Hyperlink"/>
@@ -1324,13 +1300,18 @@
         </w:r>
       </w:hyperlink>
       <w:r>
-        <w:t xml:space="preserve"> (GitHub, for this use Python 2)</w:t>
+        <w:t xml:space="preserve"> (GitHub</w:t>
+      </w:r>
+      <w:r>
+        <w:t>)</w:t>
       </w:r>
     </w:p>
     <w:p/>
-    <w:p>
-      <w:r>
-        <w:t>ADC</w:t>
+    <w:p/>
+    <w:p>
+      <w:r>
+        <w:lastRenderedPageBreak/>
+        <w:t>Reading analog-to-digital</w:t>
       </w:r>
     </w:p>
     <w:p>
@@ -1341,7 +1322,22 @@
           <w:numId w:val="10"/>
         </w:numPr>
       </w:pPr>
-      <w:hyperlink r:id="rId17" w:history="1">
+      <w:r>
+        <w:t xml:space="preserve">Use a </w:t>
+      </w:r>
+      <w:r>
+        <w:t>analog-to-digital converter (ADC)</w:t>
+      </w:r>
+    </w:p>
+    <w:p>
+      <w:pPr>
+        <w:pStyle w:val="ListParagraph"/>
+        <w:numPr>
+          <w:ilvl w:val="0"/>
+          <w:numId w:val="10"/>
+        </w:numPr>
+      </w:pPr>
+      <w:hyperlink r:id="rId16" w:history="1">
         <w:r>
           <w:rPr>
             <w:rStyle w:val="Hyperlink"/>
@@ -1350,7 +1346,12 @@
         </w:r>
       </w:hyperlink>
       <w:r>
-        <w:t xml:space="preserve"> (GitHub, for this use Python 2)</w:t>
+        <w:t xml:space="preserve"> (GitHub)</w:t>
+      </w:r>
+      <w:bookmarkStart w:id="0" w:name="_GoBack"/>
+      <w:bookmarkEnd w:id="0"/>
+      <w:r>
+        <w:t xml:space="preserve"> </w:t>
       </w:r>
     </w:p>
     <w:sectPr>
@@ -3293,7 +3294,7 @@
 </file>
 
 <file path=customXml/itemProps1.xml><?xml version="1.0" encoding="utf-8"?>
-<ds:datastoreItem xmlns:ds="http://schemas.openxmlformats.org/officeDocument/2006/customXml" ds:itemID="{215A17A3-C7A9-4389-B994-96B8741837EA}">
+<ds:datastoreItem xmlns:ds="http://schemas.openxmlformats.org/officeDocument/2006/customXml" ds:itemID="{7C7F8B3C-200D-46CF-8AB7-7E0EC73D499F}">
   <ds:schemaRefs>
     <ds:schemaRef ds:uri="http://schemas.openxmlformats.org/officeDocument/2006/bibliography"/>
   </ds:schemaRefs>

--- a/Documentation.docx
+++ b/Documentation.docx
@@ -1333,6 +1333,104 @@
       <w:pPr>
         <w:pStyle w:val="ListParagraph"/>
         <w:numPr>
+          <w:ilvl w:val="1"/>
+          <w:numId w:val="10"/>
+        </w:numPr>
+      </w:pPr>
+      <w:r>
+        <w:t>MCP3008 VDD -&gt; 3.3V</w:t>
+      </w:r>
+    </w:p>
+    <w:p>
+      <w:pPr>
+        <w:pStyle w:val="ListParagraph"/>
+        <w:numPr>
+          <w:ilvl w:val="1"/>
+          <w:numId w:val="10"/>
+        </w:numPr>
+      </w:pPr>
+      <w:r>
+        <w:t>MCP3008 VREF -&gt; 3.3V</w:t>
+      </w:r>
+    </w:p>
+    <w:p>
+      <w:pPr>
+        <w:pStyle w:val="ListParagraph"/>
+        <w:numPr>
+          <w:ilvl w:val="1"/>
+          <w:numId w:val="10"/>
+        </w:numPr>
+      </w:pPr>
+      <w:r>
+        <w:t>MCP3008 AGND -&gt; GND</w:t>
+      </w:r>
+    </w:p>
+    <w:p>
+      <w:pPr>
+        <w:pStyle w:val="ListParagraph"/>
+        <w:numPr>
+          <w:ilvl w:val="1"/>
+          <w:numId w:val="10"/>
+        </w:numPr>
+      </w:pPr>
+      <w:r>
+        <w:t>MCP3008 CLK -&gt; SCLK</w:t>
+      </w:r>
+    </w:p>
+    <w:p>
+      <w:pPr>
+        <w:pStyle w:val="ListParagraph"/>
+        <w:numPr>
+          <w:ilvl w:val="1"/>
+          <w:numId w:val="10"/>
+        </w:numPr>
+      </w:pPr>
+      <w:r>
+        <w:t>MCP3008 DOUT -&gt; MISO</w:t>
+      </w:r>
+    </w:p>
+    <w:p>
+      <w:pPr>
+        <w:pStyle w:val="ListParagraph"/>
+        <w:numPr>
+          <w:ilvl w:val="1"/>
+          <w:numId w:val="10"/>
+        </w:numPr>
+      </w:pPr>
+      <w:r>
+        <w:t>MCP3008 DIN -&gt; MOSI</w:t>
+      </w:r>
+    </w:p>
+    <w:p>
+      <w:pPr>
+        <w:pStyle w:val="ListParagraph"/>
+        <w:numPr>
+          <w:ilvl w:val="1"/>
+          <w:numId w:val="10"/>
+        </w:numPr>
+      </w:pPr>
+      <w:r>
+        <w:t>MCP3008 CS -&gt; CE0</w:t>
+      </w:r>
+    </w:p>
+    <w:p>
+      <w:pPr>
+        <w:pStyle w:val="ListParagraph"/>
+        <w:numPr>
+          <w:ilvl w:val="1"/>
+          <w:numId w:val="10"/>
+        </w:numPr>
+      </w:pPr>
+      <w:r>
+        <w:t>MCP3008 DGND -&gt; GND</w:t>
+      </w:r>
+      <w:bookmarkStart w:id="0" w:name="_GoBack"/>
+      <w:bookmarkEnd w:id="0"/>
+    </w:p>
+    <w:p>
+      <w:pPr>
+        <w:pStyle w:val="ListParagraph"/>
+        <w:numPr>
           <w:ilvl w:val="0"/>
           <w:numId w:val="10"/>
         </w:numPr>
@@ -1347,11 +1445,6 @@
       </w:hyperlink>
       <w:r>
         <w:t xml:space="preserve"> (GitHub)</w:t>
-      </w:r>
-      <w:bookmarkStart w:id="0" w:name="_GoBack"/>
-      <w:bookmarkEnd w:id="0"/>
-      <w:r>
-        <w:t xml:space="preserve"> </w:t>
       </w:r>
     </w:p>
     <w:sectPr>
@@ -2286,7 +2379,7 @@
         <w:rFonts w:ascii="Symbol" w:hAnsi="Symbol" w:hint="default"/>
       </w:rPr>
     </w:lvl>
-    <w:lvl w:ilvl="1" w:tplc="04090003" w:tentative="1">
+    <w:lvl w:ilvl="1" w:tplc="04090003">
       <w:start w:val="1"/>
       <w:numFmt w:val="bullet"/>
       <w:lvlText w:val="o"/>
@@ -3294,7 +3387,7 @@
 </file>
 
 <file path=customXml/itemProps1.xml><?xml version="1.0" encoding="utf-8"?>
-<ds:datastoreItem xmlns:ds="http://schemas.openxmlformats.org/officeDocument/2006/customXml" ds:itemID="{7C7F8B3C-200D-46CF-8AB7-7E0EC73D499F}">
+<ds:datastoreItem xmlns:ds="http://schemas.openxmlformats.org/officeDocument/2006/customXml" ds:itemID="{79045801-604C-4A51-A5EE-469EE68D6F80}">
   <ds:schemaRefs>
     <ds:schemaRef ds:uri="http://schemas.openxmlformats.org/officeDocument/2006/bibliography"/>
   </ds:schemaRefs>

--- a/Documentation.docx
+++ b/Documentation.docx
@@ -1424,8 +1424,6 @@
       <w:r>
         <w:t>MCP3008 DGND -&gt; GND</w:t>
       </w:r>
-      <w:bookmarkStart w:id="0" w:name="_GoBack"/>
-      <w:bookmarkEnd w:id="0"/>
     </w:p>
     <w:p>
       <w:pPr>
@@ -1435,18 +1433,102 @@
           <w:numId w:val="10"/>
         </w:numPr>
       </w:pPr>
-      <w:hyperlink r:id="rId16" w:history="1">
-        <w:r>
-          <w:rPr>
-            <w:rStyle w:val="Hyperlink"/>
-          </w:rPr>
-          <w:t>https://github.com/thiagopuga/Project/tree/master/ADC</w:t>
-        </w:r>
-      </w:hyperlink>
+      <w:bookmarkStart w:id="0" w:name="_GoBack"/>
+      <w:r>
+        <w:rPr>
+          <w:noProof/>
+        </w:rPr>
+        <w:drawing>
+          <wp:anchor distT="0" distB="0" distL="114300" distR="114300" simplePos="0" relativeHeight="251658240" behindDoc="0" locked="0" layoutInCell="1" allowOverlap="1" wp14:anchorId="12A0879D" wp14:editId="337F5792">
+            <wp:simplePos x="0" y="0"/>
+            <wp:positionH relativeFrom="margin">
+              <wp:posOffset>1533525</wp:posOffset>
+            </wp:positionH>
+            <wp:positionV relativeFrom="page">
+              <wp:posOffset>3314700</wp:posOffset>
+            </wp:positionV>
+            <wp:extent cx="2852928" cy="5175504"/>
+            <wp:effectExtent l="0" t="0" r="5080" b="6350"/>
+            <wp:wrapTopAndBottom/>
+            <wp:docPr id="1" name="Picture 1" descr="http://pi4j.com/images/j8header-2b.png"/>
+            <wp:cNvGraphicFramePr>
+              <a:graphicFrameLocks xmlns:a="http://schemas.openxmlformats.org/drawingml/2006/main" noChangeAspect="1"/>
+            </wp:cNvGraphicFramePr>
+            <a:graphic xmlns:a="http://schemas.openxmlformats.org/drawingml/2006/main">
+              <a:graphicData uri="http://schemas.openxmlformats.org/drawingml/2006/picture">
+                <pic:pic xmlns:pic="http://schemas.openxmlformats.org/drawingml/2006/picture">
+                  <pic:nvPicPr>
+                    <pic:cNvPr id="0" name="Picture 1" descr="http://pi4j.com/images/j8header-2b.png"/>
+                    <pic:cNvPicPr>
+                      <a:picLocks noChangeAspect="1" noChangeArrowheads="1"/>
+                    </pic:cNvPicPr>
+                  </pic:nvPicPr>
+                  <pic:blipFill>
+                    <a:blip r:embed="rId16">
+                      <a:extLst>
+                        <a:ext uri="{28A0092B-C50C-407E-A947-70E740481C1C}">
+                          <a14:useLocalDpi xmlns:a14="http://schemas.microsoft.com/office/drawing/2010/main" val="0"/>
+                        </a:ext>
+                      </a:extLst>
+                    </a:blip>
+                    <a:srcRect/>
+                    <a:stretch>
+                      <a:fillRect/>
+                    </a:stretch>
+                  </pic:blipFill>
+                  <pic:spPr bwMode="auto">
+                    <a:xfrm>
+                      <a:off x="0" y="0"/>
+                      <a:ext cx="2852928" cy="5175504"/>
+                    </a:xfrm>
+                    <a:prstGeom prst="rect">
+                      <a:avLst/>
+                    </a:prstGeom>
+                    <a:noFill/>
+                    <a:ln>
+                      <a:noFill/>
+                    </a:ln>
+                  </pic:spPr>
+                </pic:pic>
+              </a:graphicData>
+            </a:graphic>
+            <wp14:sizeRelH relativeFrom="margin">
+              <wp14:pctWidth>0</wp14:pctWidth>
+            </wp14:sizeRelH>
+            <wp14:sizeRelV relativeFrom="margin">
+              <wp14:pctHeight>0</wp14:pctHeight>
+            </wp14:sizeRelV>
+          </wp:anchor>
+        </w:drawing>
+      </w:r>
+      <w:bookmarkEnd w:id="0"/>
+      <w:r>
+        <w:fldChar w:fldCharType="begin"/>
+      </w:r>
+      <w:r>
+        <w:instrText xml:space="preserve"> HYPERLINK "https://github.com/thiagopuga/Project/tree/master/ADC" </w:instrText>
+      </w:r>
+      <w:r>
+        <w:fldChar w:fldCharType="separate"/>
+      </w:r>
+      <w:r>
+        <w:rPr>
+          <w:rStyle w:val="Hyperlink"/>
+        </w:rPr>
+        <w:t>https://github.com/thiagopuga/Project/tree/master/ADC</w:t>
+      </w:r>
+      <w:r>
+        <w:rPr>
+          <w:rStyle w:val="Hyperlink"/>
+        </w:rPr>
+        <w:fldChar w:fldCharType="end"/>
+      </w:r>
       <w:r>
         <w:t xml:space="preserve"> (GitHub)</w:t>
       </w:r>
     </w:p>
+    <w:p/>
+    <w:p/>
     <w:sectPr>
       <w:pgSz w:w="12240" w:h="15840"/>
       <w:pgMar w:top="1440" w:right="1440" w:bottom="1440" w:left="1440" w:header="720" w:footer="720" w:gutter="0"/>
@@ -3387,7 +3469,7 @@
 </file>
 
 <file path=customXml/itemProps1.xml><?xml version="1.0" encoding="utf-8"?>
-<ds:datastoreItem xmlns:ds="http://schemas.openxmlformats.org/officeDocument/2006/customXml" ds:itemID="{79045801-604C-4A51-A5EE-469EE68D6F80}">
+<ds:datastoreItem xmlns:ds="http://schemas.openxmlformats.org/officeDocument/2006/customXml" ds:itemID="{EBBC32D3-E31D-42B2-90B9-D410B594E597}">
   <ds:schemaRefs>
     <ds:schemaRef ds:uri="http://schemas.openxmlformats.org/officeDocument/2006/bibliography"/>
   </ds:schemaRefs>

--- a/Documentation.docx
+++ b/Documentation.docx
@@ -1225,6 +1225,53 @@
     <w:p/>
     <w:p>
       <w:r>
+        <w:t xml:space="preserve">GPS </w:t>
+      </w:r>
+      <w:r>
+        <w:t>auto start</w:t>
+      </w:r>
+    </w:p>
+    <w:p>
+      <w:pPr>
+        <w:pStyle w:val="ListParagraph"/>
+        <w:numPr>
+          <w:ilvl w:val="0"/>
+          <w:numId w:val="11"/>
+        </w:numPr>
+      </w:pPr>
+      <w:proofErr w:type="spellStart"/>
+      <w:r>
+        <w:t>dpkg</w:t>
+      </w:r>
+      <w:proofErr w:type="spellEnd"/>
+      <w:r>
+        <w:t xml:space="preserve">-reconfigure </w:t>
+      </w:r>
+      <w:proofErr w:type="spellStart"/>
+      <w:r>
+        <w:t>gpsd</w:t>
+      </w:r>
+      <w:proofErr w:type="spellEnd"/>
+      <w:r>
+        <w:t xml:space="preserve"> (</w:t>
+      </w:r>
+      <w:r>
+        <w:t xml:space="preserve">configure the </w:t>
+      </w:r>
+      <w:proofErr w:type="spellStart"/>
+      <w:r>
+        <w:t>gpsd</w:t>
+      </w:r>
+      <w:proofErr w:type="spellEnd"/>
+      <w:r>
+        <w:t xml:space="preserve"> boot)</w:t>
+      </w:r>
+    </w:p>
+    <w:p/>
+    <w:p/>
+    <w:p>
+      <w:r>
+        <w:lastRenderedPageBreak/>
         <w:t>GPS</w:t>
       </w:r>
       <w:r>
@@ -1232,55 +1279,6 @@
       </w:r>
       <w:r>
         <w:t xml:space="preserve"> UTC</w:t>
-      </w:r>
-    </w:p>
-    <w:p>
-      <w:pPr>
-        <w:pStyle w:val="ListParagraph"/>
-        <w:numPr>
-          <w:ilvl w:val="0"/>
-          <w:numId w:val="9"/>
-        </w:numPr>
-      </w:pPr>
-      <w:proofErr w:type="spellStart"/>
-      <w:r>
-        <w:t>sudo</w:t>
-      </w:r>
-      <w:proofErr w:type="spellEnd"/>
-      <w:r>
-        <w:t xml:space="preserve"> </w:t>
-      </w:r>
-      <w:proofErr w:type="spellStart"/>
-      <w:r>
-        <w:t>gpsd</w:t>
-      </w:r>
-      <w:proofErr w:type="spellEnd"/>
-      <w:r>
-        <w:t xml:space="preserve"> /dev/ttyAMA0 -F /</w:t>
-      </w:r>
-      <w:proofErr w:type="spellStart"/>
-      <w:r>
-        <w:t>var</w:t>
-      </w:r>
-      <w:proofErr w:type="spellEnd"/>
-      <w:r>
-        <w:t>/run/</w:t>
-      </w:r>
-      <w:proofErr w:type="spellStart"/>
-      <w:r>
-        <w:t>gpsd.sock</w:t>
-      </w:r>
-      <w:proofErr w:type="spellEnd"/>
-      <w:r>
-        <w:t xml:space="preserve"> (start </w:t>
-      </w:r>
-      <w:proofErr w:type="spellStart"/>
-      <w:r>
-        <w:t>gpsd</w:t>
-      </w:r>
-      <w:proofErr w:type="spellEnd"/>
-      <w:r>
-        <w:t>)</w:t>
       </w:r>
     </w:p>
     <w:p>
@@ -1307,10 +1305,8 @@
       </w:r>
     </w:p>
     <w:p/>
-    <w:p/>
-    <w:p>
-      <w:r>
-        <w:lastRenderedPageBreak/>
+    <w:p>
+      <w:r>
         <w:t>Reading analog-to-digital</w:t>
       </w:r>
     </w:p>
@@ -1433,22 +1429,34 @@
           <w:numId w:val="10"/>
         </w:numPr>
       </w:pPr>
-      <w:bookmarkStart w:id="0" w:name="_GoBack"/>
+      <w:hyperlink r:id="rId16" w:history="1">
+        <w:r>
+          <w:rPr>
+            <w:rStyle w:val="Hyperlink"/>
+          </w:rPr>
+          <w:t>https://github.com/thiagopuga/Project/tree/master/ADC</w:t>
+        </w:r>
+      </w:hyperlink>
+      <w:r>
+        <w:t xml:space="preserve"> (GitHub)</w:t>
+      </w:r>
+    </w:p>
+    <w:p>
       <w:r>
         <w:rPr>
           <w:noProof/>
         </w:rPr>
         <w:drawing>
-          <wp:anchor distT="0" distB="0" distL="114300" distR="114300" simplePos="0" relativeHeight="251658240" behindDoc="0" locked="0" layoutInCell="1" allowOverlap="1" wp14:anchorId="12A0879D" wp14:editId="337F5792">
+          <wp:anchor distT="0" distB="0" distL="114300" distR="114300" simplePos="0" relativeHeight="251658240" behindDoc="0" locked="0" layoutInCell="1" allowOverlap="1" wp14:anchorId="23B86B08" wp14:editId="74EEE73F">
             <wp:simplePos x="0" y="0"/>
             <wp:positionH relativeFrom="margin">
-              <wp:posOffset>1533525</wp:posOffset>
+              <wp:align>center</wp:align>
             </wp:positionH>
-            <wp:positionV relativeFrom="page">
-              <wp:posOffset>3314700</wp:posOffset>
+            <wp:positionV relativeFrom="margin">
+              <wp:align>bottom</wp:align>
             </wp:positionV>
-            <wp:extent cx="2852928" cy="5175504"/>
-            <wp:effectExtent l="0" t="0" r="5080" b="6350"/>
+            <wp:extent cx="2715768" cy="4910328"/>
+            <wp:effectExtent l="0" t="0" r="8890" b="5080"/>
             <wp:wrapTopAndBottom/>
             <wp:docPr id="1" name="Picture 1" descr="http://pi4j.com/images/j8header-2b.png"/>
             <wp:cNvGraphicFramePr>
@@ -1464,7 +1472,7 @@
                     </pic:cNvPicPr>
                   </pic:nvPicPr>
                   <pic:blipFill>
-                    <a:blip r:embed="rId16">
+                    <a:blip r:embed="rId17">
                       <a:extLst>
                         <a:ext uri="{28A0092B-C50C-407E-A947-70E740481C1C}">
                           <a14:useLocalDpi xmlns:a14="http://schemas.microsoft.com/office/drawing/2010/main" val="0"/>
@@ -1479,7 +1487,7 @@
                   <pic:spPr bwMode="auto">
                     <a:xfrm>
                       <a:off x="0" y="0"/>
-                      <a:ext cx="2852928" cy="5175504"/>
+                      <a:ext cx="2715768" cy="4910328"/>
                     </a:xfrm>
                     <a:prstGeom prst="rect">
                       <a:avLst/>
@@ -1501,34 +1509,9 @@
           </wp:anchor>
         </w:drawing>
       </w:r>
+      <w:bookmarkStart w:id="0" w:name="_GoBack"/>
       <w:bookmarkEnd w:id="0"/>
-      <w:r>
-        <w:fldChar w:fldCharType="begin"/>
-      </w:r>
-      <w:r>
-        <w:instrText xml:space="preserve"> HYPERLINK "https://github.com/thiagopuga/Project/tree/master/ADC" </w:instrText>
-      </w:r>
-      <w:r>
-        <w:fldChar w:fldCharType="separate"/>
-      </w:r>
-      <w:r>
-        <w:rPr>
-          <w:rStyle w:val="Hyperlink"/>
-        </w:rPr>
-        <w:t>https://github.com/thiagopuga/Project/tree/master/ADC</w:t>
-      </w:r>
-      <w:r>
-        <w:rPr>
-          <w:rStyle w:val="Hyperlink"/>
-        </w:rPr>
-        <w:fldChar w:fldCharType="end"/>
-      </w:r>
-      <w:r>
-        <w:t xml:space="preserve"> (GitHub)</w:t>
-      </w:r>
-    </w:p>
-    <w:p/>
-    <w:p/>
+    </w:p>
     <w:sectPr>
       <w:pgSz w:w="12240" w:h="15840"/>
       <w:pgMar w:top="1440" w:right="1440" w:bottom="1440" w:left="1440" w:header="720" w:footer="720" w:gutter="0"/>
@@ -1655,6 +1638,119 @@
     </w:lvl>
   </w:abstractNum>
   <w:abstractNum w:abstractNumId="1" w15:restartNumberingAfterBreak="0">
+    <w:nsid w:val="10506DFA"/>
+    <w:multiLevelType w:val="hybridMultilevel"/>
+    <w:tmpl w:val="D9AE7884"/>
+    <w:lvl w:ilvl="0" w:tplc="04090001">
+      <w:start w:val="1"/>
+      <w:numFmt w:val="bullet"/>
+      <w:lvlText w:val=""/>
+      <w:lvlJc w:val="left"/>
+      <w:pPr>
+        <w:ind w:left="720" w:hanging="360"/>
+      </w:pPr>
+      <w:rPr>
+        <w:rFonts w:ascii="Symbol" w:hAnsi="Symbol" w:hint="default"/>
+      </w:rPr>
+    </w:lvl>
+    <w:lvl w:ilvl="1" w:tplc="04090003" w:tentative="1">
+      <w:start w:val="1"/>
+      <w:numFmt w:val="bullet"/>
+      <w:lvlText w:val="o"/>
+      <w:lvlJc w:val="left"/>
+      <w:pPr>
+        <w:ind w:left="1440" w:hanging="360"/>
+      </w:pPr>
+      <w:rPr>
+        <w:rFonts w:ascii="Courier New" w:hAnsi="Courier New" w:cs="Courier New" w:hint="default"/>
+      </w:rPr>
+    </w:lvl>
+    <w:lvl w:ilvl="2" w:tplc="04090005" w:tentative="1">
+      <w:start w:val="1"/>
+      <w:numFmt w:val="bullet"/>
+      <w:lvlText w:val=""/>
+      <w:lvlJc w:val="left"/>
+      <w:pPr>
+        <w:ind w:left="2160" w:hanging="360"/>
+      </w:pPr>
+      <w:rPr>
+        <w:rFonts w:ascii="Wingdings" w:hAnsi="Wingdings" w:hint="default"/>
+      </w:rPr>
+    </w:lvl>
+    <w:lvl w:ilvl="3" w:tplc="04090001" w:tentative="1">
+      <w:start w:val="1"/>
+      <w:numFmt w:val="bullet"/>
+      <w:lvlText w:val=""/>
+      <w:lvlJc w:val="left"/>
+      <w:pPr>
+        <w:ind w:left="2880" w:hanging="360"/>
+      </w:pPr>
+      <w:rPr>
+        <w:rFonts w:ascii="Symbol" w:hAnsi="Symbol" w:hint="default"/>
+      </w:rPr>
+    </w:lvl>
+    <w:lvl w:ilvl="4" w:tplc="04090003" w:tentative="1">
+      <w:start w:val="1"/>
+      <w:numFmt w:val="bullet"/>
+      <w:lvlText w:val="o"/>
+      <w:lvlJc w:val="left"/>
+      <w:pPr>
+        <w:ind w:left="3600" w:hanging="360"/>
+      </w:pPr>
+      <w:rPr>
+        <w:rFonts w:ascii="Courier New" w:hAnsi="Courier New" w:cs="Courier New" w:hint="default"/>
+      </w:rPr>
+    </w:lvl>
+    <w:lvl w:ilvl="5" w:tplc="04090005" w:tentative="1">
+      <w:start w:val="1"/>
+      <w:numFmt w:val="bullet"/>
+      <w:lvlText w:val=""/>
+      <w:lvlJc w:val="left"/>
+      <w:pPr>
+        <w:ind w:left="4320" w:hanging="360"/>
+      </w:pPr>
+      <w:rPr>
+        <w:rFonts w:ascii="Wingdings" w:hAnsi="Wingdings" w:hint="default"/>
+      </w:rPr>
+    </w:lvl>
+    <w:lvl w:ilvl="6" w:tplc="04090001" w:tentative="1">
+      <w:start w:val="1"/>
+      <w:numFmt w:val="bullet"/>
+      <w:lvlText w:val=""/>
+      <w:lvlJc w:val="left"/>
+      <w:pPr>
+        <w:ind w:left="5040" w:hanging="360"/>
+      </w:pPr>
+      <w:rPr>
+        <w:rFonts w:ascii="Symbol" w:hAnsi="Symbol" w:hint="default"/>
+      </w:rPr>
+    </w:lvl>
+    <w:lvl w:ilvl="7" w:tplc="04090003" w:tentative="1">
+      <w:start w:val="1"/>
+      <w:numFmt w:val="bullet"/>
+      <w:lvlText w:val="o"/>
+      <w:lvlJc w:val="left"/>
+      <w:pPr>
+        <w:ind w:left="5760" w:hanging="360"/>
+      </w:pPr>
+      <w:rPr>
+        <w:rFonts w:ascii="Courier New" w:hAnsi="Courier New" w:cs="Courier New" w:hint="default"/>
+      </w:rPr>
+    </w:lvl>
+    <w:lvl w:ilvl="8" w:tplc="04090005" w:tentative="1">
+      <w:start w:val="1"/>
+      <w:numFmt w:val="bullet"/>
+      <w:lvlText w:val=""/>
+      <w:lvlJc w:val="left"/>
+      <w:pPr>
+        <w:ind w:left="6480" w:hanging="360"/>
+      </w:pPr>
+      <w:rPr>
+        <w:rFonts w:ascii="Wingdings" w:hAnsi="Wingdings" w:hint="default"/>
+      </w:rPr>
+    </w:lvl>
+  </w:abstractNum>
+  <w:abstractNum w:abstractNumId="2" w15:restartNumberingAfterBreak="0">
     <w:nsid w:val="13C05F4D"/>
     <w:multiLevelType w:val="hybridMultilevel"/>
     <w:tmpl w:val="9118E072"/>
@@ -1767,7 +1863,7 @@
       </w:rPr>
     </w:lvl>
   </w:abstractNum>
-  <w:abstractNum w:abstractNumId="2" w15:restartNumberingAfterBreak="0">
+  <w:abstractNum w:abstractNumId="3" w15:restartNumberingAfterBreak="0">
     <w:nsid w:val="2E757553"/>
     <w:multiLevelType w:val="hybridMultilevel"/>
     <w:tmpl w:val="63B8E1EC"/>
@@ -1880,7 +1976,7 @@
       </w:rPr>
     </w:lvl>
   </w:abstractNum>
-  <w:abstractNum w:abstractNumId="3" w15:restartNumberingAfterBreak="0">
+  <w:abstractNum w:abstractNumId="4" w15:restartNumberingAfterBreak="0">
     <w:nsid w:val="30AD15F8"/>
     <w:multiLevelType w:val="hybridMultilevel"/>
     <w:tmpl w:val="694E56AC"/>
@@ -1993,7 +2089,7 @@
       </w:rPr>
     </w:lvl>
   </w:abstractNum>
-  <w:abstractNum w:abstractNumId="4" w15:restartNumberingAfterBreak="0">
+  <w:abstractNum w:abstractNumId="5" w15:restartNumberingAfterBreak="0">
     <w:nsid w:val="375C713B"/>
     <w:multiLevelType w:val="hybridMultilevel"/>
     <w:tmpl w:val="6624E5F2"/>
@@ -2106,7 +2202,7 @@
       </w:rPr>
     </w:lvl>
   </w:abstractNum>
-  <w:abstractNum w:abstractNumId="5" w15:restartNumberingAfterBreak="0">
+  <w:abstractNum w:abstractNumId="6" w15:restartNumberingAfterBreak="0">
     <w:nsid w:val="38862E30"/>
     <w:multiLevelType w:val="hybridMultilevel"/>
     <w:tmpl w:val="5A84E120"/>
@@ -2219,7 +2315,7 @@
       </w:rPr>
     </w:lvl>
   </w:abstractNum>
-  <w:abstractNum w:abstractNumId="6" w15:restartNumberingAfterBreak="0">
+  <w:abstractNum w:abstractNumId="7" w15:restartNumberingAfterBreak="0">
     <w:nsid w:val="48791F37"/>
     <w:multiLevelType w:val="hybridMultilevel"/>
     <w:tmpl w:val="7EA87D06"/>
@@ -2332,7 +2428,7 @@
       </w:rPr>
     </w:lvl>
   </w:abstractNum>
-  <w:abstractNum w:abstractNumId="7" w15:restartNumberingAfterBreak="0">
+  <w:abstractNum w:abstractNumId="8" w15:restartNumberingAfterBreak="0">
     <w:nsid w:val="5A497310"/>
     <w:multiLevelType w:val="hybridMultilevel"/>
     <w:tmpl w:val="F88E106A"/>
@@ -2445,7 +2541,7 @@
       </w:rPr>
     </w:lvl>
   </w:abstractNum>
-  <w:abstractNum w:abstractNumId="8" w15:restartNumberingAfterBreak="0">
+  <w:abstractNum w:abstractNumId="9" w15:restartNumberingAfterBreak="0">
     <w:nsid w:val="6B887E3F"/>
     <w:multiLevelType w:val="hybridMultilevel"/>
     <w:tmpl w:val="126285C4"/>
@@ -2558,7 +2654,7 @@
       </w:rPr>
     </w:lvl>
   </w:abstractNum>
-  <w:abstractNum w:abstractNumId="9" w15:restartNumberingAfterBreak="0">
+  <w:abstractNum w:abstractNumId="10" w15:restartNumberingAfterBreak="0">
     <w:nsid w:val="70B34A15"/>
     <w:multiLevelType w:val="hybridMultilevel"/>
     <w:tmpl w:val="96D274C2"/>
@@ -2672,34 +2768,37 @@
     </w:lvl>
   </w:abstractNum>
   <w:num w:numId="1">
-    <w:abstractNumId w:val="7"/>
+    <w:abstractNumId w:val="8"/>
   </w:num>
   <w:num w:numId="2">
-    <w:abstractNumId w:val="5"/>
+    <w:abstractNumId w:val="6"/>
   </w:num>
   <w:num w:numId="3">
-    <w:abstractNumId w:val="1"/>
+    <w:abstractNumId w:val="2"/>
   </w:num>
   <w:num w:numId="4">
-    <w:abstractNumId w:val="3"/>
+    <w:abstractNumId w:val="4"/>
   </w:num>
   <w:num w:numId="5">
     <w:abstractNumId w:val="0"/>
   </w:num>
   <w:num w:numId="6">
+    <w:abstractNumId w:val="10"/>
+  </w:num>
+  <w:num w:numId="7">
+    <w:abstractNumId w:val="3"/>
+  </w:num>
+  <w:num w:numId="8">
+    <w:abstractNumId w:val="7"/>
+  </w:num>
+  <w:num w:numId="9">
+    <w:abstractNumId w:val="5"/>
+  </w:num>
+  <w:num w:numId="10">
     <w:abstractNumId w:val="9"/>
   </w:num>
-  <w:num w:numId="7">
-    <w:abstractNumId w:val="2"/>
-  </w:num>
-  <w:num w:numId="8">
-    <w:abstractNumId w:val="6"/>
-  </w:num>
-  <w:num w:numId="9">
-    <w:abstractNumId w:val="4"/>
-  </w:num>
-  <w:num w:numId="10">
-    <w:abstractNumId w:val="8"/>
+  <w:num w:numId="11">
+    <w:abstractNumId w:val="1"/>
   </w:num>
 </w:numbering>
 </file>
@@ -3469,7 +3568,7 @@
 </file>
 
 <file path=customXml/itemProps1.xml><?xml version="1.0" encoding="utf-8"?>
-<ds:datastoreItem xmlns:ds="http://schemas.openxmlformats.org/officeDocument/2006/customXml" ds:itemID="{EBBC32D3-E31D-42B2-90B9-D410B594E597}">
+<ds:datastoreItem xmlns:ds="http://schemas.openxmlformats.org/officeDocument/2006/customXml" ds:itemID="{274F7EAD-F1A6-4545-9640-BFA374104138}">
   <ds:schemaRefs>
     <ds:schemaRef ds:uri="http://schemas.openxmlformats.org/officeDocument/2006/bibliography"/>
   </ds:schemaRefs>

--- a/Documentation.docx
+++ b/Documentation.docx
@@ -4,13 +4,8 @@
   <w:body>
     <w:p>
       <w:r>
-        <w:t xml:space="preserve">Install </w:t>
-      </w:r>
-      <w:proofErr w:type="spellStart"/>
-      <w:r>
-        <w:t>Raspbian</w:t>
-      </w:r>
-      <w:proofErr w:type="spellEnd"/>
+        <w:t>Install Raspbian</w:t>
+      </w:r>
       <w:r>
         <w:t xml:space="preserve"> (monitor, keyboard, </w:t>
       </w:r>
@@ -297,6 +292,83 @@
       </w:r>
       <w:r>
         <w:t>dress will be automatically set)</w:t>
+      </w:r>
+    </w:p>
+    <w:p/>
+    <w:p>
+      <w:r>
+        <w:t>Update Raspbian</w:t>
+      </w:r>
+    </w:p>
+    <w:p>
+      <w:pPr>
+        <w:pStyle w:val="ListParagraph"/>
+        <w:numPr>
+          <w:ilvl w:val="0"/>
+          <w:numId w:val="12"/>
+        </w:numPr>
+      </w:pPr>
+      <w:proofErr w:type="spellStart"/>
+      <w:r>
+        <w:t>sudo</w:t>
+      </w:r>
+      <w:proofErr w:type="spellEnd"/>
+      <w:r>
+        <w:t xml:space="preserve"> apt-get update (f</w:t>
+      </w:r>
+      <w:r>
+        <w:t>etches the list of available updates</w:t>
+      </w:r>
+      <w:r>
+        <w:t>)</w:t>
+      </w:r>
+    </w:p>
+    <w:p>
+      <w:pPr>
+        <w:pStyle w:val="ListParagraph"/>
+        <w:numPr>
+          <w:ilvl w:val="0"/>
+          <w:numId w:val="12"/>
+        </w:numPr>
+      </w:pPr>
+      <w:proofErr w:type="spellStart"/>
+      <w:r>
+        <w:t>sudo</w:t>
+      </w:r>
+      <w:proofErr w:type="spellEnd"/>
+      <w:r>
+        <w:t xml:space="preserve"> apt-get upgrade (s</w:t>
+      </w:r>
+      <w:r>
+        <w:t>trictly upgrades the current packages</w:t>
+      </w:r>
+      <w:r>
+        <w:t>)</w:t>
+      </w:r>
+    </w:p>
+    <w:p>
+      <w:pPr>
+        <w:pStyle w:val="ListParagraph"/>
+        <w:numPr>
+          <w:ilvl w:val="0"/>
+          <w:numId w:val="12"/>
+        </w:numPr>
+      </w:pPr>
+      <w:proofErr w:type="spellStart"/>
+      <w:r>
+        <w:t>sudo</w:t>
+      </w:r>
+      <w:proofErr w:type="spellEnd"/>
+      <w:r>
+        <w:t xml:space="preserve"> apt-get </w:t>
+      </w:r>
+      <w:proofErr w:type="spellStart"/>
+      <w:r>
+        <w:t>dist</w:t>
+      </w:r>
+      <w:proofErr w:type="spellEnd"/>
+      <w:r>
+        <w:t>-upgrade (installs updates, new ones)</w:t>
       </w:r>
     </w:p>
     <w:p/>
@@ -497,6 +569,7 @@
         </w:numPr>
       </w:pPr>
       <w:r>
+        <w:lastRenderedPageBreak/>
         <w:t xml:space="preserve">Install </w:t>
       </w:r>
       <w:proofErr w:type="spellStart"/>
@@ -604,7 +677,6 @@
         </w:numPr>
       </w:pPr>
       <w:r>
-        <w:lastRenderedPageBreak/>
         <w:t>Se</w:t>
       </w:r>
       <w:r>
@@ -1225,6 +1297,7 @@
     <w:p/>
     <w:p>
       <w:r>
+        <w:lastRenderedPageBreak/>
         <w:t xml:space="preserve">GPS </w:t>
       </w:r>
       <w:r>
@@ -1268,10 +1341,8 @@
       </w:r>
     </w:p>
     <w:p/>
-    <w:p/>
-    <w:p>
-      <w:r>
-        <w:lastRenderedPageBreak/>
+    <w:p>
+      <w:r>
         <w:t>GPS</w:t>
       </w:r>
       <w:r>
@@ -1429,25 +1500,12 @@
           <w:numId w:val="10"/>
         </w:numPr>
       </w:pPr>
-      <w:hyperlink r:id="rId16" w:history="1">
-        <w:r>
-          <w:rPr>
-            <w:rStyle w:val="Hyperlink"/>
-          </w:rPr>
-          <w:t>https://github.com/thiagopuga/Project/tree/master/ADC</w:t>
-        </w:r>
-      </w:hyperlink>
-      <w:r>
-        <w:t xml:space="preserve"> (GitHub)</w:t>
-      </w:r>
-    </w:p>
-    <w:p>
       <w:r>
         <w:rPr>
           <w:noProof/>
         </w:rPr>
         <w:drawing>
-          <wp:anchor distT="0" distB="0" distL="114300" distR="114300" simplePos="0" relativeHeight="251658240" behindDoc="0" locked="0" layoutInCell="1" allowOverlap="1" wp14:anchorId="23B86B08" wp14:editId="74EEE73F">
+          <wp:anchor distT="0" distB="0" distL="114300" distR="114300" simplePos="0" relativeHeight="251658240" behindDoc="0" locked="0" layoutInCell="1" allowOverlap="1" wp14:anchorId="4D0F56AF" wp14:editId="607D5C47">
             <wp:simplePos x="0" y="0"/>
             <wp:positionH relativeFrom="margin">
               <wp:align>center</wp:align>
@@ -1455,8 +1513,8 @@
             <wp:positionV relativeFrom="margin">
               <wp:align>bottom</wp:align>
             </wp:positionV>
-            <wp:extent cx="2715768" cy="4910328"/>
-            <wp:effectExtent l="0" t="0" r="8890" b="5080"/>
+            <wp:extent cx="2286000" cy="4133088"/>
+            <wp:effectExtent l="0" t="0" r="0" b="1270"/>
             <wp:wrapTopAndBottom/>
             <wp:docPr id="1" name="Picture 1" descr="http://pi4j.com/images/j8header-2b.png"/>
             <wp:cNvGraphicFramePr>
@@ -1472,7 +1530,7 @@
                     </pic:cNvPicPr>
                   </pic:nvPicPr>
                   <pic:blipFill>
-                    <a:blip r:embed="rId17">
+                    <a:blip r:embed="rId16">
                       <a:extLst>
                         <a:ext uri="{28A0092B-C50C-407E-A947-70E740481C1C}">
                           <a14:useLocalDpi xmlns:a14="http://schemas.microsoft.com/office/drawing/2010/main" val="0"/>
@@ -1487,7 +1545,7 @@
                   <pic:spPr bwMode="auto">
                     <a:xfrm>
                       <a:off x="0" y="0"/>
-                      <a:ext cx="2715768" cy="4910328"/>
+                      <a:ext cx="2286000" cy="4133088"/>
                     </a:xfrm>
                     <a:prstGeom prst="rect">
                       <a:avLst/>
@@ -1509,6 +1567,17 @@
           </wp:anchor>
         </w:drawing>
       </w:r>
+      <w:hyperlink r:id="rId17" w:history="1">
+        <w:r>
+          <w:rPr>
+            <w:rStyle w:val="Hyperlink"/>
+          </w:rPr>
+          <w:t>https://github.com/thiagopuga/Project/tree/master/ADC</w:t>
+        </w:r>
+      </w:hyperlink>
+      <w:r>
+        <w:t xml:space="preserve"> (GitHub)</w:t>
+      </w:r>
       <w:bookmarkStart w:id="0" w:name="_GoBack"/>
       <w:bookmarkEnd w:id="0"/>
     </w:p>
@@ -1864,6 +1933,119 @@
     </w:lvl>
   </w:abstractNum>
   <w:abstractNum w:abstractNumId="3" w15:restartNumberingAfterBreak="0">
+    <w:nsid w:val="1FC03D58"/>
+    <w:multiLevelType w:val="hybridMultilevel"/>
+    <w:tmpl w:val="11044230"/>
+    <w:lvl w:ilvl="0" w:tplc="04090001">
+      <w:start w:val="1"/>
+      <w:numFmt w:val="bullet"/>
+      <w:lvlText w:val=""/>
+      <w:lvlJc w:val="left"/>
+      <w:pPr>
+        <w:ind w:left="720" w:hanging="360"/>
+      </w:pPr>
+      <w:rPr>
+        <w:rFonts w:ascii="Symbol" w:hAnsi="Symbol" w:hint="default"/>
+      </w:rPr>
+    </w:lvl>
+    <w:lvl w:ilvl="1" w:tplc="04090003" w:tentative="1">
+      <w:start w:val="1"/>
+      <w:numFmt w:val="bullet"/>
+      <w:lvlText w:val="o"/>
+      <w:lvlJc w:val="left"/>
+      <w:pPr>
+        <w:ind w:left="1440" w:hanging="360"/>
+      </w:pPr>
+      <w:rPr>
+        <w:rFonts w:ascii="Courier New" w:hAnsi="Courier New" w:cs="Courier New" w:hint="default"/>
+      </w:rPr>
+    </w:lvl>
+    <w:lvl w:ilvl="2" w:tplc="04090005" w:tentative="1">
+      <w:start w:val="1"/>
+      <w:numFmt w:val="bullet"/>
+      <w:lvlText w:val=""/>
+      <w:lvlJc w:val="left"/>
+      <w:pPr>
+        <w:ind w:left="2160" w:hanging="360"/>
+      </w:pPr>
+      <w:rPr>
+        <w:rFonts w:ascii="Wingdings" w:hAnsi="Wingdings" w:hint="default"/>
+      </w:rPr>
+    </w:lvl>
+    <w:lvl w:ilvl="3" w:tplc="04090001" w:tentative="1">
+      <w:start w:val="1"/>
+      <w:numFmt w:val="bullet"/>
+      <w:lvlText w:val=""/>
+      <w:lvlJc w:val="left"/>
+      <w:pPr>
+        <w:ind w:left="2880" w:hanging="360"/>
+      </w:pPr>
+      <w:rPr>
+        <w:rFonts w:ascii="Symbol" w:hAnsi="Symbol" w:hint="default"/>
+      </w:rPr>
+    </w:lvl>
+    <w:lvl w:ilvl="4" w:tplc="04090003" w:tentative="1">
+      <w:start w:val="1"/>
+      <w:numFmt w:val="bullet"/>
+      <w:lvlText w:val="o"/>
+      <w:lvlJc w:val="left"/>
+      <w:pPr>
+        <w:ind w:left="3600" w:hanging="360"/>
+      </w:pPr>
+      <w:rPr>
+        <w:rFonts w:ascii="Courier New" w:hAnsi="Courier New" w:cs="Courier New" w:hint="default"/>
+      </w:rPr>
+    </w:lvl>
+    <w:lvl w:ilvl="5" w:tplc="04090005" w:tentative="1">
+      <w:start w:val="1"/>
+      <w:numFmt w:val="bullet"/>
+      <w:lvlText w:val=""/>
+      <w:lvlJc w:val="left"/>
+      <w:pPr>
+        <w:ind w:left="4320" w:hanging="360"/>
+      </w:pPr>
+      <w:rPr>
+        <w:rFonts w:ascii="Wingdings" w:hAnsi="Wingdings" w:hint="default"/>
+      </w:rPr>
+    </w:lvl>
+    <w:lvl w:ilvl="6" w:tplc="04090001" w:tentative="1">
+      <w:start w:val="1"/>
+      <w:numFmt w:val="bullet"/>
+      <w:lvlText w:val=""/>
+      <w:lvlJc w:val="left"/>
+      <w:pPr>
+        <w:ind w:left="5040" w:hanging="360"/>
+      </w:pPr>
+      <w:rPr>
+        <w:rFonts w:ascii="Symbol" w:hAnsi="Symbol" w:hint="default"/>
+      </w:rPr>
+    </w:lvl>
+    <w:lvl w:ilvl="7" w:tplc="04090003" w:tentative="1">
+      <w:start w:val="1"/>
+      <w:numFmt w:val="bullet"/>
+      <w:lvlText w:val="o"/>
+      <w:lvlJc w:val="left"/>
+      <w:pPr>
+        <w:ind w:left="5760" w:hanging="360"/>
+      </w:pPr>
+      <w:rPr>
+        <w:rFonts w:ascii="Courier New" w:hAnsi="Courier New" w:cs="Courier New" w:hint="default"/>
+      </w:rPr>
+    </w:lvl>
+    <w:lvl w:ilvl="8" w:tplc="04090005" w:tentative="1">
+      <w:start w:val="1"/>
+      <w:numFmt w:val="bullet"/>
+      <w:lvlText w:val=""/>
+      <w:lvlJc w:val="left"/>
+      <w:pPr>
+        <w:ind w:left="6480" w:hanging="360"/>
+      </w:pPr>
+      <w:rPr>
+        <w:rFonts w:ascii="Wingdings" w:hAnsi="Wingdings" w:hint="default"/>
+      </w:rPr>
+    </w:lvl>
+  </w:abstractNum>
+  <w:abstractNum w:abstractNumId="4" w15:restartNumberingAfterBreak="0">
     <w:nsid w:val="2E757553"/>
     <w:multiLevelType w:val="hybridMultilevel"/>
     <w:tmpl w:val="63B8E1EC"/>
@@ -1976,7 +2158,7 @@
       </w:rPr>
     </w:lvl>
   </w:abstractNum>
-  <w:abstractNum w:abstractNumId="4" w15:restartNumberingAfterBreak="0">
+  <w:abstractNum w:abstractNumId="5" w15:restartNumberingAfterBreak="0">
     <w:nsid w:val="30AD15F8"/>
     <w:multiLevelType w:val="hybridMultilevel"/>
     <w:tmpl w:val="694E56AC"/>
@@ -2089,7 +2271,7 @@
       </w:rPr>
     </w:lvl>
   </w:abstractNum>
-  <w:abstractNum w:abstractNumId="5" w15:restartNumberingAfterBreak="0">
+  <w:abstractNum w:abstractNumId="6" w15:restartNumberingAfterBreak="0">
     <w:nsid w:val="375C713B"/>
     <w:multiLevelType w:val="hybridMultilevel"/>
     <w:tmpl w:val="6624E5F2"/>
@@ -2202,7 +2384,7 @@
       </w:rPr>
     </w:lvl>
   </w:abstractNum>
-  <w:abstractNum w:abstractNumId="6" w15:restartNumberingAfterBreak="0">
+  <w:abstractNum w:abstractNumId="7" w15:restartNumberingAfterBreak="0">
     <w:nsid w:val="38862E30"/>
     <w:multiLevelType w:val="hybridMultilevel"/>
     <w:tmpl w:val="5A84E120"/>
@@ -2315,7 +2497,7 @@
       </w:rPr>
     </w:lvl>
   </w:abstractNum>
-  <w:abstractNum w:abstractNumId="7" w15:restartNumberingAfterBreak="0">
+  <w:abstractNum w:abstractNumId="8" w15:restartNumberingAfterBreak="0">
     <w:nsid w:val="48791F37"/>
     <w:multiLevelType w:val="hybridMultilevel"/>
     <w:tmpl w:val="7EA87D06"/>
@@ -2428,7 +2610,7 @@
       </w:rPr>
     </w:lvl>
   </w:abstractNum>
-  <w:abstractNum w:abstractNumId="8" w15:restartNumberingAfterBreak="0">
+  <w:abstractNum w:abstractNumId="9" w15:restartNumberingAfterBreak="0">
     <w:nsid w:val="5A497310"/>
     <w:multiLevelType w:val="hybridMultilevel"/>
     <w:tmpl w:val="F88E106A"/>
@@ -2541,7 +2723,7 @@
       </w:rPr>
     </w:lvl>
   </w:abstractNum>
-  <w:abstractNum w:abstractNumId="9" w15:restartNumberingAfterBreak="0">
+  <w:abstractNum w:abstractNumId="10" w15:restartNumberingAfterBreak="0">
     <w:nsid w:val="6B887E3F"/>
     <w:multiLevelType w:val="hybridMultilevel"/>
     <w:tmpl w:val="126285C4"/>
@@ -2654,7 +2836,7 @@
       </w:rPr>
     </w:lvl>
   </w:abstractNum>
-  <w:abstractNum w:abstractNumId="10" w15:restartNumberingAfterBreak="0">
+  <w:abstractNum w:abstractNumId="11" w15:restartNumberingAfterBreak="0">
     <w:nsid w:val="70B34A15"/>
     <w:multiLevelType w:val="hybridMultilevel"/>
     <w:tmpl w:val="96D274C2"/>
@@ -2768,37 +2950,40 @@
     </w:lvl>
   </w:abstractNum>
   <w:num w:numId="1">
-    <w:abstractNumId w:val="8"/>
+    <w:abstractNumId w:val="9"/>
   </w:num>
   <w:num w:numId="2">
-    <w:abstractNumId w:val="6"/>
+    <w:abstractNumId w:val="7"/>
   </w:num>
   <w:num w:numId="3">
     <w:abstractNumId w:val="2"/>
   </w:num>
   <w:num w:numId="4">
-    <w:abstractNumId w:val="4"/>
+    <w:abstractNumId w:val="5"/>
   </w:num>
   <w:num w:numId="5">
     <w:abstractNumId w:val="0"/>
   </w:num>
   <w:num w:numId="6">
-    <w:abstractNumId w:val="10"/>
+    <w:abstractNumId w:val="11"/>
   </w:num>
   <w:num w:numId="7">
-    <w:abstractNumId w:val="3"/>
+    <w:abstractNumId w:val="4"/>
   </w:num>
   <w:num w:numId="8">
-    <w:abstractNumId w:val="7"/>
+    <w:abstractNumId w:val="8"/>
   </w:num>
   <w:num w:numId="9">
-    <w:abstractNumId w:val="5"/>
+    <w:abstractNumId w:val="6"/>
   </w:num>
   <w:num w:numId="10">
-    <w:abstractNumId w:val="9"/>
+    <w:abstractNumId w:val="10"/>
   </w:num>
   <w:num w:numId="11">
     <w:abstractNumId w:val="1"/>
+  </w:num>
+  <w:num w:numId="12">
+    <w:abstractNumId w:val="3"/>
   </w:num>
 </w:numbering>
 </file>
@@ -3568,7 +3753,7 @@
 </file>
 
 <file path=customXml/itemProps1.xml><?xml version="1.0" encoding="utf-8"?>
-<ds:datastoreItem xmlns:ds="http://schemas.openxmlformats.org/officeDocument/2006/customXml" ds:itemID="{274F7EAD-F1A6-4545-9640-BFA374104138}">
+<ds:datastoreItem xmlns:ds="http://schemas.openxmlformats.org/officeDocument/2006/customXml" ds:itemID="{CB17381C-E588-4033-B0B6-A4ACAFA15712}">
   <ds:schemaRefs>
     <ds:schemaRef ds:uri="http://schemas.openxmlformats.org/officeDocument/2006/bibliography"/>
   </ds:schemaRefs>

--- a/Documentation.docx
+++ b/Documentation.docx
@@ -314,13 +314,7 @@
       </w:r>
       <w:proofErr w:type="spellEnd"/>
       <w:r>
-        <w:t xml:space="preserve"> apt-get update (f</w:t>
-      </w:r>
-      <w:r>
-        <w:t>etches the list of available updates</w:t>
-      </w:r>
-      <w:r>
-        <w:t>)</w:t>
+        <w:t xml:space="preserve"> apt-get update (fetches the list of available updates)</w:t>
       </w:r>
     </w:p>
     <w:p>
@@ -337,13 +331,7 @@
       </w:r>
       <w:proofErr w:type="spellEnd"/>
       <w:r>
-        <w:t xml:space="preserve"> apt-get upgrade (s</w:t>
-      </w:r>
-      <w:r>
-        <w:t>trictly upgrades the current packages</w:t>
-      </w:r>
-      <w:r>
-        <w:t>)</w:t>
+        <w:t xml:space="preserve"> apt-get upgrade (strictly upgrades the current packages)</w:t>
       </w:r>
     </w:p>
     <w:p>
@@ -823,19 +811,31 @@
     <w:p/>
     <w:p>
       <w:r>
-        <w:t>GPS (</w:t>
+        <w:t xml:space="preserve">GPS </w:t>
+      </w:r>
+      <w:r>
+        <w:rPr>
+          <w:highlight w:val="yellow"/>
+        </w:rPr>
+        <w:t>(</w:t>
       </w:r>
       <w:hyperlink r:id="rId13" w:history="1">
         <w:r>
           <w:rPr>
             <w:rStyle w:val="Hyperlink"/>
+            <w:highlight w:val="yellow"/>
           </w:rPr>
           <w:t>https://learn.adafruit.com/adafruit-ultimate-gps-on-the-raspberry-pi?view=all</w:t>
         </w:r>
       </w:hyperlink>
       <w:r>
+        <w:rPr>
+          <w:highlight w:val="yellow"/>
+        </w:rPr>
         <w:t>)</w:t>
       </w:r>
+      <w:bookmarkStart w:id="0" w:name="_GoBack"/>
+      <w:bookmarkEnd w:id="0"/>
     </w:p>
     <w:p>
       <w:pPr>
@@ -909,37 +909,64 @@
           <w:ilvl w:val="0"/>
           <w:numId w:val="6"/>
         </w:numPr>
-      </w:pPr>
-      <w:proofErr w:type="spellStart"/>
-      <w:r>
+        <w:rPr>
+          <w:highlight w:val="yellow"/>
+        </w:rPr>
+      </w:pPr>
+      <w:proofErr w:type="spellStart"/>
+      <w:r>
+        <w:rPr>
+          <w:highlight w:val="yellow"/>
+        </w:rPr>
         <w:t>sudo</w:t>
       </w:r>
       <w:proofErr w:type="spellEnd"/>
       <w:r>
+        <w:rPr>
+          <w:highlight w:val="yellow"/>
+        </w:rPr>
         <w:t xml:space="preserve"> apt-get install </w:t>
       </w:r>
       <w:proofErr w:type="spellStart"/>
       <w:r>
+        <w:rPr>
+          <w:highlight w:val="yellow"/>
+        </w:rPr>
         <w:t>gpsd</w:t>
       </w:r>
       <w:proofErr w:type="spellEnd"/>
       <w:r>
+        <w:rPr>
+          <w:highlight w:val="yellow"/>
+        </w:rPr>
         <w:t xml:space="preserve"> </w:t>
       </w:r>
       <w:proofErr w:type="spellStart"/>
       <w:r>
+        <w:rPr>
+          <w:highlight w:val="yellow"/>
+        </w:rPr>
         <w:t>gpsd</w:t>
       </w:r>
       <w:proofErr w:type="spellEnd"/>
       <w:r>
+        <w:rPr>
+          <w:highlight w:val="yellow"/>
+        </w:rPr>
         <w:t>-clients python-</w:t>
       </w:r>
       <w:proofErr w:type="spellStart"/>
       <w:r>
+        <w:rPr>
+          <w:highlight w:val="yellow"/>
+        </w:rPr>
         <w:t>gps</w:t>
       </w:r>
       <w:proofErr w:type="spellEnd"/>
       <w:r>
+        <w:rPr>
+          <w:highlight w:val="yellow"/>
+        </w:rPr>
         <w:t xml:space="preserve"> (install GPS Daemon, it uses internet to install)</w:t>
       </w:r>
     </w:p>
@@ -1067,13 +1094,22 @@
           <w:ilvl w:val="0"/>
           <w:numId w:val="6"/>
         </w:numPr>
-      </w:pPr>
-      <w:proofErr w:type="spellStart"/>
-      <w:r>
+        <w:rPr>
+          <w:highlight w:val="yellow"/>
+        </w:rPr>
+      </w:pPr>
+      <w:proofErr w:type="spellStart"/>
+      <w:r>
+        <w:rPr>
+          <w:highlight w:val="yellow"/>
+        </w:rPr>
         <w:t>sudo</w:t>
       </w:r>
       <w:proofErr w:type="spellEnd"/>
       <w:r>
+        <w:rPr>
+          <w:highlight w:val="yellow"/>
+        </w:rPr>
         <w:t xml:space="preserve"> reboot</w:t>
       </w:r>
     </w:p>
@@ -1084,37 +1120,64 @@
           <w:ilvl w:val="0"/>
           <w:numId w:val="6"/>
         </w:numPr>
-      </w:pPr>
-      <w:proofErr w:type="spellStart"/>
-      <w:r>
+        <w:rPr>
+          <w:highlight w:val="yellow"/>
+        </w:rPr>
+      </w:pPr>
+      <w:proofErr w:type="spellStart"/>
+      <w:r>
+        <w:rPr>
+          <w:highlight w:val="yellow"/>
+        </w:rPr>
         <w:t>sudo</w:t>
       </w:r>
       <w:proofErr w:type="spellEnd"/>
       <w:r>
+        <w:rPr>
+          <w:highlight w:val="yellow"/>
+        </w:rPr>
         <w:t xml:space="preserve"> </w:t>
       </w:r>
       <w:proofErr w:type="spellStart"/>
       <w:r>
+        <w:rPr>
+          <w:highlight w:val="yellow"/>
+        </w:rPr>
         <w:t>killall</w:t>
       </w:r>
       <w:proofErr w:type="spellEnd"/>
       <w:r>
+        <w:rPr>
+          <w:highlight w:val="yellow"/>
+        </w:rPr>
         <w:t xml:space="preserve"> </w:t>
       </w:r>
       <w:proofErr w:type="spellStart"/>
       <w:r>
+        <w:rPr>
+          <w:highlight w:val="yellow"/>
+        </w:rPr>
         <w:t>gpsd</w:t>
       </w:r>
       <w:proofErr w:type="spellEnd"/>
       <w:r>
+        <w:rPr>
+          <w:highlight w:val="yellow"/>
+        </w:rPr>
         <w:t xml:space="preserve"> (end </w:t>
       </w:r>
       <w:proofErr w:type="spellStart"/>
       <w:r>
+        <w:rPr>
+          <w:highlight w:val="yellow"/>
+        </w:rPr>
         <w:t>gpsd</w:t>
       </w:r>
       <w:proofErr w:type="spellEnd"/>
       <w:r>
+        <w:rPr>
+          <w:highlight w:val="yellow"/>
+        </w:rPr>
         <w:t>)</w:t>
       </w:r>
     </w:p>
@@ -1125,45 +1188,78 @@
           <w:ilvl w:val="0"/>
           <w:numId w:val="6"/>
         </w:numPr>
-      </w:pPr>
-      <w:proofErr w:type="spellStart"/>
-      <w:r>
+        <w:rPr>
+          <w:highlight w:val="yellow"/>
+        </w:rPr>
+      </w:pPr>
+      <w:proofErr w:type="spellStart"/>
+      <w:r>
+        <w:rPr>
+          <w:highlight w:val="yellow"/>
+        </w:rPr>
         <w:t>sudo</w:t>
       </w:r>
       <w:proofErr w:type="spellEnd"/>
       <w:r>
+        <w:rPr>
+          <w:highlight w:val="yellow"/>
+        </w:rPr>
         <w:t xml:space="preserve"> </w:t>
       </w:r>
       <w:proofErr w:type="spellStart"/>
       <w:r>
+        <w:rPr>
+          <w:highlight w:val="yellow"/>
+        </w:rPr>
         <w:t>gpsd</w:t>
       </w:r>
       <w:proofErr w:type="spellEnd"/>
       <w:r>
+        <w:rPr>
+          <w:highlight w:val="yellow"/>
+        </w:rPr>
         <w:t xml:space="preserve"> /dev/ttyAMA0 -F /</w:t>
       </w:r>
       <w:proofErr w:type="spellStart"/>
       <w:r>
+        <w:rPr>
+          <w:highlight w:val="yellow"/>
+        </w:rPr>
         <w:t>var</w:t>
       </w:r>
       <w:proofErr w:type="spellEnd"/>
       <w:r>
+        <w:rPr>
+          <w:highlight w:val="yellow"/>
+        </w:rPr>
         <w:t>/run/</w:t>
       </w:r>
       <w:proofErr w:type="spellStart"/>
       <w:r>
+        <w:rPr>
+          <w:highlight w:val="yellow"/>
+        </w:rPr>
         <w:t>gpsd.sock</w:t>
       </w:r>
       <w:proofErr w:type="spellEnd"/>
       <w:r>
+        <w:rPr>
+          <w:highlight w:val="yellow"/>
+        </w:rPr>
         <w:t xml:space="preserve"> (restart </w:t>
       </w:r>
       <w:proofErr w:type="spellStart"/>
       <w:r>
+        <w:rPr>
+          <w:highlight w:val="yellow"/>
+        </w:rPr>
         <w:t>gpsd</w:t>
       </w:r>
       <w:proofErr w:type="spellEnd"/>
       <w:r>
+        <w:rPr>
+          <w:highlight w:val="yellow"/>
+        </w:rPr>
         <w:t>)</w:t>
       </w:r>
     </w:p>
@@ -1174,56 +1270,74 @@
           <w:ilvl w:val="0"/>
           <w:numId w:val="6"/>
         </w:numPr>
-      </w:pPr>
-      <w:proofErr w:type="spellStart"/>
-      <w:r>
+        <w:rPr>
+          <w:highlight w:val="yellow"/>
+        </w:rPr>
+      </w:pPr>
+      <w:proofErr w:type="spellStart"/>
+      <w:r>
+        <w:rPr>
+          <w:highlight w:val="yellow"/>
+        </w:rPr>
         <w:t>cgps</w:t>
       </w:r>
       <w:proofErr w:type="spellEnd"/>
       <w:r>
-        <w:t xml:space="preserve"> </w:t>
-      </w:r>
-      <w:r>
-        <w:t>–</w:t>
-      </w:r>
-      <w:r>
-        <w:t>s</w:t>
-      </w:r>
-      <w:r>
-        <w:t xml:space="preserve"> (</w:t>
-      </w:r>
-      <w:r>
+        <w:rPr>
+          <w:highlight w:val="yellow"/>
+        </w:rPr>
+        <w:t xml:space="preserve"> –s (</w:t>
+      </w:r>
+      <w:r>
+        <w:rPr>
+          <w:highlight w:val="yellow"/>
+        </w:rPr>
         <w:t>to test the GPS</w:t>
       </w:r>
       <w:r>
+        <w:rPr>
+          <w:highlight w:val="yellow"/>
+        </w:rPr>
         <w:t>)</w:t>
       </w:r>
     </w:p>
     <w:p>
       <w:pPr>
         <w:ind w:left="360"/>
-      </w:pPr>
-      <w:r>
-        <w:t>When Putty is used to access the Raspberry on a Windows computer, some</w:t>
-      </w:r>
-      <w:r>
-        <w:t xml:space="preserve"> of the c</w:t>
-      </w:r>
-      <w:r>
-        <w:t>haracters may appear different than it should be</w:t>
-      </w:r>
-      <w:r>
+        <w:rPr>
+          <w:highlight w:val="yellow"/>
+        </w:rPr>
+      </w:pPr>
+      <w:r>
+        <w:rPr>
+          <w:highlight w:val="yellow"/>
+        </w:rPr>
+        <w:t>When Putty is used to access the Raspberry on a Windows computer, some of the characters may appear different than it should be</w:t>
+      </w:r>
+      <w:r>
+        <w:rPr>
+          <w:highlight w:val="yellow"/>
+        </w:rPr>
         <w:t xml:space="preserve"> (as the command </w:t>
       </w:r>
       <w:proofErr w:type="spellStart"/>
       <w:r>
+        <w:rPr>
+          <w:highlight w:val="yellow"/>
+        </w:rPr>
         <w:t>cgps</w:t>
       </w:r>
       <w:proofErr w:type="spellEnd"/>
       <w:r>
+        <w:rPr>
+          <w:highlight w:val="yellow"/>
+        </w:rPr>
         <w:t xml:space="preserve"> –s)</w:t>
       </w:r>
       <w:r>
+        <w:rPr>
+          <w:highlight w:val="yellow"/>
+        </w:rPr>
         <w:t>. For this, do the following:</w:t>
       </w:r>
     </w:p>
@@ -1234,8 +1348,14 @@
           <w:ilvl w:val="0"/>
           <w:numId w:val="8"/>
         </w:numPr>
-      </w:pPr>
-      <w:r>
+        <w:rPr>
+          <w:highlight w:val="yellow"/>
+        </w:rPr>
+      </w:pPr>
+      <w:r>
+        <w:rPr>
+          <w:highlight w:val="yellow"/>
+        </w:rPr>
         <w:t>Open PuTTY &gt; Window &gt; Translation</w:t>
       </w:r>
     </w:p>
@@ -1246,12 +1366,15 @@
           <w:ilvl w:val="0"/>
           <w:numId w:val="8"/>
         </w:numPr>
-      </w:pPr>
-      <w:r>
-        <w:t xml:space="preserve">Change the Remote character set to </w:t>
-      </w:r>
-      <w:r>
-        <w:t>ISO-8859-1:1998 (Latin-1, West Europe)</w:t>
+        <w:rPr>
+          <w:highlight w:val="yellow"/>
+        </w:rPr>
+      </w:pPr>
+      <w:r>
+        <w:rPr>
+          <w:highlight w:val="yellow"/>
+        </w:rPr>
+        <w:t>Change the Remote character set to ISO-8859-1:1998 (Latin-1, West Europe)</w:t>
       </w:r>
     </w:p>
     <w:p>
@@ -1261,8 +1384,14 @@
           <w:ilvl w:val="0"/>
           <w:numId w:val="8"/>
         </w:numPr>
-      </w:pPr>
-      <w:r>
+        <w:rPr>
+          <w:highlight w:val="yellow"/>
+        </w:rPr>
+      </w:pPr>
+      <w:r>
+        <w:rPr>
+          <w:highlight w:val="yellow"/>
+        </w:rPr>
         <w:t>Use Unicode line-drawing points (was already checked)</w:t>
       </w:r>
     </w:p>
@@ -1273,34 +1402,69 @@
           <w:ilvl w:val="0"/>
           <w:numId w:val="8"/>
         </w:numPr>
-      </w:pPr>
-      <w:r>
+        <w:rPr>
+          <w:highlight w:val="yellow"/>
+        </w:rPr>
+      </w:pPr>
+      <w:r>
+        <w:rPr>
+          <w:highlight w:val="yellow"/>
+        </w:rPr>
         <w:t xml:space="preserve">PuTTY &gt; Window &gt; </w:t>
       </w:r>
       <w:proofErr w:type="spellStart"/>
       <w:r>
+        <w:rPr>
+          <w:highlight w:val="yellow"/>
+        </w:rPr>
         <w:t>Colours</w:t>
       </w:r>
       <w:proofErr w:type="spellEnd"/>
       <w:r>
+        <w:rPr>
+          <w:highlight w:val="yellow"/>
+        </w:rPr>
         <w:t xml:space="preserve"> &gt; uncheck Allow terminal to use </w:t>
       </w:r>
       <w:proofErr w:type="spellStart"/>
       <w:r>
+        <w:rPr>
+          <w:highlight w:val="yellow"/>
+        </w:rPr>
         <w:t>xterm</w:t>
       </w:r>
       <w:proofErr w:type="spellEnd"/>
       <w:r>
+        <w:rPr>
+          <w:highlight w:val="yellow"/>
+        </w:rPr>
         <w:t xml:space="preserve"> 256-colour mode</w:t>
       </w:r>
     </w:p>
-    <w:p/>
-    <w:p>
-      <w:r>
+    <w:p>
+      <w:pPr>
+        <w:rPr>
+          <w:highlight w:val="yellow"/>
+        </w:rPr>
+      </w:pPr>
+    </w:p>
+    <w:p>
+      <w:pPr>
+        <w:rPr>
+          <w:highlight w:val="yellow"/>
+        </w:rPr>
+      </w:pPr>
+      <w:r>
+        <w:rPr>
+          <w:highlight w:val="yellow"/>
+        </w:rPr>
         <w:lastRenderedPageBreak/>
         <w:t xml:space="preserve">GPS </w:t>
       </w:r>
       <w:r>
+        <w:rPr>
+          <w:highlight w:val="yellow"/>
+        </w:rPr>
         <w:t>auto start</w:t>
       </w:r>
     </w:p>
@@ -1311,32 +1475,50 @@
           <w:ilvl w:val="0"/>
           <w:numId w:val="11"/>
         </w:numPr>
-      </w:pPr>
-      <w:proofErr w:type="spellStart"/>
-      <w:r>
+        <w:rPr>
+          <w:highlight w:val="yellow"/>
+        </w:rPr>
+      </w:pPr>
+      <w:proofErr w:type="spellStart"/>
+      <w:r>
+        <w:rPr>
+          <w:highlight w:val="yellow"/>
+        </w:rPr>
         <w:t>dpkg</w:t>
       </w:r>
       <w:proofErr w:type="spellEnd"/>
       <w:r>
+        <w:rPr>
+          <w:highlight w:val="yellow"/>
+        </w:rPr>
         <w:t xml:space="preserve">-reconfigure </w:t>
       </w:r>
       <w:proofErr w:type="spellStart"/>
       <w:r>
+        <w:rPr>
+          <w:highlight w:val="yellow"/>
+        </w:rPr>
         <w:t>gpsd</w:t>
       </w:r>
       <w:proofErr w:type="spellEnd"/>
       <w:r>
-        <w:t xml:space="preserve"> (</w:t>
-      </w:r>
-      <w:r>
-        <w:t xml:space="preserve">configure the </w:t>
-      </w:r>
-      <w:proofErr w:type="spellStart"/>
-      <w:r>
+        <w:rPr>
+          <w:highlight w:val="yellow"/>
+        </w:rPr>
+        <w:t xml:space="preserve"> (configure the </w:t>
+      </w:r>
+      <w:proofErr w:type="spellStart"/>
+      <w:r>
+        <w:rPr>
+          <w:highlight w:val="yellow"/>
+        </w:rPr>
         <w:t>gpsd</w:t>
       </w:r>
       <w:proofErr w:type="spellEnd"/>
       <w:r>
+        <w:rPr>
+          <w:highlight w:val="yellow"/>
+        </w:rPr>
         <w:t xml:space="preserve"> boot)</w:t>
       </w:r>
     </w:p>
@@ -1578,8 +1760,6 @@
       <w:r>
         <w:t xml:space="preserve"> (GitHub)</w:t>
       </w:r>
-      <w:bookmarkStart w:id="0" w:name="_GoBack"/>
-      <w:bookmarkEnd w:id="0"/>
     </w:p>
     <w:sectPr>
       <w:pgSz w:w="12240" w:h="15840"/>
@@ -3753,7 +3933,7 @@
 </file>
 
 <file path=customXml/itemProps1.xml><?xml version="1.0" encoding="utf-8"?>
-<ds:datastoreItem xmlns:ds="http://schemas.openxmlformats.org/officeDocument/2006/customXml" ds:itemID="{CB17381C-E588-4033-B0B6-A4ACAFA15712}">
+<ds:datastoreItem xmlns:ds="http://schemas.openxmlformats.org/officeDocument/2006/customXml" ds:itemID="{E553060A-6FEA-417F-9C93-C72BC3C53AAC}">
   <ds:schemaRefs>
     <ds:schemaRef ds:uri="http://schemas.openxmlformats.org/officeDocument/2006/bibliography"/>
   </ds:schemaRefs>

--- a/Documentation.docx
+++ b/Documentation.docx
@@ -9,11 +9,11 @@
       <w:r>
         <w:t xml:space="preserve"> (monitor, keyboard, </w:t>
       </w:r>
-      <w:proofErr w:type="gramStart"/>
-      <w:r>
-        <w:t>mouse</w:t>
-      </w:r>
-      <w:proofErr w:type="gramEnd"/>
+      <w:bookmarkStart w:id="0" w:name="_GoBack"/>
+      <w:bookmarkEnd w:id="0"/>
+      <w:r>
+        <w:t>and mouse</w:t>
+      </w:r>
       <w:r>
         <w:t>)</w:t>
       </w:r>
@@ -834,8 +834,6 @@
         </w:rPr>
         <w:t>)</w:t>
       </w:r>
-      <w:bookmarkStart w:id="0" w:name="_GoBack"/>
-      <w:bookmarkEnd w:id="0"/>
     </w:p>
     <w:p>
       <w:pPr>
@@ -3933,7 +3931,7 @@
 </file>
 
 <file path=customXml/itemProps1.xml><?xml version="1.0" encoding="utf-8"?>
-<ds:datastoreItem xmlns:ds="http://schemas.openxmlformats.org/officeDocument/2006/customXml" ds:itemID="{E553060A-6FEA-417F-9C93-C72BC3C53AAC}">
+<ds:datastoreItem xmlns:ds="http://schemas.openxmlformats.org/officeDocument/2006/customXml" ds:itemID="{F64EF7C3-D46E-4E30-86BA-B745C9545717}">
   <ds:schemaRefs>
     <ds:schemaRef ds:uri="http://schemas.openxmlformats.org/officeDocument/2006/bibliography"/>
   </ds:schemaRefs>

--- a/Documentation.docx
+++ b/Documentation.docx
@@ -9,8 +9,6 @@
       <w:r>
         <w:t xml:space="preserve"> (monitor, keyboard, </w:t>
       </w:r>
-      <w:bookmarkStart w:id="0" w:name="_GoBack"/>
-      <w:bookmarkEnd w:id="0"/>
       <w:r>
         <w:t>and mouse</w:t>
       </w:r>
@@ -811,28 +809,7 @@
     <w:p/>
     <w:p>
       <w:r>
-        <w:t xml:space="preserve">GPS </w:t>
-      </w:r>
-      <w:r>
-        <w:rPr>
-          <w:highlight w:val="yellow"/>
-        </w:rPr>
-        <w:t>(</w:t>
-      </w:r>
-      <w:hyperlink r:id="rId13" w:history="1">
-        <w:r>
-          <w:rPr>
-            <w:rStyle w:val="Hyperlink"/>
-            <w:highlight w:val="yellow"/>
-          </w:rPr>
-          <w:t>https://learn.adafruit.com/adafruit-ultimate-gps-on-the-raspberry-pi?view=all</w:t>
-        </w:r>
-      </w:hyperlink>
-      <w:r>
-        <w:rPr>
-          <w:highlight w:val="yellow"/>
-        </w:rPr>
-        <w:t>)</w:t>
+        <w:t>GPS</w:t>
       </w:r>
     </w:p>
     <w:p>
@@ -846,7 +823,7 @@
       <w:r>
         <w:t>Connect VIN to +5V (</w:t>
       </w:r>
-      <w:hyperlink r:id="rId14" w:history="1">
+      <w:hyperlink r:id="rId13" w:history="1">
         <w:r>
           <w:rPr>
             <w:rStyle w:val="Hyperlink"/>
@@ -907,65 +884,30 @@
           <w:ilvl w:val="0"/>
           <w:numId w:val="6"/>
         </w:numPr>
-        <w:rPr>
-          <w:highlight w:val="yellow"/>
-        </w:rPr>
       </w:pPr>
       <w:proofErr w:type="spellStart"/>
       <w:r>
-        <w:rPr>
-          <w:highlight w:val="yellow"/>
-        </w:rPr>
         <w:t>sudo</w:t>
       </w:r>
       <w:proofErr w:type="spellEnd"/>
       <w:r>
-        <w:rPr>
-          <w:highlight w:val="yellow"/>
-        </w:rPr>
-        <w:t xml:space="preserve"> apt-get install </w:t>
+        <w:t xml:space="preserve"> </w:t>
       </w:r>
       <w:proofErr w:type="spellStart"/>
       <w:r>
-        <w:rPr>
-          <w:highlight w:val="yellow"/>
-        </w:rPr>
-        <w:t>gpsd</w:t>
+        <w:t>nano</w:t>
       </w:r>
       <w:proofErr w:type="spellEnd"/>
       <w:r>
-        <w:rPr>
-          <w:highlight w:val="yellow"/>
-        </w:rPr>
-        <w:t xml:space="preserve"> </w:t>
+        <w:t xml:space="preserve"> /boot/cmdline.txt (remove console=ttyAMA0,115200 </w:t>
       </w:r>
       <w:proofErr w:type="spellStart"/>
       <w:r>
-        <w:rPr>
-          <w:highlight w:val="yellow"/>
-        </w:rPr>
-        <w:t>gpsd</w:t>
+        <w:t>kgdboc</w:t>
       </w:r>
       <w:proofErr w:type="spellEnd"/>
       <w:r>
-        <w:rPr>
-          <w:highlight w:val="yellow"/>
-        </w:rPr>
-        <w:t>-clients python-</w:t>
-      </w:r>
-      <w:proofErr w:type="spellStart"/>
-      <w:r>
-        <w:rPr>
-          <w:highlight w:val="yellow"/>
-        </w:rPr>
-        <w:t>gps</w:t>
-      </w:r>
-      <w:proofErr w:type="spellEnd"/>
-      <w:r>
-        <w:rPr>
-          <w:highlight w:val="yellow"/>
-        </w:rPr>
-        <w:t xml:space="preserve"> (install GPS Daemon, it uses internet to install)</w:t>
+        <w:t>=ttyAMA0,115200 and save)</w:t>
       </w:r>
     </w:p>
     <w:p>
@@ -990,24 +932,57 @@
       </w:r>
       <w:proofErr w:type="spellEnd"/>
       <w:r>
-        <w:t xml:space="preserve"> /boot/cmdline.txt</w:t>
-      </w:r>
-      <w:r>
-        <w:t xml:space="preserve"> (remove </w:t>
-      </w:r>
-      <w:r>
-        <w:t xml:space="preserve">console=ttyAMA0,115200 </w:t>
+        <w:t xml:space="preserve"> /</w:t>
       </w:r>
       <w:proofErr w:type="spellStart"/>
       <w:r>
-        <w:t>kgdboc</w:t>
+        <w:t>etc</w:t>
       </w:r>
       <w:proofErr w:type="spellEnd"/>
       <w:r>
-        <w:t>=ttyAMA0,115200</w:t>
-      </w:r>
-      <w:r>
-        <w:t xml:space="preserve"> and save)</w:t>
+        <w:t>/</w:t>
+      </w:r>
+      <w:proofErr w:type="spellStart"/>
+      <w:r>
+        <w:t>inittab</w:t>
+      </w:r>
+      <w:proofErr w:type="spellEnd"/>
+      <w:r>
+        <w:t xml:space="preserve"> (</w:t>
+      </w:r>
+      <w:r>
+        <w:t>u</w:t>
+      </w:r>
+      <w:r>
+        <w:t xml:space="preserve">se # to comment out </w:t>
+      </w:r>
+      <w:r>
+        <w:t>the</w:t>
+      </w:r>
+      <w:r>
+        <w:t xml:space="preserve"> line </w:t>
+      </w:r>
+      <w:r>
+        <w:t>T0:23:respawn:/</w:t>
+      </w:r>
+      <w:proofErr w:type="spellStart"/>
+      <w:r>
+        <w:t>sbin</w:t>
+      </w:r>
+      <w:proofErr w:type="spellEnd"/>
+      <w:r>
+        <w:t>/</w:t>
+      </w:r>
+      <w:proofErr w:type="spellStart"/>
+      <w:r>
+        <w:t>getty</w:t>
+      </w:r>
+      <w:proofErr w:type="spellEnd"/>
+      <w:r>
+        <w:t xml:space="preserve"> -L ttyAMA0 115200 vt100</w:t>
+      </w:r>
+      <w:r>
+        <w:t>)</w:t>
       </w:r>
     </w:p>
     <w:p>
@@ -1024,500 +999,7 @@
       </w:r>
       <w:proofErr w:type="spellEnd"/>
       <w:r>
-        <w:t xml:space="preserve"> </w:t>
-      </w:r>
-      <w:proofErr w:type="spellStart"/>
-      <w:r>
-        <w:t>nano</w:t>
-      </w:r>
-      <w:proofErr w:type="spellEnd"/>
-      <w:r>
-        <w:t xml:space="preserve"> /</w:t>
-      </w:r>
-      <w:proofErr w:type="spellStart"/>
-      <w:r>
-        <w:t>etc</w:t>
-      </w:r>
-      <w:proofErr w:type="spellEnd"/>
-      <w:r>
-        <w:t>/</w:t>
-      </w:r>
-      <w:proofErr w:type="spellStart"/>
-      <w:r>
-        <w:t>inittab</w:t>
-      </w:r>
-      <w:proofErr w:type="spellEnd"/>
-      <w:r>
-        <w:t xml:space="preserve"> (</w:t>
-      </w:r>
-      <w:r>
-        <w:t>u</w:t>
-      </w:r>
-      <w:r>
-        <w:t xml:space="preserve">se # to comment out </w:t>
-      </w:r>
-      <w:r>
-        <w:t>the</w:t>
-      </w:r>
-      <w:r>
-        <w:t xml:space="preserve"> line </w:t>
-      </w:r>
-      <w:r>
-        <w:t>T0:23:respawn:/</w:t>
-      </w:r>
-      <w:proofErr w:type="spellStart"/>
-      <w:r>
-        <w:t>sbin</w:t>
-      </w:r>
-      <w:proofErr w:type="spellEnd"/>
-      <w:r>
-        <w:t>/</w:t>
-      </w:r>
-      <w:proofErr w:type="spellStart"/>
-      <w:r>
-        <w:t>getty</w:t>
-      </w:r>
-      <w:proofErr w:type="spellEnd"/>
-      <w:r>
-        <w:t xml:space="preserve"> -L ttyAMA0 115200 vt100</w:t>
-      </w:r>
-      <w:r>
-        <w:t>)</w:t>
-      </w:r>
-    </w:p>
-    <w:p>
-      <w:pPr>
-        <w:pStyle w:val="ListParagraph"/>
-        <w:numPr>
-          <w:ilvl w:val="0"/>
-          <w:numId w:val="6"/>
-        </w:numPr>
-        <w:rPr>
-          <w:highlight w:val="yellow"/>
-        </w:rPr>
-      </w:pPr>
-      <w:proofErr w:type="spellStart"/>
-      <w:r>
-        <w:rPr>
-          <w:highlight w:val="yellow"/>
-        </w:rPr>
-        <w:t>sudo</w:t>
-      </w:r>
-      <w:proofErr w:type="spellEnd"/>
-      <w:r>
-        <w:rPr>
-          <w:highlight w:val="yellow"/>
-        </w:rPr>
         <w:t xml:space="preserve"> reboot</w:t>
-      </w:r>
-    </w:p>
-    <w:p>
-      <w:pPr>
-        <w:pStyle w:val="ListParagraph"/>
-        <w:numPr>
-          <w:ilvl w:val="0"/>
-          <w:numId w:val="6"/>
-        </w:numPr>
-        <w:rPr>
-          <w:highlight w:val="yellow"/>
-        </w:rPr>
-      </w:pPr>
-      <w:proofErr w:type="spellStart"/>
-      <w:r>
-        <w:rPr>
-          <w:highlight w:val="yellow"/>
-        </w:rPr>
-        <w:t>sudo</w:t>
-      </w:r>
-      <w:proofErr w:type="spellEnd"/>
-      <w:r>
-        <w:rPr>
-          <w:highlight w:val="yellow"/>
-        </w:rPr>
-        <w:t xml:space="preserve"> </w:t>
-      </w:r>
-      <w:proofErr w:type="spellStart"/>
-      <w:r>
-        <w:rPr>
-          <w:highlight w:val="yellow"/>
-        </w:rPr>
-        <w:t>killall</w:t>
-      </w:r>
-      <w:proofErr w:type="spellEnd"/>
-      <w:r>
-        <w:rPr>
-          <w:highlight w:val="yellow"/>
-        </w:rPr>
-        <w:t xml:space="preserve"> </w:t>
-      </w:r>
-      <w:proofErr w:type="spellStart"/>
-      <w:r>
-        <w:rPr>
-          <w:highlight w:val="yellow"/>
-        </w:rPr>
-        <w:t>gpsd</w:t>
-      </w:r>
-      <w:proofErr w:type="spellEnd"/>
-      <w:r>
-        <w:rPr>
-          <w:highlight w:val="yellow"/>
-        </w:rPr>
-        <w:t xml:space="preserve"> (end </w:t>
-      </w:r>
-      <w:proofErr w:type="spellStart"/>
-      <w:r>
-        <w:rPr>
-          <w:highlight w:val="yellow"/>
-        </w:rPr>
-        <w:t>gpsd</w:t>
-      </w:r>
-      <w:proofErr w:type="spellEnd"/>
-      <w:r>
-        <w:rPr>
-          <w:highlight w:val="yellow"/>
-        </w:rPr>
-        <w:t>)</w:t>
-      </w:r>
-    </w:p>
-    <w:p>
-      <w:pPr>
-        <w:pStyle w:val="ListParagraph"/>
-        <w:numPr>
-          <w:ilvl w:val="0"/>
-          <w:numId w:val="6"/>
-        </w:numPr>
-        <w:rPr>
-          <w:highlight w:val="yellow"/>
-        </w:rPr>
-      </w:pPr>
-      <w:proofErr w:type="spellStart"/>
-      <w:r>
-        <w:rPr>
-          <w:highlight w:val="yellow"/>
-        </w:rPr>
-        <w:t>sudo</w:t>
-      </w:r>
-      <w:proofErr w:type="spellEnd"/>
-      <w:r>
-        <w:rPr>
-          <w:highlight w:val="yellow"/>
-        </w:rPr>
-        <w:t xml:space="preserve"> </w:t>
-      </w:r>
-      <w:proofErr w:type="spellStart"/>
-      <w:r>
-        <w:rPr>
-          <w:highlight w:val="yellow"/>
-        </w:rPr>
-        <w:t>gpsd</w:t>
-      </w:r>
-      <w:proofErr w:type="spellEnd"/>
-      <w:r>
-        <w:rPr>
-          <w:highlight w:val="yellow"/>
-        </w:rPr>
-        <w:t xml:space="preserve"> /dev/ttyAMA0 -F /</w:t>
-      </w:r>
-      <w:proofErr w:type="spellStart"/>
-      <w:r>
-        <w:rPr>
-          <w:highlight w:val="yellow"/>
-        </w:rPr>
-        <w:t>var</w:t>
-      </w:r>
-      <w:proofErr w:type="spellEnd"/>
-      <w:r>
-        <w:rPr>
-          <w:highlight w:val="yellow"/>
-        </w:rPr>
-        <w:t>/run/</w:t>
-      </w:r>
-      <w:proofErr w:type="spellStart"/>
-      <w:r>
-        <w:rPr>
-          <w:highlight w:val="yellow"/>
-        </w:rPr>
-        <w:t>gpsd.sock</w:t>
-      </w:r>
-      <w:proofErr w:type="spellEnd"/>
-      <w:r>
-        <w:rPr>
-          <w:highlight w:val="yellow"/>
-        </w:rPr>
-        <w:t xml:space="preserve"> (restart </w:t>
-      </w:r>
-      <w:proofErr w:type="spellStart"/>
-      <w:r>
-        <w:rPr>
-          <w:highlight w:val="yellow"/>
-        </w:rPr>
-        <w:t>gpsd</w:t>
-      </w:r>
-      <w:proofErr w:type="spellEnd"/>
-      <w:r>
-        <w:rPr>
-          <w:highlight w:val="yellow"/>
-        </w:rPr>
-        <w:t>)</w:t>
-      </w:r>
-    </w:p>
-    <w:p>
-      <w:pPr>
-        <w:pStyle w:val="ListParagraph"/>
-        <w:numPr>
-          <w:ilvl w:val="0"/>
-          <w:numId w:val="6"/>
-        </w:numPr>
-        <w:rPr>
-          <w:highlight w:val="yellow"/>
-        </w:rPr>
-      </w:pPr>
-      <w:proofErr w:type="spellStart"/>
-      <w:r>
-        <w:rPr>
-          <w:highlight w:val="yellow"/>
-        </w:rPr>
-        <w:t>cgps</w:t>
-      </w:r>
-      <w:proofErr w:type="spellEnd"/>
-      <w:r>
-        <w:rPr>
-          <w:highlight w:val="yellow"/>
-        </w:rPr>
-        <w:t xml:space="preserve"> –s (</w:t>
-      </w:r>
-      <w:r>
-        <w:rPr>
-          <w:highlight w:val="yellow"/>
-        </w:rPr>
-        <w:t>to test the GPS</w:t>
-      </w:r>
-      <w:r>
-        <w:rPr>
-          <w:highlight w:val="yellow"/>
-        </w:rPr>
-        <w:t>)</w:t>
-      </w:r>
-    </w:p>
-    <w:p>
-      <w:pPr>
-        <w:ind w:left="360"/>
-        <w:rPr>
-          <w:highlight w:val="yellow"/>
-        </w:rPr>
-      </w:pPr>
-      <w:r>
-        <w:rPr>
-          <w:highlight w:val="yellow"/>
-        </w:rPr>
-        <w:t>When Putty is used to access the Raspberry on a Windows computer, some of the characters may appear different than it should be</w:t>
-      </w:r>
-      <w:r>
-        <w:rPr>
-          <w:highlight w:val="yellow"/>
-        </w:rPr>
-        <w:t xml:space="preserve"> (as the command </w:t>
-      </w:r>
-      <w:proofErr w:type="spellStart"/>
-      <w:r>
-        <w:rPr>
-          <w:highlight w:val="yellow"/>
-        </w:rPr>
-        <w:t>cgps</w:t>
-      </w:r>
-      <w:proofErr w:type="spellEnd"/>
-      <w:r>
-        <w:rPr>
-          <w:highlight w:val="yellow"/>
-        </w:rPr>
-        <w:t xml:space="preserve"> –s)</w:t>
-      </w:r>
-      <w:r>
-        <w:rPr>
-          <w:highlight w:val="yellow"/>
-        </w:rPr>
-        <w:t>. For this, do the following:</w:t>
-      </w:r>
-    </w:p>
-    <w:p>
-      <w:pPr>
-        <w:pStyle w:val="ListParagraph"/>
-        <w:numPr>
-          <w:ilvl w:val="0"/>
-          <w:numId w:val="8"/>
-        </w:numPr>
-        <w:rPr>
-          <w:highlight w:val="yellow"/>
-        </w:rPr>
-      </w:pPr>
-      <w:r>
-        <w:rPr>
-          <w:highlight w:val="yellow"/>
-        </w:rPr>
-        <w:t>Open PuTTY &gt; Window &gt; Translation</w:t>
-      </w:r>
-    </w:p>
-    <w:p>
-      <w:pPr>
-        <w:pStyle w:val="ListParagraph"/>
-        <w:numPr>
-          <w:ilvl w:val="0"/>
-          <w:numId w:val="8"/>
-        </w:numPr>
-        <w:rPr>
-          <w:highlight w:val="yellow"/>
-        </w:rPr>
-      </w:pPr>
-      <w:r>
-        <w:rPr>
-          <w:highlight w:val="yellow"/>
-        </w:rPr>
-        <w:t>Change the Remote character set to ISO-8859-1:1998 (Latin-1, West Europe)</w:t>
-      </w:r>
-    </w:p>
-    <w:p>
-      <w:pPr>
-        <w:pStyle w:val="ListParagraph"/>
-        <w:numPr>
-          <w:ilvl w:val="0"/>
-          <w:numId w:val="8"/>
-        </w:numPr>
-        <w:rPr>
-          <w:highlight w:val="yellow"/>
-        </w:rPr>
-      </w:pPr>
-      <w:r>
-        <w:rPr>
-          <w:highlight w:val="yellow"/>
-        </w:rPr>
-        <w:t>Use Unicode line-drawing points (was already checked)</w:t>
-      </w:r>
-    </w:p>
-    <w:p>
-      <w:pPr>
-        <w:pStyle w:val="ListParagraph"/>
-        <w:numPr>
-          <w:ilvl w:val="0"/>
-          <w:numId w:val="8"/>
-        </w:numPr>
-        <w:rPr>
-          <w:highlight w:val="yellow"/>
-        </w:rPr>
-      </w:pPr>
-      <w:r>
-        <w:rPr>
-          <w:highlight w:val="yellow"/>
-        </w:rPr>
-        <w:t xml:space="preserve">PuTTY &gt; Window &gt; </w:t>
-      </w:r>
-      <w:proofErr w:type="spellStart"/>
-      <w:r>
-        <w:rPr>
-          <w:highlight w:val="yellow"/>
-        </w:rPr>
-        <w:t>Colours</w:t>
-      </w:r>
-      <w:proofErr w:type="spellEnd"/>
-      <w:r>
-        <w:rPr>
-          <w:highlight w:val="yellow"/>
-        </w:rPr>
-        <w:t xml:space="preserve"> &gt; uncheck Allow terminal to use </w:t>
-      </w:r>
-      <w:proofErr w:type="spellStart"/>
-      <w:r>
-        <w:rPr>
-          <w:highlight w:val="yellow"/>
-        </w:rPr>
-        <w:t>xterm</w:t>
-      </w:r>
-      <w:proofErr w:type="spellEnd"/>
-      <w:r>
-        <w:rPr>
-          <w:highlight w:val="yellow"/>
-        </w:rPr>
-        <w:t xml:space="preserve"> 256-colour mode</w:t>
-      </w:r>
-    </w:p>
-    <w:p>
-      <w:pPr>
-        <w:rPr>
-          <w:highlight w:val="yellow"/>
-        </w:rPr>
-      </w:pPr>
-    </w:p>
-    <w:p>
-      <w:pPr>
-        <w:rPr>
-          <w:highlight w:val="yellow"/>
-        </w:rPr>
-      </w:pPr>
-      <w:r>
-        <w:rPr>
-          <w:highlight w:val="yellow"/>
-        </w:rPr>
-        <w:lastRenderedPageBreak/>
-        <w:t xml:space="preserve">GPS </w:t>
-      </w:r>
-      <w:r>
-        <w:rPr>
-          <w:highlight w:val="yellow"/>
-        </w:rPr>
-        <w:t>auto start</w:t>
-      </w:r>
-    </w:p>
-    <w:p>
-      <w:pPr>
-        <w:pStyle w:val="ListParagraph"/>
-        <w:numPr>
-          <w:ilvl w:val="0"/>
-          <w:numId w:val="11"/>
-        </w:numPr>
-        <w:rPr>
-          <w:highlight w:val="yellow"/>
-        </w:rPr>
-      </w:pPr>
-      <w:proofErr w:type="spellStart"/>
-      <w:r>
-        <w:rPr>
-          <w:highlight w:val="yellow"/>
-        </w:rPr>
-        <w:t>dpkg</w:t>
-      </w:r>
-      <w:proofErr w:type="spellEnd"/>
-      <w:r>
-        <w:rPr>
-          <w:highlight w:val="yellow"/>
-        </w:rPr>
-        <w:t xml:space="preserve">-reconfigure </w:t>
-      </w:r>
-      <w:proofErr w:type="spellStart"/>
-      <w:r>
-        <w:rPr>
-          <w:highlight w:val="yellow"/>
-        </w:rPr>
-        <w:t>gpsd</w:t>
-      </w:r>
-      <w:proofErr w:type="spellEnd"/>
-      <w:r>
-        <w:rPr>
-          <w:highlight w:val="yellow"/>
-        </w:rPr>
-        <w:t xml:space="preserve"> (configure the </w:t>
-      </w:r>
-      <w:proofErr w:type="spellStart"/>
-      <w:r>
-        <w:rPr>
-          <w:highlight w:val="yellow"/>
-        </w:rPr>
-        <w:t>gpsd</w:t>
-      </w:r>
-      <w:proofErr w:type="spellEnd"/>
-      <w:r>
-        <w:rPr>
-          <w:highlight w:val="yellow"/>
-        </w:rPr>
-        <w:t xml:space="preserve"> boot)</w:t>
       </w:r>
     </w:p>
     <w:p/>
@@ -1540,7 +1022,7 @@
           <w:numId w:val="9"/>
         </w:numPr>
       </w:pPr>
-      <w:hyperlink r:id="rId15" w:history="1">
+      <w:hyperlink r:id="rId14" w:history="1">
         <w:r>
           <w:rPr>
             <w:rStyle w:val="Hyperlink"/>
@@ -1633,6 +1115,7 @@
         </w:numPr>
       </w:pPr>
       <w:r>
+        <w:lastRenderedPageBreak/>
         <w:t>MCP3008 DOUT -&gt; MISO</w:t>
       </w:r>
     </w:p>
@@ -1680,18 +1163,19 @@
           <w:numId w:val="10"/>
         </w:numPr>
       </w:pPr>
+      <w:bookmarkStart w:id="0" w:name="_GoBack"/>
       <w:r>
         <w:rPr>
           <w:noProof/>
         </w:rPr>
         <w:drawing>
-          <wp:anchor distT="0" distB="0" distL="114300" distR="114300" simplePos="0" relativeHeight="251658240" behindDoc="0" locked="0" layoutInCell="1" allowOverlap="1" wp14:anchorId="4D0F56AF" wp14:editId="607D5C47">
+          <wp:anchor distT="0" distB="0" distL="114300" distR="114300" simplePos="0" relativeHeight="251658240" behindDoc="0" locked="0" layoutInCell="1" allowOverlap="1" wp14:anchorId="19AB0876" wp14:editId="517060E5">
             <wp:simplePos x="0" y="0"/>
             <wp:positionH relativeFrom="margin">
               <wp:align>center</wp:align>
             </wp:positionH>
             <wp:positionV relativeFrom="margin">
-              <wp:align>bottom</wp:align>
+              <wp:posOffset>1228725</wp:posOffset>
             </wp:positionV>
             <wp:extent cx="2286000" cy="4133088"/>
             <wp:effectExtent l="0" t="0" r="0" b="1270"/>
@@ -1710,7 +1194,7 @@
                     </pic:cNvPicPr>
                   </pic:nvPicPr>
                   <pic:blipFill>
-                    <a:blip r:embed="rId16">
+                    <a:blip r:embed="rId15">
                       <a:extLst>
                         <a:ext uri="{28A0092B-C50C-407E-A947-70E740481C1C}">
                           <a14:useLocalDpi xmlns:a14="http://schemas.microsoft.com/office/drawing/2010/main" val="0"/>
@@ -1747,14 +1231,28 @@
           </wp:anchor>
         </w:drawing>
       </w:r>
-      <w:hyperlink r:id="rId17" w:history="1">
-        <w:r>
-          <w:rPr>
-            <w:rStyle w:val="Hyperlink"/>
-          </w:rPr>
-          <w:t>https://github.com/thiagopuga/Project/tree/master/ADC</w:t>
-        </w:r>
-      </w:hyperlink>
+      <w:bookmarkEnd w:id="0"/>
+      <w:r>
+        <w:fldChar w:fldCharType="begin"/>
+      </w:r>
+      <w:r>
+        <w:instrText xml:space="preserve"> HYPERLINK "https://github.com/thiagopuga/Project/tree/master/ADC" </w:instrText>
+      </w:r>
+      <w:r>
+        <w:fldChar w:fldCharType="separate"/>
+      </w:r>
+      <w:r>
+        <w:rPr>
+          <w:rStyle w:val="Hyperlink"/>
+        </w:rPr>
+        <w:t>https://github.com/thiagopuga/Project/tree/master/ADC</w:t>
+      </w:r>
+      <w:r>
+        <w:rPr>
+          <w:rStyle w:val="Hyperlink"/>
+        </w:rPr>
+        <w:fldChar w:fldCharType="end"/>
+      </w:r>
       <w:r>
         <w:t xml:space="preserve"> (GitHub)</w:t>
       </w:r>
@@ -3931,7 +3429,7 @@
 </file>
 
 <file path=customXml/itemProps1.xml><?xml version="1.0" encoding="utf-8"?>
-<ds:datastoreItem xmlns:ds="http://schemas.openxmlformats.org/officeDocument/2006/customXml" ds:itemID="{F64EF7C3-D46E-4E30-86BA-B745C9545717}">
+<ds:datastoreItem xmlns:ds="http://schemas.openxmlformats.org/officeDocument/2006/customXml" ds:itemID="{E6B43E97-06C9-4EE1-8515-5CD22D9B4EF6}">
   <ds:schemaRefs>
     <ds:schemaRef ds:uri="http://schemas.openxmlformats.org/officeDocument/2006/bibliography"/>
   </ds:schemaRefs>

--- a/Documentation.docx
+++ b/Documentation.docx
@@ -519,9 +519,16 @@
       <w:r>
         <w:t>GitHub (</w:t>
       </w:r>
-      <w:r>
-        <w:t>https://github.com/thiagopuga/Project.git</w:t>
-      </w:r>
+      <w:hyperlink r:id="rId10" w:history="1">
+        <w:r>
+          <w:rPr>
+            <w:rStyle w:val="Hyperlink"/>
+          </w:rPr>
+          <w:t>https://github.com/thiagopuga/Project.git</w:t>
+        </w:r>
+      </w:hyperlink>
+      <w:bookmarkStart w:id="0" w:name="_GoBack"/>
+      <w:bookmarkEnd w:id="0"/>
       <w:r>
         <w:t>)</w:t>
       </w:r>
@@ -534,7 +541,7 @@
       <w:r>
         <w:t xml:space="preserve"> (</w:t>
       </w:r>
-      <w:hyperlink r:id="rId10" w:history="1">
+      <w:hyperlink r:id="rId11" w:history="1">
         <w:r>
           <w:rPr>
             <w:rStyle w:val="Hyperlink"/>
@@ -566,7 +573,7 @@
       <w:r>
         <w:t xml:space="preserve"> on Windows (</w:t>
       </w:r>
-      <w:hyperlink r:id="rId11" w:history="1">
+      <w:hyperlink r:id="rId12" w:history="1">
         <w:r>
           <w:rPr>
             <w:rStyle w:val="Hyperlink"/>
@@ -630,7 +637,7 @@
       <w:r>
         <w:t>Install PuTTY on Windows (</w:t>
       </w:r>
-      <w:hyperlink r:id="rId12" w:history="1">
+      <w:hyperlink r:id="rId13" w:history="1">
         <w:r>
           <w:rPr>
             <w:rStyle w:val="Hyperlink"/>
@@ -823,7 +830,7 @@
       <w:r>
         <w:t>Connect VIN to +5V (</w:t>
       </w:r>
-      <w:hyperlink r:id="rId13" w:history="1">
+      <w:hyperlink r:id="rId14" w:history="1">
         <w:r>
           <w:rPr>
             <w:rStyle w:val="Hyperlink"/>
@@ -1022,7 +1029,7 @@
           <w:numId w:val="9"/>
         </w:numPr>
       </w:pPr>
-      <w:hyperlink r:id="rId14" w:history="1">
+      <w:hyperlink r:id="rId15" w:history="1">
         <w:r>
           <w:rPr>
             <w:rStyle w:val="Hyperlink"/>
@@ -1163,7 +1170,6 @@
           <w:numId w:val="10"/>
         </w:numPr>
       </w:pPr>
-      <w:bookmarkStart w:id="0" w:name="_GoBack"/>
       <w:r>
         <w:rPr>
           <w:noProof/>
@@ -1194,7 +1200,7 @@
                     </pic:cNvPicPr>
                   </pic:nvPicPr>
                   <pic:blipFill>
-                    <a:blip r:embed="rId15">
+                    <a:blip r:embed="rId16">
                       <a:extLst>
                         <a:ext uri="{28A0092B-C50C-407E-A947-70E740481C1C}">
                           <a14:useLocalDpi xmlns:a14="http://schemas.microsoft.com/office/drawing/2010/main" val="0"/>
@@ -1231,28 +1237,14 @@
           </wp:anchor>
         </w:drawing>
       </w:r>
-      <w:bookmarkEnd w:id="0"/>
-      <w:r>
-        <w:fldChar w:fldCharType="begin"/>
-      </w:r>
-      <w:r>
-        <w:instrText xml:space="preserve"> HYPERLINK "https://github.com/thiagopuga/Project/tree/master/ADC" </w:instrText>
-      </w:r>
-      <w:r>
-        <w:fldChar w:fldCharType="separate"/>
-      </w:r>
-      <w:r>
-        <w:rPr>
-          <w:rStyle w:val="Hyperlink"/>
-        </w:rPr>
-        <w:t>https://github.com/thiagopuga/Project/tree/master/ADC</w:t>
-      </w:r>
-      <w:r>
-        <w:rPr>
-          <w:rStyle w:val="Hyperlink"/>
-        </w:rPr>
-        <w:fldChar w:fldCharType="end"/>
-      </w:r>
+      <w:hyperlink r:id="rId17" w:history="1">
+        <w:r>
+          <w:rPr>
+            <w:rStyle w:val="Hyperlink"/>
+          </w:rPr>
+          <w:t>https://github.com/thiagopuga/Project/tree/master/ADC</w:t>
+        </w:r>
+      </w:hyperlink>
       <w:r>
         <w:t xml:space="preserve"> (GitHub)</w:t>
       </w:r>
@@ -3429,7 +3421,7 @@
 </file>
 
 <file path=customXml/itemProps1.xml><?xml version="1.0" encoding="utf-8"?>
-<ds:datastoreItem xmlns:ds="http://schemas.openxmlformats.org/officeDocument/2006/customXml" ds:itemID="{E6B43E97-06C9-4EE1-8515-5CD22D9B4EF6}">
+<ds:datastoreItem xmlns:ds="http://schemas.openxmlformats.org/officeDocument/2006/customXml" ds:itemID="{6AA657B4-3A18-4AF0-8533-222A88C0BB22}">
   <ds:schemaRefs>
     <ds:schemaRef ds:uri="http://schemas.openxmlformats.org/officeDocument/2006/bibliography"/>
   </ds:schemaRefs>

--- a/Documentation.docx
+++ b/Documentation.docx
@@ -68,21 +68,8 @@
           <w:numId w:val="2"/>
         </w:numPr>
       </w:pPr>
-      <w:proofErr w:type="spellStart"/>
-      <w:r>
-        <w:t>sudo</w:t>
-      </w:r>
-      <w:proofErr w:type="spellEnd"/>
-      <w:r>
-        <w:t xml:space="preserve"> </w:t>
-      </w:r>
-      <w:proofErr w:type="spellStart"/>
-      <w:r>
-        <w:t>ifconfig</w:t>
-      </w:r>
-      <w:proofErr w:type="spellEnd"/>
-      <w:r>
-        <w:t xml:space="preserve"> eth0 169.254.0.2</w:t>
+      <w:r>
+        <w:t>sudo ifconfig eth0 169.254.0.2</w:t>
       </w:r>
     </w:p>
     <w:p>
@@ -123,27 +110,9 @@
           <w:numId w:val="2"/>
         </w:numPr>
       </w:pPr>
-      <w:proofErr w:type="spellStart"/>
-      <w:r>
-        <w:t>sudo</w:t>
-      </w:r>
-      <w:proofErr w:type="spellEnd"/>
-      <w:r>
-        <w:t xml:space="preserve"> </w:t>
-      </w:r>
-      <w:proofErr w:type="spellStart"/>
-      <w:r>
-        <w:t>cp</w:t>
-      </w:r>
-      <w:proofErr w:type="spellEnd"/>
-      <w:r>
-        <w:t xml:space="preserve"> /boot/cmdline.txt /boot/</w:t>
-      </w:r>
-      <w:proofErr w:type="spellStart"/>
-      <w:r>
-        <w:t>cmdline.normal</w:t>
-      </w:r>
-      <w:proofErr w:type="spellEnd"/>
+      <w:r>
+        <w:t>sudo cp /boot/cmdline.txt /boot/cmdline.normal</w:t>
+      </w:r>
       <w:r>
         <w:t xml:space="preserve"> (copy of the original file)</w:t>
       </w:r>
@@ -156,21 +125,8 @@
           <w:numId w:val="2"/>
         </w:numPr>
       </w:pPr>
-      <w:proofErr w:type="spellStart"/>
-      <w:r>
-        <w:t>sudo</w:t>
-      </w:r>
-      <w:proofErr w:type="spellEnd"/>
-      <w:r>
-        <w:t xml:space="preserve"> </w:t>
-      </w:r>
-      <w:proofErr w:type="spellStart"/>
-      <w:r>
-        <w:t>nano</w:t>
-      </w:r>
-      <w:proofErr w:type="spellEnd"/>
-      <w:r>
-        <w:t xml:space="preserve"> /boot/cmdline.txt</w:t>
+      <w:r>
+        <w:t>sudo nano /boot/cmdline.txt</w:t>
       </w:r>
       <w:r>
         <w:t xml:space="preserve"> (edit the original file)</w:t>
@@ -193,27 +149,14 @@
       <w:r>
         <w:t xml:space="preserve"> </w:t>
       </w:r>
-      <w:proofErr w:type="spellStart"/>
-      <w:r>
-        <w:t>ip</w:t>
-      </w:r>
-      <w:proofErr w:type="spellEnd"/>
-      <w:r>
-        <w:t>=169.254.0.2</w:t>
+      <w:r>
+        <w:t>ip=169.254.0.2</w:t>
       </w:r>
       <w:r>
         <w:t xml:space="preserve"> (</w:t>
       </w:r>
       <w:r>
-        <w:t>add a space between the last item and “</w:t>
-      </w:r>
-      <w:proofErr w:type="spellStart"/>
-      <w:r>
-        <w:t>ip</w:t>
-      </w:r>
-      <w:proofErr w:type="spellEnd"/>
-      <w:r>
-        <w:t>=169.254.0.2”</w:t>
+        <w:t>add a space between the last item and “ip=169.254.0.2”</w:t>
       </w:r>
       <w:r>
         <w:t>)</w:t>
@@ -227,13 +170,8 @@
           <w:numId w:val="2"/>
         </w:numPr>
       </w:pPr>
-      <w:proofErr w:type="spellStart"/>
-      <w:r>
-        <w:t>Crt+x</w:t>
-      </w:r>
-      <w:proofErr w:type="spellEnd"/>
-      <w:r>
-        <w:t xml:space="preserve"> and y (to save and exit)</w:t>
+      <w:r>
+        <w:t>Crt+x and y (to save and exit)</w:t>
       </w:r>
     </w:p>
     <w:p>
@@ -244,27 +182,9 @@
           <w:numId w:val="2"/>
         </w:numPr>
       </w:pPr>
-      <w:proofErr w:type="spellStart"/>
-      <w:r>
-        <w:t>sudo</w:t>
-      </w:r>
-      <w:proofErr w:type="spellEnd"/>
-      <w:r>
-        <w:t xml:space="preserve"> </w:t>
-      </w:r>
-      <w:proofErr w:type="spellStart"/>
-      <w:r>
-        <w:t>cp</w:t>
-      </w:r>
-      <w:proofErr w:type="spellEnd"/>
-      <w:r>
-        <w:t xml:space="preserve"> /boot/cmdline.txt /boot/</w:t>
-      </w:r>
-      <w:proofErr w:type="spellStart"/>
-      <w:r>
-        <w:t>cmdline.direct</w:t>
-      </w:r>
-      <w:proofErr w:type="spellEnd"/>
+      <w:r>
+        <w:t>sudo cp /boot/cmdline.txt /boot/cmdline.direct</w:t>
+      </w:r>
       <w:r>
         <w:t xml:space="preserve"> (copy of the new file)</w:t>
       </w:r>
@@ -277,13 +197,8 @@
           <w:numId w:val="2"/>
         </w:numPr>
       </w:pPr>
-      <w:proofErr w:type="spellStart"/>
-      <w:r>
-        <w:t>sudo</w:t>
-      </w:r>
-      <w:proofErr w:type="spellEnd"/>
-      <w:r>
-        <w:t xml:space="preserve"> reboot (</w:t>
+      <w:r>
+        <w:t>sudo reboot (</w:t>
       </w:r>
       <w:r>
         <w:t>next time the IP ad</w:t>
@@ -306,13 +221,8 @@
           <w:numId w:val="12"/>
         </w:numPr>
       </w:pPr>
-      <w:proofErr w:type="spellStart"/>
-      <w:r>
-        <w:t>sudo</w:t>
-      </w:r>
-      <w:proofErr w:type="spellEnd"/>
-      <w:r>
-        <w:t xml:space="preserve"> apt-get update (fetches the list of available updates)</w:t>
+      <w:r>
+        <w:t>sudo apt-get update (fetches the list of available updates)</w:t>
       </w:r>
     </w:p>
     <w:p>
@@ -323,13 +233,8 @@
           <w:numId w:val="12"/>
         </w:numPr>
       </w:pPr>
-      <w:proofErr w:type="spellStart"/>
-      <w:r>
-        <w:t>sudo</w:t>
-      </w:r>
-      <w:proofErr w:type="spellEnd"/>
-      <w:r>
-        <w:t xml:space="preserve"> apt-get upgrade (strictly upgrades the current packages)</w:t>
+      <w:r>
+        <w:t>sudo apt-get upgrade (strictly upgrades the current packages)</w:t>
       </w:r>
     </w:p>
     <w:p>
@@ -340,21 +245,8 @@
           <w:numId w:val="12"/>
         </w:numPr>
       </w:pPr>
-      <w:proofErr w:type="spellStart"/>
-      <w:r>
-        <w:t>sudo</w:t>
-      </w:r>
-      <w:proofErr w:type="spellEnd"/>
-      <w:r>
-        <w:t xml:space="preserve"> apt-get </w:t>
-      </w:r>
-      <w:proofErr w:type="spellStart"/>
-      <w:r>
-        <w:t>dist</w:t>
-      </w:r>
-      <w:proofErr w:type="spellEnd"/>
-      <w:r>
-        <w:t>-upgrade (installs updates, new ones)</w:t>
+      <w:r>
+        <w:t>sudo apt-get dist-upgrade (installs updates, new ones)</w:t>
       </w:r>
     </w:p>
     <w:p/>
@@ -527,8 +419,6 @@
           <w:t>https://github.com/thiagopuga/Project.git</w:t>
         </w:r>
       </w:hyperlink>
-      <w:bookmarkStart w:id="0" w:name="_GoBack"/>
-      <w:bookmarkEnd w:id="0"/>
       <w:r>
         <w:t>)</w:t>
       </w:r>
@@ -563,15 +453,7 @@
       </w:pPr>
       <w:r>
         <w:lastRenderedPageBreak/>
-        <w:t xml:space="preserve">Install </w:t>
-      </w:r>
-      <w:proofErr w:type="spellStart"/>
-      <w:r>
-        <w:t>Xming</w:t>
-      </w:r>
-      <w:proofErr w:type="spellEnd"/>
-      <w:r>
-        <w:t xml:space="preserve"> on Windows (</w:t>
+        <w:t>Install Xming on Windows (</w:t>
       </w:r>
       <w:hyperlink r:id="rId12" w:history="1">
         <w:r>
@@ -594,15 +476,7 @@
         </w:numPr>
       </w:pPr>
       <w:r>
-        <w:t>"C:\Program Files (x86)\</w:t>
-      </w:r>
-      <w:proofErr w:type="spellStart"/>
-      <w:r>
-        <w:t>Xming</w:t>
-      </w:r>
-      <w:proofErr w:type="spellEnd"/>
-      <w:r>
-        <w:t>\Xming.exe" :0 -</w:t>
+        <w:t>"C:\Program Files (x86)\Xming\Xming.exe" :0 -</w:t>
       </w:r>
       <w:r>
         <w:t>clipboard -rootless -screen 0 800x600+100</w:t>
@@ -709,15 +583,7 @@
         </w:numPr>
       </w:pPr>
       <w:r>
-        <w:t xml:space="preserve">In </w:t>
-      </w:r>
-      <w:proofErr w:type="spellStart"/>
-      <w:r>
-        <w:t>PuTTY`s</w:t>
-      </w:r>
-      <w:proofErr w:type="spellEnd"/>
-      <w:r>
-        <w:t xml:space="preserve"> option tree, select Connection/SSH/X11</w:t>
+        <w:t>In PuTTY`s option tree, select Connection/SSH/X11</w:t>
       </w:r>
     </w:p>
     <w:p>
@@ -777,37 +643,13 @@
         </w:numPr>
       </w:pPr>
       <w:r>
-        <w:t xml:space="preserve">Once you have logged into the Pi type </w:t>
-      </w:r>
-      <w:proofErr w:type="spellStart"/>
-      <w:r>
-        <w:t>startlxde</w:t>
-      </w:r>
-      <w:proofErr w:type="spellEnd"/>
-      <w:r>
-        <w:t xml:space="preserve"> and you will see the desktop of your Raspberry in the </w:t>
-      </w:r>
-      <w:proofErr w:type="spellStart"/>
-      <w:r>
-        <w:t>Xming</w:t>
-      </w:r>
-      <w:proofErr w:type="spellEnd"/>
-      <w:r>
-        <w:t xml:space="preserve"> window (</w:t>
+        <w:t>Once you have logged into the Pi type startlxde and you will see the desktop of your Raspberry in the Xming window (</w:t>
       </w:r>
       <w:r>
         <w:t>t</w:t>
       </w:r>
       <w:r>
-        <w:t xml:space="preserve">he </w:t>
-      </w:r>
-      <w:proofErr w:type="spellStart"/>
-      <w:r>
-        <w:t>Xming</w:t>
-      </w:r>
-      <w:proofErr w:type="spellEnd"/>
-      <w:r>
-        <w:t xml:space="preserve"> must be running on Windows</w:t>
+        <w:t>he Xming must be running on Windows</w:t>
       </w:r>
       <w:r>
         <w:t>)</w:t>
@@ -892,29 +734,8 @@
           <w:numId w:val="6"/>
         </w:numPr>
       </w:pPr>
-      <w:proofErr w:type="spellStart"/>
-      <w:r>
-        <w:t>sudo</w:t>
-      </w:r>
-      <w:proofErr w:type="spellEnd"/>
-      <w:r>
-        <w:t xml:space="preserve"> </w:t>
-      </w:r>
-      <w:proofErr w:type="spellStart"/>
-      <w:r>
-        <w:t>nano</w:t>
-      </w:r>
-      <w:proofErr w:type="spellEnd"/>
-      <w:r>
-        <w:t xml:space="preserve"> /boot/cmdline.txt (remove console=ttyAMA0,115200 </w:t>
-      </w:r>
-      <w:proofErr w:type="spellStart"/>
-      <w:r>
-        <w:t>kgdboc</w:t>
-      </w:r>
-      <w:proofErr w:type="spellEnd"/>
-      <w:r>
-        <w:t>=ttyAMA0,115200 and save)</w:t>
+      <w:r>
+        <w:t>sudo nano /boot/cmdline.txt (remove console=ttyAMA0,115200 kgdboc=ttyAMA0,115200 and save)</w:t>
       </w:r>
     </w:p>
     <w:p>
@@ -925,35 +746,9 @@
           <w:numId w:val="6"/>
         </w:numPr>
       </w:pPr>
-      <w:proofErr w:type="spellStart"/>
-      <w:r>
-        <w:t>sudo</w:t>
-      </w:r>
-      <w:proofErr w:type="spellEnd"/>
-      <w:r>
-        <w:t xml:space="preserve"> </w:t>
-      </w:r>
-      <w:proofErr w:type="spellStart"/>
-      <w:r>
-        <w:t>nano</w:t>
-      </w:r>
-      <w:proofErr w:type="spellEnd"/>
-      <w:r>
-        <w:t xml:space="preserve"> /</w:t>
-      </w:r>
-      <w:proofErr w:type="spellStart"/>
-      <w:r>
-        <w:t>etc</w:t>
-      </w:r>
-      <w:proofErr w:type="spellEnd"/>
-      <w:r>
-        <w:t>/</w:t>
-      </w:r>
-      <w:proofErr w:type="spellStart"/>
-      <w:r>
-        <w:t>inittab</w:t>
-      </w:r>
-      <w:proofErr w:type="spellEnd"/>
+      <w:r>
+        <w:t>sudo nano /etc/inittab</w:t>
+      </w:r>
       <w:r>
         <w:t xml:space="preserve"> (</w:t>
       </w:r>
@@ -970,23 +765,7 @@
         <w:t xml:space="preserve"> line </w:t>
       </w:r>
       <w:r>
-        <w:t>T0:23:respawn:/</w:t>
-      </w:r>
-      <w:proofErr w:type="spellStart"/>
-      <w:r>
-        <w:t>sbin</w:t>
-      </w:r>
-      <w:proofErr w:type="spellEnd"/>
-      <w:r>
-        <w:t>/</w:t>
-      </w:r>
-      <w:proofErr w:type="spellStart"/>
-      <w:r>
-        <w:t>getty</w:t>
-      </w:r>
-      <w:proofErr w:type="spellEnd"/>
-      <w:r>
-        <w:t xml:space="preserve"> -L ttyAMA0 115200 vt100</w:t>
+        <w:t>T0:23:respawn:/sbin/getty -L ttyAMA0 115200 vt100</w:t>
       </w:r>
       <w:r>
         <w:t>)</w:t>
@@ -1000,13 +779,8 @@
           <w:numId w:val="6"/>
         </w:numPr>
       </w:pPr>
-      <w:proofErr w:type="spellStart"/>
-      <w:r>
-        <w:t>sudo</w:t>
-      </w:r>
-      <w:proofErr w:type="spellEnd"/>
-      <w:r>
-        <w:t xml:space="preserve"> reboot</w:t>
+      <w:r>
+        <w:t>sudo reboot</w:t>
       </w:r>
     </w:p>
     <w:p/>
@@ -1249,6 +1023,180 @@
         <w:t xml:space="preserve"> (GitHub)</w:t>
       </w:r>
     </w:p>
+    <w:p>
+      <w:pPr>
+        <w:ind w:left="360"/>
+      </w:pPr>
+    </w:p>
+    <w:p>
+      <w:pPr>
+        <w:ind w:left="360"/>
+      </w:pPr>
+    </w:p>
+    <w:p>
+      <w:pPr>
+        <w:ind w:left="360"/>
+      </w:pPr>
+      <w:r>
+        <w:t>Amazon Web Services</w:t>
+      </w:r>
+      <w:r>
+        <w:t xml:space="preserve">‎ </w:t>
+      </w:r>
+      <w:r>
+        <w:t>(AWS</w:t>
+      </w:r>
+      <w:r>
+        <w:t xml:space="preserve">, </w:t>
+      </w:r>
+      <w:hyperlink r:id="rId18" w:history="1">
+        <w:r>
+          <w:rPr>
+            <w:rStyle w:val="Hyperlink"/>
+          </w:rPr>
+          <w:t>http://aws.amazon.com/</w:t>
+        </w:r>
+      </w:hyperlink>
+      <w:r>
+        <w:t>)</w:t>
+      </w:r>
+    </w:p>
+    <w:p>
+      <w:pPr>
+        <w:pStyle w:val="ListParagraph"/>
+        <w:numPr>
+          <w:ilvl w:val="0"/>
+          <w:numId w:val="13"/>
+        </w:numPr>
+      </w:pPr>
+      <w:r>
+        <w:t>E</w:t>
+      </w:r>
+      <w:r>
+        <w:t xml:space="preserve">mail: </w:t>
+      </w:r>
+      <w:hyperlink r:id="rId19" w:history="1">
+        <w:r>
+          <w:rPr>
+            <w:rStyle w:val="Hyperlink"/>
+          </w:rPr>
+          <w:t>s3laws@gmail.com</w:t>
+        </w:r>
+      </w:hyperlink>
+      <w:r>
+        <w:t xml:space="preserve"> </w:t>
+      </w:r>
+    </w:p>
+    <w:p>
+      <w:pPr>
+        <w:pStyle w:val="ListParagraph"/>
+        <w:numPr>
+          <w:ilvl w:val="0"/>
+          <w:numId w:val="13"/>
+        </w:numPr>
+      </w:pPr>
+      <w:r>
+        <w:t>P</w:t>
+      </w:r>
+      <w:r>
+        <w:t>assword: s3ls3ls3l</w:t>
+      </w:r>
+    </w:p>
+    <w:p>
+      <w:pPr>
+        <w:pStyle w:val="ListParagraph"/>
+        <w:numPr>
+          <w:ilvl w:val="0"/>
+          <w:numId w:val="13"/>
+        </w:numPr>
+      </w:pPr>
+      <w:r>
+        <w:t>Configuring the server (</w:t>
+      </w:r>
+      <w:hyperlink r:id="rId20" w:history="1">
+        <w:r>
+          <w:rPr>
+            <w:rStyle w:val="Hyperlink"/>
+          </w:rPr>
+          <w:t>http://imjustinbraun.com/aws-setup-lamp-serve/</w:t>
+        </w:r>
+      </w:hyperlink>
+      <w:r>
+        <w:t>)</w:t>
+      </w:r>
+    </w:p>
+    <w:p>
+      <w:pPr>
+        <w:pStyle w:val="ListParagraph"/>
+        <w:numPr>
+          <w:ilvl w:val="0"/>
+          <w:numId w:val="13"/>
+        </w:numPr>
+      </w:pPr>
+      <w:r>
+        <w:t>PuTTYgen (</w:t>
+      </w:r>
+      <w:hyperlink r:id="rId21" w:history="1">
+        <w:r>
+          <w:rPr>
+            <w:rStyle w:val="Hyperlink"/>
+          </w:rPr>
+          <w:t>http://www.chiark.greenend.org.uk/~sgtatham/putty/download.html</w:t>
+        </w:r>
+      </w:hyperlink>
+      <w:r>
+        <w:t>)</w:t>
+      </w:r>
+    </w:p>
+    <w:p>
+      <w:pPr>
+        <w:pStyle w:val="ListParagraph"/>
+        <w:numPr>
+          <w:ilvl w:val="0"/>
+          <w:numId w:val="13"/>
+        </w:numPr>
+      </w:pPr>
+      <w:r>
+        <w:t>Host name (or IP address)</w:t>
+      </w:r>
+    </w:p>
+    <w:p>
+      <w:pPr>
+        <w:pStyle w:val="ListParagraph"/>
+        <w:numPr>
+          <w:ilvl w:val="1"/>
+          <w:numId w:val="13"/>
+        </w:numPr>
+      </w:pPr>
+      <w:r>
+        <w:t>ec2-user@ec2-52-27-186-72.us-west-2.compute.amazonaws.com</w:t>
+      </w:r>
+    </w:p>
+    <w:p>
+      <w:pPr>
+        <w:pStyle w:val="ListParagraph"/>
+        <w:numPr>
+          <w:ilvl w:val="0"/>
+          <w:numId w:val="13"/>
+        </w:numPr>
+      </w:pPr>
+      <w:r>
+        <w:t>Connect using PuTTY (</w:t>
+      </w:r>
+      <w:hyperlink r:id="rId22" w:history="1">
+        <w:r>
+          <w:rPr>
+            <w:rStyle w:val="Hyperlink"/>
+          </w:rPr>
+          <w:t>https://docs.aws.amazon.com/AWSEC2/latest/UserGuide/putty.html?console_help=true</w:t>
+        </w:r>
+      </w:hyperlink>
+      <w:r>
+        <w:t>)</w:t>
+      </w:r>
+      <w:bookmarkStart w:id="0" w:name="_GoBack"/>
+      <w:bookmarkEnd w:id="0"/>
+    </w:p>
     <w:sectPr>
       <w:pgSz w:w="12240" w:h="15840"/>
       <w:pgMar w:top="1440" w:right="1440" w:bottom="1440" w:left="1440" w:header="720" w:footer="720" w:gutter="0"/>
@@ -1601,6 +1549,119 @@
     </w:lvl>
   </w:abstractNum>
   <w:abstractNum w:abstractNumId="3" w15:restartNumberingAfterBreak="0">
+    <w:nsid w:val="13F25270"/>
+    <w:multiLevelType w:val="hybridMultilevel"/>
+    <w:tmpl w:val="A6CEBE3E"/>
+    <w:lvl w:ilvl="0" w:tplc="04090001">
+      <w:start w:val="1"/>
+      <w:numFmt w:val="bullet"/>
+      <w:lvlText w:val=""/>
+      <w:lvlJc w:val="left"/>
+      <w:pPr>
+        <w:ind w:left="1080" w:hanging="360"/>
+      </w:pPr>
+      <w:rPr>
+        <w:rFonts w:ascii="Symbol" w:hAnsi="Symbol" w:hint="default"/>
+      </w:rPr>
+    </w:lvl>
+    <w:lvl w:ilvl="1" w:tplc="04090003">
+      <w:start w:val="1"/>
+      <w:numFmt w:val="bullet"/>
+      <w:lvlText w:val="o"/>
+      <w:lvlJc w:val="left"/>
+      <w:pPr>
+        <w:ind w:left="1800" w:hanging="360"/>
+      </w:pPr>
+      <w:rPr>
+        <w:rFonts w:ascii="Courier New" w:hAnsi="Courier New" w:cs="Courier New" w:hint="default"/>
+      </w:rPr>
+    </w:lvl>
+    <w:lvl w:ilvl="2" w:tplc="04090005" w:tentative="1">
+      <w:start w:val="1"/>
+      <w:numFmt w:val="bullet"/>
+      <w:lvlText w:val=""/>
+      <w:lvlJc w:val="left"/>
+      <w:pPr>
+        <w:ind w:left="2520" w:hanging="360"/>
+      </w:pPr>
+      <w:rPr>
+        <w:rFonts w:ascii="Wingdings" w:hAnsi="Wingdings" w:hint="default"/>
+      </w:rPr>
+    </w:lvl>
+    <w:lvl w:ilvl="3" w:tplc="04090001" w:tentative="1">
+      <w:start w:val="1"/>
+      <w:numFmt w:val="bullet"/>
+      <w:lvlText w:val=""/>
+      <w:lvlJc w:val="left"/>
+      <w:pPr>
+        <w:ind w:left="3240" w:hanging="360"/>
+      </w:pPr>
+      <w:rPr>
+        <w:rFonts w:ascii="Symbol" w:hAnsi="Symbol" w:hint="default"/>
+      </w:rPr>
+    </w:lvl>
+    <w:lvl w:ilvl="4" w:tplc="04090003" w:tentative="1">
+      <w:start w:val="1"/>
+      <w:numFmt w:val="bullet"/>
+      <w:lvlText w:val="o"/>
+      <w:lvlJc w:val="left"/>
+      <w:pPr>
+        <w:ind w:left="3960" w:hanging="360"/>
+      </w:pPr>
+      <w:rPr>
+        <w:rFonts w:ascii="Courier New" w:hAnsi="Courier New" w:cs="Courier New" w:hint="default"/>
+      </w:rPr>
+    </w:lvl>
+    <w:lvl w:ilvl="5" w:tplc="04090005" w:tentative="1">
+      <w:start w:val="1"/>
+      <w:numFmt w:val="bullet"/>
+      <w:lvlText w:val=""/>
+      <w:lvlJc w:val="left"/>
+      <w:pPr>
+        <w:ind w:left="4680" w:hanging="360"/>
+      </w:pPr>
+      <w:rPr>
+        <w:rFonts w:ascii="Wingdings" w:hAnsi="Wingdings" w:hint="default"/>
+      </w:rPr>
+    </w:lvl>
+    <w:lvl w:ilvl="6" w:tplc="04090001" w:tentative="1">
+      <w:start w:val="1"/>
+      <w:numFmt w:val="bullet"/>
+      <w:lvlText w:val=""/>
+      <w:lvlJc w:val="left"/>
+      <w:pPr>
+        <w:ind w:left="5400" w:hanging="360"/>
+      </w:pPr>
+      <w:rPr>
+        <w:rFonts w:ascii="Symbol" w:hAnsi="Symbol" w:hint="default"/>
+      </w:rPr>
+    </w:lvl>
+    <w:lvl w:ilvl="7" w:tplc="04090003" w:tentative="1">
+      <w:start w:val="1"/>
+      <w:numFmt w:val="bullet"/>
+      <w:lvlText w:val="o"/>
+      <w:lvlJc w:val="left"/>
+      <w:pPr>
+        <w:ind w:left="6120" w:hanging="360"/>
+      </w:pPr>
+      <w:rPr>
+        <w:rFonts w:ascii="Courier New" w:hAnsi="Courier New" w:cs="Courier New" w:hint="default"/>
+      </w:rPr>
+    </w:lvl>
+    <w:lvl w:ilvl="8" w:tplc="04090005" w:tentative="1">
+      <w:start w:val="1"/>
+      <w:numFmt w:val="bullet"/>
+      <w:lvlText w:val=""/>
+      <w:lvlJc w:val="left"/>
+      <w:pPr>
+        <w:ind w:left="6840" w:hanging="360"/>
+      </w:pPr>
+      <w:rPr>
+        <w:rFonts w:ascii="Wingdings" w:hAnsi="Wingdings" w:hint="default"/>
+      </w:rPr>
+    </w:lvl>
+  </w:abstractNum>
+  <w:abstractNum w:abstractNumId="4" w15:restartNumberingAfterBreak="0">
     <w:nsid w:val="1FC03D58"/>
     <w:multiLevelType w:val="hybridMultilevel"/>
     <w:tmpl w:val="11044230"/>
@@ -1713,7 +1774,7 @@
       </w:rPr>
     </w:lvl>
   </w:abstractNum>
-  <w:abstractNum w:abstractNumId="4" w15:restartNumberingAfterBreak="0">
+  <w:abstractNum w:abstractNumId="5" w15:restartNumberingAfterBreak="0">
     <w:nsid w:val="2E757553"/>
     <w:multiLevelType w:val="hybridMultilevel"/>
     <w:tmpl w:val="63B8E1EC"/>
@@ -1826,7 +1887,7 @@
       </w:rPr>
     </w:lvl>
   </w:abstractNum>
-  <w:abstractNum w:abstractNumId="5" w15:restartNumberingAfterBreak="0">
+  <w:abstractNum w:abstractNumId="6" w15:restartNumberingAfterBreak="0">
     <w:nsid w:val="30AD15F8"/>
     <w:multiLevelType w:val="hybridMultilevel"/>
     <w:tmpl w:val="694E56AC"/>
@@ -1939,7 +2000,7 @@
       </w:rPr>
     </w:lvl>
   </w:abstractNum>
-  <w:abstractNum w:abstractNumId="6" w15:restartNumberingAfterBreak="0">
+  <w:abstractNum w:abstractNumId="7" w15:restartNumberingAfterBreak="0">
     <w:nsid w:val="375C713B"/>
     <w:multiLevelType w:val="hybridMultilevel"/>
     <w:tmpl w:val="6624E5F2"/>
@@ -2052,7 +2113,7 @@
       </w:rPr>
     </w:lvl>
   </w:abstractNum>
-  <w:abstractNum w:abstractNumId="7" w15:restartNumberingAfterBreak="0">
+  <w:abstractNum w:abstractNumId="8" w15:restartNumberingAfterBreak="0">
     <w:nsid w:val="38862E30"/>
     <w:multiLevelType w:val="hybridMultilevel"/>
     <w:tmpl w:val="5A84E120"/>
@@ -2165,7 +2226,7 @@
       </w:rPr>
     </w:lvl>
   </w:abstractNum>
-  <w:abstractNum w:abstractNumId="8" w15:restartNumberingAfterBreak="0">
+  <w:abstractNum w:abstractNumId="9" w15:restartNumberingAfterBreak="0">
     <w:nsid w:val="48791F37"/>
     <w:multiLevelType w:val="hybridMultilevel"/>
     <w:tmpl w:val="7EA87D06"/>
@@ -2278,7 +2339,7 @@
       </w:rPr>
     </w:lvl>
   </w:abstractNum>
-  <w:abstractNum w:abstractNumId="9" w15:restartNumberingAfterBreak="0">
+  <w:abstractNum w:abstractNumId="10" w15:restartNumberingAfterBreak="0">
     <w:nsid w:val="5A497310"/>
     <w:multiLevelType w:val="hybridMultilevel"/>
     <w:tmpl w:val="F88E106A"/>
@@ -2391,7 +2452,7 @@
       </w:rPr>
     </w:lvl>
   </w:abstractNum>
-  <w:abstractNum w:abstractNumId="10" w15:restartNumberingAfterBreak="0">
+  <w:abstractNum w:abstractNumId="11" w15:restartNumberingAfterBreak="0">
     <w:nsid w:val="6B887E3F"/>
     <w:multiLevelType w:val="hybridMultilevel"/>
     <w:tmpl w:val="126285C4"/>
@@ -2504,7 +2565,7 @@
       </w:rPr>
     </w:lvl>
   </w:abstractNum>
-  <w:abstractNum w:abstractNumId="11" w15:restartNumberingAfterBreak="0">
+  <w:abstractNum w:abstractNumId="12" w15:restartNumberingAfterBreak="0">
     <w:nsid w:val="70B34A15"/>
     <w:multiLevelType w:val="hybridMultilevel"/>
     <w:tmpl w:val="96D274C2"/>
@@ -2618,39 +2679,42 @@
     </w:lvl>
   </w:abstractNum>
   <w:num w:numId="1">
-    <w:abstractNumId w:val="9"/>
+    <w:abstractNumId w:val="10"/>
   </w:num>
   <w:num w:numId="2">
-    <w:abstractNumId w:val="7"/>
+    <w:abstractNumId w:val="8"/>
   </w:num>
   <w:num w:numId="3">
     <w:abstractNumId w:val="2"/>
   </w:num>
   <w:num w:numId="4">
-    <w:abstractNumId w:val="5"/>
+    <w:abstractNumId w:val="6"/>
   </w:num>
   <w:num w:numId="5">
     <w:abstractNumId w:val="0"/>
   </w:num>
   <w:num w:numId="6">
-    <w:abstractNumId w:val="11"/>
+    <w:abstractNumId w:val="12"/>
   </w:num>
   <w:num w:numId="7">
-    <w:abstractNumId w:val="4"/>
+    <w:abstractNumId w:val="5"/>
   </w:num>
   <w:num w:numId="8">
-    <w:abstractNumId w:val="8"/>
+    <w:abstractNumId w:val="9"/>
   </w:num>
   <w:num w:numId="9">
-    <w:abstractNumId w:val="6"/>
+    <w:abstractNumId w:val="7"/>
   </w:num>
   <w:num w:numId="10">
-    <w:abstractNumId w:val="10"/>
+    <w:abstractNumId w:val="11"/>
   </w:num>
   <w:num w:numId="11">
     <w:abstractNumId w:val="1"/>
   </w:num>
   <w:num w:numId="12">
+    <w:abstractNumId w:val="4"/>
+  </w:num>
+  <w:num w:numId="13">
     <w:abstractNumId w:val="3"/>
   </w:num>
 </w:numbering>
@@ -3421,7 +3485,7 @@
 </file>
 
 <file path=customXml/itemProps1.xml><?xml version="1.0" encoding="utf-8"?>
-<ds:datastoreItem xmlns:ds="http://schemas.openxmlformats.org/officeDocument/2006/customXml" ds:itemID="{6AA657B4-3A18-4AF0-8533-222A88C0BB22}">
+<ds:datastoreItem xmlns:ds="http://schemas.openxmlformats.org/officeDocument/2006/customXml" ds:itemID="{00E971B6-BE44-4208-B9E1-BAD386A9760B}">
   <ds:schemaRefs>
     <ds:schemaRef ds:uri="http://schemas.openxmlformats.org/officeDocument/2006/bibliography"/>
   </ds:schemaRefs>

--- a/Documentation.docx
+++ b/Documentation.docx
@@ -1034,9 +1034,6 @@
       </w:pPr>
     </w:p>
     <w:p>
-      <w:pPr>
-        <w:ind w:left="360"/>
-      </w:pPr>
       <w:r>
         <w:t>Amazon Web Services</w:t>
       </w:r>
@@ -1066,8 +1063,13 @@
         <w:pStyle w:val="ListParagraph"/>
         <w:numPr>
           <w:ilvl w:val="0"/>
-          <w:numId w:val="13"/>
-        </w:numPr>
+          <w:numId w:val="14"/>
+        </w:numPr>
+        <w:rPr>
+          <w:rStyle w:val="Hyperlink"/>
+          <w:color w:val="auto"/>
+          <w:u w:val="none"/>
+        </w:rPr>
       </w:pPr>
       <w:r>
         <w:t>E</w:t>
@@ -1083,16 +1085,13 @@
           <w:t>s3laws@gmail.com</w:t>
         </w:r>
       </w:hyperlink>
-      <w:r>
-        <w:t xml:space="preserve"> </w:t>
-      </w:r>
     </w:p>
     <w:p>
       <w:pPr>
         <w:pStyle w:val="ListParagraph"/>
         <w:numPr>
           <w:ilvl w:val="0"/>
-          <w:numId w:val="13"/>
+          <w:numId w:val="14"/>
         </w:numPr>
       </w:pPr>
       <w:r>
@@ -1107,7 +1106,7 @@
         <w:pStyle w:val="ListParagraph"/>
         <w:numPr>
           <w:ilvl w:val="0"/>
-          <w:numId w:val="13"/>
+          <w:numId w:val="14"/>
         </w:numPr>
       </w:pPr>
       <w:r>
@@ -1130,7 +1129,7 @@
         <w:pStyle w:val="ListParagraph"/>
         <w:numPr>
           <w:ilvl w:val="0"/>
-          <w:numId w:val="13"/>
+          <w:numId w:val="14"/>
         </w:numPr>
       </w:pPr>
       <w:r>
@@ -1153,7 +1152,7 @@
         <w:pStyle w:val="ListParagraph"/>
         <w:numPr>
           <w:ilvl w:val="0"/>
-          <w:numId w:val="13"/>
+          <w:numId w:val="14"/>
         </w:numPr>
       </w:pPr>
       <w:r>
@@ -1165,7 +1164,7 @@
         <w:pStyle w:val="ListParagraph"/>
         <w:numPr>
           <w:ilvl w:val="1"/>
-          <w:numId w:val="13"/>
+          <w:numId w:val="14"/>
         </w:numPr>
       </w:pPr>
       <w:r>
@@ -1177,7 +1176,7 @@
         <w:pStyle w:val="ListParagraph"/>
         <w:numPr>
           <w:ilvl w:val="0"/>
-          <w:numId w:val="13"/>
+          <w:numId w:val="14"/>
         </w:numPr>
       </w:pPr>
       <w:r>
@@ -1194,8 +1193,61 @@
       <w:r>
         <w:t>)</w:t>
       </w:r>
+    </w:p>
+    <w:p/>
+    <w:p/>
+    <w:p>
+      <w:r>
+        <w:lastRenderedPageBreak/>
+        <w:t>MySQL</w:t>
+      </w:r>
+    </w:p>
+    <w:p>
+      <w:pPr>
+        <w:pStyle w:val="ListParagraph"/>
+        <w:numPr>
+          <w:ilvl w:val="0"/>
+          <w:numId w:val="14"/>
+        </w:numPr>
+      </w:pPr>
+      <w:r>
+        <w:t xml:space="preserve">mysql -u root </w:t>
+      </w:r>
+      <w:r>
+        <w:t>–</w:t>
+      </w:r>
+      <w:r>
+        <w:t>p</w:t>
+      </w:r>
+      <w:r>
+        <w:t xml:space="preserve"> (login)</w:t>
+      </w:r>
       <w:bookmarkStart w:id="0" w:name="_GoBack"/>
       <w:bookmarkEnd w:id="0"/>
+    </w:p>
+    <w:p>
+      <w:pPr>
+        <w:pStyle w:val="ListParagraph"/>
+        <w:numPr>
+          <w:ilvl w:val="0"/>
+          <w:numId w:val="14"/>
+        </w:numPr>
+      </w:pPr>
+      <w:r>
+        <w:t>Password: raspberry</w:t>
+      </w:r>
+    </w:p>
+    <w:p>
+      <w:pPr>
+        <w:pStyle w:val="ListParagraph"/>
+        <w:numPr>
+          <w:ilvl w:val="0"/>
+          <w:numId w:val="14"/>
+        </w:numPr>
+      </w:pPr>
+      <w:r>
+        <w:t>Database: pi</w:t>
+      </w:r>
     </w:p>
     <w:sectPr>
       <w:pgSz w:w="12240" w:h="15840"/>
@@ -1436,6 +1488,119 @@
     </w:lvl>
   </w:abstractNum>
   <w:abstractNum w:abstractNumId="2" w15:restartNumberingAfterBreak="0">
+    <w:nsid w:val="105B2572"/>
+    <w:multiLevelType w:val="hybridMultilevel"/>
+    <w:tmpl w:val="5EB4B6B0"/>
+    <w:lvl w:ilvl="0" w:tplc="04090001">
+      <w:start w:val="1"/>
+      <w:numFmt w:val="bullet"/>
+      <w:lvlText w:val=""/>
+      <w:lvlJc w:val="left"/>
+      <w:pPr>
+        <w:ind w:left="720" w:hanging="360"/>
+      </w:pPr>
+      <w:rPr>
+        <w:rFonts w:ascii="Symbol" w:hAnsi="Symbol" w:hint="default"/>
+      </w:rPr>
+    </w:lvl>
+    <w:lvl w:ilvl="1" w:tplc="04090003">
+      <w:start w:val="1"/>
+      <w:numFmt w:val="bullet"/>
+      <w:lvlText w:val="o"/>
+      <w:lvlJc w:val="left"/>
+      <w:pPr>
+        <w:ind w:left="1440" w:hanging="360"/>
+      </w:pPr>
+      <w:rPr>
+        <w:rFonts w:ascii="Courier New" w:hAnsi="Courier New" w:cs="Courier New" w:hint="default"/>
+      </w:rPr>
+    </w:lvl>
+    <w:lvl w:ilvl="2" w:tplc="04090005" w:tentative="1">
+      <w:start w:val="1"/>
+      <w:numFmt w:val="bullet"/>
+      <w:lvlText w:val=""/>
+      <w:lvlJc w:val="left"/>
+      <w:pPr>
+        <w:ind w:left="2160" w:hanging="360"/>
+      </w:pPr>
+      <w:rPr>
+        <w:rFonts w:ascii="Wingdings" w:hAnsi="Wingdings" w:hint="default"/>
+      </w:rPr>
+    </w:lvl>
+    <w:lvl w:ilvl="3" w:tplc="04090001" w:tentative="1">
+      <w:start w:val="1"/>
+      <w:numFmt w:val="bullet"/>
+      <w:lvlText w:val=""/>
+      <w:lvlJc w:val="left"/>
+      <w:pPr>
+        <w:ind w:left="2880" w:hanging="360"/>
+      </w:pPr>
+      <w:rPr>
+        <w:rFonts w:ascii="Symbol" w:hAnsi="Symbol" w:hint="default"/>
+      </w:rPr>
+    </w:lvl>
+    <w:lvl w:ilvl="4" w:tplc="04090003" w:tentative="1">
+      <w:start w:val="1"/>
+      <w:numFmt w:val="bullet"/>
+      <w:lvlText w:val="o"/>
+      <w:lvlJc w:val="left"/>
+      <w:pPr>
+        <w:ind w:left="3600" w:hanging="360"/>
+      </w:pPr>
+      <w:rPr>
+        <w:rFonts w:ascii="Courier New" w:hAnsi="Courier New" w:cs="Courier New" w:hint="default"/>
+      </w:rPr>
+    </w:lvl>
+    <w:lvl w:ilvl="5" w:tplc="04090005" w:tentative="1">
+      <w:start w:val="1"/>
+      <w:numFmt w:val="bullet"/>
+      <w:lvlText w:val=""/>
+      <w:lvlJc w:val="left"/>
+      <w:pPr>
+        <w:ind w:left="4320" w:hanging="360"/>
+      </w:pPr>
+      <w:rPr>
+        <w:rFonts w:ascii="Wingdings" w:hAnsi="Wingdings" w:hint="default"/>
+      </w:rPr>
+    </w:lvl>
+    <w:lvl w:ilvl="6" w:tplc="04090001" w:tentative="1">
+      <w:start w:val="1"/>
+      <w:numFmt w:val="bullet"/>
+      <w:lvlText w:val=""/>
+      <w:lvlJc w:val="left"/>
+      <w:pPr>
+        <w:ind w:left="5040" w:hanging="360"/>
+      </w:pPr>
+      <w:rPr>
+        <w:rFonts w:ascii="Symbol" w:hAnsi="Symbol" w:hint="default"/>
+      </w:rPr>
+    </w:lvl>
+    <w:lvl w:ilvl="7" w:tplc="04090003" w:tentative="1">
+      <w:start w:val="1"/>
+      <w:numFmt w:val="bullet"/>
+      <w:lvlText w:val="o"/>
+      <w:lvlJc w:val="left"/>
+      <w:pPr>
+        <w:ind w:left="5760" w:hanging="360"/>
+      </w:pPr>
+      <w:rPr>
+        <w:rFonts w:ascii="Courier New" w:hAnsi="Courier New" w:cs="Courier New" w:hint="default"/>
+      </w:rPr>
+    </w:lvl>
+    <w:lvl w:ilvl="8" w:tplc="04090005" w:tentative="1">
+      <w:start w:val="1"/>
+      <w:numFmt w:val="bullet"/>
+      <w:lvlText w:val=""/>
+      <w:lvlJc w:val="left"/>
+      <w:pPr>
+        <w:ind w:left="6480" w:hanging="360"/>
+      </w:pPr>
+      <w:rPr>
+        <w:rFonts w:ascii="Wingdings" w:hAnsi="Wingdings" w:hint="default"/>
+      </w:rPr>
+    </w:lvl>
+  </w:abstractNum>
+  <w:abstractNum w:abstractNumId="3" w15:restartNumberingAfterBreak="0">
     <w:nsid w:val="13C05F4D"/>
     <w:multiLevelType w:val="hybridMultilevel"/>
     <w:tmpl w:val="9118E072"/>
@@ -1548,7 +1713,7 @@
       </w:rPr>
     </w:lvl>
   </w:abstractNum>
-  <w:abstractNum w:abstractNumId="3" w15:restartNumberingAfterBreak="0">
+  <w:abstractNum w:abstractNumId="4" w15:restartNumberingAfterBreak="0">
     <w:nsid w:val="13F25270"/>
     <w:multiLevelType w:val="hybridMultilevel"/>
     <w:tmpl w:val="A6CEBE3E"/>
@@ -1661,7 +1826,7 @@
       </w:rPr>
     </w:lvl>
   </w:abstractNum>
-  <w:abstractNum w:abstractNumId="4" w15:restartNumberingAfterBreak="0">
+  <w:abstractNum w:abstractNumId="5" w15:restartNumberingAfterBreak="0">
     <w:nsid w:val="1FC03D58"/>
     <w:multiLevelType w:val="hybridMultilevel"/>
     <w:tmpl w:val="11044230"/>
@@ -1774,7 +1939,7 @@
       </w:rPr>
     </w:lvl>
   </w:abstractNum>
-  <w:abstractNum w:abstractNumId="5" w15:restartNumberingAfterBreak="0">
+  <w:abstractNum w:abstractNumId="6" w15:restartNumberingAfterBreak="0">
     <w:nsid w:val="2E757553"/>
     <w:multiLevelType w:val="hybridMultilevel"/>
     <w:tmpl w:val="63B8E1EC"/>
@@ -1887,7 +2052,7 @@
       </w:rPr>
     </w:lvl>
   </w:abstractNum>
-  <w:abstractNum w:abstractNumId="6" w15:restartNumberingAfterBreak="0">
+  <w:abstractNum w:abstractNumId="7" w15:restartNumberingAfterBreak="0">
     <w:nsid w:val="30AD15F8"/>
     <w:multiLevelType w:val="hybridMultilevel"/>
     <w:tmpl w:val="694E56AC"/>
@@ -2000,7 +2165,7 @@
       </w:rPr>
     </w:lvl>
   </w:abstractNum>
-  <w:abstractNum w:abstractNumId="7" w15:restartNumberingAfterBreak="0">
+  <w:abstractNum w:abstractNumId="8" w15:restartNumberingAfterBreak="0">
     <w:nsid w:val="375C713B"/>
     <w:multiLevelType w:val="hybridMultilevel"/>
     <w:tmpl w:val="6624E5F2"/>
@@ -2113,7 +2278,7 @@
       </w:rPr>
     </w:lvl>
   </w:abstractNum>
-  <w:abstractNum w:abstractNumId="8" w15:restartNumberingAfterBreak="0">
+  <w:abstractNum w:abstractNumId="9" w15:restartNumberingAfterBreak="0">
     <w:nsid w:val="38862E30"/>
     <w:multiLevelType w:val="hybridMultilevel"/>
     <w:tmpl w:val="5A84E120"/>
@@ -2226,7 +2391,7 @@
       </w:rPr>
     </w:lvl>
   </w:abstractNum>
-  <w:abstractNum w:abstractNumId="9" w15:restartNumberingAfterBreak="0">
+  <w:abstractNum w:abstractNumId="10" w15:restartNumberingAfterBreak="0">
     <w:nsid w:val="48791F37"/>
     <w:multiLevelType w:val="hybridMultilevel"/>
     <w:tmpl w:val="7EA87D06"/>
@@ -2339,7 +2504,7 @@
       </w:rPr>
     </w:lvl>
   </w:abstractNum>
-  <w:abstractNum w:abstractNumId="10" w15:restartNumberingAfterBreak="0">
+  <w:abstractNum w:abstractNumId="11" w15:restartNumberingAfterBreak="0">
     <w:nsid w:val="5A497310"/>
     <w:multiLevelType w:val="hybridMultilevel"/>
     <w:tmpl w:val="F88E106A"/>
@@ -2452,7 +2617,7 @@
       </w:rPr>
     </w:lvl>
   </w:abstractNum>
-  <w:abstractNum w:abstractNumId="11" w15:restartNumberingAfterBreak="0">
+  <w:abstractNum w:abstractNumId="12" w15:restartNumberingAfterBreak="0">
     <w:nsid w:val="6B887E3F"/>
     <w:multiLevelType w:val="hybridMultilevel"/>
     <w:tmpl w:val="126285C4"/>
@@ -2565,7 +2730,7 @@
       </w:rPr>
     </w:lvl>
   </w:abstractNum>
-  <w:abstractNum w:abstractNumId="12" w15:restartNumberingAfterBreak="0">
+  <w:abstractNum w:abstractNumId="13" w15:restartNumberingAfterBreak="0">
     <w:nsid w:val="70B34A15"/>
     <w:multiLevelType w:val="hybridMultilevel"/>
     <w:tmpl w:val="96D274C2"/>
@@ -2679,43 +2844,46 @@
     </w:lvl>
   </w:abstractNum>
   <w:num w:numId="1">
-    <w:abstractNumId w:val="10"/>
+    <w:abstractNumId w:val="11"/>
   </w:num>
   <w:num w:numId="2">
-    <w:abstractNumId w:val="8"/>
+    <w:abstractNumId w:val="9"/>
   </w:num>
   <w:num w:numId="3">
-    <w:abstractNumId w:val="2"/>
+    <w:abstractNumId w:val="3"/>
   </w:num>
   <w:num w:numId="4">
-    <w:abstractNumId w:val="6"/>
+    <w:abstractNumId w:val="7"/>
   </w:num>
   <w:num w:numId="5">
     <w:abstractNumId w:val="0"/>
   </w:num>
   <w:num w:numId="6">
-    <w:abstractNumId w:val="12"/>
+    <w:abstractNumId w:val="13"/>
   </w:num>
   <w:num w:numId="7">
-    <w:abstractNumId w:val="5"/>
+    <w:abstractNumId w:val="6"/>
   </w:num>
   <w:num w:numId="8">
-    <w:abstractNumId w:val="9"/>
+    <w:abstractNumId w:val="10"/>
   </w:num>
   <w:num w:numId="9">
-    <w:abstractNumId w:val="7"/>
+    <w:abstractNumId w:val="8"/>
   </w:num>
   <w:num w:numId="10">
-    <w:abstractNumId w:val="11"/>
+    <w:abstractNumId w:val="12"/>
   </w:num>
   <w:num w:numId="11">
     <w:abstractNumId w:val="1"/>
   </w:num>
   <w:num w:numId="12">
+    <w:abstractNumId w:val="5"/>
+  </w:num>
+  <w:num w:numId="13">
     <w:abstractNumId w:val="4"/>
   </w:num>
-  <w:num w:numId="13">
-    <w:abstractNumId w:val="3"/>
+  <w:num w:numId="14">
+    <w:abstractNumId w:val="2"/>
   </w:num>
 </w:numbering>
 </file>
@@ -3485,7 +3653,7 @@
 </file>
 
 <file path=customXml/itemProps1.xml><?xml version="1.0" encoding="utf-8"?>
-<ds:datastoreItem xmlns:ds="http://schemas.openxmlformats.org/officeDocument/2006/customXml" ds:itemID="{00E971B6-BE44-4208-B9E1-BAD386A9760B}">
+<ds:datastoreItem xmlns:ds="http://schemas.openxmlformats.org/officeDocument/2006/customXml" ds:itemID="{908A952F-12B6-45B3-9104-C1647F6FE944}">
   <ds:schemaRefs>
     <ds:schemaRef ds:uri="http://schemas.openxmlformats.org/officeDocument/2006/bibliography"/>
   </ds:schemaRefs>

--- a/Documentation.docx
+++ b/Documentation.docx
@@ -68,8 +68,21 @@
           <w:numId w:val="2"/>
         </w:numPr>
       </w:pPr>
-      <w:r>
-        <w:t>sudo ifconfig eth0 169.254.0.2</w:t>
+      <w:proofErr w:type="spellStart"/>
+      <w:r>
+        <w:t>sudo</w:t>
+      </w:r>
+      <w:proofErr w:type="spellEnd"/>
+      <w:r>
+        <w:t xml:space="preserve"> </w:t>
+      </w:r>
+      <w:proofErr w:type="spellStart"/>
+      <w:r>
+        <w:t>ifconfig</w:t>
+      </w:r>
+      <w:proofErr w:type="spellEnd"/>
+      <w:r>
+        <w:t xml:space="preserve"> eth0 169.254.0.2</w:t>
       </w:r>
     </w:p>
     <w:p>
@@ -110,9 +123,27 @@
           <w:numId w:val="2"/>
         </w:numPr>
       </w:pPr>
-      <w:r>
-        <w:t>sudo cp /boot/cmdline.txt /boot/cmdline.normal</w:t>
-      </w:r>
+      <w:proofErr w:type="spellStart"/>
+      <w:r>
+        <w:t>sudo</w:t>
+      </w:r>
+      <w:proofErr w:type="spellEnd"/>
+      <w:r>
+        <w:t xml:space="preserve"> </w:t>
+      </w:r>
+      <w:proofErr w:type="spellStart"/>
+      <w:r>
+        <w:t>cp</w:t>
+      </w:r>
+      <w:proofErr w:type="spellEnd"/>
+      <w:r>
+        <w:t xml:space="preserve"> /boot/cmdline.txt /boot/</w:t>
+      </w:r>
+      <w:proofErr w:type="spellStart"/>
+      <w:r>
+        <w:t>cmdline.normal</w:t>
+      </w:r>
+      <w:proofErr w:type="spellEnd"/>
       <w:r>
         <w:t xml:space="preserve"> (copy of the original file)</w:t>
       </w:r>
@@ -125,11 +156,21 @@
           <w:numId w:val="2"/>
         </w:numPr>
       </w:pPr>
-      <w:r>
-        <w:t>sudo nano /boot/cmdline.txt</w:t>
-      </w:r>
-      <w:r>
-        <w:t xml:space="preserve"> (edit the original file)</w:t>
+      <w:proofErr w:type="spellStart"/>
+      <w:r>
+        <w:t>sudo</w:t>
+      </w:r>
+      <w:proofErr w:type="spellEnd"/>
+      <w:r>
+        <w:t xml:space="preserve"> </w:t>
+      </w:r>
+      <w:proofErr w:type="spellStart"/>
+      <w:r>
+        <w:t>nano</w:t>
+      </w:r>
+      <w:proofErr w:type="spellEnd"/>
+      <w:r>
+        <w:t xml:space="preserve"> /boot/cmdline.txt (edit the original file)</w:t>
       </w:r>
     </w:p>
     <w:p>
@@ -141,25 +182,23 @@
         </w:numPr>
       </w:pPr>
       <w:r>
-        <w:t>Add a</w:t>
-      </w:r>
-      <w:r>
-        <w:t>t the end of the long line</w:t>
-      </w:r>
-      <w:r>
-        <w:t xml:space="preserve"> </w:t>
-      </w:r>
-      <w:r>
-        <w:t>ip=169.254.0.2</w:t>
-      </w:r>
-      <w:r>
-        <w:t xml:space="preserve"> (</w:t>
-      </w:r>
-      <w:r>
-        <w:t>add a space between the last item and “ip=169.254.0.2”</w:t>
-      </w:r>
-      <w:r>
-        <w:t>)</w:t>
+        <w:t xml:space="preserve">Add at the end of the long line </w:t>
+      </w:r>
+      <w:proofErr w:type="spellStart"/>
+      <w:r>
+        <w:t>ip</w:t>
+      </w:r>
+      <w:proofErr w:type="spellEnd"/>
+      <w:r>
+        <w:t>=169.254.0.2 (add a space between the last item and “</w:t>
+      </w:r>
+      <w:proofErr w:type="spellStart"/>
+      <w:r>
+        <w:t>ip</w:t>
+      </w:r>
+      <w:proofErr w:type="spellEnd"/>
+      <w:r>
+        <w:t>=169.254.0.2”)</w:t>
       </w:r>
     </w:p>
     <w:p>
@@ -170,8 +209,13 @@
           <w:numId w:val="2"/>
         </w:numPr>
       </w:pPr>
-      <w:r>
-        <w:t>Crt+x and y (to save and exit)</w:t>
+      <w:proofErr w:type="spellStart"/>
+      <w:r>
+        <w:t>Crt+x</w:t>
+      </w:r>
+      <w:proofErr w:type="spellEnd"/>
+      <w:r>
+        <w:t xml:space="preserve"> and y (to save and exit)</w:t>
       </w:r>
     </w:p>
     <w:p>
@@ -182,9 +226,27 @@
           <w:numId w:val="2"/>
         </w:numPr>
       </w:pPr>
-      <w:r>
-        <w:t>sudo cp /boot/cmdline.txt /boot/cmdline.direct</w:t>
-      </w:r>
+      <w:proofErr w:type="spellStart"/>
+      <w:r>
+        <w:t>sudo</w:t>
+      </w:r>
+      <w:proofErr w:type="spellEnd"/>
+      <w:r>
+        <w:t xml:space="preserve"> </w:t>
+      </w:r>
+      <w:proofErr w:type="spellStart"/>
+      <w:r>
+        <w:t>cp</w:t>
+      </w:r>
+      <w:proofErr w:type="spellEnd"/>
+      <w:r>
+        <w:t xml:space="preserve"> /boot/cmdline.txt /boot/</w:t>
+      </w:r>
+      <w:proofErr w:type="spellStart"/>
+      <w:r>
+        <w:t>cmdline.direct</w:t>
+      </w:r>
+      <w:proofErr w:type="spellEnd"/>
       <w:r>
         <w:t xml:space="preserve"> (copy of the new file)</w:t>
       </w:r>
@@ -197,14 +259,13 @@
           <w:numId w:val="2"/>
         </w:numPr>
       </w:pPr>
-      <w:r>
-        <w:t>sudo reboot (</w:t>
-      </w:r>
-      <w:r>
-        <w:t>next time the IP ad</w:t>
-      </w:r>
-      <w:r>
-        <w:t>dress will be automatically set)</w:t>
+      <w:proofErr w:type="spellStart"/>
+      <w:r>
+        <w:t>sudo</w:t>
+      </w:r>
+      <w:proofErr w:type="spellEnd"/>
+      <w:r>
+        <w:t xml:space="preserve"> reboot (next time the IP address will be automatically set)</w:t>
       </w:r>
     </w:p>
     <w:p/>
@@ -221,8 +282,13 @@
           <w:numId w:val="12"/>
         </w:numPr>
       </w:pPr>
-      <w:r>
-        <w:t>sudo apt-get update (fetches the list of available updates)</w:t>
+      <w:proofErr w:type="spellStart"/>
+      <w:r>
+        <w:t>sudo</w:t>
+      </w:r>
+      <w:proofErr w:type="spellEnd"/>
+      <w:r>
+        <w:t xml:space="preserve"> apt-get update (fetches the list of available updates)</w:t>
       </w:r>
     </w:p>
     <w:p>
@@ -233,8 +299,13 @@
           <w:numId w:val="12"/>
         </w:numPr>
       </w:pPr>
-      <w:r>
-        <w:t>sudo apt-get upgrade (strictly upgrades the current packages)</w:t>
+      <w:proofErr w:type="spellStart"/>
+      <w:r>
+        <w:t>sudo</w:t>
+      </w:r>
+      <w:proofErr w:type="spellEnd"/>
+      <w:r>
+        <w:t xml:space="preserve"> apt-get upgrade (strictly upgrades the current packages)</w:t>
       </w:r>
     </w:p>
     <w:p>
@@ -245,8 +316,21 @@
           <w:numId w:val="12"/>
         </w:numPr>
       </w:pPr>
-      <w:r>
-        <w:t>sudo apt-get dist-upgrade (installs updates, new ones)</w:t>
+      <w:proofErr w:type="spellStart"/>
+      <w:r>
+        <w:t>sudo</w:t>
+      </w:r>
+      <w:proofErr w:type="spellEnd"/>
+      <w:r>
+        <w:t xml:space="preserve"> apt-get </w:t>
+      </w:r>
+      <w:proofErr w:type="spellStart"/>
+      <w:r>
+        <w:t>dist</w:t>
+      </w:r>
+      <w:proofErr w:type="spellEnd"/>
+      <w:r>
+        <w:t>-upgrade (installs updates, new ones)</w:t>
       </w:r>
     </w:p>
     <w:p/>
@@ -278,13 +362,7 @@
         </w:numPr>
       </w:pPr>
       <w:r>
-        <w:t>TCP (</w:t>
-      </w:r>
-      <w:r>
-        <w:t>ensuring that all of the data is transmitted in the right order</w:t>
-      </w:r>
-      <w:r>
-        <w:t>)</w:t>
+        <w:t>TCP (ensuring that all of the data is transmitted in the right order)</w:t>
       </w:r>
     </w:p>
     <w:p>
@@ -303,10 +381,7 @@
       </w:r>
       <w:r>
         <w:rPr>
-          <w:rFonts w:ascii="Verdana" w:hAnsi="Verdana"/>
           <w:color w:val="000000"/>
-          <w:sz w:val="18"/>
-          <w:szCs w:val="18"/>
           <w:shd w:val="clear" w:color="auto" w:fill="FFFFFF"/>
         </w:rPr>
         <w:t>delivery is not guaranteed</w:t>
@@ -314,35 +389,10 @@
       <w:r>
         <w:rPr>
           <w:rStyle w:val="apple-converted-space"/>
-          <w:rFonts w:ascii="Verdana" w:hAnsi="Verdana"/>
           <w:color w:val="000000"/>
-          <w:sz w:val="18"/>
-          <w:szCs w:val="18"/>
           <w:shd w:val="clear" w:color="auto" w:fill="FFFFFF"/>
         </w:rPr>
-        <w:t xml:space="preserve">, faster than TCP, single packet = </w:t>
-      </w:r>
-      <w:r>
-        <w:rPr>
-          <w:rStyle w:val="apple-converted-space"/>
-          <w:rFonts w:ascii="Verdana" w:hAnsi="Verdana"/>
-          <w:color w:val="000000"/>
-          <w:sz w:val="18"/>
-          <w:szCs w:val="18"/>
-          <w:shd w:val="clear" w:color="auto" w:fill="FFFFFF"/>
-        </w:rPr>
-        <w:t>only hold 65,507 bytes</w:t>
-      </w:r>
-      <w:r>
-        <w:rPr>
-          <w:rStyle w:val="apple-converted-space"/>
-          <w:rFonts w:ascii="Verdana" w:hAnsi="Verdana"/>
-          <w:color w:val="000000"/>
-          <w:sz w:val="18"/>
-          <w:szCs w:val="18"/>
-          <w:shd w:val="clear" w:color="auto" w:fill="FFFFFF"/>
-        </w:rPr>
-        <w:t>)</w:t>
+        <w:t>, faster than TCP, single packet = only hold 65,507 bytes)</w:t>
       </w:r>
     </w:p>
     <w:p/>
@@ -397,10 +447,7 @@
         </w:numPr>
       </w:pPr>
       <w:r>
-        <w:t>WinSCP is another good program</w:t>
-      </w:r>
-      <w:r>
-        <w:t xml:space="preserve"> to transfer files between them</w:t>
+        <w:t>WinSCP is another good program to transfer files between them</w:t>
       </w:r>
       <w:r>
         <w:t>.</w:t>
@@ -453,7 +500,15 @@
       </w:pPr>
       <w:r>
         <w:lastRenderedPageBreak/>
-        <w:t>Install Xming on Windows (</w:t>
+        <w:t xml:space="preserve">Install </w:t>
+      </w:r>
+      <w:proofErr w:type="spellStart"/>
+      <w:r>
+        <w:t>Xming</w:t>
+      </w:r>
+      <w:proofErr w:type="spellEnd"/>
+      <w:r>
+        <w:t xml:space="preserve"> on Windows (</w:t>
       </w:r>
       <w:hyperlink r:id="rId12" w:history="1">
         <w:r>
@@ -476,22 +531,15 @@
         </w:numPr>
       </w:pPr>
       <w:r>
-        <w:t>"C:\Program Files (x86)\Xming\Xming.exe" :0 -</w:t>
-      </w:r>
-      <w:r>
-        <w:t>clipboard -rootless -screen 0 800x600+100</w:t>
-      </w:r>
-      <w:r>
-        <w:t>+</w:t>
-      </w:r>
-      <w:r>
-        <w:t>10</w:t>
-      </w:r>
-      <w:r>
-        <w:t>0@1</w:t>
-      </w:r>
-      <w:r>
-        <w:t xml:space="preserve"> (set window size on the shortcut</w:t>
+        <w:t>"C:\Program Files (x86)\</w:t>
+      </w:r>
+      <w:proofErr w:type="spellStart"/>
+      <w:r>
+        <w:t>Xming</w:t>
+      </w:r>
+      <w:proofErr w:type="spellEnd"/>
+      <w:r>
+        <w:t>\Xming.exe" :0 -clipboard -rootless -screen 0 800x600+100+100@1 (set window size on the shortcut</w:t>
       </w:r>
       <w:r>
         <w:t>, +100+100 is the window`s position on the screen</w:t>
@@ -583,7 +631,15 @@
         </w:numPr>
       </w:pPr>
       <w:r>
-        <w:t>In PuTTY`s option tree, select Connection/SSH/X11</w:t>
+        <w:t xml:space="preserve">In </w:t>
+      </w:r>
+      <w:proofErr w:type="spellStart"/>
+      <w:r>
+        <w:t>PuTTY`s</w:t>
+      </w:r>
+      <w:proofErr w:type="spellEnd"/>
+      <w:r>
+        <w:t xml:space="preserve"> option tree, select Connection/SSH/X11</w:t>
       </w:r>
     </w:p>
     <w:p>
@@ -643,22 +699,54 @@
         </w:numPr>
       </w:pPr>
       <w:r>
-        <w:t>Once you have logged into the Pi type startlxde and you will see the desktop of your Raspberry in the Xming window (</w:t>
-      </w:r>
-      <w:r>
-        <w:t>t</w:t>
-      </w:r>
-      <w:r>
-        <w:t>he Xming must be running on Windows</w:t>
-      </w:r>
+        <w:t xml:space="preserve">Once you have logged into the Pi type </w:t>
+      </w:r>
+      <w:proofErr w:type="spellStart"/>
+      <w:r>
+        <w:t>startlxde</w:t>
+      </w:r>
+      <w:proofErr w:type="spellEnd"/>
+      <w:r>
+        <w:t xml:space="preserve"> and you will see the desktop of your Raspberry in the </w:t>
+      </w:r>
+      <w:proofErr w:type="spellStart"/>
+      <w:r>
+        <w:t>Xming</w:t>
+      </w:r>
+      <w:proofErr w:type="spellEnd"/>
+      <w:r>
+        <w:t xml:space="preserve"> window (</w:t>
+      </w:r>
+      <w:r>
+        <w:t xml:space="preserve">the </w:t>
+      </w:r>
+      <w:proofErr w:type="spellStart"/>
+      <w:r>
+        <w:t>Xming</w:t>
+      </w:r>
+      <w:proofErr w:type="spellEnd"/>
+      <w:r>
+        <w:t xml:space="preserve"> must be running on Windows)</w:t>
+      </w:r>
+    </w:p>
+    <w:p/>
+    <w:p>
+      <w:r>
+        <w:t>GPS</w:t>
+      </w:r>
+      <w:r>
+        <w:t xml:space="preserve"> (</w:t>
+      </w:r>
+      <w:hyperlink r:id="rId14" w:history="1">
+        <w:r>
+          <w:rPr>
+            <w:rStyle w:val="Hyperlink"/>
+          </w:rPr>
+          <w:t>http://blog.mostlyrobots.net/2014/07/07/raspberry-pi-stratum-1-ntp-server/</w:t>
+        </w:r>
+      </w:hyperlink>
       <w:r>
         <w:t>)</w:t>
-      </w:r>
-    </w:p>
-    <w:p/>
-    <w:p>
-      <w:r>
-        <w:t>GPS</w:t>
       </w:r>
     </w:p>
     <w:p>
@@ -672,7 +760,7 @@
       <w:r>
         <w:t>Connect VIN to +5V (</w:t>
       </w:r>
-      <w:hyperlink r:id="rId14" w:history="1">
+      <w:hyperlink r:id="rId15" w:history="1">
         <w:r>
           <w:rPr>
             <w:rStyle w:val="Hyperlink"/>
@@ -705,13 +793,7 @@
         </w:numPr>
       </w:pPr>
       <w:r>
-        <w:t xml:space="preserve">Connect GPS PPS (data out from  GPS) to Raspberry Pi </w:t>
-      </w:r>
-      <w:r>
-        <w:t xml:space="preserve">PCM_CLK </w:t>
-      </w:r>
-      <w:r>
-        <w:t>(GPIO 1, data into Raspberry Pi)</w:t>
+        <w:t>Connect GPS PPS (data out from  GPS) to Raspberry Pi PCM_CLK (GPIO 1, data into Raspberry Pi)</w:t>
       </w:r>
     </w:p>
     <w:p>
@@ -734,8 +816,65 @@
           <w:numId w:val="6"/>
         </w:numPr>
       </w:pPr>
-      <w:r>
-        <w:t>sudo nano /boot/cmdline.txt (remove console=ttyAMA0,115200 kgdboc=ttyAMA0,115200 and save)</w:t>
+      <w:proofErr w:type="spellStart"/>
+      <w:r>
+        <w:t>sudo</w:t>
+      </w:r>
+      <w:proofErr w:type="spellEnd"/>
+      <w:r>
+        <w:t xml:space="preserve"> </w:t>
+      </w:r>
+      <w:proofErr w:type="spellStart"/>
+      <w:r>
+        <w:t>nano</w:t>
+      </w:r>
+      <w:proofErr w:type="spellEnd"/>
+      <w:r>
+        <w:t xml:space="preserve"> /boot/cmdline.txt</w:t>
+      </w:r>
+    </w:p>
+    <w:p>
+      <w:pPr>
+        <w:pStyle w:val="ListParagraph"/>
+        <w:numPr>
+          <w:ilvl w:val="1"/>
+          <w:numId w:val="6"/>
+        </w:numPr>
+      </w:pPr>
+      <w:r>
+        <w:t>R</w:t>
+      </w:r>
+      <w:r>
+        <w:t xml:space="preserve">emove </w:t>
+      </w:r>
+      <w:r>
+        <w:rPr>
+          <w:i/>
+        </w:rPr>
+        <w:t>console=ttyAMA0,115200</w:t>
+      </w:r>
+      <w:r>
+        <w:rPr>
+          <w:i/>
+        </w:rPr>
+        <w:t xml:space="preserve"> </w:t>
+      </w:r>
+      <w:proofErr w:type="spellStart"/>
+      <w:r>
+        <w:rPr>
+          <w:i/>
+        </w:rPr>
+        <w:t>kgdboc</w:t>
+      </w:r>
+      <w:proofErr w:type="spellEnd"/>
+      <w:r>
+        <w:rPr>
+          <w:i/>
+        </w:rPr>
+        <w:t>=ttyAMA0,115200</w:t>
+      </w:r>
+      <w:r>
+        <w:t xml:space="preserve"> and save</w:t>
       </w:r>
     </w:p>
     <w:p>
@@ -746,14 +885,49 @@
           <w:numId w:val="6"/>
         </w:numPr>
       </w:pPr>
-      <w:r>
-        <w:t>sudo nano /etc/inittab</w:t>
-      </w:r>
-      <w:r>
-        <w:t xml:space="preserve"> (</w:t>
-      </w:r>
-      <w:r>
-        <w:t>u</w:t>
+      <w:proofErr w:type="spellStart"/>
+      <w:r>
+        <w:t>sudo</w:t>
+      </w:r>
+      <w:proofErr w:type="spellEnd"/>
+      <w:r>
+        <w:t xml:space="preserve"> </w:t>
+      </w:r>
+      <w:proofErr w:type="spellStart"/>
+      <w:r>
+        <w:t>nano</w:t>
+      </w:r>
+      <w:proofErr w:type="spellEnd"/>
+      <w:r>
+        <w:t xml:space="preserve"> /</w:t>
+      </w:r>
+      <w:proofErr w:type="spellStart"/>
+      <w:r>
+        <w:t>etc</w:t>
+      </w:r>
+      <w:proofErr w:type="spellEnd"/>
+      <w:r>
+        <w:t>/</w:t>
+      </w:r>
+      <w:proofErr w:type="spellStart"/>
+      <w:r>
+        <w:t>inittab</w:t>
+      </w:r>
+      <w:proofErr w:type="spellEnd"/>
+      <w:r>
+        <w:t xml:space="preserve"> </w:t>
+      </w:r>
+    </w:p>
+    <w:p>
+      <w:pPr>
+        <w:pStyle w:val="ListParagraph"/>
+        <w:numPr>
+          <w:ilvl w:val="1"/>
+          <w:numId w:val="6"/>
+        </w:numPr>
+      </w:pPr>
+      <w:r>
+        <w:t>U</w:t>
       </w:r>
       <w:r>
         <w:t xml:space="preserve">se # to comment out </w:t>
@@ -765,10 +939,38 @@
         <w:t xml:space="preserve"> line </w:t>
       </w:r>
       <w:r>
-        <w:t>T0:23:respawn:/sbin/getty -L ttyAMA0 115200 vt100</w:t>
-      </w:r>
-      <w:r>
-        <w:t>)</w:t>
+        <w:rPr>
+          <w:i/>
+        </w:rPr>
+        <w:t>T0:23:respawn:/</w:t>
+      </w:r>
+      <w:proofErr w:type="spellStart"/>
+      <w:r>
+        <w:rPr>
+          <w:i/>
+        </w:rPr>
+        <w:t>sbin</w:t>
+      </w:r>
+      <w:proofErr w:type="spellEnd"/>
+      <w:r>
+        <w:rPr>
+          <w:i/>
+        </w:rPr>
+        <w:t>/</w:t>
+      </w:r>
+      <w:proofErr w:type="spellStart"/>
+      <w:r>
+        <w:rPr>
+          <w:i/>
+        </w:rPr>
+        <w:t>getty</w:t>
+      </w:r>
+      <w:proofErr w:type="spellEnd"/>
+      <w:r>
+        <w:rPr>
+          <w:i/>
+        </w:rPr>
+        <w:t xml:space="preserve"> -L ttyAMA0 115200 vt100</w:t>
       </w:r>
     </w:p>
     <w:p>
@@ -779,8 +981,1277 @@
           <w:numId w:val="6"/>
         </w:numPr>
       </w:pPr>
-      <w:r>
-        <w:t>sudo reboot</w:t>
+      <w:proofErr w:type="spellStart"/>
+      <w:r>
+        <w:t>sudo</w:t>
+      </w:r>
+      <w:proofErr w:type="spellEnd"/>
+      <w:r>
+        <w:t xml:space="preserve"> reboot</w:t>
+      </w:r>
+    </w:p>
+    <w:p>
+      <w:pPr>
+        <w:pStyle w:val="ListParagraph"/>
+        <w:numPr>
+          <w:ilvl w:val="1"/>
+          <w:numId w:val="6"/>
+        </w:numPr>
+      </w:pPr>
+      <w:proofErr w:type="spellStart"/>
+      <w:r>
+        <w:t>sudo</w:t>
+      </w:r>
+      <w:proofErr w:type="spellEnd"/>
+      <w:r>
+        <w:t xml:space="preserve"> cat /dev/ttyAMA0</w:t>
+      </w:r>
+      <w:r>
+        <w:t xml:space="preserve"> (test the GPS NMEA)</w:t>
+      </w:r>
+    </w:p>
+    <w:p>
+      <w:pPr>
+        <w:pStyle w:val="ListParagraph"/>
+        <w:numPr>
+          <w:ilvl w:val="0"/>
+          <w:numId w:val="6"/>
+        </w:numPr>
+      </w:pPr>
+      <w:r>
+        <w:t xml:space="preserve">Install </w:t>
+      </w:r>
+      <w:proofErr w:type="spellStart"/>
+      <w:r>
+        <w:t>gpsd</w:t>
+      </w:r>
+      <w:proofErr w:type="spellEnd"/>
+    </w:p>
+    <w:p>
+      <w:pPr>
+        <w:pStyle w:val="ListParagraph"/>
+        <w:numPr>
+          <w:ilvl w:val="1"/>
+          <w:numId w:val="6"/>
+        </w:numPr>
+      </w:pPr>
+      <w:proofErr w:type="spellStart"/>
+      <w:r>
+        <w:t>sudo</w:t>
+      </w:r>
+      <w:proofErr w:type="spellEnd"/>
+      <w:r>
+        <w:t xml:space="preserve"> apt-get install </w:t>
+      </w:r>
+      <w:proofErr w:type="spellStart"/>
+      <w:r>
+        <w:t>gpsd</w:t>
+      </w:r>
+      <w:proofErr w:type="spellEnd"/>
+      <w:r>
+        <w:t xml:space="preserve"> </w:t>
+      </w:r>
+      <w:proofErr w:type="spellStart"/>
+      <w:r>
+        <w:t>gpsd</w:t>
+      </w:r>
+      <w:proofErr w:type="spellEnd"/>
+      <w:r>
+        <w:t>-clients python-</w:t>
+      </w:r>
+      <w:proofErr w:type="spellStart"/>
+      <w:r>
+        <w:t>gps</w:t>
+      </w:r>
+      <w:proofErr w:type="spellEnd"/>
+    </w:p>
+    <w:p>
+      <w:pPr>
+        <w:pStyle w:val="ListParagraph"/>
+        <w:numPr>
+          <w:ilvl w:val="1"/>
+          <w:numId w:val="6"/>
+        </w:numPr>
+      </w:pPr>
+      <w:proofErr w:type="spellStart"/>
+      <w:r>
+        <w:t>sudo</w:t>
+      </w:r>
+      <w:proofErr w:type="spellEnd"/>
+      <w:r>
+        <w:t xml:space="preserve"> </w:t>
+      </w:r>
+      <w:proofErr w:type="spellStart"/>
+      <w:r>
+        <w:t>gpsd</w:t>
+      </w:r>
+      <w:proofErr w:type="spellEnd"/>
+      <w:r>
+        <w:t xml:space="preserve"> /dev/ttyAMA0 -F /</w:t>
+      </w:r>
+      <w:proofErr w:type="spellStart"/>
+      <w:r>
+        <w:t>var</w:t>
+      </w:r>
+      <w:proofErr w:type="spellEnd"/>
+      <w:r>
+        <w:t>/run/</w:t>
+      </w:r>
+      <w:proofErr w:type="spellStart"/>
+      <w:r>
+        <w:t>gpsd.sock</w:t>
+      </w:r>
+      <w:proofErr w:type="spellEnd"/>
+      <w:r>
+        <w:t xml:space="preserve"> (start the communication)</w:t>
+      </w:r>
+    </w:p>
+    <w:p>
+      <w:pPr>
+        <w:pStyle w:val="ListParagraph"/>
+        <w:numPr>
+          <w:ilvl w:val="1"/>
+          <w:numId w:val="6"/>
+        </w:numPr>
+      </w:pPr>
+      <w:proofErr w:type="spellStart"/>
+      <w:r>
+        <w:t>sudo</w:t>
+      </w:r>
+      <w:proofErr w:type="spellEnd"/>
+      <w:r>
+        <w:t xml:space="preserve"> </w:t>
+      </w:r>
+      <w:proofErr w:type="spellStart"/>
+      <w:r>
+        <w:t>cgps</w:t>
+      </w:r>
+      <w:proofErr w:type="spellEnd"/>
+      <w:r>
+        <w:t xml:space="preserve"> –s (test if it receives GPS data)</w:t>
+      </w:r>
+    </w:p>
+    <w:p>
+      <w:pPr>
+        <w:pStyle w:val="ListParagraph"/>
+        <w:numPr>
+          <w:ilvl w:val="0"/>
+          <w:numId w:val="6"/>
+        </w:numPr>
+      </w:pPr>
+      <w:r>
+        <w:t xml:space="preserve">Configure </w:t>
+      </w:r>
+      <w:proofErr w:type="spellStart"/>
+      <w:r>
+        <w:t>gpsd</w:t>
+      </w:r>
+      <w:proofErr w:type="spellEnd"/>
+      <w:r>
+        <w:t xml:space="preserve"> to auto start</w:t>
+      </w:r>
+    </w:p>
+    <w:p>
+      <w:pPr>
+        <w:pStyle w:val="ListParagraph"/>
+        <w:numPr>
+          <w:ilvl w:val="1"/>
+          <w:numId w:val="6"/>
+        </w:numPr>
+      </w:pPr>
+      <w:proofErr w:type="spellStart"/>
+      <w:r>
+        <w:t>sudo</w:t>
+      </w:r>
+      <w:proofErr w:type="spellEnd"/>
+      <w:r>
+        <w:t xml:space="preserve"> </w:t>
+      </w:r>
+      <w:proofErr w:type="spellStart"/>
+      <w:r>
+        <w:t>dpkg</w:t>
+      </w:r>
+      <w:proofErr w:type="spellEnd"/>
+      <w:r>
+        <w:t xml:space="preserve">-reconfigure </w:t>
+      </w:r>
+      <w:proofErr w:type="spellStart"/>
+      <w:r>
+        <w:t>gpsd</w:t>
+      </w:r>
+      <w:proofErr w:type="spellEnd"/>
+    </w:p>
+    <w:p>
+      <w:pPr>
+        <w:pStyle w:val="ListParagraph"/>
+        <w:numPr>
+          <w:ilvl w:val="1"/>
+          <w:numId w:val="6"/>
+        </w:numPr>
+      </w:pPr>
+      <w:r>
+        <w:t>The configuration program will ask you a series of questions:</w:t>
+      </w:r>
+    </w:p>
+    <w:p>
+      <w:pPr>
+        <w:pStyle w:val="ListParagraph"/>
+        <w:numPr>
+          <w:ilvl w:val="2"/>
+          <w:numId w:val="6"/>
+        </w:numPr>
+      </w:pPr>
+      <w:proofErr w:type="gramStart"/>
+      <w:r>
+        <w:t xml:space="preserve">Start </w:t>
+      </w:r>
+      <w:proofErr w:type="spellStart"/>
+      <w:r>
+        <w:t>gpsd</w:t>
+      </w:r>
+      <w:proofErr w:type="spellEnd"/>
+      <w:r>
+        <w:t xml:space="preserve"> automatically?</w:t>
+      </w:r>
+      <w:proofErr w:type="gramEnd"/>
+      <w:r>
+        <w:t xml:space="preserve"> Yes</w:t>
+      </w:r>
+    </w:p>
+    <w:p>
+      <w:pPr>
+        <w:pStyle w:val="ListParagraph"/>
+        <w:numPr>
+          <w:ilvl w:val="2"/>
+          <w:numId w:val="6"/>
+        </w:numPr>
+      </w:pPr>
+      <w:r>
+        <w:t xml:space="preserve">Should </w:t>
+      </w:r>
+      <w:proofErr w:type="spellStart"/>
+      <w:r>
+        <w:t>gpsd</w:t>
+      </w:r>
+      <w:proofErr w:type="spellEnd"/>
+      <w:r>
+        <w:t xml:space="preserve"> handle attached USB GPS receivers automatically? No</w:t>
+      </w:r>
+    </w:p>
+    <w:p>
+      <w:pPr>
+        <w:pStyle w:val="ListParagraph"/>
+        <w:numPr>
+          <w:ilvl w:val="2"/>
+          <w:numId w:val="6"/>
+        </w:numPr>
+      </w:pPr>
+      <w:r>
+        <w:t>Device the GPS receiver is attached to: /dev/ttyAMA0</w:t>
+      </w:r>
+    </w:p>
+    <w:p>
+      <w:pPr>
+        <w:pStyle w:val="ListParagraph"/>
+        <w:numPr>
+          <w:ilvl w:val="2"/>
+          <w:numId w:val="6"/>
+        </w:numPr>
+      </w:pPr>
+      <w:r>
+        <w:t xml:space="preserve">Options to </w:t>
+      </w:r>
+      <w:proofErr w:type="spellStart"/>
+      <w:r>
+        <w:t>gpsd</w:t>
+      </w:r>
+      <w:proofErr w:type="spellEnd"/>
+      <w:r>
+        <w:t>: -n</w:t>
+      </w:r>
+    </w:p>
+    <w:p>
+      <w:pPr>
+        <w:pStyle w:val="ListParagraph"/>
+        <w:numPr>
+          <w:ilvl w:val="2"/>
+          <w:numId w:val="6"/>
+        </w:numPr>
+      </w:pPr>
+      <w:proofErr w:type="spellStart"/>
+      <w:r>
+        <w:t>gpsd</w:t>
+      </w:r>
+      <w:proofErr w:type="spellEnd"/>
+      <w:r>
+        <w:t xml:space="preserve"> control socket path: /</w:t>
+      </w:r>
+      <w:proofErr w:type="spellStart"/>
+      <w:r>
+        <w:t>var</w:t>
+      </w:r>
+      <w:proofErr w:type="spellEnd"/>
+      <w:r>
+        <w:t>/run/</w:t>
+      </w:r>
+      <w:proofErr w:type="spellStart"/>
+      <w:r>
+        <w:t>gpsd.sock</w:t>
+      </w:r>
+      <w:proofErr w:type="spellEnd"/>
+    </w:p>
+    <w:p>
+      <w:pPr>
+        <w:pStyle w:val="ListParagraph"/>
+        <w:numPr>
+          <w:ilvl w:val="1"/>
+          <w:numId w:val="6"/>
+        </w:numPr>
+      </w:pPr>
+      <w:proofErr w:type="spellStart"/>
+      <w:r>
+        <w:lastRenderedPageBreak/>
+        <w:t>sudo</w:t>
+      </w:r>
+      <w:proofErr w:type="spellEnd"/>
+      <w:r>
+        <w:t xml:space="preserve"> reboot</w:t>
+      </w:r>
+    </w:p>
+    <w:p>
+      <w:pPr>
+        <w:pStyle w:val="ListParagraph"/>
+        <w:numPr>
+          <w:ilvl w:val="1"/>
+          <w:numId w:val="6"/>
+        </w:numPr>
+      </w:pPr>
+      <w:proofErr w:type="spellStart"/>
+      <w:r>
+        <w:t>sudo</w:t>
+      </w:r>
+      <w:proofErr w:type="spellEnd"/>
+      <w:r>
+        <w:t xml:space="preserve"> </w:t>
+      </w:r>
+      <w:proofErr w:type="spellStart"/>
+      <w:r>
+        <w:t>cgps</w:t>
+      </w:r>
+      <w:proofErr w:type="spellEnd"/>
+      <w:r>
+        <w:t xml:space="preserve"> –s (</w:t>
+      </w:r>
+      <w:r>
+        <w:t>y</w:t>
+      </w:r>
+      <w:r>
+        <w:t xml:space="preserve">ou should get the same output as before. </w:t>
+      </w:r>
+      <w:r>
+        <w:t>this</w:t>
+      </w:r>
+      <w:r>
+        <w:t xml:space="preserve"> shows everything is starting up correctly on boot)</w:t>
+      </w:r>
+    </w:p>
+    <w:p>
+      <w:pPr>
+        <w:pStyle w:val="ListParagraph"/>
+        <w:numPr>
+          <w:ilvl w:val="0"/>
+          <w:numId w:val="6"/>
+        </w:numPr>
+      </w:pPr>
+      <w:r>
+        <w:t>Configure NTP</w:t>
+      </w:r>
+    </w:p>
+    <w:p>
+      <w:pPr>
+        <w:pStyle w:val="ListParagraph"/>
+        <w:numPr>
+          <w:ilvl w:val="1"/>
+          <w:numId w:val="6"/>
+        </w:numPr>
+      </w:pPr>
+      <w:proofErr w:type="spellStart"/>
+      <w:r>
+        <w:t>sudo</w:t>
+      </w:r>
+      <w:proofErr w:type="spellEnd"/>
+      <w:r>
+        <w:t xml:space="preserve"> </w:t>
+      </w:r>
+      <w:proofErr w:type="spellStart"/>
+      <w:r>
+        <w:t>cp</w:t>
+      </w:r>
+      <w:proofErr w:type="spellEnd"/>
+      <w:r>
+        <w:t xml:space="preserve"> /</w:t>
+      </w:r>
+      <w:proofErr w:type="spellStart"/>
+      <w:r>
+        <w:t>etc</w:t>
+      </w:r>
+      <w:proofErr w:type="spellEnd"/>
+      <w:r>
+        <w:t>/</w:t>
+      </w:r>
+      <w:proofErr w:type="spellStart"/>
+      <w:r>
+        <w:t>ntp.conf</w:t>
+      </w:r>
+      <w:proofErr w:type="spellEnd"/>
+      <w:r>
+        <w:t xml:space="preserve"> /</w:t>
+      </w:r>
+      <w:proofErr w:type="spellStart"/>
+      <w:r>
+        <w:t>etc</w:t>
+      </w:r>
+      <w:proofErr w:type="spellEnd"/>
+      <w:r>
+        <w:t>/</w:t>
+      </w:r>
+      <w:proofErr w:type="spellStart"/>
+      <w:r>
+        <w:t>ntp.old.conf</w:t>
+      </w:r>
+      <w:proofErr w:type="spellEnd"/>
+      <w:r>
+        <w:t xml:space="preserve"> (m</w:t>
+      </w:r>
+      <w:r>
+        <w:t>ake a backup</w:t>
+      </w:r>
+      <w:r>
+        <w:t>)</w:t>
+      </w:r>
+    </w:p>
+    <w:p>
+      <w:pPr>
+        <w:pStyle w:val="ListParagraph"/>
+        <w:numPr>
+          <w:ilvl w:val="1"/>
+          <w:numId w:val="6"/>
+        </w:numPr>
+      </w:pPr>
+      <w:proofErr w:type="spellStart"/>
+      <w:r>
+        <w:t>sudo</w:t>
+      </w:r>
+      <w:proofErr w:type="spellEnd"/>
+      <w:r>
+        <w:t xml:space="preserve"> </w:t>
+      </w:r>
+      <w:proofErr w:type="spellStart"/>
+      <w:r>
+        <w:t>nano</w:t>
+      </w:r>
+      <w:proofErr w:type="spellEnd"/>
+      <w:r>
+        <w:t xml:space="preserve"> /</w:t>
+      </w:r>
+      <w:proofErr w:type="spellStart"/>
+      <w:r>
+        <w:t>etc</w:t>
+      </w:r>
+      <w:proofErr w:type="spellEnd"/>
+      <w:r>
+        <w:t>/</w:t>
+      </w:r>
+      <w:proofErr w:type="spellStart"/>
+      <w:r>
+        <w:t>ntp.conf</w:t>
+      </w:r>
+      <w:proofErr w:type="spellEnd"/>
+      <w:r>
+        <w:t xml:space="preserve"> </w:t>
+      </w:r>
+    </w:p>
+    <w:p>
+      <w:pPr>
+        <w:pStyle w:val="ListParagraph"/>
+        <w:numPr>
+          <w:ilvl w:val="2"/>
+          <w:numId w:val="6"/>
+        </w:numPr>
+      </w:pPr>
+      <w:r>
+        <w:t>U</w:t>
+      </w:r>
+      <w:r>
+        <w:t>se # to comment out the line</w:t>
+      </w:r>
+      <w:r>
+        <w:t xml:space="preserve"> </w:t>
+      </w:r>
+      <w:r>
+        <w:rPr>
+          <w:i/>
+        </w:rPr>
+        <w:t xml:space="preserve">restrict -4 default </w:t>
+      </w:r>
+      <w:proofErr w:type="spellStart"/>
+      <w:r>
+        <w:rPr>
+          <w:i/>
+        </w:rPr>
+        <w:t>kod</w:t>
+      </w:r>
+      <w:proofErr w:type="spellEnd"/>
+      <w:r>
+        <w:rPr>
+          <w:i/>
+        </w:rPr>
+        <w:t xml:space="preserve"> </w:t>
+      </w:r>
+      <w:proofErr w:type="spellStart"/>
+      <w:r>
+        <w:rPr>
+          <w:i/>
+        </w:rPr>
+        <w:t>notrap</w:t>
+      </w:r>
+      <w:proofErr w:type="spellEnd"/>
+      <w:r>
+        <w:rPr>
+          <w:i/>
+        </w:rPr>
+        <w:t xml:space="preserve"> </w:t>
+      </w:r>
+      <w:proofErr w:type="spellStart"/>
+      <w:r>
+        <w:rPr>
+          <w:i/>
+        </w:rPr>
+        <w:t>nomodify</w:t>
+      </w:r>
+      <w:proofErr w:type="spellEnd"/>
+      <w:r>
+        <w:rPr>
+          <w:i/>
+        </w:rPr>
+        <w:t xml:space="preserve"> </w:t>
+      </w:r>
+      <w:proofErr w:type="spellStart"/>
+      <w:r>
+        <w:rPr>
+          <w:i/>
+        </w:rPr>
+        <w:t>nopeer</w:t>
+      </w:r>
+      <w:proofErr w:type="spellEnd"/>
+      <w:r>
+        <w:rPr>
+          <w:i/>
+        </w:rPr>
+        <w:t xml:space="preserve"> </w:t>
+      </w:r>
+      <w:proofErr w:type="spellStart"/>
+      <w:r>
+        <w:rPr>
+          <w:i/>
+        </w:rPr>
+        <w:t>noquery</w:t>
+      </w:r>
+      <w:proofErr w:type="spellEnd"/>
+    </w:p>
+    <w:p>
+      <w:pPr>
+        <w:pStyle w:val="ListParagraph"/>
+        <w:numPr>
+          <w:ilvl w:val="2"/>
+          <w:numId w:val="6"/>
+        </w:numPr>
+      </w:pPr>
+      <w:r>
+        <w:t>Add</w:t>
+      </w:r>
+      <w:r>
+        <w:t xml:space="preserve"> these lines</w:t>
+      </w:r>
+      <w:r>
+        <w:t>:</w:t>
+      </w:r>
+      <w:r>
+        <w:br/>
+      </w:r>
+      <w:r>
+        <w:rPr>
+          <w:i/>
+        </w:rPr>
+        <w:t xml:space="preserve"># Server from shared memory provided by </w:t>
+      </w:r>
+      <w:proofErr w:type="spellStart"/>
+      <w:r>
+        <w:rPr>
+          <w:i/>
+        </w:rPr>
+        <w:t>gpsd</w:t>
+      </w:r>
+      <w:proofErr w:type="spellEnd"/>
+      <w:r>
+        <w:rPr>
+          <w:i/>
+        </w:rPr>
+        <w:br/>
+      </w:r>
+      <w:r>
+        <w:rPr>
+          <w:i/>
+        </w:rPr>
+        <w:t xml:space="preserve">server 127.127.28.0 </w:t>
+      </w:r>
+      <w:proofErr w:type="spellStart"/>
+      <w:r>
+        <w:rPr>
+          <w:i/>
+        </w:rPr>
+        <w:t>minpoll</w:t>
+      </w:r>
+      <w:proofErr w:type="spellEnd"/>
+      <w:r>
+        <w:rPr>
+          <w:i/>
+        </w:rPr>
+        <w:t xml:space="preserve"> 4 </w:t>
+      </w:r>
+      <w:proofErr w:type="spellStart"/>
+      <w:r>
+        <w:rPr>
+          <w:i/>
+        </w:rPr>
+        <w:t>maxpoll</w:t>
+      </w:r>
+      <w:proofErr w:type="spellEnd"/>
+      <w:r>
+        <w:rPr>
+          <w:i/>
+        </w:rPr>
+        <w:t xml:space="preserve"> 4</w:t>
+      </w:r>
+      <w:r>
+        <w:rPr>
+          <w:i/>
+        </w:rPr>
+        <w:br/>
+      </w:r>
+      <w:r>
+        <w:rPr>
+          <w:i/>
+        </w:rPr>
+        <w:t xml:space="preserve">fudge  127.127.28.0 time1 0.350 </w:t>
+      </w:r>
+      <w:proofErr w:type="spellStart"/>
+      <w:r>
+        <w:rPr>
+          <w:i/>
+        </w:rPr>
+        <w:t>refid</w:t>
+      </w:r>
+      <w:proofErr w:type="spellEnd"/>
+      <w:r>
+        <w:rPr>
+          <w:i/>
+        </w:rPr>
+        <w:t xml:space="preserve"> GPS</w:t>
+      </w:r>
+    </w:p>
+    <w:p>
+      <w:pPr>
+        <w:pStyle w:val="ListParagraph"/>
+        <w:numPr>
+          <w:ilvl w:val="1"/>
+          <w:numId w:val="6"/>
+        </w:numPr>
+      </w:pPr>
+      <w:proofErr w:type="spellStart"/>
+      <w:r>
+        <w:t>sudo</w:t>
+      </w:r>
+      <w:proofErr w:type="spellEnd"/>
+      <w:r>
+        <w:t xml:space="preserve"> /</w:t>
+      </w:r>
+      <w:proofErr w:type="spellStart"/>
+      <w:r>
+        <w:t>etc</w:t>
+      </w:r>
+      <w:proofErr w:type="spellEnd"/>
+      <w:r>
+        <w:t>/</w:t>
+      </w:r>
+      <w:proofErr w:type="spellStart"/>
+      <w:r>
+        <w:t>init.d</w:t>
+      </w:r>
+      <w:proofErr w:type="spellEnd"/>
+      <w:r>
+        <w:t>/</w:t>
+      </w:r>
+      <w:proofErr w:type="spellStart"/>
+      <w:r>
+        <w:t>ntp</w:t>
+      </w:r>
+      <w:proofErr w:type="spellEnd"/>
+      <w:r>
+        <w:t xml:space="preserve"> restart</w:t>
+      </w:r>
+    </w:p>
+    <w:p>
+      <w:pPr>
+        <w:pStyle w:val="ListParagraph"/>
+        <w:numPr>
+          <w:ilvl w:val="1"/>
+          <w:numId w:val="6"/>
+        </w:numPr>
+      </w:pPr>
+      <w:proofErr w:type="spellStart"/>
+      <w:r>
+        <w:t>sudo</w:t>
+      </w:r>
+      <w:proofErr w:type="spellEnd"/>
+      <w:r>
+        <w:t xml:space="preserve"> </w:t>
+      </w:r>
+      <w:proofErr w:type="spellStart"/>
+      <w:r>
+        <w:t>ntpq</w:t>
+      </w:r>
+      <w:proofErr w:type="spellEnd"/>
+      <w:r>
+        <w:t xml:space="preserve"> -p </w:t>
+      </w:r>
+      <w:r>
+        <w:t>–</w:t>
+      </w:r>
+      <w:r>
+        <w:t>n</w:t>
+      </w:r>
+    </w:p>
+    <w:p>
+      <w:pPr>
+        <w:pStyle w:val="ListParagraph"/>
+        <w:numPr>
+          <w:ilvl w:val="0"/>
+          <w:numId w:val="6"/>
+        </w:numPr>
+      </w:pPr>
+      <w:r>
+        <w:t>Install user mode PPS module</w:t>
+      </w:r>
+      <w:r>
+        <w:t xml:space="preserve"> (</w:t>
+      </w:r>
+      <w:hyperlink r:id="rId16" w:history="1">
+        <w:r>
+          <w:rPr>
+            <w:rStyle w:val="Hyperlink"/>
+          </w:rPr>
+          <w:t>http://vanheusden.com/time/rpi_gpio_ntp/</w:t>
+        </w:r>
+      </w:hyperlink>
+      <w:r>
+        <w:t>)</w:t>
+      </w:r>
+    </w:p>
+    <w:p>
+      <w:pPr>
+        <w:pStyle w:val="ListParagraph"/>
+        <w:numPr>
+          <w:ilvl w:val="1"/>
+          <w:numId w:val="6"/>
+        </w:numPr>
+      </w:pPr>
+      <w:proofErr w:type="spellStart"/>
+      <w:r>
+        <w:t>sudo</w:t>
+      </w:r>
+      <w:proofErr w:type="spellEnd"/>
+      <w:r>
+        <w:t xml:space="preserve"> </w:t>
+      </w:r>
+      <w:proofErr w:type="spellStart"/>
+      <w:r>
+        <w:t>wget</w:t>
+      </w:r>
+      <w:proofErr w:type="spellEnd"/>
+      <w:r>
+        <w:t xml:space="preserve"> http://vanheusden.com/time/rpi_gpio_ntp/rpi_gpio_ntp-1.</w:t>
+      </w:r>
+      <w:r>
+        <w:t>5</w:t>
+      </w:r>
+      <w:r>
+        <w:t>.tgz</w:t>
+      </w:r>
+    </w:p>
+    <w:p>
+      <w:pPr>
+        <w:pStyle w:val="ListParagraph"/>
+        <w:numPr>
+          <w:ilvl w:val="1"/>
+          <w:numId w:val="6"/>
+        </w:numPr>
+      </w:pPr>
+      <w:proofErr w:type="spellStart"/>
+      <w:r>
+        <w:t>sudo</w:t>
+      </w:r>
+      <w:proofErr w:type="spellEnd"/>
+      <w:r>
+        <w:t xml:space="preserve"> tar -</w:t>
+      </w:r>
+      <w:proofErr w:type="spellStart"/>
+      <w:r>
+        <w:t>zxvf</w:t>
+      </w:r>
+      <w:proofErr w:type="spellEnd"/>
+      <w:r>
+        <w:t xml:space="preserve"> rpi_gpio_ntp-1.</w:t>
+      </w:r>
+      <w:r>
+        <w:t>5</w:t>
+      </w:r>
+      <w:r>
+        <w:t>.tgz</w:t>
+      </w:r>
+    </w:p>
+    <w:p>
+      <w:pPr>
+        <w:pStyle w:val="ListParagraph"/>
+        <w:numPr>
+          <w:ilvl w:val="1"/>
+          <w:numId w:val="6"/>
+        </w:numPr>
+      </w:pPr>
+      <w:proofErr w:type="spellStart"/>
+      <w:r>
+        <w:t>sudo</w:t>
+      </w:r>
+      <w:proofErr w:type="spellEnd"/>
+      <w:r>
+        <w:t xml:space="preserve"> cd rpi_gpio_ntp-1.</w:t>
+      </w:r>
+      <w:r>
+        <w:t>5</w:t>
+      </w:r>
+    </w:p>
+    <w:p>
+      <w:pPr>
+        <w:pStyle w:val="ListParagraph"/>
+        <w:numPr>
+          <w:ilvl w:val="1"/>
+          <w:numId w:val="6"/>
+        </w:numPr>
+      </w:pPr>
+      <w:proofErr w:type="spellStart"/>
+      <w:r>
+        <w:t>sudo</w:t>
+      </w:r>
+      <w:proofErr w:type="spellEnd"/>
+      <w:r>
+        <w:t xml:space="preserve"> make install</w:t>
+      </w:r>
+    </w:p>
+    <w:p>
+      <w:pPr>
+        <w:pStyle w:val="ListParagraph"/>
+        <w:numPr>
+          <w:ilvl w:val="1"/>
+          <w:numId w:val="6"/>
+        </w:numPr>
+      </w:pPr>
+      <w:proofErr w:type="spellStart"/>
+      <w:r>
+        <w:t>sudo</w:t>
+      </w:r>
+      <w:proofErr w:type="spellEnd"/>
+      <w:r>
+        <w:t xml:space="preserve"> </w:t>
+      </w:r>
+      <w:proofErr w:type="spellStart"/>
+      <w:r>
+        <w:t>nano</w:t>
+      </w:r>
+      <w:proofErr w:type="spellEnd"/>
+      <w:r>
+        <w:t xml:space="preserve"> /</w:t>
+      </w:r>
+      <w:proofErr w:type="spellStart"/>
+      <w:r>
+        <w:t>etc</w:t>
+      </w:r>
+      <w:proofErr w:type="spellEnd"/>
+      <w:r>
+        <w:t>/</w:t>
+      </w:r>
+      <w:proofErr w:type="spellStart"/>
+      <w:r>
+        <w:t>rc.local</w:t>
+      </w:r>
+      <w:proofErr w:type="spellEnd"/>
+    </w:p>
+    <w:p>
+      <w:pPr>
+        <w:pStyle w:val="ListParagraph"/>
+        <w:numPr>
+          <w:ilvl w:val="2"/>
+          <w:numId w:val="6"/>
+        </w:numPr>
+      </w:pPr>
+      <w:r>
+        <w:t>A</w:t>
+      </w:r>
+      <w:r>
+        <w:t>dd the following line (B</w:t>
+      </w:r>
+      <w:r>
+        <w:t xml:space="preserve">EFORE the </w:t>
+      </w:r>
+      <w:r>
+        <w:t>“</w:t>
+      </w:r>
+      <w:r>
+        <w:t>exit 0</w:t>
+      </w:r>
+      <w:r>
+        <w:t>”</w:t>
+      </w:r>
+      <w:r>
+        <w:t xml:space="preserve"> statement</w:t>
+      </w:r>
+      <w:r>
+        <w:t>):</w:t>
+      </w:r>
+      <w:r>
+        <w:t xml:space="preserve"> </w:t>
+      </w:r>
+      <w:r>
+        <w:rPr>
+          <w:i/>
+        </w:rPr>
+        <w:t>/</w:t>
+      </w:r>
+      <w:proofErr w:type="spellStart"/>
+      <w:r>
+        <w:rPr>
+          <w:i/>
+        </w:rPr>
+        <w:t>usr</w:t>
+      </w:r>
+      <w:proofErr w:type="spellEnd"/>
+      <w:r>
+        <w:rPr>
+          <w:i/>
+        </w:rPr>
+        <w:t>/local/bin/</w:t>
+      </w:r>
+      <w:proofErr w:type="spellStart"/>
+      <w:r>
+        <w:rPr>
+          <w:i/>
+        </w:rPr>
+        <w:t>rpi_gpio_ntp</w:t>
+      </w:r>
+      <w:proofErr w:type="spellEnd"/>
+      <w:r>
+        <w:rPr>
+          <w:i/>
+        </w:rPr>
+        <w:t xml:space="preserve"> -N 1 -g 1</w:t>
+      </w:r>
+      <w:r>
+        <w:rPr>
+          <w:i/>
+        </w:rPr>
+        <w:t>8</w:t>
+      </w:r>
+      <w:r>
+        <w:t xml:space="preserve"> </w:t>
+      </w:r>
+    </w:p>
+    <w:p>
+      <w:pPr>
+        <w:pStyle w:val="ListParagraph"/>
+        <w:numPr>
+          <w:ilvl w:val="2"/>
+          <w:numId w:val="6"/>
+        </w:numPr>
+      </w:pPr>
+      <w:r>
+        <w:t>T</w:t>
+      </w:r>
+      <w:r>
+        <w:t>his assumes that the PPS signal of th</w:t>
+      </w:r>
+      <w:r>
+        <w:t>e GPS is connected to GPIO pin 18</w:t>
+      </w:r>
+      <w:r>
+        <w:t xml:space="preserve">, which is physical pin </w:t>
+      </w:r>
+      <w:r>
+        <w:t>12</w:t>
+      </w:r>
+    </w:p>
+    <w:p>
+      <w:pPr>
+        <w:pStyle w:val="ListParagraph"/>
+        <w:numPr>
+          <w:ilvl w:val="2"/>
+          <w:numId w:val="6"/>
+        </w:numPr>
+      </w:pPr>
+      <w:r>
+        <w:t>T</w:t>
+      </w:r>
+      <w:r>
+        <w:t xml:space="preserve">his program </w:t>
+      </w:r>
+      <w:proofErr w:type="gramStart"/>
+      <w:r>
+        <w:t xml:space="preserve">was </w:t>
+      </w:r>
+      <w:r>
+        <w:t>made</w:t>
+      </w:r>
+      <w:proofErr w:type="gramEnd"/>
+      <w:r>
+        <w:t xml:space="preserve"> for Raspberry Pi Model B 2</w:t>
+      </w:r>
+      <w:r>
+        <w:t>. So,</w:t>
+      </w:r>
+      <w:r>
+        <w:t xml:space="preserve"> </w:t>
+      </w:r>
+      <w:r>
+        <w:t xml:space="preserve">we need to adapt which pin to use </w:t>
+      </w:r>
+      <w:r>
+        <w:t xml:space="preserve">in </w:t>
+      </w:r>
+      <w:r>
+        <w:t>our Raspberry Pi Model B 2 +</w:t>
+      </w:r>
+      <w:r>
+        <w:t>)</w:t>
+      </w:r>
+    </w:p>
+    <w:p>
+      <w:pPr>
+        <w:pStyle w:val="ListParagraph"/>
+        <w:numPr>
+          <w:ilvl w:val="2"/>
+          <w:numId w:val="6"/>
+        </w:numPr>
+      </w:pPr>
+      <w:hyperlink r:id="rId17" w:history="1">
+        <w:r>
+          <w:rPr>
+            <w:rStyle w:val="Hyperlink"/>
+          </w:rPr>
+          <w:t>http://www.element14.com/community/docs/DOC-73950/l/raspberry-pi-2-model-b-gpio-40-pin-block-pinout</w:t>
+        </w:r>
+      </w:hyperlink>
+    </w:p>
+    <w:p>
+      <w:pPr>
+        <w:pStyle w:val="ListParagraph"/>
+        <w:numPr>
+          <w:ilvl w:val="0"/>
+          <w:numId w:val="6"/>
+        </w:numPr>
+      </w:pPr>
+      <w:r>
+        <w:t>Add the PPS configuration to NTP</w:t>
+      </w:r>
+    </w:p>
+    <w:p>
+      <w:pPr>
+        <w:pStyle w:val="ListParagraph"/>
+        <w:numPr>
+          <w:ilvl w:val="1"/>
+          <w:numId w:val="6"/>
+        </w:numPr>
+      </w:pPr>
+      <w:proofErr w:type="spellStart"/>
+      <w:r>
+        <w:t>sudo</w:t>
+      </w:r>
+      <w:proofErr w:type="spellEnd"/>
+      <w:r>
+        <w:t xml:space="preserve"> vi /</w:t>
+      </w:r>
+      <w:proofErr w:type="spellStart"/>
+      <w:r>
+        <w:t>etc</w:t>
+      </w:r>
+      <w:proofErr w:type="spellEnd"/>
+      <w:r>
+        <w:t>/</w:t>
+      </w:r>
+      <w:proofErr w:type="spellStart"/>
+      <w:r>
+        <w:t>ntp.conf</w:t>
+      </w:r>
+      <w:proofErr w:type="spellEnd"/>
+    </w:p>
+    <w:p>
+      <w:pPr>
+        <w:pStyle w:val="ListParagraph"/>
+        <w:numPr>
+          <w:ilvl w:val="2"/>
+          <w:numId w:val="6"/>
+        </w:numPr>
+      </w:pPr>
+      <w:r>
+        <w:t>Add these lines:</w:t>
+      </w:r>
+      <w:r>
+        <w:br/>
+      </w:r>
+      <w:r>
+        <w:rPr>
+          <w:i/>
+        </w:rPr>
+        <w:t xml:space="preserve"># Server from PPS module </w:t>
+      </w:r>
+      <w:r>
+        <w:rPr>
+          <w:i/>
+        </w:rPr>
+        <w:br/>
+      </w:r>
+      <w:r>
+        <w:rPr>
+          <w:i/>
+        </w:rPr>
+        <w:t xml:space="preserve">server 127.127.28.1 </w:t>
+      </w:r>
+      <w:proofErr w:type="spellStart"/>
+      <w:r>
+        <w:rPr>
+          <w:i/>
+        </w:rPr>
+        <w:t>minpoll</w:t>
+      </w:r>
+      <w:proofErr w:type="spellEnd"/>
+      <w:r>
+        <w:rPr>
+          <w:i/>
+        </w:rPr>
+        <w:t xml:space="preserve"> 4 </w:t>
+      </w:r>
+      <w:proofErr w:type="spellStart"/>
+      <w:r>
+        <w:rPr>
+          <w:i/>
+        </w:rPr>
+        <w:t>maxpoll</w:t>
+      </w:r>
+      <w:proofErr w:type="spellEnd"/>
+      <w:r>
+        <w:rPr>
+          <w:i/>
+        </w:rPr>
+        <w:t xml:space="preserve"> 4 prefer</w:t>
+      </w:r>
+      <w:r>
+        <w:rPr>
+          <w:i/>
+        </w:rPr>
+        <w:br/>
+      </w:r>
+      <w:r>
+        <w:rPr>
+          <w:i/>
+        </w:rPr>
+        <w:t xml:space="preserve">fudge  127.127.28.1 </w:t>
+      </w:r>
+      <w:proofErr w:type="spellStart"/>
+      <w:r>
+        <w:rPr>
+          <w:i/>
+        </w:rPr>
+        <w:t>refid</w:t>
+      </w:r>
+      <w:proofErr w:type="spellEnd"/>
+      <w:r>
+        <w:rPr>
+          <w:i/>
+        </w:rPr>
+        <w:t xml:space="preserve"> PPS</w:t>
+      </w:r>
+    </w:p>
+    <w:p>
+      <w:pPr>
+        <w:pStyle w:val="ListParagraph"/>
+        <w:numPr>
+          <w:ilvl w:val="1"/>
+          <w:numId w:val="6"/>
+        </w:numPr>
+      </w:pPr>
+      <w:proofErr w:type="spellStart"/>
+      <w:r>
+        <w:t>sudo</w:t>
+      </w:r>
+      <w:proofErr w:type="spellEnd"/>
+      <w:r>
+        <w:t xml:space="preserve"> /</w:t>
+      </w:r>
+      <w:proofErr w:type="spellStart"/>
+      <w:r>
+        <w:t>etc</w:t>
+      </w:r>
+      <w:proofErr w:type="spellEnd"/>
+      <w:r>
+        <w:t>/</w:t>
+      </w:r>
+      <w:proofErr w:type="spellStart"/>
+      <w:r>
+        <w:t>init.d</w:t>
+      </w:r>
+      <w:proofErr w:type="spellEnd"/>
+      <w:r>
+        <w:t>/</w:t>
+      </w:r>
+      <w:proofErr w:type="spellStart"/>
+      <w:r>
+        <w:t>ntp</w:t>
+      </w:r>
+      <w:proofErr w:type="spellEnd"/>
+      <w:r>
+        <w:t xml:space="preserve"> restart</w:t>
+      </w:r>
+    </w:p>
+    <w:p>
+      <w:pPr>
+        <w:pStyle w:val="ListParagraph"/>
+        <w:numPr>
+          <w:ilvl w:val="1"/>
+          <w:numId w:val="6"/>
+        </w:numPr>
+      </w:pPr>
+      <w:proofErr w:type="spellStart"/>
+      <w:r>
+        <w:t>sudo</w:t>
+      </w:r>
+      <w:proofErr w:type="spellEnd"/>
+      <w:r>
+        <w:t xml:space="preserve"> </w:t>
+      </w:r>
+      <w:proofErr w:type="spellStart"/>
+      <w:r>
+        <w:t>ntpq</w:t>
+      </w:r>
+      <w:proofErr w:type="spellEnd"/>
+      <w:r>
+        <w:t xml:space="preserve"> -p –n</w:t>
       </w:r>
     </w:p>
     <w:p/>
@@ -803,7 +2274,7 @@
           <w:numId w:val="9"/>
         </w:numPr>
       </w:pPr>
-      <w:hyperlink r:id="rId15" w:history="1">
+      <w:hyperlink r:id="rId18" w:history="1">
         <w:r>
           <w:rPr>
             <w:rStyle w:val="Hyperlink"/>
@@ -833,10 +2304,8 @@
         </w:numPr>
       </w:pPr>
       <w:r>
-        <w:t xml:space="preserve">Use a </w:t>
-      </w:r>
-      <w:r>
-        <w:t>analog-to-digital converter (ADC)</w:t>
+        <w:lastRenderedPageBreak/>
+        <w:t>Use a analog-to-digital converter (ADC)</w:t>
       </w:r>
     </w:p>
     <w:p>
@@ -896,7 +2365,6 @@
         </w:numPr>
       </w:pPr>
       <w:r>
-        <w:lastRenderedPageBreak/>
         <w:t>MCP3008 DOUT -&gt; MISO</w:t>
       </w:r>
     </w:p>
@@ -944,18 +2412,34 @@
           <w:numId w:val="10"/>
         </w:numPr>
       </w:pPr>
+      <w:hyperlink r:id="rId19" w:history="1">
+        <w:r>
+          <w:rPr>
+            <w:rStyle w:val="Hyperlink"/>
+          </w:rPr>
+          <w:t>https://github.com/thiagopuga/Project/tree/master/ADC</w:t>
+        </w:r>
+      </w:hyperlink>
+      <w:r>
+        <w:t xml:space="preserve"> (GitHub)</w:t>
+      </w:r>
+    </w:p>
+    <w:p>
+      <w:pPr>
+        <w:ind w:left="360"/>
+      </w:pPr>
       <w:r>
         <w:rPr>
           <w:noProof/>
         </w:rPr>
         <w:drawing>
-          <wp:anchor distT="0" distB="0" distL="114300" distR="114300" simplePos="0" relativeHeight="251658240" behindDoc="0" locked="0" layoutInCell="1" allowOverlap="1" wp14:anchorId="19AB0876" wp14:editId="517060E5">
+          <wp:anchor distT="0" distB="0" distL="114300" distR="114300" simplePos="0" relativeHeight="251658240" behindDoc="0" locked="0" layoutInCell="1" allowOverlap="1" wp14:anchorId="154CA13E" wp14:editId="37D27468">
             <wp:simplePos x="0" y="0"/>
             <wp:positionH relativeFrom="margin">
               <wp:align>center</wp:align>
             </wp:positionH>
             <wp:positionV relativeFrom="margin">
-              <wp:posOffset>1228725</wp:posOffset>
+              <wp:posOffset>2190750</wp:posOffset>
             </wp:positionV>
             <wp:extent cx="2286000" cy="4133088"/>
             <wp:effectExtent l="0" t="0" r="0" b="1270"/>
@@ -974,7 +2458,7 @@
                     </pic:cNvPicPr>
                   </pic:nvPicPr>
                   <pic:blipFill>
-                    <a:blip r:embed="rId16">
+                    <a:blip r:embed="rId20">
                       <a:extLst>
                         <a:ext uri="{28A0092B-C50C-407E-A947-70E740481C1C}">
                           <a14:useLocalDpi xmlns:a14="http://schemas.microsoft.com/office/drawing/2010/main" val="0"/>
@@ -1011,17 +2495,6 @@
           </wp:anchor>
         </w:drawing>
       </w:r>
-      <w:hyperlink r:id="rId17" w:history="1">
-        <w:r>
-          <w:rPr>
-            <w:rStyle w:val="Hyperlink"/>
-          </w:rPr>
-          <w:t>https://github.com/thiagopuga/Project/tree/master/ADC</w:t>
-        </w:r>
-      </w:hyperlink>
-      <w:r>
-        <w:t xml:space="preserve"> (GitHub)</w:t>
-      </w:r>
     </w:p>
     <w:p>
       <w:pPr>
@@ -1029,24 +2502,13 @@
       </w:pPr>
     </w:p>
     <w:p>
-      <w:pPr>
-        <w:ind w:left="360"/>
-      </w:pPr>
-    </w:p>
-    <w:p>
-      <w:r>
-        <w:t>Amazon Web Services</w:t>
-      </w:r>
-      <w:r>
-        <w:t xml:space="preserve">‎ </w:t>
-      </w:r>
-      <w:r>
-        <w:t>(AWS</w:t>
+      <w:r>
+        <w:t>Amazon Web Services‎ (AWS</w:t>
       </w:r>
       <w:r>
         <w:t xml:space="preserve">, </w:t>
       </w:r>
-      <w:hyperlink r:id="rId18" w:history="1">
+      <w:hyperlink r:id="rId21" w:history="1">
         <w:r>
           <w:rPr>
             <w:rStyle w:val="Hyperlink"/>
@@ -1072,12 +2534,9 @@
         </w:rPr>
       </w:pPr>
       <w:r>
-        <w:t>E</w:t>
-      </w:r>
-      <w:r>
-        <w:t xml:space="preserve">mail: </w:t>
-      </w:r>
-      <w:hyperlink r:id="rId19" w:history="1">
+        <w:t xml:space="preserve">Email: </w:t>
+      </w:r>
+      <w:hyperlink r:id="rId22" w:history="1">
         <w:r>
           <w:rPr>
             <w:rStyle w:val="Hyperlink"/>
@@ -1095,10 +2554,7 @@
         </w:numPr>
       </w:pPr>
       <w:r>
-        <w:t>P</w:t>
-      </w:r>
-      <w:r>
-        <w:t>assword: s3ls3ls3l</w:t>
+        <w:t>Password: s3ls3ls3l</w:t>
       </w:r>
     </w:p>
     <w:p>
@@ -1112,7 +2568,7 @@
       <w:r>
         <w:t>Configuring the server (</w:t>
       </w:r>
-      <w:hyperlink r:id="rId20" w:history="1">
+      <w:hyperlink r:id="rId23" w:history="1">
         <w:r>
           <w:rPr>
             <w:rStyle w:val="Hyperlink"/>
@@ -1135,7 +2591,7 @@
       <w:r>
         <w:t>PuTTYgen (</w:t>
       </w:r>
-      <w:hyperlink r:id="rId21" w:history="1">
+      <w:hyperlink r:id="rId24" w:history="1">
         <w:r>
           <w:rPr>
             <w:rStyle w:val="Hyperlink"/>
@@ -1180,9 +2636,10 @@
         </w:numPr>
       </w:pPr>
       <w:r>
+        <w:lastRenderedPageBreak/>
         <w:t>Connect using PuTTY (</w:t>
       </w:r>
-      <w:hyperlink r:id="rId22" w:history="1">
+      <w:hyperlink r:id="rId25" w:history="1">
         <w:r>
           <w:rPr>
             <w:rStyle w:val="Hyperlink"/>
@@ -1195,10 +2652,8 @@
       </w:r>
     </w:p>
     <w:p/>
-    <w:p/>
-    <w:p>
-      <w:r>
-        <w:lastRenderedPageBreak/>
+    <w:p>
+      <w:r>
         <w:t>MySQL</w:t>
       </w:r>
     </w:p>
@@ -1210,8 +2665,13 @@
           <w:numId w:val="14"/>
         </w:numPr>
       </w:pPr>
-      <w:r>
-        <w:t xml:space="preserve">mysql -u root </w:t>
+      <w:proofErr w:type="spellStart"/>
+      <w:r>
+        <w:t>mysql</w:t>
+      </w:r>
+      <w:proofErr w:type="spellEnd"/>
+      <w:r>
+        <w:t xml:space="preserve"> -u root </w:t>
       </w:r>
       <w:r>
         <w:t>–</w:t>
@@ -1221,33 +2681,33 @@
       </w:r>
       <w:r>
         <w:t xml:space="preserve"> (login)</w:t>
+      </w:r>
+    </w:p>
+    <w:p>
+      <w:pPr>
+        <w:pStyle w:val="ListParagraph"/>
+        <w:numPr>
+          <w:ilvl w:val="0"/>
+          <w:numId w:val="14"/>
+        </w:numPr>
+      </w:pPr>
+      <w:r>
+        <w:t>Password: raspberry</w:t>
+      </w:r>
+    </w:p>
+    <w:p>
+      <w:pPr>
+        <w:pStyle w:val="ListParagraph"/>
+        <w:numPr>
+          <w:ilvl w:val="0"/>
+          <w:numId w:val="14"/>
+        </w:numPr>
+      </w:pPr>
+      <w:r>
+        <w:t>Database: pi</w:t>
       </w:r>
       <w:bookmarkStart w:id="0" w:name="_GoBack"/>
       <w:bookmarkEnd w:id="0"/>
-    </w:p>
-    <w:p>
-      <w:pPr>
-        <w:pStyle w:val="ListParagraph"/>
-        <w:numPr>
-          <w:ilvl w:val="0"/>
-          <w:numId w:val="14"/>
-        </w:numPr>
-      </w:pPr>
-      <w:r>
-        <w:t>Password: raspberry</w:t>
-      </w:r>
-    </w:p>
-    <w:p>
-      <w:pPr>
-        <w:pStyle w:val="ListParagraph"/>
-        <w:numPr>
-          <w:ilvl w:val="0"/>
-          <w:numId w:val="14"/>
-        </w:numPr>
-      </w:pPr>
-      <w:r>
-        <w:t>Database: pi</w:t>
-      </w:r>
     </w:p>
     <w:sectPr>
       <w:pgSz w:w="12240" w:h="15840"/>
@@ -2281,7 +3741,7 @@
   <w:abstractNum w:abstractNumId="9" w15:restartNumberingAfterBreak="0">
     <w:nsid w:val="38862E30"/>
     <w:multiLevelType w:val="hybridMultilevel"/>
-    <w:tmpl w:val="5A84E120"/>
+    <w:tmpl w:val="8B2EFC9C"/>
     <w:lvl w:ilvl="0" w:tplc="04090001">
       <w:start w:val="1"/>
       <w:numFmt w:val="bullet"/>
@@ -2294,16 +3754,16 @@
         <w:rFonts w:ascii="Symbol" w:hAnsi="Symbol" w:hint="default"/>
       </w:rPr>
     </w:lvl>
-    <w:lvl w:ilvl="1" w:tplc="04090003">
-      <w:start w:val="1"/>
-      <w:numFmt w:val="bullet"/>
-      <w:lvlText w:val="o"/>
+    <w:lvl w:ilvl="1" w:tplc="04090001">
+      <w:start w:val="1"/>
+      <w:numFmt w:val="bullet"/>
+      <w:lvlText w:val=""/>
       <w:lvlJc w:val="left"/>
       <w:pPr>
         <w:ind w:left="1440" w:hanging="360"/>
       </w:pPr>
       <w:rPr>
-        <w:rFonts w:ascii="Courier New" w:hAnsi="Courier New" w:cs="Courier New" w:hint="default"/>
+        <w:rFonts w:ascii="Symbol" w:hAnsi="Symbol" w:hint="default"/>
       </w:rPr>
     </w:lvl>
     <w:lvl w:ilvl="2" w:tplc="04090005" w:tentative="1">
@@ -2620,7 +4080,7 @@
   <w:abstractNum w:abstractNumId="12" w15:restartNumberingAfterBreak="0">
     <w:nsid w:val="6B887E3F"/>
     <w:multiLevelType w:val="hybridMultilevel"/>
-    <w:tmpl w:val="126285C4"/>
+    <w:tmpl w:val="60E6B1EE"/>
     <w:lvl w:ilvl="0" w:tplc="04090001">
       <w:start w:val="1"/>
       <w:numFmt w:val="bullet"/>
@@ -2633,16 +4093,16 @@
         <w:rFonts w:ascii="Symbol" w:hAnsi="Symbol" w:hint="default"/>
       </w:rPr>
     </w:lvl>
-    <w:lvl w:ilvl="1" w:tplc="04090003">
-      <w:start w:val="1"/>
-      <w:numFmt w:val="bullet"/>
-      <w:lvlText w:val="o"/>
+    <w:lvl w:ilvl="1" w:tplc="04090001">
+      <w:start w:val="1"/>
+      <w:numFmt w:val="bullet"/>
+      <w:lvlText w:val=""/>
       <w:lvlJc w:val="left"/>
       <w:pPr>
         <w:ind w:left="1440" w:hanging="360"/>
       </w:pPr>
       <w:rPr>
-        <w:rFonts w:ascii="Courier New" w:hAnsi="Courier New" w:cs="Courier New" w:hint="default"/>
+        <w:rFonts w:ascii="Symbol" w:hAnsi="Symbol" w:hint="default"/>
       </w:rPr>
     </w:lvl>
     <w:lvl w:ilvl="2" w:tplc="04090005" w:tentative="1">
@@ -2733,7 +4193,7 @@
   <w:abstractNum w:abstractNumId="13" w15:restartNumberingAfterBreak="0">
     <w:nsid w:val="70B34A15"/>
     <w:multiLevelType w:val="hybridMultilevel"/>
-    <w:tmpl w:val="96D274C2"/>
+    <w:tmpl w:val="99E6B4A4"/>
     <w:lvl w:ilvl="0" w:tplc="04090001">
       <w:start w:val="1"/>
       <w:numFmt w:val="bullet"/>
@@ -2746,31 +4206,31 @@
         <w:rFonts w:ascii="Symbol" w:hAnsi="Symbol" w:hint="default"/>
       </w:rPr>
     </w:lvl>
-    <w:lvl w:ilvl="1" w:tplc="04090003" w:tentative="1">
-      <w:start w:val="1"/>
-      <w:numFmt w:val="bullet"/>
-      <w:lvlText w:val="o"/>
+    <w:lvl w:ilvl="1" w:tplc="04090001">
+      <w:start w:val="1"/>
+      <w:numFmt w:val="bullet"/>
+      <w:lvlText w:val=""/>
       <w:lvlJc w:val="left"/>
       <w:pPr>
         <w:ind w:left="1440" w:hanging="360"/>
       </w:pPr>
       <w:rPr>
-        <w:rFonts w:ascii="Courier New" w:hAnsi="Courier New" w:cs="Courier New" w:hint="default"/>
-      </w:rPr>
-    </w:lvl>
-    <w:lvl w:ilvl="2" w:tplc="04090005" w:tentative="1">
-      <w:start w:val="1"/>
-      <w:numFmt w:val="bullet"/>
-      <w:lvlText w:val=""/>
+        <w:rFonts w:ascii="Symbol" w:hAnsi="Symbol" w:hint="default"/>
+      </w:rPr>
+    </w:lvl>
+    <w:lvl w:ilvl="2" w:tplc="04090001">
+      <w:start w:val="1"/>
+      <w:numFmt w:val="bullet"/>
+      <w:lvlText w:val=""/>
       <w:lvlJc w:val="left"/>
       <w:pPr>
         <w:ind w:left="2160" w:hanging="360"/>
       </w:pPr>
       <w:rPr>
-        <w:rFonts w:ascii="Wingdings" w:hAnsi="Wingdings" w:hint="default"/>
-      </w:rPr>
-    </w:lvl>
-    <w:lvl w:ilvl="3" w:tplc="04090001" w:tentative="1">
+        <w:rFonts w:ascii="Symbol" w:hAnsi="Symbol" w:hint="default"/>
+      </w:rPr>
+    </w:lvl>
+    <w:lvl w:ilvl="3" w:tplc="04090001">
       <w:start w:val="1"/>
       <w:numFmt w:val="bullet"/>
       <w:lvlText w:val=""/>
@@ -3653,7 +5113,7 @@
 </file>
 
 <file path=customXml/itemProps1.xml><?xml version="1.0" encoding="utf-8"?>
-<ds:datastoreItem xmlns:ds="http://schemas.openxmlformats.org/officeDocument/2006/customXml" ds:itemID="{908A952F-12B6-45B3-9104-C1647F6FE944}">
+<ds:datastoreItem xmlns:ds="http://schemas.openxmlformats.org/officeDocument/2006/customXml" ds:itemID="{889360EC-C956-477E-994A-5E9C403154FD}">
   <ds:schemaRefs>
     <ds:schemaRef ds:uri="http://schemas.openxmlformats.org/officeDocument/2006/bibliography"/>
   </ds:schemaRefs>

--- a/Documentation.docx
+++ b/Documentation.docx
@@ -68,21 +68,8 @@
           <w:numId w:val="2"/>
         </w:numPr>
       </w:pPr>
-      <w:proofErr w:type="spellStart"/>
-      <w:r>
-        <w:t>sudo</w:t>
-      </w:r>
-      <w:proofErr w:type="spellEnd"/>
-      <w:r>
-        <w:t xml:space="preserve"> </w:t>
-      </w:r>
-      <w:proofErr w:type="spellStart"/>
-      <w:r>
-        <w:t>ifconfig</w:t>
-      </w:r>
-      <w:proofErr w:type="spellEnd"/>
-      <w:r>
-        <w:t xml:space="preserve"> eth0 169.254.0.2</w:t>
+      <w:r>
+        <w:t>sudo ifconfig eth0 169.254.0.2</w:t>
       </w:r>
     </w:p>
     <w:p>
@@ -123,29 +110,8 @@
           <w:numId w:val="2"/>
         </w:numPr>
       </w:pPr>
-      <w:proofErr w:type="spellStart"/>
-      <w:r>
-        <w:t>sudo</w:t>
-      </w:r>
-      <w:proofErr w:type="spellEnd"/>
-      <w:r>
-        <w:t xml:space="preserve"> </w:t>
-      </w:r>
-      <w:proofErr w:type="spellStart"/>
-      <w:r>
-        <w:t>cp</w:t>
-      </w:r>
-      <w:proofErr w:type="spellEnd"/>
-      <w:r>
-        <w:t xml:space="preserve"> /boot/cmdline.txt /boot/</w:t>
-      </w:r>
-      <w:proofErr w:type="spellStart"/>
-      <w:r>
-        <w:t>cmdline.normal</w:t>
-      </w:r>
-      <w:proofErr w:type="spellEnd"/>
-      <w:r>
-        <w:t xml:space="preserve"> (copy of the original file)</w:t>
+      <w:r>
+        <w:t>sudo cp /boot/cmdline.txt /boot/cmdline.normal (copy of the original file)</w:t>
       </w:r>
     </w:p>
     <w:p>
@@ -156,21 +122,8 @@
           <w:numId w:val="2"/>
         </w:numPr>
       </w:pPr>
-      <w:proofErr w:type="spellStart"/>
-      <w:r>
-        <w:t>sudo</w:t>
-      </w:r>
-      <w:proofErr w:type="spellEnd"/>
-      <w:r>
-        <w:t xml:space="preserve"> </w:t>
-      </w:r>
-      <w:proofErr w:type="spellStart"/>
-      <w:r>
-        <w:t>nano</w:t>
-      </w:r>
-      <w:proofErr w:type="spellEnd"/>
-      <w:r>
-        <w:t xml:space="preserve"> /boot/cmdline.txt (edit the original file)</w:t>
+      <w:r>
+        <w:t>sudo nano /boot/cmdline.txt (edit the original file)</w:t>
       </w:r>
     </w:p>
     <w:p>
@@ -182,23 +135,7 @@
         </w:numPr>
       </w:pPr>
       <w:r>
-        <w:t xml:space="preserve">Add at the end of the long line </w:t>
-      </w:r>
-      <w:proofErr w:type="spellStart"/>
-      <w:r>
-        <w:t>ip</w:t>
-      </w:r>
-      <w:proofErr w:type="spellEnd"/>
-      <w:r>
-        <w:t>=169.254.0.2 (add a space between the last item and “</w:t>
-      </w:r>
-      <w:proofErr w:type="spellStart"/>
-      <w:r>
-        <w:t>ip</w:t>
-      </w:r>
-      <w:proofErr w:type="spellEnd"/>
-      <w:r>
-        <w:t>=169.254.0.2”)</w:t>
+        <w:t>Add at the end of the long line ip=169.254.0.2 (add a space between the last item and “ip=169.254.0.2”)</w:t>
       </w:r>
     </w:p>
     <w:p>
@@ -209,13 +146,8 @@
           <w:numId w:val="2"/>
         </w:numPr>
       </w:pPr>
-      <w:proofErr w:type="spellStart"/>
-      <w:r>
-        <w:t>Crt+x</w:t>
-      </w:r>
-      <w:proofErr w:type="spellEnd"/>
-      <w:r>
-        <w:t xml:space="preserve"> and y (to save and exit)</w:t>
+      <w:r>
+        <w:t>Crt+x and y (to save and exit)</w:t>
       </w:r>
     </w:p>
     <w:p>
@@ -226,29 +158,8 @@
           <w:numId w:val="2"/>
         </w:numPr>
       </w:pPr>
-      <w:proofErr w:type="spellStart"/>
-      <w:r>
-        <w:t>sudo</w:t>
-      </w:r>
-      <w:proofErr w:type="spellEnd"/>
-      <w:r>
-        <w:t xml:space="preserve"> </w:t>
-      </w:r>
-      <w:proofErr w:type="spellStart"/>
-      <w:r>
-        <w:t>cp</w:t>
-      </w:r>
-      <w:proofErr w:type="spellEnd"/>
-      <w:r>
-        <w:t xml:space="preserve"> /boot/cmdline.txt /boot/</w:t>
-      </w:r>
-      <w:proofErr w:type="spellStart"/>
-      <w:r>
-        <w:t>cmdline.direct</w:t>
-      </w:r>
-      <w:proofErr w:type="spellEnd"/>
-      <w:r>
-        <w:t xml:space="preserve"> (copy of the new file)</w:t>
+      <w:r>
+        <w:t>sudo cp /boot/cmdline.txt /boot/cmdline.direct (copy of the new file)</w:t>
       </w:r>
     </w:p>
     <w:p>
@@ -259,13 +170,8 @@
           <w:numId w:val="2"/>
         </w:numPr>
       </w:pPr>
-      <w:proofErr w:type="spellStart"/>
-      <w:r>
-        <w:t>sudo</w:t>
-      </w:r>
-      <w:proofErr w:type="spellEnd"/>
-      <w:r>
-        <w:t xml:space="preserve"> reboot (next time the IP address will be automatically set)</w:t>
+      <w:r>
+        <w:t>sudo reboot (next time the IP address will be automatically set)</w:t>
       </w:r>
     </w:p>
     <w:p/>
@@ -282,13 +188,8 @@
           <w:numId w:val="12"/>
         </w:numPr>
       </w:pPr>
-      <w:proofErr w:type="spellStart"/>
-      <w:r>
-        <w:t>sudo</w:t>
-      </w:r>
-      <w:proofErr w:type="spellEnd"/>
-      <w:r>
-        <w:t xml:space="preserve"> apt-get update (fetches the list of available updates)</w:t>
+      <w:r>
+        <w:t>sudo apt-get update (fetches the list of available updates)</w:t>
       </w:r>
     </w:p>
     <w:p>
@@ -299,13 +200,8 @@
           <w:numId w:val="12"/>
         </w:numPr>
       </w:pPr>
-      <w:proofErr w:type="spellStart"/>
-      <w:r>
-        <w:t>sudo</w:t>
-      </w:r>
-      <w:proofErr w:type="spellEnd"/>
-      <w:r>
-        <w:t xml:space="preserve"> apt-get upgrade (strictly upgrades the current packages)</w:t>
+      <w:r>
+        <w:t>sudo apt-get upgrade (strictly upgrades the current packages)</w:t>
       </w:r>
     </w:p>
     <w:p>
@@ -316,21 +212,8 @@
           <w:numId w:val="12"/>
         </w:numPr>
       </w:pPr>
-      <w:proofErr w:type="spellStart"/>
-      <w:r>
-        <w:t>sudo</w:t>
-      </w:r>
-      <w:proofErr w:type="spellEnd"/>
-      <w:r>
-        <w:t xml:space="preserve"> apt-get </w:t>
-      </w:r>
-      <w:proofErr w:type="spellStart"/>
-      <w:r>
-        <w:t>dist</w:t>
-      </w:r>
-      <w:proofErr w:type="spellEnd"/>
-      <w:r>
-        <w:t>-upgrade (installs updates, new ones)</w:t>
+      <w:r>
+        <w:t>sudo apt-get dist-upgrade (installs updates, new ones)</w:t>
       </w:r>
     </w:p>
     <w:p/>
@@ -500,15 +383,7 @@
       </w:pPr>
       <w:r>
         <w:lastRenderedPageBreak/>
-        <w:t xml:space="preserve">Install </w:t>
-      </w:r>
-      <w:proofErr w:type="spellStart"/>
-      <w:r>
-        <w:t>Xming</w:t>
-      </w:r>
-      <w:proofErr w:type="spellEnd"/>
-      <w:r>
-        <w:t xml:space="preserve"> on Windows (</w:t>
+        <w:t>Install Xming on Windows (</w:t>
       </w:r>
       <w:hyperlink r:id="rId12" w:history="1">
         <w:r>
@@ -531,15 +406,7 @@
         </w:numPr>
       </w:pPr>
       <w:r>
-        <w:t>"C:\Program Files (x86)\</w:t>
-      </w:r>
-      <w:proofErr w:type="spellStart"/>
-      <w:r>
-        <w:t>Xming</w:t>
-      </w:r>
-      <w:proofErr w:type="spellEnd"/>
-      <w:r>
-        <w:t>\Xming.exe" :0 -clipboard -rootless -screen 0 800x600+100+100@1 (set window size on the shortcut</w:t>
+        <w:t>"C:\Program Files (x86)\Xming\Xming.exe" :0 -clipboard -rootless -screen 0 800x600+100+100@1 (set window size on the shortcut</w:t>
       </w:r>
       <w:r>
         <w:t>, +100+100 is the window`s position on the screen</w:t>
@@ -631,15 +498,7 @@
         </w:numPr>
       </w:pPr>
       <w:r>
-        <w:t xml:space="preserve">In </w:t>
-      </w:r>
-      <w:proofErr w:type="spellStart"/>
-      <w:r>
-        <w:t>PuTTY`s</w:t>
-      </w:r>
-      <w:proofErr w:type="spellEnd"/>
-      <w:r>
-        <w:t xml:space="preserve"> option tree, select Connection/SSH/X11</w:t>
+        <w:t>In PuTTY`s option tree, select Connection/SSH/X11</w:t>
       </w:r>
     </w:p>
     <w:p>
@@ -699,34 +558,10 @@
         </w:numPr>
       </w:pPr>
       <w:r>
-        <w:t xml:space="preserve">Once you have logged into the Pi type </w:t>
-      </w:r>
-      <w:proofErr w:type="spellStart"/>
-      <w:r>
-        <w:t>startlxde</w:t>
-      </w:r>
-      <w:proofErr w:type="spellEnd"/>
-      <w:r>
-        <w:t xml:space="preserve"> and you will see the desktop of your Raspberry in the </w:t>
-      </w:r>
-      <w:proofErr w:type="spellStart"/>
-      <w:r>
-        <w:t>Xming</w:t>
-      </w:r>
-      <w:proofErr w:type="spellEnd"/>
-      <w:r>
-        <w:t xml:space="preserve"> window (</w:t>
-      </w:r>
-      <w:r>
-        <w:t xml:space="preserve">the </w:t>
-      </w:r>
-      <w:proofErr w:type="spellStart"/>
-      <w:r>
-        <w:t>Xming</w:t>
-      </w:r>
-      <w:proofErr w:type="spellEnd"/>
-      <w:r>
-        <w:t xml:space="preserve"> must be running on Windows)</w:t>
+        <w:t>Once you have logged into the Pi type startlxde and you will see the desktop of your Raspberry in the Xming window (</w:t>
+      </w:r>
+      <w:r>
+        <w:t>the Xming must be running on Windows)</w:t>
       </w:r>
     </w:p>
     <w:p/>
@@ -816,21 +651,8 @@
           <w:numId w:val="6"/>
         </w:numPr>
       </w:pPr>
-      <w:proofErr w:type="spellStart"/>
-      <w:r>
-        <w:t>sudo</w:t>
-      </w:r>
-      <w:proofErr w:type="spellEnd"/>
-      <w:r>
-        <w:t xml:space="preserve"> </w:t>
-      </w:r>
-      <w:proofErr w:type="spellStart"/>
-      <w:r>
-        <w:t>nano</w:t>
-      </w:r>
-      <w:proofErr w:type="spellEnd"/>
-      <w:r>
-        <w:t xml:space="preserve"> /boot/cmdline.txt</w:t>
+      <w:r>
+        <w:t>sudo nano /boot/cmdline.txt</w:t>
       </w:r>
     </w:p>
     <w:p>
@@ -857,781 +679,363 @@
         <w:rPr>
           <w:i/>
         </w:rPr>
+        <w:t xml:space="preserve"> kgdboc=ttyAMA0,115200</w:t>
+      </w:r>
+      <w:r>
+        <w:t xml:space="preserve"> and save</w:t>
+      </w:r>
+    </w:p>
+    <w:p>
+      <w:pPr>
+        <w:pStyle w:val="ListParagraph"/>
+        <w:numPr>
+          <w:ilvl w:val="0"/>
+          <w:numId w:val="6"/>
+        </w:numPr>
+      </w:pPr>
+      <w:r>
+        <w:t>sudo nano /etc/inittab</w:t>
+      </w:r>
+      <w:r>
         <w:t xml:space="preserve"> </w:t>
       </w:r>
-      <w:proofErr w:type="spellStart"/>
+    </w:p>
+    <w:p>
+      <w:pPr>
+        <w:pStyle w:val="ListParagraph"/>
+        <w:numPr>
+          <w:ilvl w:val="1"/>
+          <w:numId w:val="6"/>
+        </w:numPr>
+      </w:pPr>
+      <w:r>
+        <w:t>U</w:t>
+      </w:r>
+      <w:r>
+        <w:t xml:space="preserve">se # to comment out </w:t>
+      </w:r>
+      <w:r>
+        <w:t>the</w:t>
+      </w:r>
+      <w:r>
+        <w:t xml:space="preserve"> line </w:t>
+      </w:r>
       <w:r>
         <w:rPr>
           <w:i/>
         </w:rPr>
-        <w:t>kgdboc</w:t>
-      </w:r>
-      <w:proofErr w:type="spellEnd"/>
+        <w:t>T0:23:respawn:/sbin/getty -L ttyAMA0 115200 vt100</w:t>
+      </w:r>
+    </w:p>
+    <w:p>
+      <w:pPr>
+        <w:pStyle w:val="ListParagraph"/>
+        <w:numPr>
+          <w:ilvl w:val="0"/>
+          <w:numId w:val="6"/>
+        </w:numPr>
+      </w:pPr>
+      <w:r>
+        <w:t>sudo reboot</w:t>
+      </w:r>
+    </w:p>
+    <w:p>
+      <w:pPr>
+        <w:pStyle w:val="ListParagraph"/>
+        <w:numPr>
+          <w:ilvl w:val="1"/>
+          <w:numId w:val="6"/>
+        </w:numPr>
+      </w:pPr>
+      <w:r>
+        <w:t>sudo cat /dev/ttyAMA0</w:t>
+      </w:r>
+      <w:r>
+        <w:t xml:space="preserve"> (test the GPS NMEA)</w:t>
+      </w:r>
+    </w:p>
+    <w:p>
+      <w:pPr>
+        <w:pStyle w:val="ListParagraph"/>
+        <w:numPr>
+          <w:ilvl w:val="0"/>
+          <w:numId w:val="6"/>
+        </w:numPr>
+      </w:pPr>
+      <w:r>
+        <w:t>Install gpsd</w:t>
+      </w:r>
+    </w:p>
+    <w:p>
+      <w:pPr>
+        <w:pStyle w:val="ListParagraph"/>
+        <w:numPr>
+          <w:ilvl w:val="1"/>
+          <w:numId w:val="6"/>
+        </w:numPr>
+      </w:pPr>
+      <w:r>
+        <w:t>sudo apt-get install gpsd gpsd-clients python-gps</w:t>
+      </w:r>
+    </w:p>
+    <w:p>
+      <w:pPr>
+        <w:pStyle w:val="ListParagraph"/>
+        <w:numPr>
+          <w:ilvl w:val="1"/>
+          <w:numId w:val="6"/>
+        </w:numPr>
+      </w:pPr>
+      <w:r>
+        <w:t>sudo gpsd /dev/ttyAMA0 -F /var/run/gpsd.sock (start the communication)</w:t>
+      </w:r>
+    </w:p>
+    <w:p>
+      <w:pPr>
+        <w:pStyle w:val="ListParagraph"/>
+        <w:numPr>
+          <w:ilvl w:val="1"/>
+          <w:numId w:val="6"/>
+        </w:numPr>
+      </w:pPr>
+      <w:r>
+        <w:t>sudo cgps –s (test if it receives GPS data)</w:t>
+      </w:r>
+    </w:p>
+    <w:p>
+      <w:pPr>
+        <w:pStyle w:val="ListParagraph"/>
+        <w:numPr>
+          <w:ilvl w:val="0"/>
+          <w:numId w:val="6"/>
+        </w:numPr>
+      </w:pPr>
+      <w:r>
+        <w:t>Configure gpsd to auto start</w:t>
+      </w:r>
+    </w:p>
+    <w:p>
+      <w:pPr>
+        <w:pStyle w:val="ListParagraph"/>
+        <w:numPr>
+          <w:ilvl w:val="1"/>
+          <w:numId w:val="6"/>
+        </w:numPr>
+      </w:pPr>
+      <w:r>
+        <w:t>sudo dpkg-reconfigure gpsd</w:t>
+      </w:r>
+    </w:p>
+    <w:p>
+      <w:pPr>
+        <w:pStyle w:val="ListParagraph"/>
+        <w:numPr>
+          <w:ilvl w:val="1"/>
+          <w:numId w:val="6"/>
+        </w:numPr>
+      </w:pPr>
+      <w:r>
+        <w:t>The configuration program will ask you a series of questions:</w:t>
+      </w:r>
+    </w:p>
+    <w:p>
+      <w:pPr>
+        <w:pStyle w:val="ListParagraph"/>
+        <w:numPr>
+          <w:ilvl w:val="2"/>
+          <w:numId w:val="6"/>
+        </w:numPr>
+      </w:pPr>
+      <w:r>
+        <w:t>Start gpsd automatically? Yes</w:t>
+      </w:r>
+    </w:p>
+    <w:p>
+      <w:pPr>
+        <w:pStyle w:val="ListParagraph"/>
+        <w:numPr>
+          <w:ilvl w:val="2"/>
+          <w:numId w:val="6"/>
+        </w:numPr>
+      </w:pPr>
+      <w:r>
+        <w:t>Should gpsd handle attached USB GPS receivers automatically? No</w:t>
+      </w:r>
+    </w:p>
+    <w:p>
+      <w:pPr>
+        <w:pStyle w:val="ListParagraph"/>
+        <w:numPr>
+          <w:ilvl w:val="2"/>
+          <w:numId w:val="6"/>
+        </w:numPr>
+      </w:pPr>
+      <w:r>
+        <w:t>Device the GPS receiver is attached to: /dev/ttyAMA0</w:t>
+      </w:r>
+    </w:p>
+    <w:p>
+      <w:pPr>
+        <w:pStyle w:val="ListParagraph"/>
+        <w:numPr>
+          <w:ilvl w:val="2"/>
+          <w:numId w:val="6"/>
+        </w:numPr>
+      </w:pPr>
+      <w:r>
+        <w:t>Options to gpsd: -n</w:t>
+      </w:r>
+    </w:p>
+    <w:p>
+      <w:pPr>
+        <w:pStyle w:val="ListParagraph"/>
+        <w:numPr>
+          <w:ilvl w:val="2"/>
+          <w:numId w:val="6"/>
+        </w:numPr>
+      </w:pPr>
+      <w:r>
+        <w:t>gpsd control socket path: /var/run/gpsd.sock</w:t>
+      </w:r>
+    </w:p>
+    <w:p>
+      <w:pPr>
+        <w:pStyle w:val="ListParagraph"/>
+        <w:numPr>
+          <w:ilvl w:val="1"/>
+          <w:numId w:val="6"/>
+        </w:numPr>
+      </w:pPr>
+      <w:r>
+        <w:lastRenderedPageBreak/>
+        <w:t>sudo reboot</w:t>
+      </w:r>
+    </w:p>
+    <w:p>
+      <w:pPr>
+        <w:pStyle w:val="ListParagraph"/>
+        <w:numPr>
+          <w:ilvl w:val="1"/>
+          <w:numId w:val="6"/>
+        </w:numPr>
+      </w:pPr>
+      <w:r>
+        <w:t>sudo cgps –s (</w:t>
+      </w:r>
+      <w:r>
+        <w:t>y</w:t>
+      </w:r>
+      <w:r>
+        <w:t xml:space="preserve">ou should get the same output as before. </w:t>
+      </w:r>
+      <w:r>
+        <w:t>this</w:t>
+      </w:r>
+      <w:r>
+        <w:t xml:space="preserve"> shows everything is starting up correctly on boot)</w:t>
+      </w:r>
+    </w:p>
+    <w:p>
+      <w:pPr>
+        <w:pStyle w:val="ListParagraph"/>
+        <w:numPr>
+          <w:ilvl w:val="0"/>
+          <w:numId w:val="6"/>
+        </w:numPr>
+      </w:pPr>
+      <w:r>
+        <w:t>Configure NTP</w:t>
+      </w:r>
+    </w:p>
+    <w:p>
+      <w:pPr>
+        <w:pStyle w:val="ListParagraph"/>
+        <w:numPr>
+          <w:ilvl w:val="1"/>
+          <w:numId w:val="6"/>
+        </w:numPr>
+      </w:pPr>
+      <w:r>
+        <w:t>sudo cp /etc/ntp.conf /etc/ntp.old.conf</w:t>
+      </w:r>
+      <w:r>
+        <w:t xml:space="preserve"> (m</w:t>
+      </w:r>
+      <w:r>
+        <w:t>ake a backup</w:t>
+      </w:r>
+      <w:r>
+        <w:t>)</w:t>
+      </w:r>
+    </w:p>
+    <w:p>
+      <w:pPr>
+        <w:pStyle w:val="ListParagraph"/>
+        <w:numPr>
+          <w:ilvl w:val="1"/>
+          <w:numId w:val="6"/>
+        </w:numPr>
+      </w:pPr>
+      <w:r>
+        <w:t>sudo nano /etc/ntp.conf</w:t>
+      </w:r>
+      <w:r>
+        <w:t xml:space="preserve"> </w:t>
+      </w:r>
+    </w:p>
+    <w:p>
+      <w:pPr>
+        <w:pStyle w:val="ListParagraph"/>
+        <w:numPr>
+          <w:ilvl w:val="2"/>
+          <w:numId w:val="6"/>
+        </w:numPr>
+      </w:pPr>
+      <w:r>
+        <w:t>U</w:t>
+      </w:r>
+      <w:r>
+        <w:t xml:space="preserve">se # to comment out the line </w:t>
+      </w:r>
       <w:r>
         <w:rPr>
           <w:i/>
         </w:rPr>
-        <w:t>=ttyAMA0,115200</w:t>
-      </w:r>
-      <w:r>
-        <w:t xml:space="preserve"> and save</w:t>
-      </w:r>
-    </w:p>
-    <w:p>
-      <w:pPr>
-        <w:pStyle w:val="ListParagraph"/>
-        <w:numPr>
-          <w:ilvl w:val="0"/>
-          <w:numId w:val="6"/>
-        </w:numPr>
-      </w:pPr>
-      <w:proofErr w:type="spellStart"/>
-      <w:r>
-        <w:t>sudo</w:t>
-      </w:r>
-      <w:proofErr w:type="spellEnd"/>
-      <w:r>
-        <w:t xml:space="preserve"> </w:t>
-      </w:r>
-      <w:proofErr w:type="spellStart"/>
-      <w:r>
-        <w:t>nano</w:t>
-      </w:r>
-      <w:proofErr w:type="spellEnd"/>
-      <w:r>
-        <w:t xml:space="preserve"> /</w:t>
-      </w:r>
-      <w:proofErr w:type="spellStart"/>
-      <w:r>
-        <w:t>etc</w:t>
-      </w:r>
-      <w:proofErr w:type="spellEnd"/>
-      <w:r>
-        <w:t>/</w:t>
-      </w:r>
-      <w:proofErr w:type="spellStart"/>
-      <w:r>
-        <w:t>inittab</w:t>
-      </w:r>
-      <w:proofErr w:type="spellEnd"/>
-      <w:r>
-        <w:t xml:space="preserve"> </w:t>
-      </w:r>
-    </w:p>
-    <w:p>
-      <w:pPr>
-        <w:pStyle w:val="ListParagraph"/>
-        <w:numPr>
-          <w:ilvl w:val="1"/>
-          <w:numId w:val="6"/>
-        </w:numPr>
-      </w:pPr>
-      <w:r>
-        <w:t>U</w:t>
-      </w:r>
-      <w:r>
-        <w:t xml:space="preserve">se # to comment out </w:t>
-      </w:r>
-      <w:r>
-        <w:t>the</w:t>
-      </w:r>
-      <w:r>
-        <w:t xml:space="preserve"> line </w:t>
+        <w:t>restrict -4 default kod notrap nomodify nopeer noquery</w:t>
+      </w:r>
+    </w:p>
+    <w:p>
+      <w:pPr>
+        <w:pStyle w:val="ListParagraph"/>
+        <w:numPr>
+          <w:ilvl w:val="2"/>
+          <w:numId w:val="6"/>
+        </w:numPr>
+      </w:pPr>
+      <w:r>
+        <w:t>Add</w:t>
+      </w:r>
+      <w:r>
+        <w:t xml:space="preserve"> these lines</w:t>
+      </w:r>
+      <w:r>
+        <w:t>:</w:t>
+      </w:r>
+      <w:r>
+        <w:br/>
       </w:r>
       <w:r>
         <w:rPr>
           <w:i/>
         </w:rPr>
-        <w:t>T0:23:respawn:/</w:t>
-      </w:r>
-      <w:proofErr w:type="spellStart"/>
-      <w:r>
-        <w:rPr>
-          <w:i/>
-        </w:rPr>
-        <w:t>sbin</w:t>
-      </w:r>
-      <w:proofErr w:type="spellEnd"/>
-      <w:r>
-        <w:rPr>
-          <w:i/>
-        </w:rPr>
-        <w:t>/</w:t>
-      </w:r>
-      <w:proofErr w:type="spellStart"/>
-      <w:r>
-        <w:rPr>
-          <w:i/>
-        </w:rPr>
-        <w:t>getty</w:t>
-      </w:r>
-      <w:proofErr w:type="spellEnd"/>
-      <w:r>
-        <w:rPr>
-          <w:i/>
-        </w:rPr>
-        <w:t xml:space="preserve"> -L ttyAMA0 115200 vt100</w:t>
-      </w:r>
-    </w:p>
-    <w:p>
-      <w:pPr>
-        <w:pStyle w:val="ListParagraph"/>
-        <w:numPr>
-          <w:ilvl w:val="0"/>
-          <w:numId w:val="6"/>
-        </w:numPr>
-      </w:pPr>
-      <w:proofErr w:type="spellStart"/>
-      <w:r>
-        <w:t>sudo</w:t>
-      </w:r>
-      <w:proofErr w:type="spellEnd"/>
-      <w:r>
-        <w:t xml:space="preserve"> reboot</w:t>
-      </w:r>
-    </w:p>
-    <w:p>
-      <w:pPr>
-        <w:pStyle w:val="ListParagraph"/>
-        <w:numPr>
-          <w:ilvl w:val="1"/>
-          <w:numId w:val="6"/>
-        </w:numPr>
-      </w:pPr>
-      <w:proofErr w:type="spellStart"/>
-      <w:r>
-        <w:t>sudo</w:t>
-      </w:r>
-      <w:proofErr w:type="spellEnd"/>
-      <w:r>
-        <w:t xml:space="preserve"> cat /dev/ttyAMA0</w:t>
-      </w:r>
-      <w:r>
-        <w:t xml:space="preserve"> (test the GPS NMEA)</w:t>
-      </w:r>
-    </w:p>
-    <w:p>
-      <w:pPr>
-        <w:pStyle w:val="ListParagraph"/>
-        <w:numPr>
-          <w:ilvl w:val="0"/>
-          <w:numId w:val="6"/>
-        </w:numPr>
-      </w:pPr>
-      <w:r>
-        <w:t xml:space="preserve">Install </w:t>
-      </w:r>
-      <w:proofErr w:type="spellStart"/>
-      <w:r>
-        <w:t>gpsd</w:t>
-      </w:r>
-      <w:proofErr w:type="spellEnd"/>
-    </w:p>
-    <w:p>
-      <w:pPr>
-        <w:pStyle w:val="ListParagraph"/>
-        <w:numPr>
-          <w:ilvl w:val="1"/>
-          <w:numId w:val="6"/>
-        </w:numPr>
-      </w:pPr>
-      <w:proofErr w:type="spellStart"/>
-      <w:r>
-        <w:t>sudo</w:t>
-      </w:r>
-      <w:proofErr w:type="spellEnd"/>
-      <w:r>
-        <w:t xml:space="preserve"> apt-get install </w:t>
-      </w:r>
-      <w:proofErr w:type="spellStart"/>
-      <w:r>
-        <w:t>gpsd</w:t>
-      </w:r>
-      <w:proofErr w:type="spellEnd"/>
-      <w:r>
-        <w:t xml:space="preserve"> </w:t>
-      </w:r>
-      <w:proofErr w:type="spellStart"/>
-      <w:r>
-        <w:t>gpsd</w:t>
-      </w:r>
-      <w:proofErr w:type="spellEnd"/>
-      <w:r>
-        <w:t>-clients python-</w:t>
-      </w:r>
-      <w:proofErr w:type="spellStart"/>
-      <w:r>
-        <w:t>gps</w:t>
-      </w:r>
-      <w:proofErr w:type="spellEnd"/>
-    </w:p>
-    <w:p>
-      <w:pPr>
-        <w:pStyle w:val="ListParagraph"/>
-        <w:numPr>
-          <w:ilvl w:val="1"/>
-          <w:numId w:val="6"/>
-        </w:numPr>
-      </w:pPr>
-      <w:proofErr w:type="spellStart"/>
-      <w:r>
-        <w:t>sudo</w:t>
-      </w:r>
-      <w:proofErr w:type="spellEnd"/>
-      <w:r>
-        <w:t xml:space="preserve"> </w:t>
-      </w:r>
-      <w:proofErr w:type="spellStart"/>
-      <w:r>
-        <w:t>gpsd</w:t>
-      </w:r>
-      <w:proofErr w:type="spellEnd"/>
-      <w:r>
-        <w:t xml:space="preserve"> /dev/ttyAMA0 -F /</w:t>
-      </w:r>
-      <w:proofErr w:type="spellStart"/>
-      <w:r>
-        <w:t>var</w:t>
-      </w:r>
-      <w:proofErr w:type="spellEnd"/>
-      <w:r>
-        <w:t>/run/</w:t>
-      </w:r>
-      <w:proofErr w:type="spellStart"/>
-      <w:r>
-        <w:t>gpsd.sock</w:t>
-      </w:r>
-      <w:proofErr w:type="spellEnd"/>
-      <w:r>
-        <w:t xml:space="preserve"> (start the communication)</w:t>
-      </w:r>
-    </w:p>
-    <w:p>
-      <w:pPr>
-        <w:pStyle w:val="ListParagraph"/>
-        <w:numPr>
-          <w:ilvl w:val="1"/>
-          <w:numId w:val="6"/>
-        </w:numPr>
-      </w:pPr>
-      <w:proofErr w:type="spellStart"/>
-      <w:r>
-        <w:t>sudo</w:t>
-      </w:r>
-      <w:proofErr w:type="spellEnd"/>
-      <w:r>
-        <w:t xml:space="preserve"> </w:t>
-      </w:r>
-      <w:proofErr w:type="spellStart"/>
-      <w:r>
-        <w:t>cgps</w:t>
-      </w:r>
-      <w:proofErr w:type="spellEnd"/>
-      <w:r>
-        <w:t xml:space="preserve"> –s (test if it receives GPS data)</w:t>
-      </w:r>
-    </w:p>
-    <w:p>
-      <w:pPr>
-        <w:pStyle w:val="ListParagraph"/>
-        <w:numPr>
-          <w:ilvl w:val="0"/>
-          <w:numId w:val="6"/>
-        </w:numPr>
-      </w:pPr>
-      <w:r>
-        <w:t xml:space="preserve">Configure </w:t>
-      </w:r>
-      <w:proofErr w:type="spellStart"/>
-      <w:r>
-        <w:t>gpsd</w:t>
-      </w:r>
-      <w:proofErr w:type="spellEnd"/>
-      <w:r>
-        <w:t xml:space="preserve"> to auto start</w:t>
-      </w:r>
-    </w:p>
-    <w:p>
-      <w:pPr>
-        <w:pStyle w:val="ListParagraph"/>
-        <w:numPr>
-          <w:ilvl w:val="1"/>
-          <w:numId w:val="6"/>
-        </w:numPr>
-      </w:pPr>
-      <w:proofErr w:type="spellStart"/>
-      <w:r>
-        <w:t>sudo</w:t>
-      </w:r>
-      <w:proofErr w:type="spellEnd"/>
-      <w:r>
-        <w:t xml:space="preserve"> </w:t>
-      </w:r>
-      <w:proofErr w:type="spellStart"/>
-      <w:r>
-        <w:t>dpkg</w:t>
-      </w:r>
-      <w:proofErr w:type="spellEnd"/>
-      <w:r>
-        <w:t xml:space="preserve">-reconfigure </w:t>
-      </w:r>
-      <w:proofErr w:type="spellStart"/>
-      <w:r>
-        <w:t>gpsd</w:t>
-      </w:r>
-      <w:proofErr w:type="spellEnd"/>
-    </w:p>
-    <w:p>
-      <w:pPr>
-        <w:pStyle w:val="ListParagraph"/>
-        <w:numPr>
-          <w:ilvl w:val="1"/>
-          <w:numId w:val="6"/>
-        </w:numPr>
-      </w:pPr>
-      <w:r>
-        <w:t>The configuration program will ask you a series of questions:</w:t>
-      </w:r>
-    </w:p>
-    <w:p>
-      <w:pPr>
-        <w:pStyle w:val="ListParagraph"/>
-        <w:numPr>
-          <w:ilvl w:val="2"/>
-          <w:numId w:val="6"/>
-        </w:numPr>
-      </w:pPr>
-      <w:proofErr w:type="gramStart"/>
-      <w:r>
-        <w:t xml:space="preserve">Start </w:t>
-      </w:r>
-      <w:proofErr w:type="spellStart"/>
-      <w:r>
-        <w:t>gpsd</w:t>
-      </w:r>
-      <w:proofErr w:type="spellEnd"/>
-      <w:r>
-        <w:t xml:space="preserve"> automatically?</w:t>
-      </w:r>
-      <w:proofErr w:type="gramEnd"/>
-      <w:r>
-        <w:t xml:space="preserve"> Yes</w:t>
-      </w:r>
-    </w:p>
-    <w:p>
-      <w:pPr>
-        <w:pStyle w:val="ListParagraph"/>
-        <w:numPr>
-          <w:ilvl w:val="2"/>
-          <w:numId w:val="6"/>
-        </w:numPr>
-      </w:pPr>
-      <w:r>
-        <w:t xml:space="preserve">Should </w:t>
-      </w:r>
-      <w:proofErr w:type="spellStart"/>
-      <w:r>
-        <w:t>gpsd</w:t>
-      </w:r>
-      <w:proofErr w:type="spellEnd"/>
-      <w:r>
-        <w:t xml:space="preserve"> handle attached USB GPS receivers automatically? No</w:t>
-      </w:r>
-    </w:p>
-    <w:p>
-      <w:pPr>
-        <w:pStyle w:val="ListParagraph"/>
-        <w:numPr>
-          <w:ilvl w:val="2"/>
-          <w:numId w:val="6"/>
-        </w:numPr>
-      </w:pPr>
-      <w:r>
-        <w:t>Device the GPS receiver is attached to: /dev/ttyAMA0</w:t>
-      </w:r>
-    </w:p>
-    <w:p>
-      <w:pPr>
-        <w:pStyle w:val="ListParagraph"/>
-        <w:numPr>
-          <w:ilvl w:val="2"/>
-          <w:numId w:val="6"/>
-        </w:numPr>
-      </w:pPr>
-      <w:r>
-        <w:t xml:space="preserve">Options to </w:t>
-      </w:r>
-      <w:proofErr w:type="spellStart"/>
-      <w:r>
-        <w:t>gpsd</w:t>
-      </w:r>
-      <w:proofErr w:type="spellEnd"/>
-      <w:r>
-        <w:t>: -n</w:t>
-      </w:r>
-    </w:p>
-    <w:p>
-      <w:pPr>
-        <w:pStyle w:val="ListParagraph"/>
-        <w:numPr>
-          <w:ilvl w:val="2"/>
-          <w:numId w:val="6"/>
-        </w:numPr>
-      </w:pPr>
-      <w:proofErr w:type="spellStart"/>
-      <w:r>
-        <w:t>gpsd</w:t>
-      </w:r>
-      <w:proofErr w:type="spellEnd"/>
-      <w:r>
-        <w:t xml:space="preserve"> control socket path: /</w:t>
-      </w:r>
-      <w:proofErr w:type="spellStart"/>
-      <w:r>
-        <w:t>var</w:t>
-      </w:r>
-      <w:proofErr w:type="spellEnd"/>
-      <w:r>
-        <w:t>/run/</w:t>
-      </w:r>
-      <w:proofErr w:type="spellStart"/>
-      <w:r>
-        <w:t>gpsd.sock</w:t>
-      </w:r>
-      <w:proofErr w:type="spellEnd"/>
-    </w:p>
-    <w:p>
-      <w:pPr>
-        <w:pStyle w:val="ListParagraph"/>
-        <w:numPr>
-          <w:ilvl w:val="1"/>
-          <w:numId w:val="6"/>
-        </w:numPr>
-      </w:pPr>
-      <w:proofErr w:type="spellStart"/>
-      <w:r>
-        <w:lastRenderedPageBreak/>
-        <w:t>sudo</w:t>
-      </w:r>
-      <w:proofErr w:type="spellEnd"/>
-      <w:r>
-        <w:t xml:space="preserve"> reboot</w:t>
-      </w:r>
-    </w:p>
-    <w:p>
-      <w:pPr>
-        <w:pStyle w:val="ListParagraph"/>
-        <w:numPr>
-          <w:ilvl w:val="1"/>
-          <w:numId w:val="6"/>
-        </w:numPr>
-      </w:pPr>
-      <w:proofErr w:type="spellStart"/>
-      <w:r>
-        <w:t>sudo</w:t>
-      </w:r>
-      <w:proofErr w:type="spellEnd"/>
-      <w:r>
-        <w:t xml:space="preserve"> </w:t>
-      </w:r>
-      <w:proofErr w:type="spellStart"/>
-      <w:r>
-        <w:t>cgps</w:t>
-      </w:r>
-      <w:proofErr w:type="spellEnd"/>
-      <w:r>
-        <w:t xml:space="preserve"> –s (</w:t>
-      </w:r>
-      <w:r>
-        <w:t>y</w:t>
-      </w:r>
-      <w:r>
-        <w:t xml:space="preserve">ou should get the same output as before. </w:t>
-      </w:r>
-      <w:r>
-        <w:t>this</w:t>
-      </w:r>
-      <w:r>
-        <w:t xml:space="preserve"> shows everything is starting up correctly on boot)</w:t>
-      </w:r>
-    </w:p>
-    <w:p>
-      <w:pPr>
-        <w:pStyle w:val="ListParagraph"/>
-        <w:numPr>
-          <w:ilvl w:val="0"/>
-          <w:numId w:val="6"/>
-        </w:numPr>
-      </w:pPr>
-      <w:r>
-        <w:t>Configure NTP</w:t>
-      </w:r>
-    </w:p>
-    <w:p>
-      <w:pPr>
-        <w:pStyle w:val="ListParagraph"/>
-        <w:numPr>
-          <w:ilvl w:val="1"/>
-          <w:numId w:val="6"/>
-        </w:numPr>
-      </w:pPr>
-      <w:proofErr w:type="spellStart"/>
-      <w:r>
-        <w:t>sudo</w:t>
-      </w:r>
-      <w:proofErr w:type="spellEnd"/>
-      <w:r>
-        <w:t xml:space="preserve"> </w:t>
-      </w:r>
-      <w:proofErr w:type="spellStart"/>
-      <w:r>
-        <w:t>cp</w:t>
-      </w:r>
-      <w:proofErr w:type="spellEnd"/>
-      <w:r>
-        <w:t xml:space="preserve"> /</w:t>
-      </w:r>
-      <w:proofErr w:type="spellStart"/>
-      <w:r>
-        <w:t>etc</w:t>
-      </w:r>
-      <w:proofErr w:type="spellEnd"/>
-      <w:r>
-        <w:t>/</w:t>
-      </w:r>
-      <w:proofErr w:type="spellStart"/>
-      <w:r>
-        <w:t>ntp.conf</w:t>
-      </w:r>
-      <w:proofErr w:type="spellEnd"/>
-      <w:r>
-        <w:t xml:space="preserve"> /</w:t>
-      </w:r>
-      <w:proofErr w:type="spellStart"/>
-      <w:r>
-        <w:t>etc</w:t>
-      </w:r>
-      <w:proofErr w:type="spellEnd"/>
-      <w:r>
-        <w:t>/</w:t>
-      </w:r>
-      <w:proofErr w:type="spellStart"/>
-      <w:r>
-        <w:t>ntp.old.conf</w:t>
-      </w:r>
-      <w:proofErr w:type="spellEnd"/>
-      <w:r>
-        <w:t xml:space="preserve"> (m</w:t>
-      </w:r>
-      <w:r>
-        <w:t>ake a backup</w:t>
-      </w:r>
-      <w:r>
-        <w:t>)</w:t>
-      </w:r>
-    </w:p>
-    <w:p>
-      <w:pPr>
-        <w:pStyle w:val="ListParagraph"/>
-        <w:numPr>
-          <w:ilvl w:val="1"/>
-          <w:numId w:val="6"/>
-        </w:numPr>
-      </w:pPr>
-      <w:proofErr w:type="spellStart"/>
-      <w:r>
-        <w:t>sudo</w:t>
-      </w:r>
-      <w:proofErr w:type="spellEnd"/>
-      <w:r>
-        <w:t xml:space="preserve"> </w:t>
-      </w:r>
-      <w:proofErr w:type="spellStart"/>
-      <w:r>
-        <w:t>nano</w:t>
-      </w:r>
-      <w:proofErr w:type="spellEnd"/>
-      <w:r>
-        <w:t xml:space="preserve"> /</w:t>
-      </w:r>
-      <w:proofErr w:type="spellStart"/>
-      <w:r>
-        <w:t>etc</w:t>
-      </w:r>
-      <w:proofErr w:type="spellEnd"/>
-      <w:r>
-        <w:t>/</w:t>
-      </w:r>
-      <w:proofErr w:type="spellStart"/>
-      <w:r>
-        <w:t>ntp.conf</w:t>
-      </w:r>
-      <w:proofErr w:type="spellEnd"/>
-      <w:r>
-        <w:t xml:space="preserve"> </w:t>
-      </w:r>
-    </w:p>
-    <w:p>
-      <w:pPr>
-        <w:pStyle w:val="ListParagraph"/>
-        <w:numPr>
-          <w:ilvl w:val="2"/>
-          <w:numId w:val="6"/>
-        </w:numPr>
-      </w:pPr>
-      <w:r>
-        <w:t>U</w:t>
-      </w:r>
-      <w:r>
-        <w:t>se # to comment out the line</w:t>
-      </w:r>
-      <w:r>
-        <w:t xml:space="preserve"> </w:t>
-      </w:r>
-      <w:r>
-        <w:rPr>
-          <w:i/>
-        </w:rPr>
-        <w:t xml:space="preserve">restrict -4 default </w:t>
-      </w:r>
-      <w:proofErr w:type="spellStart"/>
-      <w:r>
-        <w:rPr>
-          <w:i/>
-        </w:rPr>
-        <w:t>kod</w:t>
-      </w:r>
-      <w:proofErr w:type="spellEnd"/>
-      <w:r>
-        <w:rPr>
-          <w:i/>
-        </w:rPr>
-        <w:t xml:space="preserve"> </w:t>
-      </w:r>
-      <w:proofErr w:type="spellStart"/>
-      <w:r>
-        <w:rPr>
-          <w:i/>
-        </w:rPr>
-        <w:t>notrap</w:t>
-      </w:r>
-      <w:proofErr w:type="spellEnd"/>
-      <w:r>
-        <w:rPr>
-          <w:i/>
-        </w:rPr>
-        <w:t xml:space="preserve"> </w:t>
-      </w:r>
-      <w:proofErr w:type="spellStart"/>
-      <w:r>
-        <w:rPr>
-          <w:i/>
-        </w:rPr>
-        <w:t>nomodify</w:t>
-      </w:r>
-      <w:proofErr w:type="spellEnd"/>
-      <w:r>
-        <w:rPr>
-          <w:i/>
-        </w:rPr>
-        <w:t xml:space="preserve"> </w:t>
-      </w:r>
-      <w:proofErr w:type="spellStart"/>
-      <w:r>
-        <w:rPr>
-          <w:i/>
-        </w:rPr>
-        <w:t>nopeer</w:t>
-      </w:r>
-      <w:proofErr w:type="spellEnd"/>
-      <w:r>
-        <w:rPr>
-          <w:i/>
-        </w:rPr>
-        <w:t xml:space="preserve"> </w:t>
-      </w:r>
-      <w:proofErr w:type="spellStart"/>
-      <w:r>
-        <w:rPr>
-          <w:i/>
-        </w:rPr>
-        <w:t>noquery</w:t>
-      </w:r>
-      <w:proofErr w:type="spellEnd"/>
-    </w:p>
-    <w:p>
-      <w:pPr>
-        <w:pStyle w:val="ListParagraph"/>
-        <w:numPr>
-          <w:ilvl w:val="2"/>
-          <w:numId w:val="6"/>
-        </w:numPr>
-      </w:pPr>
-      <w:r>
-        <w:t>Add</w:t>
-      </w:r>
-      <w:r>
-        <w:t xml:space="preserve"> these lines</w:t>
-      </w:r>
-      <w:r>
-        <w:t>:</w:t>
-      </w:r>
-      <w:r>
-        <w:br/>
-      </w:r>
-      <w:r>
-        <w:rPr>
-          <w:i/>
-        </w:rPr>
-        <w:t xml:space="preserve"># Server from shared memory provided by </w:t>
-      </w:r>
-      <w:proofErr w:type="spellStart"/>
-      <w:r>
-        <w:rPr>
-          <w:i/>
-        </w:rPr>
-        <w:t>gpsd</w:t>
-      </w:r>
-      <w:proofErr w:type="spellEnd"/>
+        <w:t># Server from shared memory provided by gpsd</w:t>
+      </w:r>
       <w:r>
         <w:rPr>
           <w:i/>
         </w:rPr>
         <w:br/>
-      </w:r>
-      <w:r>
-        <w:rPr>
-          <w:i/>
-        </w:rPr>
-        <w:t xml:space="preserve">server 127.127.28.0 </w:t>
-      </w:r>
-      <w:proofErr w:type="spellStart"/>
-      <w:r>
-        <w:rPr>
-          <w:i/>
-        </w:rPr>
-        <w:t>minpoll</w:t>
-      </w:r>
-      <w:proofErr w:type="spellEnd"/>
-      <w:r>
-        <w:rPr>
-          <w:i/>
-        </w:rPr>
-        <w:t xml:space="preserve"> 4 </w:t>
-      </w:r>
-      <w:proofErr w:type="spellStart"/>
-      <w:r>
-        <w:rPr>
-          <w:i/>
-        </w:rPr>
-        <w:t>maxpoll</w:t>
-      </w:r>
-      <w:proofErr w:type="spellEnd"/>
-      <w:r>
-        <w:rPr>
-          <w:i/>
-        </w:rPr>
-        <w:t xml:space="preserve"> 4</w:t>
+        <w:t>server 127.127.28.0 minpoll 4 maxpoll 4</w:t>
       </w:r>
       <w:r>
         <w:rPr>
@@ -1643,87 +1047,45 @@
         <w:rPr>
           <w:i/>
         </w:rPr>
-        <w:t xml:space="preserve">fudge  127.127.28.0 time1 0.350 </w:t>
-      </w:r>
-      <w:proofErr w:type="spellStart"/>
+        <w:t>fudge  127.127.28.0 time1 0.</w:t>
+      </w:r>
       <w:r>
         <w:rPr>
           <w:i/>
         </w:rPr>
-        <w:t>refid</w:t>
-      </w:r>
-      <w:proofErr w:type="spellEnd"/>
+        <w:t>150</w:t>
+      </w:r>
+      <w:bookmarkStart w:id="0" w:name="_GoBack"/>
+      <w:bookmarkEnd w:id="0"/>
       <w:r>
         <w:rPr>
           <w:i/>
         </w:rPr>
-        <w:t xml:space="preserve"> GPS</w:t>
-      </w:r>
-    </w:p>
-    <w:p>
-      <w:pPr>
-        <w:pStyle w:val="ListParagraph"/>
-        <w:numPr>
-          <w:ilvl w:val="1"/>
-          <w:numId w:val="6"/>
-        </w:numPr>
-      </w:pPr>
-      <w:proofErr w:type="spellStart"/>
-      <w:r>
-        <w:t>sudo</w:t>
-      </w:r>
-      <w:proofErr w:type="spellEnd"/>
-      <w:r>
-        <w:t xml:space="preserve"> /</w:t>
-      </w:r>
-      <w:proofErr w:type="spellStart"/>
-      <w:r>
-        <w:t>etc</w:t>
-      </w:r>
-      <w:proofErr w:type="spellEnd"/>
-      <w:r>
-        <w:t>/</w:t>
-      </w:r>
-      <w:proofErr w:type="spellStart"/>
-      <w:r>
-        <w:t>init.d</w:t>
-      </w:r>
-      <w:proofErr w:type="spellEnd"/>
-      <w:r>
-        <w:t>/</w:t>
-      </w:r>
-      <w:proofErr w:type="spellStart"/>
-      <w:r>
-        <w:t>ntp</w:t>
-      </w:r>
-      <w:proofErr w:type="spellEnd"/>
-      <w:r>
-        <w:t xml:space="preserve"> restart</w:t>
-      </w:r>
-    </w:p>
-    <w:p>
-      <w:pPr>
-        <w:pStyle w:val="ListParagraph"/>
-        <w:numPr>
-          <w:ilvl w:val="1"/>
-          <w:numId w:val="6"/>
-        </w:numPr>
-      </w:pPr>
-      <w:proofErr w:type="spellStart"/>
-      <w:r>
-        <w:t>sudo</w:t>
-      </w:r>
-      <w:proofErr w:type="spellEnd"/>
-      <w:r>
-        <w:t xml:space="preserve"> </w:t>
-      </w:r>
-      <w:proofErr w:type="spellStart"/>
-      <w:r>
-        <w:t>ntpq</w:t>
-      </w:r>
-      <w:proofErr w:type="spellEnd"/>
-      <w:r>
-        <w:t xml:space="preserve"> -p </w:t>
+        <w:t xml:space="preserve"> refid GPS</w:t>
+      </w:r>
+    </w:p>
+    <w:p>
+      <w:pPr>
+        <w:pStyle w:val="ListParagraph"/>
+        <w:numPr>
+          <w:ilvl w:val="1"/>
+          <w:numId w:val="6"/>
+        </w:numPr>
+      </w:pPr>
+      <w:r>
+        <w:t>sudo /etc/init.d/ntp restart</w:t>
+      </w:r>
+    </w:p>
+    <w:p>
+      <w:pPr>
+        <w:pStyle w:val="ListParagraph"/>
+        <w:numPr>
+          <w:ilvl w:val="1"/>
+          <w:numId w:val="6"/>
+        </w:numPr>
+      </w:pPr>
+      <w:r>
+        <w:t xml:space="preserve">sudo ntpq -p </w:t>
       </w:r>
       <w:r>
         <w:t>–</w:t>
@@ -1766,134 +1128,63 @@
           <w:numId w:val="6"/>
         </w:numPr>
       </w:pPr>
-      <w:proofErr w:type="spellStart"/>
-      <w:r>
-        <w:t>sudo</w:t>
-      </w:r>
-      <w:proofErr w:type="spellEnd"/>
-      <w:r>
-        <w:t xml:space="preserve"> </w:t>
-      </w:r>
-      <w:proofErr w:type="spellStart"/>
-      <w:r>
-        <w:t>wget</w:t>
-      </w:r>
-      <w:proofErr w:type="spellEnd"/>
-      <w:r>
-        <w:t xml:space="preserve"> http://vanheusden.com/time/rpi_gpio_ntp/rpi_gpio_ntp-1.</w:t>
-      </w:r>
-      <w:r>
-        <w:t>5</w:t>
-      </w:r>
-      <w:r>
-        <w:t>.tgz</w:t>
-      </w:r>
-    </w:p>
-    <w:p>
-      <w:pPr>
-        <w:pStyle w:val="ListParagraph"/>
-        <w:numPr>
-          <w:ilvl w:val="1"/>
-          <w:numId w:val="6"/>
-        </w:numPr>
-      </w:pPr>
-      <w:proofErr w:type="spellStart"/>
-      <w:r>
-        <w:t>sudo</w:t>
-      </w:r>
-      <w:proofErr w:type="spellEnd"/>
-      <w:r>
-        <w:t xml:space="preserve"> tar -</w:t>
-      </w:r>
-      <w:proofErr w:type="spellStart"/>
-      <w:r>
-        <w:t>zxvf</w:t>
-      </w:r>
-      <w:proofErr w:type="spellEnd"/>
-      <w:r>
-        <w:t xml:space="preserve"> rpi_gpio_ntp-1.</w:t>
-      </w:r>
-      <w:r>
-        <w:t>5</w:t>
-      </w:r>
-      <w:r>
-        <w:t>.tgz</w:t>
-      </w:r>
-    </w:p>
-    <w:p>
-      <w:pPr>
-        <w:pStyle w:val="ListParagraph"/>
-        <w:numPr>
-          <w:ilvl w:val="1"/>
-          <w:numId w:val="6"/>
-        </w:numPr>
-      </w:pPr>
-      <w:proofErr w:type="spellStart"/>
-      <w:r>
-        <w:t>sudo</w:t>
-      </w:r>
-      <w:proofErr w:type="spellEnd"/>
-      <w:r>
-        <w:t xml:space="preserve"> cd rpi_gpio_ntp-1.</w:t>
-      </w:r>
-      <w:r>
-        <w:t>5</w:t>
-      </w:r>
-    </w:p>
-    <w:p>
-      <w:pPr>
-        <w:pStyle w:val="ListParagraph"/>
-        <w:numPr>
-          <w:ilvl w:val="1"/>
-          <w:numId w:val="6"/>
-        </w:numPr>
-      </w:pPr>
-      <w:proofErr w:type="spellStart"/>
-      <w:r>
-        <w:t>sudo</w:t>
-      </w:r>
-      <w:proofErr w:type="spellEnd"/>
-      <w:r>
-        <w:t xml:space="preserve"> make install</w:t>
-      </w:r>
-    </w:p>
-    <w:p>
-      <w:pPr>
-        <w:pStyle w:val="ListParagraph"/>
-        <w:numPr>
-          <w:ilvl w:val="1"/>
-          <w:numId w:val="6"/>
-        </w:numPr>
-      </w:pPr>
-      <w:proofErr w:type="spellStart"/>
-      <w:r>
-        <w:t>sudo</w:t>
-      </w:r>
-      <w:proofErr w:type="spellEnd"/>
-      <w:r>
-        <w:t xml:space="preserve"> </w:t>
-      </w:r>
-      <w:proofErr w:type="spellStart"/>
+      <w:r>
+        <w:t>sudo wget http://vanheusden.com/time/rpi_gpio_ntp/rpi_gpio_ntp-1.5.tgz</w:t>
+      </w:r>
+    </w:p>
+    <w:p>
+      <w:pPr>
+        <w:pStyle w:val="ListParagraph"/>
+        <w:numPr>
+          <w:ilvl w:val="1"/>
+          <w:numId w:val="6"/>
+        </w:numPr>
+      </w:pPr>
+      <w:r>
+        <w:t>sudo tar -zxvf rpi_gpio_ntp-1.5.tgz</w:t>
+      </w:r>
+    </w:p>
+    <w:p>
+      <w:pPr>
+        <w:pStyle w:val="ListParagraph"/>
+        <w:numPr>
+          <w:ilvl w:val="1"/>
+          <w:numId w:val="6"/>
+        </w:numPr>
+      </w:pPr>
+      <w:r>
+        <w:t>sudo cd rpi_gpio_ntp-1.5</w:t>
+      </w:r>
+    </w:p>
+    <w:p>
+      <w:pPr>
+        <w:pStyle w:val="ListParagraph"/>
+        <w:numPr>
+          <w:ilvl w:val="1"/>
+          <w:numId w:val="6"/>
+        </w:numPr>
+      </w:pPr>
+      <w:r>
+        <w:t>sudo make install</w:t>
+      </w:r>
+    </w:p>
+    <w:p>
+      <w:pPr>
+        <w:pStyle w:val="ListParagraph"/>
+        <w:numPr>
+          <w:ilvl w:val="1"/>
+          <w:numId w:val="6"/>
+        </w:numPr>
+      </w:pPr>
+      <w:r>
+        <w:t xml:space="preserve">sudo </w:t>
+      </w:r>
       <w:r>
         <w:t>nano</w:t>
       </w:r>
-      <w:proofErr w:type="spellEnd"/>
-      <w:r>
-        <w:t xml:space="preserve"> /</w:t>
-      </w:r>
-      <w:proofErr w:type="spellStart"/>
-      <w:r>
-        <w:t>etc</w:t>
-      </w:r>
-      <w:proofErr w:type="spellEnd"/>
-      <w:r>
-        <w:t>/</w:t>
-      </w:r>
-      <w:proofErr w:type="spellStart"/>
-      <w:r>
-        <w:t>rc.local</w:t>
-      </w:r>
-      <w:proofErr w:type="spellEnd"/>
+      <w:r>
+        <w:t xml:space="preserve"> /etc/rc.local</w:t>
+      </w:r>
     </w:p>
     <w:p>
       <w:pPr>
@@ -1934,35 +1225,7 @@
         <w:rPr>
           <w:i/>
         </w:rPr>
-        <w:t>/</w:t>
-      </w:r>
-      <w:proofErr w:type="spellStart"/>
-      <w:r>
-        <w:rPr>
-          <w:i/>
-        </w:rPr>
-        <w:t>usr</w:t>
-      </w:r>
-      <w:proofErr w:type="spellEnd"/>
-      <w:r>
-        <w:rPr>
-          <w:i/>
-        </w:rPr>
-        <w:t>/local/bin/</w:t>
-      </w:r>
-      <w:proofErr w:type="spellStart"/>
-      <w:r>
-        <w:rPr>
-          <w:i/>
-        </w:rPr>
-        <w:t>rpi_gpio_ntp</w:t>
-      </w:r>
-      <w:proofErr w:type="spellEnd"/>
-      <w:r>
-        <w:rPr>
-          <w:i/>
-        </w:rPr>
-        <w:t xml:space="preserve"> -N 1 -g 1</w:t>
+        <w:t>/usr/local/bin/rpi_gpio_ntp -N 1 -g 1</w:t>
       </w:r>
       <w:r>
         <w:rPr>
@@ -2010,18 +1273,10 @@
         <w:t>T</w:t>
       </w:r>
       <w:r>
-        <w:t xml:space="preserve">his program </w:t>
-      </w:r>
-      <w:proofErr w:type="gramStart"/>
-      <w:r>
-        <w:t xml:space="preserve">was </w:t>
-      </w:r>
-      <w:r>
-        <w:t>made</w:t>
-      </w:r>
-      <w:proofErr w:type="gramEnd"/>
-      <w:r>
-        <w:t xml:space="preserve"> for Raspberry Pi Model B 2</w:t>
+        <w:t xml:space="preserve">his program was </w:t>
+      </w:r>
+      <w:r>
+        <w:t>made for Raspberry Pi Model B 2</w:t>
       </w:r>
       <w:r>
         <w:t>. So,</w:t>
@@ -2049,6 +1304,11 @@
           <w:ilvl w:val="2"/>
           <w:numId w:val="6"/>
         </w:numPr>
+        <w:rPr>
+          <w:rStyle w:val="Hyperlink"/>
+          <w:color w:val="auto"/>
+          <w:u w:val="none"/>
+        </w:rPr>
       </w:pPr>
       <w:hyperlink r:id="rId17" w:history="1">
         <w:r>
@@ -2063,6 +1323,33 @@
       <w:pPr>
         <w:pStyle w:val="ListParagraph"/>
         <w:numPr>
+          <w:ilvl w:val="1"/>
+          <w:numId w:val="6"/>
+        </w:numPr>
+      </w:pPr>
+      <w:r>
+        <w:t xml:space="preserve">sudo rpi_gpio_ntp -g </w:t>
+      </w:r>
+      <w:r>
+        <w:t>1</w:t>
+      </w:r>
+      <w:r>
+        <w:t xml:space="preserve">8 </w:t>
+      </w:r>
+      <w:r>
+        <w:t>–</w:t>
+      </w:r>
+      <w:r>
+        <w:t>d</w:t>
+      </w:r>
+      <w:r>
+        <w:t xml:space="preserve"> (test PPS signal)</w:t>
+      </w:r>
+    </w:p>
+    <w:p>
+      <w:pPr>
+        <w:pStyle w:val="ListParagraph"/>
+        <w:numPr>
           <w:ilvl w:val="0"/>
           <w:numId w:val="6"/>
         </w:numPr>
@@ -2079,27 +1366,9 @@
           <w:numId w:val="6"/>
         </w:numPr>
       </w:pPr>
-      <w:proofErr w:type="spellStart"/>
-      <w:r>
-        <w:t>sudo</w:t>
-      </w:r>
-      <w:proofErr w:type="spellEnd"/>
-      <w:r>
-        <w:t xml:space="preserve"> vi /</w:t>
-      </w:r>
-      <w:proofErr w:type="spellStart"/>
-      <w:r>
-        <w:t>etc</w:t>
-      </w:r>
-      <w:proofErr w:type="spellEnd"/>
-      <w:r>
-        <w:t>/</w:t>
-      </w:r>
-      <w:proofErr w:type="spellStart"/>
-      <w:r>
-        <w:t>ntp.conf</w:t>
-      </w:r>
-      <w:proofErr w:type="spellEnd"/>
+      <w:r>
+        <w:t>sudo vi /etc/ntp.conf</w:t>
+      </w:r>
     </w:p>
     <w:p>
       <w:pPr>
@@ -2126,132 +1395,38 @@
           <w:i/>
         </w:rPr>
         <w:br/>
-      </w:r>
-      <w:r>
-        <w:rPr>
-          <w:i/>
-        </w:rPr>
-        <w:t xml:space="preserve">server 127.127.28.1 </w:t>
-      </w:r>
-      <w:proofErr w:type="spellStart"/>
-      <w:r>
-        <w:rPr>
-          <w:i/>
-        </w:rPr>
-        <w:t>minpoll</w:t>
-      </w:r>
-      <w:proofErr w:type="spellEnd"/>
-      <w:r>
-        <w:rPr>
-          <w:i/>
-        </w:rPr>
-        <w:t xml:space="preserve"> 4 </w:t>
-      </w:r>
-      <w:proofErr w:type="spellStart"/>
-      <w:r>
-        <w:rPr>
-          <w:i/>
-        </w:rPr>
-        <w:t>maxpoll</w:t>
-      </w:r>
-      <w:proofErr w:type="spellEnd"/>
-      <w:r>
-        <w:rPr>
-          <w:i/>
-        </w:rPr>
-        <w:t xml:space="preserve"> 4 prefer</w:t>
+        <w:t>server 127.127.28.1 minpoll 4 maxpoll 4 prefer</w:t>
       </w:r>
       <w:r>
         <w:rPr>
           <w:i/>
         </w:rPr>
         <w:br/>
-      </w:r>
-      <w:r>
-        <w:rPr>
-          <w:i/>
-        </w:rPr>
-        <w:t xml:space="preserve">fudge  127.127.28.1 </w:t>
-      </w:r>
-      <w:proofErr w:type="spellStart"/>
-      <w:r>
-        <w:rPr>
-          <w:i/>
-        </w:rPr>
-        <w:t>refid</w:t>
-      </w:r>
-      <w:proofErr w:type="spellEnd"/>
-      <w:r>
-        <w:rPr>
-          <w:i/>
-        </w:rPr>
-        <w:t xml:space="preserve"> PPS</w:t>
-      </w:r>
-    </w:p>
-    <w:p>
-      <w:pPr>
-        <w:pStyle w:val="ListParagraph"/>
-        <w:numPr>
-          <w:ilvl w:val="1"/>
-          <w:numId w:val="6"/>
-        </w:numPr>
-      </w:pPr>
-      <w:proofErr w:type="spellStart"/>
-      <w:r>
-        <w:t>sudo</w:t>
-      </w:r>
-      <w:proofErr w:type="spellEnd"/>
-      <w:r>
-        <w:t xml:space="preserve"> /</w:t>
-      </w:r>
-      <w:proofErr w:type="spellStart"/>
-      <w:r>
-        <w:t>etc</w:t>
-      </w:r>
-      <w:proofErr w:type="spellEnd"/>
-      <w:r>
-        <w:t>/</w:t>
-      </w:r>
-      <w:proofErr w:type="spellStart"/>
-      <w:r>
-        <w:t>init.d</w:t>
-      </w:r>
-      <w:proofErr w:type="spellEnd"/>
-      <w:r>
-        <w:t>/</w:t>
-      </w:r>
-      <w:proofErr w:type="spellStart"/>
-      <w:r>
-        <w:t>ntp</w:t>
-      </w:r>
-      <w:proofErr w:type="spellEnd"/>
-      <w:r>
-        <w:t xml:space="preserve"> restart</w:t>
-      </w:r>
-    </w:p>
-    <w:p>
-      <w:pPr>
-        <w:pStyle w:val="ListParagraph"/>
-        <w:numPr>
-          <w:ilvl w:val="1"/>
-          <w:numId w:val="6"/>
-        </w:numPr>
-      </w:pPr>
-      <w:proofErr w:type="spellStart"/>
-      <w:r>
-        <w:t>sudo</w:t>
-      </w:r>
-      <w:proofErr w:type="spellEnd"/>
-      <w:r>
-        <w:t xml:space="preserve"> </w:t>
-      </w:r>
-      <w:proofErr w:type="spellStart"/>
-      <w:r>
-        <w:t>ntpq</w:t>
-      </w:r>
-      <w:proofErr w:type="spellEnd"/>
-      <w:r>
-        <w:t xml:space="preserve"> -p –n</w:t>
+        <w:t>fudge  127.127.28.1 refid PPS</w:t>
+      </w:r>
+    </w:p>
+    <w:p>
+      <w:pPr>
+        <w:pStyle w:val="ListParagraph"/>
+        <w:numPr>
+          <w:ilvl w:val="1"/>
+          <w:numId w:val="6"/>
+        </w:numPr>
+      </w:pPr>
+      <w:r>
+        <w:t>sudo /etc/init.d/ntp restart</w:t>
+      </w:r>
+    </w:p>
+    <w:p>
+      <w:pPr>
+        <w:pStyle w:val="ListParagraph"/>
+        <w:numPr>
+          <w:ilvl w:val="1"/>
+          <w:numId w:val="6"/>
+        </w:numPr>
+      </w:pPr>
+      <w:r>
+        <w:t>sudo ntpq -p –n</w:t>
       </w:r>
     </w:p>
     <w:p/>
@@ -2292,6 +1467,7 @@
     <w:p/>
     <w:p>
       <w:r>
+        <w:lastRenderedPageBreak/>
         <w:t>Reading analog-to-digital</w:t>
       </w:r>
     </w:p>
@@ -2304,7 +1480,6 @@
         </w:numPr>
       </w:pPr>
       <w:r>
-        <w:lastRenderedPageBreak/>
         <w:t>Use a analog-to-digital converter (ADC)</w:t>
       </w:r>
     </w:p>
@@ -2624,6 +1799,7 @@
         </w:numPr>
       </w:pPr>
       <w:r>
+        <w:lastRenderedPageBreak/>
         <w:t>ec2-user@ec2-52-27-186-72.us-west-2.compute.amazonaws.com</w:t>
       </w:r>
     </w:p>
@@ -2636,7 +1812,6 @@
         </w:numPr>
       </w:pPr>
       <w:r>
-        <w:lastRenderedPageBreak/>
         <w:t>Connect using PuTTY (</w:t>
       </w:r>
       <w:hyperlink r:id="rId25" w:history="1">
@@ -2665,13 +1840,8 @@
           <w:numId w:val="14"/>
         </w:numPr>
       </w:pPr>
-      <w:proofErr w:type="spellStart"/>
-      <w:r>
-        <w:t>mysql</w:t>
-      </w:r>
-      <w:proofErr w:type="spellEnd"/>
-      <w:r>
-        <w:t xml:space="preserve"> -u root </w:t>
+      <w:r>
+        <w:t xml:space="preserve">mysql -u root </w:t>
       </w:r>
       <w:r>
         <w:t>–</w:t>
@@ -2706,8 +1876,6 @@
       <w:r>
         <w:t>Database: pi</w:t>
       </w:r>
-      <w:bookmarkStart w:id="0" w:name="_GoBack"/>
-      <w:bookmarkEnd w:id="0"/>
     </w:p>
     <w:sectPr>
       <w:pgSz w:w="12240" w:h="15840"/>
@@ -5113,7 +4281,7 @@
 </file>
 
 <file path=customXml/itemProps1.xml><?xml version="1.0" encoding="utf-8"?>
-<ds:datastoreItem xmlns:ds="http://schemas.openxmlformats.org/officeDocument/2006/customXml" ds:itemID="{889360EC-C956-477E-994A-5E9C403154FD}">
+<ds:datastoreItem xmlns:ds="http://schemas.openxmlformats.org/officeDocument/2006/customXml" ds:itemID="{F27042EE-4B37-4122-A181-3BC20D1C958E}">
   <ds:schemaRefs>
     <ds:schemaRef ds:uri="http://schemas.openxmlformats.org/officeDocument/2006/bibliography"/>
   </ds:schemaRefs>

--- a/Documentation.docx
+++ b/Documentation.docx
@@ -3,6 +3,22 @@
 <w:document xmlns:wpc="http://schemas.microsoft.com/office/word/2010/wordprocessingCanvas" xmlns:mc="http://schemas.openxmlformats.org/markup-compatibility/2006" xmlns:o="urn:schemas-microsoft-com:office:office" xmlns:r="http://schemas.openxmlformats.org/officeDocument/2006/relationships" xmlns:m="http://schemas.openxmlformats.org/officeDocument/2006/math" xmlns:v="urn:schemas-microsoft-com:vml" xmlns:wp14="http://schemas.microsoft.com/office/word/2010/wordprocessingDrawing" xmlns:wp="http://schemas.openxmlformats.org/drawingml/2006/wordprocessingDrawing" xmlns:w10="urn:schemas-microsoft-com:office:word" xmlns:w="http://schemas.openxmlformats.org/wordprocessingml/2006/main" xmlns:w14="http://schemas.microsoft.com/office/word/2010/wordml" xmlns:w15="http://schemas.microsoft.com/office/word/2012/wordml" xmlns:wpg="http://schemas.microsoft.com/office/word/2010/wordprocessingGroup" xmlns:wpi="http://schemas.microsoft.com/office/word/2010/wordprocessingInk" xmlns:wne="http://schemas.microsoft.com/office/word/2006/wordml" xmlns:wps="http://schemas.microsoft.com/office/word/2010/wordprocessingShape" mc:Ignorable="w14 w15 wp14">
   <w:body>
     <w:p>
+      <w:pPr>
+        <w:jc w:val="center"/>
+        <w:rPr>
+          <w:b/>
+        </w:rPr>
+      </w:pPr>
+      <w:r>
+        <w:rPr>
+          <w:b/>
+          <w:sz w:val="24"/>
+        </w:rPr>
+        <w:t>Smart Home Energy Monitor</w:t>
+      </w:r>
+    </w:p>
+    <w:p/>
+    <w:p>
       <w:r>
         <w:t>Install Raspbian</w:t>
       </w:r>
@@ -25,7 +41,16 @@
         </w:numPr>
       </w:pPr>
       <w:r>
-        <w:t>Username: pi (default)</w:t>
+        <w:t xml:space="preserve">Username: </w:t>
+      </w:r>
+      <w:r>
+        <w:rPr>
+          <w:b/>
+        </w:rPr>
+        <w:t>pi</w:t>
+      </w:r>
+      <w:r>
+        <w:t xml:space="preserve"> (default)</w:t>
       </w:r>
     </w:p>
     <w:p>
@@ -37,7 +62,16 @@
         </w:numPr>
       </w:pPr>
       <w:r>
-        <w:t>Password: raspberry (default)</w:t>
+        <w:t xml:space="preserve">Password: </w:t>
+      </w:r>
+      <w:r>
+        <w:rPr>
+          <w:b/>
+        </w:rPr>
+        <w:t>raspberry</w:t>
+      </w:r>
+      <w:r>
+        <w:t xml:space="preserve"> (default)</w:t>
       </w:r>
     </w:p>
     <w:p/>
@@ -48,6 +82,24 @@
       <w:r>
         <w:t xml:space="preserve"> (</w:t>
       </w:r>
+      <w:r>
+        <w:rPr>
+          <w:b/>
+        </w:rPr>
+        <w:t>this step is optional</w:t>
+      </w:r>
+      <w:r>
+        <w:t>)</w:t>
+      </w:r>
+    </w:p>
+    <w:p>
+      <w:pPr>
+        <w:pStyle w:val="ListParagraph"/>
+        <w:numPr>
+          <w:ilvl w:val="0"/>
+          <w:numId w:val="15"/>
+        </w:numPr>
+      </w:pPr>
       <w:hyperlink r:id="rId6" w:history="1">
         <w:r>
           <w:rPr>
@@ -57,7 +109,7 @@
         </w:r>
       </w:hyperlink>
       <w:r>
-        <w:t>)</w:t>
+        <w:t xml:space="preserve"> (source)</w:t>
       </w:r>
     </w:p>
     <w:p>
@@ -67,9 +119,37 @@
           <w:ilvl w:val="0"/>
           <w:numId w:val="2"/>
         </w:numPr>
-      </w:pPr>
-      <w:r>
-        <w:t>sudo ifconfig eth0 169.254.0.2</w:t>
+        <w:rPr>
+          <w:b/>
+        </w:rPr>
+      </w:pPr>
+      <w:proofErr w:type="spellStart"/>
+      <w:r>
+        <w:rPr>
+          <w:b/>
+        </w:rPr>
+        <w:t>sudo</w:t>
+      </w:r>
+      <w:proofErr w:type="spellEnd"/>
+      <w:r>
+        <w:rPr>
+          <w:b/>
+        </w:rPr>
+        <w:t xml:space="preserve"> </w:t>
+      </w:r>
+      <w:proofErr w:type="spellStart"/>
+      <w:r>
+        <w:rPr>
+          <w:b/>
+        </w:rPr>
+        <w:t>ifconfig</w:t>
+      </w:r>
+      <w:proofErr w:type="spellEnd"/>
+      <w:r>
+        <w:rPr>
+          <w:b/>
+        </w:rPr>
+        <w:t xml:space="preserve"> eth0 169.254.0.2</w:t>
       </w:r>
     </w:p>
     <w:p>
@@ -81,13 +161,25 @@
         </w:numPr>
       </w:pPr>
       <w:r>
+        <w:rPr>
+          <w:b/>
+        </w:rPr>
         <w:t xml:space="preserve">hostname </w:t>
       </w:r>
       <w:r>
+        <w:rPr>
+          <w:b/>
+        </w:rPr>
         <w:t>-</w:t>
       </w:r>
       <w:r>
-        <w:t>I (check if it worked)</w:t>
+        <w:rPr>
+          <w:b/>
+        </w:rPr>
+        <w:t>I</w:t>
+      </w:r>
+      <w:r>
+        <w:t xml:space="preserve"> (check if it worked)</w:t>
       </w:r>
     </w:p>
     <w:p>
@@ -110,8 +202,44 @@
           <w:numId w:val="2"/>
         </w:numPr>
       </w:pPr>
-      <w:r>
-        <w:t>sudo cp /boot/cmdline.txt /boot/cmdline.normal (copy of the original file)</w:t>
+      <w:proofErr w:type="spellStart"/>
+      <w:r>
+        <w:rPr>
+          <w:b/>
+        </w:rPr>
+        <w:t>sudo</w:t>
+      </w:r>
+      <w:proofErr w:type="spellEnd"/>
+      <w:r>
+        <w:rPr>
+          <w:b/>
+        </w:rPr>
+        <w:t xml:space="preserve"> </w:t>
+      </w:r>
+      <w:proofErr w:type="spellStart"/>
+      <w:r>
+        <w:rPr>
+          <w:b/>
+        </w:rPr>
+        <w:t>cp</w:t>
+      </w:r>
+      <w:proofErr w:type="spellEnd"/>
+      <w:r>
+        <w:rPr>
+          <w:b/>
+        </w:rPr>
+        <w:t xml:space="preserve"> /boot/cmdline.txt /boot/</w:t>
+      </w:r>
+      <w:proofErr w:type="spellStart"/>
+      <w:r>
+        <w:rPr>
+          <w:b/>
+        </w:rPr>
+        <w:t>cmdline.normal</w:t>
+      </w:r>
+      <w:proofErr w:type="spellEnd"/>
+      <w:r>
+        <w:t xml:space="preserve"> (copy of the original file)</w:t>
       </w:r>
     </w:p>
     <w:p>
@@ -122,8 +250,36 @@
           <w:numId w:val="2"/>
         </w:numPr>
       </w:pPr>
-      <w:r>
-        <w:t>sudo nano /boot/cmdline.txt (edit the original file)</w:t>
+      <w:proofErr w:type="spellStart"/>
+      <w:r>
+        <w:rPr>
+          <w:b/>
+        </w:rPr>
+        <w:t>sudo</w:t>
+      </w:r>
+      <w:proofErr w:type="spellEnd"/>
+      <w:r>
+        <w:rPr>
+          <w:b/>
+        </w:rPr>
+        <w:t xml:space="preserve"> </w:t>
+      </w:r>
+      <w:proofErr w:type="spellStart"/>
+      <w:r>
+        <w:rPr>
+          <w:b/>
+        </w:rPr>
+        <w:t>nano</w:t>
+      </w:r>
+      <w:proofErr w:type="spellEnd"/>
+      <w:r>
+        <w:rPr>
+          <w:b/>
+        </w:rPr>
+        <w:t xml:space="preserve"> /boot/cmdline.txt</w:t>
+      </w:r>
+      <w:r>
+        <w:t xml:space="preserve"> (edit the original file)</w:t>
       </w:r>
     </w:p>
     <w:p>
@@ -135,7 +291,38 @@
         </w:numPr>
       </w:pPr>
       <w:r>
-        <w:t>Add at the end of the long line ip=169.254.0.2 (add a space between the last item and “ip=169.254.0.2”)</w:t>
+        <w:t xml:space="preserve">Add at the end of the long line </w:t>
+      </w:r>
+      <w:proofErr w:type="spellStart"/>
+      <w:r>
+        <w:rPr>
+          <w:b/>
+        </w:rPr>
+        <w:t>ip</w:t>
+      </w:r>
+      <w:proofErr w:type="spellEnd"/>
+      <w:r>
+        <w:rPr>
+          <w:b/>
+        </w:rPr>
+        <w:t>=169.254.0.2</w:t>
+      </w:r>
+      <w:r>
+        <w:t xml:space="preserve"> (add a space between the last item and </w:t>
+      </w:r>
+      <w:r>
+        <w:t>“</w:t>
+      </w:r>
+      <w:proofErr w:type="spellStart"/>
+      <w:r>
+        <w:t>i</w:t>
+      </w:r>
+      <w:r>
+        <w:t>p</w:t>
+      </w:r>
+      <w:proofErr w:type="spellEnd"/>
+      <w:r>
+        <w:t>=169.254.0.2”)</w:t>
       </w:r>
     </w:p>
     <w:p>
@@ -146,8 +333,31 @@
           <w:numId w:val="2"/>
         </w:numPr>
       </w:pPr>
-      <w:r>
-        <w:t>Crt+x and y (to save and exit)</w:t>
+      <w:proofErr w:type="spellStart"/>
+      <w:r>
+        <w:rPr>
+          <w:b/>
+        </w:rPr>
+        <w:t>c</w:t>
+      </w:r>
+      <w:r>
+        <w:rPr>
+          <w:b/>
+        </w:rPr>
+        <w:t>rt+x</w:t>
+      </w:r>
+      <w:proofErr w:type="spellEnd"/>
+      <w:r>
+        <w:t xml:space="preserve"> and </w:t>
+      </w:r>
+      <w:r>
+        <w:rPr>
+          <w:b/>
+        </w:rPr>
+        <w:t>y</w:t>
+      </w:r>
+      <w:r>
+        <w:t xml:space="preserve"> (to save and exit)</w:t>
       </w:r>
     </w:p>
     <w:p>
@@ -158,8 +368,44 @@
           <w:numId w:val="2"/>
         </w:numPr>
       </w:pPr>
-      <w:r>
-        <w:t>sudo cp /boot/cmdline.txt /boot/cmdline.direct (copy of the new file)</w:t>
+      <w:proofErr w:type="spellStart"/>
+      <w:r>
+        <w:rPr>
+          <w:b/>
+        </w:rPr>
+        <w:t>sudo</w:t>
+      </w:r>
+      <w:proofErr w:type="spellEnd"/>
+      <w:r>
+        <w:rPr>
+          <w:b/>
+        </w:rPr>
+        <w:t xml:space="preserve"> </w:t>
+      </w:r>
+      <w:proofErr w:type="spellStart"/>
+      <w:r>
+        <w:rPr>
+          <w:b/>
+        </w:rPr>
+        <w:t>cp</w:t>
+      </w:r>
+      <w:proofErr w:type="spellEnd"/>
+      <w:r>
+        <w:rPr>
+          <w:b/>
+        </w:rPr>
+        <w:t xml:space="preserve"> /boot/cmdline.txt /boot/</w:t>
+      </w:r>
+      <w:proofErr w:type="spellStart"/>
+      <w:r>
+        <w:rPr>
+          <w:b/>
+        </w:rPr>
+        <w:t>cmdline.direct</w:t>
+      </w:r>
+      <w:proofErr w:type="spellEnd"/>
+      <w:r>
+        <w:t xml:space="preserve"> (copy of the new file)</w:t>
       </w:r>
     </w:p>
     <w:p>
@@ -170,8 +416,22 @@
           <w:numId w:val="2"/>
         </w:numPr>
       </w:pPr>
-      <w:r>
-        <w:t>sudo reboot (next time the IP address will be automatically set)</w:t>
+      <w:proofErr w:type="spellStart"/>
+      <w:r>
+        <w:rPr>
+          <w:b/>
+        </w:rPr>
+        <w:t>sudo</w:t>
+      </w:r>
+      <w:proofErr w:type="spellEnd"/>
+      <w:r>
+        <w:rPr>
+          <w:b/>
+        </w:rPr>
+        <w:t xml:space="preserve"> reboot</w:t>
+      </w:r>
+      <w:r>
+        <w:t xml:space="preserve"> (next time the IP address will be automatically set)</w:t>
       </w:r>
     </w:p>
     <w:p/>
@@ -188,8 +448,22 @@
           <w:numId w:val="12"/>
         </w:numPr>
       </w:pPr>
-      <w:r>
-        <w:t>sudo apt-get update (fetches the list of available updates)</w:t>
+      <w:proofErr w:type="spellStart"/>
+      <w:r>
+        <w:rPr>
+          <w:b/>
+        </w:rPr>
+        <w:t>sudo</w:t>
+      </w:r>
+      <w:proofErr w:type="spellEnd"/>
+      <w:r>
+        <w:rPr>
+          <w:b/>
+        </w:rPr>
+        <w:t xml:space="preserve"> apt-get update</w:t>
+      </w:r>
+      <w:r>
+        <w:t xml:space="preserve"> (fetches the list of available updates)</w:t>
       </w:r>
     </w:p>
     <w:p>
@@ -200,8 +474,22 @@
           <w:numId w:val="12"/>
         </w:numPr>
       </w:pPr>
-      <w:r>
-        <w:t>sudo apt-get upgrade (strictly upgrades the current packages)</w:t>
+      <w:proofErr w:type="spellStart"/>
+      <w:r>
+        <w:rPr>
+          <w:b/>
+        </w:rPr>
+        <w:t>sudo</w:t>
+      </w:r>
+      <w:proofErr w:type="spellEnd"/>
+      <w:r>
+        <w:rPr>
+          <w:b/>
+        </w:rPr>
+        <w:t xml:space="preserve"> apt-get upgrade</w:t>
+      </w:r>
+      <w:r>
+        <w:t xml:space="preserve"> (strictly upgrades the current packages)</w:t>
       </w:r>
     </w:p>
     <w:p>
@@ -212,8 +500,36 @@
           <w:numId w:val="12"/>
         </w:numPr>
       </w:pPr>
-      <w:r>
-        <w:t>sudo apt-get dist-upgrade (installs updates, new ones)</w:t>
+      <w:proofErr w:type="spellStart"/>
+      <w:r>
+        <w:rPr>
+          <w:b/>
+        </w:rPr>
+        <w:t>sudo</w:t>
+      </w:r>
+      <w:proofErr w:type="spellEnd"/>
+      <w:r>
+        <w:rPr>
+          <w:b/>
+        </w:rPr>
+        <w:t xml:space="preserve"> apt-get </w:t>
+      </w:r>
+      <w:proofErr w:type="spellStart"/>
+      <w:r>
+        <w:rPr>
+          <w:b/>
+        </w:rPr>
+        <w:t>dist</w:t>
+      </w:r>
+      <w:proofErr w:type="spellEnd"/>
+      <w:r>
+        <w:rPr>
+          <w:b/>
+        </w:rPr>
+        <w:t>-upgrade</w:t>
+      </w:r>
+      <w:r>
+        <w:t xml:space="preserve"> (installs updates, new ones)</w:t>
       </w:r>
     </w:p>
     <w:p/>
@@ -221,9 +537,15 @@
       <w:r>
         <w:t>TCP vs UDP</w:t>
       </w:r>
-      <w:r>
-        <w:t xml:space="preserve"> (</w:t>
-      </w:r>
+    </w:p>
+    <w:p>
+      <w:pPr>
+        <w:pStyle w:val="ListParagraph"/>
+        <w:numPr>
+          <w:ilvl w:val="0"/>
+          <w:numId w:val="16"/>
+        </w:numPr>
+      </w:pPr>
       <w:hyperlink r:id="rId7" w:history="1">
         <w:r>
           <w:rPr>
@@ -233,7 +555,7 @@
         </w:r>
       </w:hyperlink>
       <w:r>
-        <w:t>)</w:t>
+        <w:t xml:space="preserve"> (source)</w:t>
       </w:r>
     </w:p>
     <w:p>
@@ -275,7 +597,24 @@
           <w:color w:val="000000"/>
           <w:shd w:val="clear" w:color="auto" w:fill="FFFFFF"/>
         </w:rPr>
-        <w:t>, faster than TCP, single packet = only hold 65,507 bytes)</w:t>
+        <w:t xml:space="preserve">, faster than TCP, single packet = </w:t>
+      </w:r>
+      <w:r>
+        <w:rPr>
+          <w:rStyle w:val="apple-converted-space"/>
+          <w:b/>
+          <w:color w:val="000000"/>
+          <w:shd w:val="clear" w:color="auto" w:fill="FFFFFF"/>
+        </w:rPr>
+        <w:t>only hold 65,507 bytes</w:t>
+      </w:r>
+      <w:r>
+        <w:rPr>
+          <w:rStyle w:val="apple-converted-space"/>
+          <w:color w:val="000000"/>
+          <w:shd w:val="clear" w:color="auto" w:fill="FFFFFF"/>
+        </w:rPr>
+        <w:t>)</w:t>
       </w:r>
     </w:p>
     <w:p/>
@@ -283,9 +622,15 @@
       <w:r>
         <w:t>PuTTY and WinSCP</w:t>
       </w:r>
-      <w:r>
-        <w:t xml:space="preserve"> (</w:t>
-      </w:r>
+    </w:p>
+    <w:p>
+      <w:pPr>
+        <w:pStyle w:val="ListParagraph"/>
+        <w:numPr>
+          <w:ilvl w:val="0"/>
+          <w:numId w:val="17"/>
+        </w:numPr>
+      </w:pPr>
       <w:hyperlink r:id="rId8" w:history="1">
         <w:r>
           <w:rPr>
@@ -295,8 +640,20 @@
         </w:r>
       </w:hyperlink>
       <w:r>
-        <w:t xml:space="preserve"> &amp; </w:t>
-      </w:r>
+        <w:t xml:space="preserve"> </w:t>
+      </w:r>
+      <w:r>
+        <w:t>(download PuTTY)</w:t>
+      </w:r>
+    </w:p>
+    <w:p>
+      <w:pPr>
+        <w:pStyle w:val="ListParagraph"/>
+        <w:numPr>
+          <w:ilvl w:val="0"/>
+          <w:numId w:val="17"/>
+        </w:numPr>
+      </w:pPr>
       <w:hyperlink r:id="rId9" w:history="1">
         <w:r>
           <w:rPr>
@@ -306,7 +663,7 @@
         </w:r>
       </w:hyperlink>
       <w:r>
-        <w:t>)</w:t>
+        <w:t xml:space="preserve"> (download WinSCP)</w:t>
       </w:r>
     </w:p>
     <w:p>
@@ -318,7 +675,28 @@
         </w:numPr>
       </w:pPr>
       <w:r>
-        <w:t xml:space="preserve">The PuTTY program is to use Linux on another computer using the IP address. </w:t>
+        <w:t xml:space="preserve">The </w:t>
+      </w:r>
+      <w:r>
+        <w:rPr>
+          <w:b/>
+        </w:rPr>
+        <w:t>PuTTY</w:t>
+      </w:r>
+      <w:r>
+        <w:t xml:space="preserve"> program is to </w:t>
+      </w:r>
+      <w:r>
+        <w:rPr>
+          <w:b/>
+        </w:rPr>
+        <w:t>use Linux</w:t>
+      </w:r>
+      <w:r>
+        <w:t xml:space="preserve"> on another</w:t>
+      </w:r>
+      <w:r>
+        <w:t xml:space="preserve"> computer using the IP address</w:t>
       </w:r>
     </w:p>
     <w:p>
@@ -330,17 +708,38 @@
         </w:numPr>
       </w:pPr>
       <w:r>
-        <w:t>WinSCP is another good program to transfer files between them</w:t>
-      </w:r>
-      <w:r>
-        <w:t>.</w:t>
+        <w:rPr>
+          <w:b/>
+        </w:rPr>
+        <w:t>WinSCP</w:t>
+      </w:r>
+      <w:r>
+        <w:t xml:space="preserve"> is another good program to </w:t>
+      </w:r>
+      <w:r>
+        <w:rPr>
+          <w:b/>
+        </w:rPr>
+        <w:t>transfer files</w:t>
+      </w:r>
+      <w:r>
+        <w:t xml:space="preserve"> between them</w:t>
       </w:r>
     </w:p>
     <w:p/>
     <w:p>
       <w:r>
-        <w:t>GitHub (</w:t>
-      </w:r>
+        <w:t>GitHub</w:t>
+      </w:r>
+    </w:p>
+    <w:p>
+      <w:pPr>
+        <w:pStyle w:val="ListParagraph"/>
+        <w:numPr>
+          <w:ilvl w:val="0"/>
+          <w:numId w:val="18"/>
+        </w:numPr>
+      </w:pPr>
       <w:hyperlink r:id="rId10" w:history="1">
         <w:r>
           <w:rPr>
@@ -350,7 +749,7 @@
         </w:r>
       </w:hyperlink>
       <w:r>
-        <w:t>)</w:t>
+        <w:t xml:space="preserve"> (project files)</w:t>
       </w:r>
     </w:p>
     <w:p/>
@@ -358,9 +757,15 @@
       <w:r>
         <w:t>Setup a remote desktop for Raspberry Pi</w:t>
       </w:r>
-      <w:r>
-        <w:t xml:space="preserve"> (</w:t>
-      </w:r>
+    </w:p>
+    <w:p>
+      <w:pPr>
+        <w:pStyle w:val="ListParagraph"/>
+        <w:numPr>
+          <w:ilvl w:val="0"/>
+          <w:numId w:val="18"/>
+        </w:numPr>
+      </w:pPr>
       <w:hyperlink r:id="rId11" w:history="1">
         <w:r>
           <w:rPr>
@@ -370,7 +775,7 @@
         </w:r>
       </w:hyperlink>
       <w:r>
-        <w:t>)</w:t>
+        <w:t xml:space="preserve"> (source)</w:t>
       </w:r>
     </w:p>
     <w:p>
@@ -382,9 +787,28 @@
         </w:numPr>
       </w:pPr>
       <w:r>
-        <w:lastRenderedPageBreak/>
-        <w:t>Install Xming on Windows (</w:t>
-      </w:r>
+        <w:t xml:space="preserve">Install </w:t>
+      </w:r>
+      <w:proofErr w:type="spellStart"/>
+      <w:r>
+        <w:rPr>
+          <w:b/>
+        </w:rPr>
+        <w:t>Xming</w:t>
+      </w:r>
+      <w:proofErr w:type="spellEnd"/>
+      <w:r>
+        <w:t xml:space="preserve"> on Windows</w:t>
+      </w:r>
+    </w:p>
+    <w:p>
+      <w:pPr>
+        <w:pStyle w:val="ListParagraph"/>
+        <w:numPr>
+          <w:ilvl w:val="1"/>
+          <w:numId w:val="4"/>
+        </w:numPr>
+      </w:pPr>
       <w:hyperlink r:id="rId12" w:history="1">
         <w:r>
           <w:rPr>
@@ -394,6 +818,14 @@
         </w:r>
       </w:hyperlink>
       <w:r>
+        <w:t xml:space="preserve"> (download </w:t>
+      </w:r>
+      <w:proofErr w:type="spellStart"/>
+      <w:r>
+        <w:t>Xming</w:t>
+      </w:r>
+      <w:proofErr w:type="spellEnd"/>
+      <w:r>
         <w:t>)</w:t>
       </w:r>
     </w:p>
@@ -406,10 +838,42 @@
         </w:numPr>
       </w:pPr>
       <w:r>
-        <w:t>"C:\Program Files (x86)\Xming\Xming.exe" :0 -clipboard -rootless -screen 0 800x600+100+100@1 (set window size on the shortcut</w:t>
-      </w:r>
-      <w:r>
-        <w:t>, +100+100 is the window`s position on the screen</w:t>
+        <w:rPr>
+          <w:b/>
+        </w:rPr>
+        <w:t>"C:\Program Files (x86)\</w:t>
+      </w:r>
+      <w:proofErr w:type="spellStart"/>
+      <w:r>
+        <w:rPr>
+          <w:b/>
+        </w:rPr>
+        <w:t>Xming</w:t>
+      </w:r>
+      <w:proofErr w:type="spellEnd"/>
+      <w:r>
+        <w:rPr>
+          <w:b/>
+        </w:rPr>
+        <w:t>\Xming.exe" :0 -clipboard -rootless -screen 0 800x600+100+100@1</w:t>
+      </w:r>
+      <w:r>
+        <w:t xml:space="preserve"> (</w:t>
+      </w:r>
+      <w:r>
+        <w:t xml:space="preserve">to </w:t>
+      </w:r>
+      <w:r>
+        <w:t>set window size on the shortcut</w:t>
+      </w:r>
+      <w:r>
+        <w:t>, +100+100 is the window</w:t>
+      </w:r>
+      <w:r>
+        <w:t>’</w:t>
+      </w:r>
+      <w:r>
+        <w:t>s position on the screen</w:t>
       </w:r>
       <w:r>
         <w:t>)</w:t>
@@ -424,16 +888,20 @@
         </w:numPr>
       </w:pPr>
       <w:r>
-        <w:t>Install PuTTY on Windows (</w:t>
-      </w:r>
-      <w:hyperlink r:id="rId13" w:history="1">
-        <w:r>
-          <w:rPr>
-            <w:rStyle w:val="Hyperlink"/>
-          </w:rPr>
-          <w:t>http://www.putty.org/</w:t>
-        </w:r>
-      </w:hyperlink>
+        <w:t xml:space="preserve">Install </w:t>
+      </w:r>
+      <w:r>
+        <w:rPr>
+          <w:b/>
+        </w:rPr>
+        <w:t>PuTTY</w:t>
+      </w:r>
+      <w:r>
+        <w:t xml:space="preserve"> on Windows (</w:t>
+      </w:r>
+      <w:r>
+        <w:t>previous step</w:t>
+      </w:r>
       <w:r>
         <w:t>)</w:t>
       </w:r>
@@ -447,7 +915,7 @@
         </w:numPr>
       </w:pPr>
       <w:r>
-        <w:t>Run PuTTY.</w:t>
+        <w:t>Run PuTTY</w:t>
       </w:r>
     </w:p>
     <w:p>
@@ -462,7 +930,16 @@
         <w:t>Se</w:t>
       </w:r>
       <w:r>
-        <w:t>lect SSH as the connection type</w:t>
+        <w:t xml:space="preserve">lect </w:t>
+      </w:r>
+      <w:r>
+        <w:rPr>
+          <w:b/>
+        </w:rPr>
+        <w:t>SSH</w:t>
+      </w:r>
+      <w:r>
+        <w:t xml:space="preserve"> as the connection type</w:t>
       </w:r>
     </w:p>
     <w:p>
@@ -474,7 +951,19 @@
         </w:numPr>
       </w:pPr>
       <w:r>
-        <w:t>Enter in your Pi’s IP address as the Host Name</w:t>
+        <w:t>Enter in your Pi’</w:t>
+      </w:r>
+      <w:r>
+        <w:t xml:space="preserve">s </w:t>
+      </w:r>
+      <w:r>
+        <w:rPr>
+          <w:b/>
+        </w:rPr>
+        <w:t>IP address</w:t>
+      </w:r>
+      <w:r>
+        <w:t xml:space="preserve"> as the Host Name</w:t>
       </w:r>
     </w:p>
     <w:p>
@@ -486,7 +975,16 @@
         </w:numPr>
       </w:pPr>
       <w:r>
-        <w:t>The port should be 22 unless you know better</w:t>
+        <w:t xml:space="preserve">The port should be </w:t>
+      </w:r>
+      <w:r>
+        <w:rPr>
+          <w:b/>
+        </w:rPr>
+        <w:t>22</w:t>
+      </w:r>
+      <w:r>
+        <w:t xml:space="preserve"> unless you know better</w:t>
       </w:r>
     </w:p>
     <w:p>
@@ -498,7 +996,27 @@
         </w:numPr>
       </w:pPr>
       <w:r>
-        <w:t>In PuTTY`s option tree, select Connection/SSH/X11</w:t>
+        <w:t xml:space="preserve">In </w:t>
+      </w:r>
+      <w:proofErr w:type="spellStart"/>
+      <w:r>
+        <w:t>PuTTY</w:t>
+      </w:r>
+      <w:r>
+        <w:t>’</w:t>
+      </w:r>
+      <w:r>
+        <w:t>s</w:t>
+      </w:r>
+      <w:proofErr w:type="spellEnd"/>
+      <w:r>
+        <w:t xml:space="preserve"> option tree, select </w:t>
+      </w:r>
+      <w:r>
+        <w:rPr>
+          <w:b/>
+        </w:rPr>
+        <w:t>Connection/SSH/X11</w:t>
       </w:r>
     </w:p>
     <w:p>
@@ -510,7 +1028,13 @@
         </w:numPr>
       </w:pPr>
       <w:r>
-        <w:t>Check the box labelled Enable X11 forwarding</w:t>
+        <w:t xml:space="preserve">Check the box labelled </w:t>
+      </w:r>
+      <w:r>
+        <w:rPr>
+          <w:b/>
+        </w:rPr>
+        <w:t>Enable X11 forwarding</w:t>
       </w:r>
     </w:p>
     <w:p>
@@ -522,7 +1046,16 @@
         </w:numPr>
       </w:pPr>
       <w:r>
-        <w:t>Go back to Session options (in the option tree)</w:t>
+        <w:t xml:space="preserve">Go back to </w:t>
+      </w:r>
+      <w:r>
+        <w:rPr>
+          <w:b/>
+        </w:rPr>
+        <w:t>Session</w:t>
+      </w:r>
+      <w:r>
+        <w:t xml:space="preserve"> options (in the option tree)</w:t>
       </w:r>
     </w:p>
     <w:p>
@@ -534,7 +1067,13 @@
         </w:numPr>
       </w:pPr>
       <w:r>
-        <w:t>If you would like to save these settings, type a name in the Saved Sessions box and click Save</w:t>
+        <w:t xml:space="preserve">If you would like to save these settings, type a name in the Saved Sessions box and click </w:t>
+      </w:r>
+      <w:r>
+        <w:rPr>
+          <w:b/>
+        </w:rPr>
+        <w:t>Save</w:t>
       </w:r>
     </w:p>
     <w:p>
@@ -546,7 +1085,13 @@
         </w:numPr>
       </w:pPr>
       <w:r>
-        <w:t>Click Open</w:t>
+        <w:t xml:space="preserve">Click </w:t>
+      </w:r>
+      <w:r>
+        <w:rPr>
+          <w:b/>
+        </w:rPr>
+        <w:t>Open</w:t>
       </w:r>
     </w:p>
     <w:p>
@@ -558,10 +1103,49 @@
         </w:numPr>
       </w:pPr>
       <w:r>
-        <w:t>Once you have logged into the Pi type startlxde and you will see the desktop of your Raspberry in the Xming window (</w:t>
-      </w:r>
-      <w:r>
-        <w:t>the Xming must be running on Windows)</w:t>
+        <w:t xml:space="preserve">Once you have logged into the Pi type </w:t>
+      </w:r>
+      <w:proofErr w:type="spellStart"/>
+      <w:r>
+        <w:rPr>
+          <w:b/>
+        </w:rPr>
+        <w:t>startlxde</w:t>
+      </w:r>
+      <w:proofErr w:type="spellEnd"/>
+      <w:r>
+        <w:t xml:space="preserve"> and you will see the desktop of your Raspberry in the </w:t>
+      </w:r>
+      <w:proofErr w:type="spellStart"/>
+      <w:r>
+        <w:t>Xming</w:t>
+      </w:r>
+      <w:proofErr w:type="spellEnd"/>
+      <w:r>
+        <w:t xml:space="preserve"> window (</w:t>
+      </w:r>
+      <w:r>
+        <w:rPr>
+          <w:b/>
+        </w:rPr>
+        <w:t xml:space="preserve">the </w:t>
+      </w:r>
+      <w:proofErr w:type="spellStart"/>
+      <w:r>
+        <w:rPr>
+          <w:b/>
+        </w:rPr>
+        <w:t>Xming</w:t>
+      </w:r>
+      <w:proofErr w:type="spellEnd"/>
+      <w:r>
+        <w:rPr>
+          <w:b/>
+        </w:rPr>
+        <w:t xml:space="preserve"> must be running on Windows</w:t>
+      </w:r>
+      <w:r>
+        <w:t>)</w:t>
       </w:r>
     </w:p>
     <w:p/>
@@ -570,9 +1154,18 @@
         <w:t>GPS</w:t>
       </w:r>
       <w:r>
-        <w:t xml:space="preserve"> (</w:t>
-      </w:r>
-      <w:hyperlink r:id="rId14" w:history="1">
+        <w:t xml:space="preserve"> </w:t>
+      </w:r>
+    </w:p>
+    <w:p>
+      <w:pPr>
+        <w:pStyle w:val="ListParagraph"/>
+        <w:numPr>
+          <w:ilvl w:val="0"/>
+          <w:numId w:val="19"/>
+        </w:numPr>
+      </w:pPr>
+      <w:hyperlink r:id="rId13" w:history="1">
         <w:r>
           <w:rPr>
             <w:rStyle w:val="Hyperlink"/>
@@ -581,7 +1174,7 @@
         </w:r>
       </w:hyperlink>
       <w:r>
-        <w:t>)</w:t>
+        <w:t xml:space="preserve"> (source)</w:t>
       </w:r>
     </w:p>
     <w:p>
@@ -589,13 +1182,10 @@
         <w:pStyle w:val="ListParagraph"/>
         <w:numPr>
           <w:ilvl w:val="0"/>
-          <w:numId w:val="6"/>
-        </w:numPr>
-      </w:pPr>
-      <w:r>
-        <w:t>Connect VIN to +5V (</w:t>
-      </w:r>
-      <w:hyperlink r:id="rId15" w:history="1">
+          <w:numId w:val="19"/>
+        </w:numPr>
+      </w:pPr>
+      <w:hyperlink r:id="rId14" w:history="1">
         <w:r>
           <w:rPr>
             <w:rStyle w:val="Hyperlink"/>
@@ -604,6 +1194,12 @@
         </w:r>
       </w:hyperlink>
       <w:r>
+        <w:t xml:space="preserve"> (</w:t>
+      </w:r>
+      <w:r>
+        <w:t>40-pin Header</w:t>
+      </w:r>
+      <w:r>
         <w:t>)</w:t>
       </w:r>
     </w:p>
@@ -616,7 +1212,7 @@
         </w:numPr>
       </w:pPr>
       <w:r>
-        <w:t>Connect GPS TX (data out from GPS) to Raspberry Pi RX (data into Raspberry Pi)</w:t>
+        <w:t>Connect VIN to +5V</w:t>
       </w:r>
     </w:p>
     <w:p>
@@ -628,7 +1224,13 @@
         </w:numPr>
       </w:pPr>
       <w:r>
-        <w:t>Connect GPS PPS (data out from  GPS) to Raspberry Pi PCM_CLK (GPIO 1, data into Raspberry Pi)</w:t>
+        <w:t>Connect GPS TX (data out from GPS) to Raspberry Pi RX (data into Raspb</w:t>
+      </w:r>
+      <w:r>
+        <w:t>err</w:t>
+      </w:r>
+      <w:r>
+        <w:t>y Pi)</w:t>
       </w:r>
     </w:p>
     <w:p>
@@ -640,7 +1242,7 @@
         </w:numPr>
       </w:pPr>
       <w:r>
-        <w:t>Connect GND to Ground</w:t>
+        <w:t>Connect GPS PPS (data out from  GPS) to Raspberry Pi PCM_CLK (GPIO 1, data into Raspberry Pi)</w:t>
       </w:r>
     </w:p>
     <w:p>
@@ -652,7 +1254,47 @@
         </w:numPr>
       </w:pPr>
       <w:r>
-        <w:t>sudo nano /boot/cmdline.txt</w:t>
+        <w:t>Connect GND to Ground</w:t>
+      </w:r>
+    </w:p>
+    <w:p>
+      <w:pPr>
+        <w:pStyle w:val="ListParagraph"/>
+        <w:numPr>
+          <w:ilvl w:val="0"/>
+          <w:numId w:val="6"/>
+        </w:numPr>
+        <w:rPr>
+          <w:b/>
+        </w:rPr>
+      </w:pPr>
+      <w:proofErr w:type="spellStart"/>
+      <w:r>
+        <w:rPr>
+          <w:b/>
+        </w:rPr>
+        <w:t>sudo</w:t>
+      </w:r>
+      <w:proofErr w:type="spellEnd"/>
+      <w:r>
+        <w:rPr>
+          <w:b/>
+        </w:rPr>
+        <w:t xml:space="preserve"> </w:t>
+      </w:r>
+      <w:proofErr w:type="spellStart"/>
+      <w:r>
+        <w:rPr>
+          <w:b/>
+        </w:rPr>
+        <w:t>nano</w:t>
+      </w:r>
+      <w:proofErr w:type="spellEnd"/>
+      <w:r>
+        <w:rPr>
+          <w:b/>
+        </w:rPr>
+        <w:t xml:space="preserve"> /boot/cmdline.txt</w:t>
       </w:r>
     </w:p>
     <w:p>
@@ -671,18 +1313,42 @@
       </w:r>
       <w:r>
         <w:rPr>
+          <w:b/>
           <w:i/>
         </w:rPr>
         <w:t>console=ttyAMA0,115200</w:t>
       </w:r>
       <w:r>
         <w:rPr>
+          <w:b/>
           <w:i/>
         </w:rPr>
-        <w:t xml:space="preserve"> kgdboc=ttyAMA0,115200</w:t>
-      </w:r>
-      <w:r>
-        <w:t xml:space="preserve"> and save</w:t>
+        <w:t xml:space="preserve"> </w:t>
+      </w:r>
+      <w:proofErr w:type="spellStart"/>
+      <w:r>
+        <w:rPr>
+          <w:b/>
+          <w:i/>
+        </w:rPr>
+        <w:t>kgdboc</w:t>
+      </w:r>
+      <w:proofErr w:type="spellEnd"/>
+      <w:r>
+        <w:rPr>
+          <w:b/>
+          <w:i/>
+        </w:rPr>
+        <w:t>=ttyAMA0,115200</w:t>
+      </w:r>
+      <w:r>
+        <w:t xml:space="preserve"> and </w:t>
+      </w:r>
+      <w:r>
+        <w:t>save</w:t>
+      </w:r>
+      <w:r>
+        <w:t xml:space="preserve"> it</w:t>
       </w:r>
     </w:p>
     <w:p>
@@ -692,11 +1358,64 @@
           <w:ilvl w:val="0"/>
           <w:numId w:val="6"/>
         </w:numPr>
-      </w:pPr>
-      <w:r>
-        <w:t>sudo nano /etc/inittab</w:t>
-      </w:r>
-      <w:r>
+        <w:rPr>
+          <w:b/>
+        </w:rPr>
+      </w:pPr>
+      <w:proofErr w:type="spellStart"/>
+      <w:r>
+        <w:rPr>
+          <w:b/>
+        </w:rPr>
+        <w:t>sudo</w:t>
+      </w:r>
+      <w:proofErr w:type="spellEnd"/>
+      <w:r>
+        <w:rPr>
+          <w:b/>
+        </w:rPr>
+        <w:t xml:space="preserve"> </w:t>
+      </w:r>
+      <w:proofErr w:type="spellStart"/>
+      <w:r>
+        <w:rPr>
+          <w:b/>
+        </w:rPr>
+        <w:t>nano</w:t>
+      </w:r>
+      <w:proofErr w:type="spellEnd"/>
+      <w:r>
+        <w:rPr>
+          <w:b/>
+        </w:rPr>
+        <w:t xml:space="preserve"> /</w:t>
+      </w:r>
+      <w:proofErr w:type="spellStart"/>
+      <w:r>
+        <w:rPr>
+          <w:b/>
+        </w:rPr>
+        <w:t>etc</w:t>
+      </w:r>
+      <w:proofErr w:type="spellEnd"/>
+      <w:r>
+        <w:rPr>
+          <w:b/>
+        </w:rPr>
+        <w:t>/</w:t>
+      </w:r>
+      <w:proofErr w:type="spellStart"/>
+      <w:r>
+        <w:rPr>
+          <w:b/>
+        </w:rPr>
+        <w:t>inittab</w:t>
+      </w:r>
+      <w:proofErr w:type="spellEnd"/>
+      <w:r>
+        <w:rPr>
+          <w:b/>
+        </w:rPr>
         <w:t xml:space="preserve"> </w:t>
       </w:r>
     </w:p>
@@ -712,7 +1431,16 @@
         <w:t>U</w:t>
       </w:r>
       <w:r>
-        <w:t xml:space="preserve">se # to comment out </w:t>
+        <w:t xml:space="preserve">se </w:t>
+      </w:r>
+      <w:r>
+        <w:rPr>
+          <w:b/>
+        </w:rPr>
+        <w:t>#</w:t>
+      </w:r>
+      <w:r>
+        <w:t xml:space="preserve"> to comment out </w:t>
       </w:r>
       <w:r>
         <w:t>the</w:t>
@@ -722,9 +1450,42 @@
       </w:r>
       <w:r>
         <w:rPr>
+          <w:b/>
           <w:i/>
         </w:rPr>
-        <w:t>T0:23:respawn:/sbin/getty -L ttyAMA0 115200 vt100</w:t>
+        <w:t>T0:23:respawn:/</w:t>
+      </w:r>
+      <w:proofErr w:type="spellStart"/>
+      <w:r>
+        <w:rPr>
+          <w:b/>
+          <w:i/>
+        </w:rPr>
+        <w:t>sbin</w:t>
+      </w:r>
+      <w:proofErr w:type="spellEnd"/>
+      <w:r>
+        <w:rPr>
+          <w:b/>
+          <w:i/>
+        </w:rPr>
+        <w:t>/</w:t>
+      </w:r>
+      <w:proofErr w:type="spellStart"/>
+      <w:r>
+        <w:rPr>
+          <w:b/>
+          <w:i/>
+        </w:rPr>
+        <w:t>getty</w:t>
+      </w:r>
+      <w:proofErr w:type="spellEnd"/>
+      <w:r>
+        <w:rPr>
+          <w:b/>
+          <w:i/>
+        </w:rPr>
+        <w:t xml:space="preserve"> -L ttyAMA0 115200 vt100</w:t>
       </w:r>
     </w:p>
     <w:p>
@@ -734,9 +1495,23 @@
           <w:ilvl w:val="0"/>
           <w:numId w:val="6"/>
         </w:numPr>
-      </w:pPr>
-      <w:r>
-        <w:t>sudo reboot</w:t>
+        <w:rPr>
+          <w:b/>
+        </w:rPr>
+      </w:pPr>
+      <w:proofErr w:type="spellStart"/>
+      <w:r>
+        <w:rPr>
+          <w:b/>
+        </w:rPr>
+        <w:t>sudo</w:t>
+      </w:r>
+      <w:proofErr w:type="spellEnd"/>
+      <w:r>
+        <w:rPr>
+          <w:b/>
+        </w:rPr>
+        <w:t xml:space="preserve"> reboot</w:t>
       </w:r>
     </w:p>
     <w:p>
@@ -747,11 +1522,22 @@
           <w:numId w:val="6"/>
         </w:numPr>
       </w:pPr>
-      <w:r>
-        <w:t>sudo cat /dev/ttyAMA0</w:t>
-      </w:r>
-      <w:r>
-        <w:t xml:space="preserve"> (test the GPS NMEA)</w:t>
+      <w:proofErr w:type="spellStart"/>
+      <w:r>
+        <w:rPr>
+          <w:b/>
+        </w:rPr>
+        <w:t>sudo</w:t>
+      </w:r>
+      <w:proofErr w:type="spellEnd"/>
+      <w:r>
+        <w:rPr>
+          <w:b/>
+        </w:rPr>
+        <w:t xml:space="preserve"> cat /dev/ttyAMA0</w:t>
+      </w:r>
+      <w:r>
+        <w:t xml:space="preserve"> (test GPS NMEA)</w:t>
       </w:r>
     </w:p>
     <w:p>
@@ -763,8 +1549,14 @@
         </w:numPr>
       </w:pPr>
       <w:r>
-        <w:t>Install gpsd</w:t>
-      </w:r>
+        <w:lastRenderedPageBreak/>
+        <w:t xml:space="preserve">Install </w:t>
+      </w:r>
+      <w:proofErr w:type="spellStart"/>
+      <w:r>
+        <w:t>gpsd</w:t>
+      </w:r>
+      <w:proofErr w:type="spellEnd"/>
     </w:p>
     <w:p>
       <w:pPr>
@@ -773,10 +1565,60 @@
           <w:ilvl w:val="1"/>
           <w:numId w:val="6"/>
         </w:numPr>
-      </w:pPr>
-      <w:r>
-        <w:t>sudo apt-get install gpsd gpsd-clients python-gps</w:t>
-      </w:r>
+        <w:rPr>
+          <w:b/>
+        </w:rPr>
+      </w:pPr>
+      <w:proofErr w:type="spellStart"/>
+      <w:r>
+        <w:rPr>
+          <w:b/>
+        </w:rPr>
+        <w:t>sudo</w:t>
+      </w:r>
+      <w:proofErr w:type="spellEnd"/>
+      <w:r>
+        <w:rPr>
+          <w:b/>
+        </w:rPr>
+        <w:t xml:space="preserve"> apt-get install </w:t>
+      </w:r>
+      <w:proofErr w:type="spellStart"/>
+      <w:r>
+        <w:rPr>
+          <w:b/>
+        </w:rPr>
+        <w:t>gpsd</w:t>
+      </w:r>
+      <w:proofErr w:type="spellEnd"/>
+      <w:r>
+        <w:rPr>
+          <w:b/>
+        </w:rPr>
+        <w:t xml:space="preserve"> </w:t>
+      </w:r>
+      <w:proofErr w:type="spellStart"/>
+      <w:r>
+        <w:rPr>
+          <w:b/>
+        </w:rPr>
+        <w:t>gpsd</w:t>
+      </w:r>
+      <w:proofErr w:type="spellEnd"/>
+      <w:r>
+        <w:rPr>
+          <w:b/>
+        </w:rPr>
+        <w:t>-clients python-</w:t>
+      </w:r>
+      <w:proofErr w:type="spellStart"/>
+      <w:r>
+        <w:rPr>
+          <w:b/>
+        </w:rPr>
+        <w:t>gps</w:t>
+      </w:r>
+      <w:proofErr w:type="spellEnd"/>
     </w:p>
     <w:p>
       <w:pPr>
@@ -786,8 +1628,58 @@
           <w:numId w:val="6"/>
         </w:numPr>
       </w:pPr>
-      <w:r>
-        <w:t>sudo gpsd /dev/ttyAMA0 -F /var/run/gpsd.sock (start the communication)</w:t>
+      <w:proofErr w:type="spellStart"/>
+      <w:r>
+        <w:rPr>
+          <w:b/>
+        </w:rPr>
+        <w:t>sudo</w:t>
+      </w:r>
+      <w:proofErr w:type="spellEnd"/>
+      <w:r>
+        <w:rPr>
+          <w:b/>
+        </w:rPr>
+        <w:t xml:space="preserve"> </w:t>
+      </w:r>
+      <w:proofErr w:type="spellStart"/>
+      <w:r>
+        <w:rPr>
+          <w:b/>
+        </w:rPr>
+        <w:t>gpsd</w:t>
+      </w:r>
+      <w:proofErr w:type="spellEnd"/>
+      <w:r>
+        <w:rPr>
+          <w:b/>
+        </w:rPr>
+        <w:t xml:space="preserve"> /dev/ttyAMA0 -F /</w:t>
+      </w:r>
+      <w:proofErr w:type="spellStart"/>
+      <w:r>
+        <w:rPr>
+          <w:b/>
+        </w:rPr>
+        <w:t>var</w:t>
+      </w:r>
+      <w:proofErr w:type="spellEnd"/>
+      <w:r>
+        <w:rPr>
+          <w:b/>
+        </w:rPr>
+        <w:t>/run/</w:t>
+      </w:r>
+      <w:proofErr w:type="spellStart"/>
+      <w:r>
+        <w:rPr>
+          <w:b/>
+        </w:rPr>
+        <w:t>gpsd.sock</w:t>
+      </w:r>
+      <w:proofErr w:type="spellEnd"/>
+      <w:r>
+        <w:t xml:space="preserve"> (start the communication)</w:t>
       </w:r>
     </w:p>
     <w:p>
@@ -798,8 +1690,34 @@
           <w:numId w:val="6"/>
         </w:numPr>
       </w:pPr>
-      <w:r>
-        <w:t>sudo cgps –s (test if it receives GPS data)</w:t>
+      <w:proofErr w:type="spellStart"/>
+      <w:r>
+        <w:rPr>
+          <w:b/>
+        </w:rPr>
+        <w:t>cgps</w:t>
+      </w:r>
+      <w:proofErr w:type="spellEnd"/>
+      <w:r>
+        <w:rPr>
+          <w:b/>
+        </w:rPr>
+        <w:t xml:space="preserve"> </w:t>
+      </w:r>
+      <w:r>
+        <w:rPr>
+          <w:b/>
+        </w:rPr>
+        <w:t>-</w:t>
+      </w:r>
+      <w:r>
+        <w:rPr>
+          <w:b/>
+        </w:rPr>
+        <w:t>s</w:t>
+      </w:r>
+      <w:r>
+        <w:t xml:space="preserve"> (test if it receives GPS data)</w:t>
       </w:r>
     </w:p>
     <w:p>
@@ -811,7 +1729,15 @@
         </w:numPr>
       </w:pPr>
       <w:r>
-        <w:t>Configure gpsd to auto start</w:t>
+        <w:t xml:space="preserve">Configure </w:t>
+      </w:r>
+      <w:proofErr w:type="spellStart"/>
+      <w:r>
+        <w:t>gpsd</w:t>
+      </w:r>
+      <w:proofErr w:type="spellEnd"/>
+      <w:r>
+        <w:t xml:space="preserve"> to auto start</w:t>
       </w:r>
     </w:p>
     <w:p>
@@ -821,10 +1747,46 @@
           <w:ilvl w:val="1"/>
           <w:numId w:val="6"/>
         </w:numPr>
-      </w:pPr>
-      <w:r>
-        <w:t>sudo dpkg-reconfigure gpsd</w:t>
-      </w:r>
+        <w:rPr>
+          <w:b/>
+        </w:rPr>
+      </w:pPr>
+      <w:proofErr w:type="spellStart"/>
+      <w:r>
+        <w:rPr>
+          <w:b/>
+        </w:rPr>
+        <w:t>sudo</w:t>
+      </w:r>
+      <w:proofErr w:type="spellEnd"/>
+      <w:r>
+        <w:rPr>
+          <w:b/>
+        </w:rPr>
+        <w:t xml:space="preserve"> </w:t>
+      </w:r>
+      <w:proofErr w:type="spellStart"/>
+      <w:r>
+        <w:rPr>
+          <w:b/>
+        </w:rPr>
+        <w:t>dpkg</w:t>
+      </w:r>
+      <w:proofErr w:type="spellEnd"/>
+      <w:r>
+        <w:rPr>
+          <w:b/>
+        </w:rPr>
+        <w:t xml:space="preserve">-reconfigure </w:t>
+      </w:r>
+      <w:proofErr w:type="spellStart"/>
+      <w:r>
+        <w:rPr>
+          <w:b/>
+        </w:rPr>
+        <w:t>gpsd</w:t>
+      </w:r>
+      <w:proofErr w:type="spellEnd"/>
     </w:p>
     <w:p>
       <w:pPr>
@@ -847,7 +1809,21 @@
         </w:numPr>
       </w:pPr>
       <w:r>
-        <w:t>Start gpsd automatically? Yes</w:t>
+        <w:t xml:space="preserve">Start </w:t>
+      </w:r>
+      <w:proofErr w:type="spellStart"/>
+      <w:r>
+        <w:t>gpsd</w:t>
+      </w:r>
+      <w:proofErr w:type="spellEnd"/>
+      <w:r>
+        <w:t xml:space="preserve"> automatically? </w:t>
+      </w:r>
+      <w:r>
+        <w:rPr>
+          <w:b/>
+        </w:rPr>
+        <w:t>Yes</w:t>
       </w:r>
     </w:p>
     <w:p>
@@ -859,7 +1835,21 @@
         </w:numPr>
       </w:pPr>
       <w:r>
-        <w:t>Should gpsd handle attached USB GPS receivers automatically? No</w:t>
+        <w:t xml:space="preserve">Should </w:t>
+      </w:r>
+      <w:proofErr w:type="spellStart"/>
+      <w:r>
+        <w:t>gpsd</w:t>
+      </w:r>
+      <w:proofErr w:type="spellEnd"/>
+      <w:r>
+        <w:t xml:space="preserve"> handle attached USB GPS receivers automatically? </w:t>
+      </w:r>
+      <w:r>
+        <w:rPr>
+          <w:b/>
+        </w:rPr>
+        <w:t>No</w:t>
       </w:r>
     </w:p>
     <w:p>
@@ -871,7 +1861,13 @@
         </w:numPr>
       </w:pPr>
       <w:r>
-        <w:t>Device the GPS receiver is attached to: /dev/ttyAMA0</w:t>
+        <w:t xml:space="preserve">Device the GPS receiver is attached to: </w:t>
+      </w:r>
+      <w:r>
+        <w:rPr>
+          <w:b/>
+        </w:rPr>
+        <w:t>/dev/ttyAMA0</w:t>
       </w:r>
     </w:p>
     <w:p>
@@ -883,7 +1879,21 @@
         </w:numPr>
       </w:pPr>
       <w:r>
-        <w:t>Options to gpsd: -n</w:t>
+        <w:t xml:space="preserve">Options to </w:t>
+      </w:r>
+      <w:proofErr w:type="spellStart"/>
+      <w:r>
+        <w:t>gpsd</w:t>
+      </w:r>
+      <w:proofErr w:type="spellEnd"/>
+      <w:r>
+        <w:t xml:space="preserve">: </w:t>
+      </w:r>
+      <w:r>
+        <w:rPr>
+          <w:b/>
+        </w:rPr>
+        <w:t>-n</w:t>
       </w:r>
     </w:p>
     <w:p>
@@ -894,9 +1904,42 @@
           <w:numId w:val="6"/>
         </w:numPr>
       </w:pPr>
-      <w:r>
-        <w:t>gpsd control socket path: /var/run/gpsd.sock</w:t>
-      </w:r>
+      <w:proofErr w:type="spellStart"/>
+      <w:r>
+        <w:t>gpsd</w:t>
+      </w:r>
+      <w:proofErr w:type="spellEnd"/>
+      <w:r>
+        <w:t xml:space="preserve"> control socket path: </w:t>
+      </w:r>
+      <w:r>
+        <w:rPr>
+          <w:b/>
+        </w:rPr>
+        <w:t>/</w:t>
+      </w:r>
+      <w:proofErr w:type="spellStart"/>
+      <w:r>
+        <w:rPr>
+          <w:b/>
+        </w:rPr>
+        <w:t>var</w:t>
+      </w:r>
+      <w:proofErr w:type="spellEnd"/>
+      <w:r>
+        <w:rPr>
+          <w:b/>
+        </w:rPr>
+        <w:t>/run/</w:t>
+      </w:r>
+      <w:proofErr w:type="spellStart"/>
+      <w:r>
+        <w:rPr>
+          <w:b/>
+        </w:rPr>
+        <w:t>gpsd.sock</w:t>
+      </w:r>
+      <w:proofErr w:type="spellEnd"/>
     </w:p>
     <w:p>
       <w:pPr>
@@ -905,10 +1948,23 @@
           <w:ilvl w:val="1"/>
           <w:numId w:val="6"/>
         </w:numPr>
-      </w:pPr>
-      <w:r>
-        <w:lastRenderedPageBreak/>
-        <w:t>sudo reboot</w:t>
+        <w:rPr>
+          <w:b/>
+        </w:rPr>
+      </w:pPr>
+      <w:proofErr w:type="spellStart"/>
+      <w:r>
+        <w:rPr>
+          <w:b/>
+        </w:rPr>
+        <w:t>sudo</w:t>
+      </w:r>
+      <w:proofErr w:type="spellEnd"/>
+      <w:r>
+        <w:rPr>
+          <w:b/>
+        </w:rPr>
+        <w:t xml:space="preserve"> reboot</w:t>
       </w:r>
     </w:p>
     <w:p>
@@ -919,8 +1975,28 @@
           <w:numId w:val="6"/>
         </w:numPr>
       </w:pPr>
-      <w:r>
-        <w:t>sudo cgps –s (</w:t>
+      <w:proofErr w:type="spellStart"/>
+      <w:r>
+        <w:rPr>
+          <w:b/>
+        </w:rPr>
+        <w:t>cgps</w:t>
+      </w:r>
+      <w:proofErr w:type="spellEnd"/>
+      <w:r>
+        <w:rPr>
+          <w:b/>
+        </w:rPr>
+        <w:t xml:space="preserve"> -</w:t>
+      </w:r>
+      <w:r>
+        <w:rPr>
+          <w:b/>
+        </w:rPr>
+        <w:t>s</w:t>
+      </w:r>
+      <w:r>
+        <w:t xml:space="preserve"> (</w:t>
       </w:r>
       <w:r>
         <w:t>y</w:t>
@@ -955,9 +2031,84 @@
           <w:numId w:val="6"/>
         </w:numPr>
       </w:pPr>
-      <w:r>
-        <w:t>sudo cp /etc/ntp.conf /etc/ntp.old.conf</w:t>
-      </w:r>
+      <w:proofErr w:type="spellStart"/>
+      <w:r>
+        <w:rPr>
+          <w:b/>
+        </w:rPr>
+        <w:t>sudo</w:t>
+      </w:r>
+      <w:proofErr w:type="spellEnd"/>
+      <w:r>
+        <w:rPr>
+          <w:b/>
+        </w:rPr>
+        <w:t xml:space="preserve"> </w:t>
+      </w:r>
+      <w:proofErr w:type="spellStart"/>
+      <w:r>
+        <w:rPr>
+          <w:b/>
+        </w:rPr>
+        <w:t>cp</w:t>
+      </w:r>
+      <w:proofErr w:type="spellEnd"/>
+      <w:r>
+        <w:rPr>
+          <w:b/>
+        </w:rPr>
+        <w:t xml:space="preserve"> /</w:t>
+      </w:r>
+      <w:proofErr w:type="spellStart"/>
+      <w:r>
+        <w:rPr>
+          <w:b/>
+        </w:rPr>
+        <w:t>etc</w:t>
+      </w:r>
+      <w:proofErr w:type="spellEnd"/>
+      <w:r>
+        <w:rPr>
+          <w:b/>
+        </w:rPr>
+        <w:t>/</w:t>
+      </w:r>
+      <w:proofErr w:type="spellStart"/>
+      <w:r>
+        <w:rPr>
+          <w:b/>
+        </w:rPr>
+        <w:t>ntp.conf</w:t>
+      </w:r>
+      <w:proofErr w:type="spellEnd"/>
+      <w:r>
+        <w:rPr>
+          <w:b/>
+        </w:rPr>
+        <w:t xml:space="preserve"> /</w:t>
+      </w:r>
+      <w:proofErr w:type="spellStart"/>
+      <w:r>
+        <w:rPr>
+          <w:b/>
+        </w:rPr>
+        <w:t>etc</w:t>
+      </w:r>
+      <w:proofErr w:type="spellEnd"/>
+      <w:r>
+        <w:rPr>
+          <w:b/>
+        </w:rPr>
+        <w:t>/</w:t>
+      </w:r>
+      <w:proofErr w:type="spellStart"/>
+      <w:r>
+        <w:rPr>
+          <w:b/>
+        </w:rPr>
+        <w:t>ntp.old.conf</w:t>
+      </w:r>
+      <w:proofErr w:type="spellEnd"/>
       <w:r>
         <w:t xml:space="preserve"> (m</w:t>
       </w:r>
@@ -975,11 +2126,64 @@
           <w:ilvl w:val="1"/>
           <w:numId w:val="6"/>
         </w:numPr>
-      </w:pPr>
-      <w:r>
-        <w:t>sudo nano /etc/ntp.conf</w:t>
-      </w:r>
-      <w:r>
+        <w:rPr>
+          <w:b/>
+        </w:rPr>
+      </w:pPr>
+      <w:proofErr w:type="spellStart"/>
+      <w:r>
+        <w:rPr>
+          <w:b/>
+        </w:rPr>
+        <w:t>sudo</w:t>
+      </w:r>
+      <w:proofErr w:type="spellEnd"/>
+      <w:r>
+        <w:rPr>
+          <w:b/>
+        </w:rPr>
+        <w:t xml:space="preserve"> </w:t>
+      </w:r>
+      <w:proofErr w:type="spellStart"/>
+      <w:r>
+        <w:rPr>
+          <w:b/>
+        </w:rPr>
+        <w:t>nano</w:t>
+      </w:r>
+      <w:proofErr w:type="spellEnd"/>
+      <w:r>
+        <w:rPr>
+          <w:b/>
+        </w:rPr>
+        <w:t xml:space="preserve"> /</w:t>
+      </w:r>
+      <w:proofErr w:type="spellStart"/>
+      <w:r>
+        <w:rPr>
+          <w:b/>
+        </w:rPr>
+        <w:t>etc</w:t>
+      </w:r>
+      <w:proofErr w:type="spellEnd"/>
+      <w:r>
+        <w:rPr>
+          <w:b/>
+        </w:rPr>
+        <w:t>/</w:t>
+      </w:r>
+      <w:proofErr w:type="spellStart"/>
+      <w:r>
+        <w:rPr>
+          <w:b/>
+        </w:rPr>
+        <w:t>ntp.conf</w:t>
+      </w:r>
+      <w:proofErr w:type="spellEnd"/>
+      <w:r>
+        <w:rPr>
+          <w:b/>
+        </w:rPr>
         <w:t xml:space="preserve"> </w:t>
       </w:r>
     </w:p>
@@ -990,19 +2194,105 @@
           <w:ilvl w:val="2"/>
           <w:numId w:val="6"/>
         </w:numPr>
+        <w:rPr>
+          <w:b/>
+        </w:rPr>
       </w:pPr>
       <w:r>
         <w:t>U</w:t>
       </w:r>
       <w:r>
-        <w:t xml:space="preserve">se # to comment out the line </w:t>
-      </w:r>
-      <w:r>
-        <w:rPr>
+        <w:t xml:space="preserve">se </w:t>
+      </w:r>
+      <w:r>
+        <w:rPr>
+          <w:b/>
+        </w:rPr>
+        <w:t>#</w:t>
+      </w:r>
+      <w:r>
+        <w:t xml:space="preserve"> to comment out the line </w:t>
+      </w:r>
+      <w:r>
+        <w:rPr>
+          <w:b/>
           <w:i/>
         </w:rPr>
-        <w:t>restrict -4 default kod notrap nomodify nopeer noquery</w:t>
-      </w:r>
+        <w:t xml:space="preserve">restrict -4 default </w:t>
+      </w:r>
+      <w:proofErr w:type="spellStart"/>
+      <w:r>
+        <w:rPr>
+          <w:b/>
+          <w:i/>
+        </w:rPr>
+        <w:t>kod</w:t>
+      </w:r>
+      <w:proofErr w:type="spellEnd"/>
+      <w:r>
+        <w:rPr>
+          <w:b/>
+          <w:i/>
+        </w:rPr>
+        <w:t xml:space="preserve"> </w:t>
+      </w:r>
+      <w:proofErr w:type="spellStart"/>
+      <w:r>
+        <w:rPr>
+          <w:b/>
+          <w:i/>
+        </w:rPr>
+        <w:t>notrap</w:t>
+      </w:r>
+      <w:proofErr w:type="spellEnd"/>
+      <w:r>
+        <w:rPr>
+          <w:b/>
+          <w:i/>
+        </w:rPr>
+        <w:t xml:space="preserve"> </w:t>
+      </w:r>
+      <w:proofErr w:type="spellStart"/>
+      <w:r>
+        <w:rPr>
+          <w:b/>
+          <w:i/>
+        </w:rPr>
+        <w:t>nomodify</w:t>
+      </w:r>
+      <w:proofErr w:type="spellEnd"/>
+      <w:r>
+        <w:rPr>
+          <w:b/>
+          <w:i/>
+        </w:rPr>
+        <w:t xml:space="preserve"> </w:t>
+      </w:r>
+      <w:proofErr w:type="spellStart"/>
+      <w:r>
+        <w:rPr>
+          <w:b/>
+          <w:i/>
+        </w:rPr>
+        <w:t>nopeer</w:t>
+      </w:r>
+      <w:proofErr w:type="spellEnd"/>
+      <w:r>
+        <w:rPr>
+          <w:b/>
+          <w:i/>
+        </w:rPr>
+        <w:t xml:space="preserve"> </w:t>
+      </w:r>
+      <w:proofErr w:type="spellStart"/>
+      <w:r>
+        <w:rPr>
+          <w:b/>
+          <w:i/>
+        </w:rPr>
+        <w:t>noquery</w:t>
+      </w:r>
+      <w:proofErr w:type="spellEnd"/>
     </w:p>
     <w:p>
       <w:pPr>
@@ -1026,42 +2316,103 @@
       </w:r>
       <w:r>
         <w:rPr>
+          <w:b/>
           <w:i/>
         </w:rPr>
-        <w:t># Server from shared memory provided by gpsd</w:t>
-      </w:r>
-      <w:r>
-        <w:rPr>
+        <w:t xml:space="preserve"># Server from shared memory provided by </w:t>
+      </w:r>
+      <w:proofErr w:type="spellStart"/>
+      <w:r>
+        <w:rPr>
+          <w:b/>
           <w:i/>
         </w:rPr>
+        <w:t>gpsd</w:t>
+      </w:r>
+      <w:proofErr w:type="spellEnd"/>
+      <w:r>
+        <w:rPr>
+          <w:b/>
+          <w:i/>
+        </w:rPr>
         <w:br/>
-        <w:t>server 127.127.28.0 minpoll 4 maxpoll 4</w:t>
-      </w:r>
-      <w:r>
-        <w:rPr>
+        <w:t xml:space="preserve">server 127.127.28.0 </w:t>
+      </w:r>
+      <w:proofErr w:type="spellStart"/>
+      <w:r>
+        <w:rPr>
+          <w:b/>
           <w:i/>
         </w:rPr>
+        <w:t>minpoll</w:t>
+      </w:r>
+      <w:proofErr w:type="spellEnd"/>
+      <w:r>
+        <w:rPr>
+          <w:b/>
+          <w:i/>
+        </w:rPr>
+        <w:t xml:space="preserve"> 4 </w:t>
+      </w:r>
+      <w:proofErr w:type="spellStart"/>
+      <w:r>
+        <w:rPr>
+          <w:b/>
+          <w:i/>
+        </w:rPr>
+        <w:t>maxpoll</w:t>
+      </w:r>
+      <w:proofErr w:type="spellEnd"/>
+      <w:r>
+        <w:rPr>
+          <w:b/>
+          <w:i/>
+        </w:rPr>
+        <w:t xml:space="preserve"> 4</w:t>
+      </w:r>
+      <w:r>
+        <w:rPr>
+          <w:b/>
+          <w:i/>
+        </w:rPr>
         <w:br/>
       </w:r>
       <w:r>
         <w:rPr>
+          <w:b/>
           <w:i/>
         </w:rPr>
         <w:t>fudge  127.127.28.0 time1 0.</w:t>
       </w:r>
       <w:r>
         <w:rPr>
+          <w:b/>
           <w:i/>
         </w:rPr>
         <w:t>150</w:t>
       </w:r>
-      <w:bookmarkStart w:id="0" w:name="_GoBack"/>
-      <w:bookmarkEnd w:id="0"/>
-      <w:r>
-        <w:rPr>
+      <w:r>
+        <w:rPr>
+          <w:b/>
           <w:i/>
         </w:rPr>
-        <w:t xml:space="preserve"> refid GPS</w:t>
+        <w:t xml:space="preserve"> </w:t>
+      </w:r>
+      <w:proofErr w:type="spellStart"/>
+      <w:r>
+        <w:rPr>
+          <w:b/>
+          <w:i/>
+        </w:rPr>
+        <w:t>refid</w:t>
+      </w:r>
+      <w:proofErr w:type="spellEnd"/>
+      <w:r>
+        <w:rPr>
+          <w:b/>
+          <w:i/>
+        </w:rPr>
+        <w:t xml:space="preserve"> GPS</w:t>
       </w:r>
     </w:p>
     <w:p>
@@ -1071,9 +2422,65 @@
           <w:ilvl w:val="1"/>
           <w:numId w:val="6"/>
         </w:numPr>
-      </w:pPr>
-      <w:r>
-        <w:t>sudo /etc/init.d/ntp restart</w:t>
+        <w:rPr>
+          <w:b/>
+        </w:rPr>
+      </w:pPr>
+      <w:proofErr w:type="spellStart"/>
+      <w:r>
+        <w:rPr>
+          <w:b/>
+        </w:rPr>
+        <w:t>sudo</w:t>
+      </w:r>
+      <w:proofErr w:type="spellEnd"/>
+      <w:r>
+        <w:rPr>
+          <w:b/>
+        </w:rPr>
+        <w:t xml:space="preserve"> /</w:t>
+      </w:r>
+      <w:proofErr w:type="spellStart"/>
+      <w:r>
+        <w:rPr>
+          <w:b/>
+        </w:rPr>
+        <w:t>etc</w:t>
+      </w:r>
+      <w:proofErr w:type="spellEnd"/>
+      <w:r>
+        <w:rPr>
+          <w:b/>
+        </w:rPr>
+        <w:t>/</w:t>
+      </w:r>
+      <w:proofErr w:type="spellStart"/>
+      <w:r>
+        <w:rPr>
+          <w:b/>
+        </w:rPr>
+        <w:t>init.d</w:t>
+      </w:r>
+      <w:proofErr w:type="spellEnd"/>
+      <w:r>
+        <w:rPr>
+          <w:b/>
+        </w:rPr>
+        <w:t>/</w:t>
+      </w:r>
+      <w:proofErr w:type="spellStart"/>
+      <w:r>
+        <w:rPr>
+          <w:b/>
+        </w:rPr>
+        <w:t>ntp</w:t>
+      </w:r>
+      <w:proofErr w:type="spellEnd"/>
+      <w:r>
+        <w:rPr>
+          <w:b/>
+        </w:rPr>
+        <w:t xml:space="preserve"> restart</w:t>
       </w:r>
     </w:p>
     <w:p>
@@ -1084,13 +2491,44 @@
           <w:numId w:val="6"/>
         </w:numPr>
       </w:pPr>
-      <w:r>
-        <w:t xml:space="preserve">sudo ntpq -p </w:t>
-      </w:r>
-      <w:r>
-        <w:t>–</w:t>
-      </w:r>
-      <w:r>
+      <w:proofErr w:type="spellStart"/>
+      <w:r>
+        <w:rPr>
+          <w:b/>
+        </w:rPr>
+        <w:t>sudo</w:t>
+      </w:r>
+      <w:proofErr w:type="spellEnd"/>
+      <w:r>
+        <w:rPr>
+          <w:b/>
+        </w:rPr>
+        <w:t xml:space="preserve"> </w:t>
+      </w:r>
+      <w:proofErr w:type="spellStart"/>
+      <w:r>
+        <w:rPr>
+          <w:b/>
+        </w:rPr>
+        <w:t>ntpq</w:t>
+      </w:r>
+      <w:proofErr w:type="spellEnd"/>
+      <w:r>
+        <w:rPr>
+          <w:b/>
+        </w:rPr>
+        <w:t xml:space="preserve"> -p </w:t>
+      </w:r>
+      <w:r>
+        <w:rPr>
+          <w:b/>
+        </w:rPr>
+        <w:t>-</w:t>
+      </w:r>
+      <w:r>
+        <w:rPr>
+          <w:b/>
+        </w:rPr>
         <w:t>n</w:t>
       </w:r>
     </w:p>
@@ -1105,10 +2543,16 @@
       <w:r>
         <w:t>Install user mode PPS module</w:t>
       </w:r>
-      <w:r>
-        <w:t xml:space="preserve"> (</w:t>
-      </w:r>
-      <w:hyperlink r:id="rId16" w:history="1">
+    </w:p>
+    <w:p>
+      <w:pPr>
+        <w:pStyle w:val="ListParagraph"/>
+        <w:numPr>
+          <w:ilvl w:val="1"/>
+          <w:numId w:val="6"/>
+        </w:numPr>
+      </w:pPr>
+      <w:hyperlink r:id="rId15" w:history="1">
         <w:r>
           <w:rPr>
             <w:rStyle w:val="Hyperlink"/>
@@ -1117,7 +2561,7 @@
         </w:r>
       </w:hyperlink>
       <w:r>
-        <w:t>)</w:t>
+        <w:t xml:space="preserve"> (source)</w:t>
       </w:r>
     </w:p>
     <w:p>
@@ -1127,9 +2571,37 @@
           <w:ilvl w:val="1"/>
           <w:numId w:val="6"/>
         </w:numPr>
-      </w:pPr>
-      <w:r>
-        <w:t>sudo wget http://vanheusden.com/time/rpi_gpio_ntp/rpi_gpio_ntp-1.5.tgz</w:t>
+        <w:rPr>
+          <w:b/>
+        </w:rPr>
+      </w:pPr>
+      <w:proofErr w:type="spellStart"/>
+      <w:r>
+        <w:rPr>
+          <w:b/>
+        </w:rPr>
+        <w:t>sudo</w:t>
+      </w:r>
+      <w:proofErr w:type="spellEnd"/>
+      <w:r>
+        <w:rPr>
+          <w:b/>
+        </w:rPr>
+        <w:t xml:space="preserve"> </w:t>
+      </w:r>
+      <w:proofErr w:type="spellStart"/>
+      <w:r>
+        <w:rPr>
+          <w:b/>
+        </w:rPr>
+        <w:t>wget</w:t>
+      </w:r>
+      <w:proofErr w:type="spellEnd"/>
+      <w:r>
+        <w:rPr>
+          <w:b/>
+        </w:rPr>
+        <w:t xml:space="preserve"> http://vanheusden.com/time/rpi_gpio_ntp/rpi_gpio_ntp-1.5.tgz</w:t>
       </w:r>
     </w:p>
     <w:p>
@@ -1139,9 +2611,37 @@
           <w:ilvl w:val="1"/>
           <w:numId w:val="6"/>
         </w:numPr>
-      </w:pPr>
-      <w:r>
-        <w:t>sudo tar -zxvf rpi_gpio_ntp-1.5.tgz</w:t>
+        <w:rPr>
+          <w:b/>
+        </w:rPr>
+      </w:pPr>
+      <w:proofErr w:type="spellStart"/>
+      <w:r>
+        <w:rPr>
+          <w:b/>
+        </w:rPr>
+        <w:t>sudo</w:t>
+      </w:r>
+      <w:proofErr w:type="spellEnd"/>
+      <w:r>
+        <w:rPr>
+          <w:b/>
+        </w:rPr>
+        <w:t xml:space="preserve"> tar -</w:t>
+      </w:r>
+      <w:proofErr w:type="spellStart"/>
+      <w:r>
+        <w:rPr>
+          <w:b/>
+        </w:rPr>
+        <w:t>zxvf</w:t>
+      </w:r>
+      <w:proofErr w:type="spellEnd"/>
+      <w:r>
+        <w:rPr>
+          <w:b/>
+        </w:rPr>
+        <w:t xml:space="preserve"> rpi_gpio_ntp-1.5.tgz</w:t>
       </w:r>
     </w:p>
     <w:p>
@@ -1151,9 +2651,15 @@
           <w:ilvl w:val="1"/>
           <w:numId w:val="6"/>
         </w:numPr>
-      </w:pPr>
-      <w:r>
-        <w:t>sudo cd rpi_gpio_ntp-1.5</w:t>
+        <w:rPr>
+          <w:b/>
+        </w:rPr>
+      </w:pPr>
+      <w:r>
+        <w:rPr>
+          <w:b/>
+        </w:rPr>
+        <w:t>cd rpi_gpio_ntp-1.5</w:t>
       </w:r>
     </w:p>
     <w:p>
@@ -1163,9 +2669,23 @@
           <w:ilvl w:val="1"/>
           <w:numId w:val="6"/>
         </w:numPr>
-      </w:pPr>
-      <w:r>
-        <w:t>sudo make install</w:t>
+        <w:rPr>
+          <w:b/>
+        </w:rPr>
+      </w:pPr>
+      <w:proofErr w:type="spellStart"/>
+      <w:r>
+        <w:rPr>
+          <w:b/>
+        </w:rPr>
+        <w:t>sudo</w:t>
+      </w:r>
+      <w:proofErr w:type="spellEnd"/>
+      <w:r>
+        <w:rPr>
+          <w:b/>
+        </w:rPr>
+        <w:t xml:space="preserve"> make install</w:t>
       </w:r>
     </w:p>
     <w:p>
@@ -1175,16 +2695,60 @@
           <w:ilvl w:val="1"/>
           <w:numId w:val="6"/>
         </w:numPr>
-      </w:pPr>
-      <w:r>
-        <w:t xml:space="preserve">sudo </w:t>
-      </w:r>
-      <w:r>
+        <w:rPr>
+          <w:b/>
+        </w:rPr>
+      </w:pPr>
+      <w:proofErr w:type="spellStart"/>
+      <w:r>
+        <w:rPr>
+          <w:b/>
+        </w:rPr>
+        <w:t>sudo</w:t>
+      </w:r>
+      <w:proofErr w:type="spellEnd"/>
+      <w:r>
+        <w:rPr>
+          <w:b/>
+        </w:rPr>
+        <w:t xml:space="preserve"> </w:t>
+      </w:r>
+      <w:proofErr w:type="spellStart"/>
+      <w:r>
+        <w:rPr>
+          <w:b/>
+        </w:rPr>
         <w:t>nano</w:t>
       </w:r>
-      <w:r>
-        <w:t xml:space="preserve"> /etc/rc.local</w:t>
-      </w:r>
+      <w:proofErr w:type="spellEnd"/>
+      <w:r>
+        <w:rPr>
+          <w:b/>
+        </w:rPr>
+        <w:t xml:space="preserve"> /</w:t>
+      </w:r>
+      <w:proofErr w:type="spellStart"/>
+      <w:r>
+        <w:rPr>
+          <w:b/>
+        </w:rPr>
+        <w:t>etc</w:t>
+      </w:r>
+      <w:proofErr w:type="spellEnd"/>
+      <w:r>
+        <w:rPr>
+          <w:b/>
+        </w:rPr>
+        <w:t>/</w:t>
+      </w:r>
+      <w:proofErr w:type="spellStart"/>
+      <w:r>
+        <w:rPr>
+          <w:b/>
+        </w:rPr>
+        <w:t>rc.local</w:t>
+      </w:r>
+      <w:proofErr w:type="spellEnd"/>
     </w:p>
     <w:p>
       <w:pPr>
@@ -1198,18 +2762,36 @@
         <w:t>A</w:t>
       </w:r>
       <w:r>
-        <w:t>dd the following line (B</w:t>
-      </w:r>
-      <w:r>
+        <w:t>dd the following line (</w:t>
+      </w:r>
+      <w:r>
+        <w:rPr>
+          <w:b/>
+        </w:rPr>
+        <w:t>B</w:t>
+      </w:r>
+      <w:r>
+        <w:rPr>
+          <w:b/>
+        </w:rPr>
         <w:t xml:space="preserve">EFORE the </w:t>
       </w:r>
       <w:r>
+        <w:rPr>
+          <w:b/>
+        </w:rPr>
         <w:t>“</w:t>
       </w:r>
       <w:r>
+        <w:rPr>
+          <w:b/>
+        </w:rPr>
         <w:t>exit 0</w:t>
       </w:r>
       <w:r>
+        <w:rPr>
+          <w:b/>
+        </w:rPr>
         <w:t>”</w:t>
       </w:r>
       <w:r>
@@ -1223,18 +2805,79 @@
       </w:r>
       <w:r>
         <w:rPr>
+          <w:b/>
           <w:i/>
         </w:rPr>
-        <w:t>/usr/local/bin/rpi_gpio_ntp -N 1 -g 1</w:t>
-      </w:r>
-      <w:r>
-        <w:rPr>
+        <w:t>/</w:t>
+      </w:r>
+      <w:proofErr w:type="spellStart"/>
+      <w:r>
+        <w:rPr>
+          <w:b/>
           <w:i/>
         </w:rPr>
+        <w:t>usr</w:t>
+      </w:r>
+      <w:proofErr w:type="spellEnd"/>
+      <w:r>
+        <w:rPr>
+          <w:b/>
+          <w:i/>
+        </w:rPr>
+        <w:t>/local/bin/</w:t>
+      </w:r>
+      <w:proofErr w:type="spellStart"/>
+      <w:r>
+        <w:rPr>
+          <w:b/>
+          <w:i/>
+        </w:rPr>
+        <w:t>rpi_gpio_ntp</w:t>
+      </w:r>
+      <w:proofErr w:type="spellEnd"/>
+      <w:r>
+        <w:rPr>
+          <w:b/>
+          <w:i/>
+        </w:rPr>
+        <w:t xml:space="preserve"> -N 1 -g 1</w:t>
+      </w:r>
+      <w:r>
+        <w:rPr>
+          <w:b/>
+          <w:i/>
+        </w:rPr>
         <w:t>8</w:t>
       </w:r>
       <w:r>
-        <w:t xml:space="preserve"> </w:t>
+        <w:t xml:space="preserve"> (</w:t>
+      </w:r>
+      <w:r>
+        <w:t>T</w:t>
+      </w:r>
+      <w:r>
+        <w:t>his assumes that the PPS signal of th</w:t>
+      </w:r>
+      <w:r>
+        <w:t xml:space="preserve">e GPS is connected to </w:t>
+      </w:r>
+      <w:r>
+        <w:rPr>
+          <w:b/>
+        </w:rPr>
+        <w:t>GPIO pin 18</w:t>
+      </w:r>
+      <w:r>
+        <w:t xml:space="preserve">, which is </w:t>
+      </w:r>
+      <w:r>
+        <w:rPr>
+          <w:b/>
+        </w:rPr>
+        <w:t>physical pin 12</w:t>
+      </w:r>
+      <w:r>
+        <w:t>)</w:t>
       </w:r>
     </w:p>
     <w:p>
@@ -1249,52 +2892,43 @@
         <w:t>T</w:t>
       </w:r>
       <w:r>
-        <w:t>his assumes that the PPS signal of th</w:t>
-      </w:r>
-      <w:r>
-        <w:t>e GPS is connected to GPIO pin 18</w:t>
-      </w:r>
-      <w:r>
-        <w:t xml:space="preserve">, which is physical pin </w:t>
-      </w:r>
-      <w:r>
-        <w:t>12</w:t>
-      </w:r>
-    </w:p>
-    <w:p>
-      <w:pPr>
-        <w:pStyle w:val="ListParagraph"/>
-        <w:numPr>
-          <w:ilvl w:val="2"/>
-          <w:numId w:val="6"/>
-        </w:numPr>
-      </w:pPr>
-      <w:r>
-        <w:t>T</w:t>
-      </w:r>
-      <w:r>
         <w:t xml:space="preserve">his program was </w:t>
       </w:r>
       <w:r>
-        <w:t>made for Raspberry Pi Model B 2</w:t>
-      </w:r>
-      <w:r>
-        <w:t>. So,</w:t>
+        <w:t xml:space="preserve">made for </w:t>
+      </w:r>
+      <w:r>
+        <w:rPr>
+          <w:b/>
+        </w:rPr>
+        <w:t>Raspberry Pi Model B 2</w:t>
+      </w:r>
+      <w:r>
+        <w:t>,</w:t>
       </w:r>
       <w:r>
         <w:t xml:space="preserve"> </w:t>
       </w:r>
       <w:r>
+        <w:t>so</w:t>
+      </w:r>
+      <w:r>
+        <w:t xml:space="preserve"> </w:t>
+      </w:r>
+      <w:r>
         <w:t xml:space="preserve">we need to adapt which pin to use </w:t>
       </w:r>
       <w:r>
         <w:t xml:space="preserve">in </w:t>
       </w:r>
       <w:r>
-        <w:t>our Raspberry Pi Model B 2 +</w:t>
-      </w:r>
-      <w:r>
-        <w:t>)</w:t>
+        <w:t xml:space="preserve">our </w:t>
+      </w:r>
+      <w:r>
+        <w:rPr>
+          <w:b/>
+        </w:rPr>
+        <w:t>Raspberry Pi Model B 2 +</w:t>
       </w:r>
     </w:p>
     <w:p>
@@ -1310,7 +2944,7 @@
           <w:u w:val="none"/>
         </w:rPr>
       </w:pPr>
-      <w:hyperlink r:id="rId17" w:history="1">
+      <w:hyperlink r:id="rId16" w:history="1">
         <w:r>
           <w:rPr>
             <w:rStyle w:val="Hyperlink"/>
@@ -1318,6 +2952,24 @@
           <w:t>http://www.element14.com/community/docs/DOC-73950/l/raspberry-pi-2-model-b-gpio-40-pin-block-pinout</w:t>
         </w:r>
       </w:hyperlink>
+      <w:r>
+        <w:t xml:space="preserve"> (</w:t>
+      </w:r>
+      <w:r>
+        <w:rPr>
+          <w:b/>
+        </w:rPr>
+        <w:t>Raspberry Pi Model B</w:t>
+      </w:r>
+      <w:r>
+        <w:t xml:space="preserve"> 2 </w:t>
+      </w:r>
+      <w:r>
+        <w:t>40-pin Header</w:t>
+      </w:r>
+      <w:r>
+        <w:t>)</w:t>
+      </w:r>
     </w:p>
     <w:p>
       <w:pPr>
@@ -1327,19 +2979,44 @@
           <w:numId w:val="6"/>
         </w:numPr>
       </w:pPr>
-      <w:r>
-        <w:t xml:space="preserve">sudo rpi_gpio_ntp -g </w:t>
-      </w:r>
-      <w:r>
-        <w:t>1</w:t>
-      </w:r>
-      <w:r>
-        <w:t xml:space="preserve">8 </w:t>
-      </w:r>
-      <w:r>
-        <w:t>–</w:t>
-      </w:r>
-      <w:r>
+      <w:proofErr w:type="spellStart"/>
+      <w:r>
+        <w:rPr>
+          <w:b/>
+        </w:rPr>
+        <w:t>sudo</w:t>
+      </w:r>
+      <w:proofErr w:type="spellEnd"/>
+      <w:r>
+        <w:rPr>
+          <w:b/>
+        </w:rPr>
+        <w:t xml:space="preserve"> </w:t>
+      </w:r>
+      <w:proofErr w:type="spellStart"/>
+      <w:r>
+        <w:rPr>
+          <w:b/>
+        </w:rPr>
+        <w:t>rpi_gpio_ntp</w:t>
+      </w:r>
+      <w:proofErr w:type="spellEnd"/>
+      <w:r>
+        <w:rPr>
+          <w:b/>
+        </w:rPr>
+        <w:t xml:space="preserve"> -g 18 </w:t>
+      </w:r>
+      <w:r>
+        <w:rPr>
+          <w:b/>
+        </w:rPr>
+        <w:t>-</w:t>
+      </w:r>
+      <w:r>
+        <w:rPr>
+          <w:b/>
+        </w:rPr>
         <w:t>d</w:t>
       </w:r>
       <w:r>
@@ -1365,10 +3042,46 @@
           <w:ilvl w:val="1"/>
           <w:numId w:val="6"/>
         </w:numPr>
-      </w:pPr>
-      <w:r>
-        <w:t>sudo vi /etc/ntp.conf</w:t>
-      </w:r>
+        <w:rPr>
+          <w:b/>
+        </w:rPr>
+      </w:pPr>
+      <w:proofErr w:type="spellStart"/>
+      <w:r>
+        <w:rPr>
+          <w:b/>
+        </w:rPr>
+        <w:t>sudo</w:t>
+      </w:r>
+      <w:proofErr w:type="spellEnd"/>
+      <w:r>
+        <w:rPr>
+          <w:b/>
+        </w:rPr>
+        <w:t xml:space="preserve"> vi /</w:t>
+      </w:r>
+      <w:proofErr w:type="spellStart"/>
+      <w:r>
+        <w:rPr>
+          <w:b/>
+        </w:rPr>
+        <w:t>etc</w:t>
+      </w:r>
+      <w:proofErr w:type="spellEnd"/>
+      <w:r>
+        <w:rPr>
+          <w:b/>
+        </w:rPr>
+        <w:t>/</w:t>
+      </w:r>
+      <w:proofErr w:type="spellStart"/>
+      <w:r>
+        <w:rPr>
+          <w:b/>
+        </w:rPr>
+        <w:t>ntp.conf</w:t>
+      </w:r>
+      <w:proofErr w:type="spellEnd"/>
     </w:p>
     <w:p>
       <w:pPr>
@@ -1379,6 +3092,7 @@
         </w:numPr>
       </w:pPr>
       <w:r>
+        <w:lastRenderedPageBreak/>
         <w:t>Add these lines:</w:t>
       </w:r>
       <w:r>
@@ -1386,23 +3100,74 @@
       </w:r>
       <w:r>
         <w:rPr>
+          <w:b/>
           <w:i/>
         </w:rPr>
         <w:t xml:space="preserve"># Server from PPS module </w:t>
       </w:r>
       <w:r>
         <w:rPr>
+          <w:b/>
           <w:i/>
         </w:rPr>
         <w:br/>
-        <w:t>server 127.127.28.1 minpoll 4 maxpoll 4 prefer</w:t>
-      </w:r>
-      <w:r>
-        <w:rPr>
+        <w:t xml:space="preserve">server 127.127.28.1 </w:t>
+      </w:r>
+      <w:proofErr w:type="spellStart"/>
+      <w:r>
+        <w:rPr>
+          <w:b/>
           <w:i/>
         </w:rPr>
+        <w:t>minpoll</w:t>
+      </w:r>
+      <w:proofErr w:type="spellEnd"/>
+      <w:r>
+        <w:rPr>
+          <w:b/>
+          <w:i/>
+        </w:rPr>
+        <w:t xml:space="preserve"> 4 </w:t>
+      </w:r>
+      <w:proofErr w:type="spellStart"/>
+      <w:r>
+        <w:rPr>
+          <w:b/>
+          <w:i/>
+        </w:rPr>
+        <w:t>maxpoll</w:t>
+      </w:r>
+      <w:proofErr w:type="spellEnd"/>
+      <w:r>
+        <w:rPr>
+          <w:b/>
+          <w:i/>
+        </w:rPr>
+        <w:t xml:space="preserve"> 4 prefer</w:t>
+      </w:r>
+      <w:r>
+        <w:rPr>
+          <w:b/>
+          <w:i/>
+        </w:rPr>
         <w:br/>
-        <w:t>fudge  127.127.28.1 refid PPS</w:t>
+        <w:t xml:space="preserve">fudge  127.127.28.1 </w:t>
+      </w:r>
+      <w:proofErr w:type="spellStart"/>
+      <w:r>
+        <w:rPr>
+          <w:b/>
+          <w:i/>
+        </w:rPr>
+        <w:t>refid</w:t>
+      </w:r>
+      <w:proofErr w:type="spellEnd"/>
+      <w:r>
+        <w:rPr>
+          <w:b/>
+          <w:i/>
+        </w:rPr>
+        <w:t xml:space="preserve"> PPS</w:t>
       </w:r>
     </w:p>
     <w:p>
@@ -1412,9 +3177,65 @@
           <w:ilvl w:val="1"/>
           <w:numId w:val="6"/>
         </w:numPr>
-      </w:pPr>
-      <w:r>
-        <w:t>sudo /etc/init.d/ntp restart</w:t>
+        <w:rPr>
+          <w:b/>
+        </w:rPr>
+      </w:pPr>
+      <w:proofErr w:type="spellStart"/>
+      <w:r>
+        <w:rPr>
+          <w:b/>
+        </w:rPr>
+        <w:t>sudo</w:t>
+      </w:r>
+      <w:proofErr w:type="spellEnd"/>
+      <w:r>
+        <w:rPr>
+          <w:b/>
+        </w:rPr>
+        <w:t xml:space="preserve"> /</w:t>
+      </w:r>
+      <w:proofErr w:type="spellStart"/>
+      <w:r>
+        <w:rPr>
+          <w:b/>
+        </w:rPr>
+        <w:t>etc</w:t>
+      </w:r>
+      <w:proofErr w:type="spellEnd"/>
+      <w:r>
+        <w:rPr>
+          <w:b/>
+        </w:rPr>
+        <w:t>/</w:t>
+      </w:r>
+      <w:proofErr w:type="spellStart"/>
+      <w:r>
+        <w:rPr>
+          <w:b/>
+        </w:rPr>
+        <w:t>init.d</w:t>
+      </w:r>
+      <w:proofErr w:type="spellEnd"/>
+      <w:r>
+        <w:rPr>
+          <w:b/>
+        </w:rPr>
+        <w:t>/</w:t>
+      </w:r>
+      <w:proofErr w:type="spellStart"/>
+      <w:r>
+        <w:rPr>
+          <w:b/>
+        </w:rPr>
+        <w:t>ntp</w:t>
+      </w:r>
+      <w:proofErr w:type="spellEnd"/>
+      <w:r>
+        <w:rPr>
+          <w:b/>
+        </w:rPr>
+        <w:t xml:space="preserve"> restart</w:t>
       </w:r>
     </w:p>
     <w:p>
@@ -1424,50 +3245,48 @@
           <w:ilvl w:val="1"/>
           <w:numId w:val="6"/>
         </w:numPr>
-      </w:pPr>
-      <w:r>
-        <w:t>sudo ntpq -p –n</w:t>
+        <w:rPr>
+          <w:b/>
+        </w:rPr>
+      </w:pPr>
+      <w:proofErr w:type="spellStart"/>
+      <w:r>
+        <w:rPr>
+          <w:b/>
+        </w:rPr>
+        <w:t>sudo</w:t>
+      </w:r>
+      <w:proofErr w:type="spellEnd"/>
+      <w:r>
+        <w:rPr>
+          <w:b/>
+        </w:rPr>
+        <w:t xml:space="preserve"> </w:t>
+      </w:r>
+      <w:proofErr w:type="spellStart"/>
+      <w:r>
+        <w:rPr>
+          <w:b/>
+        </w:rPr>
+        <w:t>ntpq</w:t>
+      </w:r>
+      <w:proofErr w:type="spellEnd"/>
+      <w:r>
+        <w:rPr>
+          <w:b/>
+        </w:rPr>
+        <w:t xml:space="preserve"> -p -</w:t>
+      </w:r>
+      <w:r>
+        <w:rPr>
+          <w:b/>
+        </w:rPr>
+        <w:t>n</w:t>
       </w:r>
     </w:p>
     <w:p/>
     <w:p>
       <w:r>
-        <w:t>GPS</w:t>
-      </w:r>
-      <w:r>
-        <w:t xml:space="preserve"> Time</w:t>
-      </w:r>
-      <w:r>
-        <w:t xml:space="preserve"> UTC</w:t>
-      </w:r>
-    </w:p>
-    <w:p>
-      <w:pPr>
-        <w:pStyle w:val="ListParagraph"/>
-        <w:numPr>
-          <w:ilvl w:val="0"/>
-          <w:numId w:val="9"/>
-        </w:numPr>
-      </w:pPr>
-      <w:hyperlink r:id="rId18" w:history="1">
-        <w:r>
-          <w:rPr>
-            <w:rStyle w:val="Hyperlink"/>
-          </w:rPr>
-          <w:t>https://github.com/thiagopuga/Project/tree/master/GPS</w:t>
-        </w:r>
-      </w:hyperlink>
-      <w:r>
-        <w:t xml:space="preserve"> (GitHub</w:t>
-      </w:r>
-      <w:r>
-        <w:t>)</w:t>
-      </w:r>
-    </w:p>
-    <w:p/>
-    <w:p>
-      <w:r>
-        <w:lastRenderedPageBreak/>
         <w:t>Reading analog-to-digital</w:t>
       </w:r>
     </w:p>
@@ -1587,7 +3406,7 @@
           <w:numId w:val="10"/>
         </w:numPr>
       </w:pPr>
-      <w:hyperlink r:id="rId19" w:history="1">
+      <w:hyperlink r:id="rId17" w:history="1">
         <w:r>
           <w:rPr>
             <w:rStyle w:val="Hyperlink"/>
@@ -1608,13 +3427,13 @@
           <w:noProof/>
         </w:rPr>
         <w:drawing>
-          <wp:anchor distT="0" distB="0" distL="114300" distR="114300" simplePos="0" relativeHeight="251658240" behindDoc="0" locked="0" layoutInCell="1" allowOverlap="1" wp14:anchorId="154CA13E" wp14:editId="37D27468">
+          <wp:anchor distT="0" distB="0" distL="114300" distR="114300" simplePos="0" relativeHeight="251658240" behindDoc="0" locked="0" layoutInCell="1" allowOverlap="1" wp14:anchorId="400BEF20" wp14:editId="24E174F2">
             <wp:simplePos x="0" y="0"/>
             <wp:positionH relativeFrom="margin">
               <wp:align>center</wp:align>
             </wp:positionH>
             <wp:positionV relativeFrom="margin">
-              <wp:posOffset>2190750</wp:posOffset>
+              <wp:align>bottom</wp:align>
             </wp:positionV>
             <wp:extent cx="2286000" cy="4133088"/>
             <wp:effectExtent l="0" t="0" r="0" b="1270"/>
@@ -1633,7 +3452,7 @@
                     </pic:cNvPicPr>
                   </pic:nvPicPr>
                   <pic:blipFill>
-                    <a:blip r:embed="rId20">
+                    <a:blip r:embed="rId18">
                       <a:extLst>
                         <a:ext uri="{28A0092B-C50C-407E-A947-70E740481C1C}">
                           <a14:useLocalDpi xmlns:a14="http://schemas.microsoft.com/office/drawing/2010/main" val="0"/>
@@ -1681,9 +3500,18 @@
         <w:t>Amazon Web Services‎ (AWS</w:t>
       </w:r>
       <w:r>
-        <w:t xml:space="preserve">, </w:t>
-      </w:r>
-      <w:hyperlink r:id="rId21" w:history="1">
+        <w:t>)</w:t>
+      </w:r>
+    </w:p>
+    <w:p>
+      <w:pPr>
+        <w:pStyle w:val="ListParagraph"/>
+        <w:numPr>
+          <w:ilvl w:val="0"/>
+          <w:numId w:val="20"/>
+        </w:numPr>
+      </w:pPr>
+      <w:hyperlink r:id="rId19" w:history="1">
         <w:r>
           <w:rPr>
             <w:rStyle w:val="Hyperlink"/>
@@ -1692,7 +3520,7 @@
         </w:r>
       </w:hyperlink>
       <w:r>
-        <w:t>)</w:t>
+        <w:t xml:space="preserve"> (link)</w:t>
       </w:r>
     </w:p>
     <w:p>
@@ -1711,14 +3539,148 @@
       <w:r>
         <w:t xml:space="preserve">Email: </w:t>
       </w:r>
-      <w:hyperlink r:id="rId22" w:history="1">
+      <w:r>
+        <w:rPr>
+          <w:b/>
+        </w:rPr>
+        <w:t>s3laws@gmail.com</w:t>
+      </w:r>
+    </w:p>
+    <w:p>
+      <w:pPr>
+        <w:pStyle w:val="ListParagraph"/>
+        <w:numPr>
+          <w:ilvl w:val="0"/>
+          <w:numId w:val="14"/>
+        </w:numPr>
+      </w:pPr>
+      <w:r>
+        <w:t xml:space="preserve">Password: </w:t>
+      </w:r>
+      <w:r>
+        <w:rPr>
+          <w:b/>
+        </w:rPr>
+        <w:t>s3ls3ls3l</w:t>
+      </w:r>
+    </w:p>
+    <w:p>
+      <w:pPr>
+        <w:pStyle w:val="ListParagraph"/>
+        <w:numPr>
+          <w:ilvl w:val="0"/>
+          <w:numId w:val="14"/>
+        </w:numPr>
+      </w:pPr>
+      <w:r>
+        <w:t>Configuring the server</w:t>
+      </w:r>
+    </w:p>
+    <w:p>
+      <w:pPr>
+        <w:pStyle w:val="ListParagraph"/>
+        <w:numPr>
+          <w:ilvl w:val="1"/>
+          <w:numId w:val="14"/>
+        </w:numPr>
+      </w:pPr>
+      <w:hyperlink r:id="rId20" w:history="1">
         <w:r>
           <w:rPr>
             <w:rStyle w:val="Hyperlink"/>
           </w:rPr>
-          <w:t>s3laws@gmail.com</w:t>
+          <w:t>http://blog.clearpathsg.com/blog/bid/343084/Creating-a-MySQL-Instance-Using-AWS-RDS-and-Accessing-it-Using-MySQL-client</w:t>
         </w:r>
       </w:hyperlink>
+      <w:r>
+        <w:t xml:space="preserve"> (source)</w:t>
+      </w:r>
+    </w:p>
+    <w:p>
+      <w:pPr>
+        <w:pStyle w:val="ListParagraph"/>
+        <w:numPr>
+          <w:ilvl w:val="1"/>
+          <w:numId w:val="14"/>
+        </w:numPr>
+      </w:pPr>
+      <w:r>
+        <w:t>MySQL</w:t>
+      </w:r>
+    </w:p>
+    <w:p>
+      <w:pPr>
+        <w:pStyle w:val="ListParagraph"/>
+        <w:numPr>
+          <w:ilvl w:val="2"/>
+          <w:numId w:val="14"/>
+        </w:numPr>
+      </w:pPr>
+      <w:proofErr w:type="spellStart"/>
+      <w:r>
+        <w:rPr>
+          <w:b/>
+        </w:rPr>
+        <w:t>mysql</w:t>
+      </w:r>
+      <w:proofErr w:type="spellEnd"/>
+      <w:r>
+        <w:rPr>
+          <w:b/>
+        </w:rPr>
+        <w:t xml:space="preserve"> -u root </w:t>
+      </w:r>
+      <w:r>
+        <w:rPr>
+          <w:b/>
+        </w:rPr>
+        <w:t>-</w:t>
+      </w:r>
+      <w:r>
+        <w:rPr>
+          <w:b/>
+        </w:rPr>
+        <w:t>p</w:t>
+      </w:r>
+      <w:r>
+        <w:t xml:space="preserve"> (login)</w:t>
+      </w:r>
+    </w:p>
+    <w:p>
+      <w:pPr>
+        <w:pStyle w:val="ListParagraph"/>
+        <w:numPr>
+          <w:ilvl w:val="2"/>
+          <w:numId w:val="14"/>
+        </w:numPr>
+      </w:pPr>
+      <w:r>
+        <w:t xml:space="preserve">Password: </w:t>
+      </w:r>
+      <w:r>
+        <w:rPr>
+          <w:b/>
+        </w:rPr>
+        <w:t>raspberry</w:t>
+      </w:r>
+    </w:p>
+    <w:p>
+      <w:pPr>
+        <w:pStyle w:val="ListParagraph"/>
+        <w:numPr>
+          <w:ilvl w:val="2"/>
+          <w:numId w:val="14"/>
+        </w:numPr>
+      </w:pPr>
+      <w:r>
+        <w:t xml:space="preserve">Database: </w:t>
+      </w:r>
+      <w:r>
+        <w:rPr>
+          <w:b/>
+        </w:rPr>
+        <w:t>pi</w:t>
+      </w:r>
     </w:p>
     <w:p>
       <w:pPr>
@@ -1729,7 +3691,42 @@
         </w:numPr>
       </w:pPr>
       <w:r>
-        <w:t>Password: s3ls3ls3l</w:t>
+        <w:t>Host name (</w:t>
+      </w:r>
+      <w:r>
+        <w:t>e</w:t>
+      </w:r>
+      <w:r>
+        <w:t>ndpoint</w:t>
+      </w:r>
+      <w:r>
+        <w:t>)</w:t>
+      </w:r>
+    </w:p>
+    <w:p>
+      <w:pPr>
+        <w:pStyle w:val="ListParagraph"/>
+        <w:numPr>
+          <w:ilvl w:val="1"/>
+          <w:numId w:val="14"/>
+        </w:numPr>
+      </w:pPr>
+      <w:r>
+        <w:rPr>
+          <w:b/>
+        </w:rPr>
+        <w:t>mydbinstance.cmkub5as</w:t>
+      </w:r>
+      <w:r>
+        <w:rPr>
+          <w:b/>
+        </w:rPr>
+        <w:t>q0w1.us-west-2.rds.amazonaws.com</w:t>
+      </w:r>
+    </w:p>
+    <w:p>
+      <w:r>
+        <w:t>MySQL</w:t>
       </w:r>
     </w:p>
     <w:p>
@@ -1741,19 +3738,19 @@
         </w:numPr>
       </w:pPr>
       <w:r>
-        <w:t>Configuring the server (</w:t>
-      </w:r>
-      <w:hyperlink r:id="rId23" w:history="1">
-        <w:r>
-          <w:rPr>
-            <w:rStyle w:val="Hyperlink"/>
-          </w:rPr>
-          <w:t>http://imjustinbraun.com/aws-setup-lamp-serve/</w:t>
-        </w:r>
-      </w:hyperlink>
-      <w:r>
-        <w:t>)</w:t>
-      </w:r>
+        <w:t xml:space="preserve">User: </w:t>
+      </w:r>
+      <w:proofErr w:type="spellStart"/>
+      <w:r>
+        <w:rPr>
+          <w:rFonts w:ascii="Calibri" w:hAnsi="Calibri"/>
+          <w:b/>
+          <w:color w:val="000000"/>
+          <w:shd w:val="clear" w:color="auto" w:fill="FFFFFF"/>
+        </w:rPr>
+        <w:t>awsuser</w:t>
+      </w:r>
+      <w:proofErr w:type="spellEnd"/>
     </w:p>
     <w:p>
       <w:pPr>
@@ -1764,19 +3761,24 @@
         </w:numPr>
       </w:pPr>
       <w:r>
-        <w:t>PuTTYgen (</w:t>
-      </w:r>
-      <w:hyperlink r:id="rId24" w:history="1">
-        <w:r>
-          <w:rPr>
-            <w:rStyle w:val="Hyperlink"/>
-          </w:rPr>
-          <w:t>http://www.chiark.greenend.org.uk/~sgtatham/putty/download.html</w:t>
-        </w:r>
-      </w:hyperlink>
-      <w:r>
-        <w:t>)</w:t>
-      </w:r>
+        <w:rPr>
+          <w:rFonts w:ascii="Calibri" w:hAnsi="Calibri"/>
+          <w:color w:val="000000"/>
+          <w:shd w:val="clear" w:color="auto" w:fill="FFFFFF"/>
+        </w:rPr>
+        <w:t xml:space="preserve">Password: </w:t>
+      </w:r>
+      <w:proofErr w:type="spellStart"/>
+      <w:r>
+        <w:rPr>
+          <w:rFonts w:ascii="Calibri" w:hAnsi="Calibri"/>
+          <w:b/>
+          <w:color w:val="000000"/>
+          <w:shd w:val="clear" w:color="auto" w:fill="FFFFFF"/>
+        </w:rPr>
+        <w:t>MyDatabase</w:t>
+      </w:r>
+      <w:proofErr w:type="spellEnd"/>
     </w:p>
     <w:p>
       <w:pPr>
@@ -1787,20 +3789,13 @@
         </w:numPr>
       </w:pPr>
       <w:r>
-        <w:t>Host name (or IP address)</w:t>
-      </w:r>
-    </w:p>
-    <w:p>
-      <w:pPr>
-        <w:pStyle w:val="ListParagraph"/>
-        <w:numPr>
-          <w:ilvl w:val="1"/>
-          <w:numId w:val="14"/>
-        </w:numPr>
-      </w:pPr>
-      <w:r>
-        <w:lastRenderedPageBreak/>
-        <w:t>ec2-user@ec2-52-27-186-72.us-west-2.compute.amazonaws.com</w:t>
+        <w:t xml:space="preserve">Database: </w:t>
+      </w:r>
+      <w:r>
+        <w:rPr>
+          <w:b/>
+        </w:rPr>
+        <w:t>SPI</w:t>
       </w:r>
     </w:p>
     <w:p>
@@ -1811,70 +3806,98 @@
           <w:numId w:val="14"/>
         </w:numPr>
       </w:pPr>
-      <w:r>
-        <w:t>Connect using PuTTY (</w:t>
-      </w:r>
-      <w:hyperlink r:id="rId25" w:history="1">
-        <w:r>
-          <w:rPr>
-            <w:rStyle w:val="Hyperlink"/>
-          </w:rPr>
-          <w:t>https://docs.aws.amazon.com/AWSEC2/latest/UserGuide/putty.html?console_help=true</w:t>
-        </w:r>
-      </w:hyperlink>
-      <w:r>
+      <w:proofErr w:type="spellStart"/>
+      <w:r>
+        <w:rPr>
+          <w:rFonts w:ascii="Calibri" w:hAnsi="Calibri"/>
+          <w:b/>
+          <w:color w:val="000000"/>
+          <w:shd w:val="clear" w:color="auto" w:fill="FFFFFF"/>
+        </w:rPr>
+        <w:t>mysql</w:t>
+      </w:r>
+      <w:proofErr w:type="spellEnd"/>
+      <w:r>
+        <w:rPr>
+          <w:rFonts w:ascii="Calibri" w:hAnsi="Calibri"/>
+          <w:b/>
+          <w:color w:val="000000"/>
+          <w:shd w:val="clear" w:color="auto" w:fill="FFFFFF"/>
+        </w:rPr>
+        <w:t xml:space="preserve"> -h</w:t>
+      </w:r>
+      <w:r>
+        <w:rPr>
+          <w:b/>
+        </w:rPr>
+        <w:t>mydbinstance.cmkub5asq0w1.us-west-2.rds.amazonaws.com</w:t>
+      </w:r>
+      <w:r>
+        <w:rPr>
+          <w:rFonts w:ascii="Calibri" w:hAnsi="Calibri"/>
+          <w:b/>
+          <w:color w:val="000000"/>
+          <w:shd w:val="clear" w:color="auto" w:fill="FFFFFF"/>
+        </w:rPr>
+        <w:t xml:space="preserve"> -P3306 -</w:t>
+      </w:r>
+      <w:proofErr w:type="spellStart"/>
+      <w:r>
+        <w:rPr>
+          <w:rFonts w:ascii="Calibri" w:hAnsi="Calibri"/>
+          <w:b/>
+          <w:color w:val="000000"/>
+          <w:shd w:val="clear" w:color="auto" w:fill="FFFFFF"/>
+        </w:rPr>
+        <w:t>uawsuser</w:t>
+      </w:r>
+      <w:proofErr w:type="spellEnd"/>
+      <w:r>
+        <w:rPr>
+          <w:rFonts w:ascii="Calibri" w:hAnsi="Calibri"/>
+          <w:b/>
+          <w:color w:val="000000"/>
+          <w:shd w:val="clear" w:color="auto" w:fill="FFFFFF"/>
+        </w:rPr>
+        <w:t xml:space="preserve"> -</w:t>
+      </w:r>
+      <w:bookmarkStart w:id="0" w:name="_GoBack"/>
+      <w:bookmarkEnd w:id="0"/>
+      <w:proofErr w:type="spellStart"/>
+      <w:r>
+        <w:rPr>
+          <w:rFonts w:ascii="Calibri" w:hAnsi="Calibri"/>
+          <w:b/>
+          <w:color w:val="000000"/>
+          <w:shd w:val="clear" w:color="auto" w:fill="FFFFFF"/>
+        </w:rPr>
+        <w:t>p</w:t>
+      </w:r>
+      <w:r>
+        <w:rPr>
+          <w:rFonts w:ascii="Calibri" w:hAnsi="Calibri"/>
+          <w:b/>
+          <w:color w:val="000000"/>
+          <w:shd w:val="clear" w:color="auto" w:fill="FFFFFF"/>
+        </w:rPr>
+        <w:t>MyDatabase</w:t>
+      </w:r>
+      <w:proofErr w:type="spellEnd"/>
+      <w:r>
+        <w:rPr>
+          <w:rFonts w:ascii="Calibri" w:hAnsi="Calibri"/>
+          <w:color w:val="000000"/>
+          <w:shd w:val="clear" w:color="auto" w:fill="FFFFFF"/>
+        </w:rPr>
+        <w:t xml:space="preserve"> (login example</w:t>
+      </w:r>
+      <w:r>
+        <w:rPr>
+          <w:rFonts w:ascii="Calibri" w:hAnsi="Calibri"/>
+          <w:color w:val="000000"/>
+          <w:shd w:val="clear" w:color="auto" w:fill="FFFFFF"/>
+        </w:rPr>
         <w:t>)</w:t>
-      </w:r>
-    </w:p>
-    <w:p/>
-    <w:p>
-      <w:r>
-        <w:t>MySQL</w:t>
-      </w:r>
-    </w:p>
-    <w:p>
-      <w:pPr>
-        <w:pStyle w:val="ListParagraph"/>
-        <w:numPr>
-          <w:ilvl w:val="0"/>
-          <w:numId w:val="14"/>
-        </w:numPr>
-      </w:pPr>
-      <w:r>
-        <w:t xml:space="preserve">mysql -u root </w:t>
-      </w:r>
-      <w:r>
-        <w:t>–</w:t>
-      </w:r>
-      <w:r>
-        <w:t>p</w:t>
-      </w:r>
-      <w:r>
-        <w:t xml:space="preserve"> (login)</w:t>
-      </w:r>
-    </w:p>
-    <w:p>
-      <w:pPr>
-        <w:pStyle w:val="ListParagraph"/>
-        <w:numPr>
-          <w:ilvl w:val="0"/>
-          <w:numId w:val="14"/>
-        </w:numPr>
-      </w:pPr>
-      <w:r>
-        <w:t>Password: raspberry</w:t>
-      </w:r>
-    </w:p>
-    <w:p>
-      <w:pPr>
-        <w:pStyle w:val="ListParagraph"/>
-        <w:numPr>
-          <w:ilvl w:val="0"/>
-          <w:numId w:val="14"/>
-        </w:numPr>
-      </w:pPr>
-      <w:r>
-        <w:t>Database: pi</w:t>
       </w:r>
     </w:p>
     <w:sectPr>
@@ -1890,6 +3913,119 @@
 <file path=word/numbering.xml><?xml version="1.0" encoding="utf-8"?>
 <w:numbering xmlns:wpc="http://schemas.microsoft.com/office/word/2010/wordprocessingCanvas" xmlns:mc="http://schemas.openxmlformats.org/markup-compatibility/2006" xmlns:o="urn:schemas-microsoft-com:office:office" xmlns:r="http://schemas.openxmlformats.org/officeDocument/2006/relationships" xmlns:m="http://schemas.openxmlformats.org/officeDocument/2006/math" xmlns:v="urn:schemas-microsoft-com:vml" xmlns:wp14="http://schemas.microsoft.com/office/word/2010/wordprocessingDrawing" xmlns:wp="http://schemas.openxmlformats.org/drawingml/2006/wordprocessingDrawing" xmlns:w10="urn:schemas-microsoft-com:office:word" xmlns:w="http://schemas.openxmlformats.org/wordprocessingml/2006/main" xmlns:w14="http://schemas.microsoft.com/office/word/2010/wordml" xmlns:w15="http://schemas.microsoft.com/office/word/2012/wordml" xmlns:wpg="http://schemas.microsoft.com/office/word/2010/wordprocessingGroup" xmlns:wpi="http://schemas.microsoft.com/office/word/2010/wordprocessingInk" xmlns:wne="http://schemas.microsoft.com/office/word/2006/wordml" xmlns:wps="http://schemas.microsoft.com/office/word/2010/wordprocessingShape" mc:Ignorable="w14 w15 wp14">
   <w:abstractNum w:abstractNumId="0" w15:restartNumberingAfterBreak="0">
+    <w:nsid w:val="05B8031E"/>
+    <w:multiLevelType w:val="hybridMultilevel"/>
+    <w:tmpl w:val="AEF8D0EE"/>
+    <w:lvl w:ilvl="0" w:tplc="04090001">
+      <w:start w:val="1"/>
+      <w:numFmt w:val="bullet"/>
+      <w:lvlText w:val=""/>
+      <w:lvlJc w:val="left"/>
+      <w:pPr>
+        <w:ind w:left="720" w:hanging="360"/>
+      </w:pPr>
+      <w:rPr>
+        <w:rFonts w:ascii="Symbol" w:hAnsi="Symbol" w:hint="default"/>
+      </w:rPr>
+    </w:lvl>
+    <w:lvl w:ilvl="1" w:tplc="04090003" w:tentative="1">
+      <w:start w:val="1"/>
+      <w:numFmt w:val="bullet"/>
+      <w:lvlText w:val="o"/>
+      <w:lvlJc w:val="left"/>
+      <w:pPr>
+        <w:ind w:left="1440" w:hanging="360"/>
+      </w:pPr>
+      <w:rPr>
+        <w:rFonts w:ascii="Courier New" w:hAnsi="Courier New" w:cs="Courier New" w:hint="default"/>
+      </w:rPr>
+    </w:lvl>
+    <w:lvl w:ilvl="2" w:tplc="04090005" w:tentative="1">
+      <w:start w:val="1"/>
+      <w:numFmt w:val="bullet"/>
+      <w:lvlText w:val=""/>
+      <w:lvlJc w:val="left"/>
+      <w:pPr>
+        <w:ind w:left="2160" w:hanging="360"/>
+      </w:pPr>
+      <w:rPr>
+        <w:rFonts w:ascii="Wingdings" w:hAnsi="Wingdings" w:hint="default"/>
+      </w:rPr>
+    </w:lvl>
+    <w:lvl w:ilvl="3" w:tplc="04090001" w:tentative="1">
+      <w:start w:val="1"/>
+      <w:numFmt w:val="bullet"/>
+      <w:lvlText w:val=""/>
+      <w:lvlJc w:val="left"/>
+      <w:pPr>
+        <w:ind w:left="2880" w:hanging="360"/>
+      </w:pPr>
+      <w:rPr>
+        <w:rFonts w:ascii="Symbol" w:hAnsi="Symbol" w:hint="default"/>
+      </w:rPr>
+    </w:lvl>
+    <w:lvl w:ilvl="4" w:tplc="04090003" w:tentative="1">
+      <w:start w:val="1"/>
+      <w:numFmt w:val="bullet"/>
+      <w:lvlText w:val="o"/>
+      <w:lvlJc w:val="left"/>
+      <w:pPr>
+        <w:ind w:left="3600" w:hanging="360"/>
+      </w:pPr>
+      <w:rPr>
+        <w:rFonts w:ascii="Courier New" w:hAnsi="Courier New" w:cs="Courier New" w:hint="default"/>
+      </w:rPr>
+    </w:lvl>
+    <w:lvl w:ilvl="5" w:tplc="04090005" w:tentative="1">
+      <w:start w:val="1"/>
+      <w:numFmt w:val="bullet"/>
+      <w:lvlText w:val=""/>
+      <w:lvlJc w:val="left"/>
+      <w:pPr>
+        <w:ind w:left="4320" w:hanging="360"/>
+      </w:pPr>
+      <w:rPr>
+        <w:rFonts w:ascii="Wingdings" w:hAnsi="Wingdings" w:hint="default"/>
+      </w:rPr>
+    </w:lvl>
+    <w:lvl w:ilvl="6" w:tplc="04090001" w:tentative="1">
+      <w:start w:val="1"/>
+      <w:numFmt w:val="bullet"/>
+      <w:lvlText w:val=""/>
+      <w:lvlJc w:val="left"/>
+      <w:pPr>
+        <w:ind w:left="5040" w:hanging="360"/>
+      </w:pPr>
+      <w:rPr>
+        <w:rFonts w:ascii="Symbol" w:hAnsi="Symbol" w:hint="default"/>
+      </w:rPr>
+    </w:lvl>
+    <w:lvl w:ilvl="7" w:tplc="04090003" w:tentative="1">
+      <w:start w:val="1"/>
+      <w:numFmt w:val="bullet"/>
+      <w:lvlText w:val="o"/>
+      <w:lvlJc w:val="left"/>
+      <w:pPr>
+        <w:ind w:left="5760" w:hanging="360"/>
+      </w:pPr>
+      <w:rPr>
+        <w:rFonts w:ascii="Courier New" w:hAnsi="Courier New" w:cs="Courier New" w:hint="default"/>
+      </w:rPr>
+    </w:lvl>
+    <w:lvl w:ilvl="8" w:tplc="04090005" w:tentative="1">
+      <w:start w:val="1"/>
+      <w:numFmt w:val="bullet"/>
+      <w:lvlText w:val=""/>
+      <w:lvlJc w:val="left"/>
+      <w:pPr>
+        <w:ind w:left="6480" w:hanging="360"/>
+      </w:pPr>
+      <w:rPr>
+        <w:rFonts w:ascii="Wingdings" w:hAnsi="Wingdings" w:hint="default"/>
+      </w:rPr>
+    </w:lvl>
+  </w:abstractNum>
+  <w:abstractNum w:abstractNumId="1" w15:restartNumberingAfterBreak="0">
     <w:nsid w:val="0E6B63B0"/>
     <w:multiLevelType w:val="hybridMultilevel"/>
     <w:tmpl w:val="2318AA56"/>
@@ -2002,7 +4138,7 @@
       </w:rPr>
     </w:lvl>
   </w:abstractNum>
-  <w:abstractNum w:abstractNumId="1" w15:restartNumberingAfterBreak="0">
+  <w:abstractNum w:abstractNumId="2" w15:restartNumberingAfterBreak="0">
     <w:nsid w:val="10506DFA"/>
     <w:multiLevelType w:val="hybridMultilevel"/>
     <w:tmpl w:val="D9AE7884"/>
@@ -2115,10 +4251,10 @@
       </w:rPr>
     </w:lvl>
   </w:abstractNum>
-  <w:abstractNum w:abstractNumId="2" w15:restartNumberingAfterBreak="0">
+  <w:abstractNum w:abstractNumId="3" w15:restartNumberingAfterBreak="0">
     <w:nsid w:val="105B2572"/>
     <w:multiLevelType w:val="hybridMultilevel"/>
-    <w:tmpl w:val="5EB4B6B0"/>
+    <w:tmpl w:val="EF2E5D62"/>
     <w:lvl w:ilvl="0" w:tplc="04090001">
       <w:start w:val="1"/>
       <w:numFmt w:val="bullet"/>
@@ -2131,12 +4267,125 @@
         <w:rFonts w:ascii="Symbol" w:hAnsi="Symbol" w:hint="default"/>
       </w:rPr>
     </w:lvl>
-    <w:lvl w:ilvl="1" w:tplc="04090003">
+    <w:lvl w:ilvl="1" w:tplc="04090001">
+      <w:start w:val="1"/>
+      <w:numFmt w:val="bullet"/>
+      <w:lvlText w:val=""/>
+      <w:lvlJc w:val="left"/>
+      <w:pPr>
+        <w:ind w:left="1440" w:hanging="360"/>
+      </w:pPr>
+      <w:rPr>
+        <w:rFonts w:ascii="Symbol" w:hAnsi="Symbol" w:hint="default"/>
+      </w:rPr>
+    </w:lvl>
+    <w:lvl w:ilvl="2" w:tplc="04090001">
+      <w:start w:val="1"/>
+      <w:numFmt w:val="bullet"/>
+      <w:lvlText w:val=""/>
+      <w:lvlJc w:val="left"/>
+      <w:pPr>
+        <w:ind w:left="2160" w:hanging="360"/>
+      </w:pPr>
+      <w:rPr>
+        <w:rFonts w:ascii="Symbol" w:hAnsi="Symbol" w:hint="default"/>
+      </w:rPr>
+    </w:lvl>
+    <w:lvl w:ilvl="3" w:tplc="04090001" w:tentative="1">
+      <w:start w:val="1"/>
+      <w:numFmt w:val="bullet"/>
+      <w:lvlText w:val=""/>
+      <w:lvlJc w:val="left"/>
+      <w:pPr>
+        <w:ind w:left="2880" w:hanging="360"/>
+      </w:pPr>
+      <w:rPr>
+        <w:rFonts w:ascii="Symbol" w:hAnsi="Symbol" w:hint="default"/>
+      </w:rPr>
+    </w:lvl>
+    <w:lvl w:ilvl="4" w:tplc="04090003" w:tentative="1">
       <w:start w:val="1"/>
       <w:numFmt w:val="bullet"/>
       <w:lvlText w:val="o"/>
       <w:lvlJc w:val="left"/>
       <w:pPr>
+        <w:ind w:left="3600" w:hanging="360"/>
+      </w:pPr>
+      <w:rPr>
+        <w:rFonts w:ascii="Courier New" w:hAnsi="Courier New" w:cs="Courier New" w:hint="default"/>
+      </w:rPr>
+    </w:lvl>
+    <w:lvl w:ilvl="5" w:tplc="04090005" w:tentative="1">
+      <w:start w:val="1"/>
+      <w:numFmt w:val="bullet"/>
+      <w:lvlText w:val=""/>
+      <w:lvlJc w:val="left"/>
+      <w:pPr>
+        <w:ind w:left="4320" w:hanging="360"/>
+      </w:pPr>
+      <w:rPr>
+        <w:rFonts w:ascii="Wingdings" w:hAnsi="Wingdings" w:hint="default"/>
+      </w:rPr>
+    </w:lvl>
+    <w:lvl w:ilvl="6" w:tplc="04090001" w:tentative="1">
+      <w:start w:val="1"/>
+      <w:numFmt w:val="bullet"/>
+      <w:lvlText w:val=""/>
+      <w:lvlJc w:val="left"/>
+      <w:pPr>
+        <w:ind w:left="5040" w:hanging="360"/>
+      </w:pPr>
+      <w:rPr>
+        <w:rFonts w:ascii="Symbol" w:hAnsi="Symbol" w:hint="default"/>
+      </w:rPr>
+    </w:lvl>
+    <w:lvl w:ilvl="7" w:tplc="04090003" w:tentative="1">
+      <w:start w:val="1"/>
+      <w:numFmt w:val="bullet"/>
+      <w:lvlText w:val="o"/>
+      <w:lvlJc w:val="left"/>
+      <w:pPr>
+        <w:ind w:left="5760" w:hanging="360"/>
+      </w:pPr>
+      <w:rPr>
+        <w:rFonts w:ascii="Courier New" w:hAnsi="Courier New" w:cs="Courier New" w:hint="default"/>
+      </w:rPr>
+    </w:lvl>
+    <w:lvl w:ilvl="8" w:tplc="04090005" w:tentative="1">
+      <w:start w:val="1"/>
+      <w:numFmt w:val="bullet"/>
+      <w:lvlText w:val=""/>
+      <w:lvlJc w:val="left"/>
+      <w:pPr>
+        <w:ind w:left="6480" w:hanging="360"/>
+      </w:pPr>
+      <w:rPr>
+        <w:rFonts w:ascii="Wingdings" w:hAnsi="Wingdings" w:hint="default"/>
+      </w:rPr>
+    </w:lvl>
+  </w:abstractNum>
+  <w:abstractNum w:abstractNumId="4" w15:restartNumberingAfterBreak="0">
+    <w:nsid w:val="1070506B"/>
+    <w:multiLevelType w:val="hybridMultilevel"/>
+    <w:tmpl w:val="91A27988"/>
+    <w:lvl w:ilvl="0" w:tplc="04090001">
+      <w:start w:val="1"/>
+      <w:numFmt w:val="bullet"/>
+      <w:lvlText w:val=""/>
+      <w:lvlJc w:val="left"/>
+      <w:pPr>
+        <w:ind w:left="720" w:hanging="360"/>
+      </w:pPr>
+      <w:rPr>
+        <w:rFonts w:ascii="Symbol" w:hAnsi="Symbol" w:hint="default"/>
+      </w:rPr>
+    </w:lvl>
+    <w:lvl w:ilvl="1" w:tplc="04090003" w:tentative="1">
+      <w:start w:val="1"/>
+      <w:numFmt w:val="bullet"/>
+      <w:lvlText w:val="o"/>
+      <w:lvlJc w:val="left"/>
+      <w:pPr>
         <w:ind w:left="1440" w:hanging="360"/>
       </w:pPr>
       <w:rPr>
@@ -2228,7 +4477,7 @@
       </w:rPr>
     </w:lvl>
   </w:abstractNum>
-  <w:abstractNum w:abstractNumId="3" w15:restartNumberingAfterBreak="0">
+  <w:abstractNum w:abstractNumId="5" w15:restartNumberingAfterBreak="0">
     <w:nsid w:val="13C05F4D"/>
     <w:multiLevelType w:val="hybridMultilevel"/>
     <w:tmpl w:val="9118E072"/>
@@ -2341,7 +4590,7 @@
       </w:rPr>
     </w:lvl>
   </w:abstractNum>
-  <w:abstractNum w:abstractNumId="4" w15:restartNumberingAfterBreak="0">
+  <w:abstractNum w:abstractNumId="6" w15:restartNumberingAfterBreak="0">
     <w:nsid w:val="13F25270"/>
     <w:multiLevelType w:val="hybridMultilevel"/>
     <w:tmpl w:val="A6CEBE3E"/>
@@ -2454,7 +4703,120 @@
       </w:rPr>
     </w:lvl>
   </w:abstractNum>
-  <w:abstractNum w:abstractNumId="5" w15:restartNumberingAfterBreak="0">
+  <w:abstractNum w:abstractNumId="7" w15:restartNumberingAfterBreak="0">
+    <w:nsid w:val="1F1F1BAC"/>
+    <w:multiLevelType w:val="hybridMultilevel"/>
+    <w:tmpl w:val="A0BA78B8"/>
+    <w:lvl w:ilvl="0" w:tplc="04090001">
+      <w:start w:val="1"/>
+      <w:numFmt w:val="bullet"/>
+      <w:lvlText w:val=""/>
+      <w:lvlJc w:val="left"/>
+      <w:pPr>
+        <w:ind w:left="720" w:hanging="360"/>
+      </w:pPr>
+      <w:rPr>
+        <w:rFonts w:ascii="Symbol" w:hAnsi="Symbol" w:hint="default"/>
+      </w:rPr>
+    </w:lvl>
+    <w:lvl w:ilvl="1" w:tplc="04090003" w:tentative="1">
+      <w:start w:val="1"/>
+      <w:numFmt w:val="bullet"/>
+      <w:lvlText w:val="o"/>
+      <w:lvlJc w:val="left"/>
+      <w:pPr>
+        <w:ind w:left="1440" w:hanging="360"/>
+      </w:pPr>
+      <w:rPr>
+        <w:rFonts w:ascii="Courier New" w:hAnsi="Courier New" w:cs="Courier New" w:hint="default"/>
+      </w:rPr>
+    </w:lvl>
+    <w:lvl w:ilvl="2" w:tplc="04090005" w:tentative="1">
+      <w:start w:val="1"/>
+      <w:numFmt w:val="bullet"/>
+      <w:lvlText w:val=""/>
+      <w:lvlJc w:val="left"/>
+      <w:pPr>
+        <w:ind w:left="2160" w:hanging="360"/>
+      </w:pPr>
+      <w:rPr>
+        <w:rFonts w:ascii="Wingdings" w:hAnsi="Wingdings" w:hint="default"/>
+      </w:rPr>
+    </w:lvl>
+    <w:lvl w:ilvl="3" w:tplc="04090001" w:tentative="1">
+      <w:start w:val="1"/>
+      <w:numFmt w:val="bullet"/>
+      <w:lvlText w:val=""/>
+      <w:lvlJc w:val="left"/>
+      <w:pPr>
+        <w:ind w:left="2880" w:hanging="360"/>
+      </w:pPr>
+      <w:rPr>
+        <w:rFonts w:ascii="Symbol" w:hAnsi="Symbol" w:hint="default"/>
+      </w:rPr>
+    </w:lvl>
+    <w:lvl w:ilvl="4" w:tplc="04090003" w:tentative="1">
+      <w:start w:val="1"/>
+      <w:numFmt w:val="bullet"/>
+      <w:lvlText w:val="o"/>
+      <w:lvlJc w:val="left"/>
+      <w:pPr>
+        <w:ind w:left="3600" w:hanging="360"/>
+      </w:pPr>
+      <w:rPr>
+        <w:rFonts w:ascii="Courier New" w:hAnsi="Courier New" w:cs="Courier New" w:hint="default"/>
+      </w:rPr>
+    </w:lvl>
+    <w:lvl w:ilvl="5" w:tplc="04090005" w:tentative="1">
+      <w:start w:val="1"/>
+      <w:numFmt w:val="bullet"/>
+      <w:lvlText w:val=""/>
+      <w:lvlJc w:val="left"/>
+      <w:pPr>
+        <w:ind w:left="4320" w:hanging="360"/>
+      </w:pPr>
+      <w:rPr>
+        <w:rFonts w:ascii="Wingdings" w:hAnsi="Wingdings" w:hint="default"/>
+      </w:rPr>
+    </w:lvl>
+    <w:lvl w:ilvl="6" w:tplc="04090001" w:tentative="1">
+      <w:start w:val="1"/>
+      <w:numFmt w:val="bullet"/>
+      <w:lvlText w:val=""/>
+      <w:lvlJc w:val="left"/>
+      <w:pPr>
+        <w:ind w:left="5040" w:hanging="360"/>
+      </w:pPr>
+      <w:rPr>
+        <w:rFonts w:ascii="Symbol" w:hAnsi="Symbol" w:hint="default"/>
+      </w:rPr>
+    </w:lvl>
+    <w:lvl w:ilvl="7" w:tplc="04090003" w:tentative="1">
+      <w:start w:val="1"/>
+      <w:numFmt w:val="bullet"/>
+      <w:lvlText w:val="o"/>
+      <w:lvlJc w:val="left"/>
+      <w:pPr>
+        <w:ind w:left="5760" w:hanging="360"/>
+      </w:pPr>
+      <w:rPr>
+        <w:rFonts w:ascii="Courier New" w:hAnsi="Courier New" w:cs="Courier New" w:hint="default"/>
+      </w:rPr>
+    </w:lvl>
+    <w:lvl w:ilvl="8" w:tplc="04090005" w:tentative="1">
+      <w:start w:val="1"/>
+      <w:numFmt w:val="bullet"/>
+      <w:lvlText w:val=""/>
+      <w:lvlJc w:val="left"/>
+      <w:pPr>
+        <w:ind w:left="6480" w:hanging="360"/>
+      </w:pPr>
+      <w:rPr>
+        <w:rFonts w:ascii="Wingdings" w:hAnsi="Wingdings" w:hint="default"/>
+      </w:rPr>
+    </w:lvl>
+  </w:abstractNum>
+  <w:abstractNum w:abstractNumId="8" w15:restartNumberingAfterBreak="0">
     <w:nsid w:val="1FC03D58"/>
     <w:multiLevelType w:val="hybridMultilevel"/>
     <w:tmpl w:val="11044230"/>
@@ -2567,7 +4929,7 @@
       </w:rPr>
     </w:lvl>
   </w:abstractNum>
-  <w:abstractNum w:abstractNumId="6" w15:restartNumberingAfterBreak="0">
+  <w:abstractNum w:abstractNumId="9" w15:restartNumberingAfterBreak="0">
     <w:nsid w:val="2E757553"/>
     <w:multiLevelType w:val="hybridMultilevel"/>
     <w:tmpl w:val="63B8E1EC"/>
@@ -2680,7 +5042,7 @@
       </w:rPr>
     </w:lvl>
   </w:abstractNum>
-  <w:abstractNum w:abstractNumId="7" w15:restartNumberingAfterBreak="0">
+  <w:abstractNum w:abstractNumId="10" w15:restartNumberingAfterBreak="0">
     <w:nsid w:val="30AD15F8"/>
     <w:multiLevelType w:val="hybridMultilevel"/>
     <w:tmpl w:val="694E56AC"/>
@@ -2793,7 +5155,7 @@
       </w:rPr>
     </w:lvl>
   </w:abstractNum>
-  <w:abstractNum w:abstractNumId="8" w15:restartNumberingAfterBreak="0">
+  <w:abstractNum w:abstractNumId="11" w15:restartNumberingAfterBreak="0">
     <w:nsid w:val="375C713B"/>
     <w:multiLevelType w:val="hybridMultilevel"/>
     <w:tmpl w:val="6624E5F2"/>
@@ -2906,7 +5268,7 @@
       </w:rPr>
     </w:lvl>
   </w:abstractNum>
-  <w:abstractNum w:abstractNumId="9" w15:restartNumberingAfterBreak="0">
+  <w:abstractNum w:abstractNumId="12" w15:restartNumberingAfterBreak="0">
     <w:nsid w:val="38862E30"/>
     <w:multiLevelType w:val="hybridMultilevel"/>
     <w:tmpl w:val="8B2EFC9C"/>
@@ -3019,7 +5381,120 @@
       </w:rPr>
     </w:lvl>
   </w:abstractNum>
-  <w:abstractNum w:abstractNumId="10" w15:restartNumberingAfterBreak="0">
+  <w:abstractNum w:abstractNumId="13" w15:restartNumberingAfterBreak="0">
+    <w:nsid w:val="416742E7"/>
+    <w:multiLevelType w:val="hybridMultilevel"/>
+    <w:tmpl w:val="D832A91C"/>
+    <w:lvl w:ilvl="0" w:tplc="04090001">
+      <w:start w:val="1"/>
+      <w:numFmt w:val="bullet"/>
+      <w:lvlText w:val=""/>
+      <w:lvlJc w:val="left"/>
+      <w:pPr>
+        <w:ind w:left="720" w:hanging="360"/>
+      </w:pPr>
+      <w:rPr>
+        <w:rFonts w:ascii="Symbol" w:hAnsi="Symbol" w:hint="default"/>
+      </w:rPr>
+    </w:lvl>
+    <w:lvl w:ilvl="1" w:tplc="04090003" w:tentative="1">
+      <w:start w:val="1"/>
+      <w:numFmt w:val="bullet"/>
+      <w:lvlText w:val="o"/>
+      <w:lvlJc w:val="left"/>
+      <w:pPr>
+        <w:ind w:left="1440" w:hanging="360"/>
+      </w:pPr>
+      <w:rPr>
+        <w:rFonts w:ascii="Courier New" w:hAnsi="Courier New" w:cs="Courier New" w:hint="default"/>
+      </w:rPr>
+    </w:lvl>
+    <w:lvl w:ilvl="2" w:tplc="04090005" w:tentative="1">
+      <w:start w:val="1"/>
+      <w:numFmt w:val="bullet"/>
+      <w:lvlText w:val=""/>
+      <w:lvlJc w:val="left"/>
+      <w:pPr>
+        <w:ind w:left="2160" w:hanging="360"/>
+      </w:pPr>
+      <w:rPr>
+        <w:rFonts w:ascii="Wingdings" w:hAnsi="Wingdings" w:hint="default"/>
+      </w:rPr>
+    </w:lvl>
+    <w:lvl w:ilvl="3" w:tplc="04090001" w:tentative="1">
+      <w:start w:val="1"/>
+      <w:numFmt w:val="bullet"/>
+      <w:lvlText w:val=""/>
+      <w:lvlJc w:val="left"/>
+      <w:pPr>
+        <w:ind w:left="2880" w:hanging="360"/>
+      </w:pPr>
+      <w:rPr>
+        <w:rFonts w:ascii="Symbol" w:hAnsi="Symbol" w:hint="default"/>
+      </w:rPr>
+    </w:lvl>
+    <w:lvl w:ilvl="4" w:tplc="04090003" w:tentative="1">
+      <w:start w:val="1"/>
+      <w:numFmt w:val="bullet"/>
+      <w:lvlText w:val="o"/>
+      <w:lvlJc w:val="left"/>
+      <w:pPr>
+        <w:ind w:left="3600" w:hanging="360"/>
+      </w:pPr>
+      <w:rPr>
+        <w:rFonts w:ascii="Courier New" w:hAnsi="Courier New" w:cs="Courier New" w:hint="default"/>
+      </w:rPr>
+    </w:lvl>
+    <w:lvl w:ilvl="5" w:tplc="04090005" w:tentative="1">
+      <w:start w:val="1"/>
+      <w:numFmt w:val="bullet"/>
+      <w:lvlText w:val=""/>
+      <w:lvlJc w:val="left"/>
+      <w:pPr>
+        <w:ind w:left="4320" w:hanging="360"/>
+      </w:pPr>
+      <w:rPr>
+        <w:rFonts w:ascii="Wingdings" w:hAnsi="Wingdings" w:hint="default"/>
+      </w:rPr>
+    </w:lvl>
+    <w:lvl w:ilvl="6" w:tplc="04090001" w:tentative="1">
+      <w:start w:val="1"/>
+      <w:numFmt w:val="bullet"/>
+      <w:lvlText w:val=""/>
+      <w:lvlJc w:val="left"/>
+      <w:pPr>
+        <w:ind w:left="5040" w:hanging="360"/>
+      </w:pPr>
+      <w:rPr>
+        <w:rFonts w:ascii="Symbol" w:hAnsi="Symbol" w:hint="default"/>
+      </w:rPr>
+    </w:lvl>
+    <w:lvl w:ilvl="7" w:tplc="04090003" w:tentative="1">
+      <w:start w:val="1"/>
+      <w:numFmt w:val="bullet"/>
+      <w:lvlText w:val="o"/>
+      <w:lvlJc w:val="left"/>
+      <w:pPr>
+        <w:ind w:left="5760" w:hanging="360"/>
+      </w:pPr>
+      <w:rPr>
+        <w:rFonts w:ascii="Courier New" w:hAnsi="Courier New" w:cs="Courier New" w:hint="default"/>
+      </w:rPr>
+    </w:lvl>
+    <w:lvl w:ilvl="8" w:tplc="04090005" w:tentative="1">
+      <w:start w:val="1"/>
+      <w:numFmt w:val="bullet"/>
+      <w:lvlText w:val=""/>
+      <w:lvlJc w:val="left"/>
+      <w:pPr>
+        <w:ind w:left="6480" w:hanging="360"/>
+      </w:pPr>
+      <w:rPr>
+        <w:rFonts w:ascii="Wingdings" w:hAnsi="Wingdings" w:hint="default"/>
+      </w:rPr>
+    </w:lvl>
+  </w:abstractNum>
+  <w:abstractNum w:abstractNumId="14" w15:restartNumberingAfterBreak="0">
     <w:nsid w:val="48791F37"/>
     <w:multiLevelType w:val="hybridMultilevel"/>
     <w:tmpl w:val="7EA87D06"/>
@@ -3132,7 +5607,7 @@
       </w:rPr>
     </w:lvl>
   </w:abstractNum>
-  <w:abstractNum w:abstractNumId="11" w15:restartNumberingAfterBreak="0">
+  <w:abstractNum w:abstractNumId="15" w15:restartNumberingAfterBreak="0">
     <w:nsid w:val="5A497310"/>
     <w:multiLevelType w:val="hybridMultilevel"/>
     <w:tmpl w:val="F88E106A"/>
@@ -3245,7 +5720,120 @@
       </w:rPr>
     </w:lvl>
   </w:abstractNum>
-  <w:abstractNum w:abstractNumId="12" w15:restartNumberingAfterBreak="0">
+  <w:abstractNum w:abstractNumId="16" w15:restartNumberingAfterBreak="0">
+    <w:nsid w:val="6A7569A9"/>
+    <w:multiLevelType w:val="hybridMultilevel"/>
+    <w:tmpl w:val="6FE8864C"/>
+    <w:lvl w:ilvl="0" w:tplc="04090001">
+      <w:start w:val="1"/>
+      <w:numFmt w:val="bullet"/>
+      <w:lvlText w:val=""/>
+      <w:lvlJc w:val="left"/>
+      <w:pPr>
+        <w:ind w:left="720" w:hanging="360"/>
+      </w:pPr>
+      <w:rPr>
+        <w:rFonts w:ascii="Symbol" w:hAnsi="Symbol" w:hint="default"/>
+      </w:rPr>
+    </w:lvl>
+    <w:lvl w:ilvl="1" w:tplc="04090003" w:tentative="1">
+      <w:start w:val="1"/>
+      <w:numFmt w:val="bullet"/>
+      <w:lvlText w:val="o"/>
+      <w:lvlJc w:val="left"/>
+      <w:pPr>
+        <w:ind w:left="1440" w:hanging="360"/>
+      </w:pPr>
+      <w:rPr>
+        <w:rFonts w:ascii="Courier New" w:hAnsi="Courier New" w:cs="Courier New" w:hint="default"/>
+      </w:rPr>
+    </w:lvl>
+    <w:lvl w:ilvl="2" w:tplc="04090005" w:tentative="1">
+      <w:start w:val="1"/>
+      <w:numFmt w:val="bullet"/>
+      <w:lvlText w:val=""/>
+      <w:lvlJc w:val="left"/>
+      <w:pPr>
+        <w:ind w:left="2160" w:hanging="360"/>
+      </w:pPr>
+      <w:rPr>
+        <w:rFonts w:ascii="Wingdings" w:hAnsi="Wingdings" w:hint="default"/>
+      </w:rPr>
+    </w:lvl>
+    <w:lvl w:ilvl="3" w:tplc="04090001" w:tentative="1">
+      <w:start w:val="1"/>
+      <w:numFmt w:val="bullet"/>
+      <w:lvlText w:val=""/>
+      <w:lvlJc w:val="left"/>
+      <w:pPr>
+        <w:ind w:left="2880" w:hanging="360"/>
+      </w:pPr>
+      <w:rPr>
+        <w:rFonts w:ascii="Symbol" w:hAnsi="Symbol" w:hint="default"/>
+      </w:rPr>
+    </w:lvl>
+    <w:lvl w:ilvl="4" w:tplc="04090003" w:tentative="1">
+      <w:start w:val="1"/>
+      <w:numFmt w:val="bullet"/>
+      <w:lvlText w:val="o"/>
+      <w:lvlJc w:val="left"/>
+      <w:pPr>
+        <w:ind w:left="3600" w:hanging="360"/>
+      </w:pPr>
+      <w:rPr>
+        <w:rFonts w:ascii="Courier New" w:hAnsi="Courier New" w:cs="Courier New" w:hint="default"/>
+      </w:rPr>
+    </w:lvl>
+    <w:lvl w:ilvl="5" w:tplc="04090005" w:tentative="1">
+      <w:start w:val="1"/>
+      <w:numFmt w:val="bullet"/>
+      <w:lvlText w:val=""/>
+      <w:lvlJc w:val="left"/>
+      <w:pPr>
+        <w:ind w:left="4320" w:hanging="360"/>
+      </w:pPr>
+      <w:rPr>
+        <w:rFonts w:ascii="Wingdings" w:hAnsi="Wingdings" w:hint="default"/>
+      </w:rPr>
+    </w:lvl>
+    <w:lvl w:ilvl="6" w:tplc="04090001" w:tentative="1">
+      <w:start w:val="1"/>
+      <w:numFmt w:val="bullet"/>
+      <w:lvlText w:val=""/>
+      <w:lvlJc w:val="left"/>
+      <w:pPr>
+        <w:ind w:left="5040" w:hanging="360"/>
+      </w:pPr>
+      <w:rPr>
+        <w:rFonts w:ascii="Symbol" w:hAnsi="Symbol" w:hint="default"/>
+      </w:rPr>
+    </w:lvl>
+    <w:lvl w:ilvl="7" w:tplc="04090003" w:tentative="1">
+      <w:start w:val="1"/>
+      <w:numFmt w:val="bullet"/>
+      <w:lvlText w:val="o"/>
+      <w:lvlJc w:val="left"/>
+      <w:pPr>
+        <w:ind w:left="5760" w:hanging="360"/>
+      </w:pPr>
+      <w:rPr>
+        <w:rFonts w:ascii="Courier New" w:hAnsi="Courier New" w:cs="Courier New" w:hint="default"/>
+      </w:rPr>
+    </w:lvl>
+    <w:lvl w:ilvl="8" w:tplc="04090005" w:tentative="1">
+      <w:start w:val="1"/>
+      <w:numFmt w:val="bullet"/>
+      <w:lvlText w:val=""/>
+      <w:lvlJc w:val="left"/>
+      <w:pPr>
+        <w:ind w:left="6480" w:hanging="360"/>
+      </w:pPr>
+      <w:rPr>
+        <w:rFonts w:ascii="Wingdings" w:hAnsi="Wingdings" w:hint="default"/>
+      </w:rPr>
+    </w:lvl>
+  </w:abstractNum>
+  <w:abstractNum w:abstractNumId="17" w15:restartNumberingAfterBreak="0">
     <w:nsid w:val="6B887E3F"/>
     <w:multiLevelType w:val="hybridMultilevel"/>
     <w:tmpl w:val="60E6B1EE"/>
@@ -3358,7 +5946,7 @@
       </w:rPr>
     </w:lvl>
   </w:abstractNum>
-  <w:abstractNum w:abstractNumId="13" w15:restartNumberingAfterBreak="0">
+  <w:abstractNum w:abstractNumId="18" w15:restartNumberingAfterBreak="0">
     <w:nsid w:val="70B34A15"/>
     <w:multiLevelType w:val="hybridMultilevel"/>
     <w:tmpl w:val="99E6B4A4"/>
@@ -3471,47 +6059,178 @@
       </w:rPr>
     </w:lvl>
   </w:abstractNum>
+  <w:abstractNum w:abstractNumId="19" w15:restartNumberingAfterBreak="0">
+    <w:nsid w:val="7AFE323B"/>
+    <w:multiLevelType w:val="hybridMultilevel"/>
+    <w:tmpl w:val="66AC66FC"/>
+    <w:lvl w:ilvl="0" w:tplc="04090001">
+      <w:start w:val="1"/>
+      <w:numFmt w:val="bullet"/>
+      <w:lvlText w:val=""/>
+      <w:lvlJc w:val="left"/>
+      <w:pPr>
+        <w:ind w:left="720" w:hanging="360"/>
+      </w:pPr>
+      <w:rPr>
+        <w:rFonts w:ascii="Symbol" w:hAnsi="Symbol" w:hint="default"/>
+      </w:rPr>
+    </w:lvl>
+    <w:lvl w:ilvl="1" w:tplc="04090003" w:tentative="1">
+      <w:start w:val="1"/>
+      <w:numFmt w:val="bullet"/>
+      <w:lvlText w:val="o"/>
+      <w:lvlJc w:val="left"/>
+      <w:pPr>
+        <w:ind w:left="1440" w:hanging="360"/>
+      </w:pPr>
+      <w:rPr>
+        <w:rFonts w:ascii="Courier New" w:hAnsi="Courier New" w:cs="Courier New" w:hint="default"/>
+      </w:rPr>
+    </w:lvl>
+    <w:lvl w:ilvl="2" w:tplc="04090005" w:tentative="1">
+      <w:start w:val="1"/>
+      <w:numFmt w:val="bullet"/>
+      <w:lvlText w:val=""/>
+      <w:lvlJc w:val="left"/>
+      <w:pPr>
+        <w:ind w:left="2160" w:hanging="360"/>
+      </w:pPr>
+      <w:rPr>
+        <w:rFonts w:ascii="Wingdings" w:hAnsi="Wingdings" w:hint="default"/>
+      </w:rPr>
+    </w:lvl>
+    <w:lvl w:ilvl="3" w:tplc="04090001" w:tentative="1">
+      <w:start w:val="1"/>
+      <w:numFmt w:val="bullet"/>
+      <w:lvlText w:val=""/>
+      <w:lvlJc w:val="left"/>
+      <w:pPr>
+        <w:ind w:left="2880" w:hanging="360"/>
+      </w:pPr>
+      <w:rPr>
+        <w:rFonts w:ascii="Symbol" w:hAnsi="Symbol" w:hint="default"/>
+      </w:rPr>
+    </w:lvl>
+    <w:lvl w:ilvl="4" w:tplc="04090003" w:tentative="1">
+      <w:start w:val="1"/>
+      <w:numFmt w:val="bullet"/>
+      <w:lvlText w:val="o"/>
+      <w:lvlJc w:val="left"/>
+      <w:pPr>
+        <w:ind w:left="3600" w:hanging="360"/>
+      </w:pPr>
+      <w:rPr>
+        <w:rFonts w:ascii="Courier New" w:hAnsi="Courier New" w:cs="Courier New" w:hint="default"/>
+      </w:rPr>
+    </w:lvl>
+    <w:lvl w:ilvl="5" w:tplc="04090005" w:tentative="1">
+      <w:start w:val="1"/>
+      <w:numFmt w:val="bullet"/>
+      <w:lvlText w:val=""/>
+      <w:lvlJc w:val="left"/>
+      <w:pPr>
+        <w:ind w:left="4320" w:hanging="360"/>
+      </w:pPr>
+      <w:rPr>
+        <w:rFonts w:ascii="Wingdings" w:hAnsi="Wingdings" w:hint="default"/>
+      </w:rPr>
+    </w:lvl>
+    <w:lvl w:ilvl="6" w:tplc="04090001" w:tentative="1">
+      <w:start w:val="1"/>
+      <w:numFmt w:val="bullet"/>
+      <w:lvlText w:val=""/>
+      <w:lvlJc w:val="left"/>
+      <w:pPr>
+        <w:ind w:left="5040" w:hanging="360"/>
+      </w:pPr>
+      <w:rPr>
+        <w:rFonts w:ascii="Symbol" w:hAnsi="Symbol" w:hint="default"/>
+      </w:rPr>
+    </w:lvl>
+    <w:lvl w:ilvl="7" w:tplc="04090003" w:tentative="1">
+      <w:start w:val="1"/>
+      <w:numFmt w:val="bullet"/>
+      <w:lvlText w:val="o"/>
+      <w:lvlJc w:val="left"/>
+      <w:pPr>
+        <w:ind w:left="5760" w:hanging="360"/>
+      </w:pPr>
+      <w:rPr>
+        <w:rFonts w:ascii="Courier New" w:hAnsi="Courier New" w:cs="Courier New" w:hint="default"/>
+      </w:rPr>
+    </w:lvl>
+    <w:lvl w:ilvl="8" w:tplc="04090005" w:tentative="1">
+      <w:start w:val="1"/>
+      <w:numFmt w:val="bullet"/>
+      <w:lvlText w:val=""/>
+      <w:lvlJc w:val="left"/>
+      <w:pPr>
+        <w:ind w:left="6480" w:hanging="360"/>
+      </w:pPr>
+      <w:rPr>
+        <w:rFonts w:ascii="Wingdings" w:hAnsi="Wingdings" w:hint="default"/>
+      </w:rPr>
+    </w:lvl>
+  </w:abstractNum>
   <w:num w:numId="1">
+    <w:abstractNumId w:val="15"/>
+  </w:num>
+  <w:num w:numId="2">
+    <w:abstractNumId w:val="12"/>
+  </w:num>
+  <w:num w:numId="3">
+    <w:abstractNumId w:val="5"/>
+  </w:num>
+  <w:num w:numId="4">
+    <w:abstractNumId w:val="10"/>
+  </w:num>
+  <w:num w:numId="5">
+    <w:abstractNumId w:val="1"/>
+  </w:num>
+  <w:num w:numId="6">
+    <w:abstractNumId w:val="18"/>
+  </w:num>
+  <w:num w:numId="7">
+    <w:abstractNumId w:val="9"/>
+  </w:num>
+  <w:num w:numId="8">
+    <w:abstractNumId w:val="14"/>
+  </w:num>
+  <w:num w:numId="9">
     <w:abstractNumId w:val="11"/>
   </w:num>
-  <w:num w:numId="2">
-    <w:abstractNumId w:val="9"/>
+  <w:num w:numId="10">
+    <w:abstractNumId w:val="17"/>
   </w:num>
-  <w:num w:numId="3">
+  <w:num w:numId="11">
+    <w:abstractNumId w:val="2"/>
+  </w:num>
+  <w:num w:numId="12">
+    <w:abstractNumId w:val="8"/>
+  </w:num>
+  <w:num w:numId="13">
+    <w:abstractNumId w:val="6"/>
+  </w:num>
+  <w:num w:numId="14">
     <w:abstractNumId w:val="3"/>
   </w:num>
-  <w:num w:numId="4">
+  <w:num w:numId="15">
+    <w:abstractNumId w:val="0"/>
+  </w:num>
+  <w:num w:numId="16">
+    <w:abstractNumId w:val="13"/>
+  </w:num>
+  <w:num w:numId="17">
+    <w:abstractNumId w:val="16"/>
+  </w:num>
+  <w:num w:numId="18">
+    <w:abstractNumId w:val="4"/>
+  </w:num>
+  <w:num w:numId="19">
     <w:abstractNumId w:val="7"/>
   </w:num>
-  <w:num w:numId="5">
-    <w:abstractNumId w:val="0"/>
-  </w:num>
-  <w:num w:numId="6">
-    <w:abstractNumId w:val="13"/>
-  </w:num>
-  <w:num w:numId="7">
-    <w:abstractNumId w:val="6"/>
-  </w:num>
-  <w:num w:numId="8">
-    <w:abstractNumId w:val="10"/>
-  </w:num>
-  <w:num w:numId="9">
-    <w:abstractNumId w:val="8"/>
-  </w:num>
-  <w:num w:numId="10">
-    <w:abstractNumId w:val="12"/>
-  </w:num>
-  <w:num w:numId="11">
-    <w:abstractNumId w:val="1"/>
-  </w:num>
-  <w:num w:numId="12">
-    <w:abstractNumId w:val="5"/>
-  </w:num>
-  <w:num w:numId="13">
-    <w:abstractNumId w:val="4"/>
-  </w:num>
-  <w:num w:numId="14">
-    <w:abstractNumId w:val="2"/>
+  <w:num w:numId="20">
+    <w:abstractNumId w:val="19"/>
   </w:num>
 </w:numbering>
 </file>
@@ -4012,6 +6731,18 @@
       <w:szCs w:val="20"/>
     </w:rPr>
   </w:style>
+  <w:style w:type="character" w:styleId="FollowedHyperlink">
+    <w:name w:val="FollowedHyperlink"/>
+    <w:basedOn w:val="DefaultParagraphFont"/>
+    <w:uiPriority w:val="99"/>
+    <w:semiHidden/>
+    <w:unhideWhenUsed/>
+    <w:rsid w:val="00387B3D"/>
+    <w:rPr>
+      <w:color w:val="954F72" w:themeColor="followedHyperlink"/>
+      <w:u w:val="single"/>
+    </w:rPr>
+  </w:style>
 </w:styles>
 </file>
 
@@ -4281,7 +7012,7 @@
 </file>
 
 <file path=customXml/itemProps1.xml><?xml version="1.0" encoding="utf-8"?>
-<ds:datastoreItem xmlns:ds="http://schemas.openxmlformats.org/officeDocument/2006/customXml" ds:itemID="{F27042EE-4B37-4122-A181-3BC20D1C958E}">
+<ds:datastoreItem xmlns:ds="http://schemas.openxmlformats.org/officeDocument/2006/customXml" ds:itemID="{A91520D3-DFF5-4C00-B590-E4FCDA440DD5}">
   <ds:schemaRefs>
     <ds:schemaRef ds:uri="http://schemas.openxmlformats.org/officeDocument/2006/bibliography"/>
   </ds:schemaRefs>

--- a/Documentation.docx
+++ b/Documentation.docx
@@ -1316,33 +1316,23 @@
           <w:b/>
           <w:i/>
         </w:rPr>
-        <w:t>console=ttyAMA0,115200</w:t>
+        <w:t>console=ttyAMA0,</w:t>
       </w:r>
       <w:r>
         <w:rPr>
           <w:b/>
           <w:i/>
         </w:rPr>
+        <w:t>115200</w:t>
+      </w:r>
+      <w:r>
         <w:t xml:space="preserve"> </w:t>
       </w:r>
-      <w:proofErr w:type="spellStart"/>
-      <w:r>
-        <w:rPr>
-          <w:b/>
-          <w:i/>
-        </w:rPr>
-        <w:t>kgdboc</w:t>
-      </w:r>
-      <w:proofErr w:type="spellEnd"/>
-      <w:r>
-        <w:rPr>
-          <w:b/>
-          <w:i/>
-        </w:rPr>
-        <w:t>=ttyAMA0,115200</w:t>
-      </w:r>
-      <w:r>
-        <w:t xml:space="preserve"> and </w:t>
+      <w:r>
+        <w:t>and</w:t>
+      </w:r>
+      <w:r>
+        <w:t xml:space="preserve"> </w:t>
       </w:r>
       <w:r>
         <w:t>save</w:t>
@@ -1690,19 +1680,11 @@
           <w:numId w:val="6"/>
         </w:numPr>
       </w:pPr>
-      <w:proofErr w:type="spellStart"/>
-      <w:r>
-        <w:rPr>
-          <w:b/>
-        </w:rPr>
-        <w:t>cgps</w:t>
-      </w:r>
-      <w:proofErr w:type="spellEnd"/>
-      <w:r>
-        <w:rPr>
-          <w:b/>
-        </w:rPr>
-        <w:t xml:space="preserve"> </w:t>
+      <w:r>
+        <w:rPr>
+          <w:b/>
+        </w:rPr>
+        <w:t xml:space="preserve">cgps </w:t>
       </w:r>
       <w:r>
         <w:rPr>
@@ -1975,19 +1957,11 @@
           <w:numId w:val="6"/>
         </w:numPr>
       </w:pPr>
-      <w:proofErr w:type="spellStart"/>
-      <w:r>
-        <w:rPr>
-          <w:b/>
-        </w:rPr>
-        <w:t>cgps</w:t>
-      </w:r>
-      <w:proofErr w:type="spellEnd"/>
-      <w:r>
-        <w:rPr>
-          <w:b/>
-        </w:rPr>
-        <w:t xml:space="preserve"> -</w:t>
+      <w:r>
+        <w:rPr>
+          <w:b/>
+        </w:rPr>
+        <w:t>cgps -</w:t>
       </w:r>
       <w:r>
         <w:rPr>
@@ -3286,6 +3260,95 @@
     </w:p>
     <w:p/>
     <w:p>
+      <w:proofErr w:type="gramStart"/>
+      <w:r>
+        <w:t>cgps</w:t>
+      </w:r>
+      <w:proofErr w:type="gramEnd"/>
+      <w:r>
+        <w:t xml:space="preserve"> -s with strange letters</w:t>
+      </w:r>
+      <w:r>
+        <w:t xml:space="preserve"> </w:t>
+      </w:r>
+      <w:r>
+        <w:t>(</w:t>
+      </w:r>
+      <w:r>
+        <w:rPr>
+          <w:b/>
+        </w:rPr>
+        <w:t>this step is optional</w:t>
+      </w:r>
+      <w:r>
+        <w:t>)</w:t>
+      </w:r>
+    </w:p>
+    <w:p>
+      <w:pPr>
+        <w:pStyle w:val="ListParagraph"/>
+        <w:numPr>
+          <w:ilvl w:val="0"/>
+          <w:numId w:val="21"/>
+        </w:numPr>
+      </w:pPr>
+      <w:r>
+        <w:t xml:space="preserve">Open </w:t>
+      </w:r>
+      <w:r>
+        <w:rPr>
+          <w:b/>
+        </w:rPr>
+        <w:t>PuTTY</w:t>
+      </w:r>
+      <w:r>
+        <w:t xml:space="preserve"> &gt; </w:t>
+      </w:r>
+      <w:r>
+        <w:rPr>
+          <w:b/>
+        </w:rPr>
+        <w:t>Window</w:t>
+      </w:r>
+      <w:r>
+        <w:t xml:space="preserve"> &gt; </w:t>
+      </w:r>
+      <w:r>
+        <w:rPr>
+          <w:b/>
+        </w:rPr>
+        <w:t>Translation</w:t>
+      </w:r>
+    </w:p>
+    <w:p>
+      <w:pPr>
+        <w:pStyle w:val="ListParagraph"/>
+        <w:numPr>
+          <w:ilvl w:val="0"/>
+          <w:numId w:val="21"/>
+        </w:numPr>
+      </w:pPr>
+      <w:r>
+        <w:t xml:space="preserve">Change </w:t>
+      </w:r>
+      <w:r>
+        <w:rPr>
+          <w:b/>
+        </w:rPr>
+        <w:t>UTF-8</w:t>
+      </w:r>
+      <w:r>
+        <w:t xml:space="preserve"> to </w:t>
+      </w:r>
+      <w:r>
+        <w:rPr>
+          <w:b/>
+        </w:rPr>
+        <w:t>ISO-8859-1:1998 (Latin-1, West Europe)</w:t>
+      </w:r>
+    </w:p>
+    <w:p/>
+    <w:p>
       <w:r>
         <w:t>Reading analog-to-digital</w:t>
       </w:r>
@@ -3406,28 +3469,12 @@
           <w:numId w:val="10"/>
         </w:numPr>
       </w:pPr>
-      <w:hyperlink r:id="rId17" w:history="1">
-        <w:r>
-          <w:rPr>
-            <w:rStyle w:val="Hyperlink"/>
-          </w:rPr>
-          <w:t>https://github.com/thiagopuga/Project/tree/master/ADC</w:t>
-        </w:r>
-      </w:hyperlink>
-      <w:r>
-        <w:t xml:space="preserve"> (GitHub)</w:t>
-      </w:r>
-    </w:p>
-    <w:p>
-      <w:pPr>
-        <w:ind w:left="360"/>
-      </w:pPr>
       <w:r>
         <w:rPr>
           <w:noProof/>
         </w:rPr>
         <w:drawing>
-          <wp:anchor distT="0" distB="0" distL="114300" distR="114300" simplePos="0" relativeHeight="251658240" behindDoc="0" locked="0" layoutInCell="1" allowOverlap="1" wp14:anchorId="400BEF20" wp14:editId="24E174F2">
+          <wp:anchor distT="0" distB="0" distL="114300" distR="114300" simplePos="0" relativeHeight="251658240" behindDoc="0" locked="0" layoutInCell="1" allowOverlap="1" wp14:anchorId="39B9B35E" wp14:editId="2422F14C">
             <wp:simplePos x="0" y="0"/>
             <wp:positionH relativeFrom="margin">
               <wp:align>center</wp:align>
@@ -3435,8 +3482,8 @@
             <wp:positionV relativeFrom="margin">
               <wp:align>bottom</wp:align>
             </wp:positionV>
-            <wp:extent cx="2286000" cy="4133088"/>
-            <wp:effectExtent l="0" t="0" r="0" b="1270"/>
+            <wp:extent cx="1865376" cy="3364992"/>
+            <wp:effectExtent l="0" t="0" r="1905" b="6985"/>
             <wp:wrapTopAndBottom/>
             <wp:docPr id="1" name="Picture 1" descr="http://pi4j.com/images/j8header-2b.png"/>
             <wp:cNvGraphicFramePr>
@@ -3452,7 +3499,7 @@
                     </pic:cNvPicPr>
                   </pic:nvPicPr>
                   <pic:blipFill>
-                    <a:blip r:embed="rId18">
+                    <a:blip r:embed="rId17" cstate="print">
                       <a:extLst>
                         <a:ext uri="{28A0092B-C50C-407E-A947-70E740481C1C}">
                           <a14:useLocalDpi xmlns:a14="http://schemas.microsoft.com/office/drawing/2010/main" val="0"/>
@@ -3467,7 +3514,7 @@
                   <pic:spPr bwMode="auto">
                     <a:xfrm>
                       <a:off x="0" y="0"/>
-                      <a:ext cx="2286000" cy="4133088"/>
+                      <a:ext cx="1865376" cy="3364992"/>
                     </a:xfrm>
                     <a:prstGeom prst="rect">
                       <a:avLst/>
@@ -3489,14 +3536,23 @@
           </wp:anchor>
         </w:drawing>
       </w:r>
-    </w:p>
-    <w:p>
-      <w:pPr>
-        <w:ind w:left="360"/>
-      </w:pPr>
-    </w:p>
-    <w:p>
-      <w:r>
+      <w:hyperlink r:id="rId18" w:history="1">
+        <w:r>
+          <w:rPr>
+            <w:rStyle w:val="Hyperlink"/>
+          </w:rPr>
+          <w:t>https://github.com/thiagopuga/Project/tree/master/ADC</w:t>
+        </w:r>
+      </w:hyperlink>
+      <w:r>
+        <w:t xml:space="preserve"> (GitHub)</w:t>
+      </w:r>
+    </w:p>
+    <w:p>
+      <w:bookmarkStart w:id="0" w:name="_GoBack"/>
+      <w:bookmarkEnd w:id="0"/>
+      <w:r>
+        <w:lastRenderedPageBreak/>
         <w:t>Amazon Web Services‎ (AWS</w:t>
       </w:r>
       <w:r>
@@ -3861,8 +3917,6 @@
         </w:rPr>
         <w:t xml:space="preserve"> -</w:t>
       </w:r>
-      <w:bookmarkStart w:id="0" w:name="_GoBack"/>
-      <w:bookmarkEnd w:id="0"/>
       <w:proofErr w:type="spellStart"/>
       <w:r>
         <w:rPr>
@@ -5495,6 +5549,119 @@
     </w:lvl>
   </w:abstractNum>
   <w:abstractNum w:abstractNumId="14" w15:restartNumberingAfterBreak="0">
+    <w:nsid w:val="460B624B"/>
+    <w:multiLevelType w:val="hybridMultilevel"/>
+    <w:tmpl w:val="2542C0D2"/>
+    <w:lvl w:ilvl="0" w:tplc="04090001">
+      <w:start w:val="1"/>
+      <w:numFmt w:val="bullet"/>
+      <w:lvlText w:val=""/>
+      <w:lvlJc w:val="left"/>
+      <w:pPr>
+        <w:ind w:left="720" w:hanging="360"/>
+      </w:pPr>
+      <w:rPr>
+        <w:rFonts w:ascii="Symbol" w:hAnsi="Symbol" w:hint="default"/>
+      </w:rPr>
+    </w:lvl>
+    <w:lvl w:ilvl="1" w:tplc="04090003" w:tentative="1">
+      <w:start w:val="1"/>
+      <w:numFmt w:val="bullet"/>
+      <w:lvlText w:val="o"/>
+      <w:lvlJc w:val="left"/>
+      <w:pPr>
+        <w:ind w:left="1440" w:hanging="360"/>
+      </w:pPr>
+      <w:rPr>
+        <w:rFonts w:ascii="Courier New" w:hAnsi="Courier New" w:cs="Courier New" w:hint="default"/>
+      </w:rPr>
+    </w:lvl>
+    <w:lvl w:ilvl="2" w:tplc="04090005" w:tentative="1">
+      <w:start w:val="1"/>
+      <w:numFmt w:val="bullet"/>
+      <w:lvlText w:val=""/>
+      <w:lvlJc w:val="left"/>
+      <w:pPr>
+        <w:ind w:left="2160" w:hanging="360"/>
+      </w:pPr>
+      <w:rPr>
+        <w:rFonts w:ascii="Wingdings" w:hAnsi="Wingdings" w:hint="default"/>
+      </w:rPr>
+    </w:lvl>
+    <w:lvl w:ilvl="3" w:tplc="04090001" w:tentative="1">
+      <w:start w:val="1"/>
+      <w:numFmt w:val="bullet"/>
+      <w:lvlText w:val=""/>
+      <w:lvlJc w:val="left"/>
+      <w:pPr>
+        <w:ind w:left="2880" w:hanging="360"/>
+      </w:pPr>
+      <w:rPr>
+        <w:rFonts w:ascii="Symbol" w:hAnsi="Symbol" w:hint="default"/>
+      </w:rPr>
+    </w:lvl>
+    <w:lvl w:ilvl="4" w:tplc="04090003" w:tentative="1">
+      <w:start w:val="1"/>
+      <w:numFmt w:val="bullet"/>
+      <w:lvlText w:val="o"/>
+      <w:lvlJc w:val="left"/>
+      <w:pPr>
+        <w:ind w:left="3600" w:hanging="360"/>
+      </w:pPr>
+      <w:rPr>
+        <w:rFonts w:ascii="Courier New" w:hAnsi="Courier New" w:cs="Courier New" w:hint="default"/>
+      </w:rPr>
+    </w:lvl>
+    <w:lvl w:ilvl="5" w:tplc="04090005" w:tentative="1">
+      <w:start w:val="1"/>
+      <w:numFmt w:val="bullet"/>
+      <w:lvlText w:val=""/>
+      <w:lvlJc w:val="left"/>
+      <w:pPr>
+        <w:ind w:left="4320" w:hanging="360"/>
+      </w:pPr>
+      <w:rPr>
+        <w:rFonts w:ascii="Wingdings" w:hAnsi="Wingdings" w:hint="default"/>
+      </w:rPr>
+    </w:lvl>
+    <w:lvl w:ilvl="6" w:tplc="04090001" w:tentative="1">
+      <w:start w:val="1"/>
+      <w:numFmt w:val="bullet"/>
+      <w:lvlText w:val=""/>
+      <w:lvlJc w:val="left"/>
+      <w:pPr>
+        <w:ind w:left="5040" w:hanging="360"/>
+      </w:pPr>
+      <w:rPr>
+        <w:rFonts w:ascii="Symbol" w:hAnsi="Symbol" w:hint="default"/>
+      </w:rPr>
+    </w:lvl>
+    <w:lvl w:ilvl="7" w:tplc="04090003" w:tentative="1">
+      <w:start w:val="1"/>
+      <w:numFmt w:val="bullet"/>
+      <w:lvlText w:val="o"/>
+      <w:lvlJc w:val="left"/>
+      <w:pPr>
+        <w:ind w:left="5760" w:hanging="360"/>
+      </w:pPr>
+      <w:rPr>
+        <w:rFonts w:ascii="Courier New" w:hAnsi="Courier New" w:cs="Courier New" w:hint="default"/>
+      </w:rPr>
+    </w:lvl>
+    <w:lvl w:ilvl="8" w:tplc="04090005" w:tentative="1">
+      <w:start w:val="1"/>
+      <w:numFmt w:val="bullet"/>
+      <w:lvlText w:val=""/>
+      <w:lvlJc w:val="left"/>
+      <w:pPr>
+        <w:ind w:left="6480" w:hanging="360"/>
+      </w:pPr>
+      <w:rPr>
+        <w:rFonts w:ascii="Wingdings" w:hAnsi="Wingdings" w:hint="default"/>
+      </w:rPr>
+    </w:lvl>
+  </w:abstractNum>
+  <w:abstractNum w:abstractNumId="15" w15:restartNumberingAfterBreak="0">
     <w:nsid w:val="48791F37"/>
     <w:multiLevelType w:val="hybridMultilevel"/>
     <w:tmpl w:val="7EA87D06"/>
@@ -5607,7 +5774,7 @@
       </w:rPr>
     </w:lvl>
   </w:abstractNum>
-  <w:abstractNum w:abstractNumId="15" w15:restartNumberingAfterBreak="0">
+  <w:abstractNum w:abstractNumId="16" w15:restartNumberingAfterBreak="0">
     <w:nsid w:val="5A497310"/>
     <w:multiLevelType w:val="hybridMultilevel"/>
     <w:tmpl w:val="F88E106A"/>
@@ -5720,7 +5887,7 @@
       </w:rPr>
     </w:lvl>
   </w:abstractNum>
-  <w:abstractNum w:abstractNumId="16" w15:restartNumberingAfterBreak="0">
+  <w:abstractNum w:abstractNumId="17" w15:restartNumberingAfterBreak="0">
     <w:nsid w:val="6A7569A9"/>
     <w:multiLevelType w:val="hybridMultilevel"/>
     <w:tmpl w:val="6FE8864C"/>
@@ -5833,7 +6000,7 @@
       </w:rPr>
     </w:lvl>
   </w:abstractNum>
-  <w:abstractNum w:abstractNumId="17" w15:restartNumberingAfterBreak="0">
+  <w:abstractNum w:abstractNumId="18" w15:restartNumberingAfterBreak="0">
     <w:nsid w:val="6B887E3F"/>
     <w:multiLevelType w:val="hybridMultilevel"/>
     <w:tmpl w:val="60E6B1EE"/>
@@ -5946,7 +6113,7 @@
       </w:rPr>
     </w:lvl>
   </w:abstractNum>
-  <w:abstractNum w:abstractNumId="18" w15:restartNumberingAfterBreak="0">
+  <w:abstractNum w:abstractNumId="19" w15:restartNumberingAfterBreak="0">
     <w:nsid w:val="70B34A15"/>
     <w:multiLevelType w:val="hybridMultilevel"/>
     <w:tmpl w:val="99E6B4A4"/>
@@ -6059,7 +6226,7 @@
       </w:rPr>
     </w:lvl>
   </w:abstractNum>
-  <w:abstractNum w:abstractNumId="19" w15:restartNumberingAfterBreak="0">
+  <w:abstractNum w:abstractNumId="20" w15:restartNumberingAfterBreak="0">
     <w:nsid w:val="7AFE323B"/>
     <w:multiLevelType w:val="hybridMultilevel"/>
     <w:tmpl w:val="66AC66FC"/>
@@ -6173,7 +6340,7 @@
     </w:lvl>
   </w:abstractNum>
   <w:num w:numId="1">
-    <w:abstractNumId w:val="15"/>
+    <w:abstractNumId w:val="16"/>
   </w:num>
   <w:num w:numId="2">
     <w:abstractNumId w:val="12"/>
@@ -6188,19 +6355,19 @@
     <w:abstractNumId w:val="1"/>
   </w:num>
   <w:num w:numId="6">
-    <w:abstractNumId w:val="18"/>
+    <w:abstractNumId w:val="19"/>
   </w:num>
   <w:num w:numId="7">
     <w:abstractNumId w:val="9"/>
   </w:num>
   <w:num w:numId="8">
-    <w:abstractNumId w:val="14"/>
+    <w:abstractNumId w:val="15"/>
   </w:num>
   <w:num w:numId="9">
     <w:abstractNumId w:val="11"/>
   </w:num>
   <w:num w:numId="10">
-    <w:abstractNumId w:val="17"/>
+    <w:abstractNumId w:val="18"/>
   </w:num>
   <w:num w:numId="11">
     <w:abstractNumId w:val="2"/>
@@ -6221,7 +6388,7 @@
     <w:abstractNumId w:val="13"/>
   </w:num>
   <w:num w:numId="17">
-    <w:abstractNumId w:val="16"/>
+    <w:abstractNumId w:val="17"/>
   </w:num>
   <w:num w:numId="18">
     <w:abstractNumId w:val="4"/>
@@ -6230,7 +6397,10 @@
     <w:abstractNumId w:val="7"/>
   </w:num>
   <w:num w:numId="20">
-    <w:abstractNumId w:val="19"/>
+    <w:abstractNumId w:val="20"/>
+  </w:num>
+  <w:num w:numId="21">
+    <w:abstractNumId w:val="14"/>
   </w:num>
 </w:numbering>
 </file>
@@ -7012,7 +7182,7 @@
 </file>
 
 <file path=customXml/itemProps1.xml><?xml version="1.0" encoding="utf-8"?>
-<ds:datastoreItem xmlns:ds="http://schemas.openxmlformats.org/officeDocument/2006/customXml" ds:itemID="{A91520D3-DFF5-4C00-B590-E4FCDA440DD5}">
+<ds:datastoreItem xmlns:ds="http://schemas.openxmlformats.org/officeDocument/2006/customXml" ds:itemID="{33A950B1-6B63-4EE7-8AEF-672017EBB836}">
   <ds:schemaRefs>
     <ds:schemaRef ds:uri="http://schemas.openxmlformats.org/officeDocument/2006/bibliography"/>
   </ds:schemaRefs>

--- a/Documentation.docx
+++ b/Documentation.docx
@@ -3269,10 +3269,7 @@
         <w:t xml:space="preserve"> -s with strange letters</w:t>
       </w:r>
       <w:r>
-        <w:t xml:space="preserve"> </w:t>
-      </w:r>
-      <w:r>
-        <w:t>(</w:t>
+        <w:t xml:space="preserve"> (</w:t>
       </w:r>
       <w:r>
         <w:rPr>
@@ -3549,10 +3546,180 @@
       </w:r>
     </w:p>
     <w:p>
+      <w:r>
+        <w:lastRenderedPageBreak/>
+        <w:t>Set NMEA update 10 HZ</w:t>
+      </w:r>
+      <w:r>
+        <w:t xml:space="preserve"> and </w:t>
+      </w:r>
+      <w:r>
+        <w:t>NMEA</w:t>
+      </w:r>
+      <w:r>
+        <w:t xml:space="preserve"> output </w:t>
+      </w:r>
+      <w:r>
+        <w:t>RMC</w:t>
+      </w:r>
+      <w:r>
+        <w:t xml:space="preserve"> only</w:t>
+      </w:r>
       <w:bookmarkStart w:id="0" w:name="_GoBack"/>
       <w:bookmarkEnd w:id="0"/>
-      <w:r>
-        <w:lastRenderedPageBreak/>
+    </w:p>
+    <w:p>
+      <w:pPr>
+        <w:pStyle w:val="ListParagraph"/>
+        <w:numPr>
+          <w:ilvl w:val="0"/>
+          <w:numId w:val="23"/>
+        </w:numPr>
+      </w:pPr>
+      <w:r>
+        <w:t xml:space="preserve">Connect GPS </w:t>
+      </w:r>
+      <w:r>
+        <w:t>R</w:t>
+      </w:r>
+      <w:r>
+        <w:t xml:space="preserve">X (data out from GPS) to Raspberry Pi </w:t>
+      </w:r>
+      <w:r>
+        <w:t>T</w:t>
+      </w:r>
+      <w:r>
+        <w:t>X (data into Raspb</w:t>
+      </w:r>
+      <w:r>
+        <w:t>err</w:t>
+      </w:r>
+      <w:r>
+        <w:t>y Pi)</w:t>
+      </w:r>
+    </w:p>
+    <w:p>
+      <w:pPr>
+        <w:pStyle w:val="ListParagraph"/>
+        <w:numPr>
+          <w:ilvl w:val="0"/>
+          <w:numId w:val="23"/>
+        </w:numPr>
+      </w:pPr>
+      <w:r>
+        <w:t xml:space="preserve">Run </w:t>
+      </w:r>
+      <w:r>
+        <w:t xml:space="preserve">the </w:t>
+      </w:r>
+      <w:r>
+        <w:rPr>
+          <w:b/>
+        </w:rPr>
+        <w:t>SendCommandGPS.py</w:t>
+      </w:r>
+      <w:r>
+        <w:t xml:space="preserve"> </w:t>
+      </w:r>
+      <w:r>
+        <w:t>(</w:t>
+      </w:r>
+      <w:r>
+        <w:t>code</w:t>
+      </w:r>
+      <w:r>
+        <w:t>)</w:t>
+      </w:r>
+    </w:p>
+    <w:p/>
+    <w:p>
+      <w:r>
+        <w:t>MySQL</w:t>
+      </w:r>
+    </w:p>
+    <w:p>
+      <w:pPr>
+        <w:pStyle w:val="ListParagraph"/>
+        <w:numPr>
+          <w:ilvl w:val="0"/>
+          <w:numId w:val="22"/>
+        </w:numPr>
+        <w:rPr>
+          <w:b/>
+        </w:rPr>
+      </w:pPr>
+      <w:proofErr w:type="spellStart"/>
+      <w:r>
+        <w:rPr>
+          <w:b/>
+        </w:rPr>
+        <w:t>sudo</w:t>
+      </w:r>
+      <w:proofErr w:type="spellEnd"/>
+      <w:r>
+        <w:rPr>
+          <w:b/>
+        </w:rPr>
+        <w:t xml:space="preserve"> apt-get install </w:t>
+      </w:r>
+      <w:proofErr w:type="spellStart"/>
+      <w:r>
+        <w:rPr>
+          <w:b/>
+        </w:rPr>
+        <w:t>mysql</w:t>
+      </w:r>
+      <w:proofErr w:type="spellEnd"/>
+      <w:r>
+        <w:rPr>
+          <w:b/>
+        </w:rPr>
+        <w:t>-client</w:t>
+      </w:r>
+    </w:p>
+    <w:p>
+      <w:pPr>
+        <w:pStyle w:val="ListParagraph"/>
+        <w:numPr>
+          <w:ilvl w:val="0"/>
+          <w:numId w:val="22"/>
+        </w:numPr>
+        <w:rPr>
+          <w:b/>
+        </w:rPr>
+      </w:pPr>
+      <w:proofErr w:type="spellStart"/>
+      <w:r>
+        <w:rPr>
+          <w:b/>
+        </w:rPr>
+        <w:t>sudo</w:t>
+      </w:r>
+      <w:proofErr w:type="spellEnd"/>
+      <w:r>
+        <w:rPr>
+          <w:b/>
+        </w:rPr>
+        <w:t xml:space="preserve"> </w:t>
+      </w:r>
+      <w:r>
+        <w:rPr>
+          <w:b/>
+        </w:rPr>
+        <w:t>apt-get install python-</w:t>
+      </w:r>
+      <w:proofErr w:type="spellStart"/>
+      <w:r>
+        <w:rPr>
+          <w:b/>
+        </w:rPr>
+        <w:t>mysqldb</w:t>
+      </w:r>
+      <w:proofErr w:type="spellEnd"/>
+    </w:p>
+    <w:p/>
+    <w:p>
+      <w:r>
         <w:t>Amazon Web Services‎ (AWS</w:t>
       </w:r>
       <w:r>
@@ -3671,36 +3838,21 @@
           <w:ilvl w:val="2"/>
           <w:numId w:val="14"/>
         </w:numPr>
-      </w:pPr>
-      <w:proofErr w:type="spellStart"/>
-      <w:r>
-        <w:rPr>
-          <w:b/>
-        </w:rPr>
-        <w:t>mysql</w:t>
-      </w:r>
-      <w:proofErr w:type="spellEnd"/>
-      <w:r>
-        <w:rPr>
-          <w:b/>
-        </w:rPr>
-        <w:t xml:space="preserve"> -u root </w:t>
-      </w:r>
-      <w:r>
-        <w:rPr>
-          <w:b/>
-        </w:rPr>
-        <w:t>-</w:t>
-      </w:r>
-      <w:r>
-        <w:rPr>
-          <w:b/>
-        </w:rPr>
-        <w:t>p</w:t>
-      </w:r>
-      <w:r>
-        <w:t xml:space="preserve"> (login)</w:t>
-      </w:r>
+        <w:rPr>
+          <w:b/>
+        </w:rPr>
+      </w:pPr>
+      <w:r>
+        <w:t xml:space="preserve">User: </w:t>
+      </w:r>
+      <w:proofErr w:type="spellStart"/>
+      <w:r>
+        <w:rPr>
+          <w:b/>
+        </w:rPr>
+        <w:t>awsuser</w:t>
+      </w:r>
+      <w:proofErr w:type="spellEnd"/>
     </w:p>
     <w:p>
       <w:pPr>
@@ -3709,16 +3861,27 @@
           <w:ilvl w:val="2"/>
           <w:numId w:val="14"/>
         </w:numPr>
-      </w:pPr>
-      <w:r>
-        <w:t xml:space="preserve">Password: </w:t>
-      </w:r>
-      <w:r>
-        <w:rPr>
-          <w:b/>
-        </w:rPr>
-        <w:t>raspberry</w:t>
-      </w:r>
+        <w:rPr>
+          <w:b/>
+        </w:rPr>
+      </w:pPr>
+      <w:r>
+        <w:t>Password:</w:t>
+      </w:r>
+      <w:r>
+        <w:rPr>
+          <w:b/>
+        </w:rPr>
+        <w:t xml:space="preserve"> </w:t>
+      </w:r>
+      <w:proofErr w:type="spellStart"/>
+      <w:r>
+        <w:rPr>
+          <w:b/>
+        </w:rPr>
+        <w:t>MyDatabase</w:t>
+      </w:r>
+      <w:proofErr w:type="spellEnd"/>
     </w:p>
     <w:p>
       <w:pPr>
@@ -3727,231 +3890,66 @@
           <w:ilvl w:val="2"/>
           <w:numId w:val="14"/>
         </w:numPr>
-      </w:pPr>
-      <w:r>
-        <w:t xml:space="preserve">Database: </w:t>
-      </w:r>
-      <w:r>
-        <w:rPr>
-          <w:b/>
-        </w:rPr>
-        <w:t>pi</w:t>
-      </w:r>
-    </w:p>
-    <w:p>
-      <w:pPr>
-        <w:pStyle w:val="ListParagraph"/>
-        <w:numPr>
-          <w:ilvl w:val="0"/>
+        <w:rPr>
+          <w:b/>
+        </w:rPr>
+      </w:pPr>
+      <w:r>
+        <w:t>Database:</w:t>
+      </w:r>
+      <w:r>
+        <w:rPr>
+          <w:b/>
+        </w:rPr>
+        <w:t xml:space="preserve"> SPI</w:t>
+      </w:r>
+    </w:p>
+    <w:p>
+      <w:pPr>
+        <w:pStyle w:val="ListParagraph"/>
+        <w:numPr>
+          <w:ilvl w:val="2"/>
           <w:numId w:val="14"/>
         </w:numPr>
       </w:pPr>
-      <w:r>
-        <w:t>Host name (</w:t>
-      </w:r>
-      <w:r>
-        <w:t>e</w:t>
-      </w:r>
-      <w:r>
-        <w:t>ndpoint</w:t>
-      </w:r>
-      <w:r>
-        <w:t>)</w:t>
-      </w:r>
-    </w:p>
-    <w:p>
-      <w:pPr>
-        <w:pStyle w:val="ListParagraph"/>
-        <w:numPr>
-          <w:ilvl w:val="1"/>
-          <w:numId w:val="14"/>
-        </w:numPr>
-      </w:pPr>
-      <w:r>
-        <w:rPr>
-          <w:b/>
-        </w:rPr>
-        <w:t>mydbinstance.cmkub5as</w:t>
-      </w:r>
-      <w:r>
-        <w:rPr>
-          <w:b/>
-        </w:rPr>
-        <w:t>q0w1.us-west-2.rds.amazonaws.com</w:t>
-      </w:r>
-    </w:p>
-    <w:p>
-      <w:r>
-        <w:t>MySQL</w:t>
-      </w:r>
-    </w:p>
-    <w:p>
-      <w:pPr>
-        <w:pStyle w:val="ListParagraph"/>
-        <w:numPr>
-          <w:ilvl w:val="0"/>
-          <w:numId w:val="14"/>
-        </w:numPr>
-      </w:pPr>
-      <w:r>
-        <w:t xml:space="preserve">User: </w:t>
-      </w:r>
-      <w:proofErr w:type="spellStart"/>
-      <w:r>
-        <w:rPr>
-          <w:rFonts w:ascii="Calibri" w:hAnsi="Calibri"/>
-          <w:b/>
-          <w:color w:val="000000"/>
-          <w:shd w:val="clear" w:color="auto" w:fill="FFFFFF"/>
-        </w:rPr>
-        <w:t>awsuser</w:t>
-      </w:r>
-      <w:proofErr w:type="spellEnd"/>
-    </w:p>
-    <w:p>
-      <w:pPr>
-        <w:pStyle w:val="ListParagraph"/>
-        <w:numPr>
-          <w:ilvl w:val="0"/>
-          <w:numId w:val="14"/>
-        </w:numPr>
-      </w:pPr>
-      <w:r>
-        <w:rPr>
-          <w:rFonts w:ascii="Calibri" w:hAnsi="Calibri"/>
-          <w:color w:val="000000"/>
-          <w:shd w:val="clear" w:color="auto" w:fill="FFFFFF"/>
-        </w:rPr>
-        <w:t xml:space="preserve">Password: </w:t>
-      </w:r>
-      <w:proofErr w:type="spellStart"/>
-      <w:r>
-        <w:rPr>
-          <w:rFonts w:ascii="Calibri" w:hAnsi="Calibri"/>
-          <w:b/>
-          <w:color w:val="000000"/>
-          <w:shd w:val="clear" w:color="auto" w:fill="FFFFFF"/>
-        </w:rPr>
-        <w:t>MyDatabase</w:t>
-      </w:r>
-      <w:proofErr w:type="spellEnd"/>
-    </w:p>
-    <w:p>
-      <w:pPr>
-        <w:pStyle w:val="ListParagraph"/>
-        <w:numPr>
-          <w:ilvl w:val="0"/>
-          <w:numId w:val="14"/>
-        </w:numPr>
-      </w:pPr>
-      <w:r>
-        <w:t xml:space="preserve">Database: </w:t>
-      </w:r>
-      <w:r>
-        <w:rPr>
-          <w:b/>
-        </w:rPr>
-        <w:t>SPI</w:t>
-      </w:r>
-    </w:p>
-    <w:p>
-      <w:pPr>
-        <w:pStyle w:val="ListParagraph"/>
-        <w:numPr>
-          <w:ilvl w:val="0"/>
-          <w:numId w:val="14"/>
-        </w:numPr>
-      </w:pPr>
-      <w:proofErr w:type="spellStart"/>
-      <w:r>
-        <w:rPr>
-          <w:rFonts w:ascii="Calibri" w:hAnsi="Calibri"/>
-          <w:b/>
-          <w:color w:val="000000"/>
-          <w:shd w:val="clear" w:color="auto" w:fill="FFFFFF"/>
+      <w:proofErr w:type="spellStart"/>
+      <w:r>
+        <w:rPr>
+          <w:b/>
         </w:rPr>
         <w:t>mysql</w:t>
       </w:r>
       <w:proofErr w:type="spellEnd"/>
       <w:r>
         <w:rPr>
-          <w:rFonts w:ascii="Calibri" w:hAnsi="Calibri"/>
-          <w:b/>
-          <w:color w:val="000000"/>
-          <w:shd w:val="clear" w:color="auto" w:fill="FFFFFF"/>
-        </w:rPr>
-        <w:t xml:space="preserve"> -h</w:t>
-      </w:r>
-      <w:r>
-        <w:rPr>
-          <w:b/>
-        </w:rPr>
-        <w:t>mydbinstance.cmkub5asq0w1.us-west-2.rds.amazonaws.com</w:t>
-      </w:r>
-      <w:r>
-        <w:rPr>
-          <w:rFonts w:ascii="Calibri" w:hAnsi="Calibri"/>
-          <w:b/>
-          <w:color w:val="000000"/>
-          <w:shd w:val="clear" w:color="auto" w:fill="FFFFFF"/>
-        </w:rPr>
-        <w:t xml:space="preserve"> -P3306 -</w:t>
-      </w:r>
-      <w:proofErr w:type="spellStart"/>
-      <w:r>
-        <w:rPr>
-          <w:rFonts w:ascii="Calibri" w:hAnsi="Calibri"/>
-          <w:b/>
-          <w:color w:val="000000"/>
-          <w:shd w:val="clear" w:color="auto" w:fill="FFFFFF"/>
+          <w:b/>
+        </w:rPr>
+        <w:t xml:space="preserve"> -hmydbinstance.cmkub5asq0w1.us-west-2.rds.amazonaws.com -P3306 -</w:t>
+      </w:r>
+      <w:proofErr w:type="spellStart"/>
+      <w:r>
+        <w:rPr>
+          <w:b/>
         </w:rPr>
         <w:t>uawsuser</w:t>
       </w:r>
       <w:proofErr w:type="spellEnd"/>
       <w:r>
         <w:rPr>
-          <w:rFonts w:ascii="Calibri" w:hAnsi="Calibri"/>
-          <w:b/>
-          <w:color w:val="000000"/>
-          <w:shd w:val="clear" w:color="auto" w:fill="FFFFFF"/>
+          <w:b/>
         </w:rPr>
         <w:t xml:space="preserve"> -</w:t>
       </w:r>
       <w:proofErr w:type="spellStart"/>
       <w:r>
         <w:rPr>
-          <w:rFonts w:ascii="Calibri" w:hAnsi="Calibri"/>
-          <w:b/>
-          <w:color w:val="000000"/>
-          <w:shd w:val="clear" w:color="auto" w:fill="FFFFFF"/>
-        </w:rPr>
-        <w:t>p</w:t>
-      </w:r>
-      <w:r>
-        <w:rPr>
-          <w:rFonts w:ascii="Calibri" w:hAnsi="Calibri"/>
-          <w:b/>
-          <w:color w:val="000000"/>
-          <w:shd w:val="clear" w:color="auto" w:fill="FFFFFF"/>
-        </w:rPr>
-        <w:t>MyDatabase</w:t>
-      </w:r>
-      <w:proofErr w:type="spellEnd"/>
-      <w:r>
-        <w:rPr>
-          <w:rFonts w:ascii="Calibri" w:hAnsi="Calibri"/>
-          <w:color w:val="000000"/>
-          <w:shd w:val="clear" w:color="auto" w:fill="FFFFFF"/>
-        </w:rPr>
-        <w:t xml:space="preserve"> (login example</w:t>
-      </w:r>
-      <w:r>
-        <w:rPr>
-          <w:rFonts w:ascii="Calibri" w:hAnsi="Calibri"/>
-          <w:color w:val="000000"/>
-          <w:shd w:val="clear" w:color="auto" w:fill="FFFFFF"/>
-        </w:rPr>
-        <w:t>)</w:t>
+          <w:b/>
+        </w:rPr>
+        <w:t>pMyDatabase</w:t>
+      </w:r>
+      <w:proofErr w:type="spellEnd"/>
+      <w:r>
+        <w:t xml:space="preserve"> (login example)</w:t>
       </w:r>
     </w:p>
     <w:sectPr>
@@ -5775,6 +5773,119 @@
     </w:lvl>
   </w:abstractNum>
   <w:abstractNum w:abstractNumId="16" w15:restartNumberingAfterBreak="0">
+    <w:nsid w:val="4C661BC5"/>
+    <w:multiLevelType w:val="hybridMultilevel"/>
+    <w:tmpl w:val="2AA43550"/>
+    <w:lvl w:ilvl="0" w:tplc="04090001">
+      <w:start w:val="1"/>
+      <w:numFmt w:val="bullet"/>
+      <w:lvlText w:val=""/>
+      <w:lvlJc w:val="left"/>
+      <w:pPr>
+        <w:ind w:left="720" w:hanging="360"/>
+      </w:pPr>
+      <w:rPr>
+        <w:rFonts w:ascii="Symbol" w:hAnsi="Symbol" w:hint="default"/>
+      </w:rPr>
+    </w:lvl>
+    <w:lvl w:ilvl="1" w:tplc="04090003" w:tentative="1">
+      <w:start w:val="1"/>
+      <w:numFmt w:val="bullet"/>
+      <w:lvlText w:val="o"/>
+      <w:lvlJc w:val="left"/>
+      <w:pPr>
+        <w:ind w:left="1440" w:hanging="360"/>
+      </w:pPr>
+      <w:rPr>
+        <w:rFonts w:ascii="Courier New" w:hAnsi="Courier New" w:cs="Courier New" w:hint="default"/>
+      </w:rPr>
+    </w:lvl>
+    <w:lvl w:ilvl="2" w:tplc="04090005" w:tentative="1">
+      <w:start w:val="1"/>
+      <w:numFmt w:val="bullet"/>
+      <w:lvlText w:val=""/>
+      <w:lvlJc w:val="left"/>
+      <w:pPr>
+        <w:ind w:left="2160" w:hanging="360"/>
+      </w:pPr>
+      <w:rPr>
+        <w:rFonts w:ascii="Wingdings" w:hAnsi="Wingdings" w:hint="default"/>
+      </w:rPr>
+    </w:lvl>
+    <w:lvl w:ilvl="3" w:tplc="04090001" w:tentative="1">
+      <w:start w:val="1"/>
+      <w:numFmt w:val="bullet"/>
+      <w:lvlText w:val=""/>
+      <w:lvlJc w:val="left"/>
+      <w:pPr>
+        <w:ind w:left="2880" w:hanging="360"/>
+      </w:pPr>
+      <w:rPr>
+        <w:rFonts w:ascii="Symbol" w:hAnsi="Symbol" w:hint="default"/>
+      </w:rPr>
+    </w:lvl>
+    <w:lvl w:ilvl="4" w:tplc="04090003" w:tentative="1">
+      <w:start w:val="1"/>
+      <w:numFmt w:val="bullet"/>
+      <w:lvlText w:val="o"/>
+      <w:lvlJc w:val="left"/>
+      <w:pPr>
+        <w:ind w:left="3600" w:hanging="360"/>
+      </w:pPr>
+      <w:rPr>
+        <w:rFonts w:ascii="Courier New" w:hAnsi="Courier New" w:cs="Courier New" w:hint="default"/>
+      </w:rPr>
+    </w:lvl>
+    <w:lvl w:ilvl="5" w:tplc="04090005" w:tentative="1">
+      <w:start w:val="1"/>
+      <w:numFmt w:val="bullet"/>
+      <w:lvlText w:val=""/>
+      <w:lvlJc w:val="left"/>
+      <w:pPr>
+        <w:ind w:left="4320" w:hanging="360"/>
+      </w:pPr>
+      <w:rPr>
+        <w:rFonts w:ascii="Wingdings" w:hAnsi="Wingdings" w:hint="default"/>
+      </w:rPr>
+    </w:lvl>
+    <w:lvl w:ilvl="6" w:tplc="04090001" w:tentative="1">
+      <w:start w:val="1"/>
+      <w:numFmt w:val="bullet"/>
+      <w:lvlText w:val=""/>
+      <w:lvlJc w:val="left"/>
+      <w:pPr>
+        <w:ind w:left="5040" w:hanging="360"/>
+      </w:pPr>
+      <w:rPr>
+        <w:rFonts w:ascii="Symbol" w:hAnsi="Symbol" w:hint="default"/>
+      </w:rPr>
+    </w:lvl>
+    <w:lvl w:ilvl="7" w:tplc="04090003" w:tentative="1">
+      <w:start w:val="1"/>
+      <w:numFmt w:val="bullet"/>
+      <w:lvlText w:val="o"/>
+      <w:lvlJc w:val="left"/>
+      <w:pPr>
+        <w:ind w:left="5760" w:hanging="360"/>
+      </w:pPr>
+      <w:rPr>
+        <w:rFonts w:ascii="Courier New" w:hAnsi="Courier New" w:cs="Courier New" w:hint="default"/>
+      </w:rPr>
+    </w:lvl>
+    <w:lvl w:ilvl="8" w:tplc="04090005" w:tentative="1">
+      <w:start w:val="1"/>
+      <w:numFmt w:val="bullet"/>
+      <w:lvlText w:val=""/>
+      <w:lvlJc w:val="left"/>
+      <w:pPr>
+        <w:ind w:left="6480" w:hanging="360"/>
+      </w:pPr>
+      <w:rPr>
+        <w:rFonts w:ascii="Wingdings" w:hAnsi="Wingdings" w:hint="default"/>
+      </w:rPr>
+    </w:lvl>
+  </w:abstractNum>
+  <w:abstractNum w:abstractNumId="17" w15:restartNumberingAfterBreak="0">
     <w:nsid w:val="5A497310"/>
     <w:multiLevelType w:val="hybridMultilevel"/>
     <w:tmpl w:val="F88E106A"/>
@@ -5887,7 +5998,7 @@
       </w:rPr>
     </w:lvl>
   </w:abstractNum>
-  <w:abstractNum w:abstractNumId="17" w15:restartNumberingAfterBreak="0">
+  <w:abstractNum w:abstractNumId="18" w15:restartNumberingAfterBreak="0">
     <w:nsid w:val="6A7569A9"/>
     <w:multiLevelType w:val="hybridMultilevel"/>
     <w:tmpl w:val="6FE8864C"/>
@@ -6000,7 +6111,7 @@
       </w:rPr>
     </w:lvl>
   </w:abstractNum>
-  <w:abstractNum w:abstractNumId="18" w15:restartNumberingAfterBreak="0">
+  <w:abstractNum w:abstractNumId="19" w15:restartNumberingAfterBreak="0">
     <w:nsid w:val="6B887E3F"/>
     <w:multiLevelType w:val="hybridMultilevel"/>
     <w:tmpl w:val="60E6B1EE"/>
@@ -6113,7 +6224,7 @@
       </w:rPr>
     </w:lvl>
   </w:abstractNum>
-  <w:abstractNum w:abstractNumId="19" w15:restartNumberingAfterBreak="0">
+  <w:abstractNum w:abstractNumId="20" w15:restartNumberingAfterBreak="0">
     <w:nsid w:val="70B34A15"/>
     <w:multiLevelType w:val="hybridMultilevel"/>
     <w:tmpl w:val="99E6B4A4"/>
@@ -6226,7 +6337,120 @@
       </w:rPr>
     </w:lvl>
   </w:abstractNum>
-  <w:abstractNum w:abstractNumId="20" w15:restartNumberingAfterBreak="0">
+  <w:abstractNum w:abstractNumId="21" w15:restartNumberingAfterBreak="0">
+    <w:nsid w:val="7AE32907"/>
+    <w:multiLevelType w:val="hybridMultilevel"/>
+    <w:tmpl w:val="3D9CFD1C"/>
+    <w:lvl w:ilvl="0" w:tplc="04090001">
+      <w:start w:val="1"/>
+      <w:numFmt w:val="bullet"/>
+      <w:lvlText w:val=""/>
+      <w:lvlJc w:val="left"/>
+      <w:pPr>
+        <w:ind w:left="720" w:hanging="360"/>
+      </w:pPr>
+      <w:rPr>
+        <w:rFonts w:ascii="Symbol" w:hAnsi="Symbol" w:hint="default"/>
+      </w:rPr>
+    </w:lvl>
+    <w:lvl w:ilvl="1" w:tplc="04090003" w:tentative="1">
+      <w:start w:val="1"/>
+      <w:numFmt w:val="bullet"/>
+      <w:lvlText w:val="o"/>
+      <w:lvlJc w:val="left"/>
+      <w:pPr>
+        <w:ind w:left="1440" w:hanging="360"/>
+      </w:pPr>
+      <w:rPr>
+        <w:rFonts w:ascii="Courier New" w:hAnsi="Courier New" w:cs="Courier New" w:hint="default"/>
+      </w:rPr>
+    </w:lvl>
+    <w:lvl w:ilvl="2" w:tplc="04090005" w:tentative="1">
+      <w:start w:val="1"/>
+      <w:numFmt w:val="bullet"/>
+      <w:lvlText w:val=""/>
+      <w:lvlJc w:val="left"/>
+      <w:pPr>
+        <w:ind w:left="2160" w:hanging="360"/>
+      </w:pPr>
+      <w:rPr>
+        <w:rFonts w:ascii="Wingdings" w:hAnsi="Wingdings" w:hint="default"/>
+      </w:rPr>
+    </w:lvl>
+    <w:lvl w:ilvl="3" w:tplc="04090001" w:tentative="1">
+      <w:start w:val="1"/>
+      <w:numFmt w:val="bullet"/>
+      <w:lvlText w:val=""/>
+      <w:lvlJc w:val="left"/>
+      <w:pPr>
+        <w:ind w:left="2880" w:hanging="360"/>
+      </w:pPr>
+      <w:rPr>
+        <w:rFonts w:ascii="Symbol" w:hAnsi="Symbol" w:hint="default"/>
+      </w:rPr>
+    </w:lvl>
+    <w:lvl w:ilvl="4" w:tplc="04090003" w:tentative="1">
+      <w:start w:val="1"/>
+      <w:numFmt w:val="bullet"/>
+      <w:lvlText w:val="o"/>
+      <w:lvlJc w:val="left"/>
+      <w:pPr>
+        <w:ind w:left="3600" w:hanging="360"/>
+      </w:pPr>
+      <w:rPr>
+        <w:rFonts w:ascii="Courier New" w:hAnsi="Courier New" w:cs="Courier New" w:hint="default"/>
+      </w:rPr>
+    </w:lvl>
+    <w:lvl w:ilvl="5" w:tplc="04090005" w:tentative="1">
+      <w:start w:val="1"/>
+      <w:numFmt w:val="bullet"/>
+      <w:lvlText w:val=""/>
+      <w:lvlJc w:val="left"/>
+      <w:pPr>
+        <w:ind w:left="4320" w:hanging="360"/>
+      </w:pPr>
+      <w:rPr>
+        <w:rFonts w:ascii="Wingdings" w:hAnsi="Wingdings" w:hint="default"/>
+      </w:rPr>
+    </w:lvl>
+    <w:lvl w:ilvl="6" w:tplc="04090001" w:tentative="1">
+      <w:start w:val="1"/>
+      <w:numFmt w:val="bullet"/>
+      <w:lvlText w:val=""/>
+      <w:lvlJc w:val="left"/>
+      <w:pPr>
+        <w:ind w:left="5040" w:hanging="360"/>
+      </w:pPr>
+      <w:rPr>
+        <w:rFonts w:ascii="Symbol" w:hAnsi="Symbol" w:hint="default"/>
+      </w:rPr>
+    </w:lvl>
+    <w:lvl w:ilvl="7" w:tplc="04090003" w:tentative="1">
+      <w:start w:val="1"/>
+      <w:numFmt w:val="bullet"/>
+      <w:lvlText w:val="o"/>
+      <w:lvlJc w:val="left"/>
+      <w:pPr>
+        <w:ind w:left="5760" w:hanging="360"/>
+      </w:pPr>
+      <w:rPr>
+        <w:rFonts w:ascii="Courier New" w:hAnsi="Courier New" w:cs="Courier New" w:hint="default"/>
+      </w:rPr>
+    </w:lvl>
+    <w:lvl w:ilvl="8" w:tplc="04090005" w:tentative="1">
+      <w:start w:val="1"/>
+      <w:numFmt w:val="bullet"/>
+      <w:lvlText w:val=""/>
+      <w:lvlJc w:val="left"/>
+      <w:pPr>
+        <w:ind w:left="6480" w:hanging="360"/>
+      </w:pPr>
+      <w:rPr>
+        <w:rFonts w:ascii="Wingdings" w:hAnsi="Wingdings" w:hint="default"/>
+      </w:rPr>
+    </w:lvl>
+  </w:abstractNum>
+  <w:abstractNum w:abstractNumId="22" w15:restartNumberingAfterBreak="0">
     <w:nsid w:val="7AFE323B"/>
     <w:multiLevelType w:val="hybridMultilevel"/>
     <w:tmpl w:val="66AC66FC"/>
@@ -6340,7 +6564,7 @@
     </w:lvl>
   </w:abstractNum>
   <w:num w:numId="1">
-    <w:abstractNumId w:val="16"/>
+    <w:abstractNumId w:val="17"/>
   </w:num>
   <w:num w:numId="2">
     <w:abstractNumId w:val="12"/>
@@ -6355,7 +6579,7 @@
     <w:abstractNumId w:val="1"/>
   </w:num>
   <w:num w:numId="6">
-    <w:abstractNumId w:val="19"/>
+    <w:abstractNumId w:val="20"/>
   </w:num>
   <w:num w:numId="7">
     <w:abstractNumId w:val="9"/>
@@ -6367,7 +6591,7 @@
     <w:abstractNumId w:val="11"/>
   </w:num>
   <w:num w:numId="10">
-    <w:abstractNumId w:val="18"/>
+    <w:abstractNumId w:val="19"/>
   </w:num>
   <w:num w:numId="11">
     <w:abstractNumId w:val="2"/>
@@ -6388,7 +6612,7 @@
     <w:abstractNumId w:val="13"/>
   </w:num>
   <w:num w:numId="17">
-    <w:abstractNumId w:val="17"/>
+    <w:abstractNumId w:val="18"/>
   </w:num>
   <w:num w:numId="18">
     <w:abstractNumId w:val="4"/>
@@ -6397,10 +6621,16 @@
     <w:abstractNumId w:val="7"/>
   </w:num>
   <w:num w:numId="20">
-    <w:abstractNumId w:val="20"/>
+    <w:abstractNumId w:val="22"/>
   </w:num>
   <w:num w:numId="21">
     <w:abstractNumId w:val="14"/>
+  </w:num>
+  <w:num w:numId="22">
+    <w:abstractNumId w:val="21"/>
+  </w:num>
+  <w:num w:numId="23">
+    <w:abstractNumId w:val="16"/>
   </w:num>
 </w:numbering>
 </file>
@@ -7182,7 +7412,7 @@
 </file>
 
 <file path=customXml/itemProps1.xml><?xml version="1.0" encoding="utf-8"?>
-<ds:datastoreItem xmlns:ds="http://schemas.openxmlformats.org/officeDocument/2006/customXml" ds:itemID="{33A950B1-6B63-4EE7-8AEF-672017EBB836}">
+<ds:datastoreItem xmlns:ds="http://schemas.openxmlformats.org/officeDocument/2006/customXml" ds:itemID="{04FF92AB-F31F-4E92-80F3-4CCA5CAFB42F}">
   <ds:schemaRefs>
     <ds:schemaRef ds:uri="http://schemas.openxmlformats.org/officeDocument/2006/bibliography"/>
   </ds:schemaRefs>

--- a/Documentation.docx
+++ b/Documentation.docx
@@ -2356,15 +2356,31 @@
           <w:b/>
           <w:i/>
         </w:rPr>
-        <w:t>fudge  127.127.28.0 time1 0.</w:t>
+        <w:t xml:space="preserve">fudge  127.127.28.0 time1 </w:t>
       </w:r>
       <w:r>
         <w:rPr>
           <w:b/>
           <w:i/>
         </w:rPr>
-        <w:t>150</w:t>
-      </w:r>
+        <w:t>0.</w:t>
+      </w:r>
+      <w:r>
+        <w:rPr>
+          <w:b/>
+          <w:i/>
+        </w:rPr>
+        <w:t>1</w:t>
+      </w:r>
+      <w:r>
+        <w:rPr>
+          <w:b/>
+          <w:i/>
+        </w:rPr>
+        <w:t>25</w:t>
+      </w:r>
+      <w:bookmarkStart w:id="0" w:name="_GoBack"/>
+      <w:bookmarkEnd w:id="0"/>
       <w:r>
         <w:rPr>
           <w:b/>
@@ -3565,8 +3581,6 @@
       <w:r>
         <w:t xml:space="preserve"> only</w:t>
       </w:r>
-      <w:bookmarkStart w:id="0" w:name="_GoBack"/>
-      <w:bookmarkEnd w:id="0"/>
     </w:p>
     <w:p>
       <w:pPr>
@@ -7412,7 +7426,7 @@
 </file>
 
 <file path=customXml/itemProps1.xml><?xml version="1.0" encoding="utf-8"?>
-<ds:datastoreItem xmlns:ds="http://schemas.openxmlformats.org/officeDocument/2006/customXml" ds:itemID="{04FF92AB-F31F-4E92-80F3-4CCA5CAFB42F}">
+<ds:datastoreItem xmlns:ds="http://schemas.openxmlformats.org/officeDocument/2006/customXml" ds:itemID="{C05367E0-B7BD-4A46-A2FC-6357F455FE11}">
   <ds:schemaRefs>
     <ds:schemaRef ds:uri="http://schemas.openxmlformats.org/officeDocument/2006/bibliography"/>
   </ds:schemaRefs>

--- a/Documentation.docx
+++ b/Documentation.docx
@@ -123,33 +123,11 @@
           <w:b/>
         </w:rPr>
       </w:pPr>
-      <w:proofErr w:type="spellStart"/>
-      <w:r>
-        <w:rPr>
-          <w:b/>
-        </w:rPr>
-        <w:t>sudo</w:t>
-      </w:r>
-      <w:proofErr w:type="spellEnd"/>
-      <w:r>
-        <w:rPr>
-          <w:b/>
-        </w:rPr>
-        <w:t xml:space="preserve"> </w:t>
-      </w:r>
-      <w:proofErr w:type="spellStart"/>
-      <w:r>
-        <w:rPr>
-          <w:b/>
-        </w:rPr>
-        <w:t>ifconfig</w:t>
-      </w:r>
-      <w:proofErr w:type="spellEnd"/>
-      <w:r>
-        <w:rPr>
-          <w:b/>
-        </w:rPr>
-        <w:t xml:space="preserve"> eth0 169.254.0.2</w:t>
+      <w:r>
+        <w:rPr>
+          <w:b/>
+        </w:rPr>
+        <w:t>sudo ifconfig eth0 169.254.0.2</w:t>
       </w:r>
     </w:p>
     <w:p>
@@ -202,42 +180,12 @@
           <w:numId w:val="2"/>
         </w:numPr>
       </w:pPr>
-      <w:proofErr w:type="spellStart"/>
-      <w:r>
-        <w:rPr>
-          <w:b/>
-        </w:rPr>
-        <w:t>sudo</w:t>
-      </w:r>
-      <w:proofErr w:type="spellEnd"/>
-      <w:r>
-        <w:rPr>
-          <w:b/>
-        </w:rPr>
-        <w:t xml:space="preserve"> </w:t>
-      </w:r>
-      <w:proofErr w:type="spellStart"/>
-      <w:r>
-        <w:rPr>
-          <w:b/>
-        </w:rPr>
-        <w:t>cp</w:t>
-      </w:r>
-      <w:proofErr w:type="spellEnd"/>
-      <w:r>
-        <w:rPr>
-          <w:b/>
-        </w:rPr>
-        <w:t xml:space="preserve"> /boot/cmdline.txt /boot/</w:t>
-      </w:r>
-      <w:proofErr w:type="spellStart"/>
-      <w:r>
-        <w:rPr>
-          <w:b/>
-        </w:rPr>
-        <w:t>cmdline.normal</w:t>
-      </w:r>
-      <w:proofErr w:type="spellEnd"/>
+      <w:r>
+        <w:rPr>
+          <w:b/>
+        </w:rPr>
+        <w:t>sudo cp /boot/cmdline.txt /boot/cmdline.normal</w:t>
+      </w:r>
       <w:r>
         <w:t xml:space="preserve"> (copy of the original file)</w:t>
       </w:r>
@@ -250,33 +198,11 @@
           <w:numId w:val="2"/>
         </w:numPr>
       </w:pPr>
-      <w:proofErr w:type="spellStart"/>
-      <w:r>
-        <w:rPr>
-          <w:b/>
-        </w:rPr>
-        <w:t>sudo</w:t>
-      </w:r>
-      <w:proofErr w:type="spellEnd"/>
-      <w:r>
-        <w:rPr>
-          <w:b/>
-        </w:rPr>
-        <w:t xml:space="preserve"> </w:t>
-      </w:r>
-      <w:proofErr w:type="spellStart"/>
-      <w:r>
-        <w:rPr>
-          <w:b/>
-        </w:rPr>
-        <w:t>nano</w:t>
-      </w:r>
-      <w:proofErr w:type="spellEnd"/>
-      <w:r>
-        <w:rPr>
-          <w:b/>
-        </w:rPr>
-        <w:t xml:space="preserve"> /boot/cmdline.txt</w:t>
+      <w:r>
+        <w:rPr>
+          <w:b/>
+        </w:rPr>
+        <w:t>sudo nano /boot/cmdline.txt</w:t>
       </w:r>
       <w:r>
         <w:t xml:space="preserve"> (edit the original file)</w:t>
@@ -293,36 +219,20 @@
       <w:r>
         <w:t xml:space="preserve">Add at the end of the long line </w:t>
       </w:r>
-      <w:proofErr w:type="spellStart"/>
-      <w:r>
-        <w:rPr>
-          <w:b/>
-        </w:rPr>
-        <w:t>ip</w:t>
-      </w:r>
-      <w:proofErr w:type="spellEnd"/>
-      <w:r>
-        <w:rPr>
-          <w:b/>
-        </w:rPr>
-        <w:t>=169.254.0.2</w:t>
+      <w:r>
+        <w:rPr>
+          <w:b/>
+        </w:rPr>
+        <w:t>ip=169.254.0.2</w:t>
       </w:r>
       <w:r>
         <w:t xml:space="preserve"> (add a space between the last item and </w:t>
       </w:r>
       <w:r>
-        <w:t>“</w:t>
-      </w:r>
-      <w:proofErr w:type="spellStart"/>
-      <w:r>
-        <w:t>i</w:t>
-      </w:r>
-      <w:r>
-        <w:t>p</w:t>
-      </w:r>
-      <w:proofErr w:type="spellEnd"/>
-      <w:r>
-        <w:t>=169.254.0.2”)</w:t>
+        <w:t>“i</w:t>
+      </w:r>
+      <w:r>
+        <w:t>p=169.254.0.2”)</w:t>
       </w:r>
     </w:p>
     <w:p>
@@ -333,7 +243,6 @@
           <w:numId w:val="2"/>
         </w:numPr>
       </w:pPr>
-      <w:proofErr w:type="spellStart"/>
       <w:r>
         <w:rPr>
           <w:b/>
@@ -346,7 +255,6 @@
         </w:rPr>
         <w:t>rt+x</w:t>
       </w:r>
-      <w:proofErr w:type="spellEnd"/>
       <w:r>
         <w:t xml:space="preserve"> and </w:t>
       </w:r>
@@ -368,42 +276,12 @@
           <w:numId w:val="2"/>
         </w:numPr>
       </w:pPr>
-      <w:proofErr w:type="spellStart"/>
-      <w:r>
-        <w:rPr>
-          <w:b/>
-        </w:rPr>
-        <w:t>sudo</w:t>
-      </w:r>
-      <w:proofErr w:type="spellEnd"/>
-      <w:r>
-        <w:rPr>
-          <w:b/>
-        </w:rPr>
-        <w:t xml:space="preserve"> </w:t>
-      </w:r>
-      <w:proofErr w:type="spellStart"/>
-      <w:r>
-        <w:rPr>
-          <w:b/>
-        </w:rPr>
-        <w:t>cp</w:t>
-      </w:r>
-      <w:proofErr w:type="spellEnd"/>
-      <w:r>
-        <w:rPr>
-          <w:b/>
-        </w:rPr>
-        <w:t xml:space="preserve"> /boot/cmdline.txt /boot/</w:t>
-      </w:r>
-      <w:proofErr w:type="spellStart"/>
-      <w:r>
-        <w:rPr>
-          <w:b/>
-        </w:rPr>
-        <w:t>cmdline.direct</w:t>
-      </w:r>
-      <w:proofErr w:type="spellEnd"/>
+      <w:r>
+        <w:rPr>
+          <w:b/>
+        </w:rPr>
+        <w:t>sudo cp /boot/cmdline.txt /boot/cmdline.direct</w:t>
+      </w:r>
       <w:r>
         <w:t xml:space="preserve"> (copy of the new file)</w:t>
       </w:r>
@@ -416,19 +294,11 @@
           <w:numId w:val="2"/>
         </w:numPr>
       </w:pPr>
-      <w:proofErr w:type="spellStart"/>
-      <w:r>
-        <w:rPr>
-          <w:b/>
-        </w:rPr>
-        <w:t>sudo</w:t>
-      </w:r>
-      <w:proofErr w:type="spellEnd"/>
-      <w:r>
-        <w:rPr>
-          <w:b/>
-        </w:rPr>
-        <w:t xml:space="preserve"> reboot</w:t>
+      <w:r>
+        <w:rPr>
+          <w:b/>
+        </w:rPr>
+        <w:t>sudo reboot</w:t>
       </w:r>
       <w:r>
         <w:t xml:space="preserve"> (next time the IP address will be automatically set)</w:t>
@@ -448,19 +318,11 @@
           <w:numId w:val="12"/>
         </w:numPr>
       </w:pPr>
-      <w:proofErr w:type="spellStart"/>
-      <w:r>
-        <w:rPr>
-          <w:b/>
-        </w:rPr>
-        <w:t>sudo</w:t>
-      </w:r>
-      <w:proofErr w:type="spellEnd"/>
-      <w:r>
-        <w:rPr>
-          <w:b/>
-        </w:rPr>
-        <w:t xml:space="preserve"> apt-get update</w:t>
+      <w:r>
+        <w:rPr>
+          <w:b/>
+        </w:rPr>
+        <w:t>sudo apt-get update</w:t>
       </w:r>
       <w:r>
         <w:t xml:space="preserve"> (fetches the list of available updates)</w:t>
@@ -474,19 +336,11 @@
           <w:numId w:val="12"/>
         </w:numPr>
       </w:pPr>
-      <w:proofErr w:type="spellStart"/>
-      <w:r>
-        <w:rPr>
-          <w:b/>
-        </w:rPr>
-        <w:t>sudo</w:t>
-      </w:r>
-      <w:proofErr w:type="spellEnd"/>
-      <w:r>
-        <w:rPr>
-          <w:b/>
-        </w:rPr>
-        <w:t xml:space="preserve"> apt-get upgrade</w:t>
+      <w:r>
+        <w:rPr>
+          <w:b/>
+        </w:rPr>
+        <w:t>sudo apt-get upgrade</w:t>
       </w:r>
       <w:r>
         <w:t xml:space="preserve"> (strictly upgrades the current packages)</w:t>
@@ -500,33 +354,11 @@
           <w:numId w:val="12"/>
         </w:numPr>
       </w:pPr>
-      <w:proofErr w:type="spellStart"/>
-      <w:r>
-        <w:rPr>
-          <w:b/>
-        </w:rPr>
-        <w:t>sudo</w:t>
-      </w:r>
-      <w:proofErr w:type="spellEnd"/>
-      <w:r>
-        <w:rPr>
-          <w:b/>
-        </w:rPr>
-        <w:t xml:space="preserve"> apt-get </w:t>
-      </w:r>
-      <w:proofErr w:type="spellStart"/>
-      <w:r>
-        <w:rPr>
-          <w:b/>
-        </w:rPr>
-        <w:t>dist</w:t>
-      </w:r>
-      <w:proofErr w:type="spellEnd"/>
-      <w:r>
-        <w:rPr>
-          <w:b/>
-        </w:rPr>
-        <w:t>-upgrade</w:t>
+      <w:r>
+        <w:rPr>
+          <w:b/>
+        </w:rPr>
+        <w:t>sudo apt-get dist-upgrade</w:t>
       </w:r>
       <w:r>
         <w:t xml:space="preserve"> (installs updates, new ones)</w:t>
@@ -789,14 +621,12 @@
       <w:r>
         <w:t xml:space="preserve">Install </w:t>
       </w:r>
-      <w:proofErr w:type="spellStart"/>
       <w:r>
         <w:rPr>
           <w:b/>
         </w:rPr>
         <w:t>Xming</w:t>
       </w:r>
-      <w:proofErr w:type="spellEnd"/>
       <w:r>
         <w:t xml:space="preserve"> on Windows</w:t>
       </w:r>
@@ -818,15 +648,7 @@
         </w:r>
       </w:hyperlink>
       <w:r>
-        <w:t xml:space="preserve"> (download </w:t>
-      </w:r>
-      <w:proofErr w:type="spellStart"/>
-      <w:r>
-        <w:t>Xming</w:t>
-      </w:r>
-      <w:proofErr w:type="spellEnd"/>
-      <w:r>
-        <w:t>)</w:t>
+        <w:t xml:space="preserve"> (download Xming)</w:t>
       </w:r>
     </w:p>
     <w:p>
@@ -841,21 +663,7 @@
         <w:rPr>
           <w:b/>
         </w:rPr>
-        <w:t>"C:\Program Files (x86)\</w:t>
-      </w:r>
-      <w:proofErr w:type="spellStart"/>
-      <w:r>
-        <w:rPr>
-          <w:b/>
-        </w:rPr>
-        <w:t>Xming</w:t>
-      </w:r>
-      <w:proofErr w:type="spellEnd"/>
-      <w:r>
-        <w:rPr>
-          <w:b/>
-        </w:rPr>
-        <w:t>\Xming.exe" :0 -clipboard -rootless -screen 0 800x600+100+100@1</w:t>
+        <w:t>"C:\Program Files (x86)\Xming\Xming.exe" :0 -clipboard -rootless -screen 0 800x600+100+100@1</w:t>
       </w:r>
       <w:r>
         <w:t xml:space="preserve"> (</w:t>
@@ -996,21 +804,13 @@
         </w:numPr>
       </w:pPr>
       <w:r>
-        <w:t xml:space="preserve">In </w:t>
-      </w:r>
-      <w:proofErr w:type="spellStart"/>
-      <w:r>
-        <w:t>PuTTY</w:t>
+        <w:t>In PuTTY</w:t>
       </w:r>
       <w:r>
         <w:t>’</w:t>
       </w:r>
       <w:r>
-        <w:t>s</w:t>
-      </w:r>
-      <w:proofErr w:type="spellEnd"/>
-      <w:r>
-        <w:t xml:space="preserve"> option tree, select </w:t>
+        <w:t xml:space="preserve">s option tree, select </w:t>
       </w:r>
       <w:r>
         <w:rPr>
@@ -1105,44 +905,20 @@
       <w:r>
         <w:t xml:space="preserve">Once you have logged into the Pi type </w:t>
       </w:r>
-      <w:proofErr w:type="spellStart"/>
       <w:r>
         <w:rPr>
           <w:b/>
         </w:rPr>
         <w:t>startlxde</w:t>
       </w:r>
-      <w:proofErr w:type="spellEnd"/>
-      <w:r>
-        <w:t xml:space="preserve"> and you will see the desktop of your Raspberry in the </w:t>
-      </w:r>
-      <w:proofErr w:type="spellStart"/>
-      <w:r>
-        <w:t>Xming</w:t>
-      </w:r>
-      <w:proofErr w:type="spellEnd"/>
-      <w:r>
-        <w:t xml:space="preserve"> window (</w:t>
-      </w:r>
-      <w:r>
-        <w:rPr>
-          <w:b/>
-        </w:rPr>
-        <w:t xml:space="preserve">the </w:t>
-      </w:r>
-      <w:proofErr w:type="spellStart"/>
-      <w:r>
-        <w:rPr>
-          <w:b/>
-        </w:rPr>
-        <w:t>Xming</w:t>
-      </w:r>
-      <w:proofErr w:type="spellEnd"/>
-      <w:r>
-        <w:rPr>
-          <w:b/>
-        </w:rPr>
-        <w:t xml:space="preserve"> must be running on Windows</w:t>
+      <w:r>
+        <w:t xml:space="preserve"> and you will see the desktop of your Raspberry in the Xming window (</w:t>
+      </w:r>
+      <w:r>
+        <w:rPr>
+          <w:b/>
+        </w:rPr>
+        <w:t>the Xming must be running on Windows</w:t>
       </w:r>
       <w:r>
         <w:t>)</w:t>
@@ -1197,7 +973,10 @@
         <w:t xml:space="preserve"> (</w:t>
       </w:r>
       <w:r>
-        <w:t>40-pin Header</w:t>
+        <w:t>Raspberry Pi 2 Model B</w:t>
+      </w:r>
+      <w:r>
+        <w:t xml:space="preserve"> 40-pin Header</w:t>
       </w:r>
       <w:r>
         <w:t>)</w:t>
@@ -1268,33 +1047,11 @@
           <w:b/>
         </w:rPr>
       </w:pPr>
-      <w:proofErr w:type="spellStart"/>
-      <w:r>
-        <w:rPr>
-          <w:b/>
-        </w:rPr>
-        <w:t>sudo</w:t>
-      </w:r>
-      <w:proofErr w:type="spellEnd"/>
-      <w:r>
-        <w:rPr>
-          <w:b/>
-        </w:rPr>
-        <w:t xml:space="preserve"> </w:t>
-      </w:r>
-      <w:proofErr w:type="spellStart"/>
-      <w:r>
-        <w:rPr>
-          <w:b/>
-        </w:rPr>
-        <w:t>nano</w:t>
-      </w:r>
-      <w:proofErr w:type="spellEnd"/>
-      <w:r>
-        <w:rPr>
-          <w:b/>
-        </w:rPr>
-        <w:t xml:space="preserve"> /boot/cmdline.txt</w:t>
+      <w:r>
+        <w:rPr>
+          <w:b/>
+        </w:rPr>
+        <w:t>sudo nano /boot/cmdline.txt</w:t>
       </w:r>
     </w:p>
     <w:p>
@@ -1352,56 +1109,12 @@
           <w:b/>
         </w:rPr>
       </w:pPr>
-      <w:proofErr w:type="spellStart"/>
-      <w:r>
-        <w:rPr>
-          <w:b/>
-        </w:rPr>
-        <w:t>sudo</w:t>
-      </w:r>
-      <w:proofErr w:type="spellEnd"/>
-      <w:r>
-        <w:rPr>
-          <w:b/>
-        </w:rPr>
-        <w:t xml:space="preserve"> </w:t>
-      </w:r>
-      <w:proofErr w:type="spellStart"/>
-      <w:r>
-        <w:rPr>
-          <w:b/>
-        </w:rPr>
-        <w:t>nano</w:t>
-      </w:r>
-      <w:proofErr w:type="spellEnd"/>
-      <w:r>
-        <w:rPr>
-          <w:b/>
-        </w:rPr>
-        <w:t xml:space="preserve"> /</w:t>
-      </w:r>
-      <w:proofErr w:type="spellStart"/>
-      <w:r>
-        <w:rPr>
-          <w:b/>
-        </w:rPr>
-        <w:t>etc</w:t>
-      </w:r>
-      <w:proofErr w:type="spellEnd"/>
-      <w:r>
-        <w:rPr>
-          <w:b/>
-        </w:rPr>
-        <w:t>/</w:t>
-      </w:r>
-      <w:proofErr w:type="spellStart"/>
-      <w:r>
-        <w:rPr>
-          <w:b/>
-        </w:rPr>
-        <w:t>inittab</w:t>
-      </w:r>
-      <w:proofErr w:type="spellEnd"/>
+      <w:r>
+        <w:rPr>
+          <w:b/>
+        </w:rPr>
+        <w:t>sudo nano /etc/inittab</w:t>
+      </w:r>
       <w:r>
         <w:rPr>
           <w:b/>
@@ -1443,39 +1156,7 @@
           <w:b/>
           <w:i/>
         </w:rPr>
-        <w:t>T0:23:respawn:/</w:t>
-      </w:r>
-      <w:proofErr w:type="spellStart"/>
-      <w:r>
-        <w:rPr>
-          <w:b/>
-          <w:i/>
-        </w:rPr>
-        <w:t>sbin</w:t>
-      </w:r>
-      <w:proofErr w:type="spellEnd"/>
-      <w:r>
-        <w:rPr>
-          <w:b/>
-          <w:i/>
-        </w:rPr>
-        <w:t>/</w:t>
-      </w:r>
-      <w:proofErr w:type="spellStart"/>
-      <w:r>
-        <w:rPr>
-          <w:b/>
-          <w:i/>
-        </w:rPr>
-        <w:t>getty</w:t>
-      </w:r>
-      <w:proofErr w:type="spellEnd"/>
-      <w:r>
-        <w:rPr>
-          <w:b/>
-          <w:i/>
-        </w:rPr>
-        <w:t xml:space="preserve"> -L ttyAMA0 115200 vt100</w:t>
+        <w:t>T0:23:respawn:/sbin/getty -L ttyAMA0 115200 vt100</w:t>
       </w:r>
     </w:p>
     <w:p>
@@ -1489,19 +1170,11 @@
           <w:b/>
         </w:rPr>
       </w:pPr>
-      <w:proofErr w:type="spellStart"/>
-      <w:r>
-        <w:rPr>
-          <w:b/>
-        </w:rPr>
-        <w:t>sudo</w:t>
-      </w:r>
-      <w:proofErr w:type="spellEnd"/>
-      <w:r>
-        <w:rPr>
-          <w:b/>
-        </w:rPr>
-        <w:t xml:space="preserve"> reboot</w:t>
+      <w:r>
+        <w:rPr>
+          <w:b/>
+        </w:rPr>
+        <w:t>sudo reboot</w:t>
       </w:r>
     </w:p>
     <w:p>
@@ -1512,19 +1185,11 @@
           <w:numId w:val="6"/>
         </w:numPr>
       </w:pPr>
-      <w:proofErr w:type="spellStart"/>
-      <w:r>
-        <w:rPr>
-          <w:b/>
-        </w:rPr>
-        <w:t>sudo</w:t>
-      </w:r>
-      <w:proofErr w:type="spellEnd"/>
-      <w:r>
-        <w:rPr>
-          <w:b/>
-        </w:rPr>
-        <w:t xml:space="preserve"> cat /dev/ttyAMA0</w:t>
+      <w:r>
+        <w:rPr>
+          <w:b/>
+        </w:rPr>
+        <w:t>sudo cat /dev/ttyAMA0</w:t>
       </w:r>
       <w:r>
         <w:t xml:space="preserve"> (test GPS NMEA)</w:t>
@@ -1540,13 +1205,8 @@
       </w:pPr>
       <w:r>
         <w:lastRenderedPageBreak/>
-        <w:t xml:space="preserve">Install </w:t>
-      </w:r>
-      <w:proofErr w:type="spellStart"/>
-      <w:r>
-        <w:t>gpsd</w:t>
-      </w:r>
-      <w:proofErr w:type="spellEnd"/>
+        <w:t>Install gpsd</w:t>
+      </w:r>
     </w:p>
     <w:p>
       <w:pPr>
@@ -1559,56 +1219,12 @@
           <w:b/>
         </w:rPr>
       </w:pPr>
-      <w:proofErr w:type="spellStart"/>
-      <w:r>
-        <w:rPr>
-          <w:b/>
-        </w:rPr>
-        <w:t>sudo</w:t>
-      </w:r>
-      <w:proofErr w:type="spellEnd"/>
-      <w:r>
-        <w:rPr>
-          <w:b/>
-        </w:rPr>
-        <w:t xml:space="preserve"> apt-get install </w:t>
-      </w:r>
-      <w:proofErr w:type="spellStart"/>
-      <w:r>
-        <w:rPr>
-          <w:b/>
-        </w:rPr>
-        <w:t>gpsd</w:t>
-      </w:r>
-      <w:proofErr w:type="spellEnd"/>
-      <w:r>
-        <w:rPr>
-          <w:b/>
-        </w:rPr>
-        <w:t xml:space="preserve"> </w:t>
-      </w:r>
-      <w:proofErr w:type="spellStart"/>
-      <w:r>
-        <w:rPr>
-          <w:b/>
-        </w:rPr>
-        <w:t>gpsd</w:t>
-      </w:r>
-      <w:proofErr w:type="spellEnd"/>
-      <w:r>
-        <w:rPr>
-          <w:b/>
-        </w:rPr>
-        <w:t>-clients python-</w:t>
-      </w:r>
-      <w:proofErr w:type="spellStart"/>
-      <w:r>
-        <w:rPr>
-          <w:b/>
-        </w:rPr>
-        <w:t>gps</w:t>
-      </w:r>
-      <w:proofErr w:type="spellEnd"/>
+      <w:r>
+        <w:rPr>
+          <w:b/>
+        </w:rPr>
+        <w:t>sudo apt-get install gpsd gpsd-clients python-gps</w:t>
+      </w:r>
     </w:p>
     <w:p>
       <w:pPr>
@@ -1618,56 +1234,12 @@
           <w:numId w:val="6"/>
         </w:numPr>
       </w:pPr>
-      <w:proofErr w:type="spellStart"/>
-      <w:r>
-        <w:rPr>
-          <w:b/>
-        </w:rPr>
-        <w:t>sudo</w:t>
-      </w:r>
-      <w:proofErr w:type="spellEnd"/>
-      <w:r>
-        <w:rPr>
-          <w:b/>
-        </w:rPr>
-        <w:t xml:space="preserve"> </w:t>
-      </w:r>
-      <w:proofErr w:type="spellStart"/>
-      <w:r>
-        <w:rPr>
-          <w:b/>
-        </w:rPr>
-        <w:t>gpsd</w:t>
-      </w:r>
-      <w:proofErr w:type="spellEnd"/>
-      <w:r>
-        <w:rPr>
-          <w:b/>
-        </w:rPr>
-        <w:t xml:space="preserve"> /dev/ttyAMA0 -F /</w:t>
-      </w:r>
-      <w:proofErr w:type="spellStart"/>
-      <w:r>
-        <w:rPr>
-          <w:b/>
-        </w:rPr>
-        <w:t>var</w:t>
-      </w:r>
-      <w:proofErr w:type="spellEnd"/>
-      <w:r>
-        <w:rPr>
-          <w:b/>
-        </w:rPr>
-        <w:t>/run/</w:t>
-      </w:r>
-      <w:proofErr w:type="spellStart"/>
-      <w:r>
-        <w:rPr>
-          <w:b/>
-        </w:rPr>
-        <w:t>gpsd.sock</w:t>
-      </w:r>
-      <w:proofErr w:type="spellEnd"/>
+      <w:r>
+        <w:rPr>
+          <w:b/>
+        </w:rPr>
+        <w:t>sudo gpsd /dev/ttyAMA0 -F /var/run/gpsd.sock</w:t>
+      </w:r>
       <w:r>
         <w:t xml:space="preserve"> (start the communication)</w:t>
       </w:r>
@@ -1711,15 +1283,7 @@
         </w:numPr>
       </w:pPr>
       <w:r>
-        <w:t xml:space="preserve">Configure </w:t>
-      </w:r>
-      <w:proofErr w:type="spellStart"/>
-      <w:r>
-        <w:t>gpsd</w:t>
-      </w:r>
-      <w:proofErr w:type="spellEnd"/>
-      <w:r>
-        <w:t xml:space="preserve"> to auto start</w:t>
+        <w:t>Configure gpsd to auto start</w:t>
       </w:r>
     </w:p>
     <w:p>
@@ -1733,42 +1297,12 @@
           <w:b/>
         </w:rPr>
       </w:pPr>
-      <w:proofErr w:type="spellStart"/>
-      <w:r>
-        <w:rPr>
-          <w:b/>
-        </w:rPr>
-        <w:t>sudo</w:t>
-      </w:r>
-      <w:proofErr w:type="spellEnd"/>
-      <w:r>
-        <w:rPr>
-          <w:b/>
-        </w:rPr>
-        <w:t xml:space="preserve"> </w:t>
-      </w:r>
-      <w:proofErr w:type="spellStart"/>
-      <w:r>
-        <w:rPr>
-          <w:b/>
-        </w:rPr>
-        <w:t>dpkg</w:t>
-      </w:r>
-      <w:proofErr w:type="spellEnd"/>
-      <w:r>
-        <w:rPr>
-          <w:b/>
-        </w:rPr>
-        <w:t xml:space="preserve">-reconfigure </w:t>
-      </w:r>
-      <w:proofErr w:type="spellStart"/>
-      <w:r>
-        <w:rPr>
-          <w:b/>
-        </w:rPr>
-        <w:t>gpsd</w:t>
-      </w:r>
-      <w:proofErr w:type="spellEnd"/>
+      <w:r>
+        <w:rPr>
+          <w:b/>
+        </w:rPr>
+        <w:t>sudo dpkg-reconfigure gpsd</w:t>
+      </w:r>
     </w:p>
     <w:p>
       <w:pPr>
@@ -1791,15 +1325,7 @@
         </w:numPr>
       </w:pPr>
       <w:r>
-        <w:t xml:space="preserve">Start </w:t>
-      </w:r>
-      <w:proofErr w:type="spellStart"/>
-      <w:r>
-        <w:t>gpsd</w:t>
-      </w:r>
-      <w:proofErr w:type="spellEnd"/>
-      <w:r>
-        <w:t xml:space="preserve"> automatically? </w:t>
+        <w:t xml:space="preserve">Start gpsd automatically? </w:t>
       </w:r>
       <w:r>
         <w:rPr>
@@ -1817,15 +1343,7 @@
         </w:numPr>
       </w:pPr>
       <w:r>
-        <w:t xml:space="preserve">Should </w:t>
-      </w:r>
-      <w:proofErr w:type="spellStart"/>
-      <w:r>
-        <w:t>gpsd</w:t>
-      </w:r>
-      <w:proofErr w:type="spellEnd"/>
-      <w:r>
-        <w:t xml:space="preserve"> handle attached USB GPS receivers automatically? </w:t>
+        <w:t xml:space="preserve">Should gpsd handle attached USB GPS receivers automatically? </w:t>
       </w:r>
       <w:r>
         <w:rPr>
@@ -1861,15 +1379,7 @@
         </w:numPr>
       </w:pPr>
       <w:r>
-        <w:t xml:space="preserve">Options to </w:t>
-      </w:r>
-      <w:proofErr w:type="spellStart"/>
-      <w:r>
-        <w:t>gpsd</w:t>
-      </w:r>
-      <w:proofErr w:type="spellEnd"/>
-      <w:r>
-        <w:t xml:space="preserve">: </w:t>
+        <w:t xml:space="preserve">Options to gpsd: </w:t>
       </w:r>
       <w:r>
         <w:rPr>
@@ -1886,42 +1396,15 @@
           <w:numId w:val="6"/>
         </w:numPr>
       </w:pPr>
-      <w:proofErr w:type="spellStart"/>
-      <w:r>
-        <w:t>gpsd</w:t>
-      </w:r>
-      <w:proofErr w:type="spellEnd"/>
-      <w:r>
-        <w:t xml:space="preserve"> control socket path: </w:t>
-      </w:r>
-      <w:r>
-        <w:rPr>
-          <w:b/>
-        </w:rPr>
-        <w:t>/</w:t>
-      </w:r>
-      <w:proofErr w:type="spellStart"/>
-      <w:r>
-        <w:rPr>
-          <w:b/>
-        </w:rPr>
-        <w:t>var</w:t>
-      </w:r>
-      <w:proofErr w:type="spellEnd"/>
-      <w:r>
-        <w:rPr>
-          <w:b/>
-        </w:rPr>
-        <w:t>/run/</w:t>
-      </w:r>
-      <w:proofErr w:type="spellStart"/>
-      <w:r>
-        <w:rPr>
-          <w:b/>
-        </w:rPr>
-        <w:t>gpsd.sock</w:t>
-      </w:r>
-      <w:proofErr w:type="spellEnd"/>
+      <w:r>
+        <w:t xml:space="preserve">gpsd control socket path: </w:t>
+      </w:r>
+      <w:r>
+        <w:rPr>
+          <w:b/>
+        </w:rPr>
+        <w:t>/var/run/gpsd.sock</w:t>
+      </w:r>
     </w:p>
     <w:p>
       <w:pPr>
@@ -1934,19 +1417,11 @@
           <w:b/>
         </w:rPr>
       </w:pPr>
-      <w:proofErr w:type="spellStart"/>
-      <w:r>
-        <w:rPr>
-          <w:b/>
-        </w:rPr>
-        <w:t>sudo</w:t>
-      </w:r>
-      <w:proofErr w:type="spellEnd"/>
-      <w:r>
-        <w:rPr>
-          <w:b/>
-        </w:rPr>
-        <w:t xml:space="preserve"> reboot</w:t>
+      <w:r>
+        <w:rPr>
+          <w:b/>
+        </w:rPr>
+        <w:t>sudo reboot</w:t>
       </w:r>
     </w:p>
     <w:p>
@@ -2005,84 +1480,12 @@
           <w:numId w:val="6"/>
         </w:numPr>
       </w:pPr>
-      <w:proofErr w:type="spellStart"/>
-      <w:r>
-        <w:rPr>
-          <w:b/>
-        </w:rPr>
-        <w:t>sudo</w:t>
-      </w:r>
-      <w:proofErr w:type="spellEnd"/>
-      <w:r>
-        <w:rPr>
-          <w:b/>
-        </w:rPr>
-        <w:t xml:space="preserve"> </w:t>
-      </w:r>
-      <w:proofErr w:type="spellStart"/>
-      <w:r>
-        <w:rPr>
-          <w:b/>
-        </w:rPr>
-        <w:t>cp</w:t>
-      </w:r>
-      <w:proofErr w:type="spellEnd"/>
-      <w:r>
-        <w:rPr>
-          <w:b/>
-        </w:rPr>
-        <w:t xml:space="preserve"> /</w:t>
-      </w:r>
-      <w:proofErr w:type="spellStart"/>
-      <w:r>
-        <w:rPr>
-          <w:b/>
-        </w:rPr>
-        <w:t>etc</w:t>
-      </w:r>
-      <w:proofErr w:type="spellEnd"/>
-      <w:r>
-        <w:rPr>
-          <w:b/>
-        </w:rPr>
-        <w:t>/</w:t>
-      </w:r>
-      <w:proofErr w:type="spellStart"/>
-      <w:r>
-        <w:rPr>
-          <w:b/>
-        </w:rPr>
-        <w:t>ntp.conf</w:t>
-      </w:r>
-      <w:proofErr w:type="spellEnd"/>
-      <w:r>
-        <w:rPr>
-          <w:b/>
-        </w:rPr>
-        <w:t xml:space="preserve"> /</w:t>
-      </w:r>
-      <w:proofErr w:type="spellStart"/>
-      <w:r>
-        <w:rPr>
-          <w:b/>
-        </w:rPr>
-        <w:t>etc</w:t>
-      </w:r>
-      <w:proofErr w:type="spellEnd"/>
-      <w:r>
-        <w:rPr>
-          <w:b/>
-        </w:rPr>
-        <w:t>/</w:t>
-      </w:r>
-      <w:proofErr w:type="spellStart"/>
-      <w:r>
-        <w:rPr>
-          <w:b/>
-        </w:rPr>
-        <w:t>ntp.old.conf</w:t>
-      </w:r>
-      <w:proofErr w:type="spellEnd"/>
+      <w:r>
+        <w:rPr>
+          <w:b/>
+        </w:rPr>
+        <w:t>sudo cp /etc/ntp.conf /etc/ntp.old.conf</w:t>
+      </w:r>
       <w:r>
         <w:t xml:space="preserve"> (m</w:t>
       </w:r>
@@ -2104,56 +1507,12 @@
           <w:b/>
         </w:rPr>
       </w:pPr>
-      <w:proofErr w:type="spellStart"/>
-      <w:r>
-        <w:rPr>
-          <w:b/>
-        </w:rPr>
-        <w:t>sudo</w:t>
-      </w:r>
-      <w:proofErr w:type="spellEnd"/>
-      <w:r>
-        <w:rPr>
-          <w:b/>
-        </w:rPr>
-        <w:t xml:space="preserve"> </w:t>
-      </w:r>
-      <w:proofErr w:type="spellStart"/>
-      <w:r>
-        <w:rPr>
-          <w:b/>
-        </w:rPr>
-        <w:t>nano</w:t>
-      </w:r>
-      <w:proofErr w:type="spellEnd"/>
-      <w:r>
-        <w:rPr>
-          <w:b/>
-        </w:rPr>
-        <w:t xml:space="preserve"> /</w:t>
-      </w:r>
-      <w:proofErr w:type="spellStart"/>
-      <w:r>
-        <w:rPr>
-          <w:b/>
-        </w:rPr>
-        <w:t>etc</w:t>
-      </w:r>
-      <w:proofErr w:type="spellEnd"/>
-      <w:r>
-        <w:rPr>
-          <w:b/>
-        </w:rPr>
-        <w:t>/</w:t>
-      </w:r>
-      <w:proofErr w:type="spellStart"/>
-      <w:r>
-        <w:rPr>
-          <w:b/>
-        </w:rPr>
-        <w:t>ntp.conf</w:t>
-      </w:r>
-      <w:proofErr w:type="spellEnd"/>
+      <w:r>
+        <w:rPr>
+          <w:b/>
+        </w:rPr>
+        <w:t>sudo nano /etc/ntp.conf</w:t>
+      </w:r>
       <w:r>
         <w:rPr>
           <w:b/>
@@ -2192,81 +1551,8 @@
           <w:b/>
           <w:i/>
         </w:rPr>
-        <w:t xml:space="preserve">restrict -4 default </w:t>
-      </w:r>
-      <w:proofErr w:type="spellStart"/>
-      <w:r>
-        <w:rPr>
-          <w:b/>
-          <w:i/>
-        </w:rPr>
-        <w:t>kod</w:t>
-      </w:r>
-      <w:proofErr w:type="spellEnd"/>
-      <w:r>
-        <w:rPr>
-          <w:b/>
-          <w:i/>
-        </w:rPr>
-        <w:t xml:space="preserve"> </w:t>
-      </w:r>
-      <w:proofErr w:type="spellStart"/>
-      <w:r>
-        <w:rPr>
-          <w:b/>
-          <w:i/>
-        </w:rPr>
-        <w:t>notrap</w:t>
-      </w:r>
-      <w:proofErr w:type="spellEnd"/>
-      <w:r>
-        <w:rPr>
-          <w:b/>
-          <w:i/>
-        </w:rPr>
-        <w:t xml:space="preserve"> </w:t>
-      </w:r>
-      <w:proofErr w:type="spellStart"/>
-      <w:r>
-        <w:rPr>
-          <w:b/>
-          <w:i/>
-        </w:rPr>
-        <w:t>nomodify</w:t>
-      </w:r>
-      <w:proofErr w:type="spellEnd"/>
-      <w:r>
-        <w:rPr>
-          <w:b/>
-          <w:i/>
-        </w:rPr>
-        <w:t xml:space="preserve"> </w:t>
-      </w:r>
-      <w:proofErr w:type="spellStart"/>
-      <w:r>
-        <w:rPr>
-          <w:b/>
-          <w:i/>
-        </w:rPr>
-        <w:t>nopeer</w:t>
-      </w:r>
-      <w:proofErr w:type="spellEnd"/>
-      <w:r>
-        <w:rPr>
-          <w:b/>
-          <w:i/>
-        </w:rPr>
-        <w:t xml:space="preserve"> </w:t>
-      </w:r>
-      <w:proofErr w:type="spellStart"/>
-      <w:r>
-        <w:rPr>
-          <w:b/>
-          <w:i/>
-        </w:rPr>
-        <w:t>noquery</w:t>
-      </w:r>
-      <w:proofErr w:type="spellEnd"/>
+        <w:t>restrict -4 default kod notrap nomodify nopeer noquery</w:t>
+      </w:r>
     </w:p>
     <w:p>
       <w:pPr>
@@ -2293,62 +1579,154 @@
           <w:b/>
           <w:i/>
         </w:rPr>
-        <w:t xml:space="preserve"># Server from shared memory provided by </w:t>
-      </w:r>
-      <w:proofErr w:type="spellStart"/>
+        <w:t># Server from shared memory provided by gpsd</w:t>
+      </w:r>
       <w:r>
         <w:rPr>
           <w:b/>
           <w:i/>
         </w:rPr>
-        <w:t>gpsd</w:t>
-      </w:r>
-      <w:proofErr w:type="spellEnd"/>
+        <w:br/>
+        <w:t>server 127.127.28.0 minpoll 4 maxpoll 4</w:t>
+      </w:r>
       <w:r>
         <w:rPr>
           <w:b/>
           <w:i/>
         </w:rPr>
         <w:br/>
-        <w:t xml:space="preserve">server 127.127.28.0 </w:t>
-      </w:r>
-      <w:proofErr w:type="spellStart"/>
+      </w:r>
       <w:r>
         <w:rPr>
           <w:b/>
           <w:i/>
         </w:rPr>
-        <w:t>minpoll</w:t>
-      </w:r>
-      <w:proofErr w:type="spellEnd"/>
+        <w:t xml:space="preserve">fudge  127.127.28.0 time1 </w:t>
+      </w:r>
       <w:r>
         <w:rPr>
           <w:b/>
           <w:i/>
         </w:rPr>
-        <w:t xml:space="preserve"> 4 </w:t>
-      </w:r>
-      <w:proofErr w:type="spellStart"/>
+        <w:t>0.</w:t>
+      </w:r>
       <w:r>
         <w:rPr>
           <w:b/>
           <w:i/>
         </w:rPr>
-        <w:t>maxpoll</w:t>
-      </w:r>
-      <w:proofErr w:type="spellEnd"/>
+        <w:t>000</w:t>
+      </w:r>
       <w:r>
         <w:rPr>
           <w:b/>
           <w:i/>
         </w:rPr>
-        <w:t xml:space="preserve"> 4</w:t>
-      </w:r>
-      <w:r>
-        <w:rPr>
-          <w:b/>
+        <w:t xml:space="preserve"> refid GPS</w:t>
+      </w:r>
+    </w:p>
+    <w:p>
+      <w:pPr>
+        <w:pStyle w:val="ListParagraph"/>
+        <w:numPr>
+          <w:ilvl w:val="1"/>
+          <w:numId w:val="6"/>
+        </w:numPr>
+        <w:rPr>
+          <w:b/>
+        </w:rPr>
+      </w:pPr>
+      <w:r>
+        <w:rPr>
+          <w:b/>
+        </w:rPr>
+        <w:t>sudo /etc/init.d/ntp restart</w:t>
+      </w:r>
+    </w:p>
+    <w:p>
+      <w:pPr>
+        <w:pStyle w:val="ListParagraph"/>
+        <w:numPr>
+          <w:ilvl w:val="1"/>
+          <w:numId w:val="6"/>
+        </w:numPr>
+      </w:pPr>
+      <w:r>
+        <w:rPr>
+          <w:b/>
+        </w:rPr>
+        <w:t xml:space="preserve">sudo ntpq -p </w:t>
+      </w:r>
+      <w:r>
+        <w:rPr>
+          <w:b/>
+        </w:rPr>
+        <w:t>-</w:t>
+      </w:r>
+      <w:r>
+        <w:rPr>
+          <w:b/>
+        </w:rPr>
+        <w:t>n</w:t>
+      </w:r>
+    </w:p>
+    <w:p>
+      <w:pPr>
+        <w:pStyle w:val="ListParagraph"/>
+        <w:numPr>
+          <w:ilvl w:val="1"/>
+          <w:numId w:val="6"/>
+        </w:numPr>
+      </w:pPr>
+      <w:r>
+        <w:t>S</w:t>
+      </w:r>
+      <w:r>
+        <w:t xml:space="preserve">ave the </w:t>
+      </w:r>
+      <w:r>
+        <w:t>average offset</w:t>
+      </w:r>
+      <w:r>
+        <w:t xml:space="preserve"> </w:t>
+      </w:r>
+      <w:r>
+        <w:t>of the GPS</w:t>
+      </w:r>
+    </w:p>
+    <w:p>
+      <w:pPr>
+        <w:pStyle w:val="ListParagraph"/>
+        <w:numPr>
+          <w:ilvl w:val="1"/>
+          <w:numId w:val="6"/>
+        </w:numPr>
+      </w:pPr>
+      <w:r>
+        <w:rPr>
+          <w:b/>
+        </w:rPr>
+        <w:t>sudo nano /etc/ntp.conf</w:t>
+      </w:r>
+    </w:p>
+    <w:p>
+      <w:pPr>
+        <w:pStyle w:val="ListParagraph"/>
+        <w:numPr>
+          <w:ilvl w:val="2"/>
+          <w:numId w:val="6"/>
+        </w:numPr>
+        <w:rPr>
           <w:i/>
         </w:rPr>
+      </w:pPr>
+      <w:r>
+        <w:t>Change these lines</w:t>
+      </w:r>
+      <w:r>
+        <w:t>:</w:t>
+      </w:r>
+      <w:r>
         <w:br/>
       </w:r>
       <w:r>
@@ -2356,28 +1734,92 @@
           <w:b/>
           <w:i/>
         </w:rPr>
+        <w:t># Server from shared memory provided by gpsd</w:t>
+      </w:r>
+      <w:r>
+        <w:rPr>
+          <w:b/>
+          <w:i/>
+        </w:rPr>
+        <w:br/>
+        <w:t>server 127.127.28.0 minpoll 4 maxpoll 4</w:t>
+      </w:r>
+      <w:r>
+        <w:rPr>
+          <w:b/>
+          <w:i/>
+        </w:rPr>
+        <w:br/>
         <w:t xml:space="preserve">fudge  127.127.28.0 time1 </w:t>
       </w:r>
       <w:r>
         <w:rPr>
           <w:b/>
           <w:i/>
-        </w:rPr>
-        <w:t>0.</w:t>
+          <w:color w:val="70AD47" w:themeColor="accent6"/>
+        </w:rPr>
+        <w:t>0.1</w:t>
       </w:r>
       <w:r>
         <w:rPr>
           <w:b/>
           <w:i/>
-        </w:rPr>
-        <w:t>1</w:t>
+          <w:color w:val="70AD47" w:themeColor="accent6"/>
+        </w:rPr>
+        <w:t>2</w:t>
       </w:r>
       <w:r>
         <w:rPr>
           <w:b/>
           <w:i/>
-        </w:rPr>
-        <w:t>25</w:t>
+          <w:color w:val="70AD47" w:themeColor="accent6"/>
+        </w:rPr>
+        <w:t>2</w:t>
+      </w:r>
+      <w:r>
+        <w:rPr>
+          <w:b/>
+          <w:i/>
+        </w:rPr>
+        <w:t xml:space="preserve"> refid GPS</w:t>
+      </w:r>
+      <w:r>
+        <w:rPr>
+          <w:b/>
+          <w:i/>
+        </w:rPr>
+        <w:t xml:space="preserve"> </w:t>
+      </w:r>
+      <w:r>
+        <w:rPr>
+          <w:b/>
+          <w:i/>
+          <w:color w:val="70AD47" w:themeColor="accent6"/>
+        </w:rPr>
+        <w:t>#</w:t>
+      </w:r>
+      <w:r>
+        <w:rPr>
+          <w:i/>
+          <w:color w:val="70AD47" w:themeColor="accent6"/>
+        </w:rPr>
+        <w:t xml:space="preserve"> </w:t>
+      </w:r>
+      <w:r>
+        <w:rPr>
+          <w:b/>
+          <w:i/>
+          <w:color w:val="70AD47" w:themeColor="accent6"/>
+        </w:rPr>
+        <w:t>0.12</w:t>
+      </w:r>
+      <w:r>
+        <w:rPr>
+          <w:b/>
+          <w:i/>
+          <w:color w:val="70AD47" w:themeColor="accent6"/>
+        </w:rPr>
+        <w:t>2</w:t>
       </w:r>
       <w:bookmarkStart w:id="0" w:name="_GoBack"/>
       <w:bookmarkEnd w:id="0"/>
@@ -2385,141 +1827,17 @@
         <w:rPr>
           <w:b/>
           <w:i/>
-        </w:rPr>
-        <w:t xml:space="preserve"> </w:t>
-      </w:r>
-      <w:proofErr w:type="spellStart"/>
+          <w:color w:val="70AD47" w:themeColor="accent6"/>
+        </w:rPr>
+        <w:t xml:space="preserve"> should be the average offset</w:t>
+      </w:r>
       <w:r>
         <w:rPr>
           <w:b/>
           <w:i/>
-        </w:rPr>
-        <w:t>refid</w:t>
-      </w:r>
-      <w:proofErr w:type="spellEnd"/>
-      <w:r>
-        <w:rPr>
-          <w:b/>
-          <w:i/>
-        </w:rPr>
-        <w:t xml:space="preserve"> GPS</w:t>
-      </w:r>
-    </w:p>
-    <w:p>
-      <w:pPr>
-        <w:pStyle w:val="ListParagraph"/>
-        <w:numPr>
-          <w:ilvl w:val="1"/>
-          <w:numId w:val="6"/>
-        </w:numPr>
-        <w:rPr>
-          <w:b/>
-        </w:rPr>
-      </w:pPr>
-      <w:proofErr w:type="spellStart"/>
-      <w:r>
-        <w:rPr>
-          <w:b/>
-        </w:rPr>
-        <w:t>sudo</w:t>
-      </w:r>
-      <w:proofErr w:type="spellEnd"/>
-      <w:r>
-        <w:rPr>
-          <w:b/>
-        </w:rPr>
-        <w:t xml:space="preserve"> /</w:t>
-      </w:r>
-      <w:proofErr w:type="spellStart"/>
-      <w:r>
-        <w:rPr>
-          <w:b/>
-        </w:rPr>
-        <w:t>etc</w:t>
-      </w:r>
-      <w:proofErr w:type="spellEnd"/>
-      <w:r>
-        <w:rPr>
-          <w:b/>
-        </w:rPr>
-        <w:t>/</w:t>
-      </w:r>
-      <w:proofErr w:type="spellStart"/>
-      <w:r>
-        <w:rPr>
-          <w:b/>
-        </w:rPr>
-        <w:t>init.d</w:t>
-      </w:r>
-      <w:proofErr w:type="spellEnd"/>
-      <w:r>
-        <w:rPr>
-          <w:b/>
-        </w:rPr>
-        <w:t>/</w:t>
-      </w:r>
-      <w:proofErr w:type="spellStart"/>
-      <w:r>
-        <w:rPr>
-          <w:b/>
-        </w:rPr>
-        <w:t>ntp</w:t>
-      </w:r>
-      <w:proofErr w:type="spellEnd"/>
-      <w:r>
-        <w:rPr>
-          <w:b/>
-        </w:rPr>
-        <w:t xml:space="preserve"> restart</w:t>
-      </w:r>
-    </w:p>
-    <w:p>
-      <w:pPr>
-        <w:pStyle w:val="ListParagraph"/>
-        <w:numPr>
-          <w:ilvl w:val="1"/>
-          <w:numId w:val="6"/>
-        </w:numPr>
-      </w:pPr>
-      <w:proofErr w:type="spellStart"/>
-      <w:r>
-        <w:rPr>
-          <w:b/>
-        </w:rPr>
-        <w:t>sudo</w:t>
-      </w:r>
-      <w:proofErr w:type="spellEnd"/>
-      <w:r>
-        <w:rPr>
-          <w:b/>
-        </w:rPr>
-        <w:t xml:space="preserve"> </w:t>
-      </w:r>
-      <w:proofErr w:type="spellStart"/>
-      <w:r>
-        <w:rPr>
-          <w:b/>
-        </w:rPr>
-        <w:t>ntpq</w:t>
-      </w:r>
-      <w:proofErr w:type="spellEnd"/>
-      <w:r>
-        <w:rPr>
-          <w:b/>
-        </w:rPr>
-        <w:t xml:space="preserve"> -p </w:t>
-      </w:r>
-      <w:r>
-        <w:rPr>
-          <w:b/>
-        </w:rPr>
-        <w:t>-</w:t>
-      </w:r>
-      <w:r>
-        <w:rPr>
-          <w:b/>
-        </w:rPr>
-        <w:t>n</w:t>
+          <w:color w:val="70AD47" w:themeColor="accent6"/>
+        </w:rPr>
+        <w:t xml:space="preserve"> of the GPS</w:t>
       </w:r>
     </w:p>
     <w:p>
@@ -2565,33 +1883,11 @@
           <w:b/>
         </w:rPr>
       </w:pPr>
-      <w:proofErr w:type="spellStart"/>
-      <w:r>
-        <w:rPr>
-          <w:b/>
-        </w:rPr>
-        <w:t>sudo</w:t>
-      </w:r>
-      <w:proofErr w:type="spellEnd"/>
-      <w:r>
-        <w:rPr>
-          <w:b/>
-        </w:rPr>
-        <w:t xml:space="preserve"> </w:t>
-      </w:r>
-      <w:proofErr w:type="spellStart"/>
-      <w:r>
-        <w:rPr>
-          <w:b/>
-        </w:rPr>
-        <w:t>wget</w:t>
-      </w:r>
-      <w:proofErr w:type="spellEnd"/>
-      <w:r>
-        <w:rPr>
-          <w:b/>
-        </w:rPr>
-        <w:t xml:space="preserve"> http://vanheusden.com/time/rpi_gpio_ntp/rpi_gpio_ntp-1.5.tgz</w:t>
+      <w:r>
+        <w:rPr>
+          <w:b/>
+        </w:rPr>
+        <w:t>sudo wget http://vanheusden.com/time/rpi_gpio_ntp/rpi_gpio_ntp-1.5.tgz</w:t>
       </w:r>
     </w:p>
     <w:p>
@@ -2605,33 +1901,11 @@
           <w:b/>
         </w:rPr>
       </w:pPr>
-      <w:proofErr w:type="spellStart"/>
-      <w:r>
-        <w:rPr>
-          <w:b/>
-        </w:rPr>
-        <w:t>sudo</w:t>
-      </w:r>
-      <w:proofErr w:type="spellEnd"/>
-      <w:r>
-        <w:rPr>
-          <w:b/>
-        </w:rPr>
-        <w:t xml:space="preserve"> tar -</w:t>
-      </w:r>
-      <w:proofErr w:type="spellStart"/>
-      <w:r>
-        <w:rPr>
-          <w:b/>
-        </w:rPr>
-        <w:t>zxvf</w:t>
-      </w:r>
-      <w:proofErr w:type="spellEnd"/>
-      <w:r>
-        <w:rPr>
-          <w:b/>
-        </w:rPr>
-        <w:t xml:space="preserve"> rpi_gpio_ntp-1.5.tgz</w:t>
+      <w:r>
+        <w:rPr>
+          <w:b/>
+        </w:rPr>
+        <w:t>sudo tar -zxvf rpi_gpio_ntp-1.5.tgz</w:t>
       </w:r>
     </w:p>
     <w:p>
@@ -2663,19 +1937,11 @@
           <w:b/>
         </w:rPr>
       </w:pPr>
-      <w:proofErr w:type="spellStart"/>
-      <w:r>
-        <w:rPr>
-          <w:b/>
-        </w:rPr>
-        <w:t>sudo</w:t>
-      </w:r>
-      <w:proofErr w:type="spellEnd"/>
-      <w:r>
-        <w:rPr>
-          <w:b/>
-        </w:rPr>
-        <w:t xml:space="preserve"> make install</w:t>
+      <w:r>
+        <w:rPr>
+          <w:b/>
+        </w:rPr>
+        <w:t>sudo make install</w:t>
       </w:r>
     </w:p>
     <w:p>
@@ -2689,56 +1955,12 @@
           <w:b/>
         </w:rPr>
       </w:pPr>
-      <w:proofErr w:type="spellStart"/>
-      <w:r>
-        <w:rPr>
-          <w:b/>
-        </w:rPr>
-        <w:t>sudo</w:t>
-      </w:r>
-      <w:proofErr w:type="spellEnd"/>
-      <w:r>
-        <w:rPr>
-          <w:b/>
-        </w:rPr>
-        <w:t xml:space="preserve"> </w:t>
-      </w:r>
-      <w:proofErr w:type="spellStart"/>
-      <w:r>
-        <w:rPr>
-          <w:b/>
-        </w:rPr>
-        <w:t>nano</w:t>
-      </w:r>
-      <w:proofErr w:type="spellEnd"/>
-      <w:r>
-        <w:rPr>
-          <w:b/>
-        </w:rPr>
-        <w:t xml:space="preserve"> /</w:t>
-      </w:r>
-      <w:proofErr w:type="spellStart"/>
-      <w:r>
-        <w:rPr>
-          <w:b/>
-        </w:rPr>
-        <w:t>etc</w:t>
-      </w:r>
-      <w:proofErr w:type="spellEnd"/>
-      <w:r>
-        <w:rPr>
-          <w:b/>
-        </w:rPr>
-        <w:t>/</w:t>
-      </w:r>
-      <w:proofErr w:type="spellStart"/>
-      <w:r>
-        <w:rPr>
-          <w:b/>
-        </w:rPr>
-        <w:t>rc.local</w:t>
-      </w:r>
-      <w:proofErr w:type="spellEnd"/>
+      <w:r>
+        <w:rPr>
+          <w:b/>
+        </w:rPr>
+        <w:t>sudo nano /etc/rc.local</w:t>
+      </w:r>
     </w:p>
     <w:p>
       <w:pPr>
@@ -2798,39 +2020,7 @@
           <w:b/>
           <w:i/>
         </w:rPr>
-        <w:t>/</w:t>
-      </w:r>
-      <w:proofErr w:type="spellStart"/>
-      <w:r>
-        <w:rPr>
-          <w:b/>
-          <w:i/>
-        </w:rPr>
-        <w:t>usr</w:t>
-      </w:r>
-      <w:proofErr w:type="spellEnd"/>
-      <w:r>
-        <w:rPr>
-          <w:b/>
-          <w:i/>
-        </w:rPr>
-        <w:t>/local/bin/</w:t>
-      </w:r>
-      <w:proofErr w:type="spellStart"/>
-      <w:r>
-        <w:rPr>
-          <w:b/>
-          <w:i/>
-        </w:rPr>
-        <w:t>rpi_gpio_ntp</w:t>
-      </w:r>
-      <w:proofErr w:type="spellEnd"/>
-      <w:r>
-        <w:rPr>
-          <w:b/>
-          <w:i/>
-        </w:rPr>
-        <w:t xml:space="preserve"> -N 1 -g 1</w:t>
+        <w:t>/usr/local/bin/rpi_gpio_ntp -N 1 -g 1</w:t>
       </w:r>
       <w:r>
         <w:rPr>
@@ -2879,6 +2069,7 @@
         </w:numPr>
       </w:pPr>
       <w:r>
+        <w:lastRenderedPageBreak/>
         <w:t>T</w:t>
       </w:r>
       <w:r>
@@ -2891,7 +2082,7 @@
         <w:rPr>
           <w:b/>
         </w:rPr>
-        <w:t>Raspberry Pi Model B 2</w:t>
+        <w:t>Raspberry Pi 2</w:t>
       </w:r>
       <w:r>
         <w:t>,</w:t>
@@ -2918,7 +2109,13 @@
         <w:rPr>
           <w:b/>
         </w:rPr>
-        <w:t>Raspberry Pi Model B 2 +</w:t>
+        <w:t xml:space="preserve">Raspberry Pi </w:t>
+      </w:r>
+      <w:r>
+        <w:rPr>
+          <w:b/>
+        </w:rPr>
+        <w:t>2 Model B</w:t>
       </w:r>
     </w:p>
     <w:p>
@@ -2928,11 +2125,6 @@
           <w:ilvl w:val="2"/>
           <w:numId w:val="6"/>
         </w:numPr>
-        <w:rPr>
-          <w:rStyle w:val="Hyperlink"/>
-          <w:color w:val="auto"/>
-          <w:u w:val="none"/>
-        </w:rPr>
       </w:pPr>
       <w:hyperlink r:id="rId16" w:history="1">
         <w:r>
@@ -2949,16 +2141,77 @@
         <w:rPr>
           <w:b/>
         </w:rPr>
-        <w:t>Raspberry Pi Model B</w:t>
-      </w:r>
-      <w:r>
-        <w:t xml:space="preserve"> 2 </w:t>
+        <w:t xml:space="preserve">Raspberry Pi </w:t>
+      </w:r>
+      <w:r>
+        <w:rPr>
+          <w:b/>
+        </w:rPr>
+        <w:t>2</w:t>
+      </w:r>
+      <w:r>
+        <w:t xml:space="preserve"> </w:t>
       </w:r>
       <w:r>
         <w:t>40-pin Header</w:t>
       </w:r>
       <w:r>
         <w:t>)</w:t>
+      </w:r>
+    </w:p>
+    <w:p>
+      <w:pPr>
+        <w:pStyle w:val="ListParagraph"/>
+        <w:numPr>
+          <w:ilvl w:val="2"/>
+          <w:numId w:val="6"/>
+        </w:numPr>
+        <w:rPr>
+          <w:rStyle w:val="Hyperlink"/>
+          <w:color w:val="auto"/>
+          <w:u w:val="none"/>
+        </w:rPr>
+      </w:pPr>
+      <w:hyperlink r:id="rId17" w:history="1">
+        <w:r>
+          <w:rPr>
+            <w:rStyle w:val="Hyperlink"/>
+          </w:rPr>
+          <w:t>http://pi4j.com/pins/model-2b-rev1.html</w:t>
+        </w:r>
+      </w:hyperlink>
+      <w:r>
+        <w:rPr>
+          <w:rStyle w:val="Hyperlink"/>
+          <w:color w:val="auto"/>
+          <w:u w:val="none"/>
+        </w:rPr>
+        <w:t xml:space="preserve"> </w:t>
+      </w:r>
+      <w:r>
+        <w:rPr>
+          <w:rStyle w:val="Hyperlink"/>
+          <w:color w:val="auto"/>
+          <w:u w:val="none"/>
+        </w:rPr>
+        <w:t>(</w:t>
+      </w:r>
+      <w:r>
+        <w:rPr>
+          <w:rStyle w:val="Hyperlink"/>
+          <w:b/>
+          <w:color w:val="auto"/>
+          <w:u w:val="none"/>
+        </w:rPr>
+        <w:t>Raspberry Pi 2 Model B</w:t>
+      </w:r>
+      <w:r>
+        <w:rPr>
+          <w:rStyle w:val="Hyperlink"/>
+          <w:color w:val="auto"/>
+          <w:u w:val="none"/>
+        </w:rPr>
+        <w:t xml:space="preserve"> 40-pin Header)</w:t>
       </w:r>
     </w:p>
     <w:p>
@@ -2969,33 +2222,11 @@
           <w:numId w:val="6"/>
         </w:numPr>
       </w:pPr>
-      <w:proofErr w:type="spellStart"/>
-      <w:r>
-        <w:rPr>
-          <w:b/>
-        </w:rPr>
-        <w:t>sudo</w:t>
-      </w:r>
-      <w:proofErr w:type="spellEnd"/>
-      <w:r>
-        <w:rPr>
-          <w:b/>
-        </w:rPr>
-        <w:t xml:space="preserve"> </w:t>
-      </w:r>
-      <w:proofErr w:type="spellStart"/>
-      <w:r>
-        <w:rPr>
-          <w:b/>
-        </w:rPr>
-        <w:t>rpi_gpio_ntp</w:t>
-      </w:r>
-      <w:proofErr w:type="spellEnd"/>
-      <w:r>
-        <w:rPr>
-          <w:b/>
-        </w:rPr>
-        <w:t xml:space="preserve"> -g 18 </w:t>
+      <w:r>
+        <w:rPr>
+          <w:b/>
+        </w:rPr>
+        <w:t xml:space="preserve">sudo rpi_gpio_ntp -g 18 </w:t>
       </w:r>
       <w:r>
         <w:rPr>
@@ -3036,42 +2267,12 @@
           <w:b/>
         </w:rPr>
       </w:pPr>
-      <w:proofErr w:type="spellStart"/>
-      <w:r>
-        <w:rPr>
-          <w:b/>
-        </w:rPr>
-        <w:t>sudo</w:t>
-      </w:r>
-      <w:proofErr w:type="spellEnd"/>
-      <w:r>
-        <w:rPr>
-          <w:b/>
-        </w:rPr>
-        <w:t xml:space="preserve"> vi /</w:t>
-      </w:r>
-      <w:proofErr w:type="spellStart"/>
-      <w:r>
-        <w:rPr>
-          <w:b/>
-        </w:rPr>
-        <w:t>etc</w:t>
-      </w:r>
-      <w:proofErr w:type="spellEnd"/>
-      <w:r>
-        <w:rPr>
-          <w:b/>
-        </w:rPr>
-        <w:t>/</w:t>
-      </w:r>
-      <w:proofErr w:type="spellStart"/>
-      <w:r>
-        <w:rPr>
-          <w:b/>
-        </w:rPr>
-        <w:t>ntp.conf</w:t>
-      </w:r>
-      <w:proofErr w:type="spellEnd"/>
+      <w:r>
+        <w:rPr>
+          <w:b/>
+        </w:rPr>
+        <w:t>sudo vi /etc/ntp.conf</w:t>
+      </w:r>
     </w:p>
     <w:p>
       <w:pPr>
@@ -3082,7 +2283,6 @@
         </w:numPr>
       </w:pPr>
       <w:r>
-        <w:lastRenderedPageBreak/>
         <w:t>Add these lines:</w:t>
       </w:r>
       <w:r>
@@ -3101,63 +2301,15 @@
           <w:i/>
         </w:rPr>
         <w:br/>
-        <w:t xml:space="preserve">server 127.127.28.1 </w:t>
-      </w:r>
-      <w:proofErr w:type="spellStart"/>
+        <w:t>server 127.127.28.1 minpoll 4 maxpoll 4 prefer</w:t>
+      </w:r>
       <w:r>
         <w:rPr>
           <w:b/>
           <w:i/>
         </w:rPr>
-        <w:t>minpoll</w:t>
-      </w:r>
-      <w:proofErr w:type="spellEnd"/>
-      <w:r>
-        <w:rPr>
-          <w:b/>
-          <w:i/>
-        </w:rPr>
-        <w:t xml:space="preserve"> 4 </w:t>
-      </w:r>
-      <w:proofErr w:type="spellStart"/>
-      <w:r>
-        <w:rPr>
-          <w:b/>
-          <w:i/>
-        </w:rPr>
-        <w:t>maxpoll</w:t>
-      </w:r>
-      <w:proofErr w:type="spellEnd"/>
-      <w:r>
-        <w:rPr>
-          <w:b/>
-          <w:i/>
-        </w:rPr>
-        <w:t xml:space="preserve"> 4 prefer</w:t>
-      </w:r>
-      <w:r>
-        <w:rPr>
-          <w:b/>
-          <w:i/>
-        </w:rPr>
         <w:br/>
-        <w:t xml:space="preserve">fudge  127.127.28.1 </w:t>
-      </w:r>
-      <w:proofErr w:type="spellStart"/>
-      <w:r>
-        <w:rPr>
-          <w:b/>
-          <w:i/>
-        </w:rPr>
-        <w:t>refid</w:t>
-      </w:r>
-      <w:proofErr w:type="spellEnd"/>
-      <w:r>
-        <w:rPr>
-          <w:b/>
-          <w:i/>
-        </w:rPr>
-        <w:t xml:space="preserve"> PPS</w:t>
+        <w:t>fudge  127.127.28.1 refid PPS</w:t>
       </w:r>
     </w:p>
     <w:p>
@@ -3171,61 +2323,11 @@
           <w:b/>
         </w:rPr>
       </w:pPr>
-      <w:proofErr w:type="spellStart"/>
-      <w:r>
-        <w:rPr>
-          <w:b/>
-        </w:rPr>
-        <w:t>sudo</w:t>
-      </w:r>
-      <w:proofErr w:type="spellEnd"/>
-      <w:r>
-        <w:rPr>
-          <w:b/>
-        </w:rPr>
-        <w:t xml:space="preserve"> /</w:t>
-      </w:r>
-      <w:proofErr w:type="spellStart"/>
-      <w:r>
-        <w:rPr>
-          <w:b/>
-        </w:rPr>
-        <w:t>etc</w:t>
-      </w:r>
-      <w:proofErr w:type="spellEnd"/>
-      <w:r>
-        <w:rPr>
-          <w:b/>
-        </w:rPr>
-        <w:t>/</w:t>
-      </w:r>
-      <w:proofErr w:type="spellStart"/>
-      <w:r>
-        <w:rPr>
-          <w:b/>
-        </w:rPr>
-        <w:t>init.d</w:t>
-      </w:r>
-      <w:proofErr w:type="spellEnd"/>
-      <w:r>
-        <w:rPr>
-          <w:b/>
-        </w:rPr>
-        <w:t>/</w:t>
-      </w:r>
-      <w:proofErr w:type="spellStart"/>
-      <w:r>
-        <w:rPr>
-          <w:b/>
-        </w:rPr>
-        <w:t>ntp</w:t>
-      </w:r>
-      <w:proofErr w:type="spellEnd"/>
-      <w:r>
-        <w:rPr>
-          <w:b/>
-        </w:rPr>
-        <w:t xml:space="preserve"> restart</w:t>
+      <w:r>
+        <w:rPr>
+          <w:b/>
+        </w:rPr>
+        <w:t>sudo /etc/init.d/ntp restart</w:t>
       </w:r>
     </w:p>
     <w:p>
@@ -3239,33 +2341,11 @@
           <w:b/>
         </w:rPr>
       </w:pPr>
-      <w:proofErr w:type="spellStart"/>
-      <w:r>
-        <w:rPr>
-          <w:b/>
-        </w:rPr>
-        <w:t>sudo</w:t>
-      </w:r>
-      <w:proofErr w:type="spellEnd"/>
-      <w:r>
-        <w:rPr>
-          <w:b/>
-        </w:rPr>
-        <w:t xml:space="preserve"> </w:t>
-      </w:r>
-      <w:proofErr w:type="spellStart"/>
-      <w:r>
-        <w:rPr>
-          <w:b/>
-        </w:rPr>
-        <w:t>ntpq</w:t>
-      </w:r>
-      <w:proofErr w:type="spellEnd"/>
-      <w:r>
-        <w:rPr>
-          <w:b/>
-        </w:rPr>
-        <w:t xml:space="preserve"> -p -</w:t>
+      <w:r>
+        <w:rPr>
+          <w:b/>
+        </w:rPr>
+        <w:t>sudo ntpq -p -</w:t>
       </w:r>
       <w:r>
         <w:rPr>
@@ -3276,11 +2356,9 @@
     </w:p>
     <w:p/>
     <w:p>
-      <w:proofErr w:type="gramStart"/>
       <w:r>
         <w:t>cgps</w:t>
       </w:r>
-      <w:proofErr w:type="gramEnd"/>
       <w:r>
         <w:t xml:space="preserve"> -s with strange letters</w:t>
       </w:r>
@@ -3374,6 +2452,32 @@
           <w:numId w:val="10"/>
         </w:numPr>
       </w:pPr>
+      <w:hyperlink r:id="rId18" w:history="1">
+        <w:r>
+          <w:rPr>
+            <w:rStyle w:val="Hyperlink"/>
+          </w:rPr>
+          <w:t>http://pi4j.com/pins/model-2b-rev1.html</w:t>
+        </w:r>
+      </w:hyperlink>
+      <w:r>
+        <w:t xml:space="preserve"> (Raspberry Pi 2 Model B</w:t>
+      </w:r>
+      <w:r>
+        <w:t xml:space="preserve"> 40-pin Header</w:t>
+      </w:r>
+      <w:r>
+        <w:t>)</w:t>
+      </w:r>
+    </w:p>
+    <w:p>
+      <w:pPr>
+        <w:pStyle w:val="ListParagraph"/>
+        <w:numPr>
+          <w:ilvl w:val="0"/>
+          <w:numId w:val="10"/>
+        </w:numPr>
+      </w:pPr>
       <w:r>
         <w:t>Use a analog-to-digital converter (ADC)</w:t>
       </w:r>
@@ -3466,90 +2570,23 @@
       <w:pPr>
         <w:pStyle w:val="ListParagraph"/>
         <w:numPr>
-          <w:ilvl w:val="1"/>
-          <w:numId w:val="10"/>
-        </w:numPr>
-      </w:pPr>
-      <w:r>
-        <w:t>MCP3008 DGND -&gt; GND</w:t>
-      </w:r>
-    </w:p>
-    <w:p>
-      <w:pPr>
-        <w:pStyle w:val="ListParagraph"/>
-        <w:numPr>
           <w:ilvl w:val="0"/>
           <w:numId w:val="10"/>
         </w:numPr>
       </w:pPr>
       <w:r>
-        <w:rPr>
-          <w:noProof/>
-        </w:rPr>
-        <w:drawing>
-          <wp:anchor distT="0" distB="0" distL="114300" distR="114300" simplePos="0" relativeHeight="251658240" behindDoc="0" locked="0" layoutInCell="1" allowOverlap="1" wp14:anchorId="39B9B35E" wp14:editId="2422F14C">
-            <wp:simplePos x="0" y="0"/>
-            <wp:positionH relativeFrom="margin">
-              <wp:align>center</wp:align>
-            </wp:positionH>
-            <wp:positionV relativeFrom="margin">
-              <wp:align>bottom</wp:align>
-            </wp:positionV>
-            <wp:extent cx="1865376" cy="3364992"/>
-            <wp:effectExtent l="0" t="0" r="1905" b="6985"/>
-            <wp:wrapTopAndBottom/>
-            <wp:docPr id="1" name="Picture 1" descr="http://pi4j.com/images/j8header-2b.png"/>
-            <wp:cNvGraphicFramePr>
-              <a:graphicFrameLocks xmlns:a="http://schemas.openxmlformats.org/drawingml/2006/main" noChangeAspect="1"/>
-            </wp:cNvGraphicFramePr>
-            <a:graphic xmlns:a="http://schemas.openxmlformats.org/drawingml/2006/main">
-              <a:graphicData uri="http://schemas.openxmlformats.org/drawingml/2006/picture">
-                <pic:pic xmlns:pic="http://schemas.openxmlformats.org/drawingml/2006/picture">
-                  <pic:nvPicPr>
-                    <pic:cNvPr id="0" name="Picture 1" descr="http://pi4j.com/images/j8header-2b.png"/>
-                    <pic:cNvPicPr>
-                      <a:picLocks noChangeAspect="1" noChangeArrowheads="1"/>
-                    </pic:cNvPicPr>
-                  </pic:nvPicPr>
-                  <pic:blipFill>
-                    <a:blip r:embed="rId17" cstate="print">
-                      <a:extLst>
-                        <a:ext uri="{28A0092B-C50C-407E-A947-70E740481C1C}">
-                          <a14:useLocalDpi xmlns:a14="http://schemas.microsoft.com/office/drawing/2010/main" val="0"/>
-                        </a:ext>
-                      </a:extLst>
-                    </a:blip>
-                    <a:srcRect/>
-                    <a:stretch>
-                      <a:fillRect/>
-                    </a:stretch>
-                  </pic:blipFill>
-                  <pic:spPr bwMode="auto">
-                    <a:xfrm>
-                      <a:off x="0" y="0"/>
-                      <a:ext cx="1865376" cy="3364992"/>
-                    </a:xfrm>
-                    <a:prstGeom prst="rect">
-                      <a:avLst/>
-                    </a:prstGeom>
-                    <a:noFill/>
-                    <a:ln>
-                      <a:noFill/>
-                    </a:ln>
-                  </pic:spPr>
-                </pic:pic>
-              </a:graphicData>
-            </a:graphic>
-            <wp14:sizeRelH relativeFrom="margin">
-              <wp14:pctWidth>0</wp14:pctWidth>
-            </wp14:sizeRelH>
-            <wp14:sizeRelV relativeFrom="margin">
-              <wp14:pctHeight>0</wp14:pctHeight>
-            </wp14:sizeRelV>
-          </wp:anchor>
-        </w:drawing>
-      </w:r>
-      <w:hyperlink r:id="rId18" w:history="1">
+        <w:t>MCP3008 DGND -&gt; GND</w:t>
+      </w:r>
+    </w:p>
+    <w:p>
+      <w:pPr>
+        <w:pStyle w:val="ListParagraph"/>
+        <w:numPr>
+          <w:ilvl w:val="0"/>
+          <w:numId w:val="10"/>
+        </w:numPr>
+      </w:pPr>
+      <w:hyperlink r:id="rId19" w:history="1">
         <w:r>
           <w:rPr>
             <w:rStyle w:val="Hyperlink"/>
@@ -3558,12 +2595,15 @@
         </w:r>
       </w:hyperlink>
       <w:r>
-        <w:t xml:space="preserve"> (GitHub)</w:t>
-      </w:r>
-    </w:p>
-    <w:p>
-      <w:r>
-        <w:lastRenderedPageBreak/>
+        <w:t xml:space="preserve"> </w:t>
+      </w:r>
+      <w:r>
+        <w:t>(GitHub)</w:t>
+      </w:r>
+    </w:p>
+    <w:p/>
+    <w:p>
+      <w:r>
         <w:t>Set NMEA update 10 HZ</w:t>
       </w:r>
       <w:r>
@@ -3648,6 +2688,7 @@
     <w:p/>
     <w:p>
       <w:r>
+        <w:lastRenderedPageBreak/>
         <w:t>MySQL</w:t>
       </w:r>
     </w:p>
@@ -3662,33 +2703,11 @@
           <w:b/>
         </w:rPr>
       </w:pPr>
-      <w:proofErr w:type="spellStart"/>
-      <w:r>
-        <w:rPr>
-          <w:b/>
-        </w:rPr>
-        <w:t>sudo</w:t>
-      </w:r>
-      <w:proofErr w:type="spellEnd"/>
-      <w:r>
-        <w:rPr>
-          <w:b/>
-        </w:rPr>
-        <w:t xml:space="preserve"> apt-get install </w:t>
-      </w:r>
-      <w:proofErr w:type="spellStart"/>
-      <w:r>
-        <w:rPr>
-          <w:b/>
-        </w:rPr>
-        <w:t>mysql</w:t>
-      </w:r>
-      <w:proofErr w:type="spellEnd"/>
-      <w:r>
-        <w:rPr>
-          <w:b/>
-        </w:rPr>
-        <w:t>-client</w:t>
+      <w:r>
+        <w:rPr>
+          <w:b/>
+        </w:rPr>
+        <w:t>sudo apt-get install mysql-client</w:t>
       </w:r>
     </w:p>
     <w:p>
@@ -3702,34 +2721,18 @@
           <w:b/>
         </w:rPr>
       </w:pPr>
-      <w:proofErr w:type="spellStart"/>
-      <w:r>
-        <w:rPr>
-          <w:b/>
-        </w:rPr>
-        <w:t>sudo</w:t>
-      </w:r>
-      <w:proofErr w:type="spellEnd"/>
-      <w:r>
-        <w:rPr>
-          <w:b/>
-        </w:rPr>
-        <w:t xml:space="preserve"> </w:t>
-      </w:r>
-      <w:r>
-        <w:rPr>
-          <w:b/>
-        </w:rPr>
-        <w:t>apt-get install python-</w:t>
-      </w:r>
-      <w:proofErr w:type="spellStart"/>
-      <w:r>
-        <w:rPr>
-          <w:b/>
-        </w:rPr>
-        <w:t>mysqldb</w:t>
-      </w:r>
-      <w:proofErr w:type="spellEnd"/>
+      <w:r>
+        <w:rPr>
+          <w:b/>
+        </w:rPr>
+        <w:t xml:space="preserve">sudo </w:t>
+      </w:r>
+      <w:r>
+        <w:rPr>
+          <w:b/>
+        </w:rPr>
+        <w:t>apt-get install python-mysqldb</w:t>
+      </w:r>
     </w:p>
     <w:p/>
     <w:p>
@@ -3748,7 +2751,7 @@
           <w:numId w:val="20"/>
         </w:numPr>
       </w:pPr>
-      <w:hyperlink r:id="rId19" w:history="1">
+      <w:hyperlink r:id="rId20" w:history="1">
         <w:r>
           <w:rPr>
             <w:rStyle w:val="Hyperlink"/>
@@ -3821,7 +2824,7 @@
           <w:numId w:val="14"/>
         </w:numPr>
       </w:pPr>
-      <w:hyperlink r:id="rId20" w:history="1">
+      <w:hyperlink r:id="rId21" w:history="1">
         <w:r>
           <w:rPr>
             <w:rStyle w:val="Hyperlink"/>
@@ -3859,14 +2862,12 @@
       <w:r>
         <w:t xml:space="preserve">User: </w:t>
       </w:r>
-      <w:proofErr w:type="spellStart"/>
       <w:r>
         <w:rPr>
           <w:b/>
         </w:rPr>
         <w:t>awsuser</w:t>
       </w:r>
-      <w:proofErr w:type="spellEnd"/>
     </w:p>
     <w:p>
       <w:pPr>
@@ -3886,16 +2887,8 @@
         <w:rPr>
           <w:b/>
         </w:rPr>
-        <w:t xml:space="preserve"> </w:t>
-      </w:r>
-      <w:proofErr w:type="spellStart"/>
-      <w:r>
-        <w:rPr>
-          <w:b/>
-        </w:rPr>
-        <w:t>MyDatabase</w:t>
-      </w:r>
-      <w:proofErr w:type="spellEnd"/>
+        <w:t xml:space="preserve"> MyDatabase</w:t>
+      </w:r>
     </w:p>
     <w:p>
       <w:pPr>
@@ -3926,42 +2919,12 @@
           <w:numId w:val="14"/>
         </w:numPr>
       </w:pPr>
-      <w:proofErr w:type="spellStart"/>
-      <w:r>
-        <w:rPr>
-          <w:b/>
-        </w:rPr>
-        <w:t>mysql</w:t>
-      </w:r>
-      <w:proofErr w:type="spellEnd"/>
-      <w:r>
-        <w:rPr>
-          <w:b/>
-        </w:rPr>
-        <w:t xml:space="preserve"> -hmydbinstance.cmkub5asq0w1.us-west-2.rds.amazonaws.com -P3306 -</w:t>
-      </w:r>
-      <w:proofErr w:type="spellStart"/>
-      <w:r>
-        <w:rPr>
-          <w:b/>
-        </w:rPr>
-        <w:t>uawsuser</w:t>
-      </w:r>
-      <w:proofErr w:type="spellEnd"/>
-      <w:r>
-        <w:rPr>
-          <w:b/>
-        </w:rPr>
-        <w:t xml:space="preserve"> -</w:t>
-      </w:r>
-      <w:proofErr w:type="spellStart"/>
-      <w:r>
-        <w:rPr>
-          <w:b/>
-        </w:rPr>
-        <w:t>pMyDatabase</w:t>
-      </w:r>
-      <w:proofErr w:type="spellEnd"/>
+      <w:r>
+        <w:rPr>
+          <w:b/>
+        </w:rPr>
+        <w:t>mysql -hmydbinstance.cmkub5asq0w1.us-west-2.rds.amazonaws.com -P3306 -uawsuser -pMyDatabase</w:t>
+      </w:r>
       <w:r>
         <w:t xml:space="preserve"> (login example)</w:t>
       </w:r>
@@ -7426,7 +6389,7 @@
 </file>
 
 <file path=customXml/itemProps1.xml><?xml version="1.0" encoding="utf-8"?>
-<ds:datastoreItem xmlns:ds="http://schemas.openxmlformats.org/officeDocument/2006/customXml" ds:itemID="{C05367E0-B7BD-4A46-A2FC-6357F455FE11}">
+<ds:datastoreItem xmlns:ds="http://schemas.openxmlformats.org/officeDocument/2006/customXml" ds:itemID="{B486E614-914D-4665-B247-83C8088E02AF}">
   <ds:schemaRefs>
     <ds:schemaRef ds:uri="http://schemas.openxmlformats.org/officeDocument/2006/bibliography"/>
   </ds:schemaRefs>

--- a/Documentation.docx
+++ b/Documentation.docx
@@ -123,11 +123,33 @@
           <w:b/>
         </w:rPr>
       </w:pPr>
-      <w:r>
-        <w:rPr>
-          <w:b/>
-        </w:rPr>
-        <w:t>sudo ifconfig eth0 169.254.0.2</w:t>
+      <w:proofErr w:type="spellStart"/>
+      <w:r>
+        <w:rPr>
+          <w:b/>
+        </w:rPr>
+        <w:t>sudo</w:t>
+      </w:r>
+      <w:proofErr w:type="spellEnd"/>
+      <w:r>
+        <w:rPr>
+          <w:b/>
+        </w:rPr>
+        <w:t xml:space="preserve"> </w:t>
+      </w:r>
+      <w:proofErr w:type="spellStart"/>
+      <w:r>
+        <w:rPr>
+          <w:b/>
+        </w:rPr>
+        <w:t>ifconfig</w:t>
+      </w:r>
+      <w:proofErr w:type="spellEnd"/>
+      <w:r>
+        <w:rPr>
+          <w:b/>
+        </w:rPr>
+        <w:t xml:space="preserve"> eth0 169.254.0.2</w:t>
       </w:r>
     </w:p>
     <w:p>
@@ -180,12 +202,42 @@
           <w:numId w:val="2"/>
         </w:numPr>
       </w:pPr>
-      <w:r>
-        <w:rPr>
-          <w:b/>
-        </w:rPr>
-        <w:t>sudo cp /boot/cmdline.txt /boot/cmdline.normal</w:t>
-      </w:r>
+      <w:proofErr w:type="spellStart"/>
+      <w:r>
+        <w:rPr>
+          <w:b/>
+        </w:rPr>
+        <w:t>sudo</w:t>
+      </w:r>
+      <w:proofErr w:type="spellEnd"/>
+      <w:r>
+        <w:rPr>
+          <w:b/>
+        </w:rPr>
+        <w:t xml:space="preserve"> </w:t>
+      </w:r>
+      <w:proofErr w:type="spellStart"/>
+      <w:r>
+        <w:rPr>
+          <w:b/>
+        </w:rPr>
+        <w:t>cp</w:t>
+      </w:r>
+      <w:proofErr w:type="spellEnd"/>
+      <w:r>
+        <w:rPr>
+          <w:b/>
+        </w:rPr>
+        <w:t xml:space="preserve"> /boot/cmdline.txt /boot/</w:t>
+      </w:r>
+      <w:proofErr w:type="spellStart"/>
+      <w:r>
+        <w:rPr>
+          <w:b/>
+        </w:rPr>
+        <w:t>cmdline.normal</w:t>
+      </w:r>
+      <w:proofErr w:type="spellEnd"/>
       <w:r>
         <w:t xml:space="preserve"> (copy of the original file)</w:t>
       </w:r>
@@ -198,11 +250,33 @@
           <w:numId w:val="2"/>
         </w:numPr>
       </w:pPr>
-      <w:r>
-        <w:rPr>
-          <w:b/>
-        </w:rPr>
-        <w:t>sudo nano /boot/cmdline.txt</w:t>
+      <w:proofErr w:type="spellStart"/>
+      <w:r>
+        <w:rPr>
+          <w:b/>
+        </w:rPr>
+        <w:t>sudo</w:t>
+      </w:r>
+      <w:proofErr w:type="spellEnd"/>
+      <w:r>
+        <w:rPr>
+          <w:b/>
+        </w:rPr>
+        <w:t xml:space="preserve"> </w:t>
+      </w:r>
+      <w:proofErr w:type="spellStart"/>
+      <w:r>
+        <w:rPr>
+          <w:b/>
+        </w:rPr>
+        <w:t>nano</w:t>
+      </w:r>
+      <w:proofErr w:type="spellEnd"/>
+      <w:r>
+        <w:rPr>
+          <w:b/>
+        </w:rPr>
+        <w:t xml:space="preserve"> /boot/cmdline.txt</w:t>
       </w:r>
       <w:r>
         <w:t xml:space="preserve"> (edit the original file)</w:t>
@@ -219,20 +293,36 @@
       <w:r>
         <w:t xml:space="preserve">Add at the end of the long line </w:t>
       </w:r>
-      <w:r>
-        <w:rPr>
-          <w:b/>
-        </w:rPr>
-        <w:t>ip=169.254.0.2</w:t>
+      <w:proofErr w:type="spellStart"/>
+      <w:r>
+        <w:rPr>
+          <w:b/>
+        </w:rPr>
+        <w:t>ip</w:t>
+      </w:r>
+      <w:proofErr w:type="spellEnd"/>
+      <w:r>
+        <w:rPr>
+          <w:b/>
+        </w:rPr>
+        <w:t>=169.254.0.2</w:t>
       </w:r>
       <w:r>
         <w:t xml:space="preserve"> (add a space between the last item and </w:t>
       </w:r>
       <w:r>
-        <w:t>“i</w:t>
-      </w:r>
-      <w:r>
-        <w:t>p=169.254.0.2”)</w:t>
+        <w:t>“</w:t>
+      </w:r>
+      <w:proofErr w:type="spellStart"/>
+      <w:r>
+        <w:t>i</w:t>
+      </w:r>
+      <w:r>
+        <w:t>p</w:t>
+      </w:r>
+      <w:proofErr w:type="spellEnd"/>
+      <w:r>
+        <w:t>=169.254.0.2”)</w:t>
       </w:r>
     </w:p>
     <w:p>
@@ -243,6 +333,7 @@
           <w:numId w:val="2"/>
         </w:numPr>
       </w:pPr>
+      <w:proofErr w:type="spellStart"/>
       <w:r>
         <w:rPr>
           <w:b/>
@@ -255,6 +346,7 @@
         </w:rPr>
         <w:t>rt+x</w:t>
       </w:r>
+      <w:proofErr w:type="spellEnd"/>
       <w:r>
         <w:t xml:space="preserve"> and </w:t>
       </w:r>
@@ -276,12 +368,42 @@
           <w:numId w:val="2"/>
         </w:numPr>
       </w:pPr>
-      <w:r>
-        <w:rPr>
-          <w:b/>
-        </w:rPr>
-        <w:t>sudo cp /boot/cmdline.txt /boot/cmdline.direct</w:t>
-      </w:r>
+      <w:proofErr w:type="spellStart"/>
+      <w:r>
+        <w:rPr>
+          <w:b/>
+        </w:rPr>
+        <w:t>sudo</w:t>
+      </w:r>
+      <w:proofErr w:type="spellEnd"/>
+      <w:r>
+        <w:rPr>
+          <w:b/>
+        </w:rPr>
+        <w:t xml:space="preserve"> </w:t>
+      </w:r>
+      <w:proofErr w:type="spellStart"/>
+      <w:r>
+        <w:rPr>
+          <w:b/>
+        </w:rPr>
+        <w:t>cp</w:t>
+      </w:r>
+      <w:proofErr w:type="spellEnd"/>
+      <w:r>
+        <w:rPr>
+          <w:b/>
+        </w:rPr>
+        <w:t xml:space="preserve"> /boot/cmdline.txt /boot/</w:t>
+      </w:r>
+      <w:proofErr w:type="spellStart"/>
+      <w:r>
+        <w:rPr>
+          <w:b/>
+        </w:rPr>
+        <w:t>cmdline.direct</w:t>
+      </w:r>
+      <w:proofErr w:type="spellEnd"/>
       <w:r>
         <w:t xml:space="preserve"> (copy of the new file)</w:t>
       </w:r>
@@ -294,11 +416,19 @@
           <w:numId w:val="2"/>
         </w:numPr>
       </w:pPr>
-      <w:r>
-        <w:rPr>
-          <w:b/>
-        </w:rPr>
-        <w:t>sudo reboot</w:t>
+      <w:proofErr w:type="spellStart"/>
+      <w:r>
+        <w:rPr>
+          <w:b/>
+        </w:rPr>
+        <w:t>sudo</w:t>
+      </w:r>
+      <w:proofErr w:type="spellEnd"/>
+      <w:r>
+        <w:rPr>
+          <w:b/>
+        </w:rPr>
+        <w:t xml:space="preserve"> reboot</w:t>
       </w:r>
       <w:r>
         <w:t xml:space="preserve"> (next time the IP address will be automatically set)</w:t>
@@ -318,11 +448,19 @@
           <w:numId w:val="12"/>
         </w:numPr>
       </w:pPr>
-      <w:r>
-        <w:rPr>
-          <w:b/>
-        </w:rPr>
-        <w:t>sudo apt-get update</w:t>
+      <w:proofErr w:type="spellStart"/>
+      <w:r>
+        <w:rPr>
+          <w:b/>
+        </w:rPr>
+        <w:t>sudo</w:t>
+      </w:r>
+      <w:proofErr w:type="spellEnd"/>
+      <w:r>
+        <w:rPr>
+          <w:b/>
+        </w:rPr>
+        <w:t xml:space="preserve"> apt-get update</w:t>
       </w:r>
       <w:r>
         <w:t xml:space="preserve"> (fetches the list of available updates)</w:t>
@@ -336,11 +474,19 @@
           <w:numId w:val="12"/>
         </w:numPr>
       </w:pPr>
-      <w:r>
-        <w:rPr>
-          <w:b/>
-        </w:rPr>
-        <w:t>sudo apt-get upgrade</w:t>
+      <w:proofErr w:type="spellStart"/>
+      <w:r>
+        <w:rPr>
+          <w:b/>
+        </w:rPr>
+        <w:t>sudo</w:t>
+      </w:r>
+      <w:proofErr w:type="spellEnd"/>
+      <w:r>
+        <w:rPr>
+          <w:b/>
+        </w:rPr>
+        <w:t xml:space="preserve"> apt-get upgrade</w:t>
       </w:r>
       <w:r>
         <w:t xml:space="preserve"> (strictly upgrades the current packages)</w:t>
@@ -354,11 +500,33 @@
           <w:numId w:val="12"/>
         </w:numPr>
       </w:pPr>
-      <w:r>
-        <w:rPr>
-          <w:b/>
-        </w:rPr>
-        <w:t>sudo apt-get dist-upgrade</w:t>
+      <w:proofErr w:type="spellStart"/>
+      <w:r>
+        <w:rPr>
+          <w:b/>
+        </w:rPr>
+        <w:t>sudo</w:t>
+      </w:r>
+      <w:proofErr w:type="spellEnd"/>
+      <w:r>
+        <w:rPr>
+          <w:b/>
+        </w:rPr>
+        <w:t xml:space="preserve"> apt-get </w:t>
+      </w:r>
+      <w:proofErr w:type="spellStart"/>
+      <w:r>
+        <w:rPr>
+          <w:b/>
+        </w:rPr>
+        <w:t>dist</w:t>
+      </w:r>
+      <w:proofErr w:type="spellEnd"/>
+      <w:r>
+        <w:rPr>
+          <w:b/>
+        </w:rPr>
+        <w:t>-upgrade</w:t>
       </w:r>
       <w:r>
         <w:t xml:space="preserve"> (installs updates, new ones)</w:t>
@@ -621,12 +789,14 @@
       <w:r>
         <w:t xml:space="preserve">Install </w:t>
       </w:r>
+      <w:proofErr w:type="spellStart"/>
       <w:r>
         <w:rPr>
           <w:b/>
         </w:rPr>
         <w:t>Xming</w:t>
       </w:r>
+      <w:proofErr w:type="spellEnd"/>
       <w:r>
         <w:t xml:space="preserve"> on Windows</w:t>
       </w:r>
@@ -648,7 +818,15 @@
         </w:r>
       </w:hyperlink>
       <w:r>
-        <w:t xml:space="preserve"> (download Xming)</w:t>
+        <w:t xml:space="preserve"> (download </w:t>
+      </w:r>
+      <w:proofErr w:type="spellStart"/>
+      <w:r>
+        <w:t>Xming</w:t>
+      </w:r>
+      <w:proofErr w:type="spellEnd"/>
+      <w:r>
+        <w:t>)</w:t>
       </w:r>
     </w:p>
     <w:p>
@@ -663,7 +841,21 @@
         <w:rPr>
           <w:b/>
         </w:rPr>
-        <w:t>"C:\Program Files (x86)\Xming\Xming.exe" :0 -clipboard -rootless -screen 0 800x600+100+100@1</w:t>
+        <w:t>"C:\Program Files (x86)\</w:t>
+      </w:r>
+      <w:proofErr w:type="spellStart"/>
+      <w:r>
+        <w:rPr>
+          <w:b/>
+        </w:rPr>
+        <w:t>Xming</w:t>
+      </w:r>
+      <w:proofErr w:type="spellEnd"/>
+      <w:r>
+        <w:rPr>
+          <w:b/>
+        </w:rPr>
+        <w:t>\Xming.exe" :0 -clipboard -rootless -screen 0 800x600+100+100@1</w:t>
       </w:r>
       <w:r>
         <w:t xml:space="preserve"> (</w:t>
@@ -804,13 +996,21 @@
         </w:numPr>
       </w:pPr>
       <w:r>
-        <w:t>In PuTTY</w:t>
+        <w:t xml:space="preserve">In </w:t>
+      </w:r>
+      <w:proofErr w:type="spellStart"/>
+      <w:r>
+        <w:t>PuTTY</w:t>
       </w:r>
       <w:r>
         <w:t>’</w:t>
       </w:r>
       <w:r>
-        <w:t xml:space="preserve">s option tree, select </w:t>
+        <w:t>s</w:t>
+      </w:r>
+      <w:proofErr w:type="spellEnd"/>
+      <w:r>
+        <w:t xml:space="preserve"> option tree, select </w:t>
       </w:r>
       <w:r>
         <w:rPr>
@@ -905,20 +1105,44 @@
       <w:r>
         <w:t xml:space="preserve">Once you have logged into the Pi type </w:t>
       </w:r>
+      <w:proofErr w:type="spellStart"/>
       <w:r>
         <w:rPr>
           <w:b/>
         </w:rPr>
         <w:t>startlxde</w:t>
       </w:r>
-      <w:r>
-        <w:t xml:space="preserve"> and you will see the desktop of your Raspberry in the Xming window (</w:t>
-      </w:r>
-      <w:r>
-        <w:rPr>
-          <w:b/>
-        </w:rPr>
-        <w:t>the Xming must be running on Windows</w:t>
+      <w:proofErr w:type="spellEnd"/>
+      <w:r>
+        <w:t xml:space="preserve"> and you will see the desktop of your Raspberry in the </w:t>
+      </w:r>
+      <w:proofErr w:type="spellStart"/>
+      <w:r>
+        <w:t>Xming</w:t>
+      </w:r>
+      <w:proofErr w:type="spellEnd"/>
+      <w:r>
+        <w:t xml:space="preserve"> window (</w:t>
+      </w:r>
+      <w:r>
+        <w:rPr>
+          <w:b/>
+        </w:rPr>
+        <w:t xml:space="preserve">the </w:t>
+      </w:r>
+      <w:proofErr w:type="spellStart"/>
+      <w:r>
+        <w:rPr>
+          <w:b/>
+        </w:rPr>
+        <w:t>Xming</w:t>
+      </w:r>
+      <w:proofErr w:type="spellEnd"/>
+      <w:r>
+        <w:rPr>
+          <w:b/>
+        </w:rPr>
+        <w:t xml:space="preserve"> must be running on Windows</w:t>
       </w:r>
       <w:r>
         <w:t>)</w:t>
@@ -1047,11 +1271,33 @@
           <w:b/>
         </w:rPr>
       </w:pPr>
-      <w:r>
-        <w:rPr>
-          <w:b/>
-        </w:rPr>
-        <w:t>sudo nano /boot/cmdline.txt</w:t>
+      <w:proofErr w:type="spellStart"/>
+      <w:r>
+        <w:rPr>
+          <w:b/>
+        </w:rPr>
+        <w:t>sudo</w:t>
+      </w:r>
+      <w:proofErr w:type="spellEnd"/>
+      <w:r>
+        <w:rPr>
+          <w:b/>
+        </w:rPr>
+        <w:t xml:space="preserve"> </w:t>
+      </w:r>
+      <w:proofErr w:type="spellStart"/>
+      <w:r>
+        <w:rPr>
+          <w:b/>
+        </w:rPr>
+        <w:t>nano</w:t>
+      </w:r>
+      <w:proofErr w:type="spellEnd"/>
+      <w:r>
+        <w:rPr>
+          <w:b/>
+        </w:rPr>
+        <w:t xml:space="preserve"> /boot/cmdline.txt</w:t>
       </w:r>
     </w:p>
     <w:p>
@@ -1109,12 +1355,56 @@
           <w:b/>
         </w:rPr>
       </w:pPr>
-      <w:r>
-        <w:rPr>
-          <w:b/>
-        </w:rPr>
-        <w:t>sudo nano /etc/inittab</w:t>
-      </w:r>
+      <w:proofErr w:type="spellStart"/>
+      <w:r>
+        <w:rPr>
+          <w:b/>
+        </w:rPr>
+        <w:t>sudo</w:t>
+      </w:r>
+      <w:proofErr w:type="spellEnd"/>
+      <w:r>
+        <w:rPr>
+          <w:b/>
+        </w:rPr>
+        <w:t xml:space="preserve"> </w:t>
+      </w:r>
+      <w:proofErr w:type="spellStart"/>
+      <w:r>
+        <w:rPr>
+          <w:b/>
+        </w:rPr>
+        <w:t>nano</w:t>
+      </w:r>
+      <w:proofErr w:type="spellEnd"/>
+      <w:r>
+        <w:rPr>
+          <w:b/>
+        </w:rPr>
+        <w:t xml:space="preserve"> /</w:t>
+      </w:r>
+      <w:proofErr w:type="spellStart"/>
+      <w:r>
+        <w:rPr>
+          <w:b/>
+        </w:rPr>
+        <w:t>etc</w:t>
+      </w:r>
+      <w:proofErr w:type="spellEnd"/>
+      <w:r>
+        <w:rPr>
+          <w:b/>
+        </w:rPr>
+        <w:t>/</w:t>
+      </w:r>
+      <w:proofErr w:type="spellStart"/>
+      <w:r>
+        <w:rPr>
+          <w:b/>
+        </w:rPr>
+        <w:t>inittab</w:t>
+      </w:r>
+      <w:proofErr w:type="spellEnd"/>
       <w:r>
         <w:rPr>
           <w:b/>
@@ -1156,7 +1446,39 @@
           <w:b/>
           <w:i/>
         </w:rPr>
-        <w:t>T0:23:respawn:/sbin/getty -L ttyAMA0 115200 vt100</w:t>
+        <w:t>T0:23:respawn:/</w:t>
+      </w:r>
+      <w:proofErr w:type="spellStart"/>
+      <w:r>
+        <w:rPr>
+          <w:b/>
+          <w:i/>
+        </w:rPr>
+        <w:t>sbin</w:t>
+      </w:r>
+      <w:proofErr w:type="spellEnd"/>
+      <w:r>
+        <w:rPr>
+          <w:b/>
+          <w:i/>
+        </w:rPr>
+        <w:t>/</w:t>
+      </w:r>
+      <w:proofErr w:type="spellStart"/>
+      <w:r>
+        <w:rPr>
+          <w:b/>
+          <w:i/>
+        </w:rPr>
+        <w:t>getty</w:t>
+      </w:r>
+      <w:proofErr w:type="spellEnd"/>
+      <w:r>
+        <w:rPr>
+          <w:b/>
+          <w:i/>
+        </w:rPr>
+        <w:t xml:space="preserve"> -L ttyAMA0 115200 vt100</w:t>
       </w:r>
     </w:p>
     <w:p>
@@ -1170,11 +1492,19 @@
           <w:b/>
         </w:rPr>
       </w:pPr>
-      <w:r>
-        <w:rPr>
-          <w:b/>
-        </w:rPr>
-        <w:t>sudo reboot</w:t>
+      <w:proofErr w:type="spellStart"/>
+      <w:r>
+        <w:rPr>
+          <w:b/>
+        </w:rPr>
+        <w:t>sudo</w:t>
+      </w:r>
+      <w:proofErr w:type="spellEnd"/>
+      <w:r>
+        <w:rPr>
+          <w:b/>
+        </w:rPr>
+        <w:t xml:space="preserve"> reboot</w:t>
       </w:r>
     </w:p>
     <w:p>
@@ -1185,11 +1515,19 @@
           <w:numId w:val="6"/>
         </w:numPr>
       </w:pPr>
-      <w:r>
-        <w:rPr>
-          <w:b/>
-        </w:rPr>
-        <w:t>sudo cat /dev/ttyAMA0</w:t>
+      <w:proofErr w:type="spellStart"/>
+      <w:r>
+        <w:rPr>
+          <w:b/>
+        </w:rPr>
+        <w:t>sudo</w:t>
+      </w:r>
+      <w:proofErr w:type="spellEnd"/>
+      <w:r>
+        <w:rPr>
+          <w:b/>
+        </w:rPr>
+        <w:t xml:space="preserve"> cat /dev/ttyAMA0</w:t>
       </w:r>
       <w:r>
         <w:t xml:space="preserve"> (test GPS NMEA)</w:t>
@@ -1205,8 +1543,13 @@
       </w:pPr>
       <w:r>
         <w:lastRenderedPageBreak/>
-        <w:t>Install gpsd</w:t>
-      </w:r>
+        <w:t xml:space="preserve">Install </w:t>
+      </w:r>
+      <w:proofErr w:type="spellStart"/>
+      <w:r>
+        <w:t>gpsd</w:t>
+      </w:r>
+      <w:proofErr w:type="spellEnd"/>
     </w:p>
     <w:p>
       <w:pPr>
@@ -1219,12 +1562,56 @@
           <w:b/>
         </w:rPr>
       </w:pPr>
-      <w:r>
-        <w:rPr>
-          <w:b/>
-        </w:rPr>
-        <w:t>sudo apt-get install gpsd gpsd-clients python-gps</w:t>
-      </w:r>
+      <w:proofErr w:type="spellStart"/>
+      <w:r>
+        <w:rPr>
+          <w:b/>
+        </w:rPr>
+        <w:t>sudo</w:t>
+      </w:r>
+      <w:proofErr w:type="spellEnd"/>
+      <w:r>
+        <w:rPr>
+          <w:b/>
+        </w:rPr>
+        <w:t xml:space="preserve"> apt-get install </w:t>
+      </w:r>
+      <w:proofErr w:type="spellStart"/>
+      <w:r>
+        <w:rPr>
+          <w:b/>
+        </w:rPr>
+        <w:t>gpsd</w:t>
+      </w:r>
+      <w:proofErr w:type="spellEnd"/>
+      <w:r>
+        <w:rPr>
+          <w:b/>
+        </w:rPr>
+        <w:t xml:space="preserve"> </w:t>
+      </w:r>
+      <w:proofErr w:type="spellStart"/>
+      <w:r>
+        <w:rPr>
+          <w:b/>
+        </w:rPr>
+        <w:t>gpsd</w:t>
+      </w:r>
+      <w:proofErr w:type="spellEnd"/>
+      <w:r>
+        <w:rPr>
+          <w:b/>
+        </w:rPr>
+        <w:t>-clients python-</w:t>
+      </w:r>
+      <w:proofErr w:type="spellStart"/>
+      <w:r>
+        <w:rPr>
+          <w:b/>
+        </w:rPr>
+        <w:t>gps</w:t>
+      </w:r>
+      <w:proofErr w:type="spellEnd"/>
     </w:p>
     <w:p>
       <w:pPr>
@@ -1234,12 +1621,56 @@
           <w:numId w:val="6"/>
         </w:numPr>
       </w:pPr>
-      <w:r>
-        <w:rPr>
-          <w:b/>
-        </w:rPr>
-        <w:t>sudo gpsd /dev/ttyAMA0 -F /var/run/gpsd.sock</w:t>
-      </w:r>
+      <w:proofErr w:type="spellStart"/>
+      <w:r>
+        <w:rPr>
+          <w:b/>
+        </w:rPr>
+        <w:t>sudo</w:t>
+      </w:r>
+      <w:proofErr w:type="spellEnd"/>
+      <w:r>
+        <w:rPr>
+          <w:b/>
+        </w:rPr>
+        <w:t xml:space="preserve"> </w:t>
+      </w:r>
+      <w:proofErr w:type="spellStart"/>
+      <w:r>
+        <w:rPr>
+          <w:b/>
+        </w:rPr>
+        <w:t>gpsd</w:t>
+      </w:r>
+      <w:proofErr w:type="spellEnd"/>
+      <w:r>
+        <w:rPr>
+          <w:b/>
+        </w:rPr>
+        <w:t xml:space="preserve"> /dev/ttyAMA0 -F /</w:t>
+      </w:r>
+      <w:proofErr w:type="spellStart"/>
+      <w:r>
+        <w:rPr>
+          <w:b/>
+        </w:rPr>
+        <w:t>var</w:t>
+      </w:r>
+      <w:proofErr w:type="spellEnd"/>
+      <w:r>
+        <w:rPr>
+          <w:b/>
+        </w:rPr>
+        <w:t>/run/</w:t>
+      </w:r>
+      <w:proofErr w:type="spellStart"/>
+      <w:r>
+        <w:rPr>
+          <w:b/>
+        </w:rPr>
+        <w:t>gpsd.sock</w:t>
+      </w:r>
+      <w:proofErr w:type="spellEnd"/>
       <w:r>
         <w:t xml:space="preserve"> (start the communication)</w:t>
       </w:r>
@@ -1283,7 +1714,15 @@
         </w:numPr>
       </w:pPr>
       <w:r>
-        <w:t>Configure gpsd to auto start</w:t>
+        <w:t xml:space="preserve">Configure </w:t>
+      </w:r>
+      <w:proofErr w:type="spellStart"/>
+      <w:r>
+        <w:t>gpsd</w:t>
+      </w:r>
+      <w:proofErr w:type="spellEnd"/>
+      <w:r>
+        <w:t xml:space="preserve"> to auto start</w:t>
       </w:r>
     </w:p>
     <w:p>
@@ -1297,12 +1736,42 @@
           <w:b/>
         </w:rPr>
       </w:pPr>
-      <w:r>
-        <w:rPr>
-          <w:b/>
-        </w:rPr>
-        <w:t>sudo dpkg-reconfigure gpsd</w:t>
-      </w:r>
+      <w:proofErr w:type="spellStart"/>
+      <w:r>
+        <w:rPr>
+          <w:b/>
+        </w:rPr>
+        <w:t>sudo</w:t>
+      </w:r>
+      <w:proofErr w:type="spellEnd"/>
+      <w:r>
+        <w:rPr>
+          <w:b/>
+        </w:rPr>
+        <w:t xml:space="preserve"> </w:t>
+      </w:r>
+      <w:proofErr w:type="spellStart"/>
+      <w:r>
+        <w:rPr>
+          <w:b/>
+        </w:rPr>
+        <w:t>dpkg</w:t>
+      </w:r>
+      <w:proofErr w:type="spellEnd"/>
+      <w:r>
+        <w:rPr>
+          <w:b/>
+        </w:rPr>
+        <w:t xml:space="preserve">-reconfigure </w:t>
+      </w:r>
+      <w:proofErr w:type="spellStart"/>
+      <w:r>
+        <w:rPr>
+          <w:b/>
+        </w:rPr>
+        <w:t>gpsd</w:t>
+      </w:r>
+      <w:proofErr w:type="spellEnd"/>
     </w:p>
     <w:p>
       <w:pPr>
@@ -1325,7 +1794,15 @@
         </w:numPr>
       </w:pPr>
       <w:r>
-        <w:t xml:space="preserve">Start gpsd automatically? </w:t>
+        <w:t xml:space="preserve">Start </w:t>
+      </w:r>
+      <w:proofErr w:type="spellStart"/>
+      <w:r>
+        <w:t>gpsd</w:t>
+      </w:r>
+      <w:proofErr w:type="spellEnd"/>
+      <w:r>
+        <w:t xml:space="preserve"> automatically? </w:t>
       </w:r>
       <w:r>
         <w:rPr>
@@ -1343,7 +1820,15 @@
         </w:numPr>
       </w:pPr>
       <w:r>
-        <w:t xml:space="preserve">Should gpsd handle attached USB GPS receivers automatically? </w:t>
+        <w:t xml:space="preserve">Should </w:t>
+      </w:r>
+      <w:proofErr w:type="spellStart"/>
+      <w:r>
+        <w:t>gpsd</w:t>
+      </w:r>
+      <w:proofErr w:type="spellEnd"/>
+      <w:r>
+        <w:t xml:space="preserve"> handle attached USB GPS receivers automatically? </w:t>
       </w:r>
       <w:r>
         <w:rPr>
@@ -1379,7 +1864,15 @@
         </w:numPr>
       </w:pPr>
       <w:r>
-        <w:t xml:space="preserve">Options to gpsd: </w:t>
+        <w:t xml:space="preserve">Options to </w:t>
+      </w:r>
+      <w:proofErr w:type="spellStart"/>
+      <w:r>
+        <w:t>gpsd</w:t>
+      </w:r>
+      <w:proofErr w:type="spellEnd"/>
+      <w:r>
+        <w:t xml:space="preserve">: </w:t>
       </w:r>
       <w:r>
         <w:rPr>
@@ -1396,15 +1889,42 @@
           <w:numId w:val="6"/>
         </w:numPr>
       </w:pPr>
-      <w:r>
-        <w:t xml:space="preserve">gpsd control socket path: </w:t>
-      </w:r>
-      <w:r>
-        <w:rPr>
-          <w:b/>
-        </w:rPr>
-        <w:t>/var/run/gpsd.sock</w:t>
-      </w:r>
+      <w:proofErr w:type="spellStart"/>
+      <w:r>
+        <w:t>gpsd</w:t>
+      </w:r>
+      <w:proofErr w:type="spellEnd"/>
+      <w:r>
+        <w:t xml:space="preserve"> control socket path: </w:t>
+      </w:r>
+      <w:r>
+        <w:rPr>
+          <w:b/>
+        </w:rPr>
+        <w:t>/</w:t>
+      </w:r>
+      <w:proofErr w:type="spellStart"/>
+      <w:r>
+        <w:rPr>
+          <w:b/>
+        </w:rPr>
+        <w:t>var</w:t>
+      </w:r>
+      <w:proofErr w:type="spellEnd"/>
+      <w:r>
+        <w:rPr>
+          <w:b/>
+        </w:rPr>
+        <w:t>/run/</w:t>
+      </w:r>
+      <w:proofErr w:type="spellStart"/>
+      <w:r>
+        <w:rPr>
+          <w:b/>
+        </w:rPr>
+        <w:t>gpsd.sock</w:t>
+      </w:r>
+      <w:proofErr w:type="spellEnd"/>
     </w:p>
     <w:p>
       <w:pPr>
@@ -1417,11 +1937,19 @@
           <w:b/>
         </w:rPr>
       </w:pPr>
-      <w:r>
-        <w:rPr>
-          <w:b/>
-        </w:rPr>
-        <w:t>sudo reboot</w:t>
+      <w:proofErr w:type="spellStart"/>
+      <w:r>
+        <w:rPr>
+          <w:b/>
+        </w:rPr>
+        <w:t>sudo</w:t>
+      </w:r>
+      <w:proofErr w:type="spellEnd"/>
+      <w:r>
+        <w:rPr>
+          <w:b/>
+        </w:rPr>
+        <w:t xml:space="preserve"> reboot</w:t>
       </w:r>
     </w:p>
     <w:p>
@@ -1480,12 +2008,84 @@
           <w:numId w:val="6"/>
         </w:numPr>
       </w:pPr>
-      <w:r>
-        <w:rPr>
-          <w:b/>
-        </w:rPr>
-        <w:t>sudo cp /etc/ntp.conf /etc/ntp.old.conf</w:t>
-      </w:r>
+      <w:proofErr w:type="spellStart"/>
+      <w:r>
+        <w:rPr>
+          <w:b/>
+        </w:rPr>
+        <w:t>sudo</w:t>
+      </w:r>
+      <w:proofErr w:type="spellEnd"/>
+      <w:r>
+        <w:rPr>
+          <w:b/>
+        </w:rPr>
+        <w:t xml:space="preserve"> </w:t>
+      </w:r>
+      <w:proofErr w:type="spellStart"/>
+      <w:r>
+        <w:rPr>
+          <w:b/>
+        </w:rPr>
+        <w:t>cp</w:t>
+      </w:r>
+      <w:proofErr w:type="spellEnd"/>
+      <w:r>
+        <w:rPr>
+          <w:b/>
+        </w:rPr>
+        <w:t xml:space="preserve"> /</w:t>
+      </w:r>
+      <w:proofErr w:type="spellStart"/>
+      <w:r>
+        <w:rPr>
+          <w:b/>
+        </w:rPr>
+        <w:t>etc</w:t>
+      </w:r>
+      <w:proofErr w:type="spellEnd"/>
+      <w:r>
+        <w:rPr>
+          <w:b/>
+        </w:rPr>
+        <w:t>/</w:t>
+      </w:r>
+      <w:proofErr w:type="spellStart"/>
+      <w:r>
+        <w:rPr>
+          <w:b/>
+        </w:rPr>
+        <w:t>ntp.conf</w:t>
+      </w:r>
+      <w:proofErr w:type="spellEnd"/>
+      <w:r>
+        <w:rPr>
+          <w:b/>
+        </w:rPr>
+        <w:t xml:space="preserve"> /</w:t>
+      </w:r>
+      <w:proofErr w:type="spellStart"/>
+      <w:r>
+        <w:rPr>
+          <w:b/>
+        </w:rPr>
+        <w:t>etc</w:t>
+      </w:r>
+      <w:proofErr w:type="spellEnd"/>
+      <w:r>
+        <w:rPr>
+          <w:b/>
+        </w:rPr>
+        <w:t>/</w:t>
+      </w:r>
+      <w:proofErr w:type="spellStart"/>
+      <w:r>
+        <w:rPr>
+          <w:b/>
+        </w:rPr>
+        <w:t>ntp.old.conf</w:t>
+      </w:r>
+      <w:proofErr w:type="spellEnd"/>
       <w:r>
         <w:t xml:space="preserve"> (m</w:t>
       </w:r>
@@ -1507,12 +2107,56 @@
           <w:b/>
         </w:rPr>
       </w:pPr>
-      <w:r>
-        <w:rPr>
-          <w:b/>
-        </w:rPr>
-        <w:t>sudo nano /etc/ntp.conf</w:t>
-      </w:r>
+      <w:proofErr w:type="spellStart"/>
+      <w:r>
+        <w:rPr>
+          <w:b/>
+        </w:rPr>
+        <w:t>sudo</w:t>
+      </w:r>
+      <w:proofErr w:type="spellEnd"/>
+      <w:r>
+        <w:rPr>
+          <w:b/>
+        </w:rPr>
+        <w:t xml:space="preserve"> </w:t>
+      </w:r>
+      <w:proofErr w:type="spellStart"/>
+      <w:r>
+        <w:rPr>
+          <w:b/>
+        </w:rPr>
+        <w:t>nano</w:t>
+      </w:r>
+      <w:proofErr w:type="spellEnd"/>
+      <w:r>
+        <w:rPr>
+          <w:b/>
+        </w:rPr>
+        <w:t xml:space="preserve"> /</w:t>
+      </w:r>
+      <w:proofErr w:type="spellStart"/>
+      <w:r>
+        <w:rPr>
+          <w:b/>
+        </w:rPr>
+        <w:t>etc</w:t>
+      </w:r>
+      <w:proofErr w:type="spellEnd"/>
+      <w:r>
+        <w:rPr>
+          <w:b/>
+        </w:rPr>
+        <w:t>/</w:t>
+      </w:r>
+      <w:proofErr w:type="spellStart"/>
+      <w:r>
+        <w:rPr>
+          <w:b/>
+        </w:rPr>
+        <w:t>ntp.conf</w:t>
+      </w:r>
+      <w:proofErr w:type="spellEnd"/>
       <w:r>
         <w:rPr>
           <w:b/>
@@ -1551,8 +2195,81 @@
           <w:b/>
           <w:i/>
         </w:rPr>
-        <w:t>restrict -4 default kod notrap nomodify nopeer noquery</w:t>
-      </w:r>
+        <w:t xml:space="preserve">restrict -4 default </w:t>
+      </w:r>
+      <w:proofErr w:type="spellStart"/>
+      <w:r>
+        <w:rPr>
+          <w:b/>
+          <w:i/>
+        </w:rPr>
+        <w:t>kod</w:t>
+      </w:r>
+      <w:proofErr w:type="spellEnd"/>
+      <w:r>
+        <w:rPr>
+          <w:b/>
+          <w:i/>
+        </w:rPr>
+        <w:t xml:space="preserve"> </w:t>
+      </w:r>
+      <w:proofErr w:type="spellStart"/>
+      <w:r>
+        <w:rPr>
+          <w:b/>
+          <w:i/>
+        </w:rPr>
+        <w:t>notrap</w:t>
+      </w:r>
+      <w:proofErr w:type="spellEnd"/>
+      <w:r>
+        <w:rPr>
+          <w:b/>
+          <w:i/>
+        </w:rPr>
+        <w:t xml:space="preserve"> </w:t>
+      </w:r>
+      <w:proofErr w:type="spellStart"/>
+      <w:r>
+        <w:rPr>
+          <w:b/>
+          <w:i/>
+        </w:rPr>
+        <w:t>nomodify</w:t>
+      </w:r>
+      <w:proofErr w:type="spellEnd"/>
+      <w:r>
+        <w:rPr>
+          <w:b/>
+          <w:i/>
+        </w:rPr>
+        <w:t xml:space="preserve"> </w:t>
+      </w:r>
+      <w:proofErr w:type="spellStart"/>
+      <w:r>
+        <w:rPr>
+          <w:b/>
+          <w:i/>
+        </w:rPr>
+        <w:t>nopeer</w:t>
+      </w:r>
+      <w:proofErr w:type="spellEnd"/>
+      <w:r>
+        <w:rPr>
+          <w:b/>
+          <w:i/>
+        </w:rPr>
+        <w:t xml:space="preserve"> </w:t>
+      </w:r>
+      <w:proofErr w:type="spellStart"/>
+      <w:r>
+        <w:rPr>
+          <w:b/>
+          <w:i/>
+        </w:rPr>
+        <w:t>noquery</w:t>
+      </w:r>
+      <w:proofErr w:type="spellEnd"/>
     </w:p>
     <w:p>
       <w:pPr>
@@ -1579,21 +2296,62 @@
           <w:b/>
           <w:i/>
         </w:rPr>
-        <w:t># Server from shared memory provided by gpsd</w:t>
-      </w:r>
+        <w:t xml:space="preserve"># Server from shared memory provided by </w:t>
+      </w:r>
+      <w:proofErr w:type="spellStart"/>
       <w:r>
         <w:rPr>
           <w:b/>
           <w:i/>
         </w:rPr>
+        <w:t>gpsd</w:t>
+      </w:r>
+      <w:proofErr w:type="spellEnd"/>
+      <w:r>
+        <w:rPr>
+          <w:b/>
+          <w:i/>
+        </w:rPr>
         <w:br/>
-        <w:t>server 127.127.28.0 minpoll 4 maxpoll 4</w:t>
-      </w:r>
+        <w:t xml:space="preserve">server 127.127.28.0 </w:t>
+      </w:r>
+      <w:proofErr w:type="spellStart"/>
       <w:r>
         <w:rPr>
           <w:b/>
           <w:i/>
         </w:rPr>
+        <w:t>minpoll</w:t>
+      </w:r>
+      <w:proofErr w:type="spellEnd"/>
+      <w:r>
+        <w:rPr>
+          <w:b/>
+          <w:i/>
+        </w:rPr>
+        <w:t xml:space="preserve"> 4 </w:t>
+      </w:r>
+      <w:proofErr w:type="spellStart"/>
+      <w:r>
+        <w:rPr>
+          <w:b/>
+          <w:i/>
+        </w:rPr>
+        <w:t>maxpoll</w:t>
+      </w:r>
+      <w:proofErr w:type="spellEnd"/>
+      <w:r>
+        <w:rPr>
+          <w:b/>
+          <w:i/>
+        </w:rPr>
+        <w:t xml:space="preserve"> 4</w:t>
+      </w:r>
+      <w:r>
+        <w:rPr>
+          <w:b/>
+          <w:i/>
+        </w:rPr>
         <w:br/>
       </w:r>
       <w:r>
@@ -1622,7 +2380,23 @@
           <w:b/>
           <w:i/>
         </w:rPr>
-        <w:t xml:space="preserve"> refid GPS</w:t>
+        <w:t xml:space="preserve"> </w:t>
+      </w:r>
+      <w:proofErr w:type="spellStart"/>
+      <w:r>
+        <w:rPr>
+          <w:b/>
+          <w:i/>
+        </w:rPr>
+        <w:t>refid</w:t>
+      </w:r>
+      <w:proofErr w:type="spellEnd"/>
+      <w:r>
+        <w:rPr>
+          <w:b/>
+          <w:i/>
+        </w:rPr>
+        <w:t xml:space="preserve"> GPS</w:t>
       </w:r>
     </w:p>
     <w:p>
@@ -1636,11 +2410,61 @@
           <w:b/>
         </w:rPr>
       </w:pPr>
-      <w:r>
-        <w:rPr>
-          <w:b/>
-        </w:rPr>
-        <w:t>sudo /etc/init.d/ntp restart</w:t>
+      <w:proofErr w:type="spellStart"/>
+      <w:r>
+        <w:rPr>
+          <w:b/>
+        </w:rPr>
+        <w:t>sudo</w:t>
+      </w:r>
+      <w:proofErr w:type="spellEnd"/>
+      <w:r>
+        <w:rPr>
+          <w:b/>
+        </w:rPr>
+        <w:t xml:space="preserve"> /</w:t>
+      </w:r>
+      <w:proofErr w:type="spellStart"/>
+      <w:r>
+        <w:rPr>
+          <w:b/>
+        </w:rPr>
+        <w:t>etc</w:t>
+      </w:r>
+      <w:proofErr w:type="spellEnd"/>
+      <w:r>
+        <w:rPr>
+          <w:b/>
+        </w:rPr>
+        <w:t>/</w:t>
+      </w:r>
+      <w:proofErr w:type="spellStart"/>
+      <w:r>
+        <w:rPr>
+          <w:b/>
+        </w:rPr>
+        <w:t>init.d</w:t>
+      </w:r>
+      <w:proofErr w:type="spellEnd"/>
+      <w:r>
+        <w:rPr>
+          <w:b/>
+        </w:rPr>
+        <w:t>/</w:t>
+      </w:r>
+      <w:proofErr w:type="spellStart"/>
+      <w:r>
+        <w:rPr>
+          <w:b/>
+        </w:rPr>
+        <w:t>ntp</w:t>
+      </w:r>
+      <w:proofErr w:type="spellEnd"/>
+      <w:r>
+        <w:rPr>
+          <w:b/>
+        </w:rPr>
+        <w:t xml:space="preserve"> restart</w:t>
       </w:r>
     </w:p>
     <w:p>
@@ -1651,11 +2475,33 @@
           <w:numId w:val="6"/>
         </w:numPr>
       </w:pPr>
-      <w:r>
-        <w:rPr>
-          <w:b/>
-        </w:rPr>
-        <w:t xml:space="preserve">sudo ntpq -p </w:t>
+      <w:proofErr w:type="spellStart"/>
+      <w:r>
+        <w:rPr>
+          <w:b/>
+        </w:rPr>
+        <w:t>sudo</w:t>
+      </w:r>
+      <w:proofErr w:type="spellEnd"/>
+      <w:r>
+        <w:rPr>
+          <w:b/>
+        </w:rPr>
+        <w:t xml:space="preserve"> </w:t>
+      </w:r>
+      <w:proofErr w:type="spellStart"/>
+      <w:r>
+        <w:rPr>
+          <w:b/>
+        </w:rPr>
+        <w:t>ntpq</w:t>
+      </w:r>
+      <w:proofErr w:type="spellEnd"/>
+      <w:r>
+        <w:rPr>
+          <w:b/>
+        </w:rPr>
+        <w:t xml:space="preserve"> -p </w:t>
       </w:r>
       <w:r>
         <w:rPr>
@@ -1702,12 +2548,56 @@
           <w:numId w:val="6"/>
         </w:numPr>
       </w:pPr>
-      <w:r>
-        <w:rPr>
-          <w:b/>
-        </w:rPr>
-        <w:t>sudo nano /etc/ntp.conf</w:t>
-      </w:r>
+      <w:proofErr w:type="spellStart"/>
+      <w:r>
+        <w:rPr>
+          <w:b/>
+        </w:rPr>
+        <w:t>sudo</w:t>
+      </w:r>
+      <w:proofErr w:type="spellEnd"/>
+      <w:r>
+        <w:rPr>
+          <w:b/>
+        </w:rPr>
+        <w:t xml:space="preserve"> </w:t>
+      </w:r>
+      <w:proofErr w:type="spellStart"/>
+      <w:r>
+        <w:rPr>
+          <w:b/>
+        </w:rPr>
+        <w:t>nano</w:t>
+      </w:r>
+      <w:proofErr w:type="spellEnd"/>
+      <w:r>
+        <w:rPr>
+          <w:b/>
+        </w:rPr>
+        <w:t xml:space="preserve"> /</w:t>
+      </w:r>
+      <w:proofErr w:type="spellStart"/>
+      <w:r>
+        <w:rPr>
+          <w:b/>
+        </w:rPr>
+        <w:t>etc</w:t>
+      </w:r>
+      <w:proofErr w:type="spellEnd"/>
+      <w:r>
+        <w:rPr>
+          <w:b/>
+        </w:rPr>
+        <w:t>/</w:t>
+      </w:r>
+      <w:proofErr w:type="spellStart"/>
+      <w:r>
+        <w:rPr>
+          <w:b/>
+        </w:rPr>
+        <w:t>ntp.conf</w:t>
+      </w:r>
+      <w:proofErr w:type="spellEnd"/>
     </w:p>
     <w:p>
       <w:pPr>
@@ -1734,15 +2624,56 @@
           <w:b/>
           <w:i/>
         </w:rPr>
-        <w:t># Server from shared memory provided by gpsd</w:t>
-      </w:r>
+        <w:t xml:space="preserve"># Server from shared memory provided by </w:t>
+      </w:r>
+      <w:proofErr w:type="spellStart"/>
       <w:r>
         <w:rPr>
           <w:b/>
           <w:i/>
         </w:rPr>
+        <w:t>gpsd</w:t>
+      </w:r>
+      <w:proofErr w:type="spellEnd"/>
+      <w:r>
+        <w:rPr>
+          <w:b/>
+          <w:i/>
+        </w:rPr>
         <w:br/>
-        <w:t>server 127.127.28.0 minpoll 4 maxpoll 4</w:t>
+        <w:t xml:space="preserve">server 127.127.28.0 </w:t>
+      </w:r>
+      <w:proofErr w:type="spellStart"/>
+      <w:r>
+        <w:rPr>
+          <w:b/>
+          <w:i/>
+        </w:rPr>
+        <w:t>minpoll</w:t>
+      </w:r>
+      <w:proofErr w:type="spellEnd"/>
+      <w:r>
+        <w:rPr>
+          <w:b/>
+          <w:i/>
+        </w:rPr>
+        <w:t xml:space="preserve"> 4 </w:t>
+      </w:r>
+      <w:proofErr w:type="spellStart"/>
+      <w:r>
+        <w:rPr>
+          <w:b/>
+          <w:i/>
+        </w:rPr>
+        <w:t>maxpoll</w:t>
+      </w:r>
+      <w:proofErr w:type="spellEnd"/>
+      <w:r>
+        <w:rPr>
+          <w:b/>
+          <w:i/>
+        </w:rPr>
+        <w:t xml:space="preserve"> 4</w:t>
       </w:r>
       <w:r>
         <w:rPr>
@@ -1756,7 +2687,7 @@
         <w:rPr>
           <w:b/>
           <w:i/>
-          <w:color w:val="70AD47" w:themeColor="accent6"/>
+          <w:color w:val="ED7D31" w:themeColor="accent2"/>
         </w:rPr>
         <w:t>0.1</w:t>
       </w:r>
@@ -1764,7 +2695,7 @@
         <w:rPr>
           <w:b/>
           <w:i/>
-          <w:color w:val="70AD47" w:themeColor="accent6"/>
+          <w:color w:val="ED7D31" w:themeColor="accent2"/>
         </w:rPr>
         <w:t>2</w:t>
       </w:r>
@@ -1772,7 +2703,7 @@
         <w:rPr>
           <w:b/>
           <w:i/>
-          <w:color w:val="70AD47" w:themeColor="accent6"/>
+          <w:color w:val="ED7D31" w:themeColor="accent2"/>
         </w:rPr>
         <w:t>2</w:t>
       </w:r>
@@ -1781,27 +2712,44 @@
           <w:b/>
           <w:i/>
         </w:rPr>
-        <w:t xml:space="preserve"> refid GPS</w:t>
-      </w:r>
+        <w:t xml:space="preserve"> </w:t>
+      </w:r>
+      <w:proofErr w:type="spellStart"/>
       <w:r>
         <w:rPr>
           <w:b/>
           <w:i/>
         </w:rPr>
+        <w:t>refid</w:t>
+      </w:r>
+      <w:proofErr w:type="spellEnd"/>
+      <w:r>
+        <w:rPr>
+          <w:b/>
+          <w:i/>
+        </w:rPr>
+        <w:t xml:space="preserve"> GPS</w:t>
+      </w:r>
+      <w:r>
+        <w:rPr>
+          <w:b/>
+          <w:i/>
+        </w:rPr>
         <w:t xml:space="preserve"> </w:t>
       </w:r>
+      <w:bookmarkStart w:id="0" w:name="_GoBack"/>
       <w:r>
         <w:rPr>
           <w:b/>
           <w:i/>
-          <w:color w:val="70AD47" w:themeColor="accent6"/>
+          <w:color w:val="ED7D31" w:themeColor="accent2"/>
         </w:rPr>
         <w:t>#</w:t>
       </w:r>
       <w:r>
         <w:rPr>
           <w:i/>
-          <w:color w:val="70AD47" w:themeColor="accent6"/>
+          <w:color w:val="ED7D31" w:themeColor="accent2"/>
         </w:rPr>
         <w:t xml:space="preserve"> </w:t>
       </w:r>
@@ -1809,7 +2757,7 @@
         <w:rPr>
           <w:b/>
           <w:i/>
-          <w:color w:val="70AD47" w:themeColor="accent6"/>
+          <w:color w:val="ED7D31" w:themeColor="accent2"/>
         </w:rPr>
         <w:t>0.12</w:t>
       </w:r>
@@ -1817,28 +2765,27 @@
         <w:rPr>
           <w:b/>
           <w:i/>
-          <w:color w:val="70AD47" w:themeColor="accent6"/>
+          <w:color w:val="ED7D31" w:themeColor="accent2"/>
         </w:rPr>
         <w:t>2</w:t>
       </w:r>
-      <w:bookmarkStart w:id="0" w:name="_GoBack"/>
+      <w:r>
+        <w:rPr>
+          <w:b/>
+          <w:i/>
+          <w:color w:val="ED7D31" w:themeColor="accent2"/>
+        </w:rPr>
+        <w:t xml:space="preserve"> should be the average offset</w:t>
+      </w:r>
+      <w:r>
+        <w:rPr>
+          <w:b/>
+          <w:i/>
+          <w:color w:val="ED7D31" w:themeColor="accent2"/>
+        </w:rPr>
+        <w:t xml:space="preserve"> of the GPS</w:t>
+      </w:r>
       <w:bookmarkEnd w:id="0"/>
-      <w:r>
-        <w:rPr>
-          <w:b/>
-          <w:i/>
-          <w:color w:val="70AD47" w:themeColor="accent6"/>
-        </w:rPr>
-        <w:t xml:space="preserve"> should be the average offset</w:t>
-      </w:r>
-      <w:r>
-        <w:rPr>
-          <w:b/>
-          <w:i/>
-          <w:color w:val="70AD47" w:themeColor="accent6"/>
-        </w:rPr>
-        <w:t xml:space="preserve"> of the GPS</w:t>
-      </w:r>
     </w:p>
     <w:p>
       <w:pPr>
@@ -1883,11 +2830,33 @@
           <w:b/>
         </w:rPr>
       </w:pPr>
-      <w:r>
-        <w:rPr>
-          <w:b/>
-        </w:rPr>
-        <w:t>sudo wget http://vanheusden.com/time/rpi_gpio_ntp/rpi_gpio_ntp-1.5.tgz</w:t>
+      <w:proofErr w:type="spellStart"/>
+      <w:r>
+        <w:rPr>
+          <w:b/>
+        </w:rPr>
+        <w:t>sudo</w:t>
+      </w:r>
+      <w:proofErr w:type="spellEnd"/>
+      <w:r>
+        <w:rPr>
+          <w:b/>
+        </w:rPr>
+        <w:t xml:space="preserve"> </w:t>
+      </w:r>
+      <w:proofErr w:type="spellStart"/>
+      <w:r>
+        <w:rPr>
+          <w:b/>
+        </w:rPr>
+        <w:t>wget</w:t>
+      </w:r>
+      <w:proofErr w:type="spellEnd"/>
+      <w:r>
+        <w:rPr>
+          <w:b/>
+        </w:rPr>
+        <w:t xml:space="preserve"> http://vanheusden.com/time/rpi_gpio_ntp/rpi_gpio_ntp-1.5.tgz</w:t>
       </w:r>
     </w:p>
     <w:p>
@@ -1901,11 +2870,33 @@
           <w:b/>
         </w:rPr>
       </w:pPr>
-      <w:r>
-        <w:rPr>
-          <w:b/>
-        </w:rPr>
-        <w:t>sudo tar -zxvf rpi_gpio_ntp-1.5.tgz</w:t>
+      <w:proofErr w:type="spellStart"/>
+      <w:r>
+        <w:rPr>
+          <w:b/>
+        </w:rPr>
+        <w:t>sudo</w:t>
+      </w:r>
+      <w:proofErr w:type="spellEnd"/>
+      <w:r>
+        <w:rPr>
+          <w:b/>
+        </w:rPr>
+        <w:t xml:space="preserve"> tar -</w:t>
+      </w:r>
+      <w:proofErr w:type="spellStart"/>
+      <w:r>
+        <w:rPr>
+          <w:b/>
+        </w:rPr>
+        <w:t>zxvf</w:t>
+      </w:r>
+      <w:proofErr w:type="spellEnd"/>
+      <w:r>
+        <w:rPr>
+          <w:b/>
+        </w:rPr>
+        <w:t xml:space="preserve"> rpi_gpio_ntp-1.5.tgz</w:t>
       </w:r>
     </w:p>
     <w:p>
@@ -1937,11 +2928,19 @@
           <w:b/>
         </w:rPr>
       </w:pPr>
-      <w:r>
-        <w:rPr>
-          <w:b/>
-        </w:rPr>
-        <w:t>sudo make install</w:t>
+      <w:proofErr w:type="spellStart"/>
+      <w:r>
+        <w:rPr>
+          <w:b/>
+        </w:rPr>
+        <w:t>sudo</w:t>
+      </w:r>
+      <w:proofErr w:type="spellEnd"/>
+      <w:r>
+        <w:rPr>
+          <w:b/>
+        </w:rPr>
+        <w:t xml:space="preserve"> make install</w:t>
       </w:r>
     </w:p>
     <w:p>
@@ -1955,12 +2954,56 @@
           <w:b/>
         </w:rPr>
       </w:pPr>
-      <w:r>
-        <w:rPr>
-          <w:b/>
-        </w:rPr>
-        <w:t>sudo nano /etc/rc.local</w:t>
-      </w:r>
+      <w:proofErr w:type="spellStart"/>
+      <w:r>
+        <w:rPr>
+          <w:b/>
+        </w:rPr>
+        <w:t>sudo</w:t>
+      </w:r>
+      <w:proofErr w:type="spellEnd"/>
+      <w:r>
+        <w:rPr>
+          <w:b/>
+        </w:rPr>
+        <w:t xml:space="preserve"> </w:t>
+      </w:r>
+      <w:proofErr w:type="spellStart"/>
+      <w:r>
+        <w:rPr>
+          <w:b/>
+        </w:rPr>
+        <w:t>nano</w:t>
+      </w:r>
+      <w:proofErr w:type="spellEnd"/>
+      <w:r>
+        <w:rPr>
+          <w:b/>
+        </w:rPr>
+        <w:t xml:space="preserve"> /</w:t>
+      </w:r>
+      <w:proofErr w:type="spellStart"/>
+      <w:r>
+        <w:rPr>
+          <w:b/>
+        </w:rPr>
+        <w:t>etc</w:t>
+      </w:r>
+      <w:proofErr w:type="spellEnd"/>
+      <w:r>
+        <w:rPr>
+          <w:b/>
+        </w:rPr>
+        <w:t>/</w:t>
+      </w:r>
+      <w:proofErr w:type="spellStart"/>
+      <w:r>
+        <w:rPr>
+          <w:b/>
+        </w:rPr>
+        <w:t>rc.local</w:t>
+      </w:r>
+      <w:proofErr w:type="spellEnd"/>
     </w:p>
     <w:p>
       <w:pPr>
@@ -2020,7 +3063,39 @@
           <w:b/>
           <w:i/>
         </w:rPr>
-        <w:t>/usr/local/bin/rpi_gpio_ntp -N 1 -g 1</w:t>
+        <w:t>/</w:t>
+      </w:r>
+      <w:proofErr w:type="spellStart"/>
+      <w:r>
+        <w:rPr>
+          <w:b/>
+          <w:i/>
+        </w:rPr>
+        <w:t>usr</w:t>
+      </w:r>
+      <w:proofErr w:type="spellEnd"/>
+      <w:r>
+        <w:rPr>
+          <w:b/>
+          <w:i/>
+        </w:rPr>
+        <w:t>/local/bin/</w:t>
+      </w:r>
+      <w:proofErr w:type="spellStart"/>
+      <w:r>
+        <w:rPr>
+          <w:b/>
+          <w:i/>
+        </w:rPr>
+        <w:t>rpi_gpio_ntp</w:t>
+      </w:r>
+      <w:proofErr w:type="spellEnd"/>
+      <w:r>
+        <w:rPr>
+          <w:b/>
+          <w:i/>
+        </w:rPr>
+        <w:t xml:space="preserve"> -N 1 -g 1</w:t>
       </w:r>
       <w:r>
         <w:rPr>
@@ -2222,11 +3297,33 @@
           <w:numId w:val="6"/>
         </w:numPr>
       </w:pPr>
-      <w:r>
-        <w:rPr>
-          <w:b/>
-        </w:rPr>
-        <w:t xml:space="preserve">sudo rpi_gpio_ntp -g 18 </w:t>
+      <w:proofErr w:type="spellStart"/>
+      <w:r>
+        <w:rPr>
+          <w:b/>
+        </w:rPr>
+        <w:t>sudo</w:t>
+      </w:r>
+      <w:proofErr w:type="spellEnd"/>
+      <w:r>
+        <w:rPr>
+          <w:b/>
+        </w:rPr>
+        <w:t xml:space="preserve"> </w:t>
+      </w:r>
+      <w:proofErr w:type="spellStart"/>
+      <w:r>
+        <w:rPr>
+          <w:b/>
+        </w:rPr>
+        <w:t>rpi_gpio_ntp</w:t>
+      </w:r>
+      <w:proofErr w:type="spellEnd"/>
+      <w:r>
+        <w:rPr>
+          <w:b/>
+        </w:rPr>
+        <w:t xml:space="preserve"> -g 18 </w:t>
       </w:r>
       <w:r>
         <w:rPr>
@@ -2267,12 +3364,42 @@
           <w:b/>
         </w:rPr>
       </w:pPr>
-      <w:r>
-        <w:rPr>
-          <w:b/>
-        </w:rPr>
-        <w:t>sudo vi /etc/ntp.conf</w:t>
-      </w:r>
+      <w:proofErr w:type="spellStart"/>
+      <w:r>
+        <w:rPr>
+          <w:b/>
+        </w:rPr>
+        <w:t>sudo</w:t>
+      </w:r>
+      <w:proofErr w:type="spellEnd"/>
+      <w:r>
+        <w:rPr>
+          <w:b/>
+        </w:rPr>
+        <w:t xml:space="preserve"> vi /</w:t>
+      </w:r>
+      <w:proofErr w:type="spellStart"/>
+      <w:r>
+        <w:rPr>
+          <w:b/>
+        </w:rPr>
+        <w:t>etc</w:t>
+      </w:r>
+      <w:proofErr w:type="spellEnd"/>
+      <w:r>
+        <w:rPr>
+          <w:b/>
+        </w:rPr>
+        <w:t>/</w:t>
+      </w:r>
+      <w:proofErr w:type="spellStart"/>
+      <w:r>
+        <w:rPr>
+          <w:b/>
+        </w:rPr>
+        <w:t>ntp.conf</w:t>
+      </w:r>
+      <w:proofErr w:type="spellEnd"/>
     </w:p>
     <w:p>
       <w:pPr>
@@ -2301,15 +3428,63 @@
           <w:i/>
         </w:rPr>
         <w:br/>
-        <w:t>server 127.127.28.1 minpoll 4 maxpoll 4 prefer</w:t>
-      </w:r>
+        <w:t xml:space="preserve">server 127.127.28.1 </w:t>
+      </w:r>
+      <w:proofErr w:type="spellStart"/>
       <w:r>
         <w:rPr>
           <w:b/>
           <w:i/>
         </w:rPr>
+        <w:t>minpoll</w:t>
+      </w:r>
+      <w:proofErr w:type="spellEnd"/>
+      <w:r>
+        <w:rPr>
+          <w:b/>
+          <w:i/>
+        </w:rPr>
+        <w:t xml:space="preserve"> 4 </w:t>
+      </w:r>
+      <w:proofErr w:type="spellStart"/>
+      <w:r>
+        <w:rPr>
+          <w:b/>
+          <w:i/>
+        </w:rPr>
+        <w:t>maxpoll</w:t>
+      </w:r>
+      <w:proofErr w:type="spellEnd"/>
+      <w:r>
+        <w:rPr>
+          <w:b/>
+          <w:i/>
+        </w:rPr>
+        <w:t xml:space="preserve"> 4 prefer</w:t>
+      </w:r>
+      <w:r>
+        <w:rPr>
+          <w:b/>
+          <w:i/>
+        </w:rPr>
         <w:br/>
-        <w:t>fudge  127.127.28.1 refid PPS</w:t>
+        <w:t xml:space="preserve">fudge  127.127.28.1 </w:t>
+      </w:r>
+      <w:proofErr w:type="spellStart"/>
+      <w:r>
+        <w:rPr>
+          <w:b/>
+          <w:i/>
+        </w:rPr>
+        <w:t>refid</w:t>
+      </w:r>
+      <w:proofErr w:type="spellEnd"/>
+      <w:r>
+        <w:rPr>
+          <w:b/>
+          <w:i/>
+        </w:rPr>
+        <w:t xml:space="preserve"> PPS</w:t>
       </w:r>
     </w:p>
     <w:p>
@@ -2323,11 +3498,61 @@
           <w:b/>
         </w:rPr>
       </w:pPr>
-      <w:r>
-        <w:rPr>
-          <w:b/>
-        </w:rPr>
-        <w:t>sudo /etc/init.d/ntp restart</w:t>
+      <w:proofErr w:type="spellStart"/>
+      <w:r>
+        <w:rPr>
+          <w:b/>
+        </w:rPr>
+        <w:t>sudo</w:t>
+      </w:r>
+      <w:proofErr w:type="spellEnd"/>
+      <w:r>
+        <w:rPr>
+          <w:b/>
+        </w:rPr>
+        <w:t xml:space="preserve"> /</w:t>
+      </w:r>
+      <w:proofErr w:type="spellStart"/>
+      <w:r>
+        <w:rPr>
+          <w:b/>
+        </w:rPr>
+        <w:t>etc</w:t>
+      </w:r>
+      <w:proofErr w:type="spellEnd"/>
+      <w:r>
+        <w:rPr>
+          <w:b/>
+        </w:rPr>
+        <w:t>/</w:t>
+      </w:r>
+      <w:proofErr w:type="spellStart"/>
+      <w:r>
+        <w:rPr>
+          <w:b/>
+        </w:rPr>
+        <w:t>init.d</w:t>
+      </w:r>
+      <w:proofErr w:type="spellEnd"/>
+      <w:r>
+        <w:rPr>
+          <w:b/>
+        </w:rPr>
+        <w:t>/</w:t>
+      </w:r>
+      <w:proofErr w:type="spellStart"/>
+      <w:r>
+        <w:rPr>
+          <w:b/>
+        </w:rPr>
+        <w:t>ntp</w:t>
+      </w:r>
+      <w:proofErr w:type="spellEnd"/>
+      <w:r>
+        <w:rPr>
+          <w:b/>
+        </w:rPr>
+        <w:t xml:space="preserve"> restart</w:t>
       </w:r>
     </w:p>
     <w:p>
@@ -2341,11 +3566,33 @@
           <w:b/>
         </w:rPr>
       </w:pPr>
-      <w:r>
-        <w:rPr>
-          <w:b/>
-        </w:rPr>
-        <w:t>sudo ntpq -p -</w:t>
+      <w:proofErr w:type="spellStart"/>
+      <w:r>
+        <w:rPr>
+          <w:b/>
+        </w:rPr>
+        <w:t>sudo</w:t>
+      </w:r>
+      <w:proofErr w:type="spellEnd"/>
+      <w:r>
+        <w:rPr>
+          <w:b/>
+        </w:rPr>
+        <w:t xml:space="preserve"> </w:t>
+      </w:r>
+      <w:proofErr w:type="spellStart"/>
+      <w:r>
+        <w:rPr>
+          <w:b/>
+        </w:rPr>
+        <w:t>ntpq</w:t>
+      </w:r>
+      <w:proofErr w:type="spellEnd"/>
+      <w:r>
+        <w:rPr>
+          <w:b/>
+        </w:rPr>
+        <w:t xml:space="preserve"> -p -</w:t>
       </w:r>
       <w:r>
         <w:rPr>
@@ -2356,9 +3603,11 @@
     </w:p>
     <w:p/>
     <w:p>
+      <w:proofErr w:type="gramStart"/>
       <w:r>
         <w:t>cgps</w:t>
       </w:r>
+      <w:proofErr w:type="gramEnd"/>
       <w:r>
         <w:t xml:space="preserve"> -s with strange letters</w:t>
       </w:r>
@@ -2703,11 +3952,33 @@
           <w:b/>
         </w:rPr>
       </w:pPr>
-      <w:r>
-        <w:rPr>
-          <w:b/>
-        </w:rPr>
-        <w:t>sudo apt-get install mysql-client</w:t>
+      <w:proofErr w:type="spellStart"/>
+      <w:r>
+        <w:rPr>
+          <w:b/>
+        </w:rPr>
+        <w:t>sudo</w:t>
+      </w:r>
+      <w:proofErr w:type="spellEnd"/>
+      <w:r>
+        <w:rPr>
+          <w:b/>
+        </w:rPr>
+        <w:t xml:space="preserve"> apt-get install </w:t>
+      </w:r>
+      <w:proofErr w:type="spellStart"/>
+      <w:r>
+        <w:rPr>
+          <w:b/>
+        </w:rPr>
+        <w:t>mysql</w:t>
+      </w:r>
+      <w:proofErr w:type="spellEnd"/>
+      <w:r>
+        <w:rPr>
+          <w:b/>
+        </w:rPr>
+        <w:t>-client</w:t>
       </w:r>
     </w:p>
     <w:p>
@@ -2721,18 +3992,34 @@
           <w:b/>
         </w:rPr>
       </w:pPr>
-      <w:r>
-        <w:rPr>
-          <w:b/>
-        </w:rPr>
-        <w:t xml:space="preserve">sudo </w:t>
-      </w:r>
-      <w:r>
-        <w:rPr>
-          <w:b/>
-        </w:rPr>
-        <w:t>apt-get install python-mysqldb</w:t>
-      </w:r>
+      <w:proofErr w:type="spellStart"/>
+      <w:r>
+        <w:rPr>
+          <w:b/>
+        </w:rPr>
+        <w:t>sudo</w:t>
+      </w:r>
+      <w:proofErr w:type="spellEnd"/>
+      <w:r>
+        <w:rPr>
+          <w:b/>
+        </w:rPr>
+        <w:t xml:space="preserve"> </w:t>
+      </w:r>
+      <w:r>
+        <w:rPr>
+          <w:b/>
+        </w:rPr>
+        <w:t>apt-get install python-</w:t>
+      </w:r>
+      <w:proofErr w:type="spellStart"/>
+      <w:r>
+        <w:rPr>
+          <w:b/>
+        </w:rPr>
+        <w:t>mysqldb</w:t>
+      </w:r>
+      <w:proofErr w:type="spellEnd"/>
     </w:p>
     <w:p/>
     <w:p>
@@ -2862,12 +4149,14 @@
       <w:r>
         <w:t xml:space="preserve">User: </w:t>
       </w:r>
+      <w:proofErr w:type="spellStart"/>
       <w:r>
         <w:rPr>
           <w:b/>
         </w:rPr>
         <w:t>awsuser</w:t>
       </w:r>
+      <w:proofErr w:type="spellEnd"/>
     </w:p>
     <w:p>
       <w:pPr>
@@ -2887,8 +4176,16 @@
         <w:rPr>
           <w:b/>
         </w:rPr>
-        <w:t xml:space="preserve"> MyDatabase</w:t>
-      </w:r>
+        <w:t xml:space="preserve"> </w:t>
+      </w:r>
+      <w:proofErr w:type="spellStart"/>
+      <w:r>
+        <w:rPr>
+          <w:b/>
+        </w:rPr>
+        <w:t>MyDatabase</w:t>
+      </w:r>
+      <w:proofErr w:type="spellEnd"/>
     </w:p>
     <w:p>
       <w:pPr>
@@ -2919,12 +4216,42 @@
           <w:numId w:val="14"/>
         </w:numPr>
       </w:pPr>
-      <w:r>
-        <w:rPr>
-          <w:b/>
-        </w:rPr>
-        <w:t>mysql -hmydbinstance.cmkub5asq0w1.us-west-2.rds.amazonaws.com -P3306 -uawsuser -pMyDatabase</w:t>
-      </w:r>
+      <w:proofErr w:type="spellStart"/>
+      <w:r>
+        <w:rPr>
+          <w:b/>
+        </w:rPr>
+        <w:t>mysql</w:t>
+      </w:r>
+      <w:proofErr w:type="spellEnd"/>
+      <w:r>
+        <w:rPr>
+          <w:b/>
+        </w:rPr>
+        <w:t xml:space="preserve"> -hmydbinstance.cmkub5asq0w1.us-west-2.rds.amazonaws.com -P3306 -</w:t>
+      </w:r>
+      <w:proofErr w:type="spellStart"/>
+      <w:r>
+        <w:rPr>
+          <w:b/>
+        </w:rPr>
+        <w:t>uawsuser</w:t>
+      </w:r>
+      <w:proofErr w:type="spellEnd"/>
+      <w:r>
+        <w:rPr>
+          <w:b/>
+        </w:rPr>
+        <w:t xml:space="preserve"> -</w:t>
+      </w:r>
+      <w:proofErr w:type="spellStart"/>
+      <w:r>
+        <w:rPr>
+          <w:b/>
+        </w:rPr>
+        <w:t>pMyDatabase</w:t>
+      </w:r>
+      <w:proofErr w:type="spellEnd"/>
       <w:r>
         <w:t xml:space="preserve"> (login example)</w:t>
       </w:r>
@@ -6389,7 +7716,7 @@
 </file>
 
 <file path=customXml/itemProps1.xml><?xml version="1.0" encoding="utf-8"?>
-<ds:datastoreItem xmlns:ds="http://schemas.openxmlformats.org/officeDocument/2006/customXml" ds:itemID="{B486E614-914D-4665-B247-83C8088E02AF}">
+<ds:datastoreItem xmlns:ds="http://schemas.openxmlformats.org/officeDocument/2006/customXml" ds:itemID="{E9D1F21A-487F-4B32-898D-6E45763A9C61}">
   <ds:schemaRefs>
     <ds:schemaRef ds:uri="http://schemas.openxmlformats.org/officeDocument/2006/bibliography"/>
   </ds:schemaRefs>

--- a/Documentation.docx
+++ b/Documentation.docx
@@ -2737,7 +2737,6 @@
         </w:rPr>
         <w:t xml:space="preserve"> </w:t>
       </w:r>
-      <w:bookmarkStart w:id="0" w:name="_GoBack"/>
       <w:r>
         <w:rPr>
           <w:b/>
@@ -2785,7 +2784,42 @@
         </w:rPr>
         <w:t xml:space="preserve"> of the GPS</w:t>
       </w:r>
-      <w:bookmarkEnd w:id="0"/>
+    </w:p>
+    <w:p>
+      <w:pPr>
+        <w:pStyle w:val="ListParagraph"/>
+        <w:numPr>
+          <w:ilvl w:val="2"/>
+          <w:numId w:val="6"/>
+        </w:numPr>
+        <w:rPr>
+          <w:highlight w:val="yellow"/>
+        </w:rPr>
+      </w:pPr>
+      <w:r>
+        <w:rPr>
+          <w:highlight w:val="yellow"/>
+        </w:rPr>
+        <w:t>Transparent case: 0.122</w:t>
+      </w:r>
+    </w:p>
+    <w:p>
+      <w:pPr>
+        <w:pStyle w:val="ListParagraph"/>
+        <w:numPr>
+          <w:ilvl w:val="2"/>
+          <w:numId w:val="6"/>
+        </w:numPr>
+        <w:rPr>
+          <w:highlight w:val="yellow"/>
+        </w:rPr>
+      </w:pPr>
+      <w:r>
+        <w:rPr>
+          <w:highlight w:val="yellow"/>
+        </w:rPr>
+        <w:t>Black case: 0.120</w:t>
+      </w:r>
     </w:p>
     <w:p>
       <w:pPr>
@@ -3014,6 +3048,7 @@
         </w:numPr>
       </w:pPr>
       <w:r>
+        <w:lastRenderedPageBreak/>
         <w:t>A</w:t>
       </w:r>
       <w:r>
@@ -3144,7 +3179,6 @@
         </w:numPr>
       </w:pPr>
       <w:r>
-        <w:lastRenderedPageBreak/>
         <w:t>T</w:t>
       </w:r>
       <w:r>
@@ -3909,6 +3943,52 @@
           <w:numId w:val="23"/>
         </w:numPr>
       </w:pPr>
+      <w:proofErr w:type="spellStart"/>
+      <w:r>
+        <w:rPr>
+          <w:b/>
+        </w:rPr>
+        <w:lastRenderedPageBreak/>
+        <w:t>sudo</w:t>
+      </w:r>
+      <w:proofErr w:type="spellEnd"/>
+      <w:r>
+        <w:rPr>
+          <w:b/>
+        </w:rPr>
+        <w:t xml:space="preserve"> </w:t>
+      </w:r>
+      <w:proofErr w:type="spellStart"/>
+      <w:r>
+        <w:rPr>
+          <w:b/>
+        </w:rPr>
+        <w:t>killall</w:t>
+      </w:r>
+      <w:proofErr w:type="spellEnd"/>
+      <w:r>
+        <w:rPr>
+          <w:b/>
+        </w:rPr>
+        <w:t xml:space="preserve"> </w:t>
+      </w:r>
+      <w:proofErr w:type="spellStart"/>
+      <w:r>
+        <w:rPr>
+          <w:b/>
+        </w:rPr>
+        <w:t>gpsd</w:t>
+      </w:r>
+      <w:proofErr w:type="spellEnd"/>
+    </w:p>
+    <w:p>
+      <w:pPr>
+        <w:pStyle w:val="ListParagraph"/>
+        <w:numPr>
+          <w:ilvl w:val="0"/>
+          <w:numId w:val="23"/>
+        </w:numPr>
+      </w:pPr>
       <w:r>
         <w:t xml:space="preserve">Run </w:t>
       </w:r>
@@ -3934,10 +4014,37 @@
         <w:t>)</w:t>
       </w:r>
     </w:p>
+    <w:p>
+      <w:pPr>
+        <w:pStyle w:val="ListParagraph"/>
+        <w:numPr>
+          <w:ilvl w:val="0"/>
+          <w:numId w:val="23"/>
+        </w:numPr>
+        <w:rPr>
+          <w:b/>
+        </w:rPr>
+      </w:pPr>
+      <w:proofErr w:type="spellStart"/>
+      <w:r>
+        <w:rPr>
+          <w:b/>
+        </w:rPr>
+        <w:t>sudo</w:t>
+      </w:r>
+      <w:proofErr w:type="spellEnd"/>
+      <w:r>
+        <w:rPr>
+          <w:b/>
+        </w:rPr>
+        <w:t xml:space="preserve"> reboot</w:t>
+      </w:r>
+      <w:bookmarkStart w:id="0" w:name="_GoBack"/>
+      <w:bookmarkEnd w:id="0"/>
+    </w:p>
     <w:p/>
     <w:p>
       <w:r>
-        <w:lastRenderedPageBreak/>
         <w:t>MySQL</w:t>
       </w:r>
     </w:p>
@@ -7716,7 +7823,7 @@
 </file>
 
 <file path=customXml/itemProps1.xml><?xml version="1.0" encoding="utf-8"?>
-<ds:datastoreItem xmlns:ds="http://schemas.openxmlformats.org/officeDocument/2006/customXml" ds:itemID="{E9D1F21A-487F-4B32-898D-6E45763A9C61}">
+<ds:datastoreItem xmlns:ds="http://schemas.openxmlformats.org/officeDocument/2006/customXml" ds:itemID="{6F009B81-50FB-4EAB-997B-C83078ABF8D7}">
   <ds:schemaRefs>
     <ds:schemaRef ds:uri="http://schemas.openxmlformats.org/officeDocument/2006/bibliography"/>
   </ds:schemaRefs>
